--- a/Tugas Kelompok 4 _User Story & Point.docx
+++ b/Tugas Kelompok 4 _User Story & Point.docx
@@ -473,7 +473,7 @@
     </w:p>
     <w:p>
       <w:pPr>
-        <w:pStyle w:val="ListParagraph"/>
+        <w:pStyle w:val="DaftarParagraf"/>
         <w:numPr>
           <w:ilvl w:val="0"/>
           <w:numId w:val="1"/>
@@ -497,7 +497,7 @@
     </w:p>
     <w:p>
       <w:pPr>
-        <w:pStyle w:val="ListParagraph"/>
+        <w:pStyle w:val="DaftarParagraf"/>
         <w:jc w:val="both"/>
         <w:rPr>
           <w:rFonts w:ascii="Arial Narrow" w:hAnsi="Arial Narrow" w:cs="Times New Roman"/>
@@ -572,7 +572,7 @@
     </w:p>
     <w:p>
       <w:pPr>
-        <w:pStyle w:val="ListParagraph"/>
+        <w:pStyle w:val="DaftarParagraf"/>
         <w:numPr>
           <w:ilvl w:val="0"/>
           <w:numId w:val="2"/>
@@ -595,7 +595,7 @@
     </w:p>
     <w:p>
       <w:pPr>
-        <w:pStyle w:val="ListParagraph"/>
+        <w:pStyle w:val="DaftarParagraf"/>
         <w:numPr>
           <w:ilvl w:val="0"/>
           <w:numId w:val="2"/>
@@ -626,7 +626,7 @@
     </w:p>
     <w:p>
       <w:pPr>
-        <w:pStyle w:val="ListParagraph"/>
+        <w:pStyle w:val="DaftarParagraf"/>
         <w:numPr>
           <w:ilvl w:val="0"/>
           <w:numId w:val="2"/>
@@ -657,7 +657,7 @@
     </w:p>
     <w:p>
       <w:pPr>
-        <w:pStyle w:val="ListParagraph"/>
+        <w:pStyle w:val="DaftarParagraf"/>
         <w:numPr>
           <w:ilvl w:val="0"/>
           <w:numId w:val="2"/>
@@ -688,7 +688,7 @@
     </w:p>
     <w:p>
       <w:pPr>
-        <w:pStyle w:val="ListParagraph"/>
+        <w:pStyle w:val="DaftarParagraf"/>
         <w:numPr>
           <w:ilvl w:val="0"/>
           <w:numId w:val="1"/>
@@ -711,7 +711,7 @@
     </w:p>
     <w:p>
       <w:pPr>
-        <w:pStyle w:val="ListParagraph"/>
+        <w:pStyle w:val="DaftarParagraf"/>
         <w:jc w:val="both"/>
         <w:rPr>
           <w:rFonts w:ascii="Arial Narrow" w:hAnsi="Arial Narrow" w:cs="Tahoma"/>
@@ -801,7 +801,7 @@
     </w:p>
     <w:p>
       <w:pPr>
-        <w:pStyle w:val="ListParagraph"/>
+        <w:pStyle w:val="DaftarParagraf"/>
         <w:jc w:val="both"/>
         <w:rPr>
           <w:rFonts w:ascii="Arial Narrow" w:hAnsi="Arial Narrow" w:cs="Tahoma"/>
@@ -845,7 +845,7 @@
     </w:p>
     <w:p>
       <w:pPr>
-        <w:pStyle w:val="ListParagraph"/>
+        <w:pStyle w:val="DaftarParagraf"/>
         <w:numPr>
           <w:ilvl w:val="0"/>
           <w:numId w:val="3"/>
@@ -884,7 +884,7 @@
     </w:p>
     <w:p>
       <w:pPr>
-        <w:pStyle w:val="ListParagraph"/>
+        <w:pStyle w:val="DaftarParagraf"/>
         <w:numPr>
           <w:ilvl w:val="0"/>
           <w:numId w:val="3"/>
@@ -947,7 +947,7 @@
     </w:p>
     <w:p>
       <w:pPr>
-        <w:pStyle w:val="ListParagraph"/>
+        <w:pStyle w:val="DaftarParagraf"/>
         <w:numPr>
           <w:ilvl w:val="0"/>
           <w:numId w:val="3"/>
@@ -970,7 +970,7 @@
     </w:p>
     <w:p>
       <w:pPr>
-        <w:pStyle w:val="ListParagraph"/>
+        <w:pStyle w:val="DaftarParagraf"/>
         <w:numPr>
           <w:ilvl w:val="0"/>
           <w:numId w:val="3"/>
@@ -1033,7 +1033,7 @@
     </w:p>
     <w:p>
       <w:pPr>
-        <w:pStyle w:val="ListParagraph"/>
+        <w:pStyle w:val="DaftarParagraf"/>
         <w:ind w:left="1440"/>
         <w:jc w:val="both"/>
         <w:rPr>
@@ -1045,7 +1045,7 @@
     </w:p>
     <w:p>
       <w:pPr>
-        <w:pStyle w:val="ListParagraph"/>
+        <w:pStyle w:val="DaftarParagraf"/>
         <w:numPr>
           <w:ilvl w:val="0"/>
           <w:numId w:val="1"/>
@@ -1058,6 +1058,7 @@
           <w:lang w:val="id-ID"/>
         </w:rPr>
       </w:pPr>
+      <w:proofErr w:type="spellStart"/>
       <w:r>
         <w:rPr>
           <w:rFonts w:ascii="Arial Narrow" w:hAnsi="Arial Narrow"/>
@@ -1066,12 +1067,1486 @@
           <w:lang w:val="id-ID"/>
         </w:rPr>
         <w:lastRenderedPageBreak/>
-        <w:t>Requirement Gethering(Technical &amp; Non Technical)</w:t>
-      </w:r>
-    </w:p>
-    <w:p>
-      <w:pPr>
-        <w:pStyle w:val="ListParagraph"/>
+        <w:t>Requirement</w:t>
+      </w:r>
+      <w:proofErr w:type="spellEnd"/>
+      <w:r>
+        <w:rPr>
+          <w:rFonts w:ascii="Arial Narrow" w:hAnsi="Arial Narrow"/>
+          <w:b/>
+          <w:bCs/>
+          <w:lang w:val="id-ID"/>
+        </w:rPr>
+        <w:t xml:space="preserve"> </w:t>
+      </w:r>
+      <w:proofErr w:type="spellStart"/>
+      <w:r>
+        <w:rPr>
+          <w:rFonts w:ascii="Arial Narrow" w:hAnsi="Arial Narrow"/>
+          <w:b/>
+          <w:bCs/>
+          <w:lang w:val="id-ID"/>
+        </w:rPr>
+        <w:t>Gethering</w:t>
+      </w:r>
+      <w:proofErr w:type="spellEnd"/>
+      <w:r>
+        <w:rPr>
+          <w:rFonts w:ascii="Arial Narrow" w:hAnsi="Arial Narrow"/>
+          <w:b/>
+          <w:bCs/>
+          <w:lang w:val="id-ID"/>
+        </w:rPr>
+        <w:t>(</w:t>
+      </w:r>
+      <w:proofErr w:type="spellStart"/>
+      <w:r>
+        <w:rPr>
+          <w:rFonts w:ascii="Arial Narrow" w:hAnsi="Arial Narrow"/>
+          <w:b/>
+          <w:bCs/>
+          <w:lang w:val="id-ID"/>
+        </w:rPr>
+        <w:t>Technical</w:t>
+      </w:r>
+      <w:proofErr w:type="spellEnd"/>
+      <w:r>
+        <w:rPr>
+          <w:rFonts w:ascii="Arial Narrow" w:hAnsi="Arial Narrow"/>
+          <w:b/>
+          <w:bCs/>
+          <w:lang w:val="id-ID"/>
+        </w:rPr>
+        <w:t xml:space="preserve"> &amp; Non </w:t>
+      </w:r>
+      <w:proofErr w:type="spellStart"/>
+      <w:r>
+        <w:rPr>
+          <w:rFonts w:ascii="Arial Narrow" w:hAnsi="Arial Narrow"/>
+          <w:b/>
+          <w:bCs/>
+          <w:lang w:val="id-ID"/>
+        </w:rPr>
+        <w:t>Technical</w:t>
+      </w:r>
+      <w:proofErr w:type="spellEnd"/>
+      <w:r>
+        <w:rPr>
+          <w:rFonts w:ascii="Arial Narrow" w:hAnsi="Arial Narrow"/>
+          <w:b/>
+          <w:bCs/>
+          <w:lang w:val="id-ID"/>
+        </w:rPr>
+        <w:t>)</w:t>
+      </w:r>
+      <w:r>
+        <w:rPr>
+          <w:rFonts w:ascii="Arial Narrow" w:hAnsi="Arial Narrow"/>
+          <w:b/>
+          <w:bCs/>
+        </w:rPr>
+        <w:t xml:space="preserve"> </w:t>
+      </w:r>
+      <w:r>
+        <w:rPr>
+          <w:rFonts w:ascii="Arial Narrow" w:hAnsi="Arial Narrow"/>
+        </w:rPr>
+        <w:t>&lt;aufa&gt;</w:t>
+      </w:r>
+    </w:p>
+    <w:p>
+      <w:pPr>
+        <w:pStyle w:val="DaftarParagraf"/>
+        <w:numPr>
+          <w:ilvl w:val="1"/>
+          <w:numId w:val="1"/>
+        </w:numPr>
+        <w:jc w:val="both"/>
+        <w:rPr>
+          <w:rFonts w:ascii="Arial Narrow" w:hAnsi="Arial Narrow"/>
+          <w:lang w:val="id-ID"/>
+        </w:rPr>
+      </w:pPr>
+      <w:r>
+        <w:rPr>
+          <w:rFonts w:ascii="Arial Narrow" w:hAnsi="Arial Narrow"/>
+        </w:rPr>
+        <w:t>Technical</w:t>
+      </w:r>
+    </w:p>
+    <w:p>
+      <w:pPr>
+        <w:pStyle w:val="DaftarParagraf"/>
+        <w:numPr>
+          <w:ilvl w:val="2"/>
+          <w:numId w:val="1"/>
+        </w:numPr>
+        <w:jc w:val="both"/>
+        <w:rPr>
+          <w:rFonts w:ascii="Arial Narrow" w:hAnsi="Arial Narrow"/>
+          <w:lang w:val="id-ID"/>
+        </w:rPr>
+      </w:pPr>
+      <w:proofErr w:type="spellStart"/>
+      <w:r>
+        <w:rPr>
+          <w:rFonts w:ascii="Arial Narrow" w:hAnsi="Arial Narrow"/>
+        </w:rPr>
+        <w:t>Hilangnya</w:t>
+      </w:r>
+      <w:proofErr w:type="spellEnd"/>
+      <w:r>
+        <w:rPr>
+          <w:rFonts w:ascii="Arial Narrow" w:hAnsi="Arial Narrow"/>
+        </w:rPr>
+        <w:t xml:space="preserve"> </w:t>
+      </w:r>
+      <w:proofErr w:type="spellStart"/>
+      <w:r>
+        <w:rPr>
+          <w:rFonts w:ascii="Arial Narrow" w:hAnsi="Arial Narrow"/>
+        </w:rPr>
+        <w:t>komponen</w:t>
+      </w:r>
+      <w:proofErr w:type="spellEnd"/>
+      <w:r>
+        <w:rPr>
+          <w:rFonts w:ascii="Arial Narrow" w:hAnsi="Arial Narrow"/>
+        </w:rPr>
+        <w:t xml:space="preserve"> pada Board game</w:t>
+      </w:r>
+    </w:p>
+    <w:p>
+      <w:pPr>
+        <w:ind w:left="2520"/>
+        <w:jc w:val="both"/>
+        <w:rPr>
+          <w:rFonts w:ascii="Arial Narrow" w:hAnsi="Arial Narrow"/>
+        </w:rPr>
+      </w:pPr>
+      <w:proofErr w:type="spellStart"/>
+      <w:r>
+        <w:rPr>
+          <w:rFonts w:ascii="Arial Narrow" w:hAnsi="Arial Narrow"/>
+        </w:rPr>
+        <w:t>Setiap</w:t>
+      </w:r>
+      <w:proofErr w:type="spellEnd"/>
+      <w:r>
+        <w:rPr>
+          <w:rFonts w:ascii="Arial Narrow" w:hAnsi="Arial Narrow"/>
+        </w:rPr>
+        <w:t xml:space="preserve"> customer yang </w:t>
+      </w:r>
+      <w:proofErr w:type="spellStart"/>
+      <w:r>
+        <w:rPr>
+          <w:rFonts w:ascii="Arial Narrow" w:hAnsi="Arial Narrow"/>
+        </w:rPr>
+        <w:t>akan</w:t>
+      </w:r>
+      <w:proofErr w:type="spellEnd"/>
+      <w:r>
+        <w:rPr>
+          <w:rFonts w:ascii="Arial Narrow" w:hAnsi="Arial Narrow"/>
+        </w:rPr>
+        <w:t xml:space="preserve"> </w:t>
+      </w:r>
+      <w:proofErr w:type="spellStart"/>
+      <w:r>
+        <w:rPr>
+          <w:rFonts w:ascii="Arial Narrow" w:hAnsi="Arial Narrow"/>
+        </w:rPr>
+        <w:t>meminjam</w:t>
+      </w:r>
+      <w:proofErr w:type="spellEnd"/>
+      <w:r>
+        <w:rPr>
+          <w:rFonts w:ascii="Arial Narrow" w:hAnsi="Arial Narrow"/>
+        </w:rPr>
+        <w:t xml:space="preserve"> board game </w:t>
+      </w:r>
+      <w:proofErr w:type="spellStart"/>
+      <w:r>
+        <w:rPr>
+          <w:rFonts w:ascii="Arial Narrow" w:hAnsi="Arial Narrow"/>
+        </w:rPr>
+        <w:t>didata</w:t>
+      </w:r>
+      <w:proofErr w:type="spellEnd"/>
+      <w:r>
+        <w:rPr>
+          <w:rFonts w:ascii="Arial Narrow" w:hAnsi="Arial Narrow"/>
+        </w:rPr>
+        <w:t xml:space="preserve"> </w:t>
+      </w:r>
+      <w:proofErr w:type="spellStart"/>
+      <w:r>
+        <w:rPr>
+          <w:rFonts w:ascii="Arial Narrow" w:hAnsi="Arial Narrow"/>
+        </w:rPr>
+        <w:t>lewat</w:t>
+      </w:r>
+      <w:proofErr w:type="spellEnd"/>
+      <w:r>
+        <w:rPr>
+          <w:rFonts w:ascii="Arial Narrow" w:hAnsi="Arial Narrow"/>
+        </w:rPr>
+        <w:t xml:space="preserve"> bill yang </w:t>
+      </w:r>
+      <w:proofErr w:type="spellStart"/>
+      <w:r>
+        <w:rPr>
+          <w:rFonts w:ascii="Arial Narrow" w:hAnsi="Arial Narrow"/>
+        </w:rPr>
+        <w:t>menggunakan</w:t>
+      </w:r>
+      <w:proofErr w:type="spellEnd"/>
+      <w:r>
+        <w:rPr>
+          <w:rFonts w:ascii="Arial Narrow" w:hAnsi="Arial Narrow"/>
+        </w:rPr>
+        <w:t xml:space="preserve"> android yang </w:t>
+      </w:r>
+      <w:r>
+        <w:rPr>
+          <w:rFonts w:ascii="Arial Narrow" w:hAnsi="Arial Narrow"/>
+        </w:rPr>
+        <w:t xml:space="preserve">di </w:t>
+      </w:r>
+      <w:proofErr w:type="spellStart"/>
+      <w:r>
+        <w:rPr>
+          <w:rFonts w:ascii="Arial Narrow" w:hAnsi="Arial Narrow"/>
+        </w:rPr>
+        <w:t>sediakan</w:t>
+      </w:r>
+      <w:proofErr w:type="spellEnd"/>
+      <w:r>
+        <w:rPr>
+          <w:rFonts w:ascii="Arial Narrow" w:hAnsi="Arial Narrow"/>
+        </w:rPr>
+        <w:t xml:space="preserve"> di </w:t>
+      </w:r>
+      <w:proofErr w:type="spellStart"/>
+      <w:r>
+        <w:rPr>
+          <w:rFonts w:ascii="Arial Narrow" w:hAnsi="Arial Narrow"/>
+        </w:rPr>
+        <w:t>setiap</w:t>
+      </w:r>
+      <w:proofErr w:type="spellEnd"/>
+      <w:r>
+        <w:rPr>
+          <w:rFonts w:ascii="Arial Narrow" w:hAnsi="Arial Narrow"/>
+        </w:rPr>
+        <w:t xml:space="preserve"> </w:t>
+      </w:r>
+      <w:proofErr w:type="spellStart"/>
+      <w:r>
+        <w:rPr>
+          <w:rFonts w:ascii="Arial Narrow" w:hAnsi="Arial Narrow"/>
+        </w:rPr>
+        <w:t>meja</w:t>
+      </w:r>
+      <w:proofErr w:type="spellEnd"/>
+      <w:r>
+        <w:rPr>
+          <w:rFonts w:ascii="Arial Narrow" w:hAnsi="Arial Narrow"/>
+        </w:rPr>
+        <w:t xml:space="preserve"> </w:t>
+      </w:r>
+    </w:p>
+    <w:p>
+      <w:pPr>
+        <w:pStyle w:val="DaftarParagraf"/>
+        <w:numPr>
+          <w:ilvl w:val="2"/>
+          <w:numId w:val="1"/>
+        </w:numPr>
+        <w:jc w:val="both"/>
+        <w:rPr>
+          <w:rFonts w:ascii="Arial Narrow" w:hAnsi="Arial Narrow"/>
+          <w:lang w:val="id-ID"/>
+        </w:rPr>
+      </w:pPr>
+      <w:proofErr w:type="spellStart"/>
+      <w:r>
+        <w:rPr>
+          <w:rFonts w:ascii="Arial Narrow" w:hAnsi="Arial Narrow"/>
+        </w:rPr>
+        <w:t>Katalog</w:t>
+      </w:r>
+      <w:proofErr w:type="spellEnd"/>
+      <w:r>
+        <w:rPr>
+          <w:rFonts w:ascii="Arial Narrow" w:hAnsi="Arial Narrow"/>
+        </w:rPr>
+        <w:t xml:space="preserve"> Board game</w:t>
+      </w:r>
+    </w:p>
+    <w:p>
+      <w:pPr>
+        <w:ind w:left="2520"/>
+        <w:jc w:val="both"/>
+        <w:rPr>
+          <w:rFonts w:ascii="Arial Narrow" w:hAnsi="Arial Narrow"/>
+        </w:rPr>
+      </w:pPr>
+      <w:proofErr w:type="spellStart"/>
+      <w:r>
+        <w:rPr>
+          <w:rFonts w:ascii="Arial Narrow" w:hAnsi="Arial Narrow"/>
+        </w:rPr>
+        <w:t>Menyiapkan</w:t>
+      </w:r>
+      <w:proofErr w:type="spellEnd"/>
+      <w:r>
+        <w:rPr>
+          <w:rFonts w:ascii="Arial Narrow" w:hAnsi="Arial Narrow"/>
+        </w:rPr>
+        <w:t xml:space="preserve"> </w:t>
+      </w:r>
+      <w:proofErr w:type="spellStart"/>
+      <w:r>
+        <w:rPr>
+          <w:rFonts w:ascii="Arial Narrow" w:hAnsi="Arial Narrow"/>
+        </w:rPr>
+        <w:t>temapat</w:t>
+      </w:r>
+      <w:proofErr w:type="spellEnd"/>
+      <w:r>
+        <w:rPr>
+          <w:rFonts w:ascii="Arial Narrow" w:hAnsi="Arial Narrow"/>
+        </w:rPr>
+        <w:t xml:space="preserve"> </w:t>
+      </w:r>
+      <w:proofErr w:type="spellStart"/>
+      <w:r>
+        <w:rPr>
+          <w:rFonts w:ascii="Arial Narrow" w:hAnsi="Arial Narrow"/>
+        </w:rPr>
+        <w:t>penyimpanan</w:t>
+      </w:r>
+      <w:proofErr w:type="spellEnd"/>
+      <w:r>
+        <w:rPr>
+          <w:rFonts w:ascii="Arial Narrow" w:hAnsi="Arial Narrow"/>
+        </w:rPr>
+        <w:t xml:space="preserve"> </w:t>
+      </w:r>
+      <w:proofErr w:type="spellStart"/>
+      <w:r>
+        <w:rPr>
+          <w:rFonts w:ascii="Arial Narrow" w:hAnsi="Arial Narrow"/>
+        </w:rPr>
+        <w:t>untuk</w:t>
+      </w:r>
+      <w:proofErr w:type="spellEnd"/>
+      <w:r>
+        <w:rPr>
+          <w:rFonts w:ascii="Arial Narrow" w:hAnsi="Arial Narrow"/>
+        </w:rPr>
+        <w:t xml:space="preserve"> board game agar </w:t>
+      </w:r>
+      <w:proofErr w:type="spellStart"/>
+      <w:r>
+        <w:rPr>
+          <w:rFonts w:ascii="Arial Narrow" w:hAnsi="Arial Narrow"/>
+        </w:rPr>
+        <w:t>lebih</w:t>
+      </w:r>
+      <w:proofErr w:type="spellEnd"/>
+      <w:r>
+        <w:rPr>
+          <w:rFonts w:ascii="Arial Narrow" w:hAnsi="Arial Narrow"/>
+        </w:rPr>
+        <w:t xml:space="preserve"> </w:t>
+      </w:r>
+      <w:proofErr w:type="spellStart"/>
+      <w:r>
+        <w:rPr>
+          <w:rFonts w:ascii="Arial Narrow" w:hAnsi="Arial Narrow"/>
+        </w:rPr>
+        <w:t>efisien</w:t>
+      </w:r>
+      <w:proofErr w:type="spellEnd"/>
+      <w:r>
+        <w:rPr>
+          <w:rFonts w:ascii="Arial Narrow" w:hAnsi="Arial Narrow"/>
+        </w:rPr>
+        <w:t xml:space="preserve"> dan </w:t>
+      </w:r>
+      <w:proofErr w:type="spellStart"/>
+      <w:proofErr w:type="gramStart"/>
+      <w:r>
+        <w:rPr>
+          <w:rFonts w:ascii="Arial Narrow" w:hAnsi="Arial Narrow"/>
+        </w:rPr>
+        <w:t>terstruktur,serta</w:t>
+      </w:r>
+      <w:proofErr w:type="spellEnd"/>
+      <w:proofErr w:type="gramEnd"/>
+      <w:r>
+        <w:rPr>
+          <w:rFonts w:ascii="Arial Narrow" w:hAnsi="Arial Narrow"/>
+        </w:rPr>
+        <w:t xml:space="preserve"> data di </w:t>
+      </w:r>
+      <w:proofErr w:type="spellStart"/>
+      <w:r>
+        <w:rPr>
+          <w:rFonts w:ascii="Arial Narrow" w:hAnsi="Arial Narrow"/>
+        </w:rPr>
+        <w:t>dalam</w:t>
+      </w:r>
+      <w:proofErr w:type="spellEnd"/>
+      <w:r>
+        <w:rPr>
+          <w:rFonts w:ascii="Arial Narrow" w:hAnsi="Arial Narrow"/>
+        </w:rPr>
+        <w:t xml:space="preserve"> </w:t>
+      </w:r>
+      <w:proofErr w:type="spellStart"/>
+      <w:r>
+        <w:rPr>
+          <w:rFonts w:ascii="Arial Narrow" w:hAnsi="Arial Narrow"/>
+        </w:rPr>
+        <w:t>aplikasi</w:t>
+      </w:r>
+      <w:proofErr w:type="spellEnd"/>
+      <w:r>
+        <w:rPr>
+          <w:rFonts w:ascii="Arial Narrow" w:hAnsi="Arial Narrow"/>
+        </w:rPr>
+        <w:t xml:space="preserve"> android yang </w:t>
+      </w:r>
+      <w:proofErr w:type="spellStart"/>
+      <w:r>
+        <w:rPr>
+          <w:rFonts w:ascii="Arial Narrow" w:hAnsi="Arial Narrow"/>
+        </w:rPr>
+        <w:t>ada</w:t>
+      </w:r>
+      <w:proofErr w:type="spellEnd"/>
+      <w:r>
+        <w:rPr>
+          <w:rFonts w:ascii="Arial Narrow" w:hAnsi="Arial Narrow"/>
+        </w:rPr>
+        <w:t xml:space="preserve"> di </w:t>
+      </w:r>
+      <w:proofErr w:type="spellStart"/>
+      <w:r>
+        <w:rPr>
+          <w:rFonts w:ascii="Arial Narrow" w:hAnsi="Arial Narrow"/>
+        </w:rPr>
+        <w:t>setiap</w:t>
+      </w:r>
+      <w:proofErr w:type="spellEnd"/>
+      <w:r>
+        <w:rPr>
+          <w:rFonts w:ascii="Arial Narrow" w:hAnsi="Arial Narrow"/>
+        </w:rPr>
+        <w:t xml:space="preserve"> </w:t>
+      </w:r>
+      <w:proofErr w:type="spellStart"/>
+      <w:r>
+        <w:rPr>
+          <w:rFonts w:ascii="Arial Narrow" w:hAnsi="Arial Narrow"/>
+        </w:rPr>
+        <w:t>meja</w:t>
+      </w:r>
+      <w:proofErr w:type="spellEnd"/>
+      <w:r>
+        <w:rPr>
+          <w:rFonts w:ascii="Arial Narrow" w:hAnsi="Arial Narrow"/>
+        </w:rPr>
+        <w:t xml:space="preserve"> customer</w:t>
+      </w:r>
+    </w:p>
+    <w:p>
+      <w:pPr>
+        <w:pStyle w:val="DaftarParagraf"/>
+        <w:numPr>
+          <w:ilvl w:val="2"/>
+          <w:numId w:val="1"/>
+        </w:numPr>
+        <w:jc w:val="both"/>
+        <w:rPr>
+          <w:rFonts w:ascii="Arial Narrow" w:hAnsi="Arial Narrow"/>
+          <w:lang w:val="id-ID"/>
+        </w:rPr>
+      </w:pPr>
+      <w:proofErr w:type="spellStart"/>
+      <w:r>
+        <w:rPr>
+          <w:rFonts w:ascii="Arial Narrow" w:hAnsi="Arial Narrow"/>
+        </w:rPr>
+        <w:t>Pemesanan</w:t>
+      </w:r>
+      <w:proofErr w:type="spellEnd"/>
+      <w:r>
+        <w:rPr>
+          <w:rFonts w:ascii="Arial Narrow" w:hAnsi="Arial Narrow"/>
+        </w:rPr>
+        <w:t xml:space="preserve"> dan </w:t>
+      </w:r>
+      <w:proofErr w:type="spellStart"/>
+      <w:r>
+        <w:rPr>
+          <w:rFonts w:ascii="Arial Narrow" w:hAnsi="Arial Narrow"/>
+        </w:rPr>
+        <w:t>pembayaran</w:t>
+      </w:r>
+      <w:proofErr w:type="spellEnd"/>
+    </w:p>
+    <w:p>
+      <w:pPr>
+        <w:ind w:left="2520"/>
+        <w:jc w:val="both"/>
+        <w:rPr>
+          <w:rFonts w:ascii="Arial Narrow" w:hAnsi="Arial Narrow"/>
+        </w:rPr>
+      </w:pPr>
+      <w:r>
+        <w:rPr>
+          <w:rFonts w:ascii="Arial Narrow" w:hAnsi="Arial Narrow"/>
+        </w:rPr>
+        <w:t xml:space="preserve">Akan di </w:t>
+      </w:r>
+      <w:proofErr w:type="spellStart"/>
+      <w:r>
+        <w:rPr>
+          <w:rFonts w:ascii="Arial Narrow" w:hAnsi="Arial Narrow"/>
+        </w:rPr>
+        <w:t>sediakan</w:t>
+      </w:r>
+      <w:proofErr w:type="spellEnd"/>
+      <w:r>
+        <w:rPr>
+          <w:rFonts w:ascii="Arial Narrow" w:hAnsi="Arial Narrow"/>
+        </w:rPr>
+        <w:t xml:space="preserve"> </w:t>
+      </w:r>
+      <w:proofErr w:type="spellStart"/>
+      <w:r>
+        <w:rPr>
+          <w:rFonts w:ascii="Arial Narrow" w:hAnsi="Arial Narrow"/>
+        </w:rPr>
+        <w:t>sebuah</w:t>
+      </w:r>
+      <w:proofErr w:type="spellEnd"/>
+      <w:r>
+        <w:rPr>
+          <w:rFonts w:ascii="Arial Narrow" w:hAnsi="Arial Narrow"/>
+        </w:rPr>
+        <w:t xml:space="preserve"> android di </w:t>
+      </w:r>
+      <w:proofErr w:type="spellStart"/>
+      <w:r>
+        <w:rPr>
+          <w:rFonts w:ascii="Arial Narrow" w:hAnsi="Arial Narrow"/>
+        </w:rPr>
+        <w:t>setiap</w:t>
+      </w:r>
+      <w:proofErr w:type="spellEnd"/>
+      <w:r>
+        <w:rPr>
+          <w:rFonts w:ascii="Arial Narrow" w:hAnsi="Arial Narrow"/>
+        </w:rPr>
+        <w:t xml:space="preserve"> </w:t>
+      </w:r>
+      <w:proofErr w:type="spellStart"/>
+      <w:r>
+        <w:rPr>
+          <w:rFonts w:ascii="Arial Narrow" w:hAnsi="Arial Narrow"/>
+        </w:rPr>
+        <w:t>meja</w:t>
+      </w:r>
+      <w:proofErr w:type="spellEnd"/>
+      <w:r>
+        <w:rPr>
+          <w:rFonts w:ascii="Arial Narrow" w:hAnsi="Arial Narrow"/>
+        </w:rPr>
+        <w:t xml:space="preserve"> customer</w:t>
+      </w:r>
+    </w:p>
+    <w:p>
+      <w:pPr>
+        <w:pStyle w:val="DaftarParagraf"/>
+        <w:numPr>
+          <w:ilvl w:val="2"/>
+          <w:numId w:val="1"/>
+        </w:numPr>
+        <w:jc w:val="both"/>
+        <w:rPr>
+          <w:rFonts w:ascii="Arial Narrow" w:hAnsi="Arial Narrow"/>
+          <w:lang w:val="id-ID"/>
+        </w:rPr>
+      </w:pPr>
+      <w:r>
+        <w:rPr>
+          <w:rFonts w:ascii="Arial Narrow" w:hAnsi="Arial Narrow"/>
+        </w:rPr>
+        <w:t>Data customer</w:t>
+      </w:r>
+    </w:p>
+    <w:p>
+      <w:pPr>
+        <w:ind w:left="2520"/>
+        <w:jc w:val="both"/>
+        <w:rPr>
+          <w:rFonts w:ascii="Arial Narrow" w:hAnsi="Arial Narrow"/>
+        </w:rPr>
+      </w:pPr>
+      <w:proofErr w:type="spellStart"/>
+      <w:r>
+        <w:rPr>
+          <w:rFonts w:ascii="Arial Narrow" w:hAnsi="Arial Narrow"/>
+        </w:rPr>
+        <w:t>Stiap</w:t>
+      </w:r>
+      <w:proofErr w:type="spellEnd"/>
+      <w:r>
+        <w:rPr>
+          <w:rFonts w:ascii="Arial Narrow" w:hAnsi="Arial Narrow"/>
+        </w:rPr>
+        <w:t xml:space="preserve"> customer </w:t>
+      </w:r>
+      <w:proofErr w:type="spellStart"/>
+      <w:r>
+        <w:rPr>
+          <w:rFonts w:ascii="Arial Narrow" w:hAnsi="Arial Narrow"/>
+        </w:rPr>
+        <w:t>mengisi</w:t>
+      </w:r>
+      <w:proofErr w:type="spellEnd"/>
+      <w:r>
+        <w:rPr>
+          <w:rFonts w:ascii="Arial Narrow" w:hAnsi="Arial Narrow"/>
+        </w:rPr>
+        <w:t xml:space="preserve"> data yang </w:t>
+      </w:r>
+      <w:proofErr w:type="spellStart"/>
+      <w:r>
+        <w:rPr>
+          <w:rFonts w:ascii="Arial Narrow" w:hAnsi="Arial Narrow"/>
+        </w:rPr>
+        <w:t>sesuai</w:t>
+      </w:r>
+      <w:proofErr w:type="spellEnd"/>
+      <w:r>
+        <w:rPr>
+          <w:rFonts w:ascii="Arial Narrow" w:hAnsi="Arial Narrow"/>
+        </w:rPr>
+        <w:t xml:space="preserve"> </w:t>
+      </w:r>
+      <w:proofErr w:type="spellStart"/>
+      <w:r>
+        <w:rPr>
+          <w:rFonts w:ascii="Arial Narrow" w:hAnsi="Arial Narrow"/>
+        </w:rPr>
+        <w:t>dengan</w:t>
+      </w:r>
+      <w:proofErr w:type="spellEnd"/>
+      <w:r>
+        <w:rPr>
+          <w:rFonts w:ascii="Arial Narrow" w:hAnsi="Arial Narrow"/>
+        </w:rPr>
+        <w:t xml:space="preserve"> </w:t>
+      </w:r>
+      <w:proofErr w:type="spellStart"/>
+      <w:r>
+        <w:rPr>
+          <w:rFonts w:ascii="Arial Narrow" w:hAnsi="Arial Narrow"/>
+        </w:rPr>
+        <w:t>identitas</w:t>
+      </w:r>
+      <w:proofErr w:type="spellEnd"/>
+      <w:r>
+        <w:rPr>
+          <w:rFonts w:ascii="Arial Narrow" w:hAnsi="Arial Narrow"/>
+        </w:rPr>
+        <w:t xml:space="preserve"> </w:t>
+      </w:r>
+      <w:proofErr w:type="spellStart"/>
+      <w:r>
+        <w:rPr>
+          <w:rFonts w:ascii="Arial Narrow" w:hAnsi="Arial Narrow"/>
+        </w:rPr>
+        <w:t>sebelum</w:t>
+      </w:r>
+      <w:proofErr w:type="spellEnd"/>
+      <w:r>
+        <w:rPr>
+          <w:rFonts w:ascii="Arial Narrow" w:hAnsi="Arial Narrow"/>
+        </w:rPr>
+        <w:t xml:space="preserve"> </w:t>
+      </w:r>
+      <w:proofErr w:type="spellStart"/>
+      <w:r>
+        <w:rPr>
+          <w:rFonts w:ascii="Arial Narrow" w:hAnsi="Arial Narrow"/>
+        </w:rPr>
+        <w:t>memesan</w:t>
+      </w:r>
+      <w:proofErr w:type="spellEnd"/>
+    </w:p>
+    <w:p>
+      <w:pPr>
+        <w:pStyle w:val="DaftarParagraf"/>
+        <w:numPr>
+          <w:ilvl w:val="1"/>
+          <w:numId w:val="1"/>
+        </w:numPr>
+        <w:jc w:val="both"/>
+        <w:rPr>
+          <w:rFonts w:ascii="Arial Narrow" w:hAnsi="Arial Narrow"/>
+          <w:lang w:val="id-ID"/>
+        </w:rPr>
+      </w:pPr>
+      <w:proofErr w:type="spellStart"/>
+      <w:proofErr w:type="gramStart"/>
+      <w:r>
+        <w:rPr>
+          <w:rFonts w:ascii="Arial Narrow" w:hAnsi="Arial Narrow"/>
+        </w:rPr>
+        <w:t>Non Technical</w:t>
+      </w:r>
+      <w:proofErr w:type="spellEnd"/>
+      <w:proofErr w:type="gramEnd"/>
+    </w:p>
+    <w:p>
+      <w:pPr>
+        <w:pStyle w:val="DaftarParagraf"/>
+        <w:numPr>
+          <w:ilvl w:val="2"/>
+          <w:numId w:val="1"/>
+        </w:numPr>
+        <w:jc w:val="both"/>
+        <w:rPr>
+          <w:rFonts w:ascii="Arial Narrow" w:hAnsi="Arial Narrow"/>
+          <w:lang w:val="id-ID"/>
+        </w:rPr>
+      </w:pPr>
+      <w:proofErr w:type="spellStart"/>
+      <w:r>
+        <w:rPr>
+          <w:rFonts w:ascii="Arial Narrow" w:hAnsi="Arial Narrow"/>
+        </w:rPr>
+        <w:t>Hilang</w:t>
+      </w:r>
+      <w:proofErr w:type="spellEnd"/>
+      <w:r>
+        <w:rPr>
+          <w:rFonts w:ascii="Arial Narrow" w:hAnsi="Arial Narrow"/>
+        </w:rPr>
+        <w:t xml:space="preserve"> </w:t>
+      </w:r>
+      <w:proofErr w:type="spellStart"/>
+      <w:r>
+        <w:rPr>
+          <w:rFonts w:ascii="Arial Narrow" w:hAnsi="Arial Narrow"/>
+        </w:rPr>
+        <w:t>nya</w:t>
+      </w:r>
+      <w:proofErr w:type="spellEnd"/>
+      <w:r>
+        <w:rPr>
+          <w:rFonts w:ascii="Arial Narrow" w:hAnsi="Arial Narrow"/>
+        </w:rPr>
+        <w:t xml:space="preserve"> </w:t>
+      </w:r>
+      <w:proofErr w:type="spellStart"/>
+      <w:r>
+        <w:rPr>
+          <w:rFonts w:ascii="Arial Narrow" w:hAnsi="Arial Narrow"/>
+        </w:rPr>
+        <w:t>komponen</w:t>
+      </w:r>
+      <w:proofErr w:type="spellEnd"/>
+      <w:r>
+        <w:rPr>
+          <w:rFonts w:ascii="Arial Narrow" w:hAnsi="Arial Narrow"/>
+        </w:rPr>
+        <w:t xml:space="preserve"> pada Board game</w:t>
+      </w:r>
+    </w:p>
+    <w:p>
+      <w:pPr>
+        <w:ind w:left="2520"/>
+        <w:jc w:val="both"/>
+        <w:rPr>
+          <w:rFonts w:ascii="Arial Narrow" w:hAnsi="Arial Narrow"/>
+        </w:rPr>
+      </w:pPr>
+      <w:proofErr w:type="spellStart"/>
+      <w:r>
+        <w:rPr>
+          <w:rFonts w:ascii="Arial Narrow" w:hAnsi="Arial Narrow"/>
+        </w:rPr>
+        <w:t>Setelah</w:t>
+      </w:r>
+      <w:proofErr w:type="spellEnd"/>
+      <w:r>
+        <w:rPr>
+          <w:rFonts w:ascii="Arial Narrow" w:hAnsi="Arial Narrow"/>
+        </w:rPr>
+        <w:t xml:space="preserve"> </w:t>
+      </w:r>
+      <w:proofErr w:type="spellStart"/>
+      <w:r>
+        <w:rPr>
+          <w:rFonts w:ascii="Arial Narrow" w:hAnsi="Arial Narrow"/>
+        </w:rPr>
+        <w:t>pemesanan</w:t>
+      </w:r>
+      <w:proofErr w:type="spellEnd"/>
+      <w:r>
+        <w:rPr>
+          <w:rFonts w:ascii="Arial Narrow" w:hAnsi="Arial Narrow"/>
+        </w:rPr>
+        <w:t xml:space="preserve"> waiters </w:t>
+      </w:r>
+      <w:proofErr w:type="spellStart"/>
+      <w:r>
+        <w:rPr>
+          <w:rFonts w:ascii="Arial Narrow" w:hAnsi="Arial Narrow"/>
+        </w:rPr>
+        <w:t>menyerahkan</w:t>
+      </w:r>
+      <w:proofErr w:type="spellEnd"/>
+      <w:r>
+        <w:rPr>
+          <w:rFonts w:ascii="Arial Narrow" w:hAnsi="Arial Narrow"/>
+        </w:rPr>
+        <w:t xml:space="preserve"> board game dan </w:t>
+      </w:r>
+      <w:proofErr w:type="spellStart"/>
+      <w:r>
+        <w:rPr>
+          <w:rFonts w:ascii="Arial Narrow" w:hAnsi="Arial Narrow"/>
+        </w:rPr>
+        <w:t>menjelaskan</w:t>
+      </w:r>
+      <w:proofErr w:type="spellEnd"/>
+      <w:r>
+        <w:rPr>
+          <w:rFonts w:ascii="Arial Narrow" w:hAnsi="Arial Narrow"/>
+        </w:rPr>
+        <w:t xml:space="preserve"> </w:t>
+      </w:r>
+      <w:proofErr w:type="spellStart"/>
+      <w:r>
+        <w:rPr>
+          <w:rFonts w:ascii="Arial Narrow" w:hAnsi="Arial Narrow"/>
+        </w:rPr>
+        <w:t>keteentuan</w:t>
+      </w:r>
+      <w:proofErr w:type="spellEnd"/>
+      <w:r>
+        <w:rPr>
+          <w:rFonts w:ascii="Arial Narrow" w:hAnsi="Arial Narrow"/>
+        </w:rPr>
+        <w:t xml:space="preserve"> </w:t>
+      </w:r>
+      <w:proofErr w:type="spellStart"/>
+      <w:r>
+        <w:rPr>
+          <w:rFonts w:ascii="Arial Narrow" w:hAnsi="Arial Narrow"/>
+        </w:rPr>
+        <w:t>terhadap</w:t>
+      </w:r>
+      <w:proofErr w:type="spellEnd"/>
+      <w:r>
+        <w:rPr>
+          <w:rFonts w:ascii="Arial Narrow" w:hAnsi="Arial Narrow"/>
+        </w:rPr>
+        <w:t xml:space="preserve"> customer </w:t>
+      </w:r>
+      <w:proofErr w:type="spellStart"/>
+      <w:r>
+        <w:rPr>
+          <w:rFonts w:ascii="Arial Narrow" w:hAnsi="Arial Narrow"/>
+        </w:rPr>
+        <w:t>bahwa</w:t>
+      </w:r>
+      <w:proofErr w:type="spellEnd"/>
+      <w:r>
+        <w:rPr>
+          <w:rFonts w:ascii="Arial Narrow" w:hAnsi="Arial Narrow"/>
+        </w:rPr>
+        <w:t xml:space="preserve"> </w:t>
+      </w:r>
+      <w:proofErr w:type="spellStart"/>
+      <w:r>
+        <w:rPr>
+          <w:rFonts w:ascii="Arial Narrow" w:hAnsi="Arial Narrow"/>
+        </w:rPr>
+        <w:t>jika</w:t>
+      </w:r>
+      <w:proofErr w:type="spellEnd"/>
+      <w:r>
+        <w:rPr>
+          <w:rFonts w:ascii="Arial Narrow" w:hAnsi="Arial Narrow"/>
+        </w:rPr>
+        <w:t xml:space="preserve"> </w:t>
+      </w:r>
+      <w:proofErr w:type="spellStart"/>
+      <w:r>
+        <w:rPr>
+          <w:rFonts w:ascii="Arial Narrow" w:hAnsi="Arial Narrow"/>
+        </w:rPr>
+        <w:t>rusak</w:t>
+      </w:r>
+      <w:proofErr w:type="spellEnd"/>
+      <w:r>
+        <w:rPr>
+          <w:rFonts w:ascii="Arial Narrow" w:hAnsi="Arial Narrow"/>
+        </w:rPr>
+        <w:t xml:space="preserve"> </w:t>
+      </w:r>
+      <w:proofErr w:type="spellStart"/>
+      <w:r>
+        <w:rPr>
+          <w:rFonts w:ascii="Arial Narrow" w:hAnsi="Arial Narrow"/>
+        </w:rPr>
+        <w:t>atau</w:t>
+      </w:r>
+      <w:proofErr w:type="spellEnd"/>
+      <w:r>
+        <w:rPr>
+          <w:rFonts w:ascii="Arial Narrow" w:hAnsi="Arial Narrow"/>
+        </w:rPr>
+        <w:t xml:space="preserve"> </w:t>
+      </w:r>
+      <w:proofErr w:type="spellStart"/>
+      <w:r>
+        <w:rPr>
+          <w:rFonts w:ascii="Arial Narrow" w:hAnsi="Arial Narrow"/>
+        </w:rPr>
+        <w:t>menghilangakan</w:t>
+      </w:r>
+      <w:proofErr w:type="spellEnd"/>
+      <w:r>
+        <w:rPr>
+          <w:rFonts w:ascii="Arial Narrow" w:hAnsi="Arial Narrow"/>
+        </w:rPr>
+        <w:t xml:space="preserve"> customer di </w:t>
+      </w:r>
+      <w:proofErr w:type="spellStart"/>
+      <w:r>
+        <w:rPr>
+          <w:rFonts w:ascii="Arial Narrow" w:hAnsi="Arial Narrow"/>
+        </w:rPr>
+        <w:t>wajibkan</w:t>
+      </w:r>
+      <w:proofErr w:type="spellEnd"/>
+      <w:r>
+        <w:rPr>
+          <w:rFonts w:ascii="Arial Narrow" w:hAnsi="Arial Narrow"/>
+        </w:rPr>
+        <w:t xml:space="preserve"> </w:t>
+      </w:r>
+      <w:proofErr w:type="spellStart"/>
+      <w:r>
+        <w:rPr>
+          <w:rFonts w:ascii="Arial Narrow" w:hAnsi="Arial Narrow"/>
+        </w:rPr>
+        <w:t>untuk</w:t>
+      </w:r>
+      <w:proofErr w:type="spellEnd"/>
+      <w:r>
+        <w:rPr>
+          <w:rFonts w:ascii="Arial Narrow" w:hAnsi="Arial Narrow"/>
+        </w:rPr>
+        <w:t xml:space="preserve"> </w:t>
+      </w:r>
+      <w:proofErr w:type="spellStart"/>
+      <w:r>
+        <w:rPr>
+          <w:rFonts w:ascii="Arial Narrow" w:hAnsi="Arial Narrow"/>
+        </w:rPr>
+        <w:t>mengganti</w:t>
+      </w:r>
+      <w:proofErr w:type="spellEnd"/>
+    </w:p>
+    <w:p>
+      <w:pPr>
+        <w:pStyle w:val="DaftarParagraf"/>
+        <w:numPr>
+          <w:ilvl w:val="2"/>
+          <w:numId w:val="1"/>
+        </w:numPr>
+        <w:jc w:val="both"/>
+        <w:rPr>
+          <w:rFonts w:ascii="Arial Narrow" w:hAnsi="Arial Narrow"/>
+          <w:lang w:val="id-ID"/>
+        </w:rPr>
+      </w:pPr>
+      <w:proofErr w:type="spellStart"/>
+      <w:r>
+        <w:rPr>
+          <w:rFonts w:ascii="Arial Narrow" w:hAnsi="Arial Narrow"/>
+        </w:rPr>
+        <w:t>Katalog</w:t>
+      </w:r>
+      <w:proofErr w:type="spellEnd"/>
+      <w:r>
+        <w:rPr>
+          <w:rFonts w:ascii="Arial Narrow" w:hAnsi="Arial Narrow"/>
+        </w:rPr>
+        <w:t xml:space="preserve"> Board game</w:t>
+      </w:r>
+    </w:p>
+    <w:p>
+      <w:pPr>
+        <w:ind w:left="2520"/>
+        <w:jc w:val="both"/>
+        <w:rPr>
+          <w:rFonts w:ascii="Arial Narrow" w:hAnsi="Arial Narrow"/>
+        </w:rPr>
+      </w:pPr>
+      <w:r>
+        <w:rPr>
+          <w:rFonts w:ascii="Arial Narrow" w:hAnsi="Arial Narrow"/>
+        </w:rPr>
+        <w:t xml:space="preserve">Data yang </w:t>
+      </w:r>
+      <w:proofErr w:type="spellStart"/>
+      <w:r>
+        <w:rPr>
+          <w:rFonts w:ascii="Arial Narrow" w:hAnsi="Arial Narrow"/>
+        </w:rPr>
+        <w:t>tersedia</w:t>
+      </w:r>
+      <w:proofErr w:type="spellEnd"/>
+      <w:r>
+        <w:rPr>
+          <w:rFonts w:ascii="Arial Narrow" w:hAnsi="Arial Narrow"/>
+        </w:rPr>
+        <w:t xml:space="preserve"> di inventory android</w:t>
+      </w:r>
+    </w:p>
+    <w:p>
+      <w:pPr>
+        <w:pStyle w:val="DaftarParagraf"/>
+        <w:numPr>
+          <w:ilvl w:val="2"/>
+          <w:numId w:val="1"/>
+        </w:numPr>
+        <w:jc w:val="both"/>
+        <w:rPr>
+          <w:rFonts w:ascii="Arial Narrow" w:hAnsi="Arial Narrow"/>
+          <w:lang w:val="id-ID"/>
+        </w:rPr>
+      </w:pPr>
+      <w:proofErr w:type="spellStart"/>
+      <w:r>
+        <w:rPr>
+          <w:rFonts w:ascii="Arial Narrow" w:hAnsi="Arial Narrow"/>
+        </w:rPr>
+        <w:t>Pemesanan</w:t>
+      </w:r>
+      <w:proofErr w:type="spellEnd"/>
+      <w:r>
+        <w:rPr>
+          <w:rFonts w:ascii="Arial Narrow" w:hAnsi="Arial Narrow"/>
+        </w:rPr>
+        <w:t xml:space="preserve"> dan </w:t>
+      </w:r>
+      <w:proofErr w:type="spellStart"/>
+      <w:r>
+        <w:rPr>
+          <w:rFonts w:ascii="Arial Narrow" w:hAnsi="Arial Narrow"/>
+        </w:rPr>
+        <w:t>pembayaran</w:t>
+      </w:r>
+      <w:proofErr w:type="spellEnd"/>
+    </w:p>
+    <w:p>
+      <w:pPr>
+        <w:ind w:left="2520"/>
+        <w:jc w:val="both"/>
+        <w:rPr>
+          <w:rFonts w:ascii="Arial Narrow" w:hAnsi="Arial Narrow"/>
+        </w:rPr>
+      </w:pPr>
+      <w:r>
+        <w:rPr>
+          <w:rFonts w:ascii="Arial Narrow" w:hAnsi="Arial Narrow"/>
+        </w:rPr>
+        <w:t xml:space="preserve">Ketika customer </w:t>
+      </w:r>
+      <w:proofErr w:type="spellStart"/>
+      <w:r>
+        <w:rPr>
+          <w:rFonts w:ascii="Arial Narrow" w:hAnsi="Arial Narrow"/>
+        </w:rPr>
+        <w:t>sudah</w:t>
+      </w:r>
+      <w:proofErr w:type="spellEnd"/>
+      <w:r>
+        <w:rPr>
+          <w:rFonts w:ascii="Arial Narrow" w:hAnsi="Arial Narrow"/>
+        </w:rPr>
+        <w:t xml:space="preserve"> </w:t>
+      </w:r>
+      <w:proofErr w:type="spellStart"/>
+      <w:r>
+        <w:rPr>
+          <w:rFonts w:ascii="Arial Narrow" w:hAnsi="Arial Narrow"/>
+        </w:rPr>
+        <w:t>selesai</w:t>
+      </w:r>
+      <w:proofErr w:type="spellEnd"/>
+      <w:r>
+        <w:rPr>
+          <w:rFonts w:ascii="Arial Narrow" w:hAnsi="Arial Narrow"/>
+        </w:rPr>
+        <w:t xml:space="preserve"> </w:t>
+      </w:r>
+      <w:proofErr w:type="spellStart"/>
+      <w:r>
+        <w:rPr>
+          <w:rFonts w:ascii="Arial Narrow" w:hAnsi="Arial Narrow"/>
+        </w:rPr>
+        <w:t>dia</w:t>
+      </w:r>
+      <w:proofErr w:type="spellEnd"/>
+      <w:r>
+        <w:rPr>
+          <w:rFonts w:ascii="Arial Narrow" w:hAnsi="Arial Narrow"/>
+        </w:rPr>
+        <w:t xml:space="preserve"> </w:t>
+      </w:r>
+      <w:proofErr w:type="spellStart"/>
+      <w:r>
+        <w:rPr>
+          <w:rFonts w:ascii="Arial Narrow" w:hAnsi="Arial Narrow"/>
+        </w:rPr>
+        <w:t>akan</w:t>
+      </w:r>
+      <w:proofErr w:type="spellEnd"/>
+      <w:r>
+        <w:rPr>
+          <w:rFonts w:ascii="Arial Narrow" w:hAnsi="Arial Narrow"/>
+        </w:rPr>
+        <w:t xml:space="preserve"> </w:t>
+      </w:r>
+      <w:proofErr w:type="spellStart"/>
+      <w:r>
+        <w:rPr>
+          <w:rFonts w:ascii="Arial Narrow" w:hAnsi="Arial Narrow"/>
+        </w:rPr>
+        <w:t>menekan</w:t>
+      </w:r>
+      <w:proofErr w:type="spellEnd"/>
+      <w:r>
+        <w:rPr>
+          <w:rFonts w:ascii="Arial Narrow" w:hAnsi="Arial Narrow"/>
+        </w:rPr>
+        <w:t xml:space="preserve"> </w:t>
+      </w:r>
+      <w:proofErr w:type="spellStart"/>
+      <w:r>
+        <w:rPr>
+          <w:rFonts w:ascii="Arial Narrow" w:hAnsi="Arial Narrow"/>
+        </w:rPr>
+        <w:t>tombol</w:t>
+      </w:r>
+      <w:proofErr w:type="spellEnd"/>
+      <w:r>
+        <w:rPr>
+          <w:rFonts w:ascii="Arial Narrow" w:hAnsi="Arial Narrow"/>
+        </w:rPr>
+        <w:t xml:space="preserve"> </w:t>
+      </w:r>
+      <w:proofErr w:type="spellStart"/>
+      <w:r>
+        <w:rPr>
+          <w:rFonts w:ascii="Arial Narrow" w:hAnsi="Arial Narrow"/>
+        </w:rPr>
+        <w:t>bayar</w:t>
+      </w:r>
+      <w:proofErr w:type="spellEnd"/>
+      <w:r>
+        <w:rPr>
+          <w:rFonts w:ascii="Arial Narrow" w:hAnsi="Arial Narrow"/>
+        </w:rPr>
+        <w:t xml:space="preserve"> yang </w:t>
+      </w:r>
+      <w:proofErr w:type="spellStart"/>
+      <w:r>
+        <w:rPr>
+          <w:rFonts w:ascii="Arial Narrow" w:hAnsi="Arial Narrow"/>
+        </w:rPr>
+        <w:t>ada</w:t>
+      </w:r>
+      <w:proofErr w:type="spellEnd"/>
+      <w:r>
+        <w:rPr>
+          <w:rFonts w:ascii="Arial Narrow" w:hAnsi="Arial Narrow"/>
+        </w:rPr>
+        <w:t xml:space="preserve"> di android </w:t>
+      </w:r>
+      <w:proofErr w:type="spellStart"/>
+      <w:r>
+        <w:rPr>
+          <w:rFonts w:ascii="Arial Narrow" w:hAnsi="Arial Narrow"/>
+        </w:rPr>
+        <w:t>nya</w:t>
+      </w:r>
+      <w:proofErr w:type="spellEnd"/>
+      <w:r>
+        <w:rPr>
+          <w:rFonts w:ascii="Arial Narrow" w:hAnsi="Arial Narrow"/>
+        </w:rPr>
+        <w:t xml:space="preserve"> dan bill </w:t>
+      </w:r>
+      <w:proofErr w:type="spellStart"/>
+      <w:r>
+        <w:rPr>
+          <w:rFonts w:ascii="Arial Narrow" w:hAnsi="Arial Narrow"/>
+        </w:rPr>
+        <w:t>akan</w:t>
+      </w:r>
+      <w:proofErr w:type="spellEnd"/>
+      <w:r>
+        <w:rPr>
+          <w:rFonts w:ascii="Arial Narrow" w:hAnsi="Arial Narrow"/>
+        </w:rPr>
+        <w:t xml:space="preserve"> </w:t>
+      </w:r>
+      <w:proofErr w:type="spellStart"/>
+      <w:r>
+        <w:rPr>
+          <w:rFonts w:ascii="Arial Narrow" w:hAnsi="Arial Narrow"/>
+        </w:rPr>
+        <w:t>tercetak</w:t>
+      </w:r>
+      <w:proofErr w:type="spellEnd"/>
+      <w:r>
+        <w:rPr>
+          <w:rFonts w:ascii="Arial Narrow" w:hAnsi="Arial Narrow"/>
+        </w:rPr>
+        <w:t xml:space="preserve"> di </w:t>
+      </w:r>
+      <w:proofErr w:type="spellStart"/>
+      <w:r>
+        <w:rPr>
+          <w:rFonts w:ascii="Arial Narrow" w:hAnsi="Arial Narrow"/>
+        </w:rPr>
+        <w:t>meja</w:t>
+      </w:r>
+      <w:proofErr w:type="spellEnd"/>
+      <w:r>
+        <w:rPr>
+          <w:rFonts w:ascii="Arial Narrow" w:hAnsi="Arial Narrow"/>
+        </w:rPr>
+        <w:t xml:space="preserve"> </w:t>
+      </w:r>
+      <w:proofErr w:type="spellStart"/>
+      <w:r>
+        <w:rPr>
+          <w:rFonts w:ascii="Arial Narrow" w:hAnsi="Arial Narrow"/>
+        </w:rPr>
+        <w:t>kasir</w:t>
+      </w:r>
+      <w:proofErr w:type="spellEnd"/>
+      <w:r>
+        <w:rPr>
+          <w:rFonts w:ascii="Arial Narrow" w:hAnsi="Arial Narrow"/>
+        </w:rPr>
+        <w:t xml:space="preserve"> waiter </w:t>
+      </w:r>
+      <w:proofErr w:type="spellStart"/>
+      <w:r>
+        <w:rPr>
+          <w:rFonts w:ascii="Arial Narrow" w:hAnsi="Arial Narrow"/>
+        </w:rPr>
+        <w:t>akan</w:t>
+      </w:r>
+      <w:proofErr w:type="spellEnd"/>
+      <w:r>
+        <w:rPr>
+          <w:rFonts w:ascii="Arial Narrow" w:hAnsi="Arial Narrow"/>
+        </w:rPr>
+        <w:t xml:space="preserve"> </w:t>
+      </w:r>
+      <w:proofErr w:type="spellStart"/>
+      <w:r>
+        <w:rPr>
+          <w:rFonts w:ascii="Arial Narrow" w:hAnsi="Arial Narrow"/>
+        </w:rPr>
+        <w:t>menghampiri</w:t>
+      </w:r>
+      <w:proofErr w:type="spellEnd"/>
+      <w:r>
+        <w:rPr>
+          <w:rFonts w:ascii="Arial Narrow" w:hAnsi="Arial Narrow"/>
+        </w:rPr>
+        <w:t xml:space="preserve"> customer </w:t>
+      </w:r>
+      <w:proofErr w:type="spellStart"/>
+      <w:r>
+        <w:rPr>
+          <w:rFonts w:ascii="Arial Narrow" w:hAnsi="Arial Narrow"/>
+        </w:rPr>
+        <w:t>untuk</w:t>
+      </w:r>
+      <w:proofErr w:type="spellEnd"/>
+      <w:r>
+        <w:rPr>
+          <w:rFonts w:ascii="Arial Narrow" w:hAnsi="Arial Narrow"/>
+        </w:rPr>
+        <w:t xml:space="preserve"> </w:t>
+      </w:r>
+      <w:proofErr w:type="spellStart"/>
+      <w:r>
+        <w:rPr>
+          <w:rFonts w:ascii="Arial Narrow" w:hAnsi="Arial Narrow"/>
+        </w:rPr>
+        <w:t>melakukan</w:t>
+      </w:r>
+      <w:proofErr w:type="spellEnd"/>
+      <w:r>
+        <w:rPr>
+          <w:rFonts w:ascii="Arial Narrow" w:hAnsi="Arial Narrow"/>
+        </w:rPr>
+        <w:t xml:space="preserve"> </w:t>
+      </w:r>
+      <w:proofErr w:type="spellStart"/>
+      <w:r>
+        <w:rPr>
+          <w:rFonts w:ascii="Arial Narrow" w:hAnsi="Arial Narrow"/>
+        </w:rPr>
+        <w:t>pembayaran</w:t>
+      </w:r>
+      <w:proofErr w:type="spellEnd"/>
+      <w:r>
+        <w:rPr>
+          <w:rFonts w:ascii="Arial Narrow" w:hAnsi="Arial Narrow"/>
+        </w:rPr>
+        <w:t xml:space="preserve"> di </w:t>
+      </w:r>
+      <w:proofErr w:type="spellStart"/>
+      <w:r>
+        <w:rPr>
+          <w:rFonts w:ascii="Arial Narrow" w:hAnsi="Arial Narrow"/>
+        </w:rPr>
+        <w:t>tempat</w:t>
+      </w:r>
+      <w:proofErr w:type="spellEnd"/>
+    </w:p>
+    <w:p>
+      <w:pPr>
+        <w:pStyle w:val="DaftarParagraf"/>
+        <w:numPr>
+          <w:ilvl w:val="2"/>
+          <w:numId w:val="1"/>
+        </w:numPr>
+        <w:jc w:val="both"/>
+        <w:rPr>
+          <w:rFonts w:ascii="Arial Narrow" w:hAnsi="Arial Narrow"/>
+          <w:lang w:val="id-ID"/>
+        </w:rPr>
+      </w:pPr>
+      <w:r>
+        <w:rPr>
+          <w:rFonts w:ascii="Arial Narrow" w:hAnsi="Arial Narrow"/>
+        </w:rPr>
+        <w:t>Data customer</w:t>
+      </w:r>
+    </w:p>
+    <w:p>
+      <w:pPr>
+        <w:ind w:left="2520"/>
+        <w:jc w:val="both"/>
+        <w:rPr>
+          <w:rFonts w:ascii="Arial Narrow" w:hAnsi="Arial Narrow"/>
+        </w:rPr>
+      </w:pPr>
+      <w:r>
+        <w:rPr>
+          <w:rFonts w:ascii="Arial Narrow" w:hAnsi="Arial Narrow"/>
+        </w:rPr>
+        <w:t xml:space="preserve">Waiters </w:t>
+      </w:r>
+      <w:proofErr w:type="spellStart"/>
+      <w:r>
+        <w:rPr>
+          <w:rFonts w:ascii="Arial Narrow" w:hAnsi="Arial Narrow"/>
+        </w:rPr>
+        <w:t>akan</w:t>
+      </w:r>
+      <w:proofErr w:type="spellEnd"/>
+      <w:r>
+        <w:rPr>
+          <w:rFonts w:ascii="Arial Narrow" w:hAnsi="Arial Narrow"/>
+        </w:rPr>
+        <w:t xml:space="preserve"> </w:t>
+      </w:r>
+      <w:proofErr w:type="spellStart"/>
+      <w:r>
+        <w:rPr>
+          <w:rFonts w:ascii="Arial Narrow" w:hAnsi="Arial Narrow"/>
+        </w:rPr>
+        <w:t>menjelaskan</w:t>
+      </w:r>
+      <w:proofErr w:type="spellEnd"/>
+      <w:r>
+        <w:rPr>
+          <w:rFonts w:ascii="Arial Narrow" w:hAnsi="Arial Narrow"/>
+        </w:rPr>
+        <w:t xml:space="preserve"> </w:t>
+      </w:r>
+      <w:proofErr w:type="spellStart"/>
+      <w:r>
+        <w:rPr>
+          <w:rFonts w:ascii="Arial Narrow" w:hAnsi="Arial Narrow"/>
+        </w:rPr>
+        <w:t>tentang</w:t>
+      </w:r>
+      <w:proofErr w:type="spellEnd"/>
+      <w:r>
+        <w:rPr>
+          <w:rFonts w:ascii="Arial Narrow" w:hAnsi="Arial Narrow"/>
+        </w:rPr>
+        <w:t xml:space="preserve"> </w:t>
+      </w:r>
+      <w:proofErr w:type="spellStart"/>
+      <w:r>
+        <w:rPr>
+          <w:rFonts w:ascii="Arial Narrow" w:hAnsi="Arial Narrow"/>
+        </w:rPr>
+        <w:t>pengisian</w:t>
+      </w:r>
+      <w:proofErr w:type="spellEnd"/>
+      <w:r>
+        <w:rPr>
+          <w:rFonts w:ascii="Arial Narrow" w:hAnsi="Arial Narrow"/>
+        </w:rPr>
+        <w:t xml:space="preserve"> data </w:t>
+      </w:r>
+      <w:proofErr w:type="spellStart"/>
+      <w:r>
+        <w:rPr>
+          <w:rFonts w:ascii="Arial Narrow" w:hAnsi="Arial Narrow"/>
+        </w:rPr>
+        <w:t>diri</w:t>
+      </w:r>
+      <w:proofErr w:type="spellEnd"/>
+      <w:r>
+        <w:rPr>
+          <w:rFonts w:ascii="Arial Narrow" w:hAnsi="Arial Narrow"/>
+        </w:rPr>
+        <w:t xml:space="preserve"> </w:t>
+      </w:r>
+    </w:p>
+    <w:p>
+      <w:pPr>
+        <w:pStyle w:val="DaftarParagraf"/>
         <w:numPr>
           <w:ilvl w:val="0"/>
           <w:numId w:val="1"/>
@@ -1084,19 +2559,78 @@
           <w:lang w:val="id-ID"/>
         </w:rPr>
       </w:pPr>
-      <w:r>
-        <w:rPr>
-          <w:rFonts w:ascii="Arial Narrow" w:hAnsi="Arial Narrow"/>
-          <w:b/>
-          <w:bCs/>
-          <w:lang w:val="id-ID"/>
-        </w:rPr>
-        <w:t>Work Breakdown Structure</w:t>
-      </w:r>
-    </w:p>
-    <w:p>
-      <w:pPr>
-        <w:pStyle w:val="ListParagraph"/>
+      <w:proofErr w:type="spellStart"/>
+      <w:r>
+        <w:rPr>
+          <w:rFonts w:ascii="Arial Narrow" w:hAnsi="Arial Narrow"/>
+          <w:b/>
+          <w:bCs/>
+          <w:lang w:val="id-ID"/>
+        </w:rPr>
+        <w:lastRenderedPageBreak/>
+        <w:t>Work</w:t>
+      </w:r>
+      <w:proofErr w:type="spellEnd"/>
+      <w:r>
+        <w:rPr>
+          <w:rFonts w:ascii="Arial Narrow" w:hAnsi="Arial Narrow"/>
+          <w:b/>
+          <w:bCs/>
+          <w:lang w:val="id-ID"/>
+        </w:rPr>
+        <w:t xml:space="preserve"> </w:t>
+      </w:r>
+      <w:proofErr w:type="spellStart"/>
+      <w:r>
+        <w:rPr>
+          <w:rFonts w:ascii="Arial Narrow" w:hAnsi="Arial Narrow"/>
+          <w:b/>
+          <w:bCs/>
+          <w:lang w:val="id-ID"/>
+        </w:rPr>
+        <w:t>Breakdown</w:t>
+      </w:r>
+      <w:proofErr w:type="spellEnd"/>
+      <w:r>
+        <w:rPr>
+          <w:rFonts w:ascii="Arial Narrow" w:hAnsi="Arial Narrow"/>
+          <w:b/>
+          <w:bCs/>
+          <w:lang w:val="id-ID"/>
+        </w:rPr>
+        <w:t xml:space="preserve"> </w:t>
+      </w:r>
+      <w:proofErr w:type="spellStart"/>
+      <w:r>
+        <w:rPr>
+          <w:rFonts w:ascii="Arial Narrow" w:hAnsi="Arial Narrow"/>
+          <w:b/>
+          <w:bCs/>
+          <w:lang w:val="id-ID"/>
+        </w:rPr>
+        <w:t>Structure</w:t>
+      </w:r>
+      <w:proofErr w:type="spellEnd"/>
+    </w:p>
+    <w:p>
+      <w:pPr>
+        <w:pStyle w:val="DaftarParagraf"/>
+        <w:numPr>
+          <w:ilvl w:val="1"/>
+          <w:numId w:val="1"/>
+        </w:numPr>
+        <w:jc w:val="both"/>
+        <w:rPr>
+          <w:rFonts w:ascii="Arial Narrow" w:hAnsi="Arial Narrow"/>
+          <w:b/>
+          <w:bCs/>
+          <w:lang w:val="id-ID"/>
+        </w:rPr>
+      </w:pPr>
+    </w:p>
+    <w:p>
+      <w:pPr>
+        <w:pStyle w:val="DaftarParagraf"/>
         <w:numPr>
           <w:ilvl w:val="0"/>
           <w:numId w:val="1"/>
@@ -1109,15 +2643,37 @@
           <w:lang w:val="id-ID"/>
         </w:rPr>
       </w:pPr>
-      <w:r>
-        <w:rPr>
-          <w:rFonts w:ascii="Arial Narrow" w:hAnsi="Arial Narrow"/>
-          <w:b/>
-          <w:bCs/>
-          <w:lang w:val="id-ID"/>
-        </w:rPr>
-        <w:t>Gantt Chart</w:t>
-      </w:r>
+      <w:proofErr w:type="spellStart"/>
+      <w:r>
+        <w:rPr>
+          <w:rFonts w:ascii="Arial Narrow" w:hAnsi="Arial Narrow"/>
+          <w:b/>
+          <w:bCs/>
+          <w:lang w:val="id-ID"/>
+        </w:rPr>
+        <w:t>Gantt</w:t>
+      </w:r>
+      <w:proofErr w:type="spellEnd"/>
+      <w:r>
+        <w:rPr>
+          <w:rFonts w:ascii="Arial Narrow" w:hAnsi="Arial Narrow"/>
+          <w:b/>
+          <w:bCs/>
+          <w:lang w:val="id-ID"/>
+        </w:rPr>
+        <w:t xml:space="preserve"> </w:t>
+      </w:r>
+      <w:proofErr w:type="spellStart"/>
+      <w:r>
+        <w:rPr>
+          <w:rFonts w:ascii="Arial Narrow" w:hAnsi="Arial Narrow"/>
+          <w:b/>
+          <w:bCs/>
+          <w:lang w:val="id-ID"/>
+        </w:rPr>
+        <w:t>Chart</w:t>
+      </w:r>
+      <w:proofErr w:type="spellEnd"/>
     </w:p>
     <w:sectPr>
       <w:pgSz w:w="11906" w:h="16838" w:code="9"/>
@@ -1369,7 +2925,7 @@
         <w:rFonts w:hint="default"/>
       </w:rPr>
     </w:lvl>
-    <w:lvl w:ilvl="1" w:tplc="04210019" w:tentative="1">
+    <w:lvl w:ilvl="1" w:tplc="04210019">
       <w:start w:val="1"/>
       <w:numFmt w:val="lowerLetter"/>
       <w:lvlText w:val="%2."/>
@@ -1378,7 +2934,7 @@
         <w:ind w:left="1440" w:hanging="360"/>
       </w:pPr>
     </w:lvl>
-    <w:lvl w:ilvl="2" w:tplc="0421001B" w:tentative="1">
+    <w:lvl w:ilvl="2" w:tplc="0421001B">
       <w:start w:val="1"/>
       <w:numFmt w:val="lowerRoman"/>
       <w:lvlText w:val="%3."/>
@@ -1387,7 +2943,7 @@
         <w:ind w:left="2160" w:hanging="180"/>
       </w:pPr>
     </w:lvl>
-    <w:lvl w:ilvl="3" w:tplc="0421000F" w:tentative="1">
+    <w:lvl w:ilvl="3" w:tplc="0421000F">
       <w:start w:val="1"/>
       <w:numFmt w:val="decimal"/>
       <w:lvlText w:val="%4."/>
@@ -1863,13 +3419,13 @@
       <w:lang w:val="en-US"/>
     </w:rPr>
   </w:style>
-  <w:style w:type="character" w:default="1" w:styleId="DefaultParagraphFont">
+  <w:style w:type="character" w:default="1" w:styleId="FontParagrafDefault">
     <w:name w:val="Default Paragraph Font"/>
     <w:uiPriority w:val="1"/>
     <w:semiHidden/>
     <w:unhideWhenUsed/>
   </w:style>
-  <w:style w:type="table" w:default="1" w:styleId="TableNormal">
+  <w:style w:type="table" w:default="1" w:styleId="TabelNormal">
     <w:name w:val="Normal Table"/>
     <w:uiPriority w:val="99"/>
     <w:semiHidden/>
@@ -1884,7 +3440,7 @@
       </w:tblCellMar>
     </w:tblPr>
   </w:style>
-  <w:style w:type="numbering" w:default="1" w:styleId="NoList">
+  <w:style w:type="numbering" w:default="1" w:styleId="TidakAdaDaftar">
     <w:name w:val="No List"/>
     <w:uiPriority w:val="99"/>
     <w:semiHidden/>
@@ -1893,7 +3449,7 @@
   <w:style w:type="paragraph" w:styleId="Header">
     <w:name w:val="header"/>
     <w:basedOn w:val="Normal"/>
-    <w:link w:val="HeaderChar"/>
+    <w:link w:val="HeaderKAR"/>
     <w:uiPriority w:val="99"/>
     <w:unhideWhenUsed/>
     <w:rsid w:val="00E36E47"/>
@@ -1905,9 +3461,9 @@
       <w:spacing w:after="0" w:line="240" w:lineRule="auto"/>
     </w:pPr>
   </w:style>
-  <w:style w:type="character" w:customStyle="1" w:styleId="HeaderChar">
-    <w:name w:val="Header Char"/>
-    <w:basedOn w:val="DefaultParagraphFont"/>
+  <w:style w:type="character" w:customStyle="1" w:styleId="HeaderKAR">
+    <w:name w:val="Header KAR"/>
+    <w:basedOn w:val="FontParagrafDefault"/>
     <w:link w:val="Header"/>
     <w:uiPriority w:val="99"/>
     <w:rsid w:val="00E36E47"/>
@@ -1920,7 +3476,7 @@
   <w:style w:type="paragraph" w:styleId="Footer">
     <w:name w:val="footer"/>
     <w:basedOn w:val="Normal"/>
-    <w:link w:val="FooterChar"/>
+    <w:link w:val="FooterKAR"/>
     <w:uiPriority w:val="99"/>
     <w:unhideWhenUsed/>
     <w:rsid w:val="00E36E47"/>
@@ -1932,9 +3488,9 @@
       <w:spacing w:after="0" w:line="240" w:lineRule="auto"/>
     </w:pPr>
   </w:style>
-  <w:style w:type="character" w:customStyle="1" w:styleId="FooterChar">
-    <w:name w:val="Footer Char"/>
-    <w:basedOn w:val="DefaultParagraphFont"/>
+  <w:style w:type="character" w:customStyle="1" w:styleId="FooterKAR">
+    <w:name w:val="Footer KAR"/>
+    <w:basedOn w:val="FontParagrafDefault"/>
     <w:link w:val="Footer"/>
     <w:uiPriority w:val="99"/>
     <w:rsid w:val="00E36E47"/>
@@ -1944,7 +3500,7 @@
       <w:lang w:val="en-US"/>
     </w:rPr>
   </w:style>
-  <w:style w:type="paragraph" w:styleId="ListParagraph">
+  <w:style w:type="paragraph" w:styleId="DaftarParagraf">
     <w:name w:val="List Paragraph"/>
     <w:basedOn w:val="Normal"/>
     <w:uiPriority w:val="34"/>

--- a/Tugas Kelompok 4 _User Story & Point.docx
+++ b/Tugas Kelompok 4 _User Story & Point.docx
@@ -1,6 +1,6 @@
 
 <file path=word/document.xml><?xml version="1.0" encoding="utf-8"?>
-<w:document xmlns:ve="http://schemas.openxmlformats.org/markup-compatibility/2006" xmlns:o="urn:schemas-microsoft-com:office:office" xmlns:r="http://schemas.openxmlformats.org/officeDocument/2006/relationships" xmlns:m="http://schemas.openxmlformats.org/officeDocument/2006/math" xmlns:v="urn:schemas-microsoft-com:vml" xmlns:wp="http://schemas.openxmlformats.org/drawingml/2006/wordprocessingDrawing" xmlns:w10="urn:schemas-microsoft-com:office:word" xmlns:w="http://schemas.openxmlformats.org/wordprocessingml/2006/main" xmlns:wne="http://schemas.microsoft.com/office/word/2006/wordml">
+<w:document xmlns:wpc="http://schemas.microsoft.com/office/word/2010/wordprocessingCanvas" xmlns:cx="http://schemas.microsoft.com/office/drawing/2014/chartex" xmlns:cx1="http://schemas.microsoft.com/office/drawing/2015/9/8/chartex" xmlns:cx2="http://schemas.microsoft.com/office/drawing/2015/10/21/chartex" xmlns:cx3="http://schemas.microsoft.com/office/drawing/2016/5/9/chartex" xmlns:cx4="http://schemas.microsoft.com/office/drawing/2016/5/10/chartex" xmlns:cx5="http://schemas.microsoft.com/office/drawing/2016/5/11/chartex" xmlns:cx6="http://schemas.microsoft.com/office/drawing/2016/5/12/chartex" xmlns:cx7="http://schemas.microsoft.com/office/drawing/2016/5/13/chartex" xmlns:cx8="http://schemas.microsoft.com/office/drawing/2016/5/14/chartex" xmlns:mc="http://schemas.openxmlformats.org/markup-compatibility/2006" xmlns:aink="http://schemas.microsoft.com/office/drawing/2016/ink" xmlns:am3d="http://schemas.microsoft.com/office/drawing/2017/model3d" xmlns:o="urn:schemas-microsoft-com:office:office" xmlns:oel="http://schemas.microsoft.com/office/2019/extlst" xmlns:r="http://schemas.openxmlformats.org/officeDocument/2006/relationships" xmlns:m="http://schemas.openxmlformats.org/officeDocument/2006/math" xmlns:v="urn:schemas-microsoft-com:vml" xmlns:wp14="http://schemas.microsoft.com/office/word/2010/wordprocessingDrawing" xmlns:wp="http://schemas.openxmlformats.org/drawingml/2006/wordprocessingDrawing" xmlns:w10="urn:schemas-microsoft-com:office:word" xmlns:w="http://schemas.openxmlformats.org/wordprocessingml/2006/main" xmlns:w14="http://schemas.microsoft.com/office/word/2010/wordml" xmlns:w15="http://schemas.microsoft.com/office/word/2012/wordml" xmlns:w16cex="http://schemas.microsoft.com/office/word/2018/wordml/cex" xmlns:w16cid="http://schemas.microsoft.com/office/word/2016/wordml/cid" xmlns:w16="http://schemas.microsoft.com/office/word/2018/wordml" xmlns:w16sdtdh="http://schemas.microsoft.com/office/word/2020/wordml/sdtdatahash" xmlns:w16se="http://schemas.microsoft.com/office/word/2015/wordml/symex" xmlns:wpg="http://schemas.microsoft.com/office/word/2010/wordprocessingGroup" xmlns:wpi="http://schemas.microsoft.com/office/word/2010/wordprocessingInk" xmlns:wne="http://schemas.microsoft.com/office/word/2006/wordml" xmlns:wps="http://schemas.microsoft.com/office/word/2010/wordprocessingShape" mc:Ignorable="w14 w15 w16se w16cid w16 w16cex w16sdtdh wp14">
   <w:body>
     <w:p>
       <w:pPr>
@@ -64,7 +64,9 @@
         </w:rPr>
         <w:t>KELOMPOK 4 : USER STORY</w:t>
       </w:r>
-      <w:r>
+    </w:p>
+    <w:p>
+      <w:pPr>
         <w:rPr>
           <w:rFonts w:ascii="Arial Narrow" w:hAnsi="Arial Narrow" w:cs="Times New Roman"/>
           <w:b/>
@@ -72,18 +74,6 @@
           <w:szCs w:val="28"/>
           <w:lang w:val="id-ID"/>
         </w:rPr>
-        <w:t>&amp; POINT</w:t>
-      </w:r>
-    </w:p>
-    <w:p>
-      <w:pPr>
-        <w:rPr>
-          <w:rFonts w:ascii="Arial Narrow" w:hAnsi="Arial Narrow" w:cs="Times New Roman"/>
-          <w:b/>
-          <w:sz w:val="28"/>
-          <w:szCs w:val="28"/>
-          <w:lang w:val="id-ID"/>
-        </w:rPr>
       </w:pPr>
       <w:r>
         <w:rPr>
@@ -92,7 +82,7 @@
           <w:lang w:val="id-ID" w:eastAsia="id-ID"/>
         </w:rPr>
         <w:drawing>
-          <wp:inline distT="0" distB="0" distL="0" distR="0">
+          <wp:inline distT="0" distB="0" distL="0" distR="0" wp14:anchorId="0EF4F778" wp14:editId="66C67994">
             <wp:extent cx="3878580" cy="2909150"/>
             <wp:effectExtent l="0" t="0" r="7620" b="5715"/>
             <wp:docPr id="1" name="Picture 1" descr="Logo Udinus Vector Cdr &amp; Png HD | GUDRIL LOGO | Tempat-nya Download logo CDR"/>
@@ -112,7 +102,7 @@
                     <a:blip r:embed="rId7" cstate="print">
                       <a:extLst>
                         <a:ext uri="{28A0092B-C50C-407E-A947-70E740481C1C}">
-                          <a14:useLocalDpi xmlns:a14="http://schemas.microsoft.com/office/drawing/2010/main" xmlns:wps="http://schemas.microsoft.com/office/word/2010/wordprocessingShape" xmlns:wpi="http://schemas.microsoft.com/office/word/2010/wordprocessingInk" xmlns:wpg="http://schemas.microsoft.com/office/word/2010/wordprocessingGroup" xmlns:w16se="http://schemas.microsoft.com/office/word/2015/wordml/symex" xmlns:w16sdtdh="http://schemas.microsoft.com/office/word/2020/wordml/sdtdatahash" xmlns:w16="http://schemas.microsoft.com/office/word/2018/wordml" xmlns:w16cid="http://schemas.microsoft.com/office/word/2016/wordml/cid" xmlns:w16cex="http://schemas.microsoft.com/office/word/2018/wordml/cex" xmlns:w15="http://schemas.microsoft.com/office/word/2012/wordml" xmlns:w14="http://schemas.microsoft.com/office/word/2010/wordml" xmlns:w="http://schemas.openxmlformats.org/wordprocessingml/2006/main" xmlns:w10="urn:schemas-microsoft-com:office:word" xmlns:wp14="http://schemas.microsoft.com/office/word/2010/wordprocessingDrawing" xmlns:v="urn:schemas-microsoft-com:vml" xmlns:oel="http://schemas.microsoft.com/office/2019/extlst" xmlns:o="urn:schemas-microsoft-com:office:office" xmlns:am3d="http://schemas.microsoft.com/office/drawing/2017/model3d" xmlns:aink="http://schemas.microsoft.com/office/drawing/2016/ink" xmlns:mc="http://schemas.openxmlformats.org/markup-compatibility/2006" xmlns:cx8="http://schemas.microsoft.com/office/drawing/2016/5/14/chartex" xmlns:cx7="http://schemas.microsoft.com/office/drawing/2016/5/13/chartex" xmlns:cx6="http://schemas.microsoft.com/office/drawing/2016/5/12/chartex" xmlns:cx5="http://schemas.microsoft.com/office/drawing/2016/5/11/chartex" xmlns:cx4="http://schemas.microsoft.com/office/drawing/2016/5/10/chartex" xmlns:cx3="http://schemas.microsoft.com/office/drawing/2016/5/9/chartex" xmlns:cx2="http://schemas.microsoft.com/office/drawing/2015/10/21/chartex" xmlns:cx1="http://schemas.microsoft.com/office/drawing/2015/9/8/chartex" xmlns:cx="http://schemas.microsoft.com/office/drawing/2014/chartex" xmlns:wpc="http://schemas.microsoft.com/office/word/2010/wordprocessingCanvas" xmlns="" val="0"/>
+                          <a14:useLocalDpi xmlns:a14="http://schemas.microsoft.com/office/drawing/2010/main" val="0"/>
                         </a:ext>
                       </a:extLst>
                     </a:blip>
@@ -465,6 +455,22 @@
         <w:lastRenderedPageBreak/>
         <w:t>User Story</w:t>
       </w:r>
+      <w:r>
+        <w:rPr>
+          <w:rFonts w:ascii="Arial Narrow" w:hAnsi="Arial Narrow" w:cs="Times New Roman"/>
+          <w:b/>
+          <w:lang w:val="id-ID"/>
+        </w:rPr>
+        <w:t xml:space="preserve"> </w:t>
+      </w:r>
+      <w:r>
+        <w:rPr>
+          <w:rFonts w:ascii="Arial Narrow" w:hAnsi="Arial Narrow" w:cs="Times New Roman"/>
+          <w:bCs/>
+          <w:lang w:val="id-ID"/>
+        </w:rPr>
+        <w:t>(Arif)</w:t>
+      </w:r>
     </w:p>
     <w:p>
       <w:pPr>
@@ -663,6 +669,22 @@
         </w:rPr>
         <w:t>Point</w:t>
       </w:r>
+      <w:r>
+        <w:rPr>
+          <w:rFonts w:ascii="Arial Narrow" w:hAnsi="Arial Narrow" w:cs="Times New Roman"/>
+          <w:b/>
+          <w:lang w:val="id-ID"/>
+        </w:rPr>
+        <w:t xml:space="preserve"> </w:t>
+      </w:r>
+      <w:r>
+        <w:rPr>
+          <w:rFonts w:ascii="Arial Narrow" w:hAnsi="Arial Narrow" w:cs="Times New Roman"/>
+          <w:bCs/>
+          <w:lang w:val="id-ID"/>
+        </w:rPr>
+        <w:t>(Arif)</w:t>
+      </w:r>
     </w:p>
     <w:p>
       <w:pPr>
@@ -673,12 +695,88 @@
           <w:szCs w:val="24"/>
         </w:rPr>
       </w:pPr>
+      <w:proofErr w:type="spellStart"/>
       <w:r>
         <w:rPr>
           <w:rFonts w:ascii="Arial Narrow" w:hAnsi="Arial Narrow" w:cs="Tahoma"/>
           <w:szCs w:val="24"/>
         </w:rPr>
-        <w:t>Poinpentingdari user story diatasadalah:</w:t>
+        <w:t>Poin</w:t>
+      </w:r>
+      <w:proofErr w:type="spellEnd"/>
+      <w:r>
+        <w:rPr>
+          <w:rFonts w:ascii="Arial Narrow" w:hAnsi="Arial Narrow" w:cs="Tahoma"/>
+          <w:szCs w:val="24"/>
+          <w:lang w:val="id-ID"/>
+        </w:rPr>
+        <w:t xml:space="preserve"> </w:t>
+      </w:r>
+      <w:proofErr w:type="spellStart"/>
+      <w:r>
+        <w:rPr>
+          <w:rFonts w:ascii="Arial Narrow" w:hAnsi="Arial Narrow" w:cs="Tahoma"/>
+          <w:szCs w:val="24"/>
+        </w:rPr>
+        <w:t>penting</w:t>
+      </w:r>
+      <w:proofErr w:type="spellEnd"/>
+      <w:r>
+        <w:rPr>
+          <w:rFonts w:ascii="Arial Narrow" w:hAnsi="Arial Narrow" w:cs="Tahoma"/>
+          <w:szCs w:val="24"/>
+          <w:lang w:val="id-ID"/>
+        </w:rPr>
+        <w:t xml:space="preserve"> </w:t>
+      </w:r>
+      <w:proofErr w:type="spellStart"/>
+      <w:r>
+        <w:rPr>
+          <w:rFonts w:ascii="Arial Narrow" w:hAnsi="Arial Narrow" w:cs="Tahoma"/>
+          <w:szCs w:val="24"/>
+        </w:rPr>
+        <w:t>dari</w:t>
+      </w:r>
+      <w:proofErr w:type="spellEnd"/>
+      <w:r>
+        <w:rPr>
+          <w:rFonts w:ascii="Arial Narrow" w:hAnsi="Arial Narrow" w:cs="Tahoma"/>
+          <w:szCs w:val="24"/>
+        </w:rPr>
+        <w:t xml:space="preserve"> user story </w:t>
+      </w:r>
+      <w:proofErr w:type="spellStart"/>
+      <w:r>
+        <w:rPr>
+          <w:rFonts w:ascii="Arial Narrow" w:hAnsi="Arial Narrow" w:cs="Tahoma"/>
+          <w:szCs w:val="24"/>
+        </w:rPr>
+        <w:t>diatasa</w:t>
+      </w:r>
+      <w:proofErr w:type="spellEnd"/>
+      <w:r>
+        <w:rPr>
+          <w:rFonts w:ascii="Arial Narrow" w:hAnsi="Arial Narrow" w:cs="Tahoma"/>
+          <w:szCs w:val="24"/>
+          <w:lang w:val="id-ID"/>
+        </w:rPr>
+        <w:t xml:space="preserve"> </w:t>
+      </w:r>
+      <w:proofErr w:type="spellStart"/>
+      <w:r>
+        <w:rPr>
+          <w:rFonts w:ascii="Arial Narrow" w:hAnsi="Arial Narrow" w:cs="Tahoma"/>
+          <w:szCs w:val="24"/>
+        </w:rPr>
+        <w:t>dalah</w:t>
+      </w:r>
+      <w:proofErr w:type="spellEnd"/>
+      <w:r>
+        <w:rPr>
+          <w:rFonts w:ascii="Arial Narrow" w:hAnsi="Arial Narrow" w:cs="Tahoma"/>
+          <w:szCs w:val="24"/>
+        </w:rPr>
+        <w:t>:</w:t>
       </w:r>
     </w:p>
     <w:p>
@@ -691,6 +789,7 @@
           <w:lang w:val="id-ID"/>
         </w:rPr>
       </w:pPr>
+      <w:proofErr w:type="spellStart"/>
       <w:r>
         <w:rPr>
           <w:rFonts w:ascii="Arial Narrow" w:hAnsi="Arial Narrow" w:cs="Tahoma"/>
@@ -698,6 +797,7 @@
         </w:rPr>
         <w:t>Terdapatkendala</w:t>
       </w:r>
+      <w:proofErr w:type="spellEnd"/>
       <w:r>
         <w:rPr>
           <w:rFonts w:ascii="Arial Narrow" w:hAnsi="Arial Narrow" w:cs="Tahoma"/>
@@ -935,8 +1035,24 @@
       <w:r>
         <w:rPr>
           <w:rFonts w:ascii="Arial Narrow" w:hAnsi="Arial Narrow"/>
-        </w:rPr>
-        <w:t>&lt;aufa&gt;</w:t>
+          <w:lang w:val="id-ID"/>
+        </w:rPr>
+        <w:t xml:space="preserve"> (</w:t>
+      </w:r>
+      <w:proofErr w:type="spellStart"/>
+      <w:r>
+        <w:rPr>
+          <w:rFonts w:ascii="Arial Narrow" w:hAnsi="Arial Narrow"/>
+        </w:rPr>
+        <w:t>aufa</w:t>
+      </w:r>
+      <w:proofErr w:type="spellEnd"/>
+      <w:r>
+        <w:rPr>
+          <w:rFonts w:ascii="Arial Narrow" w:hAnsi="Arial Narrow"/>
+          <w:lang w:val="id-ID"/>
+        </w:rPr>
+        <w:t>)</w:t>
       </w:r>
     </w:p>
     <w:p>
@@ -949,12 +1065,16 @@
         <w:jc w:val="both"/>
         <w:rPr>
           <w:rFonts w:ascii="Arial Narrow" w:hAnsi="Arial Narrow"/>
-          <w:lang w:val="id-ID"/>
-        </w:rPr>
-      </w:pPr>
-      <w:r>
-        <w:rPr>
-          <w:rFonts w:ascii="Arial Narrow" w:hAnsi="Arial Narrow"/>
+          <w:b/>
+          <w:bCs/>
+          <w:lang w:val="id-ID"/>
+        </w:rPr>
+      </w:pPr>
+      <w:r>
+        <w:rPr>
+          <w:rFonts w:ascii="Arial Narrow" w:hAnsi="Arial Narrow"/>
+          <w:b/>
+          <w:bCs/>
         </w:rPr>
         <w:t>Technical</w:t>
       </w:r>
@@ -972,12 +1092,14 @@
           <w:lang w:val="id-ID"/>
         </w:rPr>
       </w:pPr>
+      <w:proofErr w:type="spellStart"/>
       <w:r>
         <w:rPr>
           <w:rFonts w:ascii="Arial Narrow" w:hAnsi="Arial Narrow"/>
         </w:rPr>
         <w:t>Hilangnyakomponen</w:t>
       </w:r>
+      <w:proofErr w:type="spellEnd"/>
       <w:r>
         <w:rPr>
           <w:rFonts w:ascii="Arial Narrow" w:hAnsi="Arial Narrow"/>
@@ -993,18 +1115,90 @@
           <w:rFonts w:ascii="Arial Narrow" w:hAnsi="Arial Narrow"/>
         </w:rPr>
       </w:pPr>
-      <w:r>
-        <w:rPr>
-          <w:rFonts w:ascii="Arial Narrow" w:hAnsi="Arial Narrow"/>
-        </w:rPr>
-        <w:t xml:space="preserve">Setiap customer yang akanmeminjam board game didatalewat bill yang menggunakan android yang </w:t>
-      </w:r>
-      <w:r>
-        <w:rPr>
-          <w:rFonts w:ascii="Arial Narrow" w:hAnsi="Arial Narrow"/>
-        </w:rPr>
-        <w:t>di sediakan di setiapmeja</w:t>
-      </w:r>
+      <w:proofErr w:type="spellStart"/>
+      <w:r>
+        <w:rPr>
+          <w:rFonts w:ascii="Arial Narrow" w:hAnsi="Arial Narrow"/>
+        </w:rPr>
+        <w:t>Setiap</w:t>
+      </w:r>
+      <w:proofErr w:type="spellEnd"/>
+      <w:r>
+        <w:rPr>
+          <w:rFonts w:ascii="Arial Narrow" w:hAnsi="Arial Narrow"/>
+        </w:rPr>
+        <w:t xml:space="preserve"> customer yang </w:t>
+      </w:r>
+      <w:proofErr w:type="spellStart"/>
+      <w:r>
+        <w:rPr>
+          <w:rFonts w:ascii="Arial Narrow" w:hAnsi="Arial Narrow"/>
+        </w:rPr>
+        <w:t>akanmeminjam</w:t>
+      </w:r>
+      <w:proofErr w:type="spellEnd"/>
+      <w:r>
+        <w:rPr>
+          <w:rFonts w:ascii="Arial Narrow" w:hAnsi="Arial Narrow"/>
+        </w:rPr>
+        <w:t xml:space="preserve"> board game </w:t>
+      </w:r>
+      <w:proofErr w:type="spellStart"/>
+      <w:r>
+        <w:rPr>
+          <w:rFonts w:ascii="Arial Narrow" w:hAnsi="Arial Narrow"/>
+        </w:rPr>
+        <w:t>didatalewat</w:t>
+      </w:r>
+      <w:proofErr w:type="spellEnd"/>
+      <w:r>
+        <w:rPr>
+          <w:rFonts w:ascii="Arial Narrow" w:hAnsi="Arial Narrow"/>
+        </w:rPr>
+        <w:t xml:space="preserve"> bill yang </w:t>
+      </w:r>
+      <w:proofErr w:type="spellStart"/>
+      <w:r>
+        <w:rPr>
+          <w:rFonts w:ascii="Arial Narrow" w:hAnsi="Arial Narrow"/>
+        </w:rPr>
+        <w:t>menggunakan</w:t>
+      </w:r>
+      <w:proofErr w:type="spellEnd"/>
+      <w:r>
+        <w:rPr>
+          <w:rFonts w:ascii="Arial Narrow" w:hAnsi="Arial Narrow"/>
+        </w:rPr>
+        <w:t xml:space="preserve"> android yang </w:t>
+      </w:r>
+      <w:r>
+        <w:rPr>
+          <w:rFonts w:ascii="Arial Narrow" w:hAnsi="Arial Narrow"/>
+        </w:rPr>
+        <w:t xml:space="preserve">di </w:t>
+      </w:r>
+      <w:proofErr w:type="spellStart"/>
+      <w:r>
+        <w:rPr>
+          <w:rFonts w:ascii="Arial Narrow" w:hAnsi="Arial Narrow"/>
+        </w:rPr>
+        <w:t>sediakan</w:t>
+      </w:r>
+      <w:proofErr w:type="spellEnd"/>
+      <w:r>
+        <w:rPr>
+          <w:rFonts w:ascii="Arial Narrow" w:hAnsi="Arial Narrow"/>
+        </w:rPr>
+        <w:t xml:space="preserve"> di </w:t>
+      </w:r>
+      <w:proofErr w:type="spellStart"/>
+      <w:r>
+        <w:rPr>
+          <w:rFonts w:ascii="Arial Narrow" w:hAnsi="Arial Narrow"/>
+        </w:rPr>
+        <w:t>setiapmeja</w:t>
+      </w:r>
+      <w:proofErr w:type="spellEnd"/>
     </w:p>
     <w:p>
       <w:pPr>
@@ -1019,11 +1213,19 @@
           <w:lang w:val="id-ID"/>
         </w:rPr>
       </w:pPr>
-      <w:r>
-        <w:rPr>
-          <w:rFonts w:ascii="Arial Narrow" w:hAnsi="Arial Narrow"/>
-        </w:rPr>
-        <w:t>Katalog Board game</w:t>
+      <w:proofErr w:type="spellStart"/>
+      <w:r>
+        <w:rPr>
+          <w:rFonts w:ascii="Arial Narrow" w:hAnsi="Arial Narrow"/>
+        </w:rPr>
+        <w:t>Katalog</w:t>
+      </w:r>
+      <w:proofErr w:type="spellEnd"/>
+      <w:r>
+        <w:rPr>
+          <w:rFonts w:ascii="Arial Narrow" w:hAnsi="Arial Narrow"/>
+        </w:rPr>
+        <w:t xml:space="preserve"> Board game</w:t>
       </w:r>
     </w:p>
     <w:p>
@@ -1034,11 +1236,91 @@
           <w:rFonts w:ascii="Arial Narrow" w:hAnsi="Arial Narrow"/>
         </w:rPr>
       </w:pPr>
-      <w:r>
-        <w:rPr>
-          <w:rFonts w:ascii="Arial Narrow" w:hAnsi="Arial Narrow"/>
-        </w:rPr>
-        <w:t>Menyiapkantemapatpenyimpananuntuk board game agar lebihefisien dan terstruktur,serta data di dalamaplikasi android yang ada di setiapmeja customer</w:t>
+      <w:proofErr w:type="spellStart"/>
+      <w:r>
+        <w:rPr>
+          <w:rFonts w:ascii="Arial Narrow" w:hAnsi="Arial Narrow"/>
+        </w:rPr>
+        <w:t>Menyiapkantemapatpenyimpananuntuk</w:t>
+      </w:r>
+      <w:proofErr w:type="spellEnd"/>
+      <w:r>
+        <w:rPr>
+          <w:rFonts w:ascii="Arial Narrow" w:hAnsi="Arial Narrow"/>
+        </w:rPr>
+        <w:t xml:space="preserve"> board game agar </w:t>
+      </w:r>
+      <w:proofErr w:type="spellStart"/>
+      <w:r>
+        <w:rPr>
+          <w:rFonts w:ascii="Arial Narrow" w:hAnsi="Arial Narrow"/>
+        </w:rPr>
+        <w:t>lebihefisien</w:t>
+      </w:r>
+      <w:proofErr w:type="spellEnd"/>
+      <w:r>
+        <w:rPr>
+          <w:rFonts w:ascii="Arial Narrow" w:hAnsi="Arial Narrow"/>
+        </w:rPr>
+        <w:t xml:space="preserve"> dan </w:t>
+      </w:r>
+      <w:proofErr w:type="spellStart"/>
+      <w:proofErr w:type="gramStart"/>
+      <w:r>
+        <w:rPr>
+          <w:rFonts w:ascii="Arial Narrow" w:hAnsi="Arial Narrow"/>
+        </w:rPr>
+        <w:t>terstruktur,serta</w:t>
+      </w:r>
+      <w:proofErr w:type="spellEnd"/>
+      <w:proofErr w:type="gramEnd"/>
+      <w:r>
+        <w:rPr>
+          <w:rFonts w:ascii="Arial Narrow" w:hAnsi="Arial Narrow"/>
+        </w:rPr>
+        <w:t xml:space="preserve"> data di </w:t>
+      </w:r>
+      <w:proofErr w:type="spellStart"/>
+      <w:r>
+        <w:rPr>
+          <w:rFonts w:ascii="Arial Narrow" w:hAnsi="Arial Narrow"/>
+        </w:rPr>
+        <w:t>dalamaplikasi</w:t>
+      </w:r>
+      <w:proofErr w:type="spellEnd"/>
+      <w:r>
+        <w:rPr>
+          <w:rFonts w:ascii="Arial Narrow" w:hAnsi="Arial Narrow"/>
+        </w:rPr>
+        <w:t xml:space="preserve"> android yang </w:t>
+      </w:r>
+      <w:proofErr w:type="spellStart"/>
+      <w:r>
+        <w:rPr>
+          <w:rFonts w:ascii="Arial Narrow" w:hAnsi="Arial Narrow"/>
+        </w:rPr>
+        <w:t>ada</w:t>
+      </w:r>
+      <w:proofErr w:type="spellEnd"/>
+      <w:r>
+        <w:rPr>
+          <w:rFonts w:ascii="Arial Narrow" w:hAnsi="Arial Narrow"/>
+        </w:rPr>
+        <w:t xml:space="preserve"> di </w:t>
+      </w:r>
+      <w:proofErr w:type="spellStart"/>
+      <w:r>
+        <w:rPr>
+          <w:rFonts w:ascii="Arial Narrow" w:hAnsi="Arial Narrow"/>
+        </w:rPr>
+        <w:t>setiapmeja</w:t>
+      </w:r>
+      <w:proofErr w:type="spellEnd"/>
+      <w:r>
+        <w:rPr>
+          <w:rFonts w:ascii="Arial Narrow" w:hAnsi="Arial Narrow"/>
+        </w:rPr>
+        <w:t xml:space="preserve"> customer</w:t>
       </w:r>
     </w:p>
     <w:p>
@@ -1054,12 +1336,28 @@
           <w:lang w:val="id-ID"/>
         </w:rPr>
       </w:pPr>
-      <w:r>
-        <w:rPr>
-          <w:rFonts w:ascii="Arial Narrow" w:hAnsi="Arial Narrow"/>
-        </w:rPr>
-        <w:t>Pemesanan dan pembayaran</w:t>
-      </w:r>
+      <w:proofErr w:type="spellStart"/>
+      <w:r>
+        <w:rPr>
+          <w:rFonts w:ascii="Arial Narrow" w:hAnsi="Arial Narrow"/>
+        </w:rPr>
+        <w:t>Pemesanan</w:t>
+      </w:r>
+      <w:proofErr w:type="spellEnd"/>
+      <w:r>
+        <w:rPr>
+          <w:rFonts w:ascii="Arial Narrow" w:hAnsi="Arial Narrow"/>
+        </w:rPr>
+        <w:t xml:space="preserve"> dan </w:t>
+      </w:r>
+      <w:proofErr w:type="spellStart"/>
+      <w:r>
+        <w:rPr>
+          <w:rFonts w:ascii="Arial Narrow" w:hAnsi="Arial Narrow"/>
+        </w:rPr>
+        <w:t>pembayaran</w:t>
+      </w:r>
+      <w:proofErr w:type="spellEnd"/>
     </w:p>
     <w:p>
       <w:pPr>
@@ -1073,7 +1371,35 @@
         <w:rPr>
           <w:rFonts w:ascii="Arial Narrow" w:hAnsi="Arial Narrow"/>
         </w:rPr>
-        <w:t>Akan di sediakansebuah android di setiapmeja customer</w:t>
+        <w:t xml:space="preserve">Akan di </w:t>
+      </w:r>
+      <w:proofErr w:type="spellStart"/>
+      <w:r>
+        <w:rPr>
+          <w:rFonts w:ascii="Arial Narrow" w:hAnsi="Arial Narrow"/>
+        </w:rPr>
+        <w:t>sediakansebuah</w:t>
+      </w:r>
+      <w:proofErr w:type="spellEnd"/>
+      <w:r>
+        <w:rPr>
+          <w:rFonts w:ascii="Arial Narrow" w:hAnsi="Arial Narrow"/>
+        </w:rPr>
+        <w:t xml:space="preserve"> android di </w:t>
+      </w:r>
+      <w:proofErr w:type="spellStart"/>
+      <w:r>
+        <w:rPr>
+          <w:rFonts w:ascii="Arial Narrow" w:hAnsi="Arial Narrow"/>
+        </w:rPr>
+        <w:t>setiapmeja</w:t>
+      </w:r>
+      <w:proofErr w:type="spellEnd"/>
+      <w:r>
+        <w:rPr>
+          <w:rFonts w:ascii="Arial Narrow" w:hAnsi="Arial Narrow"/>
+        </w:rPr>
+        <w:t xml:space="preserve"> customer</w:t>
       </w:r>
     </w:p>
     <w:p>
@@ -1104,12 +1430,42 @@
           <w:rFonts w:ascii="Arial Narrow" w:hAnsi="Arial Narrow"/>
         </w:rPr>
       </w:pPr>
-      <w:r>
-        <w:rPr>
-          <w:rFonts w:ascii="Arial Narrow" w:hAnsi="Arial Narrow"/>
-        </w:rPr>
-        <w:t>Stiap customer mengisi data yang sesuaidenganidentitassebelummemesan</w:t>
-      </w:r>
+      <w:proofErr w:type="spellStart"/>
+      <w:r>
+        <w:rPr>
+          <w:rFonts w:ascii="Arial Narrow" w:hAnsi="Arial Narrow"/>
+        </w:rPr>
+        <w:t>Stiap</w:t>
+      </w:r>
+      <w:proofErr w:type="spellEnd"/>
+      <w:r>
+        <w:rPr>
+          <w:rFonts w:ascii="Arial Narrow" w:hAnsi="Arial Narrow"/>
+        </w:rPr>
+        <w:t xml:space="preserve"> customer </w:t>
+      </w:r>
+      <w:proofErr w:type="spellStart"/>
+      <w:r>
+        <w:rPr>
+          <w:rFonts w:ascii="Arial Narrow" w:hAnsi="Arial Narrow"/>
+        </w:rPr>
+        <w:t>mengisi</w:t>
+      </w:r>
+      <w:proofErr w:type="spellEnd"/>
+      <w:r>
+        <w:rPr>
+          <w:rFonts w:ascii="Arial Narrow" w:hAnsi="Arial Narrow"/>
+        </w:rPr>
+        <w:t xml:space="preserve"> data yang </w:t>
+      </w:r>
+      <w:proofErr w:type="spellStart"/>
+      <w:r>
+        <w:rPr>
+          <w:rFonts w:ascii="Arial Narrow" w:hAnsi="Arial Narrow"/>
+        </w:rPr>
+        <w:t>sesuaidenganidentitassebelummemesan</w:t>
+      </w:r>
+      <w:proofErr w:type="spellEnd"/>
     </w:p>
     <w:p>
       <w:pPr>
@@ -1121,15 +1477,23 @@
         <w:jc w:val="both"/>
         <w:rPr>
           <w:rFonts w:ascii="Arial Narrow" w:hAnsi="Arial Narrow"/>
-          <w:lang w:val="id-ID"/>
-        </w:rPr>
-      </w:pPr>
-      <w:r>
-        <w:rPr>
-          <w:rFonts w:ascii="Arial Narrow" w:hAnsi="Arial Narrow"/>
+          <w:b/>
+          <w:bCs/>
+          <w:lang w:val="id-ID"/>
+        </w:rPr>
+      </w:pPr>
+      <w:proofErr w:type="spellStart"/>
+      <w:proofErr w:type="gramStart"/>
+      <w:r>
+        <w:rPr>
+          <w:rFonts w:ascii="Arial Narrow" w:hAnsi="Arial Narrow"/>
+          <w:b/>
+          <w:bCs/>
         </w:rPr>
         <w:t>Non Technical</w:t>
       </w:r>
+      <w:proofErr w:type="spellEnd"/>
+      <w:proofErr w:type="gramEnd"/>
     </w:p>
     <w:p>
       <w:pPr>
@@ -1144,11 +1508,19 @@
           <w:lang w:val="id-ID"/>
         </w:rPr>
       </w:pPr>
-      <w:r>
-        <w:rPr>
-          <w:rFonts w:ascii="Arial Narrow" w:hAnsi="Arial Narrow"/>
-        </w:rPr>
-        <w:t>Hilangnyakomponen pada Board game</w:t>
+      <w:proofErr w:type="spellStart"/>
+      <w:r>
+        <w:rPr>
+          <w:rFonts w:ascii="Arial Narrow" w:hAnsi="Arial Narrow"/>
+        </w:rPr>
+        <w:t>Hilangnyakomponen</w:t>
+      </w:r>
+      <w:proofErr w:type="spellEnd"/>
+      <w:r>
+        <w:rPr>
+          <w:rFonts w:ascii="Arial Narrow" w:hAnsi="Arial Narrow"/>
+        </w:rPr>
+        <w:t xml:space="preserve"> pada Board game</w:t>
       </w:r>
     </w:p>
     <w:p>
@@ -1159,12 +1531,70 @@
           <w:rFonts w:ascii="Arial Narrow" w:hAnsi="Arial Narrow"/>
         </w:rPr>
       </w:pPr>
-      <w:r>
-        <w:rPr>
-          <w:rFonts w:ascii="Arial Narrow" w:hAnsi="Arial Narrow"/>
-        </w:rPr>
-        <w:t>Setelahpemesanan waiters menyerahkan board game dan menjelaskanketeentuanterhadap customer bahwajikarusakataumenghilangakan customer di wajibkanuntukmengganti</w:t>
-      </w:r>
+      <w:proofErr w:type="spellStart"/>
+      <w:r>
+        <w:rPr>
+          <w:rFonts w:ascii="Arial Narrow" w:hAnsi="Arial Narrow"/>
+        </w:rPr>
+        <w:t>Setelahpemesanan</w:t>
+      </w:r>
+      <w:proofErr w:type="spellEnd"/>
+      <w:r>
+        <w:rPr>
+          <w:rFonts w:ascii="Arial Narrow" w:hAnsi="Arial Narrow"/>
+        </w:rPr>
+        <w:t xml:space="preserve"> waiters </w:t>
+      </w:r>
+      <w:proofErr w:type="spellStart"/>
+      <w:r>
+        <w:rPr>
+          <w:rFonts w:ascii="Arial Narrow" w:hAnsi="Arial Narrow"/>
+        </w:rPr>
+        <w:t>menyerahkan</w:t>
+      </w:r>
+      <w:proofErr w:type="spellEnd"/>
+      <w:r>
+        <w:rPr>
+          <w:rFonts w:ascii="Arial Narrow" w:hAnsi="Arial Narrow"/>
+        </w:rPr>
+        <w:t xml:space="preserve"> board game dan </w:t>
+      </w:r>
+      <w:proofErr w:type="spellStart"/>
+      <w:r>
+        <w:rPr>
+          <w:rFonts w:ascii="Arial Narrow" w:hAnsi="Arial Narrow"/>
+        </w:rPr>
+        <w:t>menjelaskanketeentuanterhadap</w:t>
+      </w:r>
+      <w:proofErr w:type="spellEnd"/>
+      <w:r>
+        <w:rPr>
+          <w:rFonts w:ascii="Arial Narrow" w:hAnsi="Arial Narrow"/>
+        </w:rPr>
+        <w:t xml:space="preserve"> customer </w:t>
+      </w:r>
+      <w:proofErr w:type="spellStart"/>
+      <w:r>
+        <w:rPr>
+          <w:rFonts w:ascii="Arial Narrow" w:hAnsi="Arial Narrow"/>
+        </w:rPr>
+        <w:t>bahwajikarusakataumenghilangakan</w:t>
+      </w:r>
+      <w:proofErr w:type="spellEnd"/>
+      <w:r>
+        <w:rPr>
+          <w:rFonts w:ascii="Arial Narrow" w:hAnsi="Arial Narrow"/>
+        </w:rPr>
+        <w:t xml:space="preserve"> customer di </w:t>
+      </w:r>
+      <w:proofErr w:type="spellStart"/>
+      <w:r>
+        <w:rPr>
+          <w:rFonts w:ascii="Arial Narrow" w:hAnsi="Arial Narrow"/>
+        </w:rPr>
+        <w:t>wajibkanuntukmengganti</w:t>
+      </w:r>
+      <w:proofErr w:type="spellEnd"/>
     </w:p>
     <w:p>
       <w:pPr>
@@ -1179,11 +1609,19 @@
           <w:lang w:val="id-ID"/>
         </w:rPr>
       </w:pPr>
-      <w:r>
-        <w:rPr>
-          <w:rFonts w:ascii="Arial Narrow" w:hAnsi="Arial Narrow"/>
-        </w:rPr>
-        <w:t>Katalog Board game</w:t>
+      <w:proofErr w:type="spellStart"/>
+      <w:r>
+        <w:rPr>
+          <w:rFonts w:ascii="Arial Narrow" w:hAnsi="Arial Narrow"/>
+        </w:rPr>
+        <w:t>Katalog</w:t>
+      </w:r>
+      <w:proofErr w:type="spellEnd"/>
+      <w:r>
+        <w:rPr>
+          <w:rFonts w:ascii="Arial Narrow" w:hAnsi="Arial Narrow"/>
+        </w:rPr>
+        <w:t xml:space="preserve"> Board game</w:t>
       </w:r>
     </w:p>
     <w:p>
@@ -1198,7 +1636,21 @@
         <w:rPr>
           <w:rFonts w:ascii="Arial Narrow" w:hAnsi="Arial Narrow"/>
         </w:rPr>
-        <w:t>Data yang tersedia di inventory android</w:t>
+        <w:t xml:space="preserve">Data yang </w:t>
+      </w:r>
+      <w:proofErr w:type="spellStart"/>
+      <w:r>
+        <w:rPr>
+          <w:rFonts w:ascii="Arial Narrow" w:hAnsi="Arial Narrow"/>
+        </w:rPr>
+        <w:t>tersedia</w:t>
+      </w:r>
+      <w:proofErr w:type="spellEnd"/>
+      <w:r>
+        <w:rPr>
+          <w:rFonts w:ascii="Arial Narrow" w:hAnsi="Arial Narrow"/>
+        </w:rPr>
+        <w:t xml:space="preserve"> di inventory android</w:t>
       </w:r>
     </w:p>
     <w:p>
@@ -1214,12 +1666,28 @@
           <w:lang w:val="id-ID"/>
         </w:rPr>
       </w:pPr>
-      <w:r>
-        <w:rPr>
-          <w:rFonts w:ascii="Arial Narrow" w:hAnsi="Arial Narrow"/>
-        </w:rPr>
-        <w:t>Pemesanan dan pembayaran</w:t>
-      </w:r>
+      <w:proofErr w:type="spellStart"/>
+      <w:r>
+        <w:rPr>
+          <w:rFonts w:ascii="Arial Narrow" w:hAnsi="Arial Narrow"/>
+        </w:rPr>
+        <w:t>Pemesanan</w:t>
+      </w:r>
+      <w:proofErr w:type="spellEnd"/>
+      <w:r>
+        <w:rPr>
+          <w:rFonts w:ascii="Arial Narrow" w:hAnsi="Arial Narrow"/>
+        </w:rPr>
+        <w:t xml:space="preserve"> dan </w:t>
+      </w:r>
+      <w:proofErr w:type="spellStart"/>
+      <w:r>
+        <w:rPr>
+          <w:rFonts w:ascii="Arial Narrow" w:hAnsi="Arial Narrow"/>
+        </w:rPr>
+        <w:t>pembayaran</w:t>
+      </w:r>
+      <w:proofErr w:type="spellEnd"/>
     </w:p>
     <w:p>
       <w:pPr>
@@ -1233,8 +1701,114 @@
         <w:rPr>
           <w:rFonts w:ascii="Arial Narrow" w:hAnsi="Arial Narrow"/>
         </w:rPr>
-        <w:t>Ketika customer sudahselesaidiaakanmenekantombolbayar yang ada di android nya dan bill akantercetak di mejakasir waiter akanmenghampiri customer untukmelakukanpembayaran di tempat</w:t>
-      </w:r>
+        <w:t xml:space="preserve">Ketika customer </w:t>
+      </w:r>
+      <w:proofErr w:type="spellStart"/>
+      <w:r>
+        <w:rPr>
+          <w:rFonts w:ascii="Arial Narrow" w:hAnsi="Arial Narrow"/>
+        </w:rPr>
+        <w:t>sudahselesaidiaakanmenekantombolbayar</w:t>
+      </w:r>
+      <w:proofErr w:type="spellEnd"/>
+      <w:r>
+        <w:rPr>
+          <w:rFonts w:ascii="Arial Narrow" w:hAnsi="Arial Narrow"/>
+        </w:rPr>
+        <w:t xml:space="preserve"> yang </w:t>
+      </w:r>
+      <w:proofErr w:type="spellStart"/>
+      <w:r>
+        <w:rPr>
+          <w:rFonts w:ascii="Arial Narrow" w:hAnsi="Arial Narrow"/>
+        </w:rPr>
+        <w:t>ada</w:t>
+      </w:r>
+      <w:proofErr w:type="spellEnd"/>
+      <w:r>
+        <w:rPr>
+          <w:rFonts w:ascii="Arial Narrow" w:hAnsi="Arial Narrow"/>
+        </w:rPr>
+        <w:t xml:space="preserve"> di android </w:t>
+      </w:r>
+      <w:proofErr w:type="spellStart"/>
+      <w:r>
+        <w:rPr>
+          <w:rFonts w:ascii="Arial Narrow" w:hAnsi="Arial Narrow"/>
+        </w:rPr>
+        <w:t>nya</w:t>
+      </w:r>
+      <w:proofErr w:type="spellEnd"/>
+      <w:r>
+        <w:rPr>
+          <w:rFonts w:ascii="Arial Narrow" w:hAnsi="Arial Narrow"/>
+        </w:rPr>
+        <w:t xml:space="preserve"> dan bill </w:t>
+      </w:r>
+      <w:proofErr w:type="spellStart"/>
+      <w:r>
+        <w:rPr>
+          <w:rFonts w:ascii="Arial Narrow" w:hAnsi="Arial Narrow"/>
+        </w:rPr>
+        <w:t>akantercetak</w:t>
+      </w:r>
+      <w:proofErr w:type="spellEnd"/>
+      <w:r>
+        <w:rPr>
+          <w:rFonts w:ascii="Arial Narrow" w:hAnsi="Arial Narrow"/>
+        </w:rPr>
+        <w:t xml:space="preserve"> di </w:t>
+      </w:r>
+      <w:proofErr w:type="spellStart"/>
+      <w:r>
+        <w:rPr>
+          <w:rFonts w:ascii="Arial Narrow" w:hAnsi="Arial Narrow"/>
+        </w:rPr>
+        <w:t>mejakasir</w:t>
+      </w:r>
+      <w:proofErr w:type="spellEnd"/>
+      <w:r>
+        <w:rPr>
+          <w:rFonts w:ascii="Arial Narrow" w:hAnsi="Arial Narrow"/>
+        </w:rPr>
+        <w:t xml:space="preserve"> waiter </w:t>
+      </w:r>
+      <w:proofErr w:type="spellStart"/>
+      <w:r>
+        <w:rPr>
+          <w:rFonts w:ascii="Arial Narrow" w:hAnsi="Arial Narrow"/>
+        </w:rPr>
+        <w:t>akanmenghampiri</w:t>
+      </w:r>
+      <w:proofErr w:type="spellEnd"/>
+      <w:r>
+        <w:rPr>
+          <w:rFonts w:ascii="Arial Narrow" w:hAnsi="Arial Narrow"/>
+        </w:rPr>
+        <w:t xml:space="preserve"> customer </w:t>
+      </w:r>
+      <w:proofErr w:type="spellStart"/>
+      <w:r>
+        <w:rPr>
+          <w:rFonts w:ascii="Arial Narrow" w:hAnsi="Arial Narrow"/>
+        </w:rPr>
+        <w:t>untukmelakukanpembayaran</w:t>
+      </w:r>
+      <w:proofErr w:type="spellEnd"/>
+      <w:r>
+        <w:rPr>
+          <w:rFonts w:ascii="Arial Narrow" w:hAnsi="Arial Narrow"/>
+        </w:rPr>
+        <w:t xml:space="preserve"> di </w:t>
+      </w:r>
+      <w:proofErr w:type="spellStart"/>
+      <w:r>
+        <w:rPr>
+          <w:rFonts w:ascii="Arial Narrow" w:hAnsi="Arial Narrow"/>
+        </w:rPr>
+        <w:t>tempat</w:t>
+      </w:r>
+      <w:proofErr w:type="spellEnd"/>
     </w:p>
     <w:p>
       <w:pPr>
@@ -1268,8 +1842,30 @@
         <w:rPr>
           <w:rFonts w:ascii="Arial Narrow" w:hAnsi="Arial Narrow"/>
         </w:rPr>
-        <w:t>Waiters akanmenjelaskantentangpengisian data diri</w:t>
-      </w:r>
+        <w:t xml:space="preserve">Waiters </w:t>
+      </w:r>
+      <w:proofErr w:type="spellStart"/>
+      <w:r>
+        <w:rPr>
+          <w:rFonts w:ascii="Arial Narrow" w:hAnsi="Arial Narrow"/>
+        </w:rPr>
+        <w:t>akanmenjelaskantentangpengisian</w:t>
+      </w:r>
+      <w:proofErr w:type="spellEnd"/>
+      <w:r>
+        <w:rPr>
+          <w:rFonts w:ascii="Arial Narrow" w:hAnsi="Arial Narrow"/>
+        </w:rPr>
+        <w:t xml:space="preserve"> data </w:t>
+      </w:r>
+      <w:proofErr w:type="spellStart"/>
+      <w:r>
+        <w:rPr>
+          <w:rFonts w:ascii="Arial Narrow" w:hAnsi="Arial Narrow"/>
+        </w:rPr>
+        <w:t>diri</w:t>
+      </w:r>
+      <w:proofErr w:type="spellEnd"/>
     </w:p>
     <w:p>
       <w:pPr>
@@ -1292,7 +1888,7 @@
           <w:lang w:val="id-ID" w:eastAsia="id-ID"/>
         </w:rPr>
         <w:lastRenderedPageBreak/>
-        <w:pict>
+        <w:pict w14:anchorId="67330B70">
           <v:shapetype id="_x0000_t202" coordsize="21600,21600" o:spt="202" path="m,l,21600r21600,l21600,xe">
             <v:stroke joinstyle="miter"/>
             <v:path gradientshapeok="t" o:connecttype="rect"/>
@@ -1330,6 +1926,22 @@
         </w:rPr>
         <w:t>WorkBreakdownStructure</w:t>
       </w:r>
+      <w:r>
+        <w:rPr>
+          <w:rFonts w:ascii="Arial Narrow" w:hAnsi="Arial Narrow"/>
+          <w:b/>
+          <w:bCs/>
+          <w:lang w:val="id-ID"/>
+        </w:rPr>
+        <w:t xml:space="preserve"> </w:t>
+      </w:r>
+      <w:r>
+        <w:rPr>
+          <w:rFonts w:ascii="Arial Narrow" w:hAnsi="Arial Narrow"/>
+          <w:lang w:val="id-ID"/>
+        </w:rPr>
+        <w:t>(Avrizal)</w:t>
+      </w:r>
     </w:p>
     <w:p>
       <w:pPr>
@@ -1358,7 +1970,7 @@
           <w:noProof/>
           <w:lang w:val="id-ID" w:eastAsia="id-ID"/>
         </w:rPr>
-        <w:pict>
+        <w:pict w14:anchorId="2C4ABE60">
           <v:shapetype id="_x0000_t32" coordsize="21600,21600" o:spt="32" o:oned="t" path="m,l21600,21600e" filled="f">
             <v:path arrowok="t" fillok="f" o:connecttype="none"/>
             <o:lock v:ext="edit" shapetype="t"/>
@@ -1371,7 +1983,7 @@
           <w:noProof/>
           <w:lang w:val="id-ID" w:eastAsia="id-ID"/>
         </w:rPr>
-        <w:pict>
+        <w:pict w14:anchorId="4A7637ED">
           <v:shape id="_x0000_s1054" type="#_x0000_t32" style="position:absolute;margin-left:322.5pt;margin-top:437.5pt;width:0;height:29.9pt;z-index:251685888" o:connectortype="straight"/>
         </w:pict>
       </w:r>
@@ -1380,7 +1992,7 @@
           <w:noProof/>
           <w:lang w:val="id-ID" w:eastAsia="id-ID"/>
         </w:rPr>
-        <w:pict>
+        <w:pict w14:anchorId="344C4AC7">
           <v:shape id="_x0000_s1053" type="#_x0000_t32" style="position:absolute;margin-left:170.8pt;margin-top:418.35pt;width:0;height:49.05pt;z-index:251684864" o:connectortype="straight"/>
         </w:pict>
       </w:r>
@@ -1389,7 +2001,7 @@
           <w:noProof/>
           <w:lang w:val="id-ID" w:eastAsia="id-ID"/>
         </w:rPr>
-        <w:pict>
+        <w:pict w14:anchorId="6DDD794D">
           <v:shape id="_x0000_s1052" type="#_x0000_t32" style="position:absolute;margin-left:12.25pt;margin-top:437.5pt;width:0;height:29.9pt;flip:y;z-index:251683840" o:connectortype="straight"/>
         </w:pict>
       </w:r>
@@ -1398,7 +2010,7 @@
           <w:noProof/>
           <w:lang w:val="id-ID" w:eastAsia="id-ID"/>
         </w:rPr>
-        <w:pict>
+        <w:pict w14:anchorId="648363F9">
           <v:shape id="_x0000_s1059" type="#_x0000_t32" style="position:absolute;margin-left:166.2pt;margin-top:96.65pt;width:0;height:52.85pt;z-index:251691008" o:connectortype="straight"/>
         </w:pict>
       </w:r>
@@ -1407,7 +2019,7 @@
           <w:noProof/>
           <w:lang w:val="id-ID" w:eastAsia="id-ID"/>
         </w:rPr>
-        <w:pict>
+        <w:pict w14:anchorId="1F9F41F8">
           <v:shape id="_x0000_s1051" type="#_x0000_t32" style="position:absolute;margin-left:458.05pt;margin-top:278.2pt;width:0;height:31.4pt;z-index:251682816" o:connectortype="straight"/>
         </w:pict>
       </w:r>
@@ -1416,7 +2028,7 @@
           <w:noProof/>
           <w:lang w:val="id-ID" w:eastAsia="id-ID"/>
         </w:rPr>
-        <w:pict>
+        <w:pict w14:anchorId="3BB279E5">
           <v:shape id="_x0000_s1050" type="#_x0000_t32" style="position:absolute;margin-left:322.45pt;margin-top:278.2pt;width:0;height:29.1pt;z-index:251681792" o:connectortype="straight"/>
         </w:pict>
       </w:r>
@@ -1425,7 +2037,7 @@
           <w:noProof/>
           <w:lang w:val="id-ID" w:eastAsia="id-ID"/>
         </w:rPr>
-        <w:pict>
+        <w:pict w14:anchorId="48FB25E0">
           <v:shape id="_x0000_s1049" type="#_x0000_t32" style="position:absolute;margin-left:170.8pt;margin-top:256.75pt;width:0;height:52.85pt;z-index:251680768" o:connectortype="straight"/>
         </w:pict>
       </w:r>
@@ -1434,7 +2046,7 @@
           <w:noProof/>
           <w:lang w:val="id-ID" w:eastAsia="id-ID"/>
         </w:rPr>
-        <w:pict>
+        <w:pict w14:anchorId="65E8DA7D">
           <v:shape id="_x0000_s1056" type="#_x0000_t32" style="position:absolute;margin-left:7.65pt;margin-top:240.65pt;width:0;height:66.65pt;z-index:251687936" o:connectortype="straight"/>
         </w:pict>
       </w:r>
@@ -1443,7 +2055,7 @@
           <w:noProof/>
           <w:lang w:val="id-ID" w:eastAsia="id-ID"/>
         </w:rPr>
-        <w:pict>
+        <w:pict w14:anchorId="3112DEA1">
           <v:shape id="_x0000_s1057" type="#_x0000_t32" style="position:absolute;margin-left:448.85pt;margin-top:98.2pt;width:0;height:51.3pt;z-index:251688960" o:connectortype="straight"/>
         </w:pict>
       </w:r>
@@ -1452,7 +2064,7 @@
           <w:noProof/>
           <w:lang w:val="id-ID" w:eastAsia="id-ID"/>
         </w:rPr>
-        <w:pict>
+        <w:pict w14:anchorId="3BF38B93">
           <v:shape id="_x0000_s1058" type="#_x0000_t32" style="position:absolute;margin-left:322.45pt;margin-top:96.65pt;width:.05pt;height:52.85pt;z-index:251689984" o:connectortype="straight"/>
         </w:pict>
       </w:r>
@@ -1461,7 +2073,7 @@
           <w:noProof/>
           <w:lang w:val="id-ID" w:eastAsia="id-ID"/>
         </w:rPr>
-        <w:pict>
+        <w:pict w14:anchorId="093E4C04">
           <v:shape id="_x0000_s1048" type="#_x0000_t32" style="position:absolute;margin-left:12.25pt;margin-top:96.65pt;width:0;height:52.85pt;z-index:251679744" o:connectortype="straight"/>
         </w:pict>
       </w:r>
@@ -1470,7 +2082,7 @@
           <w:noProof/>
           <w:lang w:val="id-ID" w:eastAsia="id-ID"/>
         </w:rPr>
-        <w:pict>
+        <w:pict w14:anchorId="35F6DF1D">
           <v:shape id="_x0000_s1047" type="#_x0000_t32" style="position:absolute;margin-left:208.35pt;margin-top:1.65pt;width:240.5pt;height:52.9pt;z-index:251678720" o:connectortype="straight"/>
         </w:pict>
       </w:r>
@@ -1479,7 +2091,7 @@
           <w:noProof/>
           <w:lang w:val="id-ID" w:eastAsia="id-ID"/>
         </w:rPr>
-        <w:pict>
+        <w:pict w14:anchorId="5ADA3513">
           <v:shape id="_x0000_s1046" type="#_x0000_t32" style="position:absolute;margin-left:208.35pt;margin-top:1.65pt;width:114.1pt;height:52.9pt;z-index:251677696" o:connectortype="straight"/>
         </w:pict>
       </w:r>
@@ -1488,7 +2100,7 @@
           <w:noProof/>
           <w:lang w:val="id-ID" w:eastAsia="id-ID"/>
         </w:rPr>
-        <w:pict>
+        <w:pict w14:anchorId="0032F612">
           <v:shape id="_x0000_s1045" type="#_x0000_t32" style="position:absolute;margin-left:166.2pt;margin-top:1.65pt;width:42.15pt;height:52.9pt;flip:x;z-index:251676672" o:connectortype="straight"/>
         </w:pict>
       </w:r>
@@ -1497,7 +2109,7 @@
           <w:noProof/>
           <w:lang w:val="id-ID" w:eastAsia="id-ID"/>
         </w:rPr>
-        <w:pict>
+        <w:pict w14:anchorId="3E16ADB0">
           <v:shape id="_x0000_s1044" type="#_x0000_t32" style="position:absolute;margin-left:27.55pt;margin-top:1.65pt;width:180.8pt;height:52.9pt;flip:x;z-index:251675648" o:connectortype="straight"/>
         </w:pict>
       </w:r>
@@ -1506,7 +2118,7 @@
           <w:noProof/>
           <w:lang w:val="id-ID" w:eastAsia="id-ID"/>
         </w:rPr>
-        <w:pict>
+        <w:pict w14:anchorId="071205AB">
           <v:shape id="_x0000_s1030" type="#_x0000_t202" style="position:absolute;margin-left:-40.6pt;margin-top:307.3pt;width:107.25pt;height:127.15pt;z-index:251661312" fillcolor="#ffc000 [3207]" strokecolor="#f2f2f2 [3041]" strokeweight="3pt">
             <v:shadow on="t" type="perspective" color="#7f5f00 [1607]" opacity=".5" offset="1pt" offset2="-1pt"/>
             <v:textbox>
@@ -1538,7 +2150,7 @@
           <w:noProof/>
           <w:lang w:val="id-ID" w:eastAsia="id-ID"/>
         </w:rPr>
-        <w:pict>
+        <w:pict w14:anchorId="597032FB">
           <v:shape id="_x0000_s1034" type="#_x0000_t202" style="position:absolute;margin-left:119.5pt;margin-top:309.6pt;width:104.2pt;height:108.75pt;z-index:251665408" fillcolor="#ffc000 [3207]" strokecolor="#f2f2f2 [3041]" strokeweight="3pt">
             <v:shadow on="t" type="perspective" color="#7f5f00 [1607]" opacity=".5" offset="1pt" offset2="-1pt"/>
             <v:textbox>
@@ -1570,7 +2182,7 @@
           <w:noProof/>
           <w:lang w:val="id-ID" w:eastAsia="id-ID"/>
         </w:rPr>
-        <w:pict>
+        <w:pict w14:anchorId="4060BA6C">
           <v:shape id="_x0000_s1043" type="#_x0000_t202" style="position:absolute;margin-left:407.5pt;margin-top:467.4pt;width:84.25pt;height:141.7pt;z-index:251674624" fillcolor="#ffc000 [3207]" strokecolor="#f2f2f2 [3041]" strokeweight="3pt">
             <v:shadow on="t" type="perspective" color="#7f5f00 [1607]" opacity=".5" offset="1pt" offset2="-1pt"/>
             <v:textbox>
@@ -1602,7 +2214,7 @@
           <w:noProof/>
           <w:lang w:val="id-ID" w:eastAsia="id-ID"/>
         </w:rPr>
-        <w:pict>
+        <w:pict w14:anchorId="59DCA902">
           <v:shape id="_x0000_s1039" type="#_x0000_t202" style="position:absolute;margin-left:274.2pt;margin-top:467.4pt;width:91.95pt;height:141.7pt;z-index:251670528" fillcolor="#ffc000 [3207]" strokecolor="#f2f2f2 [3041]" strokeweight="3pt">
             <v:shadow on="t" type="perspective" color="#7f5f00 [1607]" opacity=".5" offset="1pt" offset2="-1pt"/>
             <v:textbox>
@@ -1634,7 +2246,7 @@
           <w:noProof/>
           <w:lang w:val="id-ID" w:eastAsia="id-ID"/>
         </w:rPr>
-        <w:pict>
+        <w:pict w14:anchorId="014CA186">
           <v:shape id="_x0000_s1035" type="#_x0000_t202" style="position:absolute;margin-left:119.5pt;margin-top:467.4pt;width:104.2pt;height:127.15pt;z-index:251666432" fillcolor="#ffc000 [3207]" strokecolor="#f2f2f2 [3041]" strokeweight="3pt">
             <v:shadow on="t" type="perspective" color="#7f5f00 [1607]" opacity=".5" offset="1pt" offset2="-1pt"/>
             <v:textbox>
@@ -1666,7 +2278,7 @@
           <w:noProof/>
           <w:lang w:val="id-ID" w:eastAsia="id-ID"/>
         </w:rPr>
-        <w:pict>
+        <w:pict w14:anchorId="73DD4574">
           <v:shape id="_x0000_s1031" type="#_x0000_t202" style="position:absolute;margin-left:-40.6pt;margin-top:467.4pt;width:107.25pt;height:163.15pt;z-index:251662336" fillcolor="#ffc000 [3207]" strokecolor="#f2f2f2 [3041]" strokeweight="3pt">
             <v:shadow on="t" type="perspective" color="#7f5f00 [1607]" opacity=".5" offset="1pt" offset2="-1pt"/>
             <v:textbox>
@@ -1696,7 +2308,7 @@
           <w:noProof/>
           <w:lang w:val="id-ID" w:eastAsia="id-ID"/>
         </w:rPr>
-        <w:pict>
+        <w:pict w14:anchorId="0ABE60B1">
           <v:shape id="_x0000_s1042" type="#_x0000_t202" style="position:absolute;margin-left:407.5pt;margin-top:309.6pt;width:84.25pt;height:124.85pt;z-index:251673600" fillcolor="#ffc000 [3207]" strokecolor="#f2f2f2 [3041]" strokeweight="3pt">
             <v:shadow on="t" type="perspective" color="#7f5f00 [1607]" opacity=".5" offset="1pt" offset2="-1pt"/>
             <v:textbox>
@@ -1728,7 +2340,7 @@
           <w:noProof/>
           <w:lang w:val="id-ID" w:eastAsia="id-ID"/>
         </w:rPr>
-        <w:pict>
+        <w:pict w14:anchorId="44901462">
           <v:shape id="_x0000_s1038" type="#_x0000_t202" style="position:absolute;margin-left:274.2pt;margin-top:309.6pt;width:91.95pt;height:127.9pt;z-index:251669504" fillcolor="#ffc000 [3207]" strokecolor="#f2f2f2 [3041]" strokeweight="3pt">
             <v:shadow on="t" type="perspective" color="#7f5f00 [1607]" opacity=".5" offset="1pt" offset2="-1pt"/>
             <v:textbox>
@@ -1760,7 +2372,7 @@
           <w:noProof/>
           <w:lang w:val="id-ID" w:eastAsia="id-ID"/>
         </w:rPr>
-        <w:pict>
+        <w:pict w14:anchorId="666AC246">
           <v:shape id="_x0000_s1041" type="#_x0000_t202" style="position:absolute;margin-left:407.5pt;margin-top:149.5pt;width:89.6pt;height:128.7pt;z-index:251672576" fillcolor="#ffc000 [3207]" strokecolor="#f2f2f2 [3041]" strokeweight="3pt">
             <v:shadow on="t" type="perspective" color="#7f5f00 [1607]" opacity=".5" offset="1pt" offset2="-1pt"/>
             <v:textbox>
@@ -1790,7 +2402,7 @@
           <w:noProof/>
           <w:lang w:val="id-ID" w:eastAsia="id-ID"/>
         </w:rPr>
-        <w:pict>
+        <w:pict w14:anchorId="28ABECFE">
           <v:shape id="_x0000_s1037" type="#_x0000_t202" style="position:absolute;margin-left:274.2pt;margin-top:149.5pt;width:91.95pt;height:128.7pt;z-index:251668480" fillcolor="#ffc000 [3207]" strokecolor="#f2f2f2 [3041]" strokeweight="3pt">
             <v:shadow on="t" type="perspective" color="#7f5f00 [1607]" opacity=".5" offset="1pt" offset2="-1pt"/>
             <v:textbox>
@@ -1822,7 +2434,7 @@
           <w:noProof/>
           <w:lang w:val="id-ID" w:eastAsia="id-ID"/>
         </w:rPr>
-        <w:pict>
+        <w:pict w14:anchorId="66AFA5E3">
           <v:shape id="_x0000_s1033" type="#_x0000_t202" style="position:absolute;margin-left:115.65pt;margin-top:149.5pt;width:104.2pt;height:107.25pt;z-index:251664384" fillcolor="#ffc000 [3207]" strokecolor="#f2f2f2 [3041]" strokeweight="3pt">
             <v:shadow on="t" type="perspective" color="#7f5f00 [1607]" opacity=".5" offset="1pt" offset2="-1pt"/>
             <v:textbox>
@@ -1854,7 +2466,7 @@
           <w:noProof/>
           <w:lang w:val="id-ID" w:eastAsia="id-ID"/>
         </w:rPr>
-        <w:pict>
+        <w:pict w14:anchorId="7B7BD897">
           <v:shape id="_x0000_s1029" type="#_x0000_t202" style="position:absolute;margin-left:-40.6pt;margin-top:149.5pt;width:107.25pt;height:91.15pt;z-index:251660288" fillcolor="#ffc000 [3207]" strokecolor="#f2f2f2 [3041]" strokeweight="3pt">
             <v:shadow on="t" type="perspective" color="#7f5f00 [1607]" opacity=".5" offset="1pt" offset2="-1pt"/>
             <v:textbox>
@@ -1886,7 +2498,7 @@
           <w:noProof/>
           <w:lang w:val="id-ID" w:eastAsia="id-ID"/>
         </w:rPr>
-        <w:pict>
+        <w:pict w14:anchorId="593124F8">
           <v:shape id="_x0000_s1040" type="#_x0000_t202" style="position:absolute;margin-left:407.5pt;margin-top:54.55pt;width:89.6pt;height:43.65pt;z-index:251671552" fillcolor="#ffc000 [3207]" strokecolor="#f2f2f2 [3041]" strokeweight="3pt">
             <v:shadow on="t" type="perspective" color="#7f5f00 [1607]" opacity=".5" offset="1pt" offset2="-1pt"/>
             <v:textbox>
@@ -1895,12 +2507,14 @@
                   <w:pPr>
                     <w:rPr>
                       <w:rFonts w:ascii="Tahoma" w:hAnsi="Tahoma" w:cs="Tahoma"/>
+                      <w:sz w:val="22"/>
                       <w:lang w:val="id-ID"/>
                     </w:rPr>
                   </w:pPr>
                   <w:r>
                     <w:rPr>
                       <w:rFonts w:ascii="Tahoma" w:hAnsi="Tahoma" w:cs="Tahoma"/>
+                      <w:sz w:val="22"/>
                       <w:lang w:val="id-ID"/>
                     </w:rPr>
                     <w:t>Data Kostumer</w:t>
@@ -1916,7 +2530,7 @@
           <w:noProof/>
           <w:lang w:val="id-ID" w:eastAsia="id-ID"/>
         </w:rPr>
-        <w:pict>
+        <w:pict w14:anchorId="4D6431B5">
           <v:shape id="_x0000_s1036" type="#_x0000_t202" style="position:absolute;margin-left:274.2pt;margin-top:54.55pt;width:91.95pt;height:42.1pt;z-index:251667456" fillcolor="#ffc000 [3207]" strokecolor="#f2f2f2 [3041]" strokeweight="3pt">
             <v:shadow on="t" type="perspective" color="#7f5f00 [1607]" opacity=".5" offset="1pt" offset2="-1pt"/>
             <v:textbox>
@@ -1947,7 +2561,7 @@
           <w:noProof/>
           <w:lang w:val="id-ID" w:eastAsia="id-ID"/>
         </w:rPr>
-        <w:pict>
+        <w:pict w14:anchorId="17D3D103">
           <v:shape id="_x0000_s1028" type="#_x0000_t202" style="position:absolute;margin-left:-40.6pt;margin-top:54.55pt;width:107.25pt;height:42.1pt;z-index:251659264" fillcolor="#ffc000 [3207]" strokecolor="#f2f2f2 [3041]" strokeweight="3pt">
             <v:shadow on="t" type="perspective" color="#7f5f00 [1607]" opacity=".5" offset="1pt" offset2="-1pt"/>
             <v:textbox>
@@ -1956,14 +2570,16 @@
                   <w:pPr>
                     <w:rPr>
                       <w:rFonts w:ascii="Tahoma" w:hAnsi="Tahoma" w:cs="Tahoma"/>
-                      <w:sz w:val="22"/>
+                      <w:sz w:val="20"/>
+                      <w:szCs w:val="20"/>
                       <w:lang w:val="id-ID"/>
                     </w:rPr>
                   </w:pPr>
                   <w:r>
                     <w:rPr>
                       <w:rFonts w:ascii="Tahoma" w:hAnsi="Tahoma" w:cs="Tahoma"/>
-                      <w:sz w:val="22"/>
+                      <w:sz w:val="20"/>
+                      <w:szCs w:val="20"/>
                       <w:lang w:val="id-ID"/>
                     </w:rPr>
                     <w:t>Komponen Game yang hilang</w:t>
@@ -1979,7 +2595,7 @@
           <w:noProof/>
           <w:lang w:val="id-ID" w:eastAsia="id-ID"/>
         </w:rPr>
-        <w:pict>
+        <w:pict w14:anchorId="340614EA">
           <v:shape id="_x0000_s1032" type="#_x0000_t202" style="position:absolute;margin-left:119.5pt;margin-top:54.55pt;width:104.2pt;height:42.1pt;z-index:251663360" fillcolor="#ffc000 [3207]" strokecolor="#f2f2f2 [3041]" strokeweight="3pt">
             <v:shadow on="t" type="perspective" color="#7f5f00 [1607]" opacity=".5" offset="1pt" offset2="-1pt"/>
             <v:textbox>
@@ -2039,6 +2655,22 @@
         <w:lastRenderedPageBreak/>
         <w:t>Grant Chart</w:t>
       </w:r>
+      <w:r>
+        <w:rPr>
+          <w:rFonts w:ascii="Arial Narrow" w:hAnsi="Arial Narrow"/>
+          <w:b/>
+          <w:bCs/>
+          <w:lang w:val="id-ID"/>
+        </w:rPr>
+        <w:t xml:space="preserve"> </w:t>
+      </w:r>
+      <w:r>
+        <w:rPr>
+          <w:rFonts w:ascii="Arial Narrow" w:hAnsi="Arial Narrow"/>
+          <w:lang w:val="id-ID"/>
+        </w:rPr>
+        <w:t>(Avrizal)</w:t>
+      </w:r>
     </w:p>
     <w:p>
       <w:pPr>
@@ -2064,7 +2696,7 @@
       <w:tblPr>
         <w:tblpPr w:leftFromText="180" w:rightFromText="180" w:vertAnchor="text" w:horzAnchor="margin" w:tblpXSpec="center" w:tblpY="12"/>
         <w:tblW w:w="8680" w:type="dxa"/>
-        <w:tblLook w:val="04A0"/>
+        <w:tblLook w:val="04A0" w:firstRow="1" w:lastRow="0" w:firstColumn="1" w:lastColumn="0" w:noHBand="0" w:noVBand="1"/>
       </w:tblPr>
       <w:tblGrid>
         <w:gridCol w:w="2920"/>
@@ -2106,7 +2738,6 @@
               <w:rPr>
                 <w:rFonts w:ascii="Calibri" w:eastAsia="Times New Roman" w:hAnsi="Calibri" w:cs="Calibri"/>
                 <w:color w:val="000000"/>
-                <w:sz w:val="22"/>
                 <w:lang w:val="id-ID" w:eastAsia="id-ID"/>
               </w:rPr>
             </w:pPr>
@@ -2142,7 +2773,6 @@
               <w:rPr>
                 <w:rFonts w:ascii="Calibri" w:eastAsia="Times New Roman" w:hAnsi="Calibri" w:cs="Calibri"/>
                 <w:color w:val="000000"/>
-                <w:sz w:val="22"/>
                 <w:lang w:val="id-ID" w:eastAsia="id-ID"/>
               </w:rPr>
             </w:pPr>
@@ -2178,7 +2808,6 @@
               <w:rPr>
                 <w:rFonts w:ascii="Calibri" w:eastAsia="Times New Roman" w:hAnsi="Calibri" w:cs="Calibri"/>
                 <w:color w:val="000000"/>
-                <w:sz w:val="22"/>
                 <w:lang w:val="id-ID" w:eastAsia="id-ID"/>
               </w:rPr>
             </w:pPr>
@@ -2214,7 +2843,6 @@
               <w:rPr>
                 <w:rFonts w:ascii="Calibri" w:eastAsia="Times New Roman" w:hAnsi="Calibri" w:cs="Calibri"/>
                 <w:color w:val="000000"/>
-                <w:sz w:val="22"/>
                 <w:lang w:val="id-ID" w:eastAsia="id-ID"/>
               </w:rPr>
             </w:pPr>
@@ -2254,7 +2882,6 @@
               <w:rPr>
                 <w:rFonts w:ascii="Calibri" w:eastAsia="Times New Roman" w:hAnsi="Calibri" w:cs="Calibri"/>
                 <w:color w:val="000000"/>
-                <w:sz w:val="22"/>
                 <w:lang w:val="id-ID" w:eastAsia="id-ID"/>
               </w:rPr>
             </w:pPr>
@@ -2280,7 +2907,6 @@
               <w:rPr>
                 <w:rFonts w:ascii="Calibri" w:eastAsia="Times New Roman" w:hAnsi="Calibri" w:cs="Calibri"/>
                 <w:color w:val="000000"/>
-                <w:sz w:val="22"/>
                 <w:lang w:val="id-ID" w:eastAsia="id-ID"/>
               </w:rPr>
             </w:pPr>
@@ -2315,7 +2941,6 @@
               <w:rPr>
                 <w:rFonts w:ascii="Calibri" w:eastAsia="Times New Roman" w:hAnsi="Calibri" w:cs="Calibri"/>
                 <w:color w:val="000000"/>
-                <w:sz w:val="22"/>
                 <w:lang w:val="id-ID" w:eastAsia="id-ID"/>
               </w:rPr>
             </w:pPr>
@@ -2350,7 +2975,6 @@
               <w:rPr>
                 <w:rFonts w:ascii="Calibri" w:eastAsia="Times New Roman" w:hAnsi="Calibri" w:cs="Calibri"/>
                 <w:color w:val="000000"/>
-                <w:sz w:val="22"/>
                 <w:lang w:val="id-ID" w:eastAsia="id-ID"/>
               </w:rPr>
             </w:pPr>
@@ -2385,7 +3009,6 @@
               <w:rPr>
                 <w:rFonts w:ascii="Calibri" w:eastAsia="Times New Roman" w:hAnsi="Calibri" w:cs="Calibri"/>
                 <w:color w:val="000000"/>
-                <w:sz w:val="22"/>
                 <w:lang w:val="id-ID" w:eastAsia="id-ID"/>
               </w:rPr>
             </w:pPr>
@@ -2420,7 +3043,6 @@
               <w:rPr>
                 <w:rFonts w:ascii="Calibri" w:eastAsia="Times New Roman" w:hAnsi="Calibri" w:cs="Calibri"/>
                 <w:color w:val="000000"/>
-                <w:sz w:val="22"/>
                 <w:lang w:val="id-ID" w:eastAsia="id-ID"/>
               </w:rPr>
             </w:pPr>
@@ -2455,7 +3077,6 @@
               <w:rPr>
                 <w:rFonts w:ascii="Calibri" w:eastAsia="Times New Roman" w:hAnsi="Calibri" w:cs="Calibri"/>
                 <w:color w:val="000000"/>
-                <w:sz w:val="22"/>
                 <w:lang w:val="id-ID" w:eastAsia="id-ID"/>
               </w:rPr>
             </w:pPr>
@@ -2490,7 +3111,6 @@
               <w:rPr>
                 <w:rFonts w:ascii="Calibri" w:eastAsia="Times New Roman" w:hAnsi="Calibri" w:cs="Calibri"/>
                 <w:color w:val="000000"/>
-                <w:sz w:val="22"/>
                 <w:lang w:val="id-ID" w:eastAsia="id-ID"/>
               </w:rPr>
             </w:pPr>
@@ -2525,7 +3145,6 @@
               <w:rPr>
                 <w:rFonts w:ascii="Calibri" w:eastAsia="Times New Roman" w:hAnsi="Calibri" w:cs="Calibri"/>
                 <w:color w:val="000000"/>
-                <w:sz w:val="22"/>
                 <w:lang w:val="id-ID" w:eastAsia="id-ID"/>
               </w:rPr>
             </w:pPr>
@@ -2560,7 +3179,6 @@
               <w:rPr>
                 <w:rFonts w:ascii="Calibri" w:eastAsia="Times New Roman" w:hAnsi="Calibri" w:cs="Calibri"/>
                 <w:color w:val="000000"/>
-                <w:sz w:val="22"/>
                 <w:lang w:val="id-ID" w:eastAsia="id-ID"/>
               </w:rPr>
             </w:pPr>
@@ -2595,7 +3213,6 @@
               <w:rPr>
                 <w:rFonts w:ascii="Calibri" w:eastAsia="Times New Roman" w:hAnsi="Calibri" w:cs="Calibri"/>
                 <w:color w:val="000000"/>
-                <w:sz w:val="22"/>
                 <w:lang w:val="id-ID" w:eastAsia="id-ID"/>
               </w:rPr>
             </w:pPr>
@@ -2630,7 +3247,6 @@
               <w:rPr>
                 <w:rFonts w:ascii="Calibri" w:eastAsia="Times New Roman" w:hAnsi="Calibri" w:cs="Calibri"/>
                 <w:color w:val="000000"/>
-                <w:sz w:val="22"/>
                 <w:lang w:val="id-ID" w:eastAsia="id-ID"/>
               </w:rPr>
             </w:pPr>
@@ -2665,7 +3281,6 @@
               <w:rPr>
                 <w:rFonts w:ascii="Calibri" w:eastAsia="Times New Roman" w:hAnsi="Calibri" w:cs="Calibri"/>
                 <w:color w:val="000000"/>
-                <w:sz w:val="22"/>
                 <w:lang w:val="id-ID" w:eastAsia="id-ID"/>
               </w:rPr>
             </w:pPr>
@@ -2705,7 +3320,6 @@
               <w:rPr>
                 <w:rFonts w:ascii="Calibri" w:eastAsia="Times New Roman" w:hAnsi="Calibri" w:cs="Calibri"/>
                 <w:color w:val="000000"/>
-                <w:sz w:val="22"/>
                 <w:lang w:val="id-ID" w:eastAsia="id-ID"/>
               </w:rPr>
             </w:pPr>
@@ -2741,7 +3355,6 @@
               <w:rPr>
                 <w:rFonts w:ascii="Calibri" w:eastAsia="Times New Roman" w:hAnsi="Calibri" w:cs="Calibri"/>
                 <w:color w:val="FF0000"/>
-                <w:sz w:val="22"/>
                 <w:lang w:val="id-ID" w:eastAsia="id-ID"/>
               </w:rPr>
             </w:pPr>
@@ -2777,7 +3390,6 @@
               <w:rPr>
                 <w:rFonts w:ascii="Calibri" w:eastAsia="Times New Roman" w:hAnsi="Calibri" w:cs="Calibri"/>
                 <w:color w:val="FF0000"/>
-                <w:sz w:val="22"/>
                 <w:lang w:val="id-ID" w:eastAsia="id-ID"/>
               </w:rPr>
             </w:pPr>
@@ -2813,7 +3425,6 @@
               <w:rPr>
                 <w:rFonts w:ascii="Calibri" w:eastAsia="Times New Roman" w:hAnsi="Calibri" w:cs="Calibri"/>
                 <w:color w:val="000000"/>
-                <w:sz w:val="22"/>
                 <w:lang w:val="id-ID" w:eastAsia="id-ID"/>
               </w:rPr>
             </w:pPr>
@@ -2849,7 +3460,6 @@
               <w:rPr>
                 <w:rFonts w:ascii="Calibri" w:eastAsia="Times New Roman" w:hAnsi="Calibri" w:cs="Calibri"/>
                 <w:color w:val="000000"/>
-                <w:sz w:val="22"/>
                 <w:lang w:val="id-ID" w:eastAsia="id-ID"/>
               </w:rPr>
             </w:pPr>
@@ -2885,7 +3495,6 @@
               <w:rPr>
                 <w:rFonts w:ascii="Calibri" w:eastAsia="Times New Roman" w:hAnsi="Calibri" w:cs="Calibri"/>
                 <w:color w:val="000000"/>
-                <w:sz w:val="22"/>
                 <w:lang w:val="id-ID" w:eastAsia="id-ID"/>
               </w:rPr>
             </w:pPr>
@@ -2921,7 +3530,6 @@
               <w:rPr>
                 <w:rFonts w:ascii="Calibri" w:eastAsia="Times New Roman" w:hAnsi="Calibri" w:cs="Calibri"/>
                 <w:color w:val="000000"/>
-                <w:sz w:val="22"/>
                 <w:lang w:val="id-ID" w:eastAsia="id-ID"/>
               </w:rPr>
             </w:pPr>
@@ -2957,7 +3565,6 @@
               <w:rPr>
                 <w:rFonts w:ascii="Calibri" w:eastAsia="Times New Roman" w:hAnsi="Calibri" w:cs="Calibri"/>
                 <w:color w:val="000000"/>
-                <w:sz w:val="22"/>
                 <w:lang w:val="id-ID" w:eastAsia="id-ID"/>
               </w:rPr>
             </w:pPr>
@@ -2993,7 +3600,6 @@
               <w:rPr>
                 <w:rFonts w:ascii="Calibri" w:eastAsia="Times New Roman" w:hAnsi="Calibri" w:cs="Calibri"/>
                 <w:color w:val="000000"/>
-                <w:sz w:val="22"/>
                 <w:lang w:val="id-ID" w:eastAsia="id-ID"/>
               </w:rPr>
             </w:pPr>
@@ -3029,7 +3635,6 @@
               <w:rPr>
                 <w:rFonts w:ascii="Calibri" w:eastAsia="Times New Roman" w:hAnsi="Calibri" w:cs="Calibri"/>
                 <w:color w:val="000000"/>
-                <w:sz w:val="22"/>
                 <w:lang w:val="id-ID" w:eastAsia="id-ID"/>
               </w:rPr>
             </w:pPr>
@@ -3065,7 +3670,6 @@
               <w:rPr>
                 <w:rFonts w:ascii="Calibri" w:eastAsia="Times New Roman" w:hAnsi="Calibri" w:cs="Calibri"/>
                 <w:color w:val="000000"/>
-                <w:sz w:val="22"/>
                 <w:lang w:val="id-ID" w:eastAsia="id-ID"/>
               </w:rPr>
             </w:pPr>
@@ -3101,7 +3705,6 @@
               <w:rPr>
                 <w:rFonts w:ascii="Calibri" w:eastAsia="Times New Roman" w:hAnsi="Calibri" w:cs="Calibri"/>
                 <w:color w:val="000000"/>
-                <w:sz w:val="22"/>
                 <w:lang w:val="id-ID" w:eastAsia="id-ID"/>
               </w:rPr>
             </w:pPr>
@@ -3137,7 +3740,6 @@
               <w:rPr>
                 <w:rFonts w:ascii="Calibri" w:eastAsia="Times New Roman" w:hAnsi="Calibri" w:cs="Calibri"/>
                 <w:color w:val="000000"/>
-                <w:sz w:val="22"/>
                 <w:lang w:val="id-ID" w:eastAsia="id-ID"/>
               </w:rPr>
             </w:pPr>
@@ -3178,7 +3780,6 @@
               <w:rPr>
                 <w:rFonts w:ascii="Calibri" w:eastAsia="Times New Roman" w:hAnsi="Calibri" w:cs="Calibri"/>
                 <w:color w:val="000000"/>
-                <w:sz w:val="22"/>
                 <w:lang w:val="id-ID" w:eastAsia="id-ID"/>
               </w:rPr>
             </w:pPr>
@@ -3214,7 +3815,6 @@
               <w:rPr>
                 <w:rFonts w:ascii="Calibri" w:eastAsia="Times New Roman" w:hAnsi="Calibri" w:cs="Calibri"/>
                 <w:color w:val="000000"/>
-                <w:sz w:val="22"/>
                 <w:lang w:val="id-ID" w:eastAsia="id-ID"/>
               </w:rPr>
             </w:pPr>
@@ -3250,7 +3850,6 @@
               <w:rPr>
                 <w:rFonts w:ascii="Calibri" w:eastAsia="Times New Roman" w:hAnsi="Calibri" w:cs="Calibri"/>
                 <w:color w:val="000000"/>
-                <w:sz w:val="22"/>
                 <w:lang w:val="id-ID" w:eastAsia="id-ID"/>
               </w:rPr>
             </w:pPr>
@@ -3286,7 +3885,6 @@
               <w:rPr>
                 <w:rFonts w:ascii="Calibri" w:eastAsia="Times New Roman" w:hAnsi="Calibri" w:cs="Calibri"/>
                 <w:color w:val="000000"/>
-                <w:sz w:val="22"/>
                 <w:lang w:val="id-ID" w:eastAsia="id-ID"/>
               </w:rPr>
             </w:pPr>
@@ -3322,7 +3920,6 @@
               <w:rPr>
                 <w:rFonts w:ascii="Calibri" w:eastAsia="Times New Roman" w:hAnsi="Calibri" w:cs="Calibri"/>
                 <w:color w:val="000000"/>
-                <w:sz w:val="22"/>
                 <w:lang w:val="id-ID" w:eastAsia="id-ID"/>
               </w:rPr>
             </w:pPr>
@@ -3358,7 +3955,6 @@
               <w:rPr>
                 <w:rFonts w:ascii="Calibri" w:eastAsia="Times New Roman" w:hAnsi="Calibri" w:cs="Calibri"/>
                 <w:color w:val="000000"/>
-                <w:sz w:val="22"/>
                 <w:lang w:val="id-ID" w:eastAsia="id-ID"/>
               </w:rPr>
             </w:pPr>
@@ -3394,7 +3990,6 @@
               <w:rPr>
                 <w:rFonts w:ascii="Calibri" w:eastAsia="Times New Roman" w:hAnsi="Calibri" w:cs="Calibri"/>
                 <w:color w:val="000000"/>
-                <w:sz w:val="22"/>
                 <w:lang w:val="id-ID" w:eastAsia="id-ID"/>
               </w:rPr>
             </w:pPr>
@@ -3430,7 +4025,6 @@
               <w:rPr>
                 <w:rFonts w:ascii="Calibri" w:eastAsia="Times New Roman" w:hAnsi="Calibri" w:cs="Calibri"/>
                 <w:color w:val="000000"/>
-                <w:sz w:val="22"/>
                 <w:lang w:val="id-ID" w:eastAsia="id-ID"/>
               </w:rPr>
             </w:pPr>
@@ -3466,7 +4060,6 @@
               <w:rPr>
                 <w:rFonts w:ascii="Calibri" w:eastAsia="Times New Roman" w:hAnsi="Calibri" w:cs="Calibri"/>
                 <w:color w:val="000000"/>
-                <w:sz w:val="22"/>
                 <w:lang w:val="id-ID" w:eastAsia="id-ID"/>
               </w:rPr>
             </w:pPr>
@@ -3502,7 +4095,6 @@
               <w:rPr>
                 <w:rFonts w:ascii="Calibri" w:eastAsia="Times New Roman" w:hAnsi="Calibri" w:cs="Calibri"/>
                 <w:color w:val="000000"/>
-                <w:sz w:val="22"/>
                 <w:lang w:val="id-ID" w:eastAsia="id-ID"/>
               </w:rPr>
             </w:pPr>
@@ -3538,7 +4130,6 @@
               <w:rPr>
                 <w:rFonts w:ascii="Calibri" w:eastAsia="Times New Roman" w:hAnsi="Calibri" w:cs="Calibri"/>
                 <w:color w:val="000000"/>
-                <w:sz w:val="22"/>
                 <w:lang w:val="id-ID" w:eastAsia="id-ID"/>
               </w:rPr>
             </w:pPr>
@@ -3574,7 +4165,6 @@
               <w:rPr>
                 <w:rFonts w:ascii="Calibri" w:eastAsia="Times New Roman" w:hAnsi="Calibri" w:cs="Calibri"/>
                 <w:color w:val="000000"/>
-                <w:sz w:val="22"/>
                 <w:lang w:val="id-ID" w:eastAsia="id-ID"/>
               </w:rPr>
             </w:pPr>
@@ -3610,7 +4200,6 @@
               <w:rPr>
                 <w:rFonts w:ascii="Calibri" w:eastAsia="Times New Roman" w:hAnsi="Calibri" w:cs="Calibri"/>
                 <w:color w:val="000000"/>
-                <w:sz w:val="22"/>
                 <w:lang w:val="id-ID" w:eastAsia="id-ID"/>
               </w:rPr>
             </w:pPr>
@@ -3651,7 +4240,6 @@
               <w:rPr>
                 <w:rFonts w:ascii="Calibri" w:eastAsia="Times New Roman" w:hAnsi="Calibri" w:cs="Calibri"/>
                 <w:color w:val="000000"/>
-                <w:sz w:val="22"/>
                 <w:lang w:val="id-ID" w:eastAsia="id-ID"/>
               </w:rPr>
             </w:pPr>
@@ -3687,7 +4275,6 @@
               <w:rPr>
                 <w:rFonts w:ascii="Calibri" w:eastAsia="Times New Roman" w:hAnsi="Calibri" w:cs="Calibri"/>
                 <w:color w:val="000000"/>
-                <w:sz w:val="22"/>
                 <w:lang w:val="id-ID" w:eastAsia="id-ID"/>
               </w:rPr>
             </w:pPr>
@@ -3723,7 +4310,6 @@
               <w:rPr>
                 <w:rFonts w:ascii="Calibri" w:eastAsia="Times New Roman" w:hAnsi="Calibri" w:cs="Calibri"/>
                 <w:color w:val="000000"/>
-                <w:sz w:val="22"/>
                 <w:lang w:val="id-ID" w:eastAsia="id-ID"/>
               </w:rPr>
             </w:pPr>
@@ -3759,7 +4345,6 @@
               <w:rPr>
                 <w:rFonts w:ascii="Calibri" w:eastAsia="Times New Roman" w:hAnsi="Calibri" w:cs="Calibri"/>
                 <w:color w:val="000000"/>
-                <w:sz w:val="22"/>
                 <w:lang w:val="id-ID" w:eastAsia="id-ID"/>
               </w:rPr>
             </w:pPr>
@@ -3795,7 +4380,6 @@
               <w:rPr>
                 <w:rFonts w:ascii="Calibri" w:eastAsia="Times New Roman" w:hAnsi="Calibri" w:cs="Calibri"/>
                 <w:color w:val="000000"/>
-                <w:sz w:val="22"/>
                 <w:lang w:val="id-ID" w:eastAsia="id-ID"/>
               </w:rPr>
             </w:pPr>
@@ -3831,7 +4415,6 @@
               <w:rPr>
                 <w:rFonts w:ascii="Calibri" w:eastAsia="Times New Roman" w:hAnsi="Calibri" w:cs="Calibri"/>
                 <w:color w:val="000000"/>
-                <w:sz w:val="22"/>
                 <w:lang w:val="id-ID" w:eastAsia="id-ID"/>
               </w:rPr>
             </w:pPr>
@@ -3867,7 +4450,6 @@
               <w:rPr>
                 <w:rFonts w:ascii="Calibri" w:eastAsia="Times New Roman" w:hAnsi="Calibri" w:cs="Calibri"/>
                 <w:color w:val="000000"/>
-                <w:sz w:val="22"/>
                 <w:lang w:val="id-ID" w:eastAsia="id-ID"/>
               </w:rPr>
             </w:pPr>
@@ -3903,7 +4485,6 @@
               <w:rPr>
                 <w:rFonts w:ascii="Calibri" w:eastAsia="Times New Roman" w:hAnsi="Calibri" w:cs="Calibri"/>
                 <w:color w:val="000000"/>
-                <w:sz w:val="22"/>
                 <w:lang w:val="id-ID" w:eastAsia="id-ID"/>
               </w:rPr>
             </w:pPr>
@@ -3939,7 +4520,6 @@
               <w:rPr>
                 <w:rFonts w:ascii="Calibri" w:eastAsia="Times New Roman" w:hAnsi="Calibri" w:cs="Calibri"/>
                 <w:color w:val="000000"/>
-                <w:sz w:val="22"/>
                 <w:lang w:val="id-ID" w:eastAsia="id-ID"/>
               </w:rPr>
             </w:pPr>
@@ -3975,7 +4555,6 @@
               <w:rPr>
                 <w:rFonts w:ascii="Calibri" w:eastAsia="Times New Roman" w:hAnsi="Calibri" w:cs="Calibri"/>
                 <w:color w:val="000000"/>
-                <w:sz w:val="22"/>
                 <w:lang w:val="id-ID" w:eastAsia="id-ID"/>
               </w:rPr>
             </w:pPr>
@@ -4011,7 +4590,6 @@
               <w:rPr>
                 <w:rFonts w:ascii="Calibri" w:eastAsia="Times New Roman" w:hAnsi="Calibri" w:cs="Calibri"/>
                 <w:color w:val="000000"/>
-                <w:sz w:val="22"/>
                 <w:lang w:val="id-ID" w:eastAsia="id-ID"/>
               </w:rPr>
             </w:pPr>
@@ -4047,7 +4625,6 @@
               <w:rPr>
                 <w:rFonts w:ascii="Calibri" w:eastAsia="Times New Roman" w:hAnsi="Calibri" w:cs="Calibri"/>
                 <w:color w:val="000000"/>
-                <w:sz w:val="22"/>
                 <w:lang w:val="id-ID" w:eastAsia="id-ID"/>
               </w:rPr>
             </w:pPr>
@@ -4083,7 +4660,6 @@
               <w:rPr>
                 <w:rFonts w:ascii="Calibri" w:eastAsia="Times New Roman" w:hAnsi="Calibri" w:cs="Calibri"/>
                 <w:color w:val="000000"/>
-                <w:sz w:val="22"/>
                 <w:lang w:val="id-ID" w:eastAsia="id-ID"/>
               </w:rPr>
             </w:pPr>
@@ -4124,7 +4700,6 @@
               <w:rPr>
                 <w:rFonts w:ascii="Calibri" w:eastAsia="Times New Roman" w:hAnsi="Calibri" w:cs="Calibri"/>
                 <w:color w:val="000000"/>
-                <w:sz w:val="22"/>
                 <w:lang w:val="id-ID" w:eastAsia="id-ID"/>
               </w:rPr>
             </w:pPr>
@@ -4160,7 +4735,6 @@
               <w:rPr>
                 <w:rFonts w:ascii="Calibri" w:eastAsia="Times New Roman" w:hAnsi="Calibri" w:cs="Calibri"/>
                 <w:color w:val="000000"/>
-                <w:sz w:val="22"/>
                 <w:lang w:val="id-ID" w:eastAsia="id-ID"/>
               </w:rPr>
             </w:pPr>
@@ -4196,7 +4770,6 @@
               <w:rPr>
                 <w:rFonts w:ascii="Calibri" w:eastAsia="Times New Roman" w:hAnsi="Calibri" w:cs="Calibri"/>
                 <w:color w:val="000000"/>
-                <w:sz w:val="22"/>
                 <w:lang w:val="id-ID" w:eastAsia="id-ID"/>
               </w:rPr>
             </w:pPr>
@@ -4232,7 +4805,6 @@
               <w:rPr>
                 <w:rFonts w:ascii="Calibri" w:eastAsia="Times New Roman" w:hAnsi="Calibri" w:cs="Calibri"/>
                 <w:color w:val="000000"/>
-                <w:sz w:val="22"/>
                 <w:lang w:val="id-ID" w:eastAsia="id-ID"/>
               </w:rPr>
             </w:pPr>
@@ -4268,7 +4840,6 @@
               <w:rPr>
                 <w:rFonts w:ascii="Calibri" w:eastAsia="Times New Roman" w:hAnsi="Calibri" w:cs="Calibri"/>
                 <w:color w:val="000000"/>
-                <w:sz w:val="22"/>
                 <w:lang w:val="id-ID" w:eastAsia="id-ID"/>
               </w:rPr>
             </w:pPr>
@@ -4304,7 +4875,6 @@
               <w:rPr>
                 <w:rFonts w:ascii="Calibri" w:eastAsia="Times New Roman" w:hAnsi="Calibri" w:cs="Calibri"/>
                 <w:color w:val="000000"/>
-                <w:sz w:val="22"/>
                 <w:lang w:val="id-ID" w:eastAsia="id-ID"/>
               </w:rPr>
             </w:pPr>
@@ -4340,7 +4910,6 @@
               <w:rPr>
                 <w:rFonts w:ascii="Calibri" w:eastAsia="Times New Roman" w:hAnsi="Calibri" w:cs="Calibri"/>
                 <w:color w:val="000000"/>
-                <w:sz w:val="22"/>
                 <w:lang w:val="id-ID" w:eastAsia="id-ID"/>
               </w:rPr>
             </w:pPr>
@@ -4376,7 +4945,6 @@
               <w:rPr>
                 <w:rFonts w:ascii="Calibri" w:eastAsia="Times New Roman" w:hAnsi="Calibri" w:cs="Calibri"/>
                 <w:color w:val="000000"/>
-                <w:sz w:val="22"/>
                 <w:lang w:val="id-ID" w:eastAsia="id-ID"/>
               </w:rPr>
             </w:pPr>
@@ -4412,7 +4980,6 @@
               <w:rPr>
                 <w:rFonts w:ascii="Calibri" w:eastAsia="Times New Roman" w:hAnsi="Calibri" w:cs="Calibri"/>
                 <w:color w:val="000000"/>
-                <w:sz w:val="22"/>
                 <w:lang w:val="id-ID" w:eastAsia="id-ID"/>
               </w:rPr>
             </w:pPr>
@@ -4448,7 +5015,6 @@
               <w:rPr>
                 <w:rFonts w:ascii="Calibri" w:eastAsia="Times New Roman" w:hAnsi="Calibri" w:cs="Calibri"/>
                 <w:color w:val="000000"/>
-                <w:sz w:val="22"/>
                 <w:lang w:val="id-ID" w:eastAsia="id-ID"/>
               </w:rPr>
             </w:pPr>
@@ -4484,7 +5050,6 @@
               <w:rPr>
                 <w:rFonts w:ascii="Calibri" w:eastAsia="Times New Roman" w:hAnsi="Calibri" w:cs="Calibri"/>
                 <w:color w:val="000000"/>
-                <w:sz w:val="22"/>
                 <w:lang w:val="id-ID" w:eastAsia="id-ID"/>
               </w:rPr>
             </w:pPr>
@@ -4520,7 +5085,6 @@
               <w:rPr>
                 <w:rFonts w:ascii="Calibri" w:eastAsia="Times New Roman" w:hAnsi="Calibri" w:cs="Calibri"/>
                 <w:color w:val="000000"/>
-                <w:sz w:val="22"/>
                 <w:lang w:val="id-ID" w:eastAsia="id-ID"/>
               </w:rPr>
             </w:pPr>
@@ -4556,7 +5120,6 @@
               <w:rPr>
                 <w:rFonts w:ascii="Calibri" w:eastAsia="Times New Roman" w:hAnsi="Calibri" w:cs="Calibri"/>
                 <w:color w:val="000000"/>
-                <w:sz w:val="22"/>
                 <w:lang w:val="id-ID" w:eastAsia="id-ID"/>
               </w:rPr>
             </w:pPr>
@@ -4596,7 +5159,6 @@
               <w:rPr>
                 <w:rFonts w:ascii="Calibri" w:eastAsia="Times New Roman" w:hAnsi="Calibri" w:cs="Calibri"/>
                 <w:color w:val="000000"/>
-                <w:sz w:val="22"/>
                 <w:lang w:val="id-ID" w:eastAsia="id-ID"/>
               </w:rPr>
             </w:pPr>
@@ -4632,7 +5194,6 @@
               <w:rPr>
                 <w:rFonts w:ascii="Calibri" w:eastAsia="Times New Roman" w:hAnsi="Calibri" w:cs="Calibri"/>
                 <w:color w:val="000000"/>
-                <w:sz w:val="22"/>
                 <w:lang w:val="id-ID" w:eastAsia="id-ID"/>
               </w:rPr>
             </w:pPr>
@@ -4668,7 +5229,6 @@
               <w:rPr>
                 <w:rFonts w:ascii="Calibri" w:eastAsia="Times New Roman" w:hAnsi="Calibri" w:cs="Calibri"/>
                 <w:color w:val="000000"/>
-                <w:sz w:val="22"/>
                 <w:lang w:val="id-ID" w:eastAsia="id-ID"/>
               </w:rPr>
             </w:pPr>
@@ -4704,7 +5264,6 @@
               <w:rPr>
                 <w:rFonts w:ascii="Calibri" w:eastAsia="Times New Roman" w:hAnsi="Calibri" w:cs="Calibri"/>
                 <w:color w:val="000000"/>
-                <w:sz w:val="22"/>
                 <w:lang w:val="id-ID" w:eastAsia="id-ID"/>
               </w:rPr>
             </w:pPr>
@@ -4740,7 +5299,6 @@
               <w:rPr>
                 <w:rFonts w:ascii="Calibri" w:eastAsia="Times New Roman" w:hAnsi="Calibri" w:cs="Calibri"/>
                 <w:color w:val="000000"/>
-                <w:sz w:val="22"/>
                 <w:lang w:val="id-ID" w:eastAsia="id-ID"/>
               </w:rPr>
             </w:pPr>
@@ -4776,7 +5334,6 @@
               <w:rPr>
                 <w:rFonts w:ascii="Calibri" w:eastAsia="Times New Roman" w:hAnsi="Calibri" w:cs="Calibri"/>
                 <w:color w:val="000000"/>
-                <w:sz w:val="22"/>
                 <w:lang w:val="id-ID" w:eastAsia="id-ID"/>
               </w:rPr>
             </w:pPr>
@@ -4812,7 +5369,6 @@
               <w:rPr>
                 <w:rFonts w:ascii="Calibri" w:eastAsia="Times New Roman" w:hAnsi="Calibri" w:cs="Calibri"/>
                 <w:color w:val="000000"/>
-                <w:sz w:val="22"/>
                 <w:lang w:val="id-ID" w:eastAsia="id-ID"/>
               </w:rPr>
             </w:pPr>
@@ -4848,7 +5404,6 @@
               <w:rPr>
                 <w:rFonts w:ascii="Calibri" w:eastAsia="Times New Roman" w:hAnsi="Calibri" w:cs="Calibri"/>
                 <w:color w:val="000000"/>
-                <w:sz w:val="22"/>
                 <w:lang w:val="id-ID" w:eastAsia="id-ID"/>
               </w:rPr>
             </w:pPr>
@@ -4884,7 +5439,6 @@
               <w:rPr>
                 <w:rFonts w:ascii="Calibri" w:eastAsia="Times New Roman" w:hAnsi="Calibri" w:cs="Calibri"/>
                 <w:color w:val="000000"/>
-                <w:sz w:val="22"/>
                 <w:lang w:val="id-ID" w:eastAsia="id-ID"/>
               </w:rPr>
             </w:pPr>
@@ -4920,7 +5474,6 @@
               <w:rPr>
                 <w:rFonts w:ascii="Calibri" w:eastAsia="Times New Roman" w:hAnsi="Calibri" w:cs="Calibri"/>
                 <w:color w:val="000000"/>
-                <w:sz w:val="22"/>
                 <w:lang w:val="id-ID" w:eastAsia="id-ID"/>
               </w:rPr>
             </w:pPr>
@@ -4956,7 +5509,6 @@
               <w:rPr>
                 <w:rFonts w:ascii="Calibri" w:eastAsia="Times New Roman" w:hAnsi="Calibri" w:cs="Calibri"/>
                 <w:color w:val="000000"/>
-                <w:sz w:val="22"/>
                 <w:lang w:val="id-ID" w:eastAsia="id-ID"/>
               </w:rPr>
             </w:pPr>
@@ -4992,7 +5544,6 @@
               <w:rPr>
                 <w:rFonts w:ascii="Calibri" w:eastAsia="Times New Roman" w:hAnsi="Calibri" w:cs="Calibri"/>
                 <w:color w:val="000000"/>
-                <w:sz w:val="22"/>
                 <w:lang w:val="id-ID" w:eastAsia="id-ID"/>
               </w:rPr>
             </w:pPr>
@@ -5028,7 +5579,6 @@
               <w:rPr>
                 <w:rFonts w:ascii="Calibri" w:eastAsia="Times New Roman" w:hAnsi="Calibri" w:cs="Calibri"/>
                 <w:color w:val="000000"/>
-                <w:sz w:val="22"/>
                 <w:lang w:val="id-ID" w:eastAsia="id-ID"/>
               </w:rPr>
             </w:pPr>
@@ -5084,8 +5634,8 @@
 </file>
 
 <file path=word/endnotes.xml><?xml version="1.0" encoding="utf-8"?>
-<w:endnotes xmlns:ve="http://schemas.openxmlformats.org/markup-compatibility/2006" xmlns:o="urn:schemas-microsoft-com:office:office" xmlns:r="http://schemas.openxmlformats.org/officeDocument/2006/relationships" xmlns:m="http://schemas.openxmlformats.org/officeDocument/2006/math" xmlns:v="urn:schemas-microsoft-com:vml" xmlns:wp="http://schemas.openxmlformats.org/drawingml/2006/wordprocessingDrawing" xmlns:w10="urn:schemas-microsoft-com:office:word" xmlns:w="http://schemas.openxmlformats.org/wordprocessingml/2006/main" xmlns:wne="http://schemas.microsoft.com/office/word/2006/wordml">
-  <w:endnote w:type="separator" w:id="0">
+<w:endnotes xmlns:wpc="http://schemas.microsoft.com/office/word/2010/wordprocessingCanvas" xmlns:cx="http://schemas.microsoft.com/office/drawing/2014/chartex" xmlns:cx1="http://schemas.microsoft.com/office/drawing/2015/9/8/chartex" xmlns:cx2="http://schemas.microsoft.com/office/drawing/2015/10/21/chartex" xmlns:cx3="http://schemas.microsoft.com/office/drawing/2016/5/9/chartex" xmlns:cx4="http://schemas.microsoft.com/office/drawing/2016/5/10/chartex" xmlns:cx5="http://schemas.microsoft.com/office/drawing/2016/5/11/chartex" xmlns:cx6="http://schemas.microsoft.com/office/drawing/2016/5/12/chartex" xmlns:cx7="http://schemas.microsoft.com/office/drawing/2016/5/13/chartex" xmlns:cx8="http://schemas.microsoft.com/office/drawing/2016/5/14/chartex" xmlns:mc="http://schemas.openxmlformats.org/markup-compatibility/2006" xmlns:aink="http://schemas.microsoft.com/office/drawing/2016/ink" xmlns:am3d="http://schemas.microsoft.com/office/drawing/2017/model3d" xmlns:o="urn:schemas-microsoft-com:office:office" xmlns:oel="http://schemas.microsoft.com/office/2019/extlst" xmlns:r="http://schemas.openxmlformats.org/officeDocument/2006/relationships" xmlns:m="http://schemas.openxmlformats.org/officeDocument/2006/math" xmlns:v="urn:schemas-microsoft-com:vml" xmlns:wp14="http://schemas.microsoft.com/office/word/2010/wordprocessingDrawing" xmlns:wp="http://schemas.openxmlformats.org/drawingml/2006/wordprocessingDrawing" xmlns:w10="urn:schemas-microsoft-com:office:word" xmlns:w="http://schemas.openxmlformats.org/wordprocessingml/2006/main" xmlns:w14="http://schemas.microsoft.com/office/word/2010/wordml" xmlns:w15="http://schemas.microsoft.com/office/word/2012/wordml" xmlns:w16cex="http://schemas.microsoft.com/office/word/2018/wordml/cex" xmlns:w16cid="http://schemas.microsoft.com/office/word/2016/wordml/cid" xmlns:w16="http://schemas.microsoft.com/office/word/2018/wordml" xmlns:w16sdtdh="http://schemas.microsoft.com/office/word/2020/wordml/sdtdatahash" xmlns:w16se="http://schemas.microsoft.com/office/word/2015/wordml/symex" xmlns:wpg="http://schemas.microsoft.com/office/word/2010/wordprocessingGroup" xmlns:wpi="http://schemas.microsoft.com/office/word/2010/wordprocessingInk" xmlns:wne="http://schemas.microsoft.com/office/word/2006/wordml" xmlns:wps="http://schemas.microsoft.com/office/word/2010/wordprocessingShape" mc:Ignorable="w14 w15 w16se w16cid w16 w16cex w16sdtdh wp14">
+  <w:endnote w:type="separator" w:id="-1">
     <w:p>
       <w:pPr>
         <w:spacing w:after="0" w:line="240" w:lineRule="auto"/>
@@ -5095,7 +5645,7 @@
       </w:r>
     </w:p>
   </w:endnote>
-  <w:endnote w:type="continuationSeparator" w:id="1">
+  <w:endnote w:type="continuationSeparator" w:id="0">
     <w:p>
       <w:pPr>
         <w:spacing w:after="0" w:line="240" w:lineRule="auto"/>
@@ -5109,8 +5659,8 @@
 </file>
 
 <file path=word/footnotes.xml><?xml version="1.0" encoding="utf-8"?>
-<w:footnotes xmlns:ve="http://schemas.openxmlformats.org/markup-compatibility/2006" xmlns:o="urn:schemas-microsoft-com:office:office" xmlns:r="http://schemas.openxmlformats.org/officeDocument/2006/relationships" xmlns:m="http://schemas.openxmlformats.org/officeDocument/2006/math" xmlns:v="urn:schemas-microsoft-com:vml" xmlns:wp="http://schemas.openxmlformats.org/drawingml/2006/wordprocessingDrawing" xmlns:w10="urn:schemas-microsoft-com:office:word" xmlns:w="http://schemas.openxmlformats.org/wordprocessingml/2006/main" xmlns:wne="http://schemas.microsoft.com/office/word/2006/wordml">
-  <w:footnote w:type="separator" w:id="0">
+<w:footnotes xmlns:wpc="http://schemas.microsoft.com/office/word/2010/wordprocessingCanvas" xmlns:cx="http://schemas.microsoft.com/office/drawing/2014/chartex" xmlns:cx1="http://schemas.microsoft.com/office/drawing/2015/9/8/chartex" xmlns:cx2="http://schemas.microsoft.com/office/drawing/2015/10/21/chartex" xmlns:cx3="http://schemas.microsoft.com/office/drawing/2016/5/9/chartex" xmlns:cx4="http://schemas.microsoft.com/office/drawing/2016/5/10/chartex" xmlns:cx5="http://schemas.microsoft.com/office/drawing/2016/5/11/chartex" xmlns:cx6="http://schemas.microsoft.com/office/drawing/2016/5/12/chartex" xmlns:cx7="http://schemas.microsoft.com/office/drawing/2016/5/13/chartex" xmlns:cx8="http://schemas.microsoft.com/office/drawing/2016/5/14/chartex" xmlns:mc="http://schemas.openxmlformats.org/markup-compatibility/2006" xmlns:aink="http://schemas.microsoft.com/office/drawing/2016/ink" xmlns:am3d="http://schemas.microsoft.com/office/drawing/2017/model3d" xmlns:o="urn:schemas-microsoft-com:office:office" xmlns:oel="http://schemas.microsoft.com/office/2019/extlst" xmlns:r="http://schemas.openxmlformats.org/officeDocument/2006/relationships" xmlns:m="http://schemas.openxmlformats.org/officeDocument/2006/math" xmlns:v="urn:schemas-microsoft-com:vml" xmlns:wp14="http://schemas.microsoft.com/office/word/2010/wordprocessingDrawing" xmlns:wp="http://schemas.openxmlformats.org/drawingml/2006/wordprocessingDrawing" xmlns:w10="urn:schemas-microsoft-com:office:word" xmlns:w="http://schemas.openxmlformats.org/wordprocessingml/2006/main" xmlns:w14="http://schemas.microsoft.com/office/word/2010/wordml" xmlns:w15="http://schemas.microsoft.com/office/word/2012/wordml" xmlns:w16cex="http://schemas.microsoft.com/office/word/2018/wordml/cex" xmlns:w16cid="http://schemas.microsoft.com/office/word/2016/wordml/cid" xmlns:w16="http://schemas.microsoft.com/office/word/2018/wordml" xmlns:w16sdtdh="http://schemas.microsoft.com/office/word/2020/wordml/sdtdatahash" xmlns:w16se="http://schemas.microsoft.com/office/word/2015/wordml/symex" xmlns:wpg="http://schemas.microsoft.com/office/word/2010/wordprocessingGroup" xmlns:wpi="http://schemas.microsoft.com/office/word/2010/wordprocessingInk" xmlns:wne="http://schemas.microsoft.com/office/word/2006/wordml" xmlns:wps="http://schemas.microsoft.com/office/word/2010/wordprocessingShape" mc:Ignorable="w14 w15 w16se w16cid w16 w16cex w16sdtdh wp14">
+  <w:footnote w:type="separator" w:id="-1">
     <w:p>
       <w:pPr>
         <w:spacing w:after="0" w:line="240" w:lineRule="auto"/>
@@ -5120,7 +5670,7 @@
       </w:r>
     </w:p>
   </w:footnote>
-  <w:footnote w:type="continuationSeparator" w:id="1">
+  <w:footnote w:type="continuationSeparator" w:id="0">
     <w:p>
       <w:pPr>
         <w:spacing w:after="0" w:line="240" w:lineRule="auto"/>
@@ -5134,8 +5684,8 @@
 </file>
 
 <file path=word/numbering.xml><?xml version="1.0" encoding="utf-8"?>
-<w:numbering xmlns:ve="http://schemas.openxmlformats.org/markup-compatibility/2006" xmlns:o="urn:schemas-microsoft-com:office:office" xmlns:r="http://schemas.openxmlformats.org/officeDocument/2006/relationships" xmlns:m="http://schemas.openxmlformats.org/officeDocument/2006/math" xmlns:v="urn:schemas-microsoft-com:vml" xmlns:wp="http://schemas.openxmlformats.org/drawingml/2006/wordprocessingDrawing" xmlns:w10="urn:schemas-microsoft-com:office:word" xmlns:w="http://schemas.openxmlformats.org/wordprocessingml/2006/main" xmlns:wne="http://schemas.microsoft.com/office/word/2006/wordml">
-  <w:abstractNum w:abstractNumId="0">
+<w:numbering xmlns:wpc="http://schemas.microsoft.com/office/word/2010/wordprocessingCanvas" xmlns:cx="http://schemas.microsoft.com/office/drawing/2014/chartex" xmlns:cx1="http://schemas.microsoft.com/office/drawing/2015/9/8/chartex" xmlns:cx2="http://schemas.microsoft.com/office/drawing/2015/10/21/chartex" xmlns:cx3="http://schemas.microsoft.com/office/drawing/2016/5/9/chartex" xmlns:cx4="http://schemas.microsoft.com/office/drawing/2016/5/10/chartex" xmlns:cx5="http://schemas.microsoft.com/office/drawing/2016/5/11/chartex" xmlns:cx6="http://schemas.microsoft.com/office/drawing/2016/5/12/chartex" xmlns:cx7="http://schemas.microsoft.com/office/drawing/2016/5/13/chartex" xmlns:cx8="http://schemas.microsoft.com/office/drawing/2016/5/14/chartex" xmlns:mc="http://schemas.openxmlformats.org/markup-compatibility/2006" xmlns:aink="http://schemas.microsoft.com/office/drawing/2016/ink" xmlns:am3d="http://schemas.microsoft.com/office/drawing/2017/model3d" xmlns:o="urn:schemas-microsoft-com:office:office" xmlns:oel="http://schemas.microsoft.com/office/2019/extlst" xmlns:r="http://schemas.openxmlformats.org/officeDocument/2006/relationships" xmlns:m="http://schemas.openxmlformats.org/officeDocument/2006/math" xmlns:v="urn:schemas-microsoft-com:vml" xmlns:wp14="http://schemas.microsoft.com/office/word/2010/wordprocessingDrawing" xmlns:wp="http://schemas.openxmlformats.org/drawingml/2006/wordprocessingDrawing" xmlns:w10="urn:schemas-microsoft-com:office:word" xmlns:w="http://schemas.openxmlformats.org/wordprocessingml/2006/main" xmlns:w14="http://schemas.microsoft.com/office/word/2010/wordml" xmlns:w15="http://schemas.microsoft.com/office/word/2012/wordml" xmlns:w16cex="http://schemas.microsoft.com/office/word/2018/wordml/cex" xmlns:w16cid="http://schemas.microsoft.com/office/word/2016/wordml/cid" xmlns:w16="http://schemas.microsoft.com/office/word/2018/wordml" xmlns:w16sdtdh="http://schemas.microsoft.com/office/word/2020/wordml/sdtdatahash" xmlns:w16se="http://schemas.microsoft.com/office/word/2015/wordml/symex" xmlns:wpg="http://schemas.microsoft.com/office/word/2010/wordprocessingGroup" xmlns:wpi="http://schemas.microsoft.com/office/word/2010/wordprocessingInk" xmlns:wne="http://schemas.microsoft.com/office/word/2006/wordml" xmlns:wps="http://schemas.microsoft.com/office/word/2010/wordprocessingShape" mc:Ignorable="w14 w15 w16se w16cid w16 w16cex w16sdtdh wp14">
+  <w:abstractNum w:abstractNumId="0" w15:restartNumberingAfterBreak="0">
     <w:nsid w:val="39913031"/>
     <w:multiLevelType w:val="hybridMultilevel"/>
     <w:tmpl w:val="6E169B10"/>
@@ -5221,7 +5771,7 @@
       </w:pPr>
     </w:lvl>
   </w:abstractNum>
-  <w:abstractNum w:abstractNumId="1">
+  <w:abstractNum w:abstractNumId="1" w15:restartNumberingAfterBreak="0">
     <w:nsid w:val="555D0DC0"/>
     <w:multiLevelType w:val="hybridMultilevel"/>
     <w:tmpl w:val="6E169B10"/>
@@ -5307,7 +5857,7 @@
       </w:pPr>
     </w:lvl>
   </w:abstractNum>
-  <w:abstractNum w:abstractNumId="2">
+  <w:abstractNum w:abstractNumId="2" w15:restartNumberingAfterBreak="0">
     <w:nsid w:val="556A08FF"/>
     <w:multiLevelType w:val="hybridMultilevel"/>
     <w:tmpl w:val="F36E7B5C"/>
@@ -5396,20 +5946,20 @@
       </w:pPr>
     </w:lvl>
   </w:abstractNum>
-  <w:num w:numId="1">
+  <w:num w:numId="1" w16cid:durableId="1926915541">
     <w:abstractNumId w:val="2"/>
   </w:num>
-  <w:num w:numId="2">
+  <w:num w:numId="2" w16cid:durableId="340864383">
     <w:abstractNumId w:val="1"/>
   </w:num>
-  <w:num w:numId="3">
+  <w:num w:numId="3" w16cid:durableId="47725756">
     <w:abstractNumId w:val="0"/>
   </w:num>
 </w:numbering>
 </file>
 
 <file path=word/styles.xml><?xml version="1.0" encoding="utf-8"?>
-<w:styles xmlns:r="http://schemas.openxmlformats.org/officeDocument/2006/relationships" xmlns:w="http://schemas.openxmlformats.org/wordprocessingml/2006/main">
+<w:styles xmlns:mc="http://schemas.openxmlformats.org/markup-compatibility/2006" xmlns:r="http://schemas.openxmlformats.org/officeDocument/2006/relationships" xmlns:w="http://schemas.openxmlformats.org/wordprocessingml/2006/main" xmlns:w14="http://schemas.microsoft.com/office/word/2010/wordml" xmlns:w15="http://schemas.microsoft.com/office/word/2012/wordml" xmlns:w16cex="http://schemas.microsoft.com/office/word/2018/wordml/cex" xmlns:w16cid="http://schemas.microsoft.com/office/word/2016/wordml/cid" xmlns:w16="http://schemas.microsoft.com/office/word/2018/wordml" xmlns:w16sdtdh="http://schemas.microsoft.com/office/word/2020/wordml/sdtdatahash" xmlns:w16se="http://schemas.microsoft.com/office/word/2015/wordml/symex" mc:Ignorable="w14 w15 w16se w16cid w16 w16cex w16sdtdh">
   <w:docDefaults>
     <w:rPrDefault>
       <w:rPr>
@@ -5425,144 +5975,383 @@
       </w:pPr>
     </w:pPrDefault>
   </w:docDefaults>
-  <w:latentStyles w:defLockedState="0" w:defUIPriority="99" w:defSemiHidden="1" w:defUnhideWhenUsed="1" w:defQFormat="0" w:count="267">
-    <w:lsdException w:name="Normal" w:semiHidden="0" w:uiPriority="0" w:unhideWhenUsed="0" w:qFormat="1"/>
-    <w:lsdException w:name="heading 1" w:semiHidden="0" w:uiPriority="9" w:unhideWhenUsed="0" w:qFormat="1"/>
-    <w:lsdException w:name="heading 2" w:uiPriority="9" w:qFormat="1"/>
-    <w:lsdException w:name="heading 3" w:uiPriority="9" w:qFormat="1"/>
-    <w:lsdException w:name="heading 4" w:uiPriority="9" w:qFormat="1"/>
-    <w:lsdException w:name="heading 5" w:uiPriority="9" w:qFormat="1"/>
-    <w:lsdException w:name="heading 6" w:uiPriority="9" w:qFormat="1"/>
-    <w:lsdException w:name="heading 7" w:uiPriority="9" w:qFormat="1"/>
-    <w:lsdException w:name="heading 8" w:uiPriority="9" w:qFormat="1"/>
-    <w:lsdException w:name="heading 9" w:uiPriority="9" w:qFormat="1"/>
-    <w:lsdException w:name="toc 1" w:uiPriority="39"/>
-    <w:lsdException w:name="toc 2" w:uiPriority="39"/>
-    <w:lsdException w:name="toc 3" w:uiPriority="39"/>
-    <w:lsdException w:name="toc 4" w:uiPriority="39"/>
-    <w:lsdException w:name="toc 5" w:uiPriority="39"/>
-    <w:lsdException w:name="toc 6" w:uiPriority="39"/>
-    <w:lsdException w:name="toc 7" w:uiPriority="39"/>
-    <w:lsdException w:name="toc 8" w:uiPriority="39"/>
-    <w:lsdException w:name="toc 9" w:uiPriority="39"/>
-    <w:lsdException w:name="caption" w:uiPriority="35" w:qFormat="1"/>
-    <w:lsdException w:name="Title" w:semiHidden="0" w:uiPriority="10" w:unhideWhenUsed="0" w:qFormat="1"/>
-    <w:lsdException w:name="Default Paragraph Font" w:uiPriority="1"/>
-    <w:lsdException w:name="Subtitle" w:semiHidden="0" w:uiPriority="11" w:unhideWhenUsed="0" w:qFormat="1"/>
-    <w:lsdException w:name="Strong" w:semiHidden="0" w:uiPriority="22" w:unhideWhenUsed="0" w:qFormat="1"/>
-    <w:lsdException w:name="Emphasis" w:semiHidden="0" w:uiPriority="20" w:unhideWhenUsed="0" w:qFormat="1"/>
-    <w:lsdException w:name="Table Grid" w:semiHidden="0" w:uiPriority="39" w:unhideWhenUsed="0"/>
-    <w:lsdException w:name="Placeholder Text" w:unhideWhenUsed="0"/>
-    <w:lsdException w:name="No Spacing" w:semiHidden="0" w:uiPriority="1" w:unhideWhenUsed="0" w:qFormat="1"/>
-    <w:lsdException w:name="Light Shading" w:semiHidden="0" w:uiPriority="60" w:unhideWhenUsed="0"/>
-    <w:lsdException w:name="Light List" w:semiHidden="0" w:uiPriority="61" w:unhideWhenUsed="0"/>
-    <w:lsdException w:name="Light Grid" w:semiHidden="0" w:uiPriority="62" w:unhideWhenUsed="0"/>
-    <w:lsdException w:name="Medium Shading 1" w:semiHidden="0" w:uiPriority="63" w:unhideWhenUsed="0"/>
-    <w:lsdException w:name="Medium Shading 2" w:semiHidden="0" w:uiPriority="64" w:unhideWhenUsed="0"/>
-    <w:lsdException w:name="Medium List 1" w:semiHidden="0" w:uiPriority="65" w:unhideWhenUsed="0"/>
-    <w:lsdException w:name="Medium List 2" w:semiHidden="0" w:uiPriority="66" w:unhideWhenUsed="0"/>
-    <w:lsdException w:name="Medium Grid 1" w:semiHidden="0" w:uiPriority="67" w:unhideWhenUsed="0"/>
-    <w:lsdException w:name="Medium Grid 2" w:semiHidden="0" w:uiPriority="68" w:unhideWhenUsed="0"/>
-    <w:lsdException w:name="Medium Grid 3" w:semiHidden="0" w:uiPriority="69" w:unhideWhenUsed="0"/>
-    <w:lsdException w:name="Dark List" w:semiHidden="0" w:uiPriority="70" w:unhideWhenUsed="0"/>
-    <w:lsdException w:name="Colorful Shading" w:semiHidden="0" w:uiPriority="71" w:unhideWhenUsed="0"/>
-    <w:lsdException w:name="Colorful List" w:semiHidden="0" w:uiPriority="72" w:unhideWhenUsed="0"/>
-    <w:lsdException w:name="Colorful Grid" w:semiHidden="0" w:uiPriority="73" w:unhideWhenUsed="0"/>
-    <w:lsdException w:name="Light Shading Accent 1" w:semiHidden="0" w:uiPriority="60" w:unhideWhenUsed="0"/>
-    <w:lsdException w:name="Light List Accent 1" w:semiHidden="0" w:uiPriority="61" w:unhideWhenUsed="0"/>
-    <w:lsdException w:name="Light Grid Accent 1" w:semiHidden="0" w:uiPriority="62" w:unhideWhenUsed="0"/>
-    <w:lsdException w:name="Medium Shading 1 Accent 1" w:semiHidden="0" w:uiPriority="63" w:unhideWhenUsed="0"/>
-    <w:lsdException w:name="Medium Shading 2 Accent 1" w:semiHidden="0" w:uiPriority="64" w:unhideWhenUsed="0"/>
-    <w:lsdException w:name="Medium List 1 Accent 1" w:semiHidden="0" w:uiPriority="65" w:unhideWhenUsed="0"/>
-    <w:lsdException w:name="Revision" w:unhideWhenUsed="0"/>
-    <w:lsdException w:name="List Paragraph" w:semiHidden="0" w:uiPriority="34" w:unhideWhenUsed="0" w:qFormat="1"/>
-    <w:lsdException w:name="Quote" w:semiHidden="0" w:uiPriority="29" w:unhideWhenUsed="0" w:qFormat="1"/>
-    <w:lsdException w:name="Intense Quote" w:semiHidden="0" w:uiPriority="30" w:unhideWhenUsed="0" w:qFormat="1"/>
-    <w:lsdException w:name="Medium List 2 Accent 1" w:semiHidden="0" w:uiPriority="66" w:unhideWhenUsed="0"/>
-    <w:lsdException w:name="Medium Grid 1 Accent 1" w:semiHidden="0" w:uiPriority="67" w:unhideWhenUsed="0"/>
-    <w:lsdException w:name="Medium Grid 2 Accent 1" w:semiHidden="0" w:uiPriority="68" w:unhideWhenUsed="0"/>
-    <w:lsdException w:name="Medium Grid 3 Accent 1" w:semiHidden="0" w:uiPriority="69" w:unhideWhenUsed="0"/>
-    <w:lsdException w:name="Dark List Accent 1" w:semiHidden="0" w:uiPriority="70" w:unhideWhenUsed="0"/>
-    <w:lsdException w:name="Colorful Shading Accent 1" w:semiHidden="0" w:uiPriority="71" w:unhideWhenUsed="0"/>
-    <w:lsdException w:name="Colorful List Accent 1" w:semiHidden="0" w:uiPriority="72" w:unhideWhenUsed="0"/>
-    <w:lsdException w:name="Colorful Grid Accent 1" w:semiHidden="0" w:uiPriority="73" w:unhideWhenUsed="0"/>
-    <w:lsdException w:name="Light Shading Accent 2" w:semiHidden="0" w:uiPriority="60" w:unhideWhenUsed="0"/>
-    <w:lsdException w:name="Light List Accent 2" w:semiHidden="0" w:uiPriority="61" w:unhideWhenUsed="0"/>
-    <w:lsdException w:name="Light Grid Accent 2" w:semiHidden="0" w:uiPriority="62" w:unhideWhenUsed="0"/>
-    <w:lsdException w:name="Medium Shading 1 Accent 2" w:semiHidden="0" w:uiPriority="63" w:unhideWhenUsed="0"/>
-    <w:lsdException w:name="Medium Shading 2 Accent 2" w:semiHidden="0" w:uiPriority="64" w:unhideWhenUsed="0"/>
-    <w:lsdException w:name="Medium List 1 Accent 2" w:semiHidden="0" w:uiPriority="65" w:unhideWhenUsed="0"/>
-    <w:lsdException w:name="Medium List 2 Accent 2" w:semiHidden="0" w:uiPriority="66" w:unhideWhenUsed="0"/>
-    <w:lsdException w:name="Medium Grid 1 Accent 2" w:semiHidden="0" w:uiPriority="67" w:unhideWhenUsed="0"/>
-    <w:lsdException w:name="Medium Grid 2 Accent 2" w:semiHidden="0" w:uiPriority="68" w:unhideWhenUsed="0"/>
-    <w:lsdException w:name="Medium Grid 3 Accent 2" w:semiHidden="0" w:uiPriority="69" w:unhideWhenUsed="0"/>
-    <w:lsdException w:name="Dark List Accent 2" w:semiHidden="0" w:uiPriority="70" w:unhideWhenUsed="0"/>
-    <w:lsdException w:name="Colorful Shading Accent 2" w:semiHidden="0" w:uiPriority="71" w:unhideWhenUsed="0"/>
-    <w:lsdException w:name="Colorful List Accent 2" w:semiHidden="0" w:uiPriority="72" w:unhideWhenUsed="0"/>
-    <w:lsdException w:name="Colorful Grid Accent 2" w:semiHidden="0" w:uiPriority="73" w:unhideWhenUsed="0"/>
-    <w:lsdException w:name="Light Shading Accent 3" w:semiHidden="0" w:uiPriority="60" w:unhideWhenUsed="0"/>
-    <w:lsdException w:name="Light List Accent 3" w:semiHidden="0" w:uiPriority="61" w:unhideWhenUsed="0"/>
-    <w:lsdException w:name="Light Grid Accent 3" w:semiHidden="0" w:uiPriority="62" w:unhideWhenUsed="0"/>
-    <w:lsdException w:name="Medium Shading 1 Accent 3" w:semiHidden="0" w:uiPriority="63" w:unhideWhenUsed="0"/>
-    <w:lsdException w:name="Medium Shading 2 Accent 3" w:semiHidden="0" w:uiPriority="64" w:unhideWhenUsed="0"/>
-    <w:lsdException w:name="Medium List 1 Accent 3" w:semiHidden="0" w:uiPriority="65" w:unhideWhenUsed="0"/>
-    <w:lsdException w:name="Medium List 2 Accent 3" w:semiHidden="0" w:uiPriority="66" w:unhideWhenUsed="0"/>
-    <w:lsdException w:name="Medium Grid 1 Accent 3" w:semiHidden="0" w:uiPriority="67" w:unhideWhenUsed="0"/>
-    <w:lsdException w:name="Medium Grid 2 Accent 3" w:semiHidden="0" w:uiPriority="68" w:unhideWhenUsed="0"/>
-    <w:lsdException w:name="Medium Grid 3 Accent 3" w:semiHidden="0" w:uiPriority="69" w:unhideWhenUsed="0"/>
-    <w:lsdException w:name="Dark List Accent 3" w:semiHidden="0" w:uiPriority="70" w:unhideWhenUsed="0"/>
-    <w:lsdException w:name="Colorful Shading Accent 3" w:semiHidden="0" w:uiPriority="71" w:unhideWhenUsed="0"/>
-    <w:lsdException w:name="Colorful List Accent 3" w:semiHidden="0" w:uiPriority="72" w:unhideWhenUsed="0"/>
-    <w:lsdException w:name="Colorful Grid Accent 3" w:semiHidden="0" w:uiPriority="73" w:unhideWhenUsed="0"/>
-    <w:lsdException w:name="Light Shading Accent 4" w:semiHidden="0" w:uiPriority="60" w:unhideWhenUsed="0"/>
-    <w:lsdException w:name="Light List Accent 4" w:semiHidden="0" w:uiPriority="61" w:unhideWhenUsed="0"/>
-    <w:lsdException w:name="Light Grid Accent 4" w:semiHidden="0" w:uiPriority="62" w:unhideWhenUsed="0"/>
-    <w:lsdException w:name="Medium Shading 1 Accent 4" w:semiHidden="0" w:uiPriority="63" w:unhideWhenUsed="0"/>
-    <w:lsdException w:name="Medium Shading 2 Accent 4" w:semiHidden="0" w:uiPriority="64" w:unhideWhenUsed="0"/>
-    <w:lsdException w:name="Medium List 1 Accent 4" w:semiHidden="0" w:uiPriority="65" w:unhideWhenUsed="0"/>
-    <w:lsdException w:name="Medium List 2 Accent 4" w:semiHidden="0" w:uiPriority="66" w:unhideWhenUsed="0"/>
-    <w:lsdException w:name="Medium Grid 1 Accent 4" w:semiHidden="0" w:uiPriority="67" w:unhideWhenUsed="0"/>
-    <w:lsdException w:name="Medium Grid 2 Accent 4" w:semiHidden="0" w:uiPriority="68" w:unhideWhenUsed="0"/>
-    <w:lsdException w:name="Medium Grid 3 Accent 4" w:semiHidden="0" w:uiPriority="69" w:unhideWhenUsed="0"/>
-    <w:lsdException w:name="Dark List Accent 4" w:semiHidden="0" w:uiPriority="70" w:unhideWhenUsed="0"/>
-    <w:lsdException w:name="Colorful Shading Accent 4" w:semiHidden="0" w:uiPriority="71" w:unhideWhenUsed="0"/>
-    <w:lsdException w:name="Colorful List Accent 4" w:semiHidden="0" w:uiPriority="72" w:unhideWhenUsed="0"/>
-    <w:lsdException w:name="Colorful Grid Accent 4" w:semiHidden="0" w:uiPriority="73" w:unhideWhenUsed="0"/>
-    <w:lsdException w:name="Light Shading Accent 5" w:semiHidden="0" w:uiPriority="60" w:unhideWhenUsed="0"/>
-    <w:lsdException w:name="Light List Accent 5" w:semiHidden="0" w:uiPriority="61" w:unhideWhenUsed="0"/>
-    <w:lsdException w:name="Light Grid Accent 5" w:semiHidden="0" w:uiPriority="62" w:unhideWhenUsed="0"/>
-    <w:lsdException w:name="Medium Shading 1 Accent 5" w:semiHidden="0" w:uiPriority="63" w:unhideWhenUsed="0"/>
-    <w:lsdException w:name="Medium Shading 2 Accent 5" w:semiHidden="0" w:uiPriority="64" w:unhideWhenUsed="0"/>
-    <w:lsdException w:name="Medium List 1 Accent 5" w:semiHidden="0" w:uiPriority="65" w:unhideWhenUsed="0"/>
-    <w:lsdException w:name="Medium List 2 Accent 5" w:semiHidden="0" w:uiPriority="66" w:unhideWhenUsed="0"/>
-    <w:lsdException w:name="Medium Grid 1 Accent 5" w:semiHidden="0" w:uiPriority="67" w:unhideWhenUsed="0"/>
-    <w:lsdException w:name="Medium Grid 2 Accent 5" w:semiHidden="0" w:uiPriority="68" w:unhideWhenUsed="0"/>
-    <w:lsdException w:name="Medium Grid 3 Accent 5" w:semiHidden="0" w:uiPriority="69" w:unhideWhenUsed="0"/>
-    <w:lsdException w:name="Dark List Accent 5" w:semiHidden="0" w:uiPriority="70" w:unhideWhenUsed="0"/>
-    <w:lsdException w:name="Colorful Shading Accent 5" w:semiHidden="0" w:uiPriority="71" w:unhideWhenUsed="0"/>
-    <w:lsdException w:name="Colorful List Accent 5" w:semiHidden="0" w:uiPriority="72" w:unhideWhenUsed="0"/>
-    <w:lsdException w:name="Colorful Grid Accent 5" w:semiHidden="0" w:uiPriority="73" w:unhideWhenUsed="0"/>
-    <w:lsdException w:name="Light Shading Accent 6" w:semiHidden="0" w:uiPriority="60" w:unhideWhenUsed="0"/>
-    <w:lsdException w:name="Light List Accent 6" w:semiHidden="0" w:uiPriority="61" w:unhideWhenUsed="0"/>
-    <w:lsdException w:name="Light Grid Accent 6" w:semiHidden="0" w:uiPriority="62" w:unhideWhenUsed="0"/>
-    <w:lsdException w:name="Medium Shading 1 Accent 6" w:semiHidden="0" w:uiPriority="63" w:unhideWhenUsed="0"/>
-    <w:lsdException w:name="Medium Shading 2 Accent 6" w:semiHidden="0" w:uiPriority="64" w:unhideWhenUsed="0"/>
-    <w:lsdException w:name="Medium List 1 Accent 6" w:semiHidden="0" w:uiPriority="65" w:unhideWhenUsed="0"/>
-    <w:lsdException w:name="Medium List 2 Accent 6" w:semiHidden="0" w:uiPriority="66" w:unhideWhenUsed="0"/>
-    <w:lsdException w:name="Medium Grid 1 Accent 6" w:semiHidden="0" w:uiPriority="67" w:unhideWhenUsed="0"/>
-    <w:lsdException w:name="Medium Grid 2 Accent 6" w:semiHidden="0" w:uiPriority="68" w:unhideWhenUsed="0"/>
-    <w:lsdException w:name="Medium Grid 3 Accent 6" w:semiHidden="0" w:uiPriority="69" w:unhideWhenUsed="0"/>
-    <w:lsdException w:name="Dark List Accent 6" w:semiHidden="0" w:uiPriority="70" w:unhideWhenUsed="0"/>
-    <w:lsdException w:name="Colorful Shading Accent 6" w:semiHidden="0" w:uiPriority="71" w:unhideWhenUsed="0"/>
-    <w:lsdException w:name="Colorful List Accent 6" w:semiHidden="0" w:uiPriority="72" w:unhideWhenUsed="0"/>
-    <w:lsdException w:name="Colorful Grid Accent 6" w:semiHidden="0" w:uiPriority="73" w:unhideWhenUsed="0"/>
-    <w:lsdException w:name="Subtle Emphasis" w:semiHidden="0" w:uiPriority="19" w:unhideWhenUsed="0" w:qFormat="1"/>
-    <w:lsdException w:name="Intense Emphasis" w:semiHidden="0" w:uiPriority="21" w:unhideWhenUsed="0" w:qFormat="1"/>
-    <w:lsdException w:name="Subtle Reference" w:semiHidden="0" w:uiPriority="31" w:unhideWhenUsed="0" w:qFormat="1"/>
-    <w:lsdException w:name="Intense Reference" w:semiHidden="0" w:uiPriority="32" w:unhideWhenUsed="0" w:qFormat="1"/>
-    <w:lsdException w:name="Book Title" w:semiHidden="0" w:uiPriority="33" w:unhideWhenUsed="0" w:qFormat="1"/>
-    <w:lsdException w:name="Bibliography" w:uiPriority="37"/>
-    <w:lsdException w:name="TOC Heading" w:uiPriority="39" w:qFormat="1"/>
+  <w:latentStyles w:defLockedState="0" w:defUIPriority="99" w:defSemiHidden="0" w:defUnhideWhenUsed="0" w:defQFormat="0" w:count="376">
+    <w:lsdException w:name="Normal" w:uiPriority="0" w:qFormat="1"/>
+    <w:lsdException w:name="heading 1" w:uiPriority="9" w:qFormat="1"/>
+    <w:lsdException w:name="heading 2" w:semiHidden="1" w:uiPriority="9" w:unhideWhenUsed="1" w:qFormat="1"/>
+    <w:lsdException w:name="heading 3" w:semiHidden="1" w:uiPriority="9" w:unhideWhenUsed="1" w:qFormat="1"/>
+    <w:lsdException w:name="heading 4" w:semiHidden="1" w:uiPriority="9" w:unhideWhenUsed="1" w:qFormat="1"/>
+    <w:lsdException w:name="heading 5" w:semiHidden="1" w:uiPriority="9" w:unhideWhenUsed="1" w:qFormat="1"/>
+    <w:lsdException w:name="heading 6" w:semiHidden="1" w:uiPriority="9" w:unhideWhenUsed="1" w:qFormat="1"/>
+    <w:lsdException w:name="heading 7" w:semiHidden="1" w:uiPriority="9" w:unhideWhenUsed="1" w:qFormat="1"/>
+    <w:lsdException w:name="heading 8" w:semiHidden="1" w:uiPriority="9" w:unhideWhenUsed="1" w:qFormat="1"/>
+    <w:lsdException w:name="heading 9" w:semiHidden="1" w:uiPriority="9" w:unhideWhenUsed="1" w:qFormat="1"/>
+    <w:lsdException w:name="index 1" w:semiHidden="1" w:unhideWhenUsed="1"/>
+    <w:lsdException w:name="index 2" w:semiHidden="1" w:unhideWhenUsed="1"/>
+    <w:lsdException w:name="index 3" w:semiHidden="1" w:unhideWhenUsed="1"/>
+    <w:lsdException w:name="index 4" w:semiHidden="1" w:unhideWhenUsed="1"/>
+    <w:lsdException w:name="index 5" w:semiHidden="1" w:unhideWhenUsed="1"/>
+    <w:lsdException w:name="index 6" w:semiHidden="1" w:unhideWhenUsed="1"/>
+    <w:lsdException w:name="index 7" w:semiHidden="1" w:unhideWhenUsed="1"/>
+    <w:lsdException w:name="index 8" w:semiHidden="1" w:unhideWhenUsed="1"/>
+    <w:lsdException w:name="index 9" w:semiHidden="1" w:unhideWhenUsed="1"/>
+    <w:lsdException w:name="toc 1" w:semiHidden="1" w:uiPriority="39" w:unhideWhenUsed="1"/>
+    <w:lsdException w:name="toc 2" w:semiHidden="1" w:uiPriority="39" w:unhideWhenUsed="1"/>
+    <w:lsdException w:name="toc 3" w:semiHidden="1" w:uiPriority="39" w:unhideWhenUsed="1"/>
+    <w:lsdException w:name="toc 4" w:semiHidden="1" w:uiPriority="39" w:unhideWhenUsed="1"/>
+    <w:lsdException w:name="toc 5" w:semiHidden="1" w:uiPriority="39" w:unhideWhenUsed="1"/>
+    <w:lsdException w:name="toc 6" w:semiHidden="1" w:uiPriority="39" w:unhideWhenUsed="1"/>
+    <w:lsdException w:name="toc 7" w:semiHidden="1" w:uiPriority="39" w:unhideWhenUsed="1"/>
+    <w:lsdException w:name="toc 8" w:semiHidden="1" w:uiPriority="39" w:unhideWhenUsed="1"/>
+    <w:lsdException w:name="toc 9" w:semiHidden="1" w:uiPriority="39" w:unhideWhenUsed="1"/>
+    <w:lsdException w:name="Normal Indent" w:semiHidden="1" w:unhideWhenUsed="1"/>
+    <w:lsdException w:name="footnote text" w:semiHidden="1" w:unhideWhenUsed="1"/>
+    <w:lsdException w:name="annotation text" w:semiHidden="1" w:unhideWhenUsed="1"/>
+    <w:lsdException w:name="header" w:semiHidden="1" w:unhideWhenUsed="1"/>
+    <w:lsdException w:name="footer" w:semiHidden="1" w:unhideWhenUsed="1"/>
+    <w:lsdException w:name="index heading" w:semiHidden="1" w:unhideWhenUsed="1"/>
+    <w:lsdException w:name="caption" w:semiHidden="1" w:uiPriority="35" w:unhideWhenUsed="1" w:qFormat="1"/>
+    <w:lsdException w:name="table of figures" w:semiHidden="1" w:unhideWhenUsed="1"/>
+    <w:lsdException w:name="envelope address" w:semiHidden="1" w:unhideWhenUsed="1"/>
+    <w:lsdException w:name="envelope return" w:semiHidden="1" w:unhideWhenUsed="1"/>
+    <w:lsdException w:name="footnote reference" w:semiHidden="1" w:unhideWhenUsed="1"/>
+    <w:lsdException w:name="annotation reference" w:semiHidden="1" w:unhideWhenUsed="1"/>
+    <w:lsdException w:name="line number" w:semiHidden="1" w:unhideWhenUsed="1"/>
+    <w:lsdException w:name="page number" w:semiHidden="1" w:unhideWhenUsed="1"/>
+    <w:lsdException w:name="endnote reference" w:semiHidden="1" w:unhideWhenUsed="1"/>
+    <w:lsdException w:name="endnote text" w:semiHidden="1" w:unhideWhenUsed="1"/>
+    <w:lsdException w:name="table of authorities" w:semiHidden="1" w:unhideWhenUsed="1"/>
+    <w:lsdException w:name="macro" w:semiHidden="1" w:unhideWhenUsed="1"/>
+    <w:lsdException w:name="toa heading" w:semiHidden="1" w:unhideWhenUsed="1"/>
+    <w:lsdException w:name="List" w:semiHidden="1" w:unhideWhenUsed="1"/>
+    <w:lsdException w:name="List Bullet" w:semiHidden="1" w:unhideWhenUsed="1"/>
+    <w:lsdException w:name="List Number" w:semiHidden="1" w:unhideWhenUsed="1"/>
+    <w:lsdException w:name="List 2" w:semiHidden="1" w:unhideWhenUsed="1"/>
+    <w:lsdException w:name="List 3" w:semiHidden="1" w:unhideWhenUsed="1"/>
+    <w:lsdException w:name="List 4" w:semiHidden="1" w:unhideWhenUsed="1"/>
+    <w:lsdException w:name="List 5" w:semiHidden="1" w:unhideWhenUsed="1"/>
+    <w:lsdException w:name="List Bullet 2" w:semiHidden="1" w:unhideWhenUsed="1"/>
+    <w:lsdException w:name="List Bullet 3" w:semiHidden="1" w:unhideWhenUsed="1"/>
+    <w:lsdException w:name="List Bullet 4" w:semiHidden="1" w:unhideWhenUsed="1"/>
+    <w:lsdException w:name="List Bullet 5" w:semiHidden="1" w:unhideWhenUsed="1"/>
+    <w:lsdException w:name="List Number 2" w:semiHidden="1" w:unhideWhenUsed="1"/>
+    <w:lsdException w:name="List Number 3" w:semiHidden="1" w:unhideWhenUsed="1"/>
+    <w:lsdException w:name="List Number 4" w:semiHidden="1" w:unhideWhenUsed="1"/>
+    <w:lsdException w:name="List Number 5" w:semiHidden="1" w:unhideWhenUsed="1"/>
+    <w:lsdException w:name="Title" w:uiPriority="10" w:qFormat="1"/>
+    <w:lsdException w:name="Closing" w:semiHidden="1" w:unhideWhenUsed="1"/>
+    <w:lsdException w:name="Signature" w:semiHidden="1" w:unhideWhenUsed="1"/>
+    <w:lsdException w:name="Default Paragraph Font" w:semiHidden="1" w:uiPriority="1" w:unhideWhenUsed="1"/>
+    <w:lsdException w:name="Body Text" w:semiHidden="1" w:unhideWhenUsed="1"/>
+    <w:lsdException w:name="Body Text Indent" w:semiHidden="1" w:unhideWhenUsed="1"/>
+    <w:lsdException w:name="List Continue" w:semiHidden="1" w:unhideWhenUsed="1"/>
+    <w:lsdException w:name="List Continue 2" w:semiHidden="1" w:unhideWhenUsed="1"/>
+    <w:lsdException w:name="List Continue 3" w:semiHidden="1" w:unhideWhenUsed="1"/>
+    <w:lsdException w:name="List Continue 4" w:semiHidden="1" w:unhideWhenUsed="1"/>
+    <w:lsdException w:name="List Continue 5" w:semiHidden="1" w:unhideWhenUsed="1"/>
+    <w:lsdException w:name="Message Header" w:semiHidden="1" w:unhideWhenUsed="1"/>
+    <w:lsdException w:name="Subtitle" w:uiPriority="11" w:qFormat="1"/>
+    <w:lsdException w:name="Salutation" w:semiHidden="1" w:unhideWhenUsed="1"/>
+    <w:lsdException w:name="Date" w:semiHidden="1" w:unhideWhenUsed="1"/>
+    <w:lsdException w:name="Body Text First Indent" w:semiHidden="1" w:unhideWhenUsed="1"/>
+    <w:lsdException w:name="Body Text First Indent 2" w:semiHidden="1" w:unhideWhenUsed="1"/>
+    <w:lsdException w:name="Note Heading" w:semiHidden="1" w:unhideWhenUsed="1"/>
+    <w:lsdException w:name="Body Text 2" w:semiHidden="1" w:unhideWhenUsed="1"/>
+    <w:lsdException w:name="Body Text 3" w:semiHidden="1" w:unhideWhenUsed="1"/>
+    <w:lsdException w:name="Body Text Indent 2" w:semiHidden="1" w:unhideWhenUsed="1"/>
+    <w:lsdException w:name="Body Text Indent 3" w:semiHidden="1" w:unhideWhenUsed="1"/>
+    <w:lsdException w:name="Block Text" w:semiHidden="1" w:unhideWhenUsed="1"/>
+    <w:lsdException w:name="Hyperlink" w:semiHidden="1" w:unhideWhenUsed="1"/>
+    <w:lsdException w:name="FollowedHyperlink" w:semiHidden="1" w:unhideWhenUsed="1"/>
+    <w:lsdException w:name="Strong" w:uiPriority="22" w:qFormat="1"/>
+    <w:lsdException w:name="Emphasis" w:uiPriority="20" w:qFormat="1"/>
+    <w:lsdException w:name="Document Map" w:semiHidden="1" w:unhideWhenUsed="1"/>
+    <w:lsdException w:name="Plain Text" w:semiHidden="1" w:unhideWhenUsed="1"/>
+    <w:lsdException w:name="E-mail Signature" w:semiHidden="1" w:unhideWhenUsed="1"/>
+    <w:lsdException w:name="HTML Top of Form" w:semiHidden="1" w:unhideWhenUsed="1"/>
+    <w:lsdException w:name="HTML Bottom of Form" w:semiHidden="1" w:unhideWhenUsed="1"/>
+    <w:lsdException w:name="Normal (Web)" w:semiHidden="1" w:unhideWhenUsed="1"/>
+    <w:lsdException w:name="HTML Acronym" w:semiHidden="1" w:unhideWhenUsed="1"/>
+    <w:lsdException w:name="HTML Address" w:semiHidden="1" w:unhideWhenUsed="1"/>
+    <w:lsdException w:name="HTML Cite" w:semiHidden="1" w:unhideWhenUsed="1"/>
+    <w:lsdException w:name="HTML Code" w:semiHidden="1" w:unhideWhenUsed="1"/>
+    <w:lsdException w:name="HTML Definition" w:semiHidden="1" w:unhideWhenUsed="1"/>
+    <w:lsdException w:name="HTML Keyboard" w:semiHidden="1" w:unhideWhenUsed="1"/>
+    <w:lsdException w:name="HTML Preformatted" w:semiHidden="1" w:unhideWhenUsed="1"/>
+    <w:lsdException w:name="HTML Sample" w:semiHidden="1" w:unhideWhenUsed="1"/>
+    <w:lsdException w:name="HTML Typewriter" w:semiHidden="1" w:unhideWhenUsed="1"/>
+    <w:lsdException w:name="HTML Variable" w:semiHidden="1" w:unhideWhenUsed="1"/>
+    <w:lsdException w:name="Normal Table" w:semiHidden="1" w:unhideWhenUsed="1"/>
+    <w:lsdException w:name="annotation subject" w:semiHidden="1" w:unhideWhenUsed="1"/>
+    <w:lsdException w:name="No List" w:semiHidden="1" w:unhideWhenUsed="1"/>
+    <w:lsdException w:name="Outline List 1" w:semiHidden="1" w:unhideWhenUsed="1"/>
+    <w:lsdException w:name="Outline List 2" w:semiHidden="1" w:unhideWhenUsed="1"/>
+    <w:lsdException w:name="Outline List 3" w:semiHidden="1" w:unhideWhenUsed="1"/>
+    <w:lsdException w:name="Table Simple 1" w:semiHidden="1" w:unhideWhenUsed="1"/>
+    <w:lsdException w:name="Table Simple 2" w:semiHidden="1" w:unhideWhenUsed="1"/>
+    <w:lsdException w:name="Table Simple 3" w:semiHidden="1" w:unhideWhenUsed="1"/>
+    <w:lsdException w:name="Table Classic 1" w:semiHidden="1" w:unhideWhenUsed="1"/>
+    <w:lsdException w:name="Table Classic 2" w:semiHidden="1" w:unhideWhenUsed="1"/>
+    <w:lsdException w:name="Table Classic 3" w:semiHidden="1" w:unhideWhenUsed="1"/>
+    <w:lsdException w:name="Table Classic 4" w:semiHidden="1" w:unhideWhenUsed="1"/>
+    <w:lsdException w:name="Table Colorful 1" w:semiHidden="1" w:unhideWhenUsed="1"/>
+    <w:lsdException w:name="Table Colorful 2" w:semiHidden="1" w:unhideWhenUsed="1"/>
+    <w:lsdException w:name="Table Colorful 3" w:semiHidden="1" w:unhideWhenUsed="1"/>
+    <w:lsdException w:name="Table Columns 1" w:semiHidden="1" w:unhideWhenUsed="1"/>
+    <w:lsdException w:name="Table Columns 2" w:semiHidden="1" w:unhideWhenUsed="1"/>
+    <w:lsdException w:name="Table Columns 3" w:semiHidden="1" w:unhideWhenUsed="1"/>
+    <w:lsdException w:name="Table Columns 4" w:semiHidden="1" w:unhideWhenUsed="1"/>
+    <w:lsdException w:name="Table Columns 5" w:semiHidden="1" w:unhideWhenUsed="1"/>
+    <w:lsdException w:name="Table Grid 1" w:semiHidden="1" w:unhideWhenUsed="1"/>
+    <w:lsdException w:name="Table Grid 2" w:semiHidden="1" w:unhideWhenUsed="1"/>
+    <w:lsdException w:name="Table Grid 3" w:semiHidden="1" w:unhideWhenUsed="1"/>
+    <w:lsdException w:name="Table Grid 4" w:semiHidden="1" w:unhideWhenUsed="1"/>
+    <w:lsdException w:name="Table Grid 5" w:semiHidden="1" w:unhideWhenUsed="1"/>
+    <w:lsdException w:name="Table Grid 6" w:semiHidden="1" w:unhideWhenUsed="1"/>
+    <w:lsdException w:name="Table Grid 7" w:semiHidden="1" w:unhideWhenUsed="1"/>
+    <w:lsdException w:name="Table Grid 8" w:semiHidden="1" w:unhideWhenUsed="1"/>
+    <w:lsdException w:name="Table List 1" w:semiHidden="1" w:unhideWhenUsed="1"/>
+    <w:lsdException w:name="Table List 2" w:semiHidden="1" w:unhideWhenUsed="1"/>
+    <w:lsdException w:name="Table List 3" w:semiHidden="1" w:unhideWhenUsed="1"/>
+    <w:lsdException w:name="Table List 4" w:semiHidden="1" w:unhideWhenUsed="1"/>
+    <w:lsdException w:name="Table List 5" w:semiHidden="1" w:unhideWhenUsed="1"/>
+    <w:lsdException w:name="Table List 6" w:semiHidden="1" w:unhideWhenUsed="1"/>
+    <w:lsdException w:name="Table List 7" w:semiHidden="1" w:unhideWhenUsed="1"/>
+    <w:lsdException w:name="Table List 8" w:semiHidden="1" w:unhideWhenUsed="1"/>
+    <w:lsdException w:name="Table 3D effects 1" w:semiHidden="1" w:unhideWhenUsed="1"/>
+    <w:lsdException w:name="Table 3D effects 2" w:semiHidden="1" w:unhideWhenUsed="1"/>
+    <w:lsdException w:name="Table 3D effects 3" w:semiHidden="1" w:unhideWhenUsed="1"/>
+    <w:lsdException w:name="Table Contemporary" w:semiHidden="1" w:unhideWhenUsed="1"/>
+    <w:lsdException w:name="Table Elegant" w:semiHidden="1" w:unhideWhenUsed="1"/>
+    <w:lsdException w:name="Table Professional" w:semiHidden="1" w:unhideWhenUsed="1"/>
+    <w:lsdException w:name="Table Subtle 1" w:semiHidden="1" w:unhideWhenUsed="1"/>
+    <w:lsdException w:name="Table Subtle 2" w:semiHidden="1" w:unhideWhenUsed="1"/>
+    <w:lsdException w:name="Table Web 1" w:semiHidden="1" w:unhideWhenUsed="1"/>
+    <w:lsdException w:name="Table Web 2" w:semiHidden="1" w:unhideWhenUsed="1"/>
+    <w:lsdException w:name="Table Web 3" w:semiHidden="1" w:unhideWhenUsed="1"/>
+    <w:lsdException w:name="Balloon Text" w:semiHidden="1" w:unhideWhenUsed="1"/>
+    <w:lsdException w:name="Table Grid" w:uiPriority="39"/>
+    <w:lsdException w:name="Table Theme" w:semiHidden="1" w:unhideWhenUsed="1"/>
+    <w:lsdException w:name="Placeholder Text" w:semiHidden="1"/>
+    <w:lsdException w:name="No Spacing" w:uiPriority="1" w:qFormat="1"/>
+    <w:lsdException w:name="Light Shading" w:uiPriority="60"/>
+    <w:lsdException w:name="Light List" w:uiPriority="61"/>
+    <w:lsdException w:name="Light Grid" w:uiPriority="62"/>
+    <w:lsdException w:name="Medium Shading 1" w:uiPriority="63"/>
+    <w:lsdException w:name="Medium Shading 2" w:uiPriority="64"/>
+    <w:lsdException w:name="Medium List 1" w:uiPriority="65"/>
+    <w:lsdException w:name="Medium List 2" w:uiPriority="66"/>
+    <w:lsdException w:name="Medium Grid 1" w:uiPriority="67"/>
+    <w:lsdException w:name="Medium Grid 2" w:uiPriority="68"/>
+    <w:lsdException w:name="Medium Grid 3" w:uiPriority="69"/>
+    <w:lsdException w:name="Dark List" w:uiPriority="70"/>
+    <w:lsdException w:name="Colorful Shading" w:uiPriority="71"/>
+    <w:lsdException w:name="Colorful List" w:uiPriority="72"/>
+    <w:lsdException w:name="Colorful Grid" w:uiPriority="73"/>
+    <w:lsdException w:name="Light Shading Accent 1" w:uiPriority="60"/>
+    <w:lsdException w:name="Light List Accent 1" w:uiPriority="61"/>
+    <w:lsdException w:name="Light Grid Accent 1" w:uiPriority="62"/>
+    <w:lsdException w:name="Medium Shading 1 Accent 1" w:uiPriority="63"/>
+    <w:lsdException w:name="Medium Shading 2 Accent 1" w:uiPriority="64"/>
+    <w:lsdException w:name="Medium List 1 Accent 1" w:uiPriority="65"/>
+    <w:lsdException w:name="Revision" w:semiHidden="1"/>
+    <w:lsdException w:name="List Paragraph" w:uiPriority="34" w:qFormat="1"/>
+    <w:lsdException w:name="Quote" w:uiPriority="29" w:qFormat="1"/>
+    <w:lsdException w:name="Intense Quote" w:uiPriority="30" w:qFormat="1"/>
+    <w:lsdException w:name="Medium List 2 Accent 1" w:uiPriority="66"/>
+    <w:lsdException w:name="Medium Grid 1 Accent 1" w:uiPriority="67"/>
+    <w:lsdException w:name="Medium Grid 2 Accent 1" w:uiPriority="68"/>
+    <w:lsdException w:name="Medium Grid 3 Accent 1" w:uiPriority="69"/>
+    <w:lsdException w:name="Dark List Accent 1" w:uiPriority="70"/>
+    <w:lsdException w:name="Colorful Shading Accent 1" w:uiPriority="71"/>
+    <w:lsdException w:name="Colorful List Accent 1" w:uiPriority="72"/>
+    <w:lsdException w:name="Colorful Grid Accent 1" w:uiPriority="73"/>
+    <w:lsdException w:name="Light Shading Accent 2" w:uiPriority="60"/>
+    <w:lsdException w:name="Light List Accent 2" w:uiPriority="61"/>
+    <w:lsdException w:name="Light Grid Accent 2" w:uiPriority="62"/>
+    <w:lsdException w:name="Medium Shading 1 Accent 2" w:uiPriority="63"/>
+    <w:lsdException w:name="Medium Shading 2 Accent 2" w:uiPriority="64"/>
+    <w:lsdException w:name="Medium List 1 Accent 2" w:uiPriority="65"/>
+    <w:lsdException w:name="Medium List 2 Accent 2" w:uiPriority="66"/>
+    <w:lsdException w:name="Medium Grid 1 Accent 2" w:uiPriority="67"/>
+    <w:lsdException w:name="Medium Grid 2 Accent 2" w:uiPriority="68"/>
+    <w:lsdException w:name="Medium Grid 3 Accent 2" w:uiPriority="69"/>
+    <w:lsdException w:name="Dark List Accent 2" w:uiPriority="70"/>
+    <w:lsdException w:name="Colorful Shading Accent 2" w:uiPriority="71"/>
+    <w:lsdException w:name="Colorful List Accent 2" w:uiPriority="72"/>
+    <w:lsdException w:name="Colorful Grid Accent 2" w:uiPriority="73"/>
+    <w:lsdException w:name="Light Shading Accent 3" w:uiPriority="60"/>
+    <w:lsdException w:name="Light List Accent 3" w:uiPriority="61"/>
+    <w:lsdException w:name="Light Grid Accent 3" w:uiPriority="62"/>
+    <w:lsdException w:name="Medium Shading 1 Accent 3" w:uiPriority="63"/>
+    <w:lsdException w:name="Medium Shading 2 Accent 3" w:uiPriority="64"/>
+    <w:lsdException w:name="Medium List 1 Accent 3" w:uiPriority="65"/>
+    <w:lsdException w:name="Medium List 2 Accent 3" w:uiPriority="66"/>
+    <w:lsdException w:name="Medium Grid 1 Accent 3" w:uiPriority="67"/>
+    <w:lsdException w:name="Medium Grid 2 Accent 3" w:uiPriority="68"/>
+    <w:lsdException w:name="Medium Grid 3 Accent 3" w:uiPriority="69"/>
+    <w:lsdException w:name="Dark List Accent 3" w:uiPriority="70"/>
+    <w:lsdException w:name="Colorful Shading Accent 3" w:uiPriority="71"/>
+    <w:lsdException w:name="Colorful List Accent 3" w:uiPriority="72"/>
+    <w:lsdException w:name="Colorful Grid Accent 3" w:uiPriority="73"/>
+    <w:lsdException w:name="Light Shading Accent 4" w:uiPriority="60"/>
+    <w:lsdException w:name="Light List Accent 4" w:uiPriority="61"/>
+    <w:lsdException w:name="Light Grid Accent 4" w:uiPriority="62"/>
+    <w:lsdException w:name="Medium Shading 1 Accent 4" w:uiPriority="63"/>
+    <w:lsdException w:name="Medium Shading 2 Accent 4" w:uiPriority="64"/>
+    <w:lsdException w:name="Medium List 1 Accent 4" w:uiPriority="65"/>
+    <w:lsdException w:name="Medium List 2 Accent 4" w:uiPriority="66"/>
+    <w:lsdException w:name="Medium Grid 1 Accent 4" w:uiPriority="67"/>
+    <w:lsdException w:name="Medium Grid 2 Accent 4" w:uiPriority="68"/>
+    <w:lsdException w:name="Medium Grid 3 Accent 4" w:uiPriority="69"/>
+    <w:lsdException w:name="Dark List Accent 4" w:uiPriority="70"/>
+    <w:lsdException w:name="Colorful Shading Accent 4" w:uiPriority="71"/>
+    <w:lsdException w:name="Colorful List Accent 4" w:uiPriority="72"/>
+    <w:lsdException w:name="Colorful Grid Accent 4" w:uiPriority="73"/>
+    <w:lsdException w:name="Light Shading Accent 5" w:uiPriority="60"/>
+    <w:lsdException w:name="Light List Accent 5" w:uiPriority="61"/>
+    <w:lsdException w:name="Light Grid Accent 5" w:uiPriority="62"/>
+    <w:lsdException w:name="Medium Shading 1 Accent 5" w:uiPriority="63"/>
+    <w:lsdException w:name="Medium Shading 2 Accent 5" w:uiPriority="64"/>
+    <w:lsdException w:name="Medium List 1 Accent 5" w:uiPriority="65"/>
+    <w:lsdException w:name="Medium List 2 Accent 5" w:uiPriority="66"/>
+    <w:lsdException w:name="Medium Grid 1 Accent 5" w:uiPriority="67"/>
+    <w:lsdException w:name="Medium Grid 2 Accent 5" w:uiPriority="68"/>
+    <w:lsdException w:name="Medium Grid 3 Accent 5" w:uiPriority="69"/>
+    <w:lsdException w:name="Dark List Accent 5" w:uiPriority="70"/>
+    <w:lsdException w:name="Colorful Shading Accent 5" w:uiPriority="71"/>
+    <w:lsdException w:name="Colorful List Accent 5" w:uiPriority="72"/>
+    <w:lsdException w:name="Colorful Grid Accent 5" w:uiPriority="73"/>
+    <w:lsdException w:name="Light Shading Accent 6" w:uiPriority="60"/>
+    <w:lsdException w:name="Light List Accent 6" w:uiPriority="61"/>
+    <w:lsdException w:name="Light Grid Accent 6" w:uiPriority="62"/>
+    <w:lsdException w:name="Medium Shading 1 Accent 6" w:uiPriority="63"/>
+    <w:lsdException w:name="Medium Shading 2 Accent 6" w:uiPriority="64"/>
+    <w:lsdException w:name="Medium List 1 Accent 6" w:uiPriority="65"/>
+    <w:lsdException w:name="Medium List 2 Accent 6" w:uiPriority="66"/>
+    <w:lsdException w:name="Medium Grid 1 Accent 6" w:uiPriority="67"/>
+    <w:lsdException w:name="Medium Grid 2 Accent 6" w:uiPriority="68"/>
+    <w:lsdException w:name="Medium Grid 3 Accent 6" w:uiPriority="69"/>
+    <w:lsdException w:name="Dark List Accent 6" w:uiPriority="70"/>
+    <w:lsdException w:name="Colorful Shading Accent 6" w:uiPriority="71"/>
+    <w:lsdException w:name="Colorful List Accent 6" w:uiPriority="72"/>
+    <w:lsdException w:name="Colorful Grid Accent 6" w:uiPriority="73"/>
+    <w:lsdException w:name="Subtle Emphasis" w:uiPriority="19" w:qFormat="1"/>
+    <w:lsdException w:name="Intense Emphasis" w:uiPriority="21" w:qFormat="1"/>
+    <w:lsdException w:name="Subtle Reference" w:uiPriority="31" w:qFormat="1"/>
+    <w:lsdException w:name="Intense Reference" w:uiPriority="32" w:qFormat="1"/>
+    <w:lsdException w:name="Book Title" w:uiPriority="33" w:qFormat="1"/>
+    <w:lsdException w:name="Bibliography" w:semiHidden="1" w:uiPriority="37" w:unhideWhenUsed="1"/>
+    <w:lsdException w:name="TOC Heading" w:semiHidden="1" w:uiPriority="39" w:unhideWhenUsed="1" w:qFormat="1"/>
+    <w:lsdException w:name="Plain Table 1" w:uiPriority="41"/>
+    <w:lsdException w:name="Plain Table 2" w:uiPriority="42"/>
+    <w:lsdException w:name="Plain Table 3" w:uiPriority="43"/>
+    <w:lsdException w:name="Plain Table 4" w:uiPriority="44"/>
+    <w:lsdException w:name="Plain Table 5" w:uiPriority="45"/>
+    <w:lsdException w:name="Grid Table Light" w:uiPriority="40"/>
+    <w:lsdException w:name="Grid Table 1 Light" w:uiPriority="46"/>
+    <w:lsdException w:name="Grid Table 2" w:uiPriority="47"/>
+    <w:lsdException w:name="Grid Table 3" w:uiPriority="48"/>
+    <w:lsdException w:name="Grid Table 4" w:uiPriority="49"/>
+    <w:lsdException w:name="Grid Table 5 Dark" w:uiPriority="50"/>
+    <w:lsdException w:name="Grid Table 6 Colorful" w:uiPriority="51"/>
+    <w:lsdException w:name="Grid Table 7 Colorful" w:uiPriority="52"/>
+    <w:lsdException w:name="Grid Table 1 Light Accent 1" w:uiPriority="46"/>
+    <w:lsdException w:name="Grid Table 2 Accent 1" w:uiPriority="47"/>
+    <w:lsdException w:name="Grid Table 3 Accent 1" w:uiPriority="48"/>
+    <w:lsdException w:name="Grid Table 4 Accent 1" w:uiPriority="49"/>
+    <w:lsdException w:name="Grid Table 5 Dark Accent 1" w:uiPriority="50"/>
+    <w:lsdException w:name="Grid Table 6 Colorful Accent 1" w:uiPriority="51"/>
+    <w:lsdException w:name="Grid Table 7 Colorful Accent 1" w:uiPriority="52"/>
+    <w:lsdException w:name="Grid Table 1 Light Accent 2" w:uiPriority="46"/>
+    <w:lsdException w:name="Grid Table 2 Accent 2" w:uiPriority="47"/>
+    <w:lsdException w:name="Grid Table 3 Accent 2" w:uiPriority="48"/>
+    <w:lsdException w:name="Grid Table 4 Accent 2" w:uiPriority="49"/>
+    <w:lsdException w:name="Grid Table 5 Dark Accent 2" w:uiPriority="50"/>
+    <w:lsdException w:name="Grid Table 6 Colorful Accent 2" w:uiPriority="51"/>
+    <w:lsdException w:name="Grid Table 7 Colorful Accent 2" w:uiPriority="52"/>
+    <w:lsdException w:name="Grid Table 1 Light Accent 3" w:uiPriority="46"/>
+    <w:lsdException w:name="Grid Table 2 Accent 3" w:uiPriority="47"/>
+    <w:lsdException w:name="Grid Table 3 Accent 3" w:uiPriority="48"/>
+    <w:lsdException w:name="Grid Table 4 Accent 3" w:uiPriority="49"/>
+    <w:lsdException w:name="Grid Table 5 Dark Accent 3" w:uiPriority="50"/>
+    <w:lsdException w:name="Grid Table 6 Colorful Accent 3" w:uiPriority="51"/>
+    <w:lsdException w:name="Grid Table 7 Colorful Accent 3" w:uiPriority="52"/>
+    <w:lsdException w:name="Grid Table 1 Light Accent 4" w:uiPriority="46"/>
+    <w:lsdException w:name="Grid Table 2 Accent 4" w:uiPriority="47"/>
+    <w:lsdException w:name="Grid Table 3 Accent 4" w:uiPriority="48"/>
+    <w:lsdException w:name="Grid Table 4 Accent 4" w:uiPriority="49"/>
+    <w:lsdException w:name="Grid Table 5 Dark Accent 4" w:uiPriority="50"/>
+    <w:lsdException w:name="Grid Table 6 Colorful Accent 4" w:uiPriority="51"/>
+    <w:lsdException w:name="Grid Table 7 Colorful Accent 4" w:uiPriority="52"/>
+    <w:lsdException w:name="Grid Table 1 Light Accent 5" w:uiPriority="46"/>
+    <w:lsdException w:name="Grid Table 2 Accent 5" w:uiPriority="47"/>
+    <w:lsdException w:name="Grid Table 3 Accent 5" w:uiPriority="48"/>
+    <w:lsdException w:name="Grid Table 4 Accent 5" w:uiPriority="49"/>
+    <w:lsdException w:name="Grid Table 5 Dark Accent 5" w:uiPriority="50"/>
+    <w:lsdException w:name="Grid Table 6 Colorful Accent 5" w:uiPriority="51"/>
+    <w:lsdException w:name="Grid Table 7 Colorful Accent 5" w:uiPriority="52"/>
+    <w:lsdException w:name="Grid Table 1 Light Accent 6" w:uiPriority="46"/>
+    <w:lsdException w:name="Grid Table 2 Accent 6" w:uiPriority="47"/>
+    <w:lsdException w:name="Grid Table 3 Accent 6" w:uiPriority="48"/>
+    <w:lsdException w:name="Grid Table 4 Accent 6" w:uiPriority="49"/>
+    <w:lsdException w:name="Grid Table 5 Dark Accent 6" w:uiPriority="50"/>
+    <w:lsdException w:name="Grid Table 6 Colorful Accent 6" w:uiPriority="51"/>
+    <w:lsdException w:name="Grid Table 7 Colorful Accent 6" w:uiPriority="52"/>
+    <w:lsdException w:name="List Table 1 Light" w:uiPriority="46"/>
+    <w:lsdException w:name="List Table 2" w:uiPriority="47"/>
+    <w:lsdException w:name="List Table 3" w:uiPriority="48"/>
+    <w:lsdException w:name="List Table 4" w:uiPriority="49"/>
+    <w:lsdException w:name="List Table 5 Dark" w:uiPriority="50"/>
+    <w:lsdException w:name="List Table 6 Colorful" w:uiPriority="51"/>
+    <w:lsdException w:name="List Table 7 Colorful" w:uiPriority="52"/>
+    <w:lsdException w:name="List Table 1 Light Accent 1" w:uiPriority="46"/>
+    <w:lsdException w:name="List Table 2 Accent 1" w:uiPriority="47"/>
+    <w:lsdException w:name="List Table 3 Accent 1" w:uiPriority="48"/>
+    <w:lsdException w:name="List Table 4 Accent 1" w:uiPriority="49"/>
+    <w:lsdException w:name="List Table 5 Dark Accent 1" w:uiPriority="50"/>
+    <w:lsdException w:name="List Table 6 Colorful Accent 1" w:uiPriority="51"/>
+    <w:lsdException w:name="List Table 7 Colorful Accent 1" w:uiPriority="52"/>
+    <w:lsdException w:name="List Table 1 Light Accent 2" w:uiPriority="46"/>
+    <w:lsdException w:name="List Table 2 Accent 2" w:uiPriority="47"/>
+    <w:lsdException w:name="List Table 3 Accent 2" w:uiPriority="48"/>
+    <w:lsdException w:name="List Table 4 Accent 2" w:uiPriority="49"/>
+    <w:lsdException w:name="List Table 5 Dark Accent 2" w:uiPriority="50"/>
+    <w:lsdException w:name="List Table 6 Colorful Accent 2" w:uiPriority="51"/>
+    <w:lsdException w:name="List Table 7 Colorful Accent 2" w:uiPriority="52"/>
+    <w:lsdException w:name="List Table 1 Light Accent 3" w:uiPriority="46"/>
+    <w:lsdException w:name="List Table 2 Accent 3" w:uiPriority="47"/>
+    <w:lsdException w:name="List Table 3 Accent 3" w:uiPriority="48"/>
+    <w:lsdException w:name="List Table 4 Accent 3" w:uiPriority="49"/>
+    <w:lsdException w:name="List Table 5 Dark Accent 3" w:uiPriority="50"/>
+    <w:lsdException w:name="List Table 6 Colorful Accent 3" w:uiPriority="51"/>
+    <w:lsdException w:name="List Table 7 Colorful Accent 3" w:uiPriority="52"/>
+    <w:lsdException w:name="List Table 1 Light Accent 4" w:uiPriority="46"/>
+    <w:lsdException w:name="List Table 2 Accent 4" w:uiPriority="47"/>
+    <w:lsdException w:name="List Table 3 Accent 4" w:uiPriority="48"/>
+    <w:lsdException w:name="List Table 4 Accent 4" w:uiPriority="49"/>
+    <w:lsdException w:name="List Table 5 Dark Accent 4" w:uiPriority="50"/>
+    <w:lsdException w:name="List Table 6 Colorful Accent 4" w:uiPriority="51"/>
+    <w:lsdException w:name="List Table 7 Colorful Accent 4" w:uiPriority="52"/>
+    <w:lsdException w:name="List Table 1 Light Accent 5" w:uiPriority="46"/>
+    <w:lsdException w:name="List Table 2 Accent 5" w:uiPriority="47"/>
+    <w:lsdException w:name="List Table 3 Accent 5" w:uiPriority="48"/>
+    <w:lsdException w:name="List Table 4 Accent 5" w:uiPriority="49"/>
+    <w:lsdException w:name="List Table 5 Dark Accent 5" w:uiPriority="50"/>
+    <w:lsdException w:name="List Table 6 Colorful Accent 5" w:uiPriority="51"/>
+    <w:lsdException w:name="List Table 7 Colorful Accent 5" w:uiPriority="52"/>
+    <w:lsdException w:name="List Table 1 Light Accent 6" w:uiPriority="46"/>
+    <w:lsdException w:name="List Table 2 Accent 6" w:uiPriority="47"/>
+    <w:lsdException w:name="List Table 3 Accent 6" w:uiPriority="48"/>
+    <w:lsdException w:name="List Table 4 Accent 6" w:uiPriority="49"/>
+    <w:lsdException w:name="List Table 5 Dark Accent 6" w:uiPriority="50"/>
+    <w:lsdException w:name="List Table 6 Colorful Accent 6" w:uiPriority="51"/>
+    <w:lsdException w:name="List Table 7 Colorful Accent 6" w:uiPriority="52"/>
+    <w:lsdException w:name="Mention" w:semiHidden="1" w:unhideWhenUsed="1"/>
+    <w:lsdException w:name="Smart Hyperlink" w:semiHidden="1" w:unhideWhenUsed="1"/>
+    <w:lsdException w:name="Hashtag" w:semiHidden="1" w:unhideWhenUsed="1"/>
+    <w:lsdException w:name="Unresolved Mention" w:semiHidden="1" w:unhideWhenUsed="1"/>
+    <w:lsdException w:name="Smart Link" w:semiHidden="1" w:unhideWhenUsed="1"/>
   </w:latentStyles>
   <w:style w:type="paragraph" w:default="1" w:styleId="Normal">
     <w:name w:val="Normal"/>
@@ -5589,7 +6378,6 @@
     <w:uiPriority w:val="99"/>
     <w:semiHidden/>
     <w:unhideWhenUsed/>
-    <w:qFormat/>
     <w:tblPr>
       <w:tblInd w:w="0" w:type="dxa"/>
       <w:tblCellMar>
@@ -5994,7 +6782,7 @@
   <a:extraClrSchemeLst/>
   <a:extLst>
     <a:ext uri="{05A4C25C-085E-4340-85A3-A5531E510DB2}">
-      <thm15:themeFamily xmlns:thm15="http://schemas.microsoft.com/office/thememl/2012/main" xmlns="" name="Office Theme" id="{62F939B6-93AF-4DB8-9C6B-D6C7DFDC589F}" vid="{4A3C46E8-61CC-4603-A589-7422A47A8E4A}"/>
+      <thm15:themeFamily xmlns:thm15="http://schemas.microsoft.com/office/thememl/2012/main" name="Office Theme" id="{62F939B6-93AF-4DB8-9C6B-D6C7DFDC589F}" vid="{4A3C46E8-61CC-4603-A589-7422A47A8E4A}"/>
     </a:ext>
   </a:extLst>
 </a:theme>

--- a/Tugas Kelompok 4 _User Story & Point.docx
+++ b/Tugas Kelompok 4 _User Story & Point.docx
@@ -434,7 +434,7 @@
     </w:p>
     <w:p>
       <w:pPr>
-        <w:pStyle w:val="ListParagraph"/>
+        <w:pStyle w:val="DaftarParagraf"/>
         <w:numPr>
           <w:ilvl w:val="0"/>
           <w:numId w:val="1"/>
@@ -474,7 +474,7 @@
     </w:p>
     <w:p>
       <w:pPr>
-        <w:pStyle w:val="ListParagraph"/>
+        <w:pStyle w:val="DaftarParagraf"/>
         <w:jc w:val="both"/>
         <w:rPr>
           <w:rFonts w:ascii="Arial Narrow" w:hAnsi="Arial Narrow" w:cs="Times New Roman"/>
@@ -533,7 +533,7 @@
     </w:p>
     <w:p>
       <w:pPr>
-        <w:pStyle w:val="ListParagraph"/>
+        <w:pStyle w:val="DaftarParagraf"/>
         <w:numPr>
           <w:ilvl w:val="0"/>
           <w:numId w:val="2"/>
@@ -556,7 +556,7 @@
     </w:p>
     <w:p>
       <w:pPr>
-        <w:pStyle w:val="ListParagraph"/>
+        <w:pStyle w:val="DaftarParagraf"/>
         <w:numPr>
           <w:ilvl w:val="0"/>
           <w:numId w:val="2"/>
@@ -587,7 +587,7 @@
     </w:p>
     <w:p>
       <w:pPr>
-        <w:pStyle w:val="ListParagraph"/>
+        <w:pStyle w:val="DaftarParagraf"/>
         <w:numPr>
           <w:ilvl w:val="0"/>
           <w:numId w:val="2"/>
@@ -618,7 +618,7 @@
     </w:p>
     <w:p>
       <w:pPr>
-        <w:pStyle w:val="ListParagraph"/>
+        <w:pStyle w:val="DaftarParagraf"/>
         <w:numPr>
           <w:ilvl w:val="0"/>
           <w:numId w:val="2"/>
@@ -649,7 +649,7 @@
     </w:p>
     <w:p>
       <w:pPr>
-        <w:pStyle w:val="ListParagraph"/>
+        <w:pStyle w:val="DaftarParagraf"/>
         <w:numPr>
           <w:ilvl w:val="0"/>
           <w:numId w:val="1"/>
@@ -688,7 +688,7 @@
     </w:p>
     <w:p>
       <w:pPr>
-        <w:pStyle w:val="ListParagraph"/>
+        <w:pStyle w:val="DaftarParagraf"/>
         <w:jc w:val="both"/>
         <w:rPr>
           <w:rFonts w:ascii="Arial Narrow" w:hAnsi="Arial Narrow" w:cs="Tahoma"/>
@@ -781,7 +781,7 @@
     </w:p>
     <w:p>
       <w:pPr>
-        <w:pStyle w:val="ListParagraph"/>
+        <w:pStyle w:val="DaftarParagraf"/>
         <w:jc w:val="both"/>
         <w:rPr>
           <w:rFonts w:ascii="Arial Narrow" w:hAnsi="Arial Narrow" w:cs="Tahoma"/>
@@ -804,12 +804,48 @@
           <w:szCs w:val="24"/>
           <w:lang w:val="id-ID"/>
         </w:rPr>
-        <w:t xml:space="preserve"> bisnis dari pelanggan atau customer saat memainkan game yang disediakan secara gratis oleh pihak kafe.</w:t>
+        <w:t xml:space="preserve"> bisnis dari pelanggan atau </w:t>
+      </w:r>
+      <w:proofErr w:type="spellStart"/>
+      <w:r>
+        <w:rPr>
+          <w:rFonts w:ascii="Arial Narrow" w:hAnsi="Arial Narrow" w:cs="Tahoma"/>
+          <w:szCs w:val="24"/>
+          <w:lang w:val="id-ID"/>
+        </w:rPr>
+        <w:t>customer</w:t>
+      </w:r>
+      <w:proofErr w:type="spellEnd"/>
+      <w:r>
+        <w:rPr>
+          <w:rFonts w:ascii="Arial Narrow" w:hAnsi="Arial Narrow" w:cs="Tahoma"/>
+          <w:szCs w:val="24"/>
+          <w:lang w:val="id-ID"/>
+        </w:rPr>
+        <w:t xml:space="preserve"> saat memainkan </w:t>
+      </w:r>
+      <w:proofErr w:type="spellStart"/>
+      <w:r>
+        <w:rPr>
+          <w:rFonts w:ascii="Arial Narrow" w:hAnsi="Arial Narrow" w:cs="Tahoma"/>
+          <w:szCs w:val="24"/>
+          <w:lang w:val="id-ID"/>
+        </w:rPr>
+        <w:t>game</w:t>
+      </w:r>
+      <w:proofErr w:type="spellEnd"/>
+      <w:r>
+        <w:rPr>
+          <w:rFonts w:ascii="Arial Narrow" w:hAnsi="Arial Narrow" w:cs="Tahoma"/>
+          <w:szCs w:val="24"/>
+          <w:lang w:val="id-ID"/>
+        </w:rPr>
+        <w:t xml:space="preserve"> yang disediakan secara gratis oleh pihak kafe.</w:t>
       </w:r>
     </w:p>
     <w:p>
       <w:pPr>
-        <w:pStyle w:val="ListParagraph"/>
+        <w:pStyle w:val="DaftarParagraf"/>
         <w:numPr>
           <w:ilvl w:val="0"/>
           <w:numId w:val="3"/>
@@ -848,7 +884,7 @@
     </w:p>
     <w:p>
       <w:pPr>
-        <w:pStyle w:val="ListParagraph"/>
+        <w:pStyle w:val="DaftarParagraf"/>
         <w:numPr>
           <w:ilvl w:val="0"/>
           <w:numId w:val="3"/>
@@ -911,7 +947,7 @@
     </w:p>
     <w:p>
       <w:pPr>
-        <w:pStyle w:val="ListParagraph"/>
+        <w:pStyle w:val="DaftarParagraf"/>
         <w:numPr>
           <w:ilvl w:val="0"/>
           <w:numId w:val="3"/>
@@ -934,7 +970,7 @@
     </w:p>
     <w:p>
       <w:pPr>
-        <w:pStyle w:val="ListParagraph"/>
+        <w:pStyle w:val="DaftarParagraf"/>
         <w:numPr>
           <w:ilvl w:val="0"/>
           <w:numId w:val="3"/>
@@ -997,7 +1033,7 @@
     </w:p>
     <w:p>
       <w:pPr>
-        <w:pStyle w:val="ListParagraph"/>
+        <w:pStyle w:val="DaftarParagraf"/>
         <w:ind w:left="1440"/>
         <w:jc w:val="both"/>
         <w:rPr>
@@ -1009,7 +1045,7 @@
     </w:p>
     <w:p>
       <w:pPr>
-        <w:pStyle w:val="ListParagraph"/>
+        <w:pStyle w:val="DaftarParagraf"/>
         <w:numPr>
           <w:ilvl w:val="0"/>
           <w:numId w:val="1"/>
@@ -1022,6 +1058,7 @@
           <w:lang w:val="id-ID"/>
         </w:rPr>
       </w:pPr>
+      <w:proofErr w:type="spellStart"/>
       <w:r>
         <w:rPr>
           <w:rFonts w:ascii="Arial Narrow" w:hAnsi="Arial Narrow"/>
@@ -1030,7 +1067,57 @@
           <w:lang w:val="id-ID"/>
         </w:rPr>
         <w:lastRenderedPageBreak/>
-        <w:t>RequirementGethering(Technical&amp; Non Technical)</w:t>
+        <w:t>RequirementGethering</w:t>
+      </w:r>
+      <w:proofErr w:type="spellEnd"/>
+      <w:r>
+        <w:rPr>
+          <w:rFonts w:ascii="Arial Narrow" w:hAnsi="Arial Narrow"/>
+          <w:b/>
+          <w:bCs/>
+          <w:lang w:val="id-ID"/>
+        </w:rPr>
+        <w:t>(</w:t>
+      </w:r>
+      <w:proofErr w:type="spellStart"/>
+      <w:r>
+        <w:rPr>
+          <w:rFonts w:ascii="Arial Narrow" w:hAnsi="Arial Narrow"/>
+          <w:b/>
+          <w:bCs/>
+          <w:lang w:val="id-ID"/>
+        </w:rPr>
+        <w:t>Technical</w:t>
+      </w:r>
+      <w:proofErr w:type="spellEnd"/>
+      <w:r>
+        <w:rPr>
+          <w:rFonts w:ascii="Arial Narrow" w:hAnsi="Arial Narrow"/>
+          <w:b/>
+          <w:bCs/>
+          <w:lang w:val="id-ID"/>
+        </w:rPr>
+        <w:t xml:space="preserve">&amp; Non </w:t>
+      </w:r>
+      <w:proofErr w:type="spellStart"/>
+      <w:r>
+        <w:rPr>
+          <w:rFonts w:ascii="Arial Narrow" w:hAnsi="Arial Narrow"/>
+          <w:b/>
+          <w:bCs/>
+          <w:lang w:val="id-ID"/>
+        </w:rPr>
+        <w:t>Technical</w:t>
+      </w:r>
+      <w:proofErr w:type="spellEnd"/>
+      <w:r>
+        <w:rPr>
+          <w:rFonts w:ascii="Arial Narrow" w:hAnsi="Arial Narrow"/>
+          <w:b/>
+          <w:bCs/>
+          <w:lang w:val="id-ID"/>
+        </w:rPr>
+        <w:t>)</w:t>
       </w:r>
       <w:r>
         <w:rPr>
@@ -1039,14 +1126,12 @@
         </w:rPr>
         <w:t xml:space="preserve"> (</w:t>
       </w:r>
-      <w:proofErr w:type="spellStart"/>
       <w:r>
         <w:rPr>
           <w:rFonts w:ascii="Arial Narrow" w:hAnsi="Arial Narrow"/>
         </w:rPr>
         <w:t>aufa</w:t>
       </w:r>
-      <w:proofErr w:type="spellEnd"/>
       <w:r>
         <w:rPr>
           <w:rFonts w:ascii="Arial Narrow" w:hAnsi="Arial Narrow"/>
@@ -1057,7 +1142,7 @@
     </w:p>
     <w:p>
       <w:pPr>
-        <w:pStyle w:val="ListParagraph"/>
+        <w:pStyle w:val="DaftarParagraf"/>
         <w:numPr>
           <w:ilvl w:val="1"/>
           <w:numId w:val="1"/>
@@ -1081,7 +1166,7 @@
     </w:p>
     <w:p>
       <w:pPr>
-        <w:pStyle w:val="ListParagraph"/>
+        <w:pStyle w:val="DaftarParagraf"/>
         <w:numPr>
           <w:ilvl w:val="2"/>
           <w:numId w:val="1"/>
@@ -1202,7 +1287,7 @@
     </w:p>
     <w:p>
       <w:pPr>
-        <w:pStyle w:val="ListParagraph"/>
+        <w:pStyle w:val="DaftarParagraf"/>
         <w:numPr>
           <w:ilvl w:val="2"/>
           <w:numId w:val="1"/>
@@ -1325,7 +1410,7 @@
     </w:p>
     <w:p>
       <w:pPr>
-        <w:pStyle w:val="ListParagraph"/>
+        <w:pStyle w:val="DaftarParagraf"/>
         <w:numPr>
           <w:ilvl w:val="2"/>
           <w:numId w:val="1"/>
@@ -1404,7 +1489,7 @@
     </w:p>
     <w:p>
       <w:pPr>
-        <w:pStyle w:val="ListParagraph"/>
+        <w:pStyle w:val="DaftarParagraf"/>
         <w:numPr>
           <w:ilvl w:val="2"/>
           <w:numId w:val="1"/>
@@ -1469,7 +1554,7 @@
     </w:p>
     <w:p>
       <w:pPr>
-        <w:pStyle w:val="ListParagraph"/>
+        <w:pStyle w:val="DaftarParagraf"/>
         <w:numPr>
           <w:ilvl w:val="1"/>
           <w:numId w:val="1"/>
@@ -1497,7 +1582,7 @@
     </w:p>
     <w:p>
       <w:pPr>
-        <w:pStyle w:val="ListParagraph"/>
+        <w:pStyle w:val="DaftarParagraf"/>
         <w:numPr>
           <w:ilvl w:val="2"/>
           <w:numId w:val="1"/>
@@ -1598,7 +1683,7 @@
     </w:p>
     <w:p>
       <w:pPr>
-        <w:pStyle w:val="ListParagraph"/>
+        <w:pStyle w:val="DaftarParagraf"/>
         <w:numPr>
           <w:ilvl w:val="2"/>
           <w:numId w:val="1"/>
@@ -1655,7 +1740,7 @@
     </w:p>
     <w:p>
       <w:pPr>
-        <w:pStyle w:val="ListParagraph"/>
+        <w:pStyle w:val="DaftarParagraf"/>
         <w:numPr>
           <w:ilvl w:val="2"/>
           <w:numId w:val="1"/>
@@ -1812,7 +1897,7 @@
     </w:p>
     <w:p>
       <w:pPr>
-        <w:pStyle w:val="ListParagraph"/>
+        <w:pStyle w:val="DaftarParagraf"/>
         <w:numPr>
           <w:ilvl w:val="2"/>
           <w:numId w:val="1"/>
@@ -1869,7 +1954,7 @@
     </w:p>
     <w:p>
       <w:pPr>
-        <w:pStyle w:val="ListParagraph"/>
+        <w:pStyle w:val="DaftarParagraf"/>
         <w:numPr>
           <w:ilvl w:val="0"/>
           <w:numId w:val="1"/>
@@ -1888,35 +1973,132 @@
           <w:lang w:val="id-ID" w:eastAsia="id-ID"/>
         </w:rPr>
         <w:lastRenderedPageBreak/>
-        <w:pict w14:anchorId="67330B70">
-          <v:shapetype id="_x0000_t202" coordsize="21600,21600" o:spt="202" path="m,l,21600r21600,l21600,xe">
-            <v:stroke joinstyle="miter"/>
-            <v:path gradientshapeok="t" o:connecttype="rect"/>
-          </v:shapetype>
-          <v:shape id="_x0000_s1027" type="#_x0000_t202" style="position:absolute;left:0;text-align:left;margin-left:115.65pt;margin-top:27.55pt;width:217.55pt;height:31.4pt;z-index:251658240" fillcolor="#ffc000 [3207]" strokecolor="#f2f2f2 [3041]" strokeweight="3pt">
-            <v:shadow on="t" type="perspective" color="#7f5f00 [1607]" opacity=".5" offset="1pt" offset2="-1pt"/>
-            <v:textbox>
-              <w:txbxContent>
-                <w:p>
-                  <w:pPr>
-                    <w:rPr>
-                      <w:rFonts w:ascii="Tahoma" w:hAnsi="Tahoma" w:cs="Tahoma"/>
-                      <w:lang w:val="id-ID"/>
-                    </w:rPr>
-                  </w:pPr>
-                  <w:r>
-                    <w:rPr>
-                      <w:rFonts w:ascii="Tahoma" w:hAnsi="Tahoma" w:cs="Tahoma"/>
-                      <w:lang w:val="id-ID"/>
-                    </w:rPr>
-                    <w:t>Solusi dalam permasalahan dalam Cafe</w:t>
-                  </w:r>
-                </w:p>
-              </w:txbxContent>
-            </v:textbox>
-          </v:shape>
-        </w:pict>
-      </w:r>
+        <mc:AlternateContent>
+          <mc:Choice Requires="wps">
+            <w:drawing>
+              <wp:anchor distT="0" distB="0" distL="114300" distR="114300" simplePos="0" relativeHeight="251658240" behindDoc="0" locked="0" layoutInCell="1" allowOverlap="1" wp14:anchorId="67330B70" wp14:editId="749D840C">
+                <wp:simplePos x="0" y="0"/>
+                <wp:positionH relativeFrom="column">
+                  <wp:posOffset>1468755</wp:posOffset>
+                </wp:positionH>
+                <wp:positionV relativeFrom="paragraph">
+                  <wp:posOffset>349885</wp:posOffset>
+                </wp:positionV>
+                <wp:extent cx="2762885" cy="398780"/>
+                <wp:effectExtent l="20955" t="26035" r="35560" b="51435"/>
+                <wp:wrapNone/>
+                <wp:docPr id="34" name="Text Box 3"/>
+                <wp:cNvGraphicFramePr>
+                  <a:graphicFrameLocks xmlns:a="http://schemas.openxmlformats.org/drawingml/2006/main"/>
+                </wp:cNvGraphicFramePr>
+                <a:graphic xmlns:a="http://schemas.openxmlformats.org/drawingml/2006/main">
+                  <a:graphicData uri="http://schemas.microsoft.com/office/word/2010/wordprocessingShape">
+                    <wps:wsp>
+                      <wps:cNvSpPr txBox="1">
+                        <a:spLocks noChangeArrowheads="1"/>
+                      </wps:cNvSpPr>
+                      <wps:spPr bwMode="auto">
+                        <a:xfrm>
+                          <a:off x="0" y="0"/>
+                          <a:ext cx="2762885" cy="398780"/>
+                        </a:xfrm>
+                        <a:prstGeom prst="rect">
+                          <a:avLst/>
+                        </a:prstGeom>
+                        <a:solidFill>
+                          <a:schemeClr val="accent4">
+                            <a:lumMod val="100000"/>
+                            <a:lumOff val="0"/>
+                          </a:schemeClr>
+                        </a:solidFill>
+                        <a:ln w="38100">
+                          <a:solidFill>
+                            <a:schemeClr val="lt1">
+                              <a:lumMod val="95000"/>
+                              <a:lumOff val="0"/>
+                            </a:schemeClr>
+                          </a:solidFill>
+                          <a:miter lim="800000"/>
+                          <a:headEnd/>
+                          <a:tailEnd/>
+                        </a:ln>
+                        <a:effectLst>
+                          <a:outerShdw dist="28398" dir="3806097" algn="ctr" rotWithShape="0">
+                            <a:schemeClr val="accent4">
+                              <a:lumMod val="50000"/>
+                              <a:lumOff val="0"/>
+                              <a:alpha val="50000"/>
+                            </a:schemeClr>
+                          </a:outerShdw>
+                        </a:effectLst>
+                      </wps:spPr>
+                      <wps:txbx>
+                        <w:txbxContent>
+                          <w:p>
+                            <w:pPr>
+                              <w:rPr>
+                                <w:rFonts w:ascii="Tahoma" w:hAnsi="Tahoma" w:cs="Tahoma"/>
+                                <w:lang w:val="id-ID"/>
+                              </w:rPr>
+                            </w:pPr>
+                            <w:r>
+                              <w:rPr>
+                                <w:rFonts w:ascii="Tahoma" w:hAnsi="Tahoma" w:cs="Tahoma"/>
+                                <w:lang w:val="id-ID"/>
+                              </w:rPr>
+                              <w:t>Solusi dalam permasalahan dalam Cafe</w:t>
+                            </w:r>
+                          </w:p>
+                        </w:txbxContent>
+                      </wps:txbx>
+                      <wps:bodyPr rot="0" vert="horz" wrap="square" lIns="91440" tIns="45720" rIns="91440" bIns="45720" anchor="t" anchorCtr="0" upright="1">
+                        <a:noAutofit/>
+                      </wps:bodyPr>
+                    </wps:wsp>
+                  </a:graphicData>
+                </a:graphic>
+                <wp14:sizeRelH relativeFrom="page">
+                  <wp14:pctWidth>0</wp14:pctWidth>
+                </wp14:sizeRelH>
+                <wp14:sizeRelV relativeFrom="page">
+                  <wp14:pctHeight>0</wp14:pctHeight>
+                </wp14:sizeRelV>
+              </wp:anchor>
+            </w:drawing>
+          </mc:Choice>
+          <mc:Fallback>
+            <w:pict>
+              <v:shapetype w14:anchorId="67330B70" id="_x0000_t202" coordsize="21600,21600" o:spt="202" path="m,l,21600r21600,l21600,xe">
+                <v:stroke joinstyle="miter"/>
+                <v:path gradientshapeok="t" o:connecttype="rect"/>
+              </v:shapetype>
+              <v:shape id="Text Box 3" o:spid="_x0000_s1026" type="#_x0000_t202" style="position:absolute;left:0;text-align:left;margin-left:115.65pt;margin-top:27.55pt;width:217.55pt;height:31.4pt;z-index:251658240;visibility:visible;mso-wrap-style:square;mso-width-percent:0;mso-height-percent:0;mso-wrap-distance-left:9pt;mso-wrap-distance-top:0;mso-wrap-distance-right:9pt;mso-wrap-distance-bottom:0;mso-position-horizontal:absolute;mso-position-horizontal-relative:text;mso-position-vertical:absolute;mso-position-vertical-relative:text;mso-width-percent:0;mso-height-percent:0;mso-width-relative:page;mso-height-relative:page;v-text-anchor:top" o:gfxdata="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" fillcolor="#ffc000 [3207]" strokecolor="#f2f2f2 [3041]" strokeweight="3pt">
+                <v:shadow on="t" color="#7f5f00 [1607]" opacity=".5" offset="1pt"/>
+                <v:textbox>
+                  <w:txbxContent>
+                    <w:p>
+                      <w:pPr>
+                        <w:rPr>
+                          <w:rFonts w:ascii="Tahoma" w:hAnsi="Tahoma" w:cs="Tahoma"/>
+                          <w:lang w:val="id-ID"/>
+                        </w:rPr>
+                      </w:pPr>
+                      <w:r>
+                        <w:rPr>
+                          <w:rFonts w:ascii="Tahoma" w:hAnsi="Tahoma" w:cs="Tahoma"/>
+                          <w:lang w:val="id-ID"/>
+                        </w:rPr>
+                        <w:t>Solusi dalam permasalahan dalam Cafe</w:t>
+                      </w:r>
+                    </w:p>
+                  </w:txbxContent>
+                </v:textbox>
+              </v:shape>
+            </w:pict>
+          </mc:Fallback>
+        </mc:AlternateContent>
+      </w:r>
+      <w:proofErr w:type="spellStart"/>
       <w:r>
         <w:rPr>
           <w:rFonts w:ascii="Arial Narrow" w:hAnsi="Arial Narrow"/>
@@ -1926,6 +2108,7 @@
         </w:rPr>
         <w:t>WorkBreakdownStructure</w:t>
       </w:r>
+      <w:proofErr w:type="spellEnd"/>
       <w:r>
         <w:rPr>
           <w:rFonts w:ascii="Arial Narrow" w:hAnsi="Arial Narrow"/>
@@ -1940,7 +2123,23 @@
           <w:rFonts w:ascii="Arial Narrow" w:hAnsi="Arial Narrow"/>
           <w:lang w:val="id-ID"/>
         </w:rPr>
-        <w:t>(Avrizal)</w:t>
+        <w:t>(</w:t>
+      </w:r>
+      <w:proofErr w:type="spellStart"/>
+      <w:r>
+        <w:rPr>
+          <w:rFonts w:ascii="Arial Narrow" w:hAnsi="Arial Narrow"/>
+          <w:lang w:val="id-ID"/>
+        </w:rPr>
+        <w:t>Avrizal</w:t>
+      </w:r>
+      <w:proofErr w:type="spellEnd"/>
+      <w:r>
+        <w:rPr>
+          <w:rFonts w:ascii="Arial Narrow" w:hAnsi="Arial Narrow"/>
+          <w:lang w:val="id-ID"/>
+        </w:rPr>
+        <w:t>)</w:t>
       </w:r>
     </w:p>
     <w:p>
@@ -1970,655 +2169,3258 @@
           <w:noProof/>
           <w:lang w:val="id-ID" w:eastAsia="id-ID"/>
         </w:rPr>
-        <w:pict w14:anchorId="2C4ABE60">
-          <v:shapetype id="_x0000_t32" coordsize="21600,21600" o:spt="32" o:oned="t" path="m,l21600,21600e" filled="f">
-            <v:path arrowok="t" fillok="f" o:connecttype="none"/>
-            <o:lock v:ext="edit" shapetype="t"/>
-          </v:shapetype>
-          <v:shape id="_x0000_s1055" type="#_x0000_t32" style="position:absolute;margin-left:458.05pt;margin-top:437.5pt;width:0;height:29.9pt;z-index:251686912" o:connectortype="straight"/>
-        </w:pict>
+        <mc:AlternateContent>
+          <mc:Choice Requires="wps">
+            <w:drawing>
+              <wp:anchor distT="0" distB="0" distL="114300" distR="114300" simplePos="0" relativeHeight="251686912" behindDoc="0" locked="0" layoutInCell="1" allowOverlap="1" wp14:anchorId="2C4ABE60" wp14:editId="406648CE">
+                <wp:simplePos x="0" y="0"/>
+                <wp:positionH relativeFrom="column">
+                  <wp:posOffset>5817235</wp:posOffset>
+                </wp:positionH>
+                <wp:positionV relativeFrom="paragraph">
+                  <wp:posOffset>5556250</wp:posOffset>
+                </wp:positionV>
+                <wp:extent cx="0" cy="379730"/>
+                <wp:effectExtent l="6985" t="6985" r="12065" b="13335"/>
+                <wp:wrapNone/>
+                <wp:docPr id="33" name="AutoShape 31"/>
+                <wp:cNvGraphicFramePr>
+                  <a:graphicFrameLocks xmlns:a="http://schemas.openxmlformats.org/drawingml/2006/main"/>
+                </wp:cNvGraphicFramePr>
+                <a:graphic xmlns:a="http://schemas.openxmlformats.org/drawingml/2006/main">
+                  <a:graphicData uri="http://schemas.microsoft.com/office/word/2010/wordprocessingShape">
+                    <wps:wsp>
+                      <wps:cNvCnPr>
+                        <a:cxnSpLocks noChangeShapeType="1"/>
+                      </wps:cNvCnPr>
+                      <wps:spPr bwMode="auto">
+                        <a:xfrm>
+                          <a:off x="0" y="0"/>
+                          <a:ext cx="0" cy="379730"/>
+                        </a:xfrm>
+                        <a:prstGeom prst="straightConnector1">
+                          <a:avLst/>
+                        </a:prstGeom>
+                        <a:noFill/>
+                        <a:ln w="9525">
+                          <a:solidFill>
+                            <a:srgbClr val="000000"/>
+                          </a:solidFill>
+                          <a:round/>
+                          <a:headEnd/>
+                          <a:tailEnd/>
+                        </a:ln>
+                        <a:extLst>
+                          <a:ext uri="{909E8E84-426E-40DD-AFC4-6F175D3DCCD1}">
+                            <a14:hiddenFill xmlns:a14="http://schemas.microsoft.com/office/drawing/2010/main">
+                              <a:noFill/>
+                            </a14:hiddenFill>
+                          </a:ext>
+                        </a:extLst>
+                      </wps:spPr>
+                      <wps:bodyPr/>
+                    </wps:wsp>
+                  </a:graphicData>
+                </a:graphic>
+                <wp14:sizeRelH relativeFrom="page">
+                  <wp14:pctWidth>0</wp14:pctWidth>
+                </wp14:sizeRelH>
+                <wp14:sizeRelV relativeFrom="page">
+                  <wp14:pctHeight>0</wp14:pctHeight>
+                </wp14:sizeRelV>
+              </wp:anchor>
+            </w:drawing>
+          </mc:Choice>
+          <mc:Fallback>
+            <w:pict>
+              <v:shapetype w14:anchorId="503FC130" id="_x0000_t32" coordsize="21600,21600" o:spt="32" o:oned="t" path="m,l21600,21600e" filled="f">
+                <v:path arrowok="t" fillok="f" o:connecttype="none"/>
+                <o:lock v:ext="edit" shapetype="t"/>
+              </v:shapetype>
+              <v:shape id="AutoShape 31" o:spid="_x0000_s1026" type="#_x0000_t32" style="position:absolute;margin-left:458.05pt;margin-top:437.5pt;width:0;height:29.9pt;z-index:251686912;visibility:visible;mso-wrap-style:square;mso-width-percent:0;mso-height-percent:0;mso-wrap-distance-left:9pt;mso-wrap-distance-top:0;mso-wrap-distance-right:9pt;mso-wrap-distance-bottom:0;mso-position-horizontal:absolute;mso-position-horizontal-relative:text;mso-position-vertical:absolute;mso-position-vertical-relative:text;mso-width-percent:0;mso-height-percent:0;mso-width-relative:page;mso-height-relative:page" o:gfxdata="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"/>
+            </w:pict>
+          </mc:Fallback>
+        </mc:AlternateContent>
       </w:r>
       <w:r>
         <w:rPr>
           <w:noProof/>
           <w:lang w:val="id-ID" w:eastAsia="id-ID"/>
         </w:rPr>
-        <w:pict w14:anchorId="4A7637ED">
-          <v:shape id="_x0000_s1054" type="#_x0000_t32" style="position:absolute;margin-left:322.5pt;margin-top:437.5pt;width:0;height:29.9pt;z-index:251685888" o:connectortype="straight"/>
-        </w:pict>
+        <mc:AlternateContent>
+          <mc:Choice Requires="wps">
+            <w:drawing>
+              <wp:anchor distT="0" distB="0" distL="114300" distR="114300" simplePos="0" relativeHeight="251685888" behindDoc="0" locked="0" layoutInCell="1" allowOverlap="1" wp14:anchorId="4A7637ED" wp14:editId="6D93574E">
+                <wp:simplePos x="0" y="0"/>
+                <wp:positionH relativeFrom="column">
+                  <wp:posOffset>4095750</wp:posOffset>
+                </wp:positionH>
+                <wp:positionV relativeFrom="paragraph">
+                  <wp:posOffset>5556250</wp:posOffset>
+                </wp:positionV>
+                <wp:extent cx="0" cy="379730"/>
+                <wp:effectExtent l="9525" t="6985" r="9525" b="13335"/>
+                <wp:wrapNone/>
+                <wp:docPr id="32" name="AutoShape 30"/>
+                <wp:cNvGraphicFramePr>
+                  <a:graphicFrameLocks xmlns:a="http://schemas.openxmlformats.org/drawingml/2006/main"/>
+                </wp:cNvGraphicFramePr>
+                <a:graphic xmlns:a="http://schemas.openxmlformats.org/drawingml/2006/main">
+                  <a:graphicData uri="http://schemas.microsoft.com/office/word/2010/wordprocessingShape">
+                    <wps:wsp>
+                      <wps:cNvCnPr>
+                        <a:cxnSpLocks noChangeShapeType="1"/>
+                      </wps:cNvCnPr>
+                      <wps:spPr bwMode="auto">
+                        <a:xfrm>
+                          <a:off x="0" y="0"/>
+                          <a:ext cx="0" cy="379730"/>
+                        </a:xfrm>
+                        <a:prstGeom prst="straightConnector1">
+                          <a:avLst/>
+                        </a:prstGeom>
+                        <a:noFill/>
+                        <a:ln w="9525">
+                          <a:solidFill>
+                            <a:srgbClr val="000000"/>
+                          </a:solidFill>
+                          <a:round/>
+                          <a:headEnd/>
+                          <a:tailEnd/>
+                        </a:ln>
+                        <a:extLst>
+                          <a:ext uri="{909E8E84-426E-40DD-AFC4-6F175D3DCCD1}">
+                            <a14:hiddenFill xmlns:a14="http://schemas.microsoft.com/office/drawing/2010/main">
+                              <a:noFill/>
+                            </a14:hiddenFill>
+                          </a:ext>
+                        </a:extLst>
+                      </wps:spPr>
+                      <wps:bodyPr/>
+                    </wps:wsp>
+                  </a:graphicData>
+                </a:graphic>
+                <wp14:sizeRelH relativeFrom="page">
+                  <wp14:pctWidth>0</wp14:pctWidth>
+                </wp14:sizeRelH>
+                <wp14:sizeRelV relativeFrom="page">
+                  <wp14:pctHeight>0</wp14:pctHeight>
+                </wp14:sizeRelV>
+              </wp:anchor>
+            </w:drawing>
+          </mc:Choice>
+          <mc:Fallback>
+            <w:pict>
+              <v:shape w14:anchorId="2A7E6DEA" id="AutoShape 30" o:spid="_x0000_s1026" type="#_x0000_t32" style="position:absolute;margin-left:322.5pt;margin-top:437.5pt;width:0;height:29.9pt;z-index:251685888;visibility:visible;mso-wrap-style:square;mso-width-percent:0;mso-height-percent:0;mso-wrap-distance-left:9pt;mso-wrap-distance-top:0;mso-wrap-distance-right:9pt;mso-wrap-distance-bottom:0;mso-position-horizontal:absolute;mso-position-horizontal-relative:text;mso-position-vertical:absolute;mso-position-vertical-relative:text;mso-width-percent:0;mso-height-percent:0;mso-width-relative:page;mso-height-relative:page" o:gfxdata="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"/>
+            </w:pict>
+          </mc:Fallback>
+        </mc:AlternateContent>
       </w:r>
       <w:r>
         <w:rPr>
           <w:noProof/>
           <w:lang w:val="id-ID" w:eastAsia="id-ID"/>
         </w:rPr>
-        <w:pict w14:anchorId="344C4AC7">
-          <v:shape id="_x0000_s1053" type="#_x0000_t32" style="position:absolute;margin-left:170.8pt;margin-top:418.35pt;width:0;height:49.05pt;z-index:251684864" o:connectortype="straight"/>
-        </w:pict>
+        <mc:AlternateContent>
+          <mc:Choice Requires="wps">
+            <w:drawing>
+              <wp:anchor distT="0" distB="0" distL="114300" distR="114300" simplePos="0" relativeHeight="251684864" behindDoc="0" locked="0" layoutInCell="1" allowOverlap="1" wp14:anchorId="344C4AC7" wp14:editId="2131CB12">
+                <wp:simplePos x="0" y="0"/>
+                <wp:positionH relativeFrom="column">
+                  <wp:posOffset>2169160</wp:posOffset>
+                </wp:positionH>
+                <wp:positionV relativeFrom="paragraph">
+                  <wp:posOffset>5313045</wp:posOffset>
+                </wp:positionV>
+                <wp:extent cx="0" cy="622935"/>
+                <wp:effectExtent l="6985" t="11430" r="12065" b="13335"/>
+                <wp:wrapNone/>
+                <wp:docPr id="31" name="AutoShape 29"/>
+                <wp:cNvGraphicFramePr>
+                  <a:graphicFrameLocks xmlns:a="http://schemas.openxmlformats.org/drawingml/2006/main"/>
+                </wp:cNvGraphicFramePr>
+                <a:graphic xmlns:a="http://schemas.openxmlformats.org/drawingml/2006/main">
+                  <a:graphicData uri="http://schemas.microsoft.com/office/word/2010/wordprocessingShape">
+                    <wps:wsp>
+                      <wps:cNvCnPr>
+                        <a:cxnSpLocks noChangeShapeType="1"/>
+                      </wps:cNvCnPr>
+                      <wps:spPr bwMode="auto">
+                        <a:xfrm>
+                          <a:off x="0" y="0"/>
+                          <a:ext cx="0" cy="622935"/>
+                        </a:xfrm>
+                        <a:prstGeom prst="straightConnector1">
+                          <a:avLst/>
+                        </a:prstGeom>
+                        <a:noFill/>
+                        <a:ln w="9525">
+                          <a:solidFill>
+                            <a:srgbClr val="000000"/>
+                          </a:solidFill>
+                          <a:round/>
+                          <a:headEnd/>
+                          <a:tailEnd/>
+                        </a:ln>
+                        <a:extLst>
+                          <a:ext uri="{909E8E84-426E-40DD-AFC4-6F175D3DCCD1}">
+                            <a14:hiddenFill xmlns:a14="http://schemas.microsoft.com/office/drawing/2010/main">
+                              <a:noFill/>
+                            </a14:hiddenFill>
+                          </a:ext>
+                        </a:extLst>
+                      </wps:spPr>
+                      <wps:bodyPr/>
+                    </wps:wsp>
+                  </a:graphicData>
+                </a:graphic>
+                <wp14:sizeRelH relativeFrom="page">
+                  <wp14:pctWidth>0</wp14:pctWidth>
+                </wp14:sizeRelH>
+                <wp14:sizeRelV relativeFrom="page">
+                  <wp14:pctHeight>0</wp14:pctHeight>
+                </wp14:sizeRelV>
+              </wp:anchor>
+            </w:drawing>
+          </mc:Choice>
+          <mc:Fallback>
+            <w:pict>
+              <v:shape w14:anchorId="20D3381D" id="AutoShape 29" o:spid="_x0000_s1026" type="#_x0000_t32" style="position:absolute;margin-left:170.8pt;margin-top:418.35pt;width:0;height:49.05pt;z-index:251684864;visibility:visible;mso-wrap-style:square;mso-width-percent:0;mso-height-percent:0;mso-wrap-distance-left:9pt;mso-wrap-distance-top:0;mso-wrap-distance-right:9pt;mso-wrap-distance-bottom:0;mso-position-horizontal:absolute;mso-position-horizontal-relative:text;mso-position-vertical:absolute;mso-position-vertical-relative:text;mso-width-percent:0;mso-height-percent:0;mso-width-relative:page;mso-height-relative:page" o:gfxdata="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"/>
+            </w:pict>
+          </mc:Fallback>
+        </mc:AlternateContent>
       </w:r>
       <w:r>
         <w:rPr>
           <w:noProof/>
           <w:lang w:val="id-ID" w:eastAsia="id-ID"/>
         </w:rPr>
-        <w:pict w14:anchorId="6DDD794D">
-          <v:shape id="_x0000_s1052" type="#_x0000_t32" style="position:absolute;margin-left:12.25pt;margin-top:437.5pt;width:0;height:29.9pt;flip:y;z-index:251683840" o:connectortype="straight"/>
-        </w:pict>
+        <mc:AlternateContent>
+          <mc:Choice Requires="wps">
+            <w:drawing>
+              <wp:anchor distT="0" distB="0" distL="114300" distR="114300" simplePos="0" relativeHeight="251683840" behindDoc="0" locked="0" layoutInCell="1" allowOverlap="1" wp14:anchorId="6DDD794D" wp14:editId="57C901C1">
+                <wp:simplePos x="0" y="0"/>
+                <wp:positionH relativeFrom="column">
+                  <wp:posOffset>155575</wp:posOffset>
+                </wp:positionH>
+                <wp:positionV relativeFrom="paragraph">
+                  <wp:posOffset>5556250</wp:posOffset>
+                </wp:positionV>
+                <wp:extent cx="0" cy="379730"/>
+                <wp:effectExtent l="12700" t="6985" r="6350" b="13335"/>
+                <wp:wrapNone/>
+                <wp:docPr id="30" name="AutoShape 28"/>
+                <wp:cNvGraphicFramePr>
+                  <a:graphicFrameLocks xmlns:a="http://schemas.openxmlformats.org/drawingml/2006/main"/>
+                </wp:cNvGraphicFramePr>
+                <a:graphic xmlns:a="http://schemas.openxmlformats.org/drawingml/2006/main">
+                  <a:graphicData uri="http://schemas.microsoft.com/office/word/2010/wordprocessingShape">
+                    <wps:wsp>
+                      <wps:cNvCnPr>
+                        <a:cxnSpLocks noChangeShapeType="1"/>
+                      </wps:cNvCnPr>
+                      <wps:spPr bwMode="auto">
+                        <a:xfrm flipV="1">
+                          <a:off x="0" y="0"/>
+                          <a:ext cx="0" cy="379730"/>
+                        </a:xfrm>
+                        <a:prstGeom prst="straightConnector1">
+                          <a:avLst/>
+                        </a:prstGeom>
+                        <a:noFill/>
+                        <a:ln w="9525">
+                          <a:solidFill>
+                            <a:srgbClr val="000000"/>
+                          </a:solidFill>
+                          <a:round/>
+                          <a:headEnd/>
+                          <a:tailEnd/>
+                        </a:ln>
+                        <a:extLst>
+                          <a:ext uri="{909E8E84-426E-40DD-AFC4-6F175D3DCCD1}">
+                            <a14:hiddenFill xmlns:a14="http://schemas.microsoft.com/office/drawing/2010/main">
+                              <a:noFill/>
+                            </a14:hiddenFill>
+                          </a:ext>
+                        </a:extLst>
+                      </wps:spPr>
+                      <wps:bodyPr/>
+                    </wps:wsp>
+                  </a:graphicData>
+                </a:graphic>
+                <wp14:sizeRelH relativeFrom="page">
+                  <wp14:pctWidth>0</wp14:pctWidth>
+                </wp14:sizeRelH>
+                <wp14:sizeRelV relativeFrom="page">
+                  <wp14:pctHeight>0</wp14:pctHeight>
+                </wp14:sizeRelV>
+              </wp:anchor>
+            </w:drawing>
+          </mc:Choice>
+          <mc:Fallback>
+            <w:pict>
+              <v:shape w14:anchorId="608EBBB7" id="AutoShape 28" o:spid="_x0000_s1026" type="#_x0000_t32" style="position:absolute;margin-left:12.25pt;margin-top:437.5pt;width:0;height:29.9pt;flip:y;z-index:251683840;visibility:visible;mso-wrap-style:square;mso-width-percent:0;mso-height-percent:0;mso-wrap-distance-left:9pt;mso-wrap-distance-top:0;mso-wrap-distance-right:9pt;mso-wrap-distance-bottom:0;mso-position-horizontal:absolute;mso-position-horizontal-relative:text;mso-position-vertical:absolute;mso-position-vertical-relative:text;mso-width-percent:0;mso-height-percent:0;mso-width-relative:page;mso-height-relative:page" o:gfxdata="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"/>
+            </w:pict>
+          </mc:Fallback>
+        </mc:AlternateContent>
       </w:r>
       <w:r>
         <w:rPr>
           <w:noProof/>
           <w:lang w:val="id-ID" w:eastAsia="id-ID"/>
         </w:rPr>
-        <w:pict w14:anchorId="648363F9">
-          <v:shape id="_x0000_s1059" type="#_x0000_t32" style="position:absolute;margin-left:166.2pt;margin-top:96.65pt;width:0;height:52.85pt;z-index:251691008" o:connectortype="straight"/>
-        </w:pict>
+        <mc:AlternateContent>
+          <mc:Choice Requires="wps">
+            <w:drawing>
+              <wp:anchor distT="0" distB="0" distL="114300" distR="114300" simplePos="0" relativeHeight="251691008" behindDoc="0" locked="0" layoutInCell="1" allowOverlap="1" wp14:anchorId="648363F9" wp14:editId="1842DDD8">
+                <wp:simplePos x="0" y="0"/>
+                <wp:positionH relativeFrom="column">
+                  <wp:posOffset>2110740</wp:posOffset>
+                </wp:positionH>
+                <wp:positionV relativeFrom="paragraph">
+                  <wp:posOffset>1227455</wp:posOffset>
+                </wp:positionV>
+                <wp:extent cx="0" cy="671195"/>
+                <wp:effectExtent l="5715" t="12065" r="13335" b="12065"/>
+                <wp:wrapNone/>
+                <wp:docPr id="29" name="AutoShape 35"/>
+                <wp:cNvGraphicFramePr>
+                  <a:graphicFrameLocks xmlns:a="http://schemas.openxmlformats.org/drawingml/2006/main"/>
+                </wp:cNvGraphicFramePr>
+                <a:graphic xmlns:a="http://schemas.openxmlformats.org/drawingml/2006/main">
+                  <a:graphicData uri="http://schemas.microsoft.com/office/word/2010/wordprocessingShape">
+                    <wps:wsp>
+                      <wps:cNvCnPr>
+                        <a:cxnSpLocks noChangeShapeType="1"/>
+                      </wps:cNvCnPr>
+                      <wps:spPr bwMode="auto">
+                        <a:xfrm>
+                          <a:off x="0" y="0"/>
+                          <a:ext cx="0" cy="671195"/>
+                        </a:xfrm>
+                        <a:prstGeom prst="straightConnector1">
+                          <a:avLst/>
+                        </a:prstGeom>
+                        <a:noFill/>
+                        <a:ln w="9525">
+                          <a:solidFill>
+                            <a:srgbClr val="000000"/>
+                          </a:solidFill>
+                          <a:round/>
+                          <a:headEnd/>
+                          <a:tailEnd/>
+                        </a:ln>
+                        <a:extLst>
+                          <a:ext uri="{909E8E84-426E-40DD-AFC4-6F175D3DCCD1}">
+                            <a14:hiddenFill xmlns:a14="http://schemas.microsoft.com/office/drawing/2010/main">
+                              <a:noFill/>
+                            </a14:hiddenFill>
+                          </a:ext>
+                        </a:extLst>
+                      </wps:spPr>
+                      <wps:bodyPr/>
+                    </wps:wsp>
+                  </a:graphicData>
+                </a:graphic>
+                <wp14:sizeRelH relativeFrom="page">
+                  <wp14:pctWidth>0</wp14:pctWidth>
+                </wp14:sizeRelH>
+                <wp14:sizeRelV relativeFrom="page">
+                  <wp14:pctHeight>0</wp14:pctHeight>
+                </wp14:sizeRelV>
+              </wp:anchor>
+            </w:drawing>
+          </mc:Choice>
+          <mc:Fallback>
+            <w:pict>
+              <v:shape w14:anchorId="32A6C551" id="AutoShape 35" o:spid="_x0000_s1026" type="#_x0000_t32" style="position:absolute;margin-left:166.2pt;margin-top:96.65pt;width:0;height:52.85pt;z-index:251691008;visibility:visible;mso-wrap-style:square;mso-width-percent:0;mso-height-percent:0;mso-wrap-distance-left:9pt;mso-wrap-distance-top:0;mso-wrap-distance-right:9pt;mso-wrap-distance-bottom:0;mso-position-horizontal:absolute;mso-position-horizontal-relative:text;mso-position-vertical:absolute;mso-position-vertical-relative:text;mso-width-percent:0;mso-height-percent:0;mso-width-relative:page;mso-height-relative:page" o:gfxdata="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"/>
+            </w:pict>
+          </mc:Fallback>
+        </mc:AlternateContent>
       </w:r>
       <w:r>
         <w:rPr>
           <w:noProof/>
           <w:lang w:val="id-ID" w:eastAsia="id-ID"/>
         </w:rPr>
-        <w:pict w14:anchorId="1F9F41F8">
-          <v:shape id="_x0000_s1051" type="#_x0000_t32" style="position:absolute;margin-left:458.05pt;margin-top:278.2pt;width:0;height:31.4pt;z-index:251682816" o:connectortype="straight"/>
-        </w:pict>
+        <mc:AlternateContent>
+          <mc:Choice Requires="wps">
+            <w:drawing>
+              <wp:anchor distT="0" distB="0" distL="114300" distR="114300" simplePos="0" relativeHeight="251682816" behindDoc="0" locked="0" layoutInCell="1" allowOverlap="1" wp14:anchorId="1F9F41F8" wp14:editId="458C1AF3">
+                <wp:simplePos x="0" y="0"/>
+                <wp:positionH relativeFrom="column">
+                  <wp:posOffset>5817235</wp:posOffset>
+                </wp:positionH>
+                <wp:positionV relativeFrom="paragraph">
+                  <wp:posOffset>3533140</wp:posOffset>
+                </wp:positionV>
+                <wp:extent cx="0" cy="398780"/>
+                <wp:effectExtent l="6985" t="12700" r="12065" b="7620"/>
+                <wp:wrapNone/>
+                <wp:docPr id="28" name="AutoShape 27"/>
+                <wp:cNvGraphicFramePr>
+                  <a:graphicFrameLocks xmlns:a="http://schemas.openxmlformats.org/drawingml/2006/main"/>
+                </wp:cNvGraphicFramePr>
+                <a:graphic xmlns:a="http://schemas.openxmlformats.org/drawingml/2006/main">
+                  <a:graphicData uri="http://schemas.microsoft.com/office/word/2010/wordprocessingShape">
+                    <wps:wsp>
+                      <wps:cNvCnPr>
+                        <a:cxnSpLocks noChangeShapeType="1"/>
+                      </wps:cNvCnPr>
+                      <wps:spPr bwMode="auto">
+                        <a:xfrm>
+                          <a:off x="0" y="0"/>
+                          <a:ext cx="0" cy="398780"/>
+                        </a:xfrm>
+                        <a:prstGeom prst="straightConnector1">
+                          <a:avLst/>
+                        </a:prstGeom>
+                        <a:noFill/>
+                        <a:ln w="9525">
+                          <a:solidFill>
+                            <a:srgbClr val="000000"/>
+                          </a:solidFill>
+                          <a:round/>
+                          <a:headEnd/>
+                          <a:tailEnd/>
+                        </a:ln>
+                        <a:extLst>
+                          <a:ext uri="{909E8E84-426E-40DD-AFC4-6F175D3DCCD1}">
+                            <a14:hiddenFill xmlns:a14="http://schemas.microsoft.com/office/drawing/2010/main">
+                              <a:noFill/>
+                            </a14:hiddenFill>
+                          </a:ext>
+                        </a:extLst>
+                      </wps:spPr>
+                      <wps:bodyPr/>
+                    </wps:wsp>
+                  </a:graphicData>
+                </a:graphic>
+                <wp14:sizeRelH relativeFrom="page">
+                  <wp14:pctWidth>0</wp14:pctWidth>
+                </wp14:sizeRelH>
+                <wp14:sizeRelV relativeFrom="page">
+                  <wp14:pctHeight>0</wp14:pctHeight>
+                </wp14:sizeRelV>
+              </wp:anchor>
+            </w:drawing>
+          </mc:Choice>
+          <mc:Fallback>
+            <w:pict>
+              <v:shape w14:anchorId="22D3EF8C" id="AutoShape 27" o:spid="_x0000_s1026" type="#_x0000_t32" style="position:absolute;margin-left:458.05pt;margin-top:278.2pt;width:0;height:31.4pt;z-index:251682816;visibility:visible;mso-wrap-style:square;mso-width-percent:0;mso-height-percent:0;mso-wrap-distance-left:9pt;mso-wrap-distance-top:0;mso-wrap-distance-right:9pt;mso-wrap-distance-bottom:0;mso-position-horizontal:absolute;mso-position-horizontal-relative:text;mso-position-vertical:absolute;mso-position-vertical-relative:text;mso-width-percent:0;mso-height-percent:0;mso-width-relative:page;mso-height-relative:page" o:gfxdata="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"/>
+            </w:pict>
+          </mc:Fallback>
+        </mc:AlternateContent>
       </w:r>
       <w:r>
         <w:rPr>
           <w:noProof/>
           <w:lang w:val="id-ID" w:eastAsia="id-ID"/>
         </w:rPr>
-        <w:pict w14:anchorId="3BB279E5">
-          <v:shape id="_x0000_s1050" type="#_x0000_t32" style="position:absolute;margin-left:322.45pt;margin-top:278.2pt;width:0;height:29.1pt;z-index:251681792" o:connectortype="straight"/>
-        </w:pict>
+        <mc:AlternateContent>
+          <mc:Choice Requires="wps">
+            <w:drawing>
+              <wp:anchor distT="0" distB="0" distL="114300" distR="114300" simplePos="0" relativeHeight="251681792" behindDoc="0" locked="0" layoutInCell="1" allowOverlap="1" wp14:anchorId="3BB279E5" wp14:editId="54DF2D48">
+                <wp:simplePos x="0" y="0"/>
+                <wp:positionH relativeFrom="column">
+                  <wp:posOffset>4095115</wp:posOffset>
+                </wp:positionH>
+                <wp:positionV relativeFrom="paragraph">
+                  <wp:posOffset>3533140</wp:posOffset>
+                </wp:positionV>
+                <wp:extent cx="0" cy="369570"/>
+                <wp:effectExtent l="8890" t="12700" r="10160" b="8255"/>
+                <wp:wrapNone/>
+                <wp:docPr id="27" name="AutoShape 26"/>
+                <wp:cNvGraphicFramePr>
+                  <a:graphicFrameLocks xmlns:a="http://schemas.openxmlformats.org/drawingml/2006/main"/>
+                </wp:cNvGraphicFramePr>
+                <a:graphic xmlns:a="http://schemas.openxmlformats.org/drawingml/2006/main">
+                  <a:graphicData uri="http://schemas.microsoft.com/office/word/2010/wordprocessingShape">
+                    <wps:wsp>
+                      <wps:cNvCnPr>
+                        <a:cxnSpLocks noChangeShapeType="1"/>
+                      </wps:cNvCnPr>
+                      <wps:spPr bwMode="auto">
+                        <a:xfrm>
+                          <a:off x="0" y="0"/>
+                          <a:ext cx="0" cy="369570"/>
+                        </a:xfrm>
+                        <a:prstGeom prst="straightConnector1">
+                          <a:avLst/>
+                        </a:prstGeom>
+                        <a:noFill/>
+                        <a:ln w="9525">
+                          <a:solidFill>
+                            <a:srgbClr val="000000"/>
+                          </a:solidFill>
+                          <a:round/>
+                          <a:headEnd/>
+                          <a:tailEnd/>
+                        </a:ln>
+                        <a:extLst>
+                          <a:ext uri="{909E8E84-426E-40DD-AFC4-6F175D3DCCD1}">
+                            <a14:hiddenFill xmlns:a14="http://schemas.microsoft.com/office/drawing/2010/main">
+                              <a:noFill/>
+                            </a14:hiddenFill>
+                          </a:ext>
+                        </a:extLst>
+                      </wps:spPr>
+                      <wps:bodyPr/>
+                    </wps:wsp>
+                  </a:graphicData>
+                </a:graphic>
+                <wp14:sizeRelH relativeFrom="page">
+                  <wp14:pctWidth>0</wp14:pctWidth>
+                </wp14:sizeRelH>
+                <wp14:sizeRelV relativeFrom="page">
+                  <wp14:pctHeight>0</wp14:pctHeight>
+                </wp14:sizeRelV>
+              </wp:anchor>
+            </w:drawing>
+          </mc:Choice>
+          <mc:Fallback>
+            <w:pict>
+              <v:shape w14:anchorId="44AAAE74" id="AutoShape 26" o:spid="_x0000_s1026" type="#_x0000_t32" style="position:absolute;margin-left:322.45pt;margin-top:278.2pt;width:0;height:29.1pt;z-index:251681792;visibility:visible;mso-wrap-style:square;mso-width-percent:0;mso-height-percent:0;mso-wrap-distance-left:9pt;mso-wrap-distance-top:0;mso-wrap-distance-right:9pt;mso-wrap-distance-bottom:0;mso-position-horizontal:absolute;mso-position-horizontal-relative:text;mso-position-vertical:absolute;mso-position-vertical-relative:text;mso-width-percent:0;mso-height-percent:0;mso-width-relative:page;mso-height-relative:page" o:gfxdata="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"/>
+            </w:pict>
+          </mc:Fallback>
+        </mc:AlternateContent>
       </w:r>
       <w:r>
         <w:rPr>
           <w:noProof/>
           <w:lang w:val="id-ID" w:eastAsia="id-ID"/>
         </w:rPr>
-        <w:pict w14:anchorId="48FB25E0">
-          <v:shape id="_x0000_s1049" type="#_x0000_t32" style="position:absolute;margin-left:170.8pt;margin-top:256.75pt;width:0;height:52.85pt;z-index:251680768" o:connectortype="straight"/>
-        </w:pict>
+        <mc:AlternateContent>
+          <mc:Choice Requires="wps">
+            <w:drawing>
+              <wp:anchor distT="0" distB="0" distL="114300" distR="114300" simplePos="0" relativeHeight="251680768" behindDoc="0" locked="0" layoutInCell="1" allowOverlap="1" wp14:anchorId="48FB25E0" wp14:editId="043DC710">
+                <wp:simplePos x="0" y="0"/>
+                <wp:positionH relativeFrom="column">
+                  <wp:posOffset>2169160</wp:posOffset>
+                </wp:positionH>
+                <wp:positionV relativeFrom="paragraph">
+                  <wp:posOffset>3260725</wp:posOffset>
+                </wp:positionV>
+                <wp:extent cx="0" cy="671195"/>
+                <wp:effectExtent l="6985" t="6985" r="12065" b="7620"/>
+                <wp:wrapNone/>
+                <wp:docPr id="26" name="AutoShape 25"/>
+                <wp:cNvGraphicFramePr>
+                  <a:graphicFrameLocks xmlns:a="http://schemas.openxmlformats.org/drawingml/2006/main"/>
+                </wp:cNvGraphicFramePr>
+                <a:graphic xmlns:a="http://schemas.openxmlformats.org/drawingml/2006/main">
+                  <a:graphicData uri="http://schemas.microsoft.com/office/word/2010/wordprocessingShape">
+                    <wps:wsp>
+                      <wps:cNvCnPr>
+                        <a:cxnSpLocks noChangeShapeType="1"/>
+                      </wps:cNvCnPr>
+                      <wps:spPr bwMode="auto">
+                        <a:xfrm>
+                          <a:off x="0" y="0"/>
+                          <a:ext cx="0" cy="671195"/>
+                        </a:xfrm>
+                        <a:prstGeom prst="straightConnector1">
+                          <a:avLst/>
+                        </a:prstGeom>
+                        <a:noFill/>
+                        <a:ln w="9525">
+                          <a:solidFill>
+                            <a:srgbClr val="000000"/>
+                          </a:solidFill>
+                          <a:round/>
+                          <a:headEnd/>
+                          <a:tailEnd/>
+                        </a:ln>
+                        <a:extLst>
+                          <a:ext uri="{909E8E84-426E-40DD-AFC4-6F175D3DCCD1}">
+                            <a14:hiddenFill xmlns:a14="http://schemas.microsoft.com/office/drawing/2010/main">
+                              <a:noFill/>
+                            </a14:hiddenFill>
+                          </a:ext>
+                        </a:extLst>
+                      </wps:spPr>
+                      <wps:bodyPr/>
+                    </wps:wsp>
+                  </a:graphicData>
+                </a:graphic>
+                <wp14:sizeRelH relativeFrom="page">
+                  <wp14:pctWidth>0</wp14:pctWidth>
+                </wp14:sizeRelH>
+                <wp14:sizeRelV relativeFrom="page">
+                  <wp14:pctHeight>0</wp14:pctHeight>
+                </wp14:sizeRelV>
+              </wp:anchor>
+            </w:drawing>
+          </mc:Choice>
+          <mc:Fallback>
+            <w:pict>
+              <v:shape w14:anchorId="53F8ED2C" id="AutoShape 25" o:spid="_x0000_s1026" type="#_x0000_t32" style="position:absolute;margin-left:170.8pt;margin-top:256.75pt;width:0;height:52.85pt;z-index:251680768;visibility:visible;mso-wrap-style:square;mso-width-percent:0;mso-height-percent:0;mso-wrap-distance-left:9pt;mso-wrap-distance-top:0;mso-wrap-distance-right:9pt;mso-wrap-distance-bottom:0;mso-position-horizontal:absolute;mso-position-horizontal-relative:text;mso-position-vertical:absolute;mso-position-vertical-relative:text;mso-width-percent:0;mso-height-percent:0;mso-width-relative:page;mso-height-relative:page" o:gfxdata="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"/>
+            </w:pict>
+          </mc:Fallback>
+        </mc:AlternateContent>
       </w:r>
       <w:r>
         <w:rPr>
           <w:noProof/>
           <w:lang w:val="id-ID" w:eastAsia="id-ID"/>
         </w:rPr>
-        <w:pict w14:anchorId="65E8DA7D">
-          <v:shape id="_x0000_s1056" type="#_x0000_t32" style="position:absolute;margin-left:7.65pt;margin-top:240.65pt;width:0;height:66.65pt;z-index:251687936" o:connectortype="straight"/>
-        </w:pict>
+        <mc:AlternateContent>
+          <mc:Choice Requires="wps">
+            <w:drawing>
+              <wp:anchor distT="0" distB="0" distL="114300" distR="114300" simplePos="0" relativeHeight="251687936" behindDoc="0" locked="0" layoutInCell="1" allowOverlap="1" wp14:anchorId="65E8DA7D" wp14:editId="6ACE191B">
+                <wp:simplePos x="0" y="0"/>
+                <wp:positionH relativeFrom="column">
+                  <wp:posOffset>97155</wp:posOffset>
+                </wp:positionH>
+                <wp:positionV relativeFrom="paragraph">
+                  <wp:posOffset>3056255</wp:posOffset>
+                </wp:positionV>
+                <wp:extent cx="0" cy="846455"/>
+                <wp:effectExtent l="11430" t="12065" r="7620" b="8255"/>
+                <wp:wrapNone/>
+                <wp:docPr id="25" name="AutoShape 32"/>
+                <wp:cNvGraphicFramePr>
+                  <a:graphicFrameLocks xmlns:a="http://schemas.openxmlformats.org/drawingml/2006/main"/>
+                </wp:cNvGraphicFramePr>
+                <a:graphic xmlns:a="http://schemas.openxmlformats.org/drawingml/2006/main">
+                  <a:graphicData uri="http://schemas.microsoft.com/office/word/2010/wordprocessingShape">
+                    <wps:wsp>
+                      <wps:cNvCnPr>
+                        <a:cxnSpLocks noChangeShapeType="1"/>
+                      </wps:cNvCnPr>
+                      <wps:spPr bwMode="auto">
+                        <a:xfrm>
+                          <a:off x="0" y="0"/>
+                          <a:ext cx="0" cy="846455"/>
+                        </a:xfrm>
+                        <a:prstGeom prst="straightConnector1">
+                          <a:avLst/>
+                        </a:prstGeom>
+                        <a:noFill/>
+                        <a:ln w="9525">
+                          <a:solidFill>
+                            <a:srgbClr val="000000"/>
+                          </a:solidFill>
+                          <a:round/>
+                          <a:headEnd/>
+                          <a:tailEnd/>
+                        </a:ln>
+                        <a:extLst>
+                          <a:ext uri="{909E8E84-426E-40DD-AFC4-6F175D3DCCD1}">
+                            <a14:hiddenFill xmlns:a14="http://schemas.microsoft.com/office/drawing/2010/main">
+                              <a:noFill/>
+                            </a14:hiddenFill>
+                          </a:ext>
+                        </a:extLst>
+                      </wps:spPr>
+                      <wps:bodyPr/>
+                    </wps:wsp>
+                  </a:graphicData>
+                </a:graphic>
+                <wp14:sizeRelH relativeFrom="page">
+                  <wp14:pctWidth>0</wp14:pctWidth>
+                </wp14:sizeRelH>
+                <wp14:sizeRelV relativeFrom="page">
+                  <wp14:pctHeight>0</wp14:pctHeight>
+                </wp14:sizeRelV>
+              </wp:anchor>
+            </w:drawing>
+          </mc:Choice>
+          <mc:Fallback>
+            <w:pict>
+              <v:shape w14:anchorId="159D79D7" id="AutoShape 32" o:spid="_x0000_s1026" type="#_x0000_t32" style="position:absolute;margin-left:7.65pt;margin-top:240.65pt;width:0;height:66.65pt;z-index:251687936;visibility:visible;mso-wrap-style:square;mso-width-percent:0;mso-height-percent:0;mso-wrap-distance-left:9pt;mso-wrap-distance-top:0;mso-wrap-distance-right:9pt;mso-wrap-distance-bottom:0;mso-position-horizontal:absolute;mso-position-horizontal-relative:text;mso-position-vertical:absolute;mso-position-vertical-relative:text;mso-width-percent:0;mso-height-percent:0;mso-width-relative:page;mso-height-relative:page" o:gfxdata="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"/>
+            </w:pict>
+          </mc:Fallback>
+        </mc:AlternateContent>
       </w:r>
       <w:r>
         <w:rPr>
           <w:noProof/>
           <w:lang w:val="id-ID" w:eastAsia="id-ID"/>
         </w:rPr>
-        <w:pict w14:anchorId="3112DEA1">
-          <v:shape id="_x0000_s1057" type="#_x0000_t32" style="position:absolute;margin-left:448.85pt;margin-top:98.2pt;width:0;height:51.3pt;z-index:251688960" o:connectortype="straight"/>
-        </w:pict>
+        <mc:AlternateContent>
+          <mc:Choice Requires="wps">
+            <w:drawing>
+              <wp:anchor distT="0" distB="0" distL="114300" distR="114300" simplePos="0" relativeHeight="251688960" behindDoc="0" locked="0" layoutInCell="1" allowOverlap="1" wp14:anchorId="3112DEA1" wp14:editId="70C52BD0">
+                <wp:simplePos x="0" y="0"/>
+                <wp:positionH relativeFrom="column">
+                  <wp:posOffset>5700395</wp:posOffset>
+                </wp:positionH>
+                <wp:positionV relativeFrom="paragraph">
+                  <wp:posOffset>1247140</wp:posOffset>
+                </wp:positionV>
+                <wp:extent cx="0" cy="651510"/>
+                <wp:effectExtent l="13970" t="12700" r="5080" b="12065"/>
+                <wp:wrapNone/>
+                <wp:docPr id="24" name="AutoShape 33"/>
+                <wp:cNvGraphicFramePr>
+                  <a:graphicFrameLocks xmlns:a="http://schemas.openxmlformats.org/drawingml/2006/main"/>
+                </wp:cNvGraphicFramePr>
+                <a:graphic xmlns:a="http://schemas.openxmlformats.org/drawingml/2006/main">
+                  <a:graphicData uri="http://schemas.microsoft.com/office/word/2010/wordprocessingShape">
+                    <wps:wsp>
+                      <wps:cNvCnPr>
+                        <a:cxnSpLocks noChangeShapeType="1"/>
+                      </wps:cNvCnPr>
+                      <wps:spPr bwMode="auto">
+                        <a:xfrm>
+                          <a:off x="0" y="0"/>
+                          <a:ext cx="0" cy="651510"/>
+                        </a:xfrm>
+                        <a:prstGeom prst="straightConnector1">
+                          <a:avLst/>
+                        </a:prstGeom>
+                        <a:noFill/>
+                        <a:ln w="9525">
+                          <a:solidFill>
+                            <a:srgbClr val="000000"/>
+                          </a:solidFill>
+                          <a:round/>
+                          <a:headEnd/>
+                          <a:tailEnd/>
+                        </a:ln>
+                        <a:extLst>
+                          <a:ext uri="{909E8E84-426E-40DD-AFC4-6F175D3DCCD1}">
+                            <a14:hiddenFill xmlns:a14="http://schemas.microsoft.com/office/drawing/2010/main">
+                              <a:noFill/>
+                            </a14:hiddenFill>
+                          </a:ext>
+                        </a:extLst>
+                      </wps:spPr>
+                      <wps:bodyPr/>
+                    </wps:wsp>
+                  </a:graphicData>
+                </a:graphic>
+                <wp14:sizeRelH relativeFrom="page">
+                  <wp14:pctWidth>0</wp14:pctWidth>
+                </wp14:sizeRelH>
+                <wp14:sizeRelV relativeFrom="page">
+                  <wp14:pctHeight>0</wp14:pctHeight>
+                </wp14:sizeRelV>
+              </wp:anchor>
+            </w:drawing>
+          </mc:Choice>
+          <mc:Fallback>
+            <w:pict>
+              <v:shape w14:anchorId="1143482A" id="AutoShape 33" o:spid="_x0000_s1026" type="#_x0000_t32" style="position:absolute;margin-left:448.85pt;margin-top:98.2pt;width:0;height:51.3pt;z-index:251688960;visibility:visible;mso-wrap-style:square;mso-width-percent:0;mso-height-percent:0;mso-wrap-distance-left:9pt;mso-wrap-distance-top:0;mso-wrap-distance-right:9pt;mso-wrap-distance-bottom:0;mso-position-horizontal:absolute;mso-position-horizontal-relative:text;mso-position-vertical:absolute;mso-position-vertical-relative:text;mso-width-percent:0;mso-height-percent:0;mso-width-relative:page;mso-height-relative:page" o:gfxdata="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"/>
+            </w:pict>
+          </mc:Fallback>
+        </mc:AlternateContent>
       </w:r>
       <w:r>
         <w:rPr>
           <w:noProof/>
           <w:lang w:val="id-ID" w:eastAsia="id-ID"/>
         </w:rPr>
-        <w:pict w14:anchorId="3BF38B93">
-          <v:shape id="_x0000_s1058" type="#_x0000_t32" style="position:absolute;margin-left:322.45pt;margin-top:96.65pt;width:.05pt;height:52.85pt;z-index:251689984" o:connectortype="straight"/>
-        </w:pict>
+        <mc:AlternateContent>
+          <mc:Choice Requires="wps">
+            <w:drawing>
+              <wp:anchor distT="0" distB="0" distL="114300" distR="114300" simplePos="0" relativeHeight="251689984" behindDoc="0" locked="0" layoutInCell="1" allowOverlap="1" wp14:anchorId="3BF38B93" wp14:editId="23303638">
+                <wp:simplePos x="0" y="0"/>
+                <wp:positionH relativeFrom="column">
+                  <wp:posOffset>4095115</wp:posOffset>
+                </wp:positionH>
+                <wp:positionV relativeFrom="paragraph">
+                  <wp:posOffset>1227455</wp:posOffset>
+                </wp:positionV>
+                <wp:extent cx="635" cy="671195"/>
+                <wp:effectExtent l="8890" t="12065" r="9525" b="12065"/>
+                <wp:wrapNone/>
+                <wp:docPr id="23" name="AutoShape 34"/>
+                <wp:cNvGraphicFramePr>
+                  <a:graphicFrameLocks xmlns:a="http://schemas.openxmlformats.org/drawingml/2006/main"/>
+                </wp:cNvGraphicFramePr>
+                <a:graphic xmlns:a="http://schemas.openxmlformats.org/drawingml/2006/main">
+                  <a:graphicData uri="http://schemas.microsoft.com/office/word/2010/wordprocessingShape">
+                    <wps:wsp>
+                      <wps:cNvCnPr>
+                        <a:cxnSpLocks noChangeShapeType="1"/>
+                      </wps:cNvCnPr>
+                      <wps:spPr bwMode="auto">
+                        <a:xfrm>
+                          <a:off x="0" y="0"/>
+                          <a:ext cx="635" cy="671195"/>
+                        </a:xfrm>
+                        <a:prstGeom prst="straightConnector1">
+                          <a:avLst/>
+                        </a:prstGeom>
+                        <a:noFill/>
+                        <a:ln w="9525">
+                          <a:solidFill>
+                            <a:srgbClr val="000000"/>
+                          </a:solidFill>
+                          <a:round/>
+                          <a:headEnd/>
+                          <a:tailEnd/>
+                        </a:ln>
+                        <a:extLst>
+                          <a:ext uri="{909E8E84-426E-40DD-AFC4-6F175D3DCCD1}">
+                            <a14:hiddenFill xmlns:a14="http://schemas.microsoft.com/office/drawing/2010/main">
+                              <a:noFill/>
+                            </a14:hiddenFill>
+                          </a:ext>
+                        </a:extLst>
+                      </wps:spPr>
+                      <wps:bodyPr/>
+                    </wps:wsp>
+                  </a:graphicData>
+                </a:graphic>
+                <wp14:sizeRelH relativeFrom="page">
+                  <wp14:pctWidth>0</wp14:pctWidth>
+                </wp14:sizeRelH>
+                <wp14:sizeRelV relativeFrom="page">
+                  <wp14:pctHeight>0</wp14:pctHeight>
+                </wp14:sizeRelV>
+              </wp:anchor>
+            </w:drawing>
+          </mc:Choice>
+          <mc:Fallback>
+            <w:pict>
+              <v:shape w14:anchorId="779C13EA" id="AutoShape 34" o:spid="_x0000_s1026" type="#_x0000_t32" style="position:absolute;margin-left:322.45pt;margin-top:96.65pt;width:.05pt;height:52.85pt;z-index:251689984;visibility:visible;mso-wrap-style:square;mso-width-percent:0;mso-height-percent:0;mso-wrap-distance-left:9pt;mso-wrap-distance-top:0;mso-wrap-distance-right:9pt;mso-wrap-distance-bottom:0;mso-position-horizontal:absolute;mso-position-horizontal-relative:text;mso-position-vertical:absolute;mso-position-vertical-relative:text;mso-width-percent:0;mso-height-percent:0;mso-width-relative:page;mso-height-relative:page" o:gfxdata="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"/>
+            </w:pict>
+          </mc:Fallback>
+        </mc:AlternateContent>
       </w:r>
       <w:r>
         <w:rPr>
           <w:noProof/>
           <w:lang w:val="id-ID" w:eastAsia="id-ID"/>
         </w:rPr>
-        <w:pict w14:anchorId="093E4C04">
-          <v:shape id="_x0000_s1048" type="#_x0000_t32" style="position:absolute;margin-left:12.25pt;margin-top:96.65pt;width:0;height:52.85pt;z-index:251679744" o:connectortype="straight"/>
-        </w:pict>
+        <mc:AlternateContent>
+          <mc:Choice Requires="wps">
+            <w:drawing>
+              <wp:anchor distT="0" distB="0" distL="114300" distR="114300" simplePos="0" relativeHeight="251679744" behindDoc="0" locked="0" layoutInCell="1" allowOverlap="1" wp14:anchorId="093E4C04" wp14:editId="717935B0">
+                <wp:simplePos x="0" y="0"/>
+                <wp:positionH relativeFrom="column">
+                  <wp:posOffset>155575</wp:posOffset>
+                </wp:positionH>
+                <wp:positionV relativeFrom="paragraph">
+                  <wp:posOffset>1227455</wp:posOffset>
+                </wp:positionV>
+                <wp:extent cx="0" cy="671195"/>
+                <wp:effectExtent l="12700" t="12065" r="6350" b="12065"/>
+                <wp:wrapNone/>
+                <wp:docPr id="22" name="AutoShape 24"/>
+                <wp:cNvGraphicFramePr>
+                  <a:graphicFrameLocks xmlns:a="http://schemas.openxmlformats.org/drawingml/2006/main"/>
+                </wp:cNvGraphicFramePr>
+                <a:graphic xmlns:a="http://schemas.openxmlformats.org/drawingml/2006/main">
+                  <a:graphicData uri="http://schemas.microsoft.com/office/word/2010/wordprocessingShape">
+                    <wps:wsp>
+                      <wps:cNvCnPr>
+                        <a:cxnSpLocks noChangeShapeType="1"/>
+                      </wps:cNvCnPr>
+                      <wps:spPr bwMode="auto">
+                        <a:xfrm>
+                          <a:off x="0" y="0"/>
+                          <a:ext cx="0" cy="671195"/>
+                        </a:xfrm>
+                        <a:prstGeom prst="straightConnector1">
+                          <a:avLst/>
+                        </a:prstGeom>
+                        <a:noFill/>
+                        <a:ln w="9525">
+                          <a:solidFill>
+                            <a:srgbClr val="000000"/>
+                          </a:solidFill>
+                          <a:round/>
+                          <a:headEnd/>
+                          <a:tailEnd/>
+                        </a:ln>
+                        <a:extLst>
+                          <a:ext uri="{909E8E84-426E-40DD-AFC4-6F175D3DCCD1}">
+                            <a14:hiddenFill xmlns:a14="http://schemas.microsoft.com/office/drawing/2010/main">
+                              <a:noFill/>
+                            </a14:hiddenFill>
+                          </a:ext>
+                        </a:extLst>
+                      </wps:spPr>
+                      <wps:bodyPr/>
+                    </wps:wsp>
+                  </a:graphicData>
+                </a:graphic>
+                <wp14:sizeRelH relativeFrom="page">
+                  <wp14:pctWidth>0</wp14:pctWidth>
+                </wp14:sizeRelH>
+                <wp14:sizeRelV relativeFrom="page">
+                  <wp14:pctHeight>0</wp14:pctHeight>
+                </wp14:sizeRelV>
+              </wp:anchor>
+            </w:drawing>
+          </mc:Choice>
+          <mc:Fallback>
+            <w:pict>
+              <v:shape w14:anchorId="357606F6" id="AutoShape 24" o:spid="_x0000_s1026" type="#_x0000_t32" style="position:absolute;margin-left:12.25pt;margin-top:96.65pt;width:0;height:52.85pt;z-index:251679744;visibility:visible;mso-wrap-style:square;mso-width-percent:0;mso-height-percent:0;mso-wrap-distance-left:9pt;mso-wrap-distance-top:0;mso-wrap-distance-right:9pt;mso-wrap-distance-bottom:0;mso-position-horizontal:absolute;mso-position-horizontal-relative:text;mso-position-vertical:absolute;mso-position-vertical-relative:text;mso-width-percent:0;mso-height-percent:0;mso-width-relative:page;mso-height-relative:page" o:gfxdata="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"/>
+            </w:pict>
+          </mc:Fallback>
+        </mc:AlternateContent>
       </w:r>
       <w:r>
         <w:rPr>
           <w:noProof/>
           <w:lang w:val="id-ID" w:eastAsia="id-ID"/>
         </w:rPr>
-        <w:pict w14:anchorId="35F6DF1D">
-          <v:shape id="_x0000_s1047" type="#_x0000_t32" style="position:absolute;margin-left:208.35pt;margin-top:1.65pt;width:240.5pt;height:52.9pt;z-index:251678720" o:connectortype="straight"/>
-        </w:pict>
+        <mc:AlternateContent>
+          <mc:Choice Requires="wps">
+            <w:drawing>
+              <wp:anchor distT="0" distB="0" distL="114300" distR="114300" simplePos="0" relativeHeight="251678720" behindDoc="0" locked="0" layoutInCell="1" allowOverlap="1" wp14:anchorId="35F6DF1D" wp14:editId="2B0B05C7">
+                <wp:simplePos x="0" y="0"/>
+                <wp:positionH relativeFrom="column">
+                  <wp:posOffset>2646045</wp:posOffset>
+                </wp:positionH>
+                <wp:positionV relativeFrom="paragraph">
+                  <wp:posOffset>20955</wp:posOffset>
+                </wp:positionV>
+                <wp:extent cx="3054350" cy="671830"/>
+                <wp:effectExtent l="7620" t="5715" r="5080" b="8255"/>
+                <wp:wrapNone/>
+                <wp:docPr id="21" name="AutoShape 23"/>
+                <wp:cNvGraphicFramePr>
+                  <a:graphicFrameLocks xmlns:a="http://schemas.openxmlformats.org/drawingml/2006/main"/>
+                </wp:cNvGraphicFramePr>
+                <a:graphic xmlns:a="http://schemas.openxmlformats.org/drawingml/2006/main">
+                  <a:graphicData uri="http://schemas.microsoft.com/office/word/2010/wordprocessingShape">
+                    <wps:wsp>
+                      <wps:cNvCnPr>
+                        <a:cxnSpLocks noChangeShapeType="1"/>
+                      </wps:cNvCnPr>
+                      <wps:spPr bwMode="auto">
+                        <a:xfrm>
+                          <a:off x="0" y="0"/>
+                          <a:ext cx="3054350" cy="671830"/>
+                        </a:xfrm>
+                        <a:prstGeom prst="straightConnector1">
+                          <a:avLst/>
+                        </a:prstGeom>
+                        <a:noFill/>
+                        <a:ln w="9525">
+                          <a:solidFill>
+                            <a:srgbClr val="000000"/>
+                          </a:solidFill>
+                          <a:round/>
+                          <a:headEnd/>
+                          <a:tailEnd/>
+                        </a:ln>
+                        <a:extLst>
+                          <a:ext uri="{909E8E84-426E-40DD-AFC4-6F175D3DCCD1}">
+                            <a14:hiddenFill xmlns:a14="http://schemas.microsoft.com/office/drawing/2010/main">
+                              <a:noFill/>
+                            </a14:hiddenFill>
+                          </a:ext>
+                        </a:extLst>
+                      </wps:spPr>
+                      <wps:bodyPr/>
+                    </wps:wsp>
+                  </a:graphicData>
+                </a:graphic>
+                <wp14:sizeRelH relativeFrom="page">
+                  <wp14:pctWidth>0</wp14:pctWidth>
+                </wp14:sizeRelH>
+                <wp14:sizeRelV relativeFrom="page">
+                  <wp14:pctHeight>0</wp14:pctHeight>
+                </wp14:sizeRelV>
+              </wp:anchor>
+            </w:drawing>
+          </mc:Choice>
+          <mc:Fallback>
+            <w:pict>
+              <v:shape w14:anchorId="20202AB5" id="AutoShape 23" o:spid="_x0000_s1026" type="#_x0000_t32" style="position:absolute;margin-left:208.35pt;margin-top:1.65pt;width:240.5pt;height:52.9pt;z-index:251678720;visibility:visible;mso-wrap-style:square;mso-width-percent:0;mso-height-percent:0;mso-wrap-distance-left:9pt;mso-wrap-distance-top:0;mso-wrap-distance-right:9pt;mso-wrap-distance-bottom:0;mso-position-horizontal:absolute;mso-position-horizontal-relative:text;mso-position-vertical:absolute;mso-position-vertical-relative:text;mso-width-percent:0;mso-height-percent:0;mso-width-relative:page;mso-height-relative:page" o:gfxdata="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"/>
+            </w:pict>
+          </mc:Fallback>
+        </mc:AlternateContent>
       </w:r>
       <w:r>
         <w:rPr>
           <w:noProof/>
           <w:lang w:val="id-ID" w:eastAsia="id-ID"/>
         </w:rPr>
-        <w:pict w14:anchorId="5ADA3513">
-          <v:shape id="_x0000_s1046" type="#_x0000_t32" style="position:absolute;margin-left:208.35pt;margin-top:1.65pt;width:114.1pt;height:52.9pt;z-index:251677696" o:connectortype="straight"/>
-        </w:pict>
+        <mc:AlternateContent>
+          <mc:Choice Requires="wps">
+            <w:drawing>
+              <wp:anchor distT="0" distB="0" distL="114300" distR="114300" simplePos="0" relativeHeight="251677696" behindDoc="0" locked="0" layoutInCell="1" allowOverlap="1" wp14:anchorId="5ADA3513" wp14:editId="3FA155E4">
+                <wp:simplePos x="0" y="0"/>
+                <wp:positionH relativeFrom="column">
+                  <wp:posOffset>2646045</wp:posOffset>
+                </wp:positionH>
+                <wp:positionV relativeFrom="paragraph">
+                  <wp:posOffset>20955</wp:posOffset>
+                </wp:positionV>
+                <wp:extent cx="1449070" cy="671830"/>
+                <wp:effectExtent l="7620" t="5715" r="10160" b="8255"/>
+                <wp:wrapNone/>
+                <wp:docPr id="20" name="AutoShape 22"/>
+                <wp:cNvGraphicFramePr>
+                  <a:graphicFrameLocks xmlns:a="http://schemas.openxmlformats.org/drawingml/2006/main"/>
+                </wp:cNvGraphicFramePr>
+                <a:graphic xmlns:a="http://schemas.openxmlformats.org/drawingml/2006/main">
+                  <a:graphicData uri="http://schemas.microsoft.com/office/word/2010/wordprocessingShape">
+                    <wps:wsp>
+                      <wps:cNvCnPr>
+                        <a:cxnSpLocks noChangeShapeType="1"/>
+                      </wps:cNvCnPr>
+                      <wps:spPr bwMode="auto">
+                        <a:xfrm>
+                          <a:off x="0" y="0"/>
+                          <a:ext cx="1449070" cy="671830"/>
+                        </a:xfrm>
+                        <a:prstGeom prst="straightConnector1">
+                          <a:avLst/>
+                        </a:prstGeom>
+                        <a:noFill/>
+                        <a:ln w="9525">
+                          <a:solidFill>
+                            <a:srgbClr val="000000"/>
+                          </a:solidFill>
+                          <a:round/>
+                          <a:headEnd/>
+                          <a:tailEnd/>
+                        </a:ln>
+                        <a:extLst>
+                          <a:ext uri="{909E8E84-426E-40DD-AFC4-6F175D3DCCD1}">
+                            <a14:hiddenFill xmlns:a14="http://schemas.microsoft.com/office/drawing/2010/main">
+                              <a:noFill/>
+                            </a14:hiddenFill>
+                          </a:ext>
+                        </a:extLst>
+                      </wps:spPr>
+                      <wps:bodyPr/>
+                    </wps:wsp>
+                  </a:graphicData>
+                </a:graphic>
+                <wp14:sizeRelH relativeFrom="page">
+                  <wp14:pctWidth>0</wp14:pctWidth>
+                </wp14:sizeRelH>
+                <wp14:sizeRelV relativeFrom="page">
+                  <wp14:pctHeight>0</wp14:pctHeight>
+                </wp14:sizeRelV>
+              </wp:anchor>
+            </w:drawing>
+          </mc:Choice>
+          <mc:Fallback>
+            <w:pict>
+              <v:shape w14:anchorId="1C1EAAEF" id="AutoShape 22" o:spid="_x0000_s1026" type="#_x0000_t32" style="position:absolute;margin-left:208.35pt;margin-top:1.65pt;width:114.1pt;height:52.9pt;z-index:251677696;visibility:visible;mso-wrap-style:square;mso-width-percent:0;mso-height-percent:0;mso-wrap-distance-left:9pt;mso-wrap-distance-top:0;mso-wrap-distance-right:9pt;mso-wrap-distance-bottom:0;mso-position-horizontal:absolute;mso-position-horizontal-relative:text;mso-position-vertical:absolute;mso-position-vertical-relative:text;mso-width-percent:0;mso-height-percent:0;mso-width-relative:page;mso-height-relative:page" o:gfxdata="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"/>
+            </w:pict>
+          </mc:Fallback>
+        </mc:AlternateContent>
       </w:r>
       <w:r>
         <w:rPr>
           <w:noProof/>
           <w:lang w:val="id-ID" w:eastAsia="id-ID"/>
         </w:rPr>
-        <w:pict w14:anchorId="0032F612">
-          <v:shape id="_x0000_s1045" type="#_x0000_t32" style="position:absolute;margin-left:166.2pt;margin-top:1.65pt;width:42.15pt;height:52.9pt;flip:x;z-index:251676672" o:connectortype="straight"/>
-        </w:pict>
+        <mc:AlternateContent>
+          <mc:Choice Requires="wps">
+            <w:drawing>
+              <wp:anchor distT="0" distB="0" distL="114300" distR="114300" simplePos="0" relativeHeight="251676672" behindDoc="0" locked="0" layoutInCell="1" allowOverlap="1" wp14:anchorId="0032F612" wp14:editId="300F7CA6">
+                <wp:simplePos x="0" y="0"/>
+                <wp:positionH relativeFrom="column">
+                  <wp:posOffset>2110740</wp:posOffset>
+                </wp:positionH>
+                <wp:positionV relativeFrom="paragraph">
+                  <wp:posOffset>20955</wp:posOffset>
+                </wp:positionV>
+                <wp:extent cx="535305" cy="671830"/>
+                <wp:effectExtent l="5715" t="5715" r="11430" b="8255"/>
+                <wp:wrapNone/>
+                <wp:docPr id="19" name="AutoShape 21"/>
+                <wp:cNvGraphicFramePr>
+                  <a:graphicFrameLocks xmlns:a="http://schemas.openxmlformats.org/drawingml/2006/main"/>
+                </wp:cNvGraphicFramePr>
+                <a:graphic xmlns:a="http://schemas.openxmlformats.org/drawingml/2006/main">
+                  <a:graphicData uri="http://schemas.microsoft.com/office/word/2010/wordprocessingShape">
+                    <wps:wsp>
+                      <wps:cNvCnPr>
+                        <a:cxnSpLocks noChangeShapeType="1"/>
+                      </wps:cNvCnPr>
+                      <wps:spPr bwMode="auto">
+                        <a:xfrm flipH="1">
+                          <a:off x="0" y="0"/>
+                          <a:ext cx="535305" cy="671830"/>
+                        </a:xfrm>
+                        <a:prstGeom prst="straightConnector1">
+                          <a:avLst/>
+                        </a:prstGeom>
+                        <a:noFill/>
+                        <a:ln w="9525">
+                          <a:solidFill>
+                            <a:srgbClr val="000000"/>
+                          </a:solidFill>
+                          <a:round/>
+                          <a:headEnd/>
+                          <a:tailEnd/>
+                        </a:ln>
+                        <a:extLst>
+                          <a:ext uri="{909E8E84-426E-40DD-AFC4-6F175D3DCCD1}">
+                            <a14:hiddenFill xmlns:a14="http://schemas.microsoft.com/office/drawing/2010/main">
+                              <a:noFill/>
+                            </a14:hiddenFill>
+                          </a:ext>
+                        </a:extLst>
+                      </wps:spPr>
+                      <wps:bodyPr/>
+                    </wps:wsp>
+                  </a:graphicData>
+                </a:graphic>
+                <wp14:sizeRelH relativeFrom="page">
+                  <wp14:pctWidth>0</wp14:pctWidth>
+                </wp14:sizeRelH>
+                <wp14:sizeRelV relativeFrom="page">
+                  <wp14:pctHeight>0</wp14:pctHeight>
+                </wp14:sizeRelV>
+              </wp:anchor>
+            </w:drawing>
+          </mc:Choice>
+          <mc:Fallback>
+            <w:pict>
+              <v:shape w14:anchorId="16AEB648" id="AutoShape 21" o:spid="_x0000_s1026" type="#_x0000_t32" style="position:absolute;margin-left:166.2pt;margin-top:1.65pt;width:42.15pt;height:52.9pt;flip:x;z-index:251676672;visibility:visible;mso-wrap-style:square;mso-width-percent:0;mso-height-percent:0;mso-wrap-distance-left:9pt;mso-wrap-distance-top:0;mso-wrap-distance-right:9pt;mso-wrap-distance-bottom:0;mso-position-horizontal:absolute;mso-position-horizontal-relative:text;mso-position-vertical:absolute;mso-position-vertical-relative:text;mso-width-percent:0;mso-height-percent:0;mso-width-relative:page;mso-height-relative:page" o:gfxdata="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"/>
+            </w:pict>
+          </mc:Fallback>
+        </mc:AlternateContent>
       </w:r>
       <w:r>
         <w:rPr>
           <w:noProof/>
           <w:lang w:val="id-ID" w:eastAsia="id-ID"/>
         </w:rPr>
-        <w:pict w14:anchorId="3E16ADB0">
-          <v:shape id="_x0000_s1044" type="#_x0000_t32" style="position:absolute;margin-left:27.55pt;margin-top:1.65pt;width:180.8pt;height:52.9pt;flip:x;z-index:251675648" o:connectortype="straight"/>
-        </w:pict>
+        <mc:AlternateContent>
+          <mc:Choice Requires="wps">
+            <w:drawing>
+              <wp:anchor distT="0" distB="0" distL="114300" distR="114300" simplePos="0" relativeHeight="251675648" behindDoc="0" locked="0" layoutInCell="1" allowOverlap="1" wp14:anchorId="3E16ADB0" wp14:editId="4F1BD9B4">
+                <wp:simplePos x="0" y="0"/>
+                <wp:positionH relativeFrom="column">
+                  <wp:posOffset>349885</wp:posOffset>
+                </wp:positionH>
+                <wp:positionV relativeFrom="paragraph">
+                  <wp:posOffset>20955</wp:posOffset>
+                </wp:positionV>
+                <wp:extent cx="2296160" cy="671830"/>
+                <wp:effectExtent l="6985" t="5715" r="11430" b="8255"/>
+                <wp:wrapNone/>
+                <wp:docPr id="18" name="AutoShape 20"/>
+                <wp:cNvGraphicFramePr>
+                  <a:graphicFrameLocks xmlns:a="http://schemas.openxmlformats.org/drawingml/2006/main"/>
+                </wp:cNvGraphicFramePr>
+                <a:graphic xmlns:a="http://schemas.openxmlformats.org/drawingml/2006/main">
+                  <a:graphicData uri="http://schemas.microsoft.com/office/word/2010/wordprocessingShape">
+                    <wps:wsp>
+                      <wps:cNvCnPr>
+                        <a:cxnSpLocks noChangeShapeType="1"/>
+                      </wps:cNvCnPr>
+                      <wps:spPr bwMode="auto">
+                        <a:xfrm flipH="1">
+                          <a:off x="0" y="0"/>
+                          <a:ext cx="2296160" cy="671830"/>
+                        </a:xfrm>
+                        <a:prstGeom prst="straightConnector1">
+                          <a:avLst/>
+                        </a:prstGeom>
+                        <a:noFill/>
+                        <a:ln w="9525">
+                          <a:solidFill>
+                            <a:srgbClr val="000000"/>
+                          </a:solidFill>
+                          <a:round/>
+                          <a:headEnd/>
+                          <a:tailEnd/>
+                        </a:ln>
+                        <a:extLst>
+                          <a:ext uri="{909E8E84-426E-40DD-AFC4-6F175D3DCCD1}">
+                            <a14:hiddenFill xmlns:a14="http://schemas.microsoft.com/office/drawing/2010/main">
+                              <a:noFill/>
+                            </a14:hiddenFill>
+                          </a:ext>
+                        </a:extLst>
+                      </wps:spPr>
+                      <wps:bodyPr/>
+                    </wps:wsp>
+                  </a:graphicData>
+                </a:graphic>
+                <wp14:sizeRelH relativeFrom="page">
+                  <wp14:pctWidth>0</wp14:pctWidth>
+                </wp14:sizeRelH>
+                <wp14:sizeRelV relativeFrom="page">
+                  <wp14:pctHeight>0</wp14:pctHeight>
+                </wp14:sizeRelV>
+              </wp:anchor>
+            </w:drawing>
+          </mc:Choice>
+          <mc:Fallback>
+            <w:pict>
+              <v:shape w14:anchorId="5CD7B51C" id="AutoShape 20" o:spid="_x0000_s1026" type="#_x0000_t32" style="position:absolute;margin-left:27.55pt;margin-top:1.65pt;width:180.8pt;height:52.9pt;flip:x;z-index:251675648;visibility:visible;mso-wrap-style:square;mso-width-percent:0;mso-height-percent:0;mso-wrap-distance-left:9pt;mso-wrap-distance-top:0;mso-wrap-distance-right:9pt;mso-wrap-distance-bottom:0;mso-position-horizontal:absolute;mso-position-horizontal-relative:text;mso-position-vertical:absolute;mso-position-vertical-relative:text;mso-width-percent:0;mso-height-percent:0;mso-width-relative:page;mso-height-relative:page" o:gfxdata="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"/>
+            </w:pict>
+          </mc:Fallback>
+        </mc:AlternateContent>
       </w:r>
       <w:r>
         <w:rPr>
           <w:noProof/>
           <w:lang w:val="id-ID" w:eastAsia="id-ID"/>
         </w:rPr>
-        <w:pict w14:anchorId="071205AB">
-          <v:shape id="_x0000_s1030" type="#_x0000_t202" style="position:absolute;margin-left:-40.6pt;margin-top:307.3pt;width:107.25pt;height:127.15pt;z-index:251661312" fillcolor="#ffc000 [3207]" strokecolor="#f2f2f2 [3041]" strokeweight="3pt">
-            <v:shadow on="t" type="perspective" color="#7f5f00 [1607]" opacity=".5" offset="1pt" offset2="-1pt"/>
-            <v:textbox>
-              <w:txbxContent>
-                <w:p>
-                  <w:pPr>
-                    <w:rPr>
-                      <w:rFonts w:ascii="Tahoma" w:hAnsi="Tahoma" w:cs="Tahoma"/>
-                      <w:sz w:val="22"/>
-                      <w:lang w:val="id-ID"/>
-                    </w:rPr>
-                  </w:pPr>
-                  <w:r>
-                    <w:rPr>
-                      <w:rFonts w:ascii="Tahoma" w:hAnsi="Tahoma" w:cs="Tahoma"/>
-                      <w:sz w:val="22"/>
-                      <w:lang w:val="id-ID"/>
-                    </w:rPr>
-                    <w:t>Melakukan pengecekan secara umum terhadap pengunjung yang meminjam board game</w:t>
-                  </w:r>
-                </w:p>
-              </w:txbxContent>
-            </v:textbox>
-          </v:shape>
-        </w:pict>
+        <mc:AlternateContent>
+          <mc:Choice Requires="wps">
+            <w:drawing>
+              <wp:anchor distT="0" distB="0" distL="114300" distR="114300" simplePos="0" relativeHeight="251661312" behindDoc="0" locked="0" layoutInCell="1" allowOverlap="1" wp14:anchorId="071205AB" wp14:editId="1DFE6CAA">
+                <wp:simplePos x="0" y="0"/>
+                <wp:positionH relativeFrom="column">
+                  <wp:posOffset>-515620</wp:posOffset>
+                </wp:positionH>
+                <wp:positionV relativeFrom="paragraph">
+                  <wp:posOffset>3902710</wp:posOffset>
+                </wp:positionV>
+                <wp:extent cx="1362075" cy="1614805"/>
+                <wp:effectExtent l="27305" t="20320" r="39370" b="50800"/>
+                <wp:wrapNone/>
+                <wp:docPr id="17" name="Text Box 6"/>
+                <wp:cNvGraphicFramePr>
+                  <a:graphicFrameLocks xmlns:a="http://schemas.openxmlformats.org/drawingml/2006/main"/>
+                </wp:cNvGraphicFramePr>
+                <a:graphic xmlns:a="http://schemas.openxmlformats.org/drawingml/2006/main">
+                  <a:graphicData uri="http://schemas.microsoft.com/office/word/2010/wordprocessingShape">
+                    <wps:wsp>
+                      <wps:cNvSpPr txBox="1">
+                        <a:spLocks noChangeArrowheads="1"/>
+                      </wps:cNvSpPr>
+                      <wps:spPr bwMode="auto">
+                        <a:xfrm>
+                          <a:off x="0" y="0"/>
+                          <a:ext cx="1362075" cy="1614805"/>
+                        </a:xfrm>
+                        <a:prstGeom prst="rect">
+                          <a:avLst/>
+                        </a:prstGeom>
+                        <a:solidFill>
+                          <a:schemeClr val="accent4">
+                            <a:lumMod val="100000"/>
+                            <a:lumOff val="0"/>
+                          </a:schemeClr>
+                        </a:solidFill>
+                        <a:ln w="38100">
+                          <a:solidFill>
+                            <a:schemeClr val="lt1">
+                              <a:lumMod val="95000"/>
+                              <a:lumOff val="0"/>
+                            </a:schemeClr>
+                          </a:solidFill>
+                          <a:miter lim="800000"/>
+                          <a:headEnd/>
+                          <a:tailEnd/>
+                        </a:ln>
+                        <a:effectLst>
+                          <a:outerShdw dist="28398" dir="3806097" algn="ctr" rotWithShape="0">
+                            <a:schemeClr val="accent4">
+                              <a:lumMod val="50000"/>
+                              <a:lumOff val="0"/>
+                              <a:alpha val="50000"/>
+                            </a:schemeClr>
+                          </a:outerShdw>
+                        </a:effectLst>
+                      </wps:spPr>
+                      <wps:txbx>
+                        <w:txbxContent>
+                          <w:p>
+                            <w:pPr>
+                              <w:rPr>
+                                <w:rFonts w:ascii="Tahoma" w:hAnsi="Tahoma" w:cs="Tahoma"/>
+                                <w:sz w:val="22"/>
+                                <w:lang w:val="id-ID"/>
+                              </w:rPr>
+                            </w:pPr>
+                            <w:r>
+                              <w:rPr>
+                                <w:rFonts w:ascii="Tahoma" w:hAnsi="Tahoma" w:cs="Tahoma"/>
+                                <w:sz w:val="22"/>
+                                <w:lang w:val="id-ID"/>
+                              </w:rPr>
+                              <w:t>Melakukan pengecekan secara umum terhadap pengunjung yang meminjam board game</w:t>
+                            </w:r>
+                          </w:p>
+                        </w:txbxContent>
+                      </wps:txbx>
+                      <wps:bodyPr rot="0" vert="horz" wrap="square" lIns="91440" tIns="45720" rIns="91440" bIns="45720" anchor="t" anchorCtr="0" upright="1">
+                        <a:noAutofit/>
+                      </wps:bodyPr>
+                    </wps:wsp>
+                  </a:graphicData>
+                </a:graphic>
+                <wp14:sizeRelH relativeFrom="page">
+                  <wp14:pctWidth>0</wp14:pctWidth>
+                </wp14:sizeRelH>
+                <wp14:sizeRelV relativeFrom="page">
+                  <wp14:pctHeight>0</wp14:pctHeight>
+                </wp14:sizeRelV>
+              </wp:anchor>
+            </w:drawing>
+          </mc:Choice>
+          <mc:Fallback>
+            <w:pict>
+              <v:shape w14:anchorId="071205AB" id="Text Box 6" o:spid="_x0000_s1027" type="#_x0000_t202" style="position:absolute;margin-left:-40.6pt;margin-top:307.3pt;width:107.25pt;height:127.15pt;z-index:251661312;visibility:visible;mso-wrap-style:square;mso-width-percent:0;mso-height-percent:0;mso-wrap-distance-left:9pt;mso-wrap-distance-top:0;mso-wrap-distance-right:9pt;mso-wrap-distance-bottom:0;mso-position-horizontal:absolute;mso-position-horizontal-relative:text;mso-position-vertical:absolute;mso-position-vertical-relative:text;mso-width-percent:0;mso-height-percent:0;mso-width-relative:page;mso-height-relative:page;v-text-anchor:top" o:gfxdata="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" fillcolor="#ffc000 [3207]" strokecolor="#f2f2f2 [3041]" strokeweight="3pt">
+                <v:shadow on="t" color="#7f5f00 [1607]" opacity=".5" offset="1pt"/>
+                <v:textbox>
+                  <w:txbxContent>
+                    <w:p>
+                      <w:pPr>
+                        <w:rPr>
+                          <w:rFonts w:ascii="Tahoma" w:hAnsi="Tahoma" w:cs="Tahoma"/>
+                          <w:sz w:val="22"/>
+                          <w:lang w:val="id-ID"/>
+                        </w:rPr>
+                      </w:pPr>
+                      <w:r>
+                        <w:rPr>
+                          <w:rFonts w:ascii="Tahoma" w:hAnsi="Tahoma" w:cs="Tahoma"/>
+                          <w:sz w:val="22"/>
+                          <w:lang w:val="id-ID"/>
+                        </w:rPr>
+                        <w:t>Melakukan pengecekan secara umum terhadap pengunjung yang meminjam board game</w:t>
+                      </w:r>
+                    </w:p>
+                  </w:txbxContent>
+                </v:textbox>
+              </v:shape>
+            </w:pict>
+          </mc:Fallback>
+        </mc:AlternateContent>
       </w:r>
       <w:r>
         <w:rPr>
           <w:noProof/>
           <w:lang w:val="id-ID" w:eastAsia="id-ID"/>
         </w:rPr>
-        <w:pict w14:anchorId="597032FB">
-          <v:shape id="_x0000_s1034" type="#_x0000_t202" style="position:absolute;margin-left:119.5pt;margin-top:309.6pt;width:104.2pt;height:108.75pt;z-index:251665408" fillcolor="#ffc000 [3207]" strokecolor="#f2f2f2 [3041]" strokeweight="3pt">
-            <v:shadow on="t" type="perspective" color="#7f5f00 [1607]" opacity=".5" offset="1pt" offset2="-1pt"/>
-            <v:textbox>
-              <w:txbxContent>
-                <w:p>
-                  <w:pPr>
-                    <w:rPr>
-                      <w:rFonts w:ascii="Tahoma" w:hAnsi="Tahoma" w:cs="Tahoma"/>
-                      <w:sz w:val="22"/>
-                      <w:lang w:val="id-ID"/>
-                    </w:rPr>
-                  </w:pPr>
-                  <w:r>
-                    <w:rPr>
-                      <w:rFonts w:ascii="Tahoma" w:hAnsi="Tahoma" w:cs="Tahoma"/>
-                      <w:sz w:val="22"/>
-                      <w:lang w:val="id-ID"/>
-                    </w:rPr>
-                    <w:t>Menyediakan game yang dimiliki di dalam inventory/rak board game</w:t>
-                  </w:r>
-                </w:p>
-              </w:txbxContent>
-            </v:textbox>
-          </v:shape>
-        </w:pict>
+        <mc:AlternateContent>
+          <mc:Choice Requires="wps">
+            <w:drawing>
+              <wp:anchor distT="0" distB="0" distL="114300" distR="114300" simplePos="0" relativeHeight="251665408" behindDoc="0" locked="0" layoutInCell="1" allowOverlap="1" wp14:anchorId="597032FB" wp14:editId="60F3BFCD">
+                <wp:simplePos x="0" y="0"/>
+                <wp:positionH relativeFrom="column">
+                  <wp:posOffset>1517650</wp:posOffset>
+                </wp:positionH>
+                <wp:positionV relativeFrom="paragraph">
+                  <wp:posOffset>3931920</wp:posOffset>
+                </wp:positionV>
+                <wp:extent cx="1323340" cy="1381125"/>
+                <wp:effectExtent l="22225" t="20955" r="35560" b="45720"/>
+                <wp:wrapNone/>
+                <wp:docPr id="16" name="Text Box 10"/>
+                <wp:cNvGraphicFramePr>
+                  <a:graphicFrameLocks xmlns:a="http://schemas.openxmlformats.org/drawingml/2006/main"/>
+                </wp:cNvGraphicFramePr>
+                <a:graphic xmlns:a="http://schemas.openxmlformats.org/drawingml/2006/main">
+                  <a:graphicData uri="http://schemas.microsoft.com/office/word/2010/wordprocessingShape">
+                    <wps:wsp>
+                      <wps:cNvSpPr txBox="1">
+                        <a:spLocks noChangeArrowheads="1"/>
+                      </wps:cNvSpPr>
+                      <wps:spPr bwMode="auto">
+                        <a:xfrm>
+                          <a:off x="0" y="0"/>
+                          <a:ext cx="1323340" cy="1381125"/>
+                        </a:xfrm>
+                        <a:prstGeom prst="rect">
+                          <a:avLst/>
+                        </a:prstGeom>
+                        <a:solidFill>
+                          <a:schemeClr val="accent4">
+                            <a:lumMod val="100000"/>
+                            <a:lumOff val="0"/>
+                          </a:schemeClr>
+                        </a:solidFill>
+                        <a:ln w="38100">
+                          <a:solidFill>
+                            <a:schemeClr val="lt1">
+                              <a:lumMod val="95000"/>
+                              <a:lumOff val="0"/>
+                            </a:schemeClr>
+                          </a:solidFill>
+                          <a:miter lim="800000"/>
+                          <a:headEnd/>
+                          <a:tailEnd/>
+                        </a:ln>
+                        <a:effectLst>
+                          <a:outerShdw dist="28398" dir="3806097" algn="ctr" rotWithShape="0">
+                            <a:schemeClr val="accent4">
+                              <a:lumMod val="50000"/>
+                              <a:lumOff val="0"/>
+                              <a:alpha val="50000"/>
+                            </a:schemeClr>
+                          </a:outerShdw>
+                        </a:effectLst>
+                      </wps:spPr>
+                      <wps:txbx>
+                        <w:txbxContent>
+                          <w:p>
+                            <w:pPr>
+                              <w:rPr>
+                                <w:rFonts w:ascii="Tahoma" w:hAnsi="Tahoma" w:cs="Tahoma"/>
+                                <w:sz w:val="22"/>
+                                <w:lang w:val="id-ID"/>
+                              </w:rPr>
+                            </w:pPr>
+                            <w:r>
+                              <w:rPr>
+                                <w:rFonts w:ascii="Tahoma" w:hAnsi="Tahoma" w:cs="Tahoma"/>
+                                <w:sz w:val="22"/>
+                                <w:lang w:val="id-ID"/>
+                              </w:rPr>
+                              <w:t>Menyediakan game yang dimiliki di dalam inventory/rak board game</w:t>
+                            </w:r>
+                          </w:p>
+                        </w:txbxContent>
+                      </wps:txbx>
+                      <wps:bodyPr rot="0" vert="horz" wrap="square" lIns="91440" tIns="45720" rIns="91440" bIns="45720" anchor="t" anchorCtr="0" upright="1">
+                        <a:noAutofit/>
+                      </wps:bodyPr>
+                    </wps:wsp>
+                  </a:graphicData>
+                </a:graphic>
+                <wp14:sizeRelH relativeFrom="page">
+                  <wp14:pctWidth>0</wp14:pctWidth>
+                </wp14:sizeRelH>
+                <wp14:sizeRelV relativeFrom="page">
+                  <wp14:pctHeight>0</wp14:pctHeight>
+                </wp14:sizeRelV>
+              </wp:anchor>
+            </w:drawing>
+          </mc:Choice>
+          <mc:Fallback>
+            <w:pict>
+              <v:shape w14:anchorId="597032FB" id="Text Box 10" o:spid="_x0000_s1028" type="#_x0000_t202" style="position:absolute;margin-left:119.5pt;margin-top:309.6pt;width:104.2pt;height:108.75pt;z-index:251665408;visibility:visible;mso-wrap-style:square;mso-width-percent:0;mso-height-percent:0;mso-wrap-distance-left:9pt;mso-wrap-distance-top:0;mso-wrap-distance-right:9pt;mso-wrap-distance-bottom:0;mso-position-horizontal:absolute;mso-position-horizontal-relative:text;mso-position-vertical:absolute;mso-position-vertical-relative:text;mso-width-percent:0;mso-height-percent:0;mso-width-relative:page;mso-height-relative:page;v-text-anchor:top" o:gfxdata="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" fillcolor="#ffc000 [3207]" strokecolor="#f2f2f2 [3041]" strokeweight="3pt">
+                <v:shadow on="t" color="#7f5f00 [1607]" opacity=".5" offset="1pt"/>
+                <v:textbox>
+                  <w:txbxContent>
+                    <w:p>
+                      <w:pPr>
+                        <w:rPr>
+                          <w:rFonts w:ascii="Tahoma" w:hAnsi="Tahoma" w:cs="Tahoma"/>
+                          <w:sz w:val="22"/>
+                          <w:lang w:val="id-ID"/>
+                        </w:rPr>
+                      </w:pPr>
+                      <w:r>
+                        <w:rPr>
+                          <w:rFonts w:ascii="Tahoma" w:hAnsi="Tahoma" w:cs="Tahoma"/>
+                          <w:sz w:val="22"/>
+                          <w:lang w:val="id-ID"/>
+                        </w:rPr>
+                        <w:t>Menyediakan game yang dimiliki di dalam inventory/rak board game</w:t>
+                      </w:r>
+                    </w:p>
+                  </w:txbxContent>
+                </v:textbox>
+              </v:shape>
+            </w:pict>
+          </mc:Fallback>
+        </mc:AlternateContent>
       </w:r>
       <w:r>
         <w:rPr>
           <w:noProof/>
           <w:lang w:val="id-ID" w:eastAsia="id-ID"/>
         </w:rPr>
-        <w:pict w14:anchorId="4060BA6C">
-          <v:shape id="_x0000_s1043" type="#_x0000_t202" style="position:absolute;margin-left:407.5pt;margin-top:467.4pt;width:84.25pt;height:141.7pt;z-index:251674624" fillcolor="#ffc000 [3207]" strokecolor="#f2f2f2 [3041]" strokeweight="3pt">
-            <v:shadow on="t" type="perspective" color="#7f5f00 [1607]" opacity=".5" offset="1pt" offset2="-1pt"/>
-            <v:textbox>
-              <w:txbxContent>
-                <w:p>
-                  <w:pPr>
-                    <w:rPr>
-                      <w:rFonts w:ascii="Tahoma" w:hAnsi="Tahoma" w:cs="Tahoma"/>
-                      <w:sz w:val="22"/>
-                      <w:lang w:val="id-ID"/>
-                    </w:rPr>
-                  </w:pPr>
-                  <w:r>
-                    <w:rPr>
-                      <w:rFonts w:ascii="Tahoma" w:hAnsi="Tahoma" w:cs="Tahoma"/>
-                      <w:sz w:val="22"/>
-                      <w:lang w:val="id-ID"/>
-                    </w:rPr>
-                    <w:t>Data tersebut digunakan sebagai dasar pembuatan system/program mengenai konsumen</w:t>
-                  </w:r>
-                </w:p>
-              </w:txbxContent>
-            </v:textbox>
-          </v:shape>
-        </w:pict>
+        <mc:AlternateContent>
+          <mc:Choice Requires="wps">
+            <w:drawing>
+              <wp:anchor distT="0" distB="0" distL="114300" distR="114300" simplePos="0" relativeHeight="251674624" behindDoc="0" locked="0" layoutInCell="1" allowOverlap="1" wp14:anchorId="4060BA6C" wp14:editId="23287158">
+                <wp:simplePos x="0" y="0"/>
+                <wp:positionH relativeFrom="column">
+                  <wp:posOffset>5175250</wp:posOffset>
+                </wp:positionH>
+                <wp:positionV relativeFrom="paragraph">
+                  <wp:posOffset>5935980</wp:posOffset>
+                </wp:positionV>
+                <wp:extent cx="1069975" cy="1799590"/>
+                <wp:effectExtent l="22225" t="24765" r="31750" b="52070"/>
+                <wp:wrapNone/>
+                <wp:docPr id="15" name="Text Box 19"/>
+                <wp:cNvGraphicFramePr>
+                  <a:graphicFrameLocks xmlns:a="http://schemas.openxmlformats.org/drawingml/2006/main"/>
+                </wp:cNvGraphicFramePr>
+                <a:graphic xmlns:a="http://schemas.openxmlformats.org/drawingml/2006/main">
+                  <a:graphicData uri="http://schemas.microsoft.com/office/word/2010/wordprocessingShape">
+                    <wps:wsp>
+                      <wps:cNvSpPr txBox="1">
+                        <a:spLocks noChangeArrowheads="1"/>
+                      </wps:cNvSpPr>
+                      <wps:spPr bwMode="auto">
+                        <a:xfrm>
+                          <a:off x="0" y="0"/>
+                          <a:ext cx="1069975" cy="1799590"/>
+                        </a:xfrm>
+                        <a:prstGeom prst="rect">
+                          <a:avLst/>
+                        </a:prstGeom>
+                        <a:solidFill>
+                          <a:schemeClr val="accent4">
+                            <a:lumMod val="100000"/>
+                            <a:lumOff val="0"/>
+                          </a:schemeClr>
+                        </a:solidFill>
+                        <a:ln w="38100">
+                          <a:solidFill>
+                            <a:schemeClr val="lt1">
+                              <a:lumMod val="95000"/>
+                              <a:lumOff val="0"/>
+                            </a:schemeClr>
+                          </a:solidFill>
+                          <a:miter lim="800000"/>
+                          <a:headEnd/>
+                          <a:tailEnd/>
+                        </a:ln>
+                        <a:effectLst>
+                          <a:outerShdw dist="28398" dir="3806097" algn="ctr" rotWithShape="0">
+                            <a:schemeClr val="accent4">
+                              <a:lumMod val="50000"/>
+                              <a:lumOff val="0"/>
+                              <a:alpha val="50000"/>
+                            </a:schemeClr>
+                          </a:outerShdw>
+                        </a:effectLst>
+                      </wps:spPr>
+                      <wps:txbx>
+                        <w:txbxContent>
+                          <w:p>
+                            <w:pPr>
+                              <w:rPr>
+                                <w:rFonts w:ascii="Tahoma" w:hAnsi="Tahoma" w:cs="Tahoma"/>
+                                <w:sz w:val="22"/>
+                                <w:lang w:val="id-ID"/>
+                              </w:rPr>
+                            </w:pPr>
+                            <w:r>
+                              <w:rPr>
+                                <w:rFonts w:ascii="Tahoma" w:hAnsi="Tahoma" w:cs="Tahoma"/>
+                                <w:sz w:val="22"/>
+                                <w:lang w:val="id-ID"/>
+                              </w:rPr>
+                              <w:t>Data tersebut digunakan sebagai dasar pembuatan system/program mengenai konsumen</w:t>
+                            </w:r>
+                          </w:p>
+                        </w:txbxContent>
+                      </wps:txbx>
+                      <wps:bodyPr rot="0" vert="horz" wrap="square" lIns="91440" tIns="45720" rIns="91440" bIns="45720" anchor="t" anchorCtr="0" upright="1">
+                        <a:noAutofit/>
+                      </wps:bodyPr>
+                    </wps:wsp>
+                  </a:graphicData>
+                </a:graphic>
+                <wp14:sizeRelH relativeFrom="page">
+                  <wp14:pctWidth>0</wp14:pctWidth>
+                </wp14:sizeRelH>
+                <wp14:sizeRelV relativeFrom="page">
+                  <wp14:pctHeight>0</wp14:pctHeight>
+                </wp14:sizeRelV>
+              </wp:anchor>
+            </w:drawing>
+          </mc:Choice>
+          <mc:Fallback>
+            <w:pict>
+              <v:shape w14:anchorId="4060BA6C" id="Text Box 19" o:spid="_x0000_s1029" type="#_x0000_t202" style="position:absolute;margin-left:407.5pt;margin-top:467.4pt;width:84.25pt;height:141.7pt;z-index:251674624;visibility:visible;mso-wrap-style:square;mso-width-percent:0;mso-height-percent:0;mso-wrap-distance-left:9pt;mso-wrap-distance-top:0;mso-wrap-distance-right:9pt;mso-wrap-distance-bottom:0;mso-position-horizontal:absolute;mso-position-horizontal-relative:text;mso-position-vertical:absolute;mso-position-vertical-relative:text;mso-width-percent:0;mso-height-percent:0;mso-width-relative:page;mso-height-relative:page;v-text-anchor:top" o:gfxdata="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" fillcolor="#ffc000 [3207]" strokecolor="#f2f2f2 [3041]" strokeweight="3pt">
+                <v:shadow on="t" color="#7f5f00 [1607]" opacity=".5" offset="1pt"/>
+                <v:textbox>
+                  <w:txbxContent>
+                    <w:p>
+                      <w:pPr>
+                        <w:rPr>
+                          <w:rFonts w:ascii="Tahoma" w:hAnsi="Tahoma" w:cs="Tahoma"/>
+                          <w:sz w:val="22"/>
+                          <w:lang w:val="id-ID"/>
+                        </w:rPr>
+                      </w:pPr>
+                      <w:r>
+                        <w:rPr>
+                          <w:rFonts w:ascii="Tahoma" w:hAnsi="Tahoma" w:cs="Tahoma"/>
+                          <w:sz w:val="22"/>
+                          <w:lang w:val="id-ID"/>
+                        </w:rPr>
+                        <w:t>Data tersebut digunakan sebagai dasar pembuatan system/program mengenai konsumen</w:t>
+                      </w:r>
+                    </w:p>
+                  </w:txbxContent>
+                </v:textbox>
+              </v:shape>
+            </w:pict>
+          </mc:Fallback>
+        </mc:AlternateContent>
       </w:r>
       <w:r>
         <w:rPr>
           <w:noProof/>
           <w:lang w:val="id-ID" w:eastAsia="id-ID"/>
         </w:rPr>
-        <w:pict w14:anchorId="59DCA902">
-          <v:shape id="_x0000_s1039" type="#_x0000_t202" style="position:absolute;margin-left:274.2pt;margin-top:467.4pt;width:91.95pt;height:141.7pt;z-index:251670528" fillcolor="#ffc000 [3207]" strokecolor="#f2f2f2 [3041]" strokeweight="3pt">
-            <v:shadow on="t" type="perspective" color="#7f5f00 [1607]" opacity=".5" offset="1pt" offset2="-1pt"/>
-            <v:textbox>
-              <w:txbxContent>
-                <w:p>
-                  <w:pPr>
-                    <w:rPr>
-                      <w:rFonts w:ascii="Tahoma" w:hAnsi="Tahoma" w:cs="Tahoma"/>
-                      <w:sz w:val="22"/>
-                      <w:lang w:val="id-ID"/>
-                    </w:rPr>
-                  </w:pPr>
-                  <w:r>
-                    <w:rPr>
-                      <w:rFonts w:ascii="Tahoma" w:hAnsi="Tahoma" w:cs="Tahoma"/>
-                      <w:sz w:val="22"/>
-                      <w:lang w:val="id-ID"/>
-                    </w:rPr>
-                    <w:t>Konsumen tidak akan datang lagi ke kasir karena sudah adanya system otomatis</w:t>
-                  </w:r>
-                </w:p>
-              </w:txbxContent>
-            </v:textbox>
-          </v:shape>
-        </w:pict>
+        <mc:AlternateContent>
+          <mc:Choice Requires="wps">
+            <w:drawing>
+              <wp:anchor distT="0" distB="0" distL="114300" distR="114300" simplePos="0" relativeHeight="251670528" behindDoc="0" locked="0" layoutInCell="1" allowOverlap="1" wp14:anchorId="59DCA902" wp14:editId="7D2FDA40">
+                <wp:simplePos x="0" y="0"/>
+                <wp:positionH relativeFrom="column">
+                  <wp:posOffset>3482340</wp:posOffset>
+                </wp:positionH>
+                <wp:positionV relativeFrom="paragraph">
+                  <wp:posOffset>5935980</wp:posOffset>
+                </wp:positionV>
+                <wp:extent cx="1167765" cy="1799590"/>
+                <wp:effectExtent l="24765" t="24765" r="36195" b="52070"/>
+                <wp:wrapNone/>
+                <wp:docPr id="14" name="Text Box 15"/>
+                <wp:cNvGraphicFramePr>
+                  <a:graphicFrameLocks xmlns:a="http://schemas.openxmlformats.org/drawingml/2006/main"/>
+                </wp:cNvGraphicFramePr>
+                <a:graphic xmlns:a="http://schemas.openxmlformats.org/drawingml/2006/main">
+                  <a:graphicData uri="http://schemas.microsoft.com/office/word/2010/wordprocessingShape">
+                    <wps:wsp>
+                      <wps:cNvSpPr txBox="1">
+                        <a:spLocks noChangeArrowheads="1"/>
+                      </wps:cNvSpPr>
+                      <wps:spPr bwMode="auto">
+                        <a:xfrm>
+                          <a:off x="0" y="0"/>
+                          <a:ext cx="1167765" cy="1799590"/>
+                        </a:xfrm>
+                        <a:prstGeom prst="rect">
+                          <a:avLst/>
+                        </a:prstGeom>
+                        <a:solidFill>
+                          <a:schemeClr val="accent4">
+                            <a:lumMod val="100000"/>
+                            <a:lumOff val="0"/>
+                          </a:schemeClr>
+                        </a:solidFill>
+                        <a:ln w="38100">
+                          <a:solidFill>
+                            <a:schemeClr val="lt1">
+                              <a:lumMod val="95000"/>
+                              <a:lumOff val="0"/>
+                            </a:schemeClr>
+                          </a:solidFill>
+                          <a:miter lim="800000"/>
+                          <a:headEnd/>
+                          <a:tailEnd/>
+                        </a:ln>
+                        <a:effectLst>
+                          <a:outerShdw dist="28398" dir="3806097" algn="ctr" rotWithShape="0">
+                            <a:schemeClr val="accent4">
+                              <a:lumMod val="50000"/>
+                              <a:lumOff val="0"/>
+                              <a:alpha val="50000"/>
+                            </a:schemeClr>
+                          </a:outerShdw>
+                        </a:effectLst>
+                      </wps:spPr>
+                      <wps:txbx>
+                        <w:txbxContent>
+                          <w:p>
+                            <w:pPr>
+                              <w:rPr>
+                                <w:rFonts w:ascii="Tahoma" w:hAnsi="Tahoma" w:cs="Tahoma"/>
+                                <w:sz w:val="22"/>
+                                <w:lang w:val="id-ID"/>
+                              </w:rPr>
+                            </w:pPr>
+                            <w:r>
+                              <w:rPr>
+                                <w:rFonts w:ascii="Tahoma" w:hAnsi="Tahoma" w:cs="Tahoma"/>
+                                <w:sz w:val="22"/>
+                                <w:lang w:val="id-ID"/>
+                              </w:rPr>
+                              <w:t>Konsumen tidak akan datang lagi ke kasir karena sudah adanya system otomatis</w:t>
+                            </w:r>
+                          </w:p>
+                        </w:txbxContent>
+                      </wps:txbx>
+                      <wps:bodyPr rot="0" vert="horz" wrap="square" lIns="91440" tIns="45720" rIns="91440" bIns="45720" anchor="t" anchorCtr="0" upright="1">
+                        <a:noAutofit/>
+                      </wps:bodyPr>
+                    </wps:wsp>
+                  </a:graphicData>
+                </a:graphic>
+                <wp14:sizeRelH relativeFrom="page">
+                  <wp14:pctWidth>0</wp14:pctWidth>
+                </wp14:sizeRelH>
+                <wp14:sizeRelV relativeFrom="page">
+                  <wp14:pctHeight>0</wp14:pctHeight>
+                </wp14:sizeRelV>
+              </wp:anchor>
+            </w:drawing>
+          </mc:Choice>
+          <mc:Fallback>
+            <w:pict>
+              <v:shape w14:anchorId="59DCA902" id="Text Box 15" o:spid="_x0000_s1030" type="#_x0000_t202" style="position:absolute;margin-left:274.2pt;margin-top:467.4pt;width:91.95pt;height:141.7pt;z-index:251670528;visibility:visible;mso-wrap-style:square;mso-width-percent:0;mso-height-percent:0;mso-wrap-distance-left:9pt;mso-wrap-distance-top:0;mso-wrap-distance-right:9pt;mso-wrap-distance-bottom:0;mso-position-horizontal:absolute;mso-position-horizontal-relative:text;mso-position-vertical:absolute;mso-position-vertical-relative:text;mso-width-percent:0;mso-height-percent:0;mso-width-relative:page;mso-height-relative:page;v-text-anchor:top" o:gfxdata="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" fillcolor="#ffc000 [3207]" strokecolor="#f2f2f2 [3041]" strokeweight="3pt">
+                <v:shadow on="t" color="#7f5f00 [1607]" opacity=".5" offset="1pt"/>
+                <v:textbox>
+                  <w:txbxContent>
+                    <w:p>
+                      <w:pPr>
+                        <w:rPr>
+                          <w:rFonts w:ascii="Tahoma" w:hAnsi="Tahoma" w:cs="Tahoma"/>
+                          <w:sz w:val="22"/>
+                          <w:lang w:val="id-ID"/>
+                        </w:rPr>
+                      </w:pPr>
+                      <w:r>
+                        <w:rPr>
+                          <w:rFonts w:ascii="Tahoma" w:hAnsi="Tahoma" w:cs="Tahoma"/>
+                          <w:sz w:val="22"/>
+                          <w:lang w:val="id-ID"/>
+                        </w:rPr>
+                        <w:t>Konsumen tidak akan datang lagi ke kasir karena sudah adanya system otomatis</w:t>
+                      </w:r>
+                    </w:p>
+                  </w:txbxContent>
+                </v:textbox>
+              </v:shape>
+            </w:pict>
+          </mc:Fallback>
+        </mc:AlternateContent>
       </w:r>
       <w:r>
         <w:rPr>
           <w:noProof/>
           <w:lang w:val="id-ID" w:eastAsia="id-ID"/>
         </w:rPr>
-        <w:pict w14:anchorId="014CA186">
-          <v:shape id="_x0000_s1035" type="#_x0000_t202" style="position:absolute;margin-left:119.5pt;margin-top:467.4pt;width:104.2pt;height:127.15pt;z-index:251666432" fillcolor="#ffc000 [3207]" strokecolor="#f2f2f2 [3041]" strokeweight="3pt">
-            <v:shadow on="t" type="perspective" color="#7f5f00 [1607]" opacity=".5" offset="1pt" offset2="-1pt"/>
-            <v:textbox>
-              <w:txbxContent>
-                <w:p>
-                  <w:pPr>
-                    <w:rPr>
-                      <w:rFonts w:ascii="Tahoma" w:hAnsi="Tahoma" w:cs="Tahoma"/>
-                      <w:sz w:val="22"/>
-                      <w:lang w:val="id-ID"/>
-                    </w:rPr>
-                  </w:pPr>
-                  <w:r>
-                    <w:rPr>
-                      <w:rFonts w:ascii="Tahoma" w:hAnsi="Tahoma" w:cs="Tahoma"/>
-                      <w:sz w:val="22"/>
-                      <w:lang w:val="id-ID"/>
-                    </w:rPr>
-                    <w:t>Catatan dan rak bertujuan untuk mengurangi jumlah antrian yang dilakukan oleh pengunjung</w:t>
-                  </w:r>
-                </w:p>
-              </w:txbxContent>
-            </v:textbox>
-          </v:shape>
-        </w:pict>
+        <mc:AlternateContent>
+          <mc:Choice Requires="wps">
+            <w:drawing>
+              <wp:anchor distT="0" distB="0" distL="114300" distR="114300" simplePos="0" relativeHeight="251666432" behindDoc="0" locked="0" layoutInCell="1" allowOverlap="1" wp14:anchorId="014CA186" wp14:editId="2C9AA197">
+                <wp:simplePos x="0" y="0"/>
+                <wp:positionH relativeFrom="column">
+                  <wp:posOffset>1517650</wp:posOffset>
+                </wp:positionH>
+                <wp:positionV relativeFrom="paragraph">
+                  <wp:posOffset>5935980</wp:posOffset>
+                </wp:positionV>
+                <wp:extent cx="1323340" cy="1614805"/>
+                <wp:effectExtent l="22225" t="24765" r="35560" b="46355"/>
+                <wp:wrapNone/>
+                <wp:docPr id="13" name="Text Box 11"/>
+                <wp:cNvGraphicFramePr>
+                  <a:graphicFrameLocks xmlns:a="http://schemas.openxmlformats.org/drawingml/2006/main"/>
+                </wp:cNvGraphicFramePr>
+                <a:graphic xmlns:a="http://schemas.openxmlformats.org/drawingml/2006/main">
+                  <a:graphicData uri="http://schemas.microsoft.com/office/word/2010/wordprocessingShape">
+                    <wps:wsp>
+                      <wps:cNvSpPr txBox="1">
+                        <a:spLocks noChangeArrowheads="1"/>
+                      </wps:cNvSpPr>
+                      <wps:spPr bwMode="auto">
+                        <a:xfrm>
+                          <a:off x="0" y="0"/>
+                          <a:ext cx="1323340" cy="1614805"/>
+                        </a:xfrm>
+                        <a:prstGeom prst="rect">
+                          <a:avLst/>
+                        </a:prstGeom>
+                        <a:solidFill>
+                          <a:schemeClr val="accent4">
+                            <a:lumMod val="100000"/>
+                            <a:lumOff val="0"/>
+                          </a:schemeClr>
+                        </a:solidFill>
+                        <a:ln w="38100">
+                          <a:solidFill>
+                            <a:schemeClr val="lt1">
+                              <a:lumMod val="95000"/>
+                              <a:lumOff val="0"/>
+                            </a:schemeClr>
+                          </a:solidFill>
+                          <a:miter lim="800000"/>
+                          <a:headEnd/>
+                          <a:tailEnd/>
+                        </a:ln>
+                        <a:effectLst>
+                          <a:outerShdw dist="28398" dir="3806097" algn="ctr" rotWithShape="0">
+                            <a:schemeClr val="accent4">
+                              <a:lumMod val="50000"/>
+                              <a:lumOff val="0"/>
+                              <a:alpha val="50000"/>
+                            </a:schemeClr>
+                          </a:outerShdw>
+                        </a:effectLst>
+                      </wps:spPr>
+                      <wps:txbx>
+                        <w:txbxContent>
+                          <w:p>
+                            <w:pPr>
+                              <w:rPr>
+                                <w:rFonts w:ascii="Tahoma" w:hAnsi="Tahoma" w:cs="Tahoma"/>
+                                <w:sz w:val="22"/>
+                                <w:lang w:val="id-ID"/>
+                              </w:rPr>
+                            </w:pPr>
+                            <w:r>
+                              <w:rPr>
+                                <w:rFonts w:ascii="Tahoma" w:hAnsi="Tahoma" w:cs="Tahoma"/>
+                                <w:sz w:val="22"/>
+                                <w:lang w:val="id-ID"/>
+                              </w:rPr>
+                              <w:t>Catatan dan rak bertujuan untuk mengurangi jumlah antrian yang dilakukan oleh pengunjung</w:t>
+                            </w:r>
+                          </w:p>
+                        </w:txbxContent>
+                      </wps:txbx>
+                      <wps:bodyPr rot="0" vert="horz" wrap="square" lIns="91440" tIns="45720" rIns="91440" bIns="45720" anchor="t" anchorCtr="0" upright="1">
+                        <a:noAutofit/>
+                      </wps:bodyPr>
+                    </wps:wsp>
+                  </a:graphicData>
+                </a:graphic>
+                <wp14:sizeRelH relativeFrom="page">
+                  <wp14:pctWidth>0</wp14:pctWidth>
+                </wp14:sizeRelH>
+                <wp14:sizeRelV relativeFrom="page">
+                  <wp14:pctHeight>0</wp14:pctHeight>
+                </wp14:sizeRelV>
+              </wp:anchor>
+            </w:drawing>
+          </mc:Choice>
+          <mc:Fallback>
+            <w:pict>
+              <v:shape w14:anchorId="014CA186" id="Text Box 11" o:spid="_x0000_s1031" type="#_x0000_t202" style="position:absolute;margin-left:119.5pt;margin-top:467.4pt;width:104.2pt;height:127.15pt;z-index:251666432;visibility:visible;mso-wrap-style:square;mso-width-percent:0;mso-height-percent:0;mso-wrap-distance-left:9pt;mso-wrap-distance-top:0;mso-wrap-distance-right:9pt;mso-wrap-distance-bottom:0;mso-position-horizontal:absolute;mso-position-horizontal-relative:text;mso-position-vertical:absolute;mso-position-vertical-relative:text;mso-width-percent:0;mso-height-percent:0;mso-width-relative:page;mso-height-relative:page;v-text-anchor:top" o:gfxdata="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" fillcolor="#ffc000 [3207]" strokecolor="#f2f2f2 [3041]" strokeweight="3pt">
+                <v:shadow on="t" color="#7f5f00 [1607]" opacity=".5" offset="1pt"/>
+                <v:textbox>
+                  <w:txbxContent>
+                    <w:p>
+                      <w:pPr>
+                        <w:rPr>
+                          <w:rFonts w:ascii="Tahoma" w:hAnsi="Tahoma" w:cs="Tahoma"/>
+                          <w:sz w:val="22"/>
+                          <w:lang w:val="id-ID"/>
+                        </w:rPr>
+                      </w:pPr>
+                      <w:r>
+                        <w:rPr>
+                          <w:rFonts w:ascii="Tahoma" w:hAnsi="Tahoma" w:cs="Tahoma"/>
+                          <w:sz w:val="22"/>
+                          <w:lang w:val="id-ID"/>
+                        </w:rPr>
+                        <w:t>Catatan dan rak bertujuan untuk mengurangi jumlah antrian yang dilakukan oleh pengunjung</w:t>
+                      </w:r>
+                    </w:p>
+                  </w:txbxContent>
+                </v:textbox>
+              </v:shape>
+            </w:pict>
+          </mc:Fallback>
+        </mc:AlternateContent>
       </w:r>
       <w:r>
         <w:rPr>
           <w:noProof/>
           <w:lang w:val="id-ID" w:eastAsia="id-ID"/>
         </w:rPr>
-        <w:pict w14:anchorId="73DD4574">
-          <v:shape id="_x0000_s1031" type="#_x0000_t202" style="position:absolute;margin-left:-40.6pt;margin-top:467.4pt;width:107.25pt;height:163.15pt;z-index:251662336" fillcolor="#ffc000 [3207]" strokecolor="#f2f2f2 [3041]" strokeweight="3pt">
-            <v:shadow on="t" type="perspective" color="#7f5f00 [1607]" opacity=".5" offset="1pt" offset2="-1pt"/>
-            <v:textbox>
-              <w:txbxContent>
-                <w:p>
-                  <w:pPr>
-                    <w:rPr>
-                      <w:rFonts w:ascii="Tahoma" w:hAnsi="Tahoma" w:cs="Tahoma"/>
-                      <w:lang w:val="id-ID"/>
-                    </w:rPr>
-                  </w:pPr>
-                  <w:r>
-                    <w:rPr>
-                      <w:rFonts w:ascii="Tahoma" w:hAnsi="Tahoma" w:cs="Tahoma"/>
-                      <w:lang w:val="id-ID"/>
-                    </w:rPr>
-                    <w:t>Kehilangan barang ataupun kehilangan board game akan ditanggung sepenuhnya oleh pengunjung</w:t>
-                  </w:r>
-                </w:p>
-              </w:txbxContent>
-            </v:textbox>
-          </v:shape>
-        </w:pict>
+        <mc:AlternateContent>
+          <mc:Choice Requires="wps">
+            <w:drawing>
+              <wp:anchor distT="0" distB="0" distL="114300" distR="114300" simplePos="0" relativeHeight="251662336" behindDoc="0" locked="0" layoutInCell="1" allowOverlap="1" wp14:anchorId="73DD4574" wp14:editId="36B20B4B">
+                <wp:simplePos x="0" y="0"/>
+                <wp:positionH relativeFrom="column">
+                  <wp:posOffset>-515620</wp:posOffset>
+                </wp:positionH>
+                <wp:positionV relativeFrom="paragraph">
+                  <wp:posOffset>5935980</wp:posOffset>
+                </wp:positionV>
+                <wp:extent cx="1362075" cy="2072005"/>
+                <wp:effectExtent l="27305" t="24765" r="39370" b="46355"/>
+                <wp:wrapNone/>
+                <wp:docPr id="12" name="Text Box 7"/>
+                <wp:cNvGraphicFramePr>
+                  <a:graphicFrameLocks xmlns:a="http://schemas.openxmlformats.org/drawingml/2006/main"/>
+                </wp:cNvGraphicFramePr>
+                <a:graphic xmlns:a="http://schemas.openxmlformats.org/drawingml/2006/main">
+                  <a:graphicData uri="http://schemas.microsoft.com/office/word/2010/wordprocessingShape">
+                    <wps:wsp>
+                      <wps:cNvSpPr txBox="1">
+                        <a:spLocks noChangeArrowheads="1"/>
+                      </wps:cNvSpPr>
+                      <wps:spPr bwMode="auto">
+                        <a:xfrm>
+                          <a:off x="0" y="0"/>
+                          <a:ext cx="1362075" cy="2072005"/>
+                        </a:xfrm>
+                        <a:prstGeom prst="rect">
+                          <a:avLst/>
+                        </a:prstGeom>
+                        <a:solidFill>
+                          <a:schemeClr val="accent4">
+                            <a:lumMod val="100000"/>
+                            <a:lumOff val="0"/>
+                          </a:schemeClr>
+                        </a:solidFill>
+                        <a:ln w="38100">
+                          <a:solidFill>
+                            <a:schemeClr val="lt1">
+                              <a:lumMod val="95000"/>
+                              <a:lumOff val="0"/>
+                            </a:schemeClr>
+                          </a:solidFill>
+                          <a:miter lim="800000"/>
+                          <a:headEnd/>
+                          <a:tailEnd/>
+                        </a:ln>
+                        <a:effectLst>
+                          <a:outerShdw dist="28398" dir="3806097" algn="ctr" rotWithShape="0">
+                            <a:schemeClr val="accent4">
+                              <a:lumMod val="50000"/>
+                              <a:lumOff val="0"/>
+                              <a:alpha val="50000"/>
+                            </a:schemeClr>
+                          </a:outerShdw>
+                        </a:effectLst>
+                      </wps:spPr>
+                      <wps:txbx>
+                        <w:txbxContent>
+                          <w:p>
+                            <w:pPr>
+                              <w:rPr>
+                                <w:rFonts w:ascii="Tahoma" w:hAnsi="Tahoma" w:cs="Tahoma"/>
+                                <w:lang w:val="id-ID"/>
+                              </w:rPr>
+                            </w:pPr>
+                            <w:r>
+                              <w:rPr>
+                                <w:rFonts w:ascii="Tahoma" w:hAnsi="Tahoma" w:cs="Tahoma"/>
+                                <w:lang w:val="id-ID"/>
+                              </w:rPr>
+                              <w:t>Kehilangan barang ataupun kehilangan board game akan ditanggung sepenuhnya oleh pengunjung</w:t>
+                            </w:r>
+                          </w:p>
+                        </w:txbxContent>
+                      </wps:txbx>
+                      <wps:bodyPr rot="0" vert="horz" wrap="square" lIns="91440" tIns="45720" rIns="91440" bIns="45720" anchor="t" anchorCtr="0" upright="1">
+                        <a:noAutofit/>
+                      </wps:bodyPr>
+                    </wps:wsp>
+                  </a:graphicData>
+                </a:graphic>
+                <wp14:sizeRelH relativeFrom="page">
+                  <wp14:pctWidth>0</wp14:pctWidth>
+                </wp14:sizeRelH>
+                <wp14:sizeRelV relativeFrom="page">
+                  <wp14:pctHeight>0</wp14:pctHeight>
+                </wp14:sizeRelV>
+              </wp:anchor>
+            </w:drawing>
+          </mc:Choice>
+          <mc:Fallback>
+            <w:pict>
+              <v:shape w14:anchorId="73DD4574" id="Text Box 7" o:spid="_x0000_s1032" type="#_x0000_t202" style="position:absolute;margin-left:-40.6pt;margin-top:467.4pt;width:107.25pt;height:163.15pt;z-index:251662336;visibility:visible;mso-wrap-style:square;mso-width-percent:0;mso-height-percent:0;mso-wrap-distance-left:9pt;mso-wrap-distance-top:0;mso-wrap-distance-right:9pt;mso-wrap-distance-bottom:0;mso-position-horizontal:absolute;mso-position-horizontal-relative:text;mso-position-vertical:absolute;mso-position-vertical-relative:text;mso-width-percent:0;mso-height-percent:0;mso-width-relative:page;mso-height-relative:page;v-text-anchor:top" o:gfxdata="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" fillcolor="#ffc000 [3207]" strokecolor="#f2f2f2 [3041]" strokeweight="3pt">
+                <v:shadow on="t" color="#7f5f00 [1607]" opacity=".5" offset="1pt"/>
+                <v:textbox>
+                  <w:txbxContent>
+                    <w:p>
+                      <w:pPr>
+                        <w:rPr>
+                          <w:rFonts w:ascii="Tahoma" w:hAnsi="Tahoma" w:cs="Tahoma"/>
+                          <w:lang w:val="id-ID"/>
+                        </w:rPr>
+                      </w:pPr>
+                      <w:r>
+                        <w:rPr>
+                          <w:rFonts w:ascii="Tahoma" w:hAnsi="Tahoma" w:cs="Tahoma"/>
+                          <w:lang w:val="id-ID"/>
+                        </w:rPr>
+                        <w:t>Kehilangan barang ataupun kehilangan board game akan ditanggung sepenuhnya oleh pengunjung</w:t>
+                      </w:r>
+                    </w:p>
+                  </w:txbxContent>
+                </v:textbox>
+              </v:shape>
+            </w:pict>
+          </mc:Fallback>
+        </mc:AlternateContent>
       </w:r>
       <w:r>
         <w:rPr>
           <w:noProof/>
           <w:lang w:val="id-ID" w:eastAsia="id-ID"/>
         </w:rPr>
-        <w:pict w14:anchorId="0ABE60B1">
-          <v:shape id="_x0000_s1042" type="#_x0000_t202" style="position:absolute;margin-left:407.5pt;margin-top:309.6pt;width:84.25pt;height:124.85pt;z-index:251673600" fillcolor="#ffc000 [3207]" strokecolor="#f2f2f2 [3041]" strokeweight="3pt">
-            <v:shadow on="t" type="perspective" color="#7f5f00 [1607]" opacity=".5" offset="1pt" offset2="-1pt"/>
-            <v:textbox>
-              <w:txbxContent>
-                <w:p>
-                  <w:pPr>
-                    <w:rPr>
-                      <w:rFonts w:ascii="Tahoma" w:hAnsi="Tahoma" w:cs="Tahoma"/>
-                      <w:sz w:val="22"/>
-                      <w:lang w:val="id-ID"/>
-                    </w:rPr>
-                  </w:pPr>
-                  <w:r>
-                    <w:rPr>
-                      <w:rFonts w:ascii="Tahoma" w:hAnsi="Tahoma" w:cs="Tahoma"/>
-                      <w:sz w:val="22"/>
-                      <w:lang w:val="id-ID"/>
-                    </w:rPr>
-                    <w:t xml:space="preserve">Identitas dari konsumen akan disimpan di database </w:t>
-                  </w:r>
-                </w:p>
-              </w:txbxContent>
-            </v:textbox>
-          </v:shape>
-        </w:pict>
+        <mc:AlternateContent>
+          <mc:Choice Requires="wps">
+            <w:drawing>
+              <wp:anchor distT="0" distB="0" distL="114300" distR="114300" simplePos="0" relativeHeight="251673600" behindDoc="0" locked="0" layoutInCell="1" allowOverlap="1" wp14:anchorId="0ABE60B1" wp14:editId="1E26E763">
+                <wp:simplePos x="0" y="0"/>
+                <wp:positionH relativeFrom="column">
+                  <wp:posOffset>5175250</wp:posOffset>
+                </wp:positionH>
+                <wp:positionV relativeFrom="paragraph">
+                  <wp:posOffset>3931920</wp:posOffset>
+                </wp:positionV>
+                <wp:extent cx="1069975" cy="1585595"/>
+                <wp:effectExtent l="22225" t="20955" r="31750" b="50800"/>
+                <wp:wrapNone/>
+                <wp:docPr id="11" name="Text Box 18"/>
+                <wp:cNvGraphicFramePr>
+                  <a:graphicFrameLocks xmlns:a="http://schemas.openxmlformats.org/drawingml/2006/main"/>
+                </wp:cNvGraphicFramePr>
+                <a:graphic xmlns:a="http://schemas.openxmlformats.org/drawingml/2006/main">
+                  <a:graphicData uri="http://schemas.microsoft.com/office/word/2010/wordprocessingShape">
+                    <wps:wsp>
+                      <wps:cNvSpPr txBox="1">
+                        <a:spLocks noChangeArrowheads="1"/>
+                      </wps:cNvSpPr>
+                      <wps:spPr bwMode="auto">
+                        <a:xfrm>
+                          <a:off x="0" y="0"/>
+                          <a:ext cx="1069975" cy="1585595"/>
+                        </a:xfrm>
+                        <a:prstGeom prst="rect">
+                          <a:avLst/>
+                        </a:prstGeom>
+                        <a:solidFill>
+                          <a:schemeClr val="accent4">
+                            <a:lumMod val="100000"/>
+                            <a:lumOff val="0"/>
+                          </a:schemeClr>
+                        </a:solidFill>
+                        <a:ln w="38100">
+                          <a:solidFill>
+                            <a:schemeClr val="lt1">
+                              <a:lumMod val="95000"/>
+                              <a:lumOff val="0"/>
+                            </a:schemeClr>
+                          </a:solidFill>
+                          <a:miter lim="800000"/>
+                          <a:headEnd/>
+                          <a:tailEnd/>
+                        </a:ln>
+                        <a:effectLst>
+                          <a:outerShdw dist="28398" dir="3806097" algn="ctr" rotWithShape="0">
+                            <a:schemeClr val="accent4">
+                              <a:lumMod val="50000"/>
+                              <a:lumOff val="0"/>
+                              <a:alpha val="50000"/>
+                            </a:schemeClr>
+                          </a:outerShdw>
+                        </a:effectLst>
+                      </wps:spPr>
+                      <wps:txbx>
+                        <w:txbxContent>
+                          <w:p>
+                            <w:pPr>
+                              <w:rPr>
+                                <w:rFonts w:ascii="Tahoma" w:hAnsi="Tahoma" w:cs="Tahoma"/>
+                                <w:sz w:val="22"/>
+                                <w:lang w:val="id-ID"/>
+                              </w:rPr>
+                            </w:pPr>
+                            <w:r>
+                              <w:rPr>
+                                <w:rFonts w:ascii="Tahoma" w:hAnsi="Tahoma" w:cs="Tahoma"/>
+                                <w:sz w:val="22"/>
+                                <w:lang w:val="id-ID"/>
+                              </w:rPr>
+                              <w:t xml:space="preserve">Identitas dari konsumen akan disimpan di database </w:t>
+                            </w:r>
+                          </w:p>
+                        </w:txbxContent>
+                      </wps:txbx>
+                      <wps:bodyPr rot="0" vert="horz" wrap="square" lIns="91440" tIns="45720" rIns="91440" bIns="45720" anchor="t" anchorCtr="0" upright="1">
+                        <a:noAutofit/>
+                      </wps:bodyPr>
+                    </wps:wsp>
+                  </a:graphicData>
+                </a:graphic>
+                <wp14:sizeRelH relativeFrom="page">
+                  <wp14:pctWidth>0</wp14:pctWidth>
+                </wp14:sizeRelH>
+                <wp14:sizeRelV relativeFrom="page">
+                  <wp14:pctHeight>0</wp14:pctHeight>
+                </wp14:sizeRelV>
+              </wp:anchor>
+            </w:drawing>
+          </mc:Choice>
+          <mc:Fallback>
+            <w:pict>
+              <v:shape w14:anchorId="0ABE60B1" id="Text Box 18" o:spid="_x0000_s1033" type="#_x0000_t202" style="position:absolute;margin-left:407.5pt;margin-top:309.6pt;width:84.25pt;height:124.85pt;z-index:251673600;visibility:visible;mso-wrap-style:square;mso-width-percent:0;mso-height-percent:0;mso-wrap-distance-left:9pt;mso-wrap-distance-top:0;mso-wrap-distance-right:9pt;mso-wrap-distance-bottom:0;mso-position-horizontal:absolute;mso-position-horizontal-relative:text;mso-position-vertical:absolute;mso-position-vertical-relative:text;mso-width-percent:0;mso-height-percent:0;mso-width-relative:page;mso-height-relative:page;v-text-anchor:top" o:gfxdata="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" fillcolor="#ffc000 [3207]" strokecolor="#f2f2f2 [3041]" strokeweight="3pt">
+                <v:shadow on="t" color="#7f5f00 [1607]" opacity=".5" offset="1pt"/>
+                <v:textbox>
+                  <w:txbxContent>
+                    <w:p>
+                      <w:pPr>
+                        <w:rPr>
+                          <w:rFonts w:ascii="Tahoma" w:hAnsi="Tahoma" w:cs="Tahoma"/>
+                          <w:sz w:val="22"/>
+                          <w:lang w:val="id-ID"/>
+                        </w:rPr>
+                      </w:pPr>
+                      <w:r>
+                        <w:rPr>
+                          <w:rFonts w:ascii="Tahoma" w:hAnsi="Tahoma" w:cs="Tahoma"/>
+                          <w:sz w:val="22"/>
+                          <w:lang w:val="id-ID"/>
+                        </w:rPr>
+                        <w:t xml:space="preserve">Identitas dari konsumen akan disimpan di database </w:t>
+                      </w:r>
+                    </w:p>
+                  </w:txbxContent>
+                </v:textbox>
+              </v:shape>
+            </w:pict>
+          </mc:Fallback>
+        </mc:AlternateContent>
       </w:r>
       <w:r>
         <w:rPr>
           <w:noProof/>
           <w:lang w:val="id-ID" w:eastAsia="id-ID"/>
         </w:rPr>
-        <w:pict w14:anchorId="44901462">
-          <v:shape id="_x0000_s1038" type="#_x0000_t202" style="position:absolute;margin-left:274.2pt;margin-top:309.6pt;width:91.95pt;height:127.9pt;z-index:251669504" fillcolor="#ffc000 [3207]" strokecolor="#f2f2f2 [3041]" strokeweight="3pt">
-            <v:shadow on="t" type="perspective" color="#7f5f00 [1607]" opacity=".5" offset="1pt" offset2="-1pt"/>
-            <v:textbox>
-              <w:txbxContent>
-                <w:p>
-                  <w:pPr>
-                    <w:rPr>
-                      <w:rFonts w:ascii="Tahoma" w:hAnsi="Tahoma" w:cs="Tahoma"/>
-                      <w:sz w:val="22"/>
-                      <w:lang w:val="id-ID"/>
-                    </w:rPr>
-                  </w:pPr>
-                  <w:r>
-                    <w:rPr>
-                      <w:rFonts w:ascii="Tahoma" w:hAnsi="Tahoma" w:cs="Tahoma"/>
-                      <w:sz w:val="22"/>
-                      <w:lang w:val="id-ID"/>
-                    </w:rPr>
-                    <w:t>System bisa berupa web atau aplikasi yang dibuat sesuai dengan cafe</w:t>
-                  </w:r>
-                </w:p>
-              </w:txbxContent>
-            </v:textbox>
-          </v:shape>
-        </w:pict>
+        <mc:AlternateContent>
+          <mc:Choice Requires="wps">
+            <w:drawing>
+              <wp:anchor distT="0" distB="0" distL="114300" distR="114300" simplePos="0" relativeHeight="251669504" behindDoc="0" locked="0" layoutInCell="1" allowOverlap="1" wp14:anchorId="44901462" wp14:editId="0FB7F556">
+                <wp:simplePos x="0" y="0"/>
+                <wp:positionH relativeFrom="column">
+                  <wp:posOffset>3482340</wp:posOffset>
+                </wp:positionH>
+                <wp:positionV relativeFrom="paragraph">
+                  <wp:posOffset>3931920</wp:posOffset>
+                </wp:positionV>
+                <wp:extent cx="1167765" cy="1624330"/>
+                <wp:effectExtent l="24765" t="20955" r="36195" b="50165"/>
+                <wp:wrapNone/>
+                <wp:docPr id="10" name="Text Box 14"/>
+                <wp:cNvGraphicFramePr>
+                  <a:graphicFrameLocks xmlns:a="http://schemas.openxmlformats.org/drawingml/2006/main"/>
+                </wp:cNvGraphicFramePr>
+                <a:graphic xmlns:a="http://schemas.openxmlformats.org/drawingml/2006/main">
+                  <a:graphicData uri="http://schemas.microsoft.com/office/word/2010/wordprocessingShape">
+                    <wps:wsp>
+                      <wps:cNvSpPr txBox="1">
+                        <a:spLocks noChangeArrowheads="1"/>
+                      </wps:cNvSpPr>
+                      <wps:spPr bwMode="auto">
+                        <a:xfrm>
+                          <a:off x="0" y="0"/>
+                          <a:ext cx="1167765" cy="1624330"/>
+                        </a:xfrm>
+                        <a:prstGeom prst="rect">
+                          <a:avLst/>
+                        </a:prstGeom>
+                        <a:solidFill>
+                          <a:schemeClr val="accent4">
+                            <a:lumMod val="100000"/>
+                            <a:lumOff val="0"/>
+                          </a:schemeClr>
+                        </a:solidFill>
+                        <a:ln w="38100">
+                          <a:solidFill>
+                            <a:schemeClr val="lt1">
+                              <a:lumMod val="95000"/>
+                              <a:lumOff val="0"/>
+                            </a:schemeClr>
+                          </a:solidFill>
+                          <a:miter lim="800000"/>
+                          <a:headEnd/>
+                          <a:tailEnd/>
+                        </a:ln>
+                        <a:effectLst>
+                          <a:outerShdw dist="28398" dir="3806097" algn="ctr" rotWithShape="0">
+                            <a:schemeClr val="accent4">
+                              <a:lumMod val="50000"/>
+                              <a:lumOff val="0"/>
+                              <a:alpha val="50000"/>
+                            </a:schemeClr>
+                          </a:outerShdw>
+                        </a:effectLst>
+                      </wps:spPr>
+                      <wps:txbx>
+                        <w:txbxContent>
+                          <w:p>
+                            <w:pPr>
+                              <w:rPr>
+                                <w:rFonts w:ascii="Tahoma" w:hAnsi="Tahoma" w:cs="Tahoma"/>
+                                <w:sz w:val="22"/>
+                                <w:lang w:val="id-ID"/>
+                              </w:rPr>
+                            </w:pPr>
+                            <w:r>
+                              <w:rPr>
+                                <w:rFonts w:ascii="Tahoma" w:hAnsi="Tahoma" w:cs="Tahoma"/>
+                                <w:sz w:val="22"/>
+                                <w:lang w:val="id-ID"/>
+                              </w:rPr>
+                              <w:t>System bisa berupa web atau aplikasi yang dibuat sesuai dengan cafe</w:t>
+                            </w:r>
+                          </w:p>
+                        </w:txbxContent>
+                      </wps:txbx>
+                      <wps:bodyPr rot="0" vert="horz" wrap="square" lIns="91440" tIns="45720" rIns="91440" bIns="45720" anchor="t" anchorCtr="0" upright="1">
+                        <a:noAutofit/>
+                      </wps:bodyPr>
+                    </wps:wsp>
+                  </a:graphicData>
+                </a:graphic>
+                <wp14:sizeRelH relativeFrom="page">
+                  <wp14:pctWidth>0</wp14:pctWidth>
+                </wp14:sizeRelH>
+                <wp14:sizeRelV relativeFrom="page">
+                  <wp14:pctHeight>0</wp14:pctHeight>
+                </wp14:sizeRelV>
+              </wp:anchor>
+            </w:drawing>
+          </mc:Choice>
+          <mc:Fallback>
+            <w:pict>
+              <v:shape w14:anchorId="44901462" id="Text Box 14" o:spid="_x0000_s1034" type="#_x0000_t202" style="position:absolute;margin-left:274.2pt;margin-top:309.6pt;width:91.95pt;height:127.9pt;z-index:251669504;visibility:visible;mso-wrap-style:square;mso-width-percent:0;mso-height-percent:0;mso-wrap-distance-left:9pt;mso-wrap-distance-top:0;mso-wrap-distance-right:9pt;mso-wrap-distance-bottom:0;mso-position-horizontal:absolute;mso-position-horizontal-relative:text;mso-position-vertical:absolute;mso-position-vertical-relative:text;mso-width-percent:0;mso-height-percent:0;mso-width-relative:page;mso-height-relative:page;v-text-anchor:top" o:gfxdata="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" fillcolor="#ffc000 [3207]" strokecolor="#f2f2f2 [3041]" strokeweight="3pt">
+                <v:shadow on="t" color="#7f5f00 [1607]" opacity=".5" offset="1pt"/>
+                <v:textbox>
+                  <w:txbxContent>
+                    <w:p>
+                      <w:pPr>
+                        <w:rPr>
+                          <w:rFonts w:ascii="Tahoma" w:hAnsi="Tahoma" w:cs="Tahoma"/>
+                          <w:sz w:val="22"/>
+                          <w:lang w:val="id-ID"/>
+                        </w:rPr>
+                      </w:pPr>
+                      <w:r>
+                        <w:rPr>
+                          <w:rFonts w:ascii="Tahoma" w:hAnsi="Tahoma" w:cs="Tahoma"/>
+                          <w:sz w:val="22"/>
+                          <w:lang w:val="id-ID"/>
+                        </w:rPr>
+                        <w:t>System bisa berupa web atau aplikasi yang dibuat sesuai dengan cafe</w:t>
+                      </w:r>
+                    </w:p>
+                  </w:txbxContent>
+                </v:textbox>
+              </v:shape>
+            </w:pict>
+          </mc:Fallback>
+        </mc:AlternateContent>
       </w:r>
       <w:r>
         <w:rPr>
           <w:noProof/>
           <w:lang w:val="id-ID" w:eastAsia="id-ID"/>
         </w:rPr>
-        <w:pict w14:anchorId="666AC246">
-          <v:shape id="_x0000_s1041" type="#_x0000_t202" style="position:absolute;margin-left:407.5pt;margin-top:149.5pt;width:89.6pt;height:128.7pt;z-index:251672576" fillcolor="#ffc000 [3207]" strokecolor="#f2f2f2 [3041]" strokeweight="3pt">
-            <v:shadow on="t" type="perspective" color="#7f5f00 [1607]" opacity=".5" offset="1pt" offset2="-1pt"/>
-            <v:textbox>
-              <w:txbxContent>
-                <w:p>
-                  <w:pPr>
-                    <w:rPr>
-                      <w:rFonts w:ascii="Tahoma" w:hAnsi="Tahoma" w:cs="Tahoma"/>
-                      <w:lang w:val="id-ID"/>
-                    </w:rPr>
-                  </w:pPr>
-                  <w:r>
-                    <w:rPr>
-                      <w:rFonts w:ascii="Tahoma" w:hAnsi="Tahoma" w:cs="Tahoma"/>
-                      <w:lang w:val="id-ID"/>
-                    </w:rPr>
-                    <w:t>Meminta data identitas dari konsumen</w:t>
-                  </w:r>
-                </w:p>
-              </w:txbxContent>
-            </v:textbox>
-          </v:shape>
-        </w:pict>
+        <mc:AlternateContent>
+          <mc:Choice Requires="wps">
+            <w:drawing>
+              <wp:anchor distT="0" distB="0" distL="114300" distR="114300" simplePos="0" relativeHeight="251672576" behindDoc="0" locked="0" layoutInCell="1" allowOverlap="1" wp14:anchorId="666AC246" wp14:editId="6BF55C68">
+                <wp:simplePos x="0" y="0"/>
+                <wp:positionH relativeFrom="column">
+                  <wp:posOffset>5175250</wp:posOffset>
+                </wp:positionH>
+                <wp:positionV relativeFrom="paragraph">
+                  <wp:posOffset>1898650</wp:posOffset>
+                </wp:positionV>
+                <wp:extent cx="1137920" cy="1634490"/>
+                <wp:effectExtent l="22225" t="26035" r="40005" b="44450"/>
+                <wp:wrapNone/>
+                <wp:docPr id="9" name="Text Box 17"/>
+                <wp:cNvGraphicFramePr>
+                  <a:graphicFrameLocks xmlns:a="http://schemas.openxmlformats.org/drawingml/2006/main"/>
+                </wp:cNvGraphicFramePr>
+                <a:graphic xmlns:a="http://schemas.openxmlformats.org/drawingml/2006/main">
+                  <a:graphicData uri="http://schemas.microsoft.com/office/word/2010/wordprocessingShape">
+                    <wps:wsp>
+                      <wps:cNvSpPr txBox="1">
+                        <a:spLocks noChangeArrowheads="1"/>
+                      </wps:cNvSpPr>
+                      <wps:spPr bwMode="auto">
+                        <a:xfrm>
+                          <a:off x="0" y="0"/>
+                          <a:ext cx="1137920" cy="1634490"/>
+                        </a:xfrm>
+                        <a:prstGeom prst="rect">
+                          <a:avLst/>
+                        </a:prstGeom>
+                        <a:solidFill>
+                          <a:schemeClr val="accent4">
+                            <a:lumMod val="100000"/>
+                            <a:lumOff val="0"/>
+                          </a:schemeClr>
+                        </a:solidFill>
+                        <a:ln w="38100">
+                          <a:solidFill>
+                            <a:schemeClr val="lt1">
+                              <a:lumMod val="95000"/>
+                              <a:lumOff val="0"/>
+                            </a:schemeClr>
+                          </a:solidFill>
+                          <a:miter lim="800000"/>
+                          <a:headEnd/>
+                          <a:tailEnd/>
+                        </a:ln>
+                        <a:effectLst>
+                          <a:outerShdw dist="28398" dir="3806097" algn="ctr" rotWithShape="0">
+                            <a:schemeClr val="accent4">
+                              <a:lumMod val="50000"/>
+                              <a:lumOff val="0"/>
+                              <a:alpha val="50000"/>
+                            </a:schemeClr>
+                          </a:outerShdw>
+                        </a:effectLst>
+                      </wps:spPr>
+                      <wps:txbx>
+                        <w:txbxContent>
+                          <w:p>
+                            <w:pPr>
+                              <w:rPr>
+                                <w:rFonts w:ascii="Tahoma" w:hAnsi="Tahoma" w:cs="Tahoma"/>
+                                <w:lang w:val="id-ID"/>
+                              </w:rPr>
+                            </w:pPr>
+                            <w:r>
+                              <w:rPr>
+                                <w:rFonts w:ascii="Tahoma" w:hAnsi="Tahoma" w:cs="Tahoma"/>
+                                <w:lang w:val="id-ID"/>
+                              </w:rPr>
+                              <w:t>Meminta data identitas dari konsumen</w:t>
+                            </w:r>
+                          </w:p>
+                        </w:txbxContent>
+                      </wps:txbx>
+                      <wps:bodyPr rot="0" vert="horz" wrap="square" lIns="91440" tIns="45720" rIns="91440" bIns="45720" anchor="t" anchorCtr="0" upright="1">
+                        <a:noAutofit/>
+                      </wps:bodyPr>
+                    </wps:wsp>
+                  </a:graphicData>
+                </a:graphic>
+                <wp14:sizeRelH relativeFrom="page">
+                  <wp14:pctWidth>0</wp14:pctWidth>
+                </wp14:sizeRelH>
+                <wp14:sizeRelV relativeFrom="page">
+                  <wp14:pctHeight>0</wp14:pctHeight>
+                </wp14:sizeRelV>
+              </wp:anchor>
+            </w:drawing>
+          </mc:Choice>
+          <mc:Fallback>
+            <w:pict>
+              <v:shape w14:anchorId="666AC246" id="Text Box 17" o:spid="_x0000_s1035" type="#_x0000_t202" style="position:absolute;margin-left:407.5pt;margin-top:149.5pt;width:89.6pt;height:128.7pt;z-index:251672576;visibility:visible;mso-wrap-style:square;mso-width-percent:0;mso-height-percent:0;mso-wrap-distance-left:9pt;mso-wrap-distance-top:0;mso-wrap-distance-right:9pt;mso-wrap-distance-bottom:0;mso-position-horizontal:absolute;mso-position-horizontal-relative:text;mso-position-vertical:absolute;mso-position-vertical-relative:text;mso-width-percent:0;mso-height-percent:0;mso-width-relative:page;mso-height-relative:page;v-text-anchor:top" o:gfxdata="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" fillcolor="#ffc000 [3207]" strokecolor="#f2f2f2 [3041]" strokeweight="3pt">
+                <v:shadow on="t" color="#7f5f00 [1607]" opacity=".5" offset="1pt"/>
+                <v:textbox>
+                  <w:txbxContent>
+                    <w:p>
+                      <w:pPr>
+                        <w:rPr>
+                          <w:rFonts w:ascii="Tahoma" w:hAnsi="Tahoma" w:cs="Tahoma"/>
+                          <w:lang w:val="id-ID"/>
+                        </w:rPr>
+                      </w:pPr>
+                      <w:r>
+                        <w:rPr>
+                          <w:rFonts w:ascii="Tahoma" w:hAnsi="Tahoma" w:cs="Tahoma"/>
+                          <w:lang w:val="id-ID"/>
+                        </w:rPr>
+                        <w:t>Meminta data identitas dari konsumen</w:t>
+                      </w:r>
+                    </w:p>
+                  </w:txbxContent>
+                </v:textbox>
+              </v:shape>
+            </w:pict>
+          </mc:Fallback>
+        </mc:AlternateContent>
       </w:r>
       <w:r>
         <w:rPr>
           <w:noProof/>
           <w:lang w:val="id-ID" w:eastAsia="id-ID"/>
         </w:rPr>
-        <w:pict w14:anchorId="28ABECFE">
-          <v:shape id="_x0000_s1037" type="#_x0000_t202" style="position:absolute;margin-left:274.2pt;margin-top:149.5pt;width:91.95pt;height:128.7pt;z-index:251668480" fillcolor="#ffc000 [3207]" strokecolor="#f2f2f2 [3041]" strokeweight="3pt">
-            <v:shadow on="t" type="perspective" color="#7f5f00 [1607]" opacity=".5" offset="1pt" offset2="-1pt"/>
-            <v:textbox>
-              <w:txbxContent>
-                <w:p>
-                  <w:pPr>
-                    <w:rPr>
-                      <w:rFonts w:ascii="Tahoma" w:hAnsi="Tahoma" w:cs="Tahoma"/>
-                      <w:sz w:val="22"/>
-                      <w:lang w:val="id-ID"/>
-                    </w:rPr>
-                  </w:pPr>
-                  <w:r>
-                    <w:rPr>
-                      <w:rFonts w:ascii="Tahoma" w:hAnsi="Tahoma" w:cs="Tahoma"/>
-                      <w:sz w:val="22"/>
-                      <w:lang w:val="id-ID"/>
-                    </w:rPr>
-                    <w:t>Membangun/Membuat sebuah system yang cepat dalam penerimaan pesanan</w:t>
-                  </w:r>
-                </w:p>
-              </w:txbxContent>
-            </v:textbox>
-          </v:shape>
-        </w:pict>
+        <mc:AlternateContent>
+          <mc:Choice Requires="wps">
+            <w:drawing>
+              <wp:anchor distT="0" distB="0" distL="114300" distR="114300" simplePos="0" relativeHeight="251668480" behindDoc="0" locked="0" layoutInCell="1" allowOverlap="1" wp14:anchorId="28ABECFE" wp14:editId="42C2CECC">
+                <wp:simplePos x="0" y="0"/>
+                <wp:positionH relativeFrom="column">
+                  <wp:posOffset>3482340</wp:posOffset>
+                </wp:positionH>
+                <wp:positionV relativeFrom="paragraph">
+                  <wp:posOffset>1898650</wp:posOffset>
+                </wp:positionV>
+                <wp:extent cx="1167765" cy="1634490"/>
+                <wp:effectExtent l="24765" t="26035" r="36195" b="44450"/>
+                <wp:wrapNone/>
+                <wp:docPr id="8" name="Text Box 13"/>
+                <wp:cNvGraphicFramePr>
+                  <a:graphicFrameLocks xmlns:a="http://schemas.openxmlformats.org/drawingml/2006/main"/>
+                </wp:cNvGraphicFramePr>
+                <a:graphic xmlns:a="http://schemas.openxmlformats.org/drawingml/2006/main">
+                  <a:graphicData uri="http://schemas.microsoft.com/office/word/2010/wordprocessingShape">
+                    <wps:wsp>
+                      <wps:cNvSpPr txBox="1">
+                        <a:spLocks noChangeArrowheads="1"/>
+                      </wps:cNvSpPr>
+                      <wps:spPr bwMode="auto">
+                        <a:xfrm>
+                          <a:off x="0" y="0"/>
+                          <a:ext cx="1167765" cy="1634490"/>
+                        </a:xfrm>
+                        <a:prstGeom prst="rect">
+                          <a:avLst/>
+                        </a:prstGeom>
+                        <a:solidFill>
+                          <a:schemeClr val="accent4">
+                            <a:lumMod val="100000"/>
+                            <a:lumOff val="0"/>
+                          </a:schemeClr>
+                        </a:solidFill>
+                        <a:ln w="38100">
+                          <a:solidFill>
+                            <a:schemeClr val="lt1">
+                              <a:lumMod val="95000"/>
+                              <a:lumOff val="0"/>
+                            </a:schemeClr>
+                          </a:solidFill>
+                          <a:miter lim="800000"/>
+                          <a:headEnd/>
+                          <a:tailEnd/>
+                        </a:ln>
+                        <a:effectLst>
+                          <a:outerShdw dist="28398" dir="3806097" algn="ctr" rotWithShape="0">
+                            <a:schemeClr val="accent4">
+                              <a:lumMod val="50000"/>
+                              <a:lumOff val="0"/>
+                              <a:alpha val="50000"/>
+                            </a:schemeClr>
+                          </a:outerShdw>
+                        </a:effectLst>
+                      </wps:spPr>
+                      <wps:txbx>
+                        <w:txbxContent>
+                          <w:p>
+                            <w:pPr>
+                              <w:rPr>
+                                <w:rFonts w:ascii="Tahoma" w:hAnsi="Tahoma" w:cs="Tahoma"/>
+                                <w:sz w:val="22"/>
+                                <w:lang w:val="id-ID"/>
+                              </w:rPr>
+                            </w:pPr>
+                            <w:r>
+                              <w:rPr>
+                                <w:rFonts w:ascii="Tahoma" w:hAnsi="Tahoma" w:cs="Tahoma"/>
+                                <w:sz w:val="22"/>
+                                <w:lang w:val="id-ID"/>
+                              </w:rPr>
+                              <w:t>Membangun/Membuat sebuah system yang cepat dalam penerimaan pesanan</w:t>
+                            </w:r>
+                          </w:p>
+                        </w:txbxContent>
+                      </wps:txbx>
+                      <wps:bodyPr rot="0" vert="horz" wrap="square" lIns="91440" tIns="45720" rIns="91440" bIns="45720" anchor="t" anchorCtr="0" upright="1">
+                        <a:noAutofit/>
+                      </wps:bodyPr>
+                    </wps:wsp>
+                  </a:graphicData>
+                </a:graphic>
+                <wp14:sizeRelH relativeFrom="page">
+                  <wp14:pctWidth>0</wp14:pctWidth>
+                </wp14:sizeRelH>
+                <wp14:sizeRelV relativeFrom="page">
+                  <wp14:pctHeight>0</wp14:pctHeight>
+                </wp14:sizeRelV>
+              </wp:anchor>
+            </w:drawing>
+          </mc:Choice>
+          <mc:Fallback>
+            <w:pict>
+              <v:shape w14:anchorId="28ABECFE" id="Text Box 13" o:spid="_x0000_s1036" type="#_x0000_t202" style="position:absolute;margin-left:274.2pt;margin-top:149.5pt;width:91.95pt;height:128.7pt;z-index:251668480;visibility:visible;mso-wrap-style:square;mso-width-percent:0;mso-height-percent:0;mso-wrap-distance-left:9pt;mso-wrap-distance-top:0;mso-wrap-distance-right:9pt;mso-wrap-distance-bottom:0;mso-position-horizontal:absolute;mso-position-horizontal-relative:text;mso-position-vertical:absolute;mso-position-vertical-relative:text;mso-width-percent:0;mso-height-percent:0;mso-width-relative:page;mso-height-relative:page;v-text-anchor:top" o:gfxdata="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" fillcolor="#ffc000 [3207]" strokecolor="#f2f2f2 [3041]" strokeweight="3pt">
+                <v:shadow on="t" color="#7f5f00 [1607]" opacity=".5" offset="1pt"/>
+                <v:textbox>
+                  <w:txbxContent>
+                    <w:p>
+                      <w:pPr>
+                        <w:rPr>
+                          <w:rFonts w:ascii="Tahoma" w:hAnsi="Tahoma" w:cs="Tahoma"/>
+                          <w:sz w:val="22"/>
+                          <w:lang w:val="id-ID"/>
+                        </w:rPr>
+                      </w:pPr>
+                      <w:r>
+                        <w:rPr>
+                          <w:rFonts w:ascii="Tahoma" w:hAnsi="Tahoma" w:cs="Tahoma"/>
+                          <w:sz w:val="22"/>
+                          <w:lang w:val="id-ID"/>
+                        </w:rPr>
+                        <w:t>Membangun/Membuat sebuah system yang cepat dalam penerimaan pesanan</w:t>
+                      </w:r>
+                    </w:p>
+                  </w:txbxContent>
+                </v:textbox>
+              </v:shape>
+            </w:pict>
+          </mc:Fallback>
+        </mc:AlternateContent>
       </w:r>
       <w:r>
         <w:rPr>
           <w:noProof/>
           <w:lang w:val="id-ID" w:eastAsia="id-ID"/>
         </w:rPr>
-        <w:pict w14:anchorId="66AFA5E3">
-          <v:shape id="_x0000_s1033" type="#_x0000_t202" style="position:absolute;margin-left:115.65pt;margin-top:149.5pt;width:104.2pt;height:107.25pt;z-index:251664384" fillcolor="#ffc000 [3207]" strokecolor="#f2f2f2 [3041]" strokeweight="3pt">
-            <v:shadow on="t" type="perspective" color="#7f5f00 [1607]" opacity=".5" offset="1pt" offset2="-1pt"/>
-            <v:textbox>
-              <w:txbxContent>
-                <w:p>
-                  <w:pPr>
-                    <w:rPr>
-                      <w:rFonts w:ascii="Tahoma" w:hAnsi="Tahoma" w:cs="Tahoma"/>
-                      <w:sz w:val="22"/>
-                      <w:lang w:val="id-ID"/>
-                    </w:rPr>
-                  </w:pPr>
-                  <w:r>
-                    <w:rPr>
-                      <w:rFonts w:ascii="Tahoma" w:hAnsi="Tahoma" w:cs="Tahoma"/>
-                      <w:sz w:val="22"/>
-                      <w:lang w:val="id-ID"/>
-                    </w:rPr>
-                    <w:t>Menyediakan catatan tentang beberapa board game yang dimiliki</w:t>
-                  </w:r>
-                </w:p>
-              </w:txbxContent>
-            </v:textbox>
-          </v:shape>
-        </w:pict>
+        <mc:AlternateContent>
+          <mc:Choice Requires="wps">
+            <w:drawing>
+              <wp:anchor distT="0" distB="0" distL="114300" distR="114300" simplePos="0" relativeHeight="251664384" behindDoc="0" locked="0" layoutInCell="1" allowOverlap="1" wp14:anchorId="66AFA5E3" wp14:editId="1B8EA629">
+                <wp:simplePos x="0" y="0"/>
+                <wp:positionH relativeFrom="column">
+                  <wp:posOffset>1468755</wp:posOffset>
+                </wp:positionH>
+                <wp:positionV relativeFrom="paragraph">
+                  <wp:posOffset>1898650</wp:posOffset>
+                </wp:positionV>
+                <wp:extent cx="1323340" cy="1362075"/>
+                <wp:effectExtent l="20955" t="26035" r="36830" b="50165"/>
+                <wp:wrapNone/>
+                <wp:docPr id="7" name="Text Box 9"/>
+                <wp:cNvGraphicFramePr>
+                  <a:graphicFrameLocks xmlns:a="http://schemas.openxmlformats.org/drawingml/2006/main"/>
+                </wp:cNvGraphicFramePr>
+                <a:graphic xmlns:a="http://schemas.openxmlformats.org/drawingml/2006/main">
+                  <a:graphicData uri="http://schemas.microsoft.com/office/word/2010/wordprocessingShape">
+                    <wps:wsp>
+                      <wps:cNvSpPr txBox="1">
+                        <a:spLocks noChangeArrowheads="1"/>
+                      </wps:cNvSpPr>
+                      <wps:spPr bwMode="auto">
+                        <a:xfrm>
+                          <a:off x="0" y="0"/>
+                          <a:ext cx="1323340" cy="1362075"/>
+                        </a:xfrm>
+                        <a:prstGeom prst="rect">
+                          <a:avLst/>
+                        </a:prstGeom>
+                        <a:solidFill>
+                          <a:schemeClr val="accent4">
+                            <a:lumMod val="100000"/>
+                            <a:lumOff val="0"/>
+                          </a:schemeClr>
+                        </a:solidFill>
+                        <a:ln w="38100">
+                          <a:solidFill>
+                            <a:schemeClr val="lt1">
+                              <a:lumMod val="95000"/>
+                              <a:lumOff val="0"/>
+                            </a:schemeClr>
+                          </a:solidFill>
+                          <a:miter lim="800000"/>
+                          <a:headEnd/>
+                          <a:tailEnd/>
+                        </a:ln>
+                        <a:effectLst>
+                          <a:outerShdw dist="28398" dir="3806097" algn="ctr" rotWithShape="0">
+                            <a:schemeClr val="accent4">
+                              <a:lumMod val="50000"/>
+                              <a:lumOff val="0"/>
+                              <a:alpha val="50000"/>
+                            </a:schemeClr>
+                          </a:outerShdw>
+                        </a:effectLst>
+                      </wps:spPr>
+                      <wps:txbx>
+                        <w:txbxContent>
+                          <w:p>
+                            <w:pPr>
+                              <w:rPr>
+                                <w:rFonts w:ascii="Tahoma" w:hAnsi="Tahoma" w:cs="Tahoma"/>
+                                <w:sz w:val="22"/>
+                                <w:lang w:val="id-ID"/>
+                              </w:rPr>
+                            </w:pPr>
+                            <w:r>
+                              <w:rPr>
+                                <w:rFonts w:ascii="Tahoma" w:hAnsi="Tahoma" w:cs="Tahoma"/>
+                                <w:sz w:val="22"/>
+                                <w:lang w:val="id-ID"/>
+                              </w:rPr>
+                              <w:t>Menyediakan catatan tentang beberapa board game yang dimiliki</w:t>
+                            </w:r>
+                          </w:p>
+                        </w:txbxContent>
+                      </wps:txbx>
+                      <wps:bodyPr rot="0" vert="horz" wrap="square" lIns="91440" tIns="45720" rIns="91440" bIns="45720" anchor="t" anchorCtr="0" upright="1">
+                        <a:noAutofit/>
+                      </wps:bodyPr>
+                    </wps:wsp>
+                  </a:graphicData>
+                </a:graphic>
+                <wp14:sizeRelH relativeFrom="page">
+                  <wp14:pctWidth>0</wp14:pctWidth>
+                </wp14:sizeRelH>
+                <wp14:sizeRelV relativeFrom="page">
+                  <wp14:pctHeight>0</wp14:pctHeight>
+                </wp14:sizeRelV>
+              </wp:anchor>
+            </w:drawing>
+          </mc:Choice>
+          <mc:Fallback>
+            <w:pict>
+              <v:shape w14:anchorId="66AFA5E3" id="Text Box 9" o:spid="_x0000_s1037" type="#_x0000_t202" style="position:absolute;margin-left:115.65pt;margin-top:149.5pt;width:104.2pt;height:107.25pt;z-index:251664384;visibility:visible;mso-wrap-style:square;mso-width-percent:0;mso-height-percent:0;mso-wrap-distance-left:9pt;mso-wrap-distance-top:0;mso-wrap-distance-right:9pt;mso-wrap-distance-bottom:0;mso-position-horizontal:absolute;mso-position-horizontal-relative:text;mso-position-vertical:absolute;mso-position-vertical-relative:text;mso-width-percent:0;mso-height-percent:0;mso-width-relative:page;mso-height-relative:page;v-text-anchor:top" o:gfxdata="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" fillcolor="#ffc000 [3207]" strokecolor="#f2f2f2 [3041]" strokeweight="3pt">
+                <v:shadow on="t" color="#7f5f00 [1607]" opacity=".5" offset="1pt"/>
+                <v:textbox>
+                  <w:txbxContent>
+                    <w:p>
+                      <w:pPr>
+                        <w:rPr>
+                          <w:rFonts w:ascii="Tahoma" w:hAnsi="Tahoma" w:cs="Tahoma"/>
+                          <w:sz w:val="22"/>
+                          <w:lang w:val="id-ID"/>
+                        </w:rPr>
+                      </w:pPr>
+                      <w:r>
+                        <w:rPr>
+                          <w:rFonts w:ascii="Tahoma" w:hAnsi="Tahoma" w:cs="Tahoma"/>
+                          <w:sz w:val="22"/>
+                          <w:lang w:val="id-ID"/>
+                        </w:rPr>
+                        <w:t>Menyediakan catatan tentang beberapa board game yang dimiliki</w:t>
+                      </w:r>
+                    </w:p>
+                  </w:txbxContent>
+                </v:textbox>
+              </v:shape>
+            </w:pict>
+          </mc:Fallback>
+        </mc:AlternateContent>
       </w:r>
       <w:r>
         <w:rPr>
           <w:noProof/>
           <w:lang w:val="id-ID" w:eastAsia="id-ID"/>
         </w:rPr>
-        <w:pict w14:anchorId="7B7BD897">
-          <v:shape id="_x0000_s1029" type="#_x0000_t202" style="position:absolute;margin-left:-40.6pt;margin-top:149.5pt;width:107.25pt;height:91.15pt;z-index:251660288" fillcolor="#ffc000 [3207]" strokecolor="#f2f2f2 [3041]" strokeweight="3pt">
-            <v:shadow on="t" type="perspective" color="#7f5f00 [1607]" opacity=".5" offset="1pt" offset2="-1pt"/>
-            <v:textbox>
-              <w:txbxContent>
-                <w:p>
-                  <w:pPr>
-                    <w:rPr>
-                      <w:rFonts w:ascii="Tahoma" w:hAnsi="Tahoma" w:cs="Tahoma"/>
-                      <w:sz w:val="22"/>
-                      <w:lang w:val="id-ID"/>
-                    </w:rPr>
-                  </w:pPr>
-                  <w:r>
-                    <w:rPr>
-                      <w:rFonts w:ascii="Tahoma" w:hAnsi="Tahoma" w:cs="Tahoma"/>
-                      <w:sz w:val="22"/>
-                      <w:lang w:val="id-ID"/>
-                    </w:rPr>
-                    <w:t>Mendata pengunjung yang meminjam board game</w:t>
-                  </w:r>
-                </w:p>
-              </w:txbxContent>
-            </v:textbox>
-          </v:shape>
-        </w:pict>
+        <mc:AlternateContent>
+          <mc:Choice Requires="wps">
+            <w:drawing>
+              <wp:anchor distT="0" distB="0" distL="114300" distR="114300" simplePos="0" relativeHeight="251660288" behindDoc="0" locked="0" layoutInCell="1" allowOverlap="1" wp14:anchorId="7B7BD897" wp14:editId="61526819">
+                <wp:simplePos x="0" y="0"/>
+                <wp:positionH relativeFrom="column">
+                  <wp:posOffset>-515620</wp:posOffset>
+                </wp:positionH>
+                <wp:positionV relativeFrom="paragraph">
+                  <wp:posOffset>1898650</wp:posOffset>
+                </wp:positionV>
+                <wp:extent cx="1362075" cy="1157605"/>
+                <wp:effectExtent l="27305" t="26035" r="39370" b="45085"/>
+                <wp:wrapNone/>
+                <wp:docPr id="6" name="Text Box 5"/>
+                <wp:cNvGraphicFramePr>
+                  <a:graphicFrameLocks xmlns:a="http://schemas.openxmlformats.org/drawingml/2006/main"/>
+                </wp:cNvGraphicFramePr>
+                <a:graphic xmlns:a="http://schemas.openxmlformats.org/drawingml/2006/main">
+                  <a:graphicData uri="http://schemas.microsoft.com/office/word/2010/wordprocessingShape">
+                    <wps:wsp>
+                      <wps:cNvSpPr txBox="1">
+                        <a:spLocks noChangeArrowheads="1"/>
+                      </wps:cNvSpPr>
+                      <wps:spPr bwMode="auto">
+                        <a:xfrm>
+                          <a:off x="0" y="0"/>
+                          <a:ext cx="1362075" cy="1157605"/>
+                        </a:xfrm>
+                        <a:prstGeom prst="rect">
+                          <a:avLst/>
+                        </a:prstGeom>
+                        <a:solidFill>
+                          <a:schemeClr val="accent4">
+                            <a:lumMod val="100000"/>
+                            <a:lumOff val="0"/>
+                          </a:schemeClr>
+                        </a:solidFill>
+                        <a:ln w="38100">
+                          <a:solidFill>
+                            <a:schemeClr val="lt1">
+                              <a:lumMod val="95000"/>
+                              <a:lumOff val="0"/>
+                            </a:schemeClr>
+                          </a:solidFill>
+                          <a:miter lim="800000"/>
+                          <a:headEnd/>
+                          <a:tailEnd/>
+                        </a:ln>
+                        <a:effectLst>
+                          <a:outerShdw dist="28398" dir="3806097" algn="ctr" rotWithShape="0">
+                            <a:schemeClr val="accent4">
+                              <a:lumMod val="50000"/>
+                              <a:lumOff val="0"/>
+                              <a:alpha val="50000"/>
+                            </a:schemeClr>
+                          </a:outerShdw>
+                        </a:effectLst>
+                      </wps:spPr>
+                      <wps:txbx>
+                        <w:txbxContent>
+                          <w:p>
+                            <w:pPr>
+                              <w:rPr>
+                                <w:rFonts w:ascii="Tahoma" w:hAnsi="Tahoma" w:cs="Tahoma"/>
+                                <w:sz w:val="22"/>
+                                <w:lang w:val="id-ID"/>
+                              </w:rPr>
+                            </w:pPr>
+                            <w:r>
+                              <w:rPr>
+                                <w:rFonts w:ascii="Tahoma" w:hAnsi="Tahoma" w:cs="Tahoma"/>
+                                <w:sz w:val="22"/>
+                                <w:lang w:val="id-ID"/>
+                              </w:rPr>
+                              <w:t>Mendata pengunjung yang meminjam board game</w:t>
+                            </w:r>
+                          </w:p>
+                        </w:txbxContent>
+                      </wps:txbx>
+                      <wps:bodyPr rot="0" vert="horz" wrap="square" lIns="91440" tIns="45720" rIns="91440" bIns="45720" anchor="t" anchorCtr="0" upright="1">
+                        <a:noAutofit/>
+                      </wps:bodyPr>
+                    </wps:wsp>
+                  </a:graphicData>
+                </a:graphic>
+                <wp14:sizeRelH relativeFrom="page">
+                  <wp14:pctWidth>0</wp14:pctWidth>
+                </wp14:sizeRelH>
+                <wp14:sizeRelV relativeFrom="page">
+                  <wp14:pctHeight>0</wp14:pctHeight>
+                </wp14:sizeRelV>
+              </wp:anchor>
+            </w:drawing>
+          </mc:Choice>
+          <mc:Fallback>
+            <w:pict>
+              <v:shape w14:anchorId="7B7BD897" id="Text Box 5" o:spid="_x0000_s1038" type="#_x0000_t202" style="position:absolute;margin-left:-40.6pt;margin-top:149.5pt;width:107.25pt;height:91.15pt;z-index:251660288;visibility:visible;mso-wrap-style:square;mso-width-percent:0;mso-height-percent:0;mso-wrap-distance-left:9pt;mso-wrap-distance-top:0;mso-wrap-distance-right:9pt;mso-wrap-distance-bottom:0;mso-position-horizontal:absolute;mso-position-horizontal-relative:text;mso-position-vertical:absolute;mso-position-vertical-relative:text;mso-width-percent:0;mso-height-percent:0;mso-width-relative:page;mso-height-relative:page;v-text-anchor:top" o:gfxdata="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" fillcolor="#ffc000 [3207]" strokecolor="#f2f2f2 [3041]" strokeweight="3pt">
+                <v:shadow on="t" color="#7f5f00 [1607]" opacity=".5" offset="1pt"/>
+                <v:textbox>
+                  <w:txbxContent>
+                    <w:p>
+                      <w:pPr>
+                        <w:rPr>
+                          <w:rFonts w:ascii="Tahoma" w:hAnsi="Tahoma" w:cs="Tahoma"/>
+                          <w:sz w:val="22"/>
+                          <w:lang w:val="id-ID"/>
+                        </w:rPr>
+                      </w:pPr>
+                      <w:r>
+                        <w:rPr>
+                          <w:rFonts w:ascii="Tahoma" w:hAnsi="Tahoma" w:cs="Tahoma"/>
+                          <w:sz w:val="22"/>
+                          <w:lang w:val="id-ID"/>
+                        </w:rPr>
+                        <w:t>Mendata pengunjung yang meminjam board game</w:t>
+                      </w:r>
+                    </w:p>
+                  </w:txbxContent>
+                </v:textbox>
+              </v:shape>
+            </w:pict>
+          </mc:Fallback>
+        </mc:AlternateContent>
       </w:r>
       <w:r>
         <w:rPr>
           <w:noProof/>
           <w:lang w:val="id-ID" w:eastAsia="id-ID"/>
         </w:rPr>
-        <w:pict w14:anchorId="593124F8">
-          <v:shape id="_x0000_s1040" type="#_x0000_t202" style="position:absolute;margin-left:407.5pt;margin-top:54.55pt;width:89.6pt;height:43.65pt;z-index:251671552" fillcolor="#ffc000 [3207]" strokecolor="#f2f2f2 [3041]" strokeweight="3pt">
-            <v:shadow on="t" type="perspective" color="#7f5f00 [1607]" opacity=".5" offset="1pt" offset2="-1pt"/>
-            <v:textbox>
-              <w:txbxContent>
-                <w:p>
-                  <w:pPr>
-                    <w:rPr>
-                      <w:rFonts w:ascii="Tahoma" w:hAnsi="Tahoma" w:cs="Tahoma"/>
-                      <w:sz w:val="22"/>
-                      <w:lang w:val="id-ID"/>
-                    </w:rPr>
-                  </w:pPr>
-                  <w:r>
-                    <w:rPr>
-                      <w:rFonts w:ascii="Tahoma" w:hAnsi="Tahoma" w:cs="Tahoma"/>
-                      <w:sz w:val="22"/>
-                      <w:lang w:val="id-ID"/>
-                    </w:rPr>
-                    <w:t>Data Kostumer</w:t>
-                  </w:r>
-                </w:p>
-              </w:txbxContent>
-            </v:textbox>
-          </v:shape>
-        </w:pict>
+        <mc:AlternateContent>
+          <mc:Choice Requires="wps">
+            <w:drawing>
+              <wp:anchor distT="0" distB="0" distL="114300" distR="114300" simplePos="0" relativeHeight="251671552" behindDoc="0" locked="0" layoutInCell="1" allowOverlap="1" wp14:anchorId="593124F8" wp14:editId="73A46417">
+                <wp:simplePos x="0" y="0"/>
+                <wp:positionH relativeFrom="column">
+                  <wp:posOffset>5175250</wp:posOffset>
+                </wp:positionH>
+                <wp:positionV relativeFrom="paragraph">
+                  <wp:posOffset>692785</wp:posOffset>
+                </wp:positionV>
+                <wp:extent cx="1137920" cy="554355"/>
+                <wp:effectExtent l="22225" t="20320" r="40005" b="44450"/>
+                <wp:wrapNone/>
+                <wp:docPr id="5" name="Text Box 16"/>
+                <wp:cNvGraphicFramePr>
+                  <a:graphicFrameLocks xmlns:a="http://schemas.openxmlformats.org/drawingml/2006/main"/>
+                </wp:cNvGraphicFramePr>
+                <a:graphic xmlns:a="http://schemas.openxmlformats.org/drawingml/2006/main">
+                  <a:graphicData uri="http://schemas.microsoft.com/office/word/2010/wordprocessingShape">
+                    <wps:wsp>
+                      <wps:cNvSpPr txBox="1">
+                        <a:spLocks noChangeArrowheads="1"/>
+                      </wps:cNvSpPr>
+                      <wps:spPr bwMode="auto">
+                        <a:xfrm>
+                          <a:off x="0" y="0"/>
+                          <a:ext cx="1137920" cy="554355"/>
+                        </a:xfrm>
+                        <a:prstGeom prst="rect">
+                          <a:avLst/>
+                        </a:prstGeom>
+                        <a:solidFill>
+                          <a:schemeClr val="accent4">
+                            <a:lumMod val="100000"/>
+                            <a:lumOff val="0"/>
+                          </a:schemeClr>
+                        </a:solidFill>
+                        <a:ln w="38100">
+                          <a:solidFill>
+                            <a:schemeClr val="lt1">
+                              <a:lumMod val="95000"/>
+                              <a:lumOff val="0"/>
+                            </a:schemeClr>
+                          </a:solidFill>
+                          <a:miter lim="800000"/>
+                          <a:headEnd/>
+                          <a:tailEnd/>
+                        </a:ln>
+                        <a:effectLst>
+                          <a:outerShdw dist="28398" dir="3806097" algn="ctr" rotWithShape="0">
+                            <a:schemeClr val="accent4">
+                              <a:lumMod val="50000"/>
+                              <a:lumOff val="0"/>
+                              <a:alpha val="50000"/>
+                            </a:schemeClr>
+                          </a:outerShdw>
+                        </a:effectLst>
+                      </wps:spPr>
+                      <wps:txbx>
+                        <w:txbxContent>
+                          <w:p>
+                            <w:pPr>
+                              <w:rPr>
+                                <w:rFonts w:ascii="Tahoma" w:hAnsi="Tahoma" w:cs="Tahoma"/>
+                                <w:sz w:val="22"/>
+                                <w:lang w:val="id-ID"/>
+                              </w:rPr>
+                            </w:pPr>
+                            <w:r>
+                              <w:rPr>
+                                <w:rFonts w:ascii="Tahoma" w:hAnsi="Tahoma" w:cs="Tahoma"/>
+                                <w:sz w:val="22"/>
+                                <w:lang w:val="id-ID"/>
+                              </w:rPr>
+                              <w:t>Data Kostumer</w:t>
+                            </w:r>
+                          </w:p>
+                        </w:txbxContent>
+                      </wps:txbx>
+                      <wps:bodyPr rot="0" vert="horz" wrap="square" lIns="91440" tIns="45720" rIns="91440" bIns="45720" anchor="t" anchorCtr="0" upright="1">
+                        <a:noAutofit/>
+                      </wps:bodyPr>
+                    </wps:wsp>
+                  </a:graphicData>
+                </a:graphic>
+                <wp14:sizeRelH relativeFrom="page">
+                  <wp14:pctWidth>0</wp14:pctWidth>
+                </wp14:sizeRelH>
+                <wp14:sizeRelV relativeFrom="page">
+                  <wp14:pctHeight>0</wp14:pctHeight>
+                </wp14:sizeRelV>
+              </wp:anchor>
+            </w:drawing>
+          </mc:Choice>
+          <mc:Fallback>
+            <w:pict>
+              <v:shape w14:anchorId="593124F8" id="Text Box 16" o:spid="_x0000_s1039" type="#_x0000_t202" style="position:absolute;margin-left:407.5pt;margin-top:54.55pt;width:89.6pt;height:43.65pt;z-index:251671552;visibility:visible;mso-wrap-style:square;mso-width-percent:0;mso-height-percent:0;mso-wrap-distance-left:9pt;mso-wrap-distance-top:0;mso-wrap-distance-right:9pt;mso-wrap-distance-bottom:0;mso-position-horizontal:absolute;mso-position-horizontal-relative:text;mso-position-vertical:absolute;mso-position-vertical-relative:text;mso-width-percent:0;mso-height-percent:0;mso-width-relative:page;mso-height-relative:page;v-text-anchor:top" o:gfxdata="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" fillcolor="#ffc000 [3207]" strokecolor="#f2f2f2 [3041]" strokeweight="3pt">
+                <v:shadow on="t" color="#7f5f00 [1607]" opacity=".5" offset="1pt"/>
+                <v:textbox>
+                  <w:txbxContent>
+                    <w:p>
+                      <w:pPr>
+                        <w:rPr>
+                          <w:rFonts w:ascii="Tahoma" w:hAnsi="Tahoma" w:cs="Tahoma"/>
+                          <w:sz w:val="22"/>
+                          <w:lang w:val="id-ID"/>
+                        </w:rPr>
+                      </w:pPr>
+                      <w:r>
+                        <w:rPr>
+                          <w:rFonts w:ascii="Tahoma" w:hAnsi="Tahoma" w:cs="Tahoma"/>
+                          <w:sz w:val="22"/>
+                          <w:lang w:val="id-ID"/>
+                        </w:rPr>
+                        <w:t>Data Kostumer</w:t>
+                      </w:r>
+                    </w:p>
+                  </w:txbxContent>
+                </v:textbox>
+              </v:shape>
+            </w:pict>
+          </mc:Fallback>
+        </mc:AlternateContent>
       </w:r>
       <w:r>
         <w:rPr>
           <w:noProof/>
           <w:lang w:val="id-ID" w:eastAsia="id-ID"/>
         </w:rPr>
-        <w:pict w14:anchorId="4D6431B5">
-          <v:shape id="_x0000_s1036" type="#_x0000_t202" style="position:absolute;margin-left:274.2pt;margin-top:54.55pt;width:91.95pt;height:42.1pt;z-index:251667456" fillcolor="#ffc000 [3207]" strokecolor="#f2f2f2 [3041]" strokeweight="3pt">
-            <v:shadow on="t" type="perspective" color="#7f5f00 [1607]" opacity=".5" offset="1pt" offset2="-1pt"/>
-            <v:textbox>
-              <w:txbxContent>
-                <w:p>
-                  <w:pPr>
-                    <w:rPr>
-                      <w:rFonts w:ascii="Tahoma" w:hAnsi="Tahoma" w:cs="Tahoma"/>
-                      <w:lang w:val="id-ID"/>
-                    </w:rPr>
-                  </w:pPr>
-                  <w:r>
-                    <w:rPr>
-                      <w:rFonts w:ascii="Tahoma" w:hAnsi="Tahoma" w:cs="Tahoma"/>
-                      <w:sz w:val="20"/>
-                      <w:lang w:val="id-ID"/>
-                    </w:rPr>
-                    <w:t>Pemesanan dan Pembayaran</w:t>
-                  </w:r>
-                </w:p>
-              </w:txbxContent>
-            </v:textbox>
-          </v:shape>
-        </w:pict>
+        <mc:AlternateContent>
+          <mc:Choice Requires="wps">
+            <w:drawing>
+              <wp:anchor distT="0" distB="0" distL="114300" distR="114300" simplePos="0" relativeHeight="251667456" behindDoc="0" locked="0" layoutInCell="1" allowOverlap="1" wp14:anchorId="4D6431B5" wp14:editId="1954F6D4">
+                <wp:simplePos x="0" y="0"/>
+                <wp:positionH relativeFrom="column">
+                  <wp:posOffset>3482340</wp:posOffset>
+                </wp:positionH>
+                <wp:positionV relativeFrom="paragraph">
+                  <wp:posOffset>692785</wp:posOffset>
+                </wp:positionV>
+                <wp:extent cx="1167765" cy="534670"/>
+                <wp:effectExtent l="24765" t="20320" r="36195" b="45085"/>
+                <wp:wrapNone/>
+                <wp:docPr id="4" name="Text Box 12"/>
+                <wp:cNvGraphicFramePr>
+                  <a:graphicFrameLocks xmlns:a="http://schemas.openxmlformats.org/drawingml/2006/main"/>
+                </wp:cNvGraphicFramePr>
+                <a:graphic xmlns:a="http://schemas.openxmlformats.org/drawingml/2006/main">
+                  <a:graphicData uri="http://schemas.microsoft.com/office/word/2010/wordprocessingShape">
+                    <wps:wsp>
+                      <wps:cNvSpPr txBox="1">
+                        <a:spLocks noChangeArrowheads="1"/>
+                      </wps:cNvSpPr>
+                      <wps:spPr bwMode="auto">
+                        <a:xfrm>
+                          <a:off x="0" y="0"/>
+                          <a:ext cx="1167765" cy="534670"/>
+                        </a:xfrm>
+                        <a:prstGeom prst="rect">
+                          <a:avLst/>
+                        </a:prstGeom>
+                        <a:solidFill>
+                          <a:schemeClr val="accent4">
+                            <a:lumMod val="100000"/>
+                            <a:lumOff val="0"/>
+                          </a:schemeClr>
+                        </a:solidFill>
+                        <a:ln w="38100">
+                          <a:solidFill>
+                            <a:schemeClr val="lt1">
+                              <a:lumMod val="95000"/>
+                              <a:lumOff val="0"/>
+                            </a:schemeClr>
+                          </a:solidFill>
+                          <a:miter lim="800000"/>
+                          <a:headEnd/>
+                          <a:tailEnd/>
+                        </a:ln>
+                        <a:effectLst>
+                          <a:outerShdw dist="28398" dir="3806097" algn="ctr" rotWithShape="0">
+                            <a:schemeClr val="accent4">
+                              <a:lumMod val="50000"/>
+                              <a:lumOff val="0"/>
+                              <a:alpha val="50000"/>
+                            </a:schemeClr>
+                          </a:outerShdw>
+                        </a:effectLst>
+                      </wps:spPr>
+                      <wps:txbx>
+                        <w:txbxContent>
+                          <w:p>
+                            <w:pPr>
+                              <w:rPr>
+                                <w:rFonts w:ascii="Tahoma" w:hAnsi="Tahoma" w:cs="Tahoma"/>
+                                <w:lang w:val="id-ID"/>
+                              </w:rPr>
+                            </w:pPr>
+                            <w:r>
+                              <w:rPr>
+                                <w:rFonts w:ascii="Tahoma" w:hAnsi="Tahoma" w:cs="Tahoma"/>
+                                <w:sz w:val="20"/>
+                                <w:lang w:val="id-ID"/>
+                              </w:rPr>
+                              <w:t>Pemesanan dan Pembayaran</w:t>
+                            </w:r>
+                          </w:p>
+                        </w:txbxContent>
+                      </wps:txbx>
+                      <wps:bodyPr rot="0" vert="horz" wrap="square" lIns="91440" tIns="45720" rIns="91440" bIns="45720" anchor="t" anchorCtr="0" upright="1">
+                        <a:noAutofit/>
+                      </wps:bodyPr>
+                    </wps:wsp>
+                  </a:graphicData>
+                </a:graphic>
+                <wp14:sizeRelH relativeFrom="page">
+                  <wp14:pctWidth>0</wp14:pctWidth>
+                </wp14:sizeRelH>
+                <wp14:sizeRelV relativeFrom="page">
+                  <wp14:pctHeight>0</wp14:pctHeight>
+                </wp14:sizeRelV>
+              </wp:anchor>
+            </w:drawing>
+          </mc:Choice>
+          <mc:Fallback>
+            <w:pict>
+              <v:shape w14:anchorId="4D6431B5" id="Text Box 12" o:spid="_x0000_s1040" type="#_x0000_t202" style="position:absolute;margin-left:274.2pt;margin-top:54.55pt;width:91.95pt;height:42.1pt;z-index:251667456;visibility:visible;mso-wrap-style:square;mso-width-percent:0;mso-height-percent:0;mso-wrap-distance-left:9pt;mso-wrap-distance-top:0;mso-wrap-distance-right:9pt;mso-wrap-distance-bottom:0;mso-position-horizontal:absolute;mso-position-horizontal-relative:text;mso-position-vertical:absolute;mso-position-vertical-relative:text;mso-width-percent:0;mso-height-percent:0;mso-width-relative:page;mso-height-relative:page;v-text-anchor:top" o:gfxdata="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" fillcolor="#ffc000 [3207]" strokecolor="#f2f2f2 [3041]" strokeweight="3pt">
+                <v:shadow on="t" color="#7f5f00 [1607]" opacity=".5" offset="1pt"/>
+                <v:textbox>
+                  <w:txbxContent>
+                    <w:p>
+                      <w:pPr>
+                        <w:rPr>
+                          <w:rFonts w:ascii="Tahoma" w:hAnsi="Tahoma" w:cs="Tahoma"/>
+                          <w:lang w:val="id-ID"/>
+                        </w:rPr>
+                      </w:pPr>
+                      <w:r>
+                        <w:rPr>
+                          <w:rFonts w:ascii="Tahoma" w:hAnsi="Tahoma" w:cs="Tahoma"/>
+                          <w:sz w:val="20"/>
+                          <w:lang w:val="id-ID"/>
+                        </w:rPr>
+                        <w:t>Pemesanan dan Pembayaran</w:t>
+                      </w:r>
+                    </w:p>
+                  </w:txbxContent>
+                </v:textbox>
+              </v:shape>
+            </w:pict>
+          </mc:Fallback>
+        </mc:AlternateContent>
       </w:r>
       <w:r>
         <w:rPr>
           <w:noProof/>
           <w:lang w:val="id-ID" w:eastAsia="id-ID"/>
         </w:rPr>
-        <w:pict w14:anchorId="17D3D103">
-          <v:shape id="_x0000_s1028" type="#_x0000_t202" style="position:absolute;margin-left:-40.6pt;margin-top:54.55pt;width:107.25pt;height:42.1pt;z-index:251659264" fillcolor="#ffc000 [3207]" strokecolor="#f2f2f2 [3041]" strokeweight="3pt">
-            <v:shadow on="t" type="perspective" color="#7f5f00 [1607]" opacity=".5" offset="1pt" offset2="-1pt"/>
-            <v:textbox>
-              <w:txbxContent>
-                <w:p>
-                  <w:pPr>
-                    <w:rPr>
-                      <w:rFonts w:ascii="Tahoma" w:hAnsi="Tahoma" w:cs="Tahoma"/>
-                      <w:sz w:val="20"/>
-                      <w:szCs w:val="20"/>
-                      <w:lang w:val="id-ID"/>
-                    </w:rPr>
-                  </w:pPr>
-                  <w:r>
-                    <w:rPr>
-                      <w:rFonts w:ascii="Tahoma" w:hAnsi="Tahoma" w:cs="Tahoma"/>
-                      <w:sz w:val="20"/>
-                      <w:szCs w:val="20"/>
-                      <w:lang w:val="id-ID"/>
-                    </w:rPr>
-                    <w:t>Komponen Game yang hilang</w:t>
-                  </w:r>
-                </w:p>
-              </w:txbxContent>
-            </v:textbox>
-          </v:shape>
-        </w:pict>
+        <mc:AlternateContent>
+          <mc:Choice Requires="wps">
+            <w:drawing>
+              <wp:anchor distT="0" distB="0" distL="114300" distR="114300" simplePos="0" relativeHeight="251659264" behindDoc="0" locked="0" layoutInCell="1" allowOverlap="1" wp14:anchorId="17D3D103" wp14:editId="541D2DE8">
+                <wp:simplePos x="0" y="0"/>
+                <wp:positionH relativeFrom="column">
+                  <wp:posOffset>-515620</wp:posOffset>
+                </wp:positionH>
+                <wp:positionV relativeFrom="paragraph">
+                  <wp:posOffset>692785</wp:posOffset>
+                </wp:positionV>
+                <wp:extent cx="1362075" cy="534670"/>
+                <wp:effectExtent l="27305" t="20320" r="39370" b="45085"/>
+                <wp:wrapNone/>
+                <wp:docPr id="3" name="Text Box 4"/>
+                <wp:cNvGraphicFramePr>
+                  <a:graphicFrameLocks xmlns:a="http://schemas.openxmlformats.org/drawingml/2006/main"/>
+                </wp:cNvGraphicFramePr>
+                <a:graphic xmlns:a="http://schemas.openxmlformats.org/drawingml/2006/main">
+                  <a:graphicData uri="http://schemas.microsoft.com/office/word/2010/wordprocessingShape">
+                    <wps:wsp>
+                      <wps:cNvSpPr txBox="1">
+                        <a:spLocks noChangeArrowheads="1"/>
+                      </wps:cNvSpPr>
+                      <wps:spPr bwMode="auto">
+                        <a:xfrm>
+                          <a:off x="0" y="0"/>
+                          <a:ext cx="1362075" cy="534670"/>
+                        </a:xfrm>
+                        <a:prstGeom prst="rect">
+                          <a:avLst/>
+                        </a:prstGeom>
+                        <a:solidFill>
+                          <a:schemeClr val="accent4">
+                            <a:lumMod val="100000"/>
+                            <a:lumOff val="0"/>
+                          </a:schemeClr>
+                        </a:solidFill>
+                        <a:ln w="38100">
+                          <a:solidFill>
+                            <a:schemeClr val="lt1">
+                              <a:lumMod val="95000"/>
+                              <a:lumOff val="0"/>
+                            </a:schemeClr>
+                          </a:solidFill>
+                          <a:miter lim="800000"/>
+                          <a:headEnd/>
+                          <a:tailEnd/>
+                        </a:ln>
+                        <a:effectLst>
+                          <a:outerShdw dist="28398" dir="3806097" algn="ctr" rotWithShape="0">
+                            <a:schemeClr val="accent4">
+                              <a:lumMod val="50000"/>
+                              <a:lumOff val="0"/>
+                              <a:alpha val="50000"/>
+                            </a:schemeClr>
+                          </a:outerShdw>
+                        </a:effectLst>
+                      </wps:spPr>
+                      <wps:txbx>
+                        <w:txbxContent>
+                          <w:p>
+                            <w:pPr>
+                              <w:rPr>
+                                <w:rFonts w:ascii="Tahoma" w:hAnsi="Tahoma" w:cs="Tahoma"/>
+                                <w:sz w:val="20"/>
+                                <w:szCs w:val="20"/>
+                                <w:lang w:val="id-ID"/>
+                              </w:rPr>
+                            </w:pPr>
+                            <w:r>
+                              <w:rPr>
+                                <w:rFonts w:ascii="Tahoma" w:hAnsi="Tahoma" w:cs="Tahoma"/>
+                                <w:sz w:val="20"/>
+                                <w:szCs w:val="20"/>
+                                <w:lang w:val="id-ID"/>
+                              </w:rPr>
+                              <w:t>Komponen Game yang hilang</w:t>
+                            </w:r>
+                          </w:p>
+                        </w:txbxContent>
+                      </wps:txbx>
+                      <wps:bodyPr rot="0" vert="horz" wrap="square" lIns="91440" tIns="45720" rIns="91440" bIns="45720" anchor="t" anchorCtr="0" upright="1">
+                        <a:noAutofit/>
+                      </wps:bodyPr>
+                    </wps:wsp>
+                  </a:graphicData>
+                </a:graphic>
+                <wp14:sizeRelH relativeFrom="page">
+                  <wp14:pctWidth>0</wp14:pctWidth>
+                </wp14:sizeRelH>
+                <wp14:sizeRelV relativeFrom="page">
+                  <wp14:pctHeight>0</wp14:pctHeight>
+                </wp14:sizeRelV>
+              </wp:anchor>
+            </w:drawing>
+          </mc:Choice>
+          <mc:Fallback>
+            <w:pict>
+              <v:shape w14:anchorId="17D3D103" id="Text Box 4" o:spid="_x0000_s1041" type="#_x0000_t202" style="position:absolute;margin-left:-40.6pt;margin-top:54.55pt;width:107.25pt;height:42.1pt;z-index:251659264;visibility:visible;mso-wrap-style:square;mso-width-percent:0;mso-height-percent:0;mso-wrap-distance-left:9pt;mso-wrap-distance-top:0;mso-wrap-distance-right:9pt;mso-wrap-distance-bottom:0;mso-position-horizontal:absolute;mso-position-horizontal-relative:text;mso-position-vertical:absolute;mso-position-vertical-relative:text;mso-width-percent:0;mso-height-percent:0;mso-width-relative:page;mso-height-relative:page;v-text-anchor:top" o:gfxdata="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" fillcolor="#ffc000 [3207]" strokecolor="#f2f2f2 [3041]" strokeweight="3pt">
+                <v:shadow on="t" color="#7f5f00 [1607]" opacity=".5" offset="1pt"/>
+                <v:textbox>
+                  <w:txbxContent>
+                    <w:p>
+                      <w:pPr>
+                        <w:rPr>
+                          <w:rFonts w:ascii="Tahoma" w:hAnsi="Tahoma" w:cs="Tahoma"/>
+                          <w:sz w:val="20"/>
+                          <w:szCs w:val="20"/>
+                          <w:lang w:val="id-ID"/>
+                        </w:rPr>
+                      </w:pPr>
+                      <w:r>
+                        <w:rPr>
+                          <w:rFonts w:ascii="Tahoma" w:hAnsi="Tahoma" w:cs="Tahoma"/>
+                          <w:sz w:val="20"/>
+                          <w:szCs w:val="20"/>
+                          <w:lang w:val="id-ID"/>
+                        </w:rPr>
+                        <w:t>Komponen Game yang hilang</w:t>
+                      </w:r>
+                    </w:p>
+                  </w:txbxContent>
+                </v:textbox>
+              </v:shape>
+            </w:pict>
+          </mc:Fallback>
+        </mc:AlternateContent>
       </w:r>
       <w:r>
         <w:rPr>
           <w:noProof/>
           <w:lang w:val="id-ID" w:eastAsia="id-ID"/>
         </w:rPr>
-        <w:pict w14:anchorId="340614EA">
-          <v:shape id="_x0000_s1032" type="#_x0000_t202" style="position:absolute;margin-left:119.5pt;margin-top:54.55pt;width:104.2pt;height:42.1pt;z-index:251663360" fillcolor="#ffc000 [3207]" strokecolor="#f2f2f2 [3041]" strokeweight="3pt">
-            <v:shadow on="t" type="perspective" color="#7f5f00 [1607]" opacity=".5" offset="1pt" offset2="-1pt"/>
-            <v:textbox>
-              <w:txbxContent>
-                <w:p>
-                  <w:pPr>
-                    <w:rPr>
-                      <w:rFonts w:ascii="Tahoma" w:hAnsi="Tahoma" w:cs="Tahoma"/>
-                      <w:lang w:val="id-ID"/>
-                    </w:rPr>
-                  </w:pPr>
-                  <w:r>
-                    <w:rPr>
-                      <w:rFonts w:ascii="Tahoma" w:hAnsi="Tahoma" w:cs="Tahoma"/>
-                      <w:lang w:val="id-ID"/>
-                    </w:rPr>
-                    <w:t>Buku Catatan</w:t>
-                  </w:r>
-                </w:p>
-              </w:txbxContent>
-            </v:textbox>
-          </v:shape>
-        </w:pict>
+        <mc:AlternateContent>
+          <mc:Choice Requires="wps">
+            <w:drawing>
+              <wp:anchor distT="0" distB="0" distL="114300" distR="114300" simplePos="0" relativeHeight="251663360" behindDoc="0" locked="0" layoutInCell="1" allowOverlap="1" wp14:anchorId="340614EA" wp14:editId="7F29DBBF">
+                <wp:simplePos x="0" y="0"/>
+                <wp:positionH relativeFrom="column">
+                  <wp:posOffset>1517650</wp:posOffset>
+                </wp:positionH>
+                <wp:positionV relativeFrom="paragraph">
+                  <wp:posOffset>692785</wp:posOffset>
+                </wp:positionV>
+                <wp:extent cx="1323340" cy="534670"/>
+                <wp:effectExtent l="22225" t="20320" r="35560" b="45085"/>
+                <wp:wrapNone/>
+                <wp:docPr id="2" name="Text Box 8"/>
+                <wp:cNvGraphicFramePr>
+                  <a:graphicFrameLocks xmlns:a="http://schemas.openxmlformats.org/drawingml/2006/main"/>
+                </wp:cNvGraphicFramePr>
+                <a:graphic xmlns:a="http://schemas.openxmlformats.org/drawingml/2006/main">
+                  <a:graphicData uri="http://schemas.microsoft.com/office/word/2010/wordprocessingShape">
+                    <wps:wsp>
+                      <wps:cNvSpPr txBox="1">
+                        <a:spLocks noChangeArrowheads="1"/>
+                      </wps:cNvSpPr>
+                      <wps:spPr bwMode="auto">
+                        <a:xfrm>
+                          <a:off x="0" y="0"/>
+                          <a:ext cx="1323340" cy="534670"/>
+                        </a:xfrm>
+                        <a:prstGeom prst="rect">
+                          <a:avLst/>
+                        </a:prstGeom>
+                        <a:solidFill>
+                          <a:schemeClr val="accent4">
+                            <a:lumMod val="100000"/>
+                            <a:lumOff val="0"/>
+                          </a:schemeClr>
+                        </a:solidFill>
+                        <a:ln w="38100">
+                          <a:solidFill>
+                            <a:schemeClr val="lt1">
+                              <a:lumMod val="95000"/>
+                              <a:lumOff val="0"/>
+                            </a:schemeClr>
+                          </a:solidFill>
+                          <a:miter lim="800000"/>
+                          <a:headEnd/>
+                          <a:tailEnd/>
+                        </a:ln>
+                        <a:effectLst>
+                          <a:outerShdw dist="28398" dir="3806097" algn="ctr" rotWithShape="0">
+                            <a:schemeClr val="accent4">
+                              <a:lumMod val="50000"/>
+                              <a:lumOff val="0"/>
+                              <a:alpha val="50000"/>
+                            </a:schemeClr>
+                          </a:outerShdw>
+                        </a:effectLst>
+                      </wps:spPr>
+                      <wps:txbx>
+                        <w:txbxContent>
+                          <w:p>
+                            <w:pPr>
+                              <w:rPr>
+                                <w:rFonts w:ascii="Tahoma" w:hAnsi="Tahoma" w:cs="Tahoma"/>
+                                <w:lang w:val="id-ID"/>
+                              </w:rPr>
+                            </w:pPr>
+                            <w:r>
+                              <w:rPr>
+                                <w:rFonts w:ascii="Tahoma" w:hAnsi="Tahoma" w:cs="Tahoma"/>
+                                <w:lang w:val="id-ID"/>
+                              </w:rPr>
+                              <w:t>Buku Catatan</w:t>
+                            </w:r>
+                          </w:p>
+                        </w:txbxContent>
+                      </wps:txbx>
+                      <wps:bodyPr rot="0" vert="horz" wrap="square" lIns="91440" tIns="45720" rIns="91440" bIns="45720" anchor="t" anchorCtr="0" upright="1">
+                        <a:noAutofit/>
+                      </wps:bodyPr>
+                    </wps:wsp>
+                  </a:graphicData>
+                </a:graphic>
+                <wp14:sizeRelH relativeFrom="page">
+                  <wp14:pctWidth>0</wp14:pctWidth>
+                </wp14:sizeRelH>
+                <wp14:sizeRelV relativeFrom="page">
+                  <wp14:pctHeight>0</wp14:pctHeight>
+                </wp14:sizeRelV>
+              </wp:anchor>
+            </w:drawing>
+          </mc:Choice>
+          <mc:Fallback>
+            <w:pict>
+              <v:shape w14:anchorId="340614EA" id="Text Box 8" o:spid="_x0000_s1042" type="#_x0000_t202" style="position:absolute;margin-left:119.5pt;margin-top:54.55pt;width:104.2pt;height:42.1pt;z-index:251663360;visibility:visible;mso-wrap-style:square;mso-width-percent:0;mso-height-percent:0;mso-wrap-distance-left:9pt;mso-wrap-distance-top:0;mso-wrap-distance-right:9pt;mso-wrap-distance-bottom:0;mso-position-horizontal:absolute;mso-position-horizontal-relative:text;mso-position-vertical:absolute;mso-position-vertical-relative:text;mso-width-percent:0;mso-height-percent:0;mso-width-relative:page;mso-height-relative:page;v-text-anchor:top" o:gfxdata="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" fillcolor="#ffc000 [3207]" strokecolor="#f2f2f2 [3041]" strokeweight="3pt">
+                <v:shadow on="t" color="#7f5f00 [1607]" opacity=".5" offset="1pt"/>
+                <v:textbox>
+                  <w:txbxContent>
+                    <w:p>
+                      <w:pPr>
+                        <w:rPr>
+                          <w:rFonts w:ascii="Tahoma" w:hAnsi="Tahoma" w:cs="Tahoma"/>
+                          <w:lang w:val="id-ID"/>
+                        </w:rPr>
+                      </w:pPr>
+                      <w:r>
+                        <w:rPr>
+                          <w:rFonts w:ascii="Tahoma" w:hAnsi="Tahoma" w:cs="Tahoma"/>
+                          <w:lang w:val="id-ID"/>
+                        </w:rPr>
+                        <w:t>Buku Catatan</w:t>
+                      </w:r>
+                    </w:p>
+                  </w:txbxContent>
+                </v:textbox>
+              </v:shape>
+            </w:pict>
+          </mc:Fallback>
+        </mc:AlternateContent>
       </w:r>
       <w:r>
         <w:rPr>
@@ -2632,7 +5434,7 @@
     </w:p>
     <w:p>
       <w:pPr>
-        <w:pStyle w:val="ListParagraph"/>
+        <w:pStyle w:val="DaftarParagraf"/>
         <w:numPr>
           <w:ilvl w:val="0"/>
           <w:numId w:val="1"/>
@@ -2674,7 +5476,7 @@
     </w:p>
     <w:p>
       <w:pPr>
-        <w:pStyle w:val="ListParagraph"/>
+        <w:pStyle w:val="DaftarParagraf"/>
         <w:ind w:firstLine="720"/>
         <w:jc w:val="both"/>
         <w:rPr>
@@ -2689,7 +5491,43 @@
           <w:bCs/>
           <w:lang w:val="id-ID"/>
         </w:rPr>
-        <w:t>Dalam Pelaksanaanya digunakan Gantt Chart sebagai penjadwalam dengan jumlah hari yang sudah ditentukan untuk tahap tahap dalam pembuatan/kegiatan, menjadikan proses dalam seluruh kegitan akan dicatata supaya lebih terstruktur dan prosesnya lebih efisien.</w:t>
+        <w:t xml:space="preserve">Dalam </w:t>
+      </w:r>
+      <w:proofErr w:type="spellStart"/>
+      <w:r>
+        <w:rPr>
+          <w:rFonts w:ascii="Arial Narrow" w:hAnsi="Arial Narrow"/>
+          <w:bCs/>
+          <w:lang w:val="id-ID"/>
+        </w:rPr>
+        <w:t>Pelaksanaanya</w:t>
+      </w:r>
+      <w:proofErr w:type="spellEnd"/>
+      <w:r>
+        <w:rPr>
+          <w:rFonts w:ascii="Arial Narrow" w:hAnsi="Arial Narrow"/>
+          <w:bCs/>
+          <w:lang w:val="id-ID"/>
+        </w:rPr>
+        <w:t xml:space="preserve"> digunakan </w:t>
+      </w:r>
+      <w:proofErr w:type="spellStart"/>
+      <w:r>
+        <w:rPr>
+          <w:rFonts w:ascii="Arial Narrow" w:hAnsi="Arial Narrow"/>
+          <w:bCs/>
+          <w:lang w:val="id-ID"/>
+        </w:rPr>
+        <w:t>Gantt</w:t>
+      </w:r>
+      <w:proofErr w:type="spellEnd"/>
+      <w:r>
+        <w:rPr>
+          <w:rFonts w:ascii="Arial Narrow" w:hAnsi="Arial Narrow"/>
+          <w:bCs/>
+          <w:lang w:val="id-ID"/>
+        </w:rPr>
+        <w:t xml:space="preserve"> Chart sebagai penjadwalam dengan jumlah hari yang sudah ditentukan untuk tahap tahap dalam pembuatan/kegiatan, menjadikan proses dalam seluruh kegitan akan dicatata supaya lebih terstruktur dan prosesnya lebih efisien.</w:t>
       </w:r>
     </w:p>
     <w:tbl>
@@ -5615,11 +8453,2824 @@
     </w:p>
     <w:p>
       <w:pPr>
+        <w:spacing w:line="259" w:lineRule="auto"/>
+        <w:jc w:val="left"/>
+        <w:rPr>
+          <w:rFonts w:ascii="Arial Narrow" w:hAnsi="Arial Narrow"/>
+          <w:bCs/>
+          <w:lang w:val="id-ID"/>
+        </w:rPr>
+      </w:pPr>
+      <w:r>
+        <w:rPr>
+          <w:rFonts w:ascii="Arial Narrow" w:hAnsi="Arial Narrow"/>
+          <w:bCs/>
+          <w:lang w:val="id-ID"/>
+        </w:rPr>
+        <w:br w:type="page"/>
+      </w:r>
+    </w:p>
+    <w:p>
+      <w:pPr>
+        <w:pStyle w:val="DaftarParagraf"/>
+        <w:numPr>
+          <w:ilvl w:val="0"/>
+          <w:numId w:val="1"/>
+        </w:numPr>
         <w:jc w:val="both"/>
         <w:rPr>
           <w:rFonts w:ascii="Arial Narrow" w:hAnsi="Arial Narrow"/>
+          <w:b/>
           <w:bCs/>
           <w:lang w:val="id-ID"/>
+        </w:rPr>
+      </w:pPr>
+      <w:r>
+        <w:rPr>
+          <w:rFonts w:ascii="Arial Narrow" w:hAnsi="Arial Narrow"/>
+          <w:b/>
+          <w:bCs/>
+        </w:rPr>
+        <w:lastRenderedPageBreak/>
+        <w:t>Cost</w:t>
+      </w:r>
+      <w:r>
+        <w:rPr>
+          <w:rFonts w:ascii="Arial Narrow" w:hAnsi="Arial Narrow"/>
+          <w:b/>
+          <w:bCs/>
+        </w:rPr>
+        <w:t xml:space="preserve"> </w:t>
+      </w:r>
+      <w:r>
+        <w:rPr>
+          <w:rFonts w:ascii="Arial Narrow" w:hAnsi="Arial Narrow"/>
+        </w:rPr>
+        <w:t>(aufa)</w:t>
+      </w:r>
+    </w:p>
+    <w:tbl>
+      <w:tblPr>
+        <w:tblStyle w:val="KisiTabel"/>
+        <w:tblW w:w="16027" w:type="dxa"/>
+        <w:tblLook w:val="04A0" w:firstRow="1" w:lastRow="0" w:firstColumn="1" w:lastColumn="0" w:noHBand="0" w:noVBand="1"/>
+      </w:tblPr>
+      <w:tblGrid>
+        <w:gridCol w:w="479"/>
+        <w:gridCol w:w="3013"/>
+        <w:gridCol w:w="621"/>
+        <w:gridCol w:w="1424"/>
+        <w:gridCol w:w="1416"/>
+        <w:gridCol w:w="1698"/>
+        <w:gridCol w:w="1708"/>
+        <w:gridCol w:w="1417"/>
+        <w:gridCol w:w="1417"/>
+        <w:gridCol w:w="1417"/>
+        <w:gridCol w:w="1417"/>
+      </w:tblGrid>
+      <w:tr>
+        <w:trPr>
+          <w:gridAfter w:val="4"/>
+          <w:wAfter w:w="5700" w:type="dxa"/>
+          <w:trHeight w:val="482"/>
+        </w:trPr>
+        <w:tc>
+          <w:tcPr>
+            <w:tcW w:w="458" w:type="dxa"/>
+          </w:tcPr>
+          <w:p>
+            <w:pPr>
+              <w:rPr>
+                <w:rFonts w:ascii="Arial Narrow" w:hAnsi="Arial Narrow"/>
+                <w:b/>
+              </w:rPr>
+            </w:pPr>
+            <w:r>
+              <w:rPr>
+                <w:rFonts w:ascii="Arial Narrow" w:hAnsi="Arial Narrow"/>
+                <w:b/>
+              </w:rPr>
+              <w:t>No</w:t>
+            </w:r>
+          </w:p>
+        </w:tc>
+        <w:tc>
+          <w:tcPr>
+            <w:tcW w:w="3024" w:type="dxa"/>
+          </w:tcPr>
+          <w:p>
+            <w:pPr>
+              <w:rPr>
+                <w:rFonts w:ascii="Arial Narrow" w:hAnsi="Arial Narrow"/>
+                <w:bCs/>
+              </w:rPr>
+            </w:pPr>
+          </w:p>
+        </w:tc>
+        <w:tc>
+          <w:tcPr>
+            <w:tcW w:w="587" w:type="dxa"/>
+          </w:tcPr>
+          <w:p>
+            <w:pPr>
+              <w:rPr>
+                <w:rFonts w:ascii="Arial Narrow" w:hAnsi="Arial Narrow"/>
+                <w:bCs/>
+              </w:rPr>
+            </w:pPr>
+            <w:r>
+              <w:rPr>
+                <w:rFonts w:ascii="Arial Narrow" w:hAnsi="Arial Narrow"/>
+                <w:bCs/>
+              </w:rPr>
+              <w:t>QTY</w:t>
+            </w:r>
+          </w:p>
+        </w:tc>
+        <w:tc>
+          <w:tcPr>
+            <w:tcW w:w="1426" w:type="dxa"/>
+          </w:tcPr>
+          <w:p>
+            <w:pPr>
+              <w:rPr>
+                <w:rFonts w:ascii="Arial Narrow" w:hAnsi="Arial Narrow"/>
+                <w:bCs/>
+              </w:rPr>
+            </w:pPr>
+            <w:r>
+              <w:rPr>
+                <w:rFonts w:ascii="Arial Narrow" w:hAnsi="Arial Narrow"/>
+                <w:bCs/>
+              </w:rPr>
+              <w:t>Cost QTY</w:t>
+            </w:r>
+          </w:p>
+        </w:tc>
+        <w:tc>
+          <w:tcPr>
+            <w:tcW w:w="1417" w:type="dxa"/>
+          </w:tcPr>
+          <w:p>
+            <w:pPr>
+              <w:rPr>
+                <w:rFonts w:ascii="Arial Narrow" w:hAnsi="Arial Narrow"/>
+                <w:bCs/>
+              </w:rPr>
+            </w:pPr>
+            <w:r>
+              <w:rPr>
+                <w:rFonts w:ascii="Arial Narrow" w:hAnsi="Arial Narrow"/>
+                <w:bCs/>
+              </w:rPr>
+              <w:t>Subtotal</w:t>
+            </w:r>
+          </w:p>
+        </w:tc>
+        <w:tc>
+          <w:tcPr>
+            <w:tcW w:w="1701" w:type="dxa"/>
+          </w:tcPr>
+          <w:p>
+            <w:pPr>
+              <w:rPr>
+                <w:rFonts w:ascii="Arial Narrow" w:hAnsi="Arial Narrow"/>
+                <w:bCs/>
+              </w:rPr>
+            </w:pPr>
+            <w:r>
+              <w:rPr>
+                <w:rFonts w:ascii="Arial Narrow" w:hAnsi="Arial Narrow"/>
+                <w:bCs/>
+              </w:rPr>
+              <w:t>WBS Level Total</w:t>
+            </w:r>
+          </w:p>
+        </w:tc>
+        <w:tc>
+          <w:tcPr>
+            <w:tcW w:w="1714" w:type="dxa"/>
+          </w:tcPr>
+          <w:p>
+            <w:pPr>
+              <w:rPr>
+                <w:rFonts w:ascii="Arial Narrow" w:hAnsi="Arial Narrow"/>
+                <w:bCs/>
+              </w:rPr>
+            </w:pPr>
+            <w:r>
+              <w:rPr>
+                <w:rFonts w:ascii="Arial Narrow" w:hAnsi="Arial Narrow"/>
+                <w:bCs/>
+              </w:rPr>
+              <w:t xml:space="preserve">% </w:t>
+            </w:r>
+            <w:proofErr w:type="gramStart"/>
+            <w:r>
+              <w:rPr>
+                <w:rFonts w:ascii="Arial Narrow" w:hAnsi="Arial Narrow"/>
+                <w:bCs/>
+              </w:rPr>
+              <w:t>of</w:t>
+            </w:r>
+            <w:proofErr w:type="gramEnd"/>
+            <w:r>
+              <w:rPr>
+                <w:rFonts w:ascii="Arial Narrow" w:hAnsi="Arial Narrow"/>
+                <w:bCs/>
+              </w:rPr>
+              <w:t xml:space="preserve"> Total</w:t>
+            </w:r>
+          </w:p>
+        </w:tc>
+      </w:tr>
+      <w:tr>
+        <w:trPr>
+          <w:gridAfter w:val="4"/>
+          <w:wAfter w:w="5700" w:type="dxa"/>
+          <w:trHeight w:val="482"/>
+        </w:trPr>
+        <w:tc>
+          <w:tcPr>
+            <w:tcW w:w="458" w:type="dxa"/>
+          </w:tcPr>
+          <w:p>
+            <w:pPr>
+              <w:rPr>
+                <w:rFonts w:ascii="Arial Narrow" w:hAnsi="Arial Narrow"/>
+                <w:b/>
+              </w:rPr>
+            </w:pPr>
+          </w:p>
+        </w:tc>
+        <w:tc>
+          <w:tcPr>
+            <w:tcW w:w="3024" w:type="dxa"/>
+          </w:tcPr>
+          <w:p>
+            <w:pPr>
+              <w:rPr>
+                <w:rFonts w:ascii="Arial Narrow" w:hAnsi="Arial Narrow"/>
+                <w:b/>
+              </w:rPr>
+            </w:pPr>
+            <w:r>
+              <w:rPr>
+                <w:rFonts w:ascii="Arial Narrow" w:hAnsi="Arial Narrow"/>
+                <w:b/>
+              </w:rPr>
+              <w:t>WBS Item</w:t>
+            </w:r>
+          </w:p>
+        </w:tc>
+        <w:tc>
+          <w:tcPr>
+            <w:tcW w:w="587" w:type="dxa"/>
+          </w:tcPr>
+          <w:p>
+            <w:pPr>
+              <w:rPr>
+                <w:rFonts w:ascii="Arial Narrow" w:hAnsi="Arial Narrow"/>
+                <w:bCs/>
+              </w:rPr>
+            </w:pPr>
+          </w:p>
+        </w:tc>
+        <w:tc>
+          <w:tcPr>
+            <w:tcW w:w="1426" w:type="dxa"/>
+          </w:tcPr>
+          <w:p>
+            <w:pPr>
+              <w:rPr>
+                <w:rFonts w:ascii="Arial Narrow" w:hAnsi="Arial Narrow"/>
+                <w:bCs/>
+              </w:rPr>
+            </w:pPr>
+          </w:p>
+        </w:tc>
+        <w:tc>
+          <w:tcPr>
+            <w:tcW w:w="1417" w:type="dxa"/>
+          </w:tcPr>
+          <w:p>
+            <w:pPr>
+              <w:rPr>
+                <w:rFonts w:ascii="Arial Narrow" w:hAnsi="Arial Narrow"/>
+                <w:bCs/>
+              </w:rPr>
+            </w:pPr>
+          </w:p>
+        </w:tc>
+        <w:tc>
+          <w:tcPr>
+            <w:tcW w:w="1701" w:type="dxa"/>
+          </w:tcPr>
+          <w:p>
+            <w:pPr>
+              <w:rPr>
+                <w:rFonts w:ascii="Arial Narrow" w:hAnsi="Arial Narrow"/>
+                <w:bCs/>
+              </w:rPr>
+            </w:pPr>
+          </w:p>
+        </w:tc>
+        <w:tc>
+          <w:tcPr>
+            <w:tcW w:w="1714" w:type="dxa"/>
+          </w:tcPr>
+          <w:p>
+            <w:pPr>
+              <w:rPr>
+                <w:rFonts w:ascii="Arial Narrow" w:hAnsi="Arial Narrow"/>
+                <w:bCs/>
+              </w:rPr>
+            </w:pPr>
+          </w:p>
+        </w:tc>
+      </w:tr>
+      <w:tr>
+        <w:trPr>
+          <w:gridAfter w:val="4"/>
+          <w:wAfter w:w="5700" w:type="dxa"/>
+          <w:trHeight w:val="482"/>
+        </w:trPr>
+        <w:tc>
+          <w:tcPr>
+            <w:tcW w:w="458" w:type="dxa"/>
+          </w:tcPr>
+          <w:p>
+            <w:pPr>
+              <w:rPr>
+                <w:rFonts w:ascii="Arial Narrow" w:hAnsi="Arial Narrow"/>
+                <w:b/>
+              </w:rPr>
+            </w:pPr>
+            <w:r>
+              <w:rPr>
+                <w:rFonts w:ascii="Arial Narrow" w:hAnsi="Arial Narrow"/>
+                <w:b/>
+              </w:rPr>
+              <w:t>1</w:t>
+            </w:r>
+          </w:p>
+        </w:tc>
+        <w:tc>
+          <w:tcPr>
+            <w:tcW w:w="3024" w:type="dxa"/>
+          </w:tcPr>
+          <w:p>
+            <w:pPr>
+              <w:rPr>
+                <w:rFonts w:ascii="Arial Narrow" w:hAnsi="Arial Narrow"/>
+                <w:b/>
+              </w:rPr>
+            </w:pPr>
+            <w:r>
+              <w:rPr>
+                <w:rFonts w:ascii="Arial Narrow" w:hAnsi="Arial Narrow"/>
+                <w:b/>
+              </w:rPr>
+              <w:t>Project Management</w:t>
+            </w:r>
+          </w:p>
+        </w:tc>
+        <w:tc>
+          <w:tcPr>
+            <w:tcW w:w="587" w:type="dxa"/>
+          </w:tcPr>
+          <w:p>
+            <w:pPr>
+              <w:rPr>
+                <w:rFonts w:ascii="Arial Narrow" w:hAnsi="Arial Narrow"/>
+                <w:bCs/>
+              </w:rPr>
+            </w:pPr>
+          </w:p>
+        </w:tc>
+        <w:tc>
+          <w:tcPr>
+            <w:tcW w:w="1426" w:type="dxa"/>
+          </w:tcPr>
+          <w:p>
+            <w:pPr>
+              <w:rPr>
+                <w:rFonts w:ascii="Arial Narrow" w:hAnsi="Arial Narrow"/>
+                <w:bCs/>
+              </w:rPr>
+            </w:pPr>
+          </w:p>
+        </w:tc>
+        <w:tc>
+          <w:tcPr>
+            <w:tcW w:w="1417" w:type="dxa"/>
+          </w:tcPr>
+          <w:p>
+            <w:pPr>
+              <w:rPr>
+                <w:rFonts w:ascii="Arial Narrow" w:hAnsi="Arial Narrow"/>
+                <w:bCs/>
+              </w:rPr>
+            </w:pPr>
+          </w:p>
+        </w:tc>
+        <w:tc>
+          <w:tcPr>
+            <w:tcW w:w="1701" w:type="dxa"/>
+          </w:tcPr>
+          <w:p>
+            <w:pPr>
+              <w:rPr>
+                <w:rFonts w:ascii="Arial Narrow" w:hAnsi="Arial Narrow"/>
+                <w:bCs/>
+              </w:rPr>
+            </w:pPr>
+            <w:r>
+              <w:rPr>
+                <w:rFonts w:ascii="Arial Narrow" w:hAnsi="Arial Narrow"/>
+                <w:bCs/>
+              </w:rPr>
+              <w:t>12</w:t>
+            </w:r>
+            <w:r>
+              <w:rPr>
+                <w:rFonts w:ascii="Arial Narrow" w:hAnsi="Arial Narrow"/>
+                <w:bCs/>
+              </w:rPr>
+              <w:t>,</w:t>
+            </w:r>
+            <w:r>
+              <w:rPr>
+                <w:rFonts w:ascii="Arial Narrow" w:hAnsi="Arial Narrow"/>
+                <w:bCs/>
+              </w:rPr>
+              <w:t>187</w:t>
+            </w:r>
+            <w:r>
+              <w:rPr>
+                <w:rFonts w:ascii="Arial Narrow" w:hAnsi="Arial Narrow"/>
+                <w:bCs/>
+              </w:rPr>
+              <w:t>,</w:t>
+            </w:r>
+            <w:r>
+              <w:rPr>
+                <w:rFonts w:ascii="Arial Narrow" w:hAnsi="Arial Narrow"/>
+                <w:bCs/>
+              </w:rPr>
+              <w:t>500</w:t>
+            </w:r>
+          </w:p>
+        </w:tc>
+        <w:tc>
+          <w:tcPr>
+            <w:tcW w:w="1714" w:type="dxa"/>
+          </w:tcPr>
+          <w:p>
+            <w:pPr>
+              <w:rPr>
+                <w:rFonts w:ascii="Arial Narrow" w:hAnsi="Arial Narrow"/>
+                <w:bCs/>
+              </w:rPr>
+            </w:pPr>
+            <w:r>
+              <w:rPr>
+                <w:rFonts w:ascii="Arial Narrow" w:hAnsi="Arial Narrow"/>
+                <w:bCs/>
+              </w:rPr>
+              <w:t>12,4%</w:t>
+            </w:r>
+          </w:p>
+        </w:tc>
+      </w:tr>
+      <w:tr>
+        <w:trPr>
+          <w:gridAfter w:val="4"/>
+          <w:wAfter w:w="5700" w:type="dxa"/>
+          <w:trHeight w:val="482"/>
+        </w:trPr>
+        <w:tc>
+          <w:tcPr>
+            <w:tcW w:w="458" w:type="dxa"/>
+          </w:tcPr>
+          <w:p>
+            <w:pPr>
+              <w:rPr>
+                <w:rFonts w:ascii="Arial Narrow" w:hAnsi="Arial Narrow"/>
+                <w:b/>
+              </w:rPr>
+            </w:pPr>
+          </w:p>
+        </w:tc>
+        <w:tc>
+          <w:tcPr>
+            <w:tcW w:w="3024" w:type="dxa"/>
+          </w:tcPr>
+          <w:p>
+            <w:pPr>
+              <w:rPr>
+                <w:rFonts w:ascii="Arial Narrow" w:hAnsi="Arial Narrow"/>
+                <w:bCs/>
+              </w:rPr>
+            </w:pPr>
+            <w:r>
+              <w:rPr>
+                <w:rFonts w:ascii="Arial Narrow" w:hAnsi="Arial Narrow"/>
+                <w:bCs/>
+              </w:rPr>
+              <w:t>Project Manager</w:t>
+            </w:r>
+          </w:p>
+        </w:tc>
+        <w:tc>
+          <w:tcPr>
+            <w:tcW w:w="587" w:type="dxa"/>
+          </w:tcPr>
+          <w:p>
+            <w:pPr>
+              <w:rPr>
+                <w:rFonts w:ascii="Arial Narrow" w:hAnsi="Arial Narrow"/>
+                <w:bCs/>
+              </w:rPr>
+            </w:pPr>
+            <w:r>
+              <w:rPr>
+                <w:rFonts w:ascii="Arial Narrow" w:hAnsi="Arial Narrow"/>
+                <w:bCs/>
+              </w:rPr>
+              <w:t>1</w:t>
+            </w:r>
+          </w:p>
+        </w:tc>
+        <w:tc>
+          <w:tcPr>
+            <w:tcW w:w="1426" w:type="dxa"/>
+          </w:tcPr>
+          <w:p>
+            <w:pPr>
+              <w:rPr>
+                <w:rFonts w:ascii="Arial Narrow" w:hAnsi="Arial Narrow"/>
+                <w:bCs/>
+              </w:rPr>
+            </w:pPr>
+            <w:r>
+              <w:rPr>
+                <w:rFonts w:ascii="Arial Narrow" w:hAnsi="Arial Narrow"/>
+                <w:bCs/>
+              </w:rPr>
+              <w:t>4,500,000</w:t>
+            </w:r>
+          </w:p>
+        </w:tc>
+        <w:tc>
+          <w:tcPr>
+            <w:tcW w:w="1417" w:type="dxa"/>
+          </w:tcPr>
+          <w:p>
+            <w:pPr>
+              <w:rPr>
+                <w:rFonts w:ascii="Arial Narrow" w:hAnsi="Arial Narrow"/>
+                <w:bCs/>
+              </w:rPr>
+            </w:pPr>
+            <w:r>
+              <w:rPr>
+                <w:rFonts w:ascii="Arial Narrow" w:hAnsi="Arial Narrow"/>
+                <w:bCs/>
+              </w:rPr>
+              <w:t>4,500</w:t>
+            </w:r>
+            <w:r>
+              <w:rPr>
+                <w:rFonts w:ascii="Arial Narrow" w:hAnsi="Arial Narrow"/>
+                <w:bCs/>
+              </w:rPr>
+              <w:t>,000</w:t>
+            </w:r>
+          </w:p>
+        </w:tc>
+        <w:tc>
+          <w:tcPr>
+            <w:tcW w:w="1701" w:type="dxa"/>
+          </w:tcPr>
+          <w:p>
+            <w:pPr>
+              <w:rPr>
+                <w:rFonts w:ascii="Arial Narrow" w:hAnsi="Arial Narrow"/>
+                <w:bCs/>
+              </w:rPr>
+            </w:pPr>
+          </w:p>
+        </w:tc>
+        <w:tc>
+          <w:tcPr>
+            <w:tcW w:w="1714" w:type="dxa"/>
+          </w:tcPr>
+          <w:p>
+            <w:pPr>
+              <w:rPr>
+                <w:rFonts w:ascii="Arial Narrow" w:hAnsi="Arial Narrow"/>
+                <w:bCs/>
+              </w:rPr>
+            </w:pPr>
+          </w:p>
+        </w:tc>
+      </w:tr>
+      <w:tr>
+        <w:trPr>
+          <w:gridAfter w:val="4"/>
+          <w:wAfter w:w="5700" w:type="dxa"/>
+          <w:trHeight w:val="482"/>
+        </w:trPr>
+        <w:tc>
+          <w:tcPr>
+            <w:tcW w:w="458" w:type="dxa"/>
+          </w:tcPr>
+          <w:p>
+            <w:pPr>
+              <w:rPr>
+                <w:rFonts w:ascii="Arial Narrow" w:hAnsi="Arial Narrow"/>
+                <w:b/>
+              </w:rPr>
+            </w:pPr>
+          </w:p>
+        </w:tc>
+        <w:tc>
+          <w:tcPr>
+            <w:tcW w:w="3024" w:type="dxa"/>
+          </w:tcPr>
+          <w:p>
+            <w:pPr>
+              <w:rPr>
+                <w:rFonts w:ascii="Arial Narrow" w:hAnsi="Arial Narrow"/>
+                <w:bCs/>
+              </w:rPr>
+            </w:pPr>
+            <w:r>
+              <w:rPr>
+                <w:rFonts w:ascii="Arial Narrow" w:hAnsi="Arial Narrow"/>
+                <w:bCs/>
+              </w:rPr>
+              <w:t>Project Team Member</w:t>
+            </w:r>
+          </w:p>
+        </w:tc>
+        <w:tc>
+          <w:tcPr>
+            <w:tcW w:w="587" w:type="dxa"/>
+          </w:tcPr>
+          <w:p>
+            <w:pPr>
+              <w:rPr>
+                <w:rFonts w:ascii="Arial Narrow" w:hAnsi="Arial Narrow"/>
+                <w:bCs/>
+              </w:rPr>
+            </w:pPr>
+            <w:r>
+              <w:rPr>
+                <w:rFonts w:ascii="Arial Narrow" w:hAnsi="Arial Narrow"/>
+                <w:bCs/>
+              </w:rPr>
+              <w:t>2</w:t>
+            </w:r>
+          </w:p>
+        </w:tc>
+        <w:tc>
+          <w:tcPr>
+            <w:tcW w:w="1426" w:type="dxa"/>
+          </w:tcPr>
+          <w:p>
+            <w:pPr>
+              <w:rPr>
+                <w:rFonts w:ascii="Arial Narrow" w:hAnsi="Arial Narrow"/>
+                <w:bCs/>
+              </w:rPr>
+            </w:pPr>
+            <w:r>
+              <w:rPr>
+                <w:rFonts w:ascii="Arial Narrow" w:hAnsi="Arial Narrow"/>
+                <w:bCs/>
+              </w:rPr>
+              <w:t>3,000,000</w:t>
+            </w:r>
+          </w:p>
+        </w:tc>
+        <w:tc>
+          <w:tcPr>
+            <w:tcW w:w="1417" w:type="dxa"/>
+          </w:tcPr>
+          <w:p>
+            <w:pPr>
+              <w:rPr>
+                <w:rFonts w:ascii="Arial Narrow" w:hAnsi="Arial Narrow"/>
+                <w:bCs/>
+              </w:rPr>
+            </w:pPr>
+            <w:r>
+              <w:rPr>
+                <w:rFonts w:ascii="Arial Narrow" w:hAnsi="Arial Narrow"/>
+                <w:bCs/>
+              </w:rPr>
+              <w:t>6,000,000</w:t>
+            </w:r>
+          </w:p>
+        </w:tc>
+        <w:tc>
+          <w:tcPr>
+            <w:tcW w:w="1701" w:type="dxa"/>
+          </w:tcPr>
+          <w:p>
+            <w:pPr>
+              <w:rPr>
+                <w:rFonts w:ascii="Arial Narrow" w:hAnsi="Arial Narrow"/>
+                <w:bCs/>
+              </w:rPr>
+            </w:pPr>
+          </w:p>
+        </w:tc>
+        <w:tc>
+          <w:tcPr>
+            <w:tcW w:w="1714" w:type="dxa"/>
+          </w:tcPr>
+          <w:p>
+            <w:pPr>
+              <w:rPr>
+                <w:rFonts w:ascii="Arial Narrow" w:hAnsi="Arial Narrow"/>
+                <w:bCs/>
+              </w:rPr>
+            </w:pPr>
+          </w:p>
+        </w:tc>
+      </w:tr>
+      <w:tr>
+        <w:trPr>
+          <w:gridAfter w:val="4"/>
+          <w:wAfter w:w="5700" w:type="dxa"/>
+          <w:trHeight w:val="482"/>
+        </w:trPr>
+        <w:tc>
+          <w:tcPr>
+            <w:tcW w:w="458" w:type="dxa"/>
+          </w:tcPr>
+          <w:p>
+            <w:pPr>
+              <w:rPr>
+                <w:rFonts w:ascii="Arial Narrow" w:hAnsi="Arial Narrow"/>
+                <w:b/>
+              </w:rPr>
+            </w:pPr>
+          </w:p>
+        </w:tc>
+        <w:tc>
+          <w:tcPr>
+            <w:tcW w:w="3024" w:type="dxa"/>
+          </w:tcPr>
+          <w:p>
+            <w:pPr>
+              <w:rPr>
+                <w:rFonts w:ascii="Arial Narrow" w:hAnsi="Arial Narrow"/>
+                <w:bCs/>
+              </w:rPr>
+            </w:pPr>
+            <w:r>
+              <w:rPr>
+                <w:rFonts w:ascii="Arial Narrow" w:hAnsi="Arial Narrow"/>
+                <w:bCs/>
+              </w:rPr>
+              <w:t>Contractor (10% of software development &amp;</w:t>
+            </w:r>
+            <w:r>
+              <w:rPr>
+                <w:rFonts w:ascii="Arial Narrow" w:hAnsi="Arial Narrow"/>
+                <w:bCs/>
+              </w:rPr>
+              <w:t xml:space="preserve"> </w:t>
+            </w:r>
+            <w:r>
+              <w:rPr>
+                <w:rFonts w:ascii="Arial Narrow" w:hAnsi="Arial Narrow"/>
+                <w:bCs/>
+              </w:rPr>
+              <w:t>testing)</w:t>
+            </w:r>
+          </w:p>
+        </w:tc>
+        <w:tc>
+          <w:tcPr>
+            <w:tcW w:w="587" w:type="dxa"/>
+          </w:tcPr>
+          <w:p>
+            <w:pPr>
+              <w:rPr>
+                <w:rFonts w:ascii="Arial Narrow" w:hAnsi="Arial Narrow"/>
+                <w:bCs/>
+              </w:rPr>
+            </w:pPr>
+          </w:p>
+        </w:tc>
+        <w:tc>
+          <w:tcPr>
+            <w:tcW w:w="1426" w:type="dxa"/>
+          </w:tcPr>
+          <w:p>
+            <w:pPr>
+              <w:rPr>
+                <w:rFonts w:ascii="Arial Narrow" w:hAnsi="Arial Narrow"/>
+                <w:bCs/>
+              </w:rPr>
+            </w:pPr>
+          </w:p>
+        </w:tc>
+        <w:tc>
+          <w:tcPr>
+            <w:tcW w:w="1417" w:type="dxa"/>
+          </w:tcPr>
+          <w:p>
+            <w:pPr>
+              <w:rPr>
+                <w:rFonts w:ascii="Arial Narrow" w:hAnsi="Arial Narrow"/>
+                <w:bCs/>
+              </w:rPr>
+            </w:pPr>
+            <w:r>
+              <w:rPr>
+                <w:rFonts w:ascii="Arial Narrow" w:hAnsi="Arial Narrow"/>
+                <w:bCs/>
+              </w:rPr>
+              <w:t>1,687,500</w:t>
+            </w:r>
+          </w:p>
+        </w:tc>
+        <w:tc>
+          <w:tcPr>
+            <w:tcW w:w="1701" w:type="dxa"/>
+          </w:tcPr>
+          <w:p>
+            <w:pPr>
+              <w:rPr>
+                <w:rFonts w:ascii="Arial Narrow" w:hAnsi="Arial Narrow"/>
+                <w:bCs/>
+              </w:rPr>
+            </w:pPr>
+          </w:p>
+        </w:tc>
+        <w:tc>
+          <w:tcPr>
+            <w:tcW w:w="1714" w:type="dxa"/>
+          </w:tcPr>
+          <w:p>
+            <w:pPr>
+              <w:rPr>
+                <w:rFonts w:ascii="Arial Narrow" w:hAnsi="Arial Narrow"/>
+                <w:bCs/>
+              </w:rPr>
+            </w:pPr>
+          </w:p>
+        </w:tc>
+      </w:tr>
+      <w:tr>
+        <w:trPr>
+          <w:gridAfter w:val="4"/>
+          <w:wAfter w:w="5700" w:type="dxa"/>
+          <w:trHeight w:val="482"/>
+        </w:trPr>
+        <w:tc>
+          <w:tcPr>
+            <w:tcW w:w="458" w:type="dxa"/>
+          </w:tcPr>
+          <w:p>
+            <w:pPr>
+              <w:rPr>
+                <w:rFonts w:ascii="Arial Narrow" w:hAnsi="Arial Narrow"/>
+                <w:b/>
+              </w:rPr>
+            </w:pPr>
+            <w:r>
+              <w:rPr>
+                <w:rFonts w:ascii="Arial Narrow" w:hAnsi="Arial Narrow"/>
+                <w:b/>
+              </w:rPr>
+              <w:t>2</w:t>
+            </w:r>
+          </w:p>
+        </w:tc>
+        <w:tc>
+          <w:tcPr>
+            <w:tcW w:w="3024" w:type="dxa"/>
+          </w:tcPr>
+          <w:p>
+            <w:pPr>
+              <w:rPr>
+                <w:rFonts w:ascii="Arial Narrow" w:hAnsi="Arial Narrow"/>
+                <w:b/>
+              </w:rPr>
+            </w:pPr>
+            <w:r>
+              <w:rPr>
+                <w:rFonts w:ascii="Arial Narrow" w:hAnsi="Arial Narrow"/>
+                <w:b/>
+              </w:rPr>
+              <w:t>Hardware</w:t>
+            </w:r>
+          </w:p>
+        </w:tc>
+        <w:tc>
+          <w:tcPr>
+            <w:tcW w:w="587" w:type="dxa"/>
+          </w:tcPr>
+          <w:p>
+            <w:pPr>
+              <w:rPr>
+                <w:rFonts w:ascii="Arial Narrow" w:hAnsi="Arial Narrow"/>
+                <w:bCs/>
+              </w:rPr>
+            </w:pPr>
+          </w:p>
+        </w:tc>
+        <w:tc>
+          <w:tcPr>
+            <w:tcW w:w="1426" w:type="dxa"/>
+          </w:tcPr>
+          <w:p>
+            <w:pPr>
+              <w:rPr>
+                <w:rFonts w:ascii="Arial Narrow" w:hAnsi="Arial Narrow"/>
+                <w:bCs/>
+              </w:rPr>
+            </w:pPr>
+          </w:p>
+        </w:tc>
+        <w:tc>
+          <w:tcPr>
+            <w:tcW w:w="1417" w:type="dxa"/>
+          </w:tcPr>
+          <w:p>
+            <w:pPr>
+              <w:rPr>
+                <w:rFonts w:ascii="Arial Narrow" w:hAnsi="Arial Narrow"/>
+                <w:bCs/>
+              </w:rPr>
+            </w:pPr>
+          </w:p>
+        </w:tc>
+        <w:tc>
+          <w:tcPr>
+            <w:tcW w:w="1701" w:type="dxa"/>
+          </w:tcPr>
+          <w:p>
+            <w:pPr>
+              <w:rPr>
+                <w:rFonts w:ascii="Arial Narrow" w:hAnsi="Arial Narrow"/>
+                <w:bCs/>
+              </w:rPr>
+            </w:pPr>
+            <w:r>
+              <w:rPr>
+                <w:rFonts w:ascii="Arial Narrow" w:hAnsi="Arial Narrow"/>
+                <w:bCs/>
+              </w:rPr>
+              <w:t>55,000,000</w:t>
+            </w:r>
+          </w:p>
+        </w:tc>
+        <w:tc>
+          <w:tcPr>
+            <w:tcW w:w="1714" w:type="dxa"/>
+          </w:tcPr>
+          <w:p>
+            <w:pPr>
+              <w:rPr>
+                <w:rFonts w:ascii="Arial Narrow" w:hAnsi="Arial Narrow"/>
+                <w:bCs/>
+              </w:rPr>
+            </w:pPr>
+            <w:r>
+              <w:rPr>
+                <w:rFonts w:ascii="Arial Narrow" w:hAnsi="Arial Narrow"/>
+                <w:bCs/>
+              </w:rPr>
+              <w:t>56,3%</w:t>
+            </w:r>
+          </w:p>
+        </w:tc>
+      </w:tr>
+      <w:tr>
+        <w:trPr>
+          <w:gridAfter w:val="4"/>
+          <w:wAfter w:w="5700" w:type="dxa"/>
+          <w:trHeight w:val="482"/>
+        </w:trPr>
+        <w:tc>
+          <w:tcPr>
+            <w:tcW w:w="458" w:type="dxa"/>
+          </w:tcPr>
+          <w:p>
+            <w:pPr>
+              <w:rPr>
+                <w:rFonts w:ascii="Arial Narrow" w:hAnsi="Arial Narrow"/>
+                <w:b/>
+              </w:rPr>
+            </w:pPr>
+          </w:p>
+        </w:tc>
+        <w:tc>
+          <w:tcPr>
+            <w:tcW w:w="3024" w:type="dxa"/>
+          </w:tcPr>
+          <w:p>
+            <w:pPr>
+              <w:rPr>
+                <w:rFonts w:ascii="Arial Narrow" w:hAnsi="Arial Narrow"/>
+                <w:bCs/>
+              </w:rPr>
+            </w:pPr>
+            <w:r>
+              <w:rPr>
+                <w:rFonts w:ascii="Arial Narrow" w:hAnsi="Arial Narrow"/>
+                <w:bCs/>
+              </w:rPr>
+              <w:t>Android Device</w:t>
+            </w:r>
+          </w:p>
+        </w:tc>
+        <w:tc>
+          <w:tcPr>
+            <w:tcW w:w="587" w:type="dxa"/>
+          </w:tcPr>
+          <w:p>
+            <w:pPr>
+              <w:rPr>
+                <w:rFonts w:ascii="Arial Narrow" w:hAnsi="Arial Narrow"/>
+                <w:bCs/>
+              </w:rPr>
+            </w:pPr>
+            <w:r>
+              <w:rPr>
+                <w:rFonts w:ascii="Arial Narrow" w:hAnsi="Arial Narrow"/>
+                <w:bCs/>
+              </w:rPr>
+              <w:t>25</w:t>
+            </w:r>
+          </w:p>
+        </w:tc>
+        <w:tc>
+          <w:tcPr>
+            <w:tcW w:w="1426" w:type="dxa"/>
+          </w:tcPr>
+          <w:p>
+            <w:pPr>
+              <w:rPr>
+                <w:rFonts w:ascii="Arial Narrow" w:hAnsi="Arial Narrow"/>
+                <w:bCs/>
+              </w:rPr>
+            </w:pPr>
+            <w:r>
+              <w:rPr>
+                <w:rFonts w:ascii="Arial Narrow" w:hAnsi="Arial Narrow"/>
+                <w:bCs/>
+              </w:rPr>
+              <w:t>2,000,000</w:t>
+            </w:r>
+          </w:p>
+        </w:tc>
+        <w:tc>
+          <w:tcPr>
+            <w:tcW w:w="1417" w:type="dxa"/>
+          </w:tcPr>
+          <w:p>
+            <w:pPr>
+              <w:rPr>
+                <w:rFonts w:ascii="Arial Narrow" w:hAnsi="Arial Narrow"/>
+                <w:bCs/>
+              </w:rPr>
+            </w:pPr>
+            <w:r>
+              <w:rPr>
+                <w:rFonts w:ascii="Arial Narrow" w:hAnsi="Arial Narrow"/>
+                <w:bCs/>
+              </w:rPr>
+              <w:t>50,000,000</w:t>
+            </w:r>
+          </w:p>
+        </w:tc>
+        <w:tc>
+          <w:tcPr>
+            <w:tcW w:w="1701" w:type="dxa"/>
+          </w:tcPr>
+          <w:p>
+            <w:pPr>
+              <w:rPr>
+                <w:rFonts w:ascii="Arial Narrow" w:hAnsi="Arial Narrow"/>
+                <w:bCs/>
+              </w:rPr>
+            </w:pPr>
+          </w:p>
+        </w:tc>
+        <w:tc>
+          <w:tcPr>
+            <w:tcW w:w="1714" w:type="dxa"/>
+          </w:tcPr>
+          <w:p>
+            <w:pPr>
+              <w:rPr>
+                <w:rFonts w:ascii="Arial Narrow" w:hAnsi="Arial Narrow"/>
+                <w:bCs/>
+              </w:rPr>
+            </w:pPr>
+          </w:p>
+        </w:tc>
+      </w:tr>
+      <w:tr>
+        <w:trPr>
+          <w:gridAfter w:val="4"/>
+          <w:wAfter w:w="5700" w:type="dxa"/>
+          <w:trHeight w:val="482"/>
+        </w:trPr>
+        <w:tc>
+          <w:tcPr>
+            <w:tcW w:w="458" w:type="dxa"/>
+          </w:tcPr>
+          <w:p>
+            <w:pPr>
+              <w:rPr>
+                <w:rFonts w:ascii="Arial Narrow" w:hAnsi="Arial Narrow"/>
+                <w:b/>
+              </w:rPr>
+            </w:pPr>
+          </w:p>
+        </w:tc>
+        <w:tc>
+          <w:tcPr>
+            <w:tcW w:w="3024" w:type="dxa"/>
+          </w:tcPr>
+          <w:p>
+            <w:pPr>
+              <w:rPr>
+                <w:rFonts w:ascii="Arial Narrow" w:hAnsi="Arial Narrow"/>
+                <w:bCs/>
+              </w:rPr>
+            </w:pPr>
+            <w:r>
+              <w:rPr>
+                <w:rFonts w:ascii="Arial Narrow" w:hAnsi="Arial Narrow"/>
+                <w:bCs/>
+              </w:rPr>
+              <w:t>server</w:t>
+            </w:r>
+          </w:p>
+        </w:tc>
+        <w:tc>
+          <w:tcPr>
+            <w:tcW w:w="587" w:type="dxa"/>
+          </w:tcPr>
+          <w:p>
+            <w:pPr>
+              <w:rPr>
+                <w:rFonts w:ascii="Arial Narrow" w:hAnsi="Arial Narrow"/>
+                <w:bCs/>
+              </w:rPr>
+            </w:pPr>
+            <w:r>
+              <w:rPr>
+                <w:rFonts w:ascii="Arial Narrow" w:hAnsi="Arial Narrow"/>
+                <w:bCs/>
+              </w:rPr>
+              <w:t>2</w:t>
+            </w:r>
+          </w:p>
+        </w:tc>
+        <w:tc>
+          <w:tcPr>
+            <w:tcW w:w="1426" w:type="dxa"/>
+          </w:tcPr>
+          <w:p>
+            <w:pPr>
+              <w:rPr>
+                <w:rFonts w:ascii="Arial Narrow" w:hAnsi="Arial Narrow"/>
+                <w:bCs/>
+              </w:rPr>
+            </w:pPr>
+          </w:p>
+        </w:tc>
+        <w:tc>
+          <w:tcPr>
+            <w:tcW w:w="1417" w:type="dxa"/>
+          </w:tcPr>
+          <w:p>
+            <w:pPr>
+              <w:rPr>
+                <w:rFonts w:ascii="Arial Narrow" w:hAnsi="Arial Narrow"/>
+                <w:bCs/>
+              </w:rPr>
+            </w:pPr>
+            <w:r>
+              <w:rPr>
+                <w:rFonts w:ascii="Arial Narrow" w:hAnsi="Arial Narrow"/>
+                <w:bCs/>
+              </w:rPr>
+              <w:t>2,000,000</w:t>
+            </w:r>
+          </w:p>
+        </w:tc>
+        <w:tc>
+          <w:tcPr>
+            <w:tcW w:w="1701" w:type="dxa"/>
+          </w:tcPr>
+          <w:p>
+            <w:pPr>
+              <w:rPr>
+                <w:rFonts w:ascii="Arial Narrow" w:hAnsi="Arial Narrow"/>
+                <w:bCs/>
+              </w:rPr>
+            </w:pPr>
+          </w:p>
+        </w:tc>
+        <w:tc>
+          <w:tcPr>
+            <w:tcW w:w="1714" w:type="dxa"/>
+          </w:tcPr>
+          <w:p>
+            <w:pPr>
+              <w:rPr>
+                <w:rFonts w:ascii="Arial Narrow" w:hAnsi="Arial Narrow"/>
+                <w:bCs/>
+              </w:rPr>
+            </w:pPr>
+          </w:p>
+        </w:tc>
+      </w:tr>
+      <w:tr>
+        <w:trPr>
+          <w:gridAfter w:val="4"/>
+          <w:wAfter w:w="5700" w:type="dxa"/>
+          <w:trHeight w:val="498"/>
+        </w:trPr>
+        <w:tc>
+          <w:tcPr>
+            <w:tcW w:w="458" w:type="dxa"/>
+          </w:tcPr>
+          <w:p>
+            <w:pPr>
+              <w:rPr>
+                <w:rFonts w:ascii="Arial Narrow" w:hAnsi="Arial Narrow"/>
+                <w:b/>
+              </w:rPr>
+            </w:pPr>
+          </w:p>
+        </w:tc>
+        <w:tc>
+          <w:tcPr>
+            <w:tcW w:w="3024" w:type="dxa"/>
+          </w:tcPr>
+          <w:p>
+            <w:pPr>
+              <w:rPr>
+                <w:rFonts w:ascii="Arial Narrow" w:hAnsi="Arial Narrow"/>
+                <w:bCs/>
+              </w:rPr>
+            </w:pPr>
+            <w:r>
+              <w:rPr>
+                <w:rFonts w:ascii="Arial Narrow" w:hAnsi="Arial Narrow"/>
+                <w:bCs/>
+              </w:rPr>
+              <w:t>Mount device</w:t>
+            </w:r>
+          </w:p>
+        </w:tc>
+        <w:tc>
+          <w:tcPr>
+            <w:tcW w:w="587" w:type="dxa"/>
+          </w:tcPr>
+          <w:p>
+            <w:pPr>
+              <w:rPr>
+                <w:rFonts w:ascii="Arial Narrow" w:hAnsi="Arial Narrow"/>
+                <w:bCs/>
+              </w:rPr>
+            </w:pPr>
+            <w:r>
+              <w:rPr>
+                <w:rFonts w:ascii="Arial Narrow" w:hAnsi="Arial Narrow"/>
+                <w:bCs/>
+              </w:rPr>
+              <w:t>25</w:t>
+            </w:r>
+          </w:p>
+        </w:tc>
+        <w:tc>
+          <w:tcPr>
+            <w:tcW w:w="1426" w:type="dxa"/>
+          </w:tcPr>
+          <w:p>
+            <w:pPr>
+              <w:rPr>
+                <w:rFonts w:ascii="Arial Narrow" w:hAnsi="Arial Narrow"/>
+                <w:bCs/>
+              </w:rPr>
+            </w:pPr>
+            <w:r>
+              <w:rPr>
+                <w:rFonts w:ascii="Arial Narrow" w:hAnsi="Arial Narrow"/>
+                <w:bCs/>
+              </w:rPr>
+              <w:t>100,000</w:t>
+            </w:r>
+          </w:p>
+        </w:tc>
+        <w:tc>
+          <w:tcPr>
+            <w:tcW w:w="1417" w:type="dxa"/>
+          </w:tcPr>
+          <w:p>
+            <w:pPr>
+              <w:rPr>
+                <w:rFonts w:ascii="Arial Narrow" w:hAnsi="Arial Narrow"/>
+                <w:bCs/>
+              </w:rPr>
+            </w:pPr>
+            <w:r>
+              <w:rPr>
+                <w:rFonts w:ascii="Arial Narrow" w:hAnsi="Arial Narrow"/>
+                <w:bCs/>
+              </w:rPr>
+              <w:t>2,500,000</w:t>
+            </w:r>
+          </w:p>
+        </w:tc>
+        <w:tc>
+          <w:tcPr>
+            <w:tcW w:w="1701" w:type="dxa"/>
+          </w:tcPr>
+          <w:p>
+            <w:pPr>
+              <w:rPr>
+                <w:rFonts w:ascii="Arial Narrow" w:hAnsi="Arial Narrow"/>
+                <w:bCs/>
+              </w:rPr>
+            </w:pPr>
+          </w:p>
+        </w:tc>
+        <w:tc>
+          <w:tcPr>
+            <w:tcW w:w="1714" w:type="dxa"/>
+          </w:tcPr>
+          <w:p>
+            <w:pPr>
+              <w:rPr>
+                <w:rFonts w:ascii="Arial Narrow" w:hAnsi="Arial Narrow"/>
+                <w:bCs/>
+              </w:rPr>
+            </w:pPr>
+          </w:p>
+        </w:tc>
+      </w:tr>
+      <w:tr>
+        <w:trPr>
+          <w:gridAfter w:val="4"/>
+          <w:wAfter w:w="5700" w:type="dxa"/>
+          <w:trHeight w:val="482"/>
+        </w:trPr>
+        <w:tc>
+          <w:tcPr>
+            <w:tcW w:w="458" w:type="dxa"/>
+          </w:tcPr>
+          <w:p>
+            <w:pPr>
+              <w:rPr>
+                <w:rFonts w:ascii="Arial Narrow" w:hAnsi="Arial Narrow"/>
+                <w:b/>
+              </w:rPr>
+            </w:pPr>
+          </w:p>
+        </w:tc>
+        <w:tc>
+          <w:tcPr>
+            <w:tcW w:w="3024" w:type="dxa"/>
+          </w:tcPr>
+          <w:p>
+            <w:pPr>
+              <w:rPr>
+                <w:rFonts w:ascii="Arial Narrow" w:hAnsi="Arial Narrow"/>
+                <w:bCs/>
+              </w:rPr>
+            </w:pPr>
+            <w:proofErr w:type="spellStart"/>
+            <w:r>
+              <w:rPr>
+                <w:rFonts w:ascii="Arial Narrow" w:hAnsi="Arial Narrow"/>
+                <w:bCs/>
+              </w:rPr>
+              <w:t>Rak</w:t>
+            </w:r>
+            <w:proofErr w:type="spellEnd"/>
+          </w:p>
+        </w:tc>
+        <w:tc>
+          <w:tcPr>
+            <w:tcW w:w="587" w:type="dxa"/>
+          </w:tcPr>
+          <w:p>
+            <w:pPr>
+              <w:rPr>
+                <w:rFonts w:ascii="Arial Narrow" w:hAnsi="Arial Narrow"/>
+                <w:bCs/>
+              </w:rPr>
+            </w:pPr>
+            <w:r>
+              <w:rPr>
+                <w:rFonts w:ascii="Arial Narrow" w:hAnsi="Arial Narrow"/>
+                <w:bCs/>
+              </w:rPr>
+              <w:t>1</w:t>
+            </w:r>
+          </w:p>
+        </w:tc>
+        <w:tc>
+          <w:tcPr>
+            <w:tcW w:w="1426" w:type="dxa"/>
+          </w:tcPr>
+          <w:p>
+            <w:pPr>
+              <w:rPr>
+                <w:rFonts w:ascii="Arial Narrow" w:hAnsi="Arial Narrow"/>
+                <w:bCs/>
+              </w:rPr>
+            </w:pPr>
+            <w:r>
+              <w:rPr>
+                <w:rFonts w:ascii="Arial Narrow" w:hAnsi="Arial Narrow"/>
+                <w:bCs/>
+              </w:rPr>
+              <w:t>500,000</w:t>
+            </w:r>
+          </w:p>
+        </w:tc>
+        <w:tc>
+          <w:tcPr>
+            <w:tcW w:w="1417" w:type="dxa"/>
+          </w:tcPr>
+          <w:p>
+            <w:pPr>
+              <w:rPr>
+                <w:rFonts w:ascii="Arial Narrow" w:hAnsi="Arial Narrow"/>
+                <w:bCs/>
+              </w:rPr>
+            </w:pPr>
+            <w:r>
+              <w:rPr>
+                <w:rFonts w:ascii="Arial Narrow" w:hAnsi="Arial Narrow"/>
+                <w:bCs/>
+              </w:rPr>
+              <w:t>500,000</w:t>
+            </w:r>
+          </w:p>
+        </w:tc>
+        <w:tc>
+          <w:tcPr>
+            <w:tcW w:w="1701" w:type="dxa"/>
+          </w:tcPr>
+          <w:p>
+            <w:pPr>
+              <w:rPr>
+                <w:rFonts w:ascii="Arial Narrow" w:hAnsi="Arial Narrow"/>
+                <w:bCs/>
+              </w:rPr>
+            </w:pPr>
+          </w:p>
+        </w:tc>
+        <w:tc>
+          <w:tcPr>
+            <w:tcW w:w="1714" w:type="dxa"/>
+          </w:tcPr>
+          <w:p>
+            <w:pPr>
+              <w:rPr>
+                <w:rFonts w:ascii="Arial Narrow" w:hAnsi="Arial Narrow"/>
+                <w:bCs/>
+              </w:rPr>
+            </w:pPr>
+          </w:p>
+        </w:tc>
+      </w:tr>
+      <w:tr>
+        <w:trPr>
+          <w:gridAfter w:val="4"/>
+          <w:wAfter w:w="5700" w:type="dxa"/>
+          <w:trHeight w:val="498"/>
+        </w:trPr>
+        <w:tc>
+          <w:tcPr>
+            <w:tcW w:w="458" w:type="dxa"/>
+          </w:tcPr>
+          <w:p>
+            <w:pPr>
+              <w:rPr>
+                <w:rFonts w:ascii="Arial Narrow" w:hAnsi="Arial Narrow"/>
+                <w:b/>
+              </w:rPr>
+            </w:pPr>
+            <w:r>
+              <w:rPr>
+                <w:rFonts w:ascii="Arial Narrow" w:hAnsi="Arial Narrow"/>
+                <w:b/>
+              </w:rPr>
+              <w:t>3</w:t>
+            </w:r>
+          </w:p>
+        </w:tc>
+        <w:tc>
+          <w:tcPr>
+            <w:tcW w:w="3024" w:type="dxa"/>
+          </w:tcPr>
+          <w:p>
+            <w:pPr>
+              <w:rPr>
+                <w:rFonts w:ascii="Arial Narrow" w:hAnsi="Arial Narrow"/>
+                <w:b/>
+              </w:rPr>
+            </w:pPr>
+            <w:r>
+              <w:rPr>
+                <w:rFonts w:ascii="Arial Narrow" w:hAnsi="Arial Narrow"/>
+                <w:b/>
+              </w:rPr>
+              <w:t>Software</w:t>
+            </w:r>
+          </w:p>
+        </w:tc>
+        <w:tc>
+          <w:tcPr>
+            <w:tcW w:w="587" w:type="dxa"/>
+          </w:tcPr>
+          <w:p>
+            <w:pPr>
+              <w:rPr>
+                <w:rFonts w:ascii="Arial Narrow" w:hAnsi="Arial Narrow"/>
+                <w:bCs/>
+              </w:rPr>
+            </w:pPr>
+          </w:p>
+        </w:tc>
+        <w:tc>
+          <w:tcPr>
+            <w:tcW w:w="1426" w:type="dxa"/>
+          </w:tcPr>
+          <w:p>
+            <w:pPr>
+              <w:rPr>
+                <w:rFonts w:ascii="Arial Narrow" w:hAnsi="Arial Narrow"/>
+                <w:bCs/>
+              </w:rPr>
+            </w:pPr>
+          </w:p>
+        </w:tc>
+        <w:tc>
+          <w:tcPr>
+            <w:tcW w:w="1417" w:type="dxa"/>
+          </w:tcPr>
+          <w:p>
+            <w:pPr>
+              <w:rPr>
+                <w:rFonts w:ascii="Arial Narrow" w:hAnsi="Arial Narrow"/>
+                <w:bCs/>
+              </w:rPr>
+            </w:pPr>
+          </w:p>
+        </w:tc>
+        <w:tc>
+          <w:tcPr>
+            <w:tcW w:w="1701" w:type="dxa"/>
+          </w:tcPr>
+          <w:p>
+            <w:pPr>
+              <w:rPr>
+                <w:rFonts w:ascii="Arial Narrow" w:hAnsi="Arial Narrow"/>
+                <w:bCs/>
+              </w:rPr>
+            </w:pPr>
+            <w:r>
+              <w:rPr>
+                <w:rFonts w:ascii="Arial Narrow" w:hAnsi="Arial Narrow"/>
+                <w:bCs/>
+              </w:rPr>
+              <w:t>13,750,000</w:t>
+            </w:r>
+          </w:p>
+        </w:tc>
+        <w:tc>
+          <w:tcPr>
+            <w:tcW w:w="1714" w:type="dxa"/>
+          </w:tcPr>
+          <w:p>
+            <w:pPr>
+              <w:rPr>
+                <w:rFonts w:ascii="Arial Narrow" w:hAnsi="Arial Narrow"/>
+                <w:bCs/>
+              </w:rPr>
+            </w:pPr>
+            <w:r>
+              <w:rPr>
+                <w:rFonts w:ascii="Arial Narrow" w:hAnsi="Arial Narrow"/>
+                <w:bCs/>
+              </w:rPr>
+              <w:t>14%</w:t>
+            </w:r>
+          </w:p>
+        </w:tc>
+      </w:tr>
+      <w:tr>
+        <w:trPr>
+          <w:trHeight w:val="482"/>
+        </w:trPr>
+        <w:tc>
+          <w:tcPr>
+            <w:tcW w:w="458" w:type="dxa"/>
+          </w:tcPr>
+          <w:p>
+            <w:pPr>
+              <w:rPr>
+                <w:rFonts w:ascii="Arial Narrow" w:hAnsi="Arial Narrow"/>
+                <w:b/>
+              </w:rPr>
+            </w:pPr>
+          </w:p>
+        </w:tc>
+        <w:tc>
+          <w:tcPr>
+            <w:tcW w:w="3024" w:type="dxa"/>
+          </w:tcPr>
+          <w:p>
+            <w:pPr>
+              <w:rPr>
+                <w:rFonts w:ascii="Arial Narrow" w:hAnsi="Arial Narrow"/>
+                <w:bCs/>
+              </w:rPr>
+            </w:pPr>
+            <w:r>
+              <w:rPr>
+                <w:rFonts w:ascii="Arial Narrow" w:hAnsi="Arial Narrow"/>
+                <w:bCs/>
+              </w:rPr>
+              <w:t>Software development</w:t>
+            </w:r>
+          </w:p>
+        </w:tc>
+        <w:tc>
+          <w:tcPr>
+            <w:tcW w:w="587" w:type="dxa"/>
+          </w:tcPr>
+          <w:p>
+            <w:pPr>
+              <w:rPr>
+                <w:rFonts w:ascii="Arial Narrow" w:hAnsi="Arial Narrow"/>
+                <w:bCs/>
+              </w:rPr>
+            </w:pPr>
+          </w:p>
+        </w:tc>
+        <w:tc>
+          <w:tcPr>
+            <w:tcW w:w="1426" w:type="dxa"/>
+          </w:tcPr>
+          <w:p>
+            <w:pPr>
+              <w:rPr>
+                <w:rFonts w:ascii="Arial Narrow" w:hAnsi="Arial Narrow"/>
+                <w:bCs/>
+              </w:rPr>
+            </w:pPr>
+          </w:p>
+        </w:tc>
+        <w:tc>
+          <w:tcPr>
+            <w:tcW w:w="1417" w:type="dxa"/>
+          </w:tcPr>
+          <w:p>
+            <w:pPr>
+              <w:rPr>
+                <w:rFonts w:ascii="Arial Narrow" w:hAnsi="Arial Narrow"/>
+                <w:bCs/>
+              </w:rPr>
+            </w:pPr>
+            <w:r>
+              <w:rPr>
+                <w:rFonts w:ascii="Arial Narrow" w:hAnsi="Arial Narrow"/>
+                <w:bCs/>
+              </w:rPr>
+              <w:t>10,000,000</w:t>
+            </w:r>
+          </w:p>
+        </w:tc>
+        <w:tc>
+          <w:tcPr>
+            <w:tcW w:w="1701" w:type="dxa"/>
+          </w:tcPr>
+          <w:p>
+            <w:pPr>
+              <w:rPr>
+                <w:rFonts w:ascii="Arial Narrow" w:hAnsi="Arial Narrow"/>
+                <w:bCs/>
+              </w:rPr>
+            </w:pPr>
+          </w:p>
+        </w:tc>
+        <w:tc>
+          <w:tcPr>
+            <w:tcW w:w="1714" w:type="dxa"/>
+          </w:tcPr>
+          <w:p>
+            <w:pPr>
+              <w:rPr>
+                <w:rFonts w:ascii="Arial Narrow" w:hAnsi="Arial Narrow"/>
+                <w:bCs/>
+              </w:rPr>
+            </w:pPr>
+          </w:p>
+        </w:tc>
+        <w:tc>
+          <w:tcPr>
+            <w:tcW w:w="1425" w:type="dxa"/>
+          </w:tcPr>
+          <w:p>
+            <w:pPr>
+              <w:spacing w:line="259" w:lineRule="auto"/>
+              <w:jc w:val="left"/>
+              <w:rPr>
+                <w:rFonts w:ascii="Arial Narrow" w:hAnsi="Arial Narrow"/>
+                <w:bCs/>
+              </w:rPr>
+            </w:pPr>
+          </w:p>
+        </w:tc>
+        <w:tc>
+          <w:tcPr>
+            <w:tcW w:w="1425" w:type="dxa"/>
+          </w:tcPr>
+          <w:p>
+            <w:pPr>
+              <w:spacing w:line="259" w:lineRule="auto"/>
+              <w:jc w:val="left"/>
+              <w:rPr>
+                <w:rFonts w:ascii="Arial Narrow" w:hAnsi="Arial Narrow"/>
+                <w:bCs/>
+              </w:rPr>
+            </w:pPr>
+          </w:p>
+        </w:tc>
+        <w:tc>
+          <w:tcPr>
+            <w:tcW w:w="1425" w:type="dxa"/>
+          </w:tcPr>
+          <w:p>
+            <w:pPr>
+              <w:spacing w:line="259" w:lineRule="auto"/>
+              <w:jc w:val="left"/>
+              <w:rPr>
+                <w:rFonts w:ascii="Arial Narrow" w:hAnsi="Arial Narrow"/>
+                <w:bCs/>
+              </w:rPr>
+            </w:pPr>
+          </w:p>
+        </w:tc>
+        <w:tc>
+          <w:tcPr>
+            <w:tcW w:w="1425" w:type="dxa"/>
+          </w:tcPr>
+          <w:p>
+            <w:pPr>
+              <w:spacing w:line="259" w:lineRule="auto"/>
+              <w:jc w:val="left"/>
+              <w:rPr>
+                <w:rFonts w:ascii="Arial Narrow" w:hAnsi="Arial Narrow"/>
+                <w:bCs/>
+              </w:rPr>
+            </w:pPr>
+          </w:p>
+        </w:tc>
+      </w:tr>
+      <w:tr>
+        <w:trPr>
+          <w:gridAfter w:val="4"/>
+          <w:wAfter w:w="5700" w:type="dxa"/>
+          <w:trHeight w:val="482"/>
+        </w:trPr>
+        <w:tc>
+          <w:tcPr>
+            <w:tcW w:w="458" w:type="dxa"/>
+          </w:tcPr>
+          <w:p>
+            <w:pPr>
+              <w:rPr>
+                <w:rFonts w:ascii="Arial Narrow" w:hAnsi="Arial Narrow"/>
+                <w:b/>
+              </w:rPr>
+            </w:pPr>
+          </w:p>
+        </w:tc>
+        <w:tc>
+          <w:tcPr>
+            <w:tcW w:w="3024" w:type="dxa"/>
+          </w:tcPr>
+          <w:p>
+            <w:pPr>
+              <w:rPr>
+                <w:rFonts w:ascii="Arial Narrow" w:hAnsi="Arial Narrow"/>
+                <w:bCs/>
+              </w:rPr>
+            </w:pPr>
+            <w:r>
+              <w:rPr>
+                <w:rFonts w:ascii="Arial Narrow" w:hAnsi="Arial Narrow"/>
+                <w:bCs/>
+              </w:rPr>
+              <w:t>Licensed Software</w:t>
+            </w:r>
+          </w:p>
+        </w:tc>
+        <w:tc>
+          <w:tcPr>
+            <w:tcW w:w="587" w:type="dxa"/>
+          </w:tcPr>
+          <w:p>
+            <w:pPr>
+              <w:rPr>
+                <w:rFonts w:ascii="Arial Narrow" w:hAnsi="Arial Narrow"/>
+                <w:bCs/>
+              </w:rPr>
+            </w:pPr>
+            <w:r>
+              <w:rPr>
+                <w:rFonts w:ascii="Arial Narrow" w:hAnsi="Arial Narrow"/>
+                <w:bCs/>
+              </w:rPr>
+              <w:t>25</w:t>
+            </w:r>
+          </w:p>
+        </w:tc>
+        <w:tc>
+          <w:tcPr>
+            <w:tcW w:w="1426" w:type="dxa"/>
+          </w:tcPr>
+          <w:p>
+            <w:pPr>
+              <w:rPr>
+                <w:rFonts w:ascii="Arial Narrow" w:hAnsi="Arial Narrow"/>
+                <w:bCs/>
+              </w:rPr>
+            </w:pPr>
+            <w:r>
+              <w:rPr>
+                <w:rFonts w:ascii="Arial Narrow" w:hAnsi="Arial Narrow"/>
+                <w:bCs/>
+              </w:rPr>
+              <w:t>150,000</w:t>
+            </w:r>
+          </w:p>
+        </w:tc>
+        <w:tc>
+          <w:tcPr>
+            <w:tcW w:w="1417" w:type="dxa"/>
+          </w:tcPr>
+          <w:p>
+            <w:pPr>
+              <w:rPr>
+                <w:rFonts w:ascii="Arial Narrow" w:hAnsi="Arial Narrow"/>
+                <w:bCs/>
+              </w:rPr>
+            </w:pPr>
+            <w:r>
+              <w:rPr>
+                <w:rFonts w:ascii="Arial Narrow" w:hAnsi="Arial Narrow"/>
+                <w:bCs/>
+              </w:rPr>
+              <w:t>3,750,000</w:t>
+            </w:r>
+          </w:p>
+        </w:tc>
+        <w:tc>
+          <w:tcPr>
+            <w:tcW w:w="1701" w:type="dxa"/>
+          </w:tcPr>
+          <w:p>
+            <w:pPr>
+              <w:rPr>
+                <w:rFonts w:ascii="Arial Narrow" w:hAnsi="Arial Narrow"/>
+                <w:bCs/>
+              </w:rPr>
+            </w:pPr>
+          </w:p>
+        </w:tc>
+        <w:tc>
+          <w:tcPr>
+            <w:tcW w:w="1714" w:type="dxa"/>
+          </w:tcPr>
+          <w:p>
+            <w:pPr>
+              <w:rPr>
+                <w:rFonts w:ascii="Arial Narrow" w:hAnsi="Arial Narrow"/>
+                <w:bCs/>
+              </w:rPr>
+            </w:pPr>
+          </w:p>
+        </w:tc>
+      </w:tr>
+      <w:tr>
+        <w:trPr>
+          <w:gridAfter w:val="4"/>
+          <w:wAfter w:w="5700" w:type="dxa"/>
+          <w:trHeight w:val="498"/>
+        </w:trPr>
+        <w:tc>
+          <w:tcPr>
+            <w:tcW w:w="458" w:type="dxa"/>
+          </w:tcPr>
+          <w:p>
+            <w:pPr>
+              <w:rPr>
+                <w:rFonts w:ascii="Arial Narrow" w:hAnsi="Arial Narrow"/>
+                <w:b/>
+              </w:rPr>
+            </w:pPr>
+            <w:r>
+              <w:rPr>
+                <w:rFonts w:ascii="Arial Narrow" w:hAnsi="Arial Narrow"/>
+                <w:b/>
+              </w:rPr>
+              <w:t>4</w:t>
+            </w:r>
+          </w:p>
+        </w:tc>
+        <w:tc>
+          <w:tcPr>
+            <w:tcW w:w="3024" w:type="dxa"/>
+          </w:tcPr>
+          <w:p>
+            <w:pPr>
+              <w:rPr>
+                <w:rFonts w:ascii="Arial Narrow" w:hAnsi="Arial Narrow"/>
+                <w:b/>
+              </w:rPr>
+            </w:pPr>
+            <w:r>
+              <w:rPr>
+                <w:rFonts w:ascii="Arial Narrow" w:hAnsi="Arial Narrow"/>
+                <w:b/>
+              </w:rPr>
+              <w:t>Testing</w:t>
+            </w:r>
+            <w:r>
+              <w:rPr>
+                <w:rFonts w:ascii="Arial Narrow" w:hAnsi="Arial Narrow"/>
+                <w:b/>
+              </w:rPr>
+              <w:t xml:space="preserve"> (10% of total hardware &amp; software cost)</w:t>
+            </w:r>
+          </w:p>
+        </w:tc>
+        <w:tc>
+          <w:tcPr>
+            <w:tcW w:w="587" w:type="dxa"/>
+          </w:tcPr>
+          <w:p>
+            <w:pPr>
+              <w:rPr>
+                <w:rFonts w:ascii="Arial Narrow" w:hAnsi="Arial Narrow"/>
+                <w:bCs/>
+              </w:rPr>
+            </w:pPr>
+          </w:p>
+        </w:tc>
+        <w:tc>
+          <w:tcPr>
+            <w:tcW w:w="1426" w:type="dxa"/>
+          </w:tcPr>
+          <w:p>
+            <w:pPr>
+              <w:rPr>
+                <w:rFonts w:ascii="Arial Narrow" w:hAnsi="Arial Narrow"/>
+                <w:bCs/>
+              </w:rPr>
+            </w:pPr>
+          </w:p>
+        </w:tc>
+        <w:tc>
+          <w:tcPr>
+            <w:tcW w:w="1417" w:type="dxa"/>
+          </w:tcPr>
+          <w:p>
+            <w:pPr>
+              <w:rPr>
+                <w:rFonts w:ascii="Arial Narrow" w:hAnsi="Arial Narrow"/>
+                <w:bCs/>
+              </w:rPr>
+            </w:pPr>
+            <w:r>
+              <w:rPr>
+                <w:rFonts w:ascii="Arial Narrow" w:hAnsi="Arial Narrow"/>
+                <w:bCs/>
+              </w:rPr>
+              <w:t>6,875,000</w:t>
+            </w:r>
+          </w:p>
+        </w:tc>
+        <w:tc>
+          <w:tcPr>
+            <w:tcW w:w="1701" w:type="dxa"/>
+          </w:tcPr>
+          <w:p>
+            <w:pPr>
+              <w:rPr>
+                <w:rFonts w:ascii="Arial Narrow" w:hAnsi="Arial Narrow"/>
+                <w:bCs/>
+              </w:rPr>
+            </w:pPr>
+          </w:p>
+        </w:tc>
+        <w:tc>
+          <w:tcPr>
+            <w:tcW w:w="1714" w:type="dxa"/>
+          </w:tcPr>
+          <w:p>
+            <w:pPr>
+              <w:rPr>
+                <w:rFonts w:ascii="Arial Narrow" w:hAnsi="Arial Narrow"/>
+                <w:bCs/>
+              </w:rPr>
+            </w:pPr>
+          </w:p>
+        </w:tc>
+      </w:tr>
+      <w:tr>
+        <w:trPr>
+          <w:gridAfter w:val="4"/>
+          <w:wAfter w:w="5700" w:type="dxa"/>
+          <w:trHeight w:val="482"/>
+        </w:trPr>
+        <w:tc>
+          <w:tcPr>
+            <w:tcW w:w="458" w:type="dxa"/>
+          </w:tcPr>
+          <w:p>
+            <w:pPr>
+              <w:rPr>
+                <w:rFonts w:ascii="Arial Narrow" w:hAnsi="Arial Narrow"/>
+                <w:b/>
+              </w:rPr>
+            </w:pPr>
+            <w:r>
+              <w:rPr>
+                <w:rFonts w:ascii="Arial Narrow" w:hAnsi="Arial Narrow"/>
+                <w:b/>
+              </w:rPr>
+              <w:t>5</w:t>
+            </w:r>
+          </w:p>
+        </w:tc>
+        <w:tc>
+          <w:tcPr>
+            <w:tcW w:w="3024" w:type="dxa"/>
+          </w:tcPr>
+          <w:p>
+            <w:pPr>
+              <w:rPr>
+                <w:rFonts w:ascii="Arial Narrow" w:hAnsi="Arial Narrow"/>
+                <w:b/>
+              </w:rPr>
+            </w:pPr>
+            <w:r>
+              <w:rPr>
+                <w:rFonts w:ascii="Arial Narrow" w:hAnsi="Arial Narrow"/>
+                <w:b/>
+              </w:rPr>
+              <w:t>Training and Support</w:t>
+            </w:r>
+          </w:p>
+        </w:tc>
+        <w:tc>
+          <w:tcPr>
+            <w:tcW w:w="587" w:type="dxa"/>
+          </w:tcPr>
+          <w:p>
+            <w:pPr>
+              <w:rPr>
+                <w:rFonts w:ascii="Arial Narrow" w:hAnsi="Arial Narrow"/>
+                <w:bCs/>
+              </w:rPr>
+            </w:pPr>
+          </w:p>
+        </w:tc>
+        <w:tc>
+          <w:tcPr>
+            <w:tcW w:w="1426" w:type="dxa"/>
+          </w:tcPr>
+          <w:p>
+            <w:pPr>
+              <w:rPr>
+                <w:rFonts w:ascii="Arial Narrow" w:hAnsi="Arial Narrow"/>
+                <w:bCs/>
+              </w:rPr>
+            </w:pPr>
+          </w:p>
+        </w:tc>
+        <w:tc>
+          <w:tcPr>
+            <w:tcW w:w="1417" w:type="dxa"/>
+          </w:tcPr>
+          <w:p>
+            <w:pPr>
+              <w:rPr>
+                <w:rFonts w:ascii="Arial Narrow" w:hAnsi="Arial Narrow"/>
+                <w:bCs/>
+              </w:rPr>
+            </w:pPr>
+          </w:p>
+        </w:tc>
+        <w:tc>
+          <w:tcPr>
+            <w:tcW w:w="1701" w:type="dxa"/>
+          </w:tcPr>
+          <w:p>
+            <w:pPr>
+              <w:rPr>
+                <w:rFonts w:ascii="Arial Narrow" w:hAnsi="Arial Narrow"/>
+                <w:bCs/>
+              </w:rPr>
+            </w:pPr>
+            <w:r>
+              <w:rPr>
+                <w:rFonts w:ascii="Arial Narrow" w:hAnsi="Arial Narrow"/>
+                <w:bCs/>
+              </w:rPr>
+              <w:t>4,000,000</w:t>
+            </w:r>
+          </w:p>
+        </w:tc>
+        <w:tc>
+          <w:tcPr>
+            <w:tcW w:w="1714" w:type="dxa"/>
+          </w:tcPr>
+          <w:p>
+            <w:pPr>
+              <w:rPr>
+                <w:rFonts w:ascii="Arial Narrow" w:hAnsi="Arial Narrow"/>
+                <w:bCs/>
+              </w:rPr>
+            </w:pPr>
+            <w:r>
+              <w:rPr>
+                <w:rFonts w:ascii="Arial Narrow" w:hAnsi="Arial Narrow"/>
+                <w:bCs/>
+              </w:rPr>
+              <w:t>4%</w:t>
+            </w:r>
+          </w:p>
+        </w:tc>
+      </w:tr>
+      <w:tr>
+        <w:trPr>
+          <w:gridAfter w:val="4"/>
+          <w:wAfter w:w="5700" w:type="dxa"/>
+          <w:trHeight w:val="482"/>
+        </w:trPr>
+        <w:tc>
+          <w:tcPr>
+            <w:tcW w:w="458" w:type="dxa"/>
+          </w:tcPr>
+          <w:p>
+            <w:pPr>
+              <w:rPr>
+                <w:rFonts w:ascii="Arial Narrow" w:hAnsi="Arial Narrow"/>
+                <w:bCs/>
+              </w:rPr>
+            </w:pPr>
+          </w:p>
+        </w:tc>
+        <w:tc>
+          <w:tcPr>
+            <w:tcW w:w="3024" w:type="dxa"/>
+          </w:tcPr>
+          <w:p>
+            <w:pPr>
+              <w:rPr>
+                <w:rFonts w:ascii="Arial Narrow" w:hAnsi="Arial Narrow"/>
+                <w:bCs/>
+              </w:rPr>
+            </w:pPr>
+            <w:r>
+              <w:rPr>
+                <w:rFonts w:ascii="Arial Narrow" w:hAnsi="Arial Narrow"/>
+                <w:bCs/>
+              </w:rPr>
+              <w:t>Trainee Cost</w:t>
+            </w:r>
+          </w:p>
+        </w:tc>
+        <w:tc>
+          <w:tcPr>
+            <w:tcW w:w="587" w:type="dxa"/>
+          </w:tcPr>
+          <w:p>
+            <w:pPr>
+              <w:rPr>
+                <w:rFonts w:ascii="Arial Narrow" w:hAnsi="Arial Narrow"/>
+                <w:bCs/>
+              </w:rPr>
+            </w:pPr>
+            <w:r>
+              <w:rPr>
+                <w:rFonts w:ascii="Arial Narrow" w:hAnsi="Arial Narrow"/>
+                <w:bCs/>
+              </w:rPr>
+              <w:t>1</w:t>
+            </w:r>
+          </w:p>
+        </w:tc>
+        <w:tc>
+          <w:tcPr>
+            <w:tcW w:w="1426" w:type="dxa"/>
+          </w:tcPr>
+          <w:p>
+            <w:pPr>
+              <w:rPr>
+                <w:rFonts w:ascii="Arial Narrow" w:hAnsi="Arial Narrow"/>
+                <w:bCs/>
+              </w:rPr>
+            </w:pPr>
+            <w:r>
+              <w:rPr>
+                <w:rFonts w:ascii="Arial Narrow" w:hAnsi="Arial Narrow"/>
+                <w:bCs/>
+              </w:rPr>
+              <w:t>500,000</w:t>
+            </w:r>
+          </w:p>
+        </w:tc>
+        <w:tc>
+          <w:tcPr>
+            <w:tcW w:w="1417" w:type="dxa"/>
+          </w:tcPr>
+          <w:p>
+            <w:pPr>
+              <w:rPr>
+                <w:rFonts w:ascii="Arial Narrow" w:hAnsi="Arial Narrow"/>
+                <w:bCs/>
+              </w:rPr>
+            </w:pPr>
+            <w:r>
+              <w:rPr>
+                <w:rFonts w:ascii="Arial Narrow" w:hAnsi="Arial Narrow"/>
+                <w:bCs/>
+              </w:rPr>
+              <w:t>500,000</w:t>
+            </w:r>
+          </w:p>
+        </w:tc>
+        <w:tc>
+          <w:tcPr>
+            <w:tcW w:w="1701" w:type="dxa"/>
+          </w:tcPr>
+          <w:p>
+            <w:pPr>
+              <w:rPr>
+                <w:rFonts w:ascii="Arial Narrow" w:hAnsi="Arial Narrow"/>
+                <w:bCs/>
+              </w:rPr>
+            </w:pPr>
+          </w:p>
+        </w:tc>
+        <w:tc>
+          <w:tcPr>
+            <w:tcW w:w="1714" w:type="dxa"/>
+          </w:tcPr>
+          <w:p>
+            <w:pPr>
+              <w:rPr>
+                <w:rFonts w:ascii="Arial Narrow" w:hAnsi="Arial Narrow"/>
+                <w:bCs/>
+              </w:rPr>
+            </w:pPr>
+          </w:p>
+        </w:tc>
+      </w:tr>
+      <w:tr>
+        <w:trPr>
+          <w:gridAfter w:val="4"/>
+          <w:wAfter w:w="5700" w:type="dxa"/>
+          <w:trHeight w:val="482"/>
+        </w:trPr>
+        <w:tc>
+          <w:tcPr>
+            <w:tcW w:w="458" w:type="dxa"/>
+          </w:tcPr>
+          <w:p>
+            <w:pPr>
+              <w:rPr>
+                <w:rFonts w:ascii="Arial Narrow" w:hAnsi="Arial Narrow"/>
+                <w:bCs/>
+              </w:rPr>
+            </w:pPr>
+          </w:p>
+        </w:tc>
+        <w:tc>
+          <w:tcPr>
+            <w:tcW w:w="3024" w:type="dxa"/>
+          </w:tcPr>
+          <w:p>
+            <w:pPr>
+              <w:rPr>
+                <w:rFonts w:ascii="Arial Narrow" w:hAnsi="Arial Narrow"/>
+                <w:bCs/>
+              </w:rPr>
+            </w:pPr>
+            <w:r>
+              <w:rPr>
+                <w:rFonts w:ascii="Arial Narrow" w:hAnsi="Arial Narrow"/>
+                <w:bCs/>
+              </w:rPr>
+              <w:t>Travel Cost</w:t>
+            </w:r>
+          </w:p>
+        </w:tc>
+        <w:tc>
+          <w:tcPr>
+            <w:tcW w:w="587" w:type="dxa"/>
+          </w:tcPr>
+          <w:p>
+            <w:pPr>
+              <w:rPr>
+                <w:rFonts w:ascii="Arial Narrow" w:hAnsi="Arial Narrow"/>
+                <w:bCs/>
+              </w:rPr>
+            </w:pPr>
+            <w:r>
+              <w:rPr>
+                <w:rFonts w:ascii="Arial Narrow" w:hAnsi="Arial Narrow"/>
+                <w:bCs/>
+              </w:rPr>
+              <w:t>3</w:t>
+            </w:r>
+          </w:p>
+        </w:tc>
+        <w:tc>
+          <w:tcPr>
+            <w:tcW w:w="1426" w:type="dxa"/>
+          </w:tcPr>
+          <w:p>
+            <w:pPr>
+              <w:rPr>
+                <w:rFonts w:ascii="Arial Narrow" w:hAnsi="Arial Narrow"/>
+                <w:bCs/>
+              </w:rPr>
+            </w:pPr>
+            <w:r>
+              <w:rPr>
+                <w:rFonts w:ascii="Arial Narrow" w:hAnsi="Arial Narrow"/>
+                <w:bCs/>
+              </w:rPr>
+              <w:t>500,000</w:t>
+            </w:r>
+          </w:p>
+        </w:tc>
+        <w:tc>
+          <w:tcPr>
+            <w:tcW w:w="1417" w:type="dxa"/>
+          </w:tcPr>
+          <w:p>
+            <w:pPr>
+              <w:rPr>
+                <w:rFonts w:ascii="Arial Narrow" w:hAnsi="Arial Narrow"/>
+                <w:bCs/>
+              </w:rPr>
+            </w:pPr>
+            <w:r>
+              <w:rPr>
+                <w:rFonts w:ascii="Arial Narrow" w:hAnsi="Arial Narrow"/>
+                <w:bCs/>
+              </w:rPr>
+              <w:t>1,500,000</w:t>
+            </w:r>
+          </w:p>
+        </w:tc>
+        <w:tc>
+          <w:tcPr>
+            <w:tcW w:w="1701" w:type="dxa"/>
+          </w:tcPr>
+          <w:p>
+            <w:pPr>
+              <w:rPr>
+                <w:rFonts w:ascii="Arial Narrow" w:hAnsi="Arial Narrow"/>
+                <w:bCs/>
+              </w:rPr>
+            </w:pPr>
+          </w:p>
+        </w:tc>
+        <w:tc>
+          <w:tcPr>
+            <w:tcW w:w="1714" w:type="dxa"/>
+          </w:tcPr>
+          <w:p>
+            <w:pPr>
+              <w:rPr>
+                <w:rFonts w:ascii="Arial Narrow" w:hAnsi="Arial Narrow"/>
+                <w:bCs/>
+              </w:rPr>
+            </w:pPr>
+          </w:p>
+        </w:tc>
+      </w:tr>
+      <w:tr>
+        <w:trPr>
+          <w:gridAfter w:val="4"/>
+          <w:wAfter w:w="5700" w:type="dxa"/>
+          <w:trHeight w:val="482"/>
+        </w:trPr>
+        <w:tc>
+          <w:tcPr>
+            <w:tcW w:w="458" w:type="dxa"/>
+          </w:tcPr>
+          <w:p>
+            <w:pPr>
+              <w:rPr>
+                <w:rFonts w:ascii="Arial Narrow" w:hAnsi="Arial Narrow"/>
+                <w:bCs/>
+              </w:rPr>
+            </w:pPr>
+          </w:p>
+        </w:tc>
+        <w:tc>
+          <w:tcPr>
+            <w:tcW w:w="3024" w:type="dxa"/>
+          </w:tcPr>
+          <w:p>
+            <w:pPr>
+              <w:rPr>
+                <w:rFonts w:ascii="Arial Narrow" w:hAnsi="Arial Narrow"/>
+                <w:bCs/>
+              </w:rPr>
+            </w:pPr>
+            <w:r>
+              <w:rPr>
+                <w:rFonts w:ascii="Arial Narrow" w:hAnsi="Arial Narrow"/>
+                <w:bCs/>
+              </w:rPr>
+              <w:t xml:space="preserve">Project </w:t>
+            </w:r>
+            <w:r>
+              <w:rPr>
+                <w:rFonts w:ascii="Arial Narrow" w:hAnsi="Arial Narrow"/>
+                <w:bCs/>
+              </w:rPr>
+              <w:t>Team Member</w:t>
+            </w:r>
+          </w:p>
+        </w:tc>
+        <w:tc>
+          <w:tcPr>
+            <w:tcW w:w="587" w:type="dxa"/>
+          </w:tcPr>
+          <w:p>
+            <w:pPr>
+              <w:rPr>
+                <w:rFonts w:ascii="Arial Narrow" w:hAnsi="Arial Narrow"/>
+                <w:bCs/>
+              </w:rPr>
+            </w:pPr>
+            <w:r>
+              <w:rPr>
+                <w:rFonts w:ascii="Arial Narrow" w:hAnsi="Arial Narrow"/>
+                <w:bCs/>
+              </w:rPr>
+              <w:t>2</w:t>
+            </w:r>
+          </w:p>
+        </w:tc>
+        <w:tc>
+          <w:tcPr>
+            <w:tcW w:w="1426" w:type="dxa"/>
+          </w:tcPr>
+          <w:p>
+            <w:pPr>
+              <w:rPr>
+                <w:rFonts w:ascii="Arial Narrow" w:hAnsi="Arial Narrow"/>
+                <w:bCs/>
+              </w:rPr>
+            </w:pPr>
+            <w:r>
+              <w:rPr>
+                <w:rFonts w:ascii="Arial Narrow" w:hAnsi="Arial Narrow"/>
+                <w:bCs/>
+              </w:rPr>
+              <w:t>1</w:t>
+            </w:r>
+            <w:r>
+              <w:rPr>
+                <w:rFonts w:ascii="Arial Narrow" w:hAnsi="Arial Narrow"/>
+                <w:bCs/>
+              </w:rPr>
+              <w:t>,000,000</w:t>
+            </w:r>
+          </w:p>
+        </w:tc>
+        <w:tc>
+          <w:tcPr>
+            <w:tcW w:w="1417" w:type="dxa"/>
+          </w:tcPr>
+          <w:p>
+            <w:pPr>
+              <w:rPr>
+                <w:rFonts w:ascii="Arial Narrow" w:hAnsi="Arial Narrow"/>
+                <w:bCs/>
+              </w:rPr>
+            </w:pPr>
+            <w:r>
+              <w:rPr>
+                <w:rFonts w:ascii="Arial Narrow" w:hAnsi="Arial Narrow"/>
+                <w:bCs/>
+              </w:rPr>
+              <w:t>2,000,000</w:t>
+            </w:r>
+          </w:p>
+        </w:tc>
+        <w:tc>
+          <w:tcPr>
+            <w:tcW w:w="1701" w:type="dxa"/>
+          </w:tcPr>
+          <w:p>
+            <w:pPr>
+              <w:rPr>
+                <w:rFonts w:ascii="Arial Narrow" w:hAnsi="Arial Narrow"/>
+                <w:bCs/>
+              </w:rPr>
+            </w:pPr>
+          </w:p>
+        </w:tc>
+        <w:tc>
+          <w:tcPr>
+            <w:tcW w:w="1714" w:type="dxa"/>
+          </w:tcPr>
+          <w:p>
+            <w:pPr>
+              <w:rPr>
+                <w:rFonts w:ascii="Arial Narrow" w:hAnsi="Arial Narrow"/>
+                <w:bCs/>
+              </w:rPr>
+            </w:pPr>
+          </w:p>
+        </w:tc>
+      </w:tr>
+      <w:tr>
+        <w:trPr>
+          <w:gridAfter w:val="4"/>
+          <w:wAfter w:w="5700" w:type="dxa"/>
+          <w:trHeight w:val="482"/>
+        </w:trPr>
+        <w:tc>
+          <w:tcPr>
+            <w:tcW w:w="458" w:type="dxa"/>
+          </w:tcPr>
+          <w:p>
+            <w:pPr>
+              <w:rPr>
+                <w:rFonts w:ascii="Arial Narrow" w:hAnsi="Arial Narrow"/>
+                <w:b/>
+              </w:rPr>
+            </w:pPr>
+            <w:r>
+              <w:rPr>
+                <w:rFonts w:ascii="Arial Narrow" w:hAnsi="Arial Narrow"/>
+                <w:b/>
+              </w:rPr>
+              <w:t>6</w:t>
+            </w:r>
+          </w:p>
+        </w:tc>
+        <w:tc>
+          <w:tcPr>
+            <w:tcW w:w="3024" w:type="dxa"/>
+          </w:tcPr>
+          <w:p>
+            <w:pPr>
+              <w:rPr>
+                <w:rFonts w:ascii="Arial Narrow" w:hAnsi="Arial Narrow"/>
+                <w:b/>
+              </w:rPr>
+            </w:pPr>
+            <w:r>
+              <w:rPr>
+                <w:rFonts w:ascii="Arial Narrow" w:hAnsi="Arial Narrow"/>
+                <w:b/>
+              </w:rPr>
+              <w:t>Reserves (20% of total estimate)</w:t>
+            </w:r>
+          </w:p>
+        </w:tc>
+        <w:tc>
+          <w:tcPr>
+            <w:tcW w:w="587" w:type="dxa"/>
+          </w:tcPr>
+          <w:p>
+            <w:pPr>
+              <w:rPr>
+                <w:rFonts w:ascii="Arial Narrow" w:hAnsi="Arial Narrow"/>
+                <w:bCs/>
+              </w:rPr>
+            </w:pPr>
+          </w:p>
+        </w:tc>
+        <w:tc>
+          <w:tcPr>
+            <w:tcW w:w="1426" w:type="dxa"/>
+          </w:tcPr>
+          <w:p>
+            <w:pPr>
+              <w:rPr>
+                <w:rFonts w:ascii="Arial Narrow" w:hAnsi="Arial Narrow"/>
+                <w:bCs/>
+              </w:rPr>
+            </w:pPr>
+          </w:p>
+        </w:tc>
+        <w:tc>
+          <w:tcPr>
+            <w:tcW w:w="1417" w:type="dxa"/>
+          </w:tcPr>
+          <w:p>
+            <w:pPr>
+              <w:rPr>
+                <w:rFonts w:ascii="Arial Narrow" w:hAnsi="Arial Narrow"/>
+                <w:bCs/>
+              </w:rPr>
+            </w:pPr>
+            <w:r>
+              <w:rPr>
+                <w:rFonts w:ascii="Arial Narrow" w:hAnsi="Arial Narrow"/>
+                <w:bCs/>
+              </w:rPr>
+              <w:t>12,740,000</w:t>
+            </w:r>
+          </w:p>
+        </w:tc>
+        <w:tc>
+          <w:tcPr>
+            <w:tcW w:w="1701" w:type="dxa"/>
+          </w:tcPr>
+          <w:p>
+            <w:pPr>
+              <w:rPr>
+                <w:rFonts w:ascii="Arial Narrow" w:hAnsi="Arial Narrow"/>
+                <w:bCs/>
+              </w:rPr>
+            </w:pPr>
+            <w:r>
+              <w:rPr>
+                <w:rFonts w:ascii="Arial Narrow" w:hAnsi="Arial Narrow"/>
+                <w:bCs/>
+              </w:rPr>
+              <w:t>12,740,000</w:t>
+            </w:r>
+          </w:p>
+        </w:tc>
+        <w:tc>
+          <w:tcPr>
+            <w:tcW w:w="1714" w:type="dxa"/>
+          </w:tcPr>
+          <w:p>
+            <w:pPr>
+              <w:rPr>
+                <w:rFonts w:ascii="Arial Narrow" w:hAnsi="Arial Narrow"/>
+                <w:bCs/>
+              </w:rPr>
+            </w:pPr>
+            <w:r>
+              <w:rPr>
+                <w:rFonts w:ascii="Arial Narrow" w:hAnsi="Arial Narrow"/>
+                <w:bCs/>
+              </w:rPr>
+              <w:t>13%</w:t>
+            </w:r>
+          </w:p>
+        </w:tc>
+      </w:tr>
+      <w:tr>
+        <w:trPr>
+          <w:gridAfter w:val="4"/>
+          <w:wAfter w:w="5700" w:type="dxa"/>
+          <w:trHeight w:val="482"/>
+        </w:trPr>
+        <w:tc>
+          <w:tcPr>
+            <w:tcW w:w="458" w:type="dxa"/>
+          </w:tcPr>
+          <w:p>
+            <w:pPr>
+              <w:rPr>
+                <w:rFonts w:ascii="Arial Narrow" w:hAnsi="Arial Narrow"/>
+                <w:bCs/>
+              </w:rPr>
+            </w:pPr>
+          </w:p>
+        </w:tc>
+        <w:tc>
+          <w:tcPr>
+            <w:tcW w:w="3024" w:type="dxa"/>
+          </w:tcPr>
+          <w:p>
+            <w:pPr>
+              <w:rPr>
+                <w:rFonts w:ascii="Arial Narrow" w:hAnsi="Arial Narrow"/>
+                <w:bCs/>
+              </w:rPr>
+            </w:pPr>
+            <w:r>
+              <w:rPr>
+                <w:rFonts w:ascii="Arial Narrow" w:hAnsi="Arial Narrow"/>
+                <w:bCs/>
+              </w:rPr>
+              <w:t>Total Project Cost Estimate</w:t>
+            </w:r>
+          </w:p>
+        </w:tc>
+        <w:tc>
+          <w:tcPr>
+            <w:tcW w:w="587" w:type="dxa"/>
+          </w:tcPr>
+          <w:p>
+            <w:pPr>
+              <w:rPr>
+                <w:rFonts w:ascii="Arial Narrow" w:hAnsi="Arial Narrow"/>
+                <w:bCs/>
+              </w:rPr>
+            </w:pPr>
+          </w:p>
+        </w:tc>
+        <w:tc>
+          <w:tcPr>
+            <w:tcW w:w="1426" w:type="dxa"/>
+          </w:tcPr>
+          <w:p>
+            <w:pPr>
+              <w:rPr>
+                <w:rFonts w:ascii="Arial Narrow" w:hAnsi="Arial Narrow"/>
+                <w:bCs/>
+              </w:rPr>
+            </w:pPr>
+          </w:p>
+        </w:tc>
+        <w:tc>
+          <w:tcPr>
+            <w:tcW w:w="1417" w:type="dxa"/>
+          </w:tcPr>
+          <w:p>
+            <w:pPr>
+              <w:rPr>
+                <w:rFonts w:ascii="Arial Narrow" w:hAnsi="Arial Narrow"/>
+                <w:bCs/>
+              </w:rPr>
+            </w:pPr>
+          </w:p>
+        </w:tc>
+        <w:tc>
+          <w:tcPr>
+            <w:tcW w:w="1701" w:type="dxa"/>
+          </w:tcPr>
+          <w:p>
+            <w:pPr>
+              <w:rPr>
+                <w:rFonts w:ascii="Arial Narrow" w:hAnsi="Arial Narrow"/>
+                <w:bCs/>
+              </w:rPr>
+            </w:pPr>
+            <w:r>
+              <w:rPr>
+                <w:rFonts w:ascii="Arial Narrow" w:hAnsi="Arial Narrow"/>
+                <w:bCs/>
+              </w:rPr>
+              <w:t>97.678.125</w:t>
+            </w:r>
+          </w:p>
+        </w:tc>
+        <w:tc>
+          <w:tcPr>
+            <w:tcW w:w="1714" w:type="dxa"/>
+          </w:tcPr>
+          <w:p>
+            <w:pPr>
+              <w:rPr>
+                <w:rFonts w:ascii="Arial Narrow" w:hAnsi="Arial Narrow"/>
+                <w:bCs/>
+              </w:rPr>
+            </w:pPr>
+          </w:p>
+        </w:tc>
+      </w:tr>
+    </w:tbl>
+    <w:p>
+      <w:pPr>
+        <w:jc w:val="both"/>
+        <w:rPr>
+          <w:rFonts w:ascii="Arial Narrow" w:hAnsi="Arial Narrow"/>
+          <w:bCs/>
         </w:rPr>
       </w:pPr>
     </w:p>
@@ -5686,6 +11337,95 @@
 <file path=word/numbering.xml><?xml version="1.0" encoding="utf-8"?>
 <w:numbering xmlns:wpc="http://schemas.microsoft.com/office/word/2010/wordprocessingCanvas" xmlns:cx="http://schemas.microsoft.com/office/drawing/2014/chartex" xmlns:cx1="http://schemas.microsoft.com/office/drawing/2015/9/8/chartex" xmlns:cx2="http://schemas.microsoft.com/office/drawing/2015/10/21/chartex" xmlns:cx3="http://schemas.microsoft.com/office/drawing/2016/5/9/chartex" xmlns:cx4="http://schemas.microsoft.com/office/drawing/2016/5/10/chartex" xmlns:cx5="http://schemas.microsoft.com/office/drawing/2016/5/11/chartex" xmlns:cx6="http://schemas.microsoft.com/office/drawing/2016/5/12/chartex" xmlns:cx7="http://schemas.microsoft.com/office/drawing/2016/5/13/chartex" xmlns:cx8="http://schemas.microsoft.com/office/drawing/2016/5/14/chartex" xmlns:mc="http://schemas.openxmlformats.org/markup-compatibility/2006" xmlns:aink="http://schemas.microsoft.com/office/drawing/2016/ink" xmlns:am3d="http://schemas.microsoft.com/office/drawing/2017/model3d" xmlns:o="urn:schemas-microsoft-com:office:office" xmlns:oel="http://schemas.microsoft.com/office/2019/extlst" xmlns:r="http://schemas.openxmlformats.org/officeDocument/2006/relationships" xmlns:m="http://schemas.openxmlformats.org/officeDocument/2006/math" xmlns:v="urn:schemas-microsoft-com:vml" xmlns:wp14="http://schemas.microsoft.com/office/word/2010/wordprocessingDrawing" xmlns:wp="http://schemas.openxmlformats.org/drawingml/2006/wordprocessingDrawing" xmlns:w10="urn:schemas-microsoft-com:office:word" xmlns:w="http://schemas.openxmlformats.org/wordprocessingml/2006/main" xmlns:w14="http://schemas.microsoft.com/office/word/2010/wordml" xmlns:w15="http://schemas.microsoft.com/office/word/2012/wordml" xmlns:w16cex="http://schemas.microsoft.com/office/word/2018/wordml/cex" xmlns:w16cid="http://schemas.microsoft.com/office/word/2016/wordml/cid" xmlns:w16="http://schemas.microsoft.com/office/word/2018/wordml" xmlns:w16sdtdh="http://schemas.microsoft.com/office/word/2020/wordml/sdtdatahash" xmlns:w16se="http://schemas.microsoft.com/office/word/2015/wordml/symex" xmlns:wpg="http://schemas.microsoft.com/office/word/2010/wordprocessingGroup" xmlns:wpi="http://schemas.microsoft.com/office/word/2010/wordprocessingInk" xmlns:wne="http://schemas.microsoft.com/office/word/2006/wordml" xmlns:wps="http://schemas.microsoft.com/office/word/2010/wordprocessingShape" mc:Ignorable="w14 w15 w16se w16cid w16 w16cex w16sdtdh wp14">
   <w:abstractNum w:abstractNumId="0" w15:restartNumberingAfterBreak="0">
+    <w:nsid w:val="1A5F548C"/>
+    <w:multiLevelType w:val="hybridMultilevel"/>
+    <w:tmpl w:val="F36E7B5C"/>
+    <w:lvl w:ilvl="0" w:tplc="FFFFFFFF">
+      <w:start w:val="1"/>
+      <w:numFmt w:val="decimal"/>
+      <w:lvlText w:val="%1."/>
+      <w:lvlJc w:val="left"/>
+      <w:pPr>
+        <w:ind w:left="720" w:hanging="360"/>
+      </w:pPr>
+      <w:rPr>
+        <w:rFonts w:hint="default"/>
+      </w:rPr>
+    </w:lvl>
+    <w:lvl w:ilvl="1" w:tplc="FFFFFFFF">
+      <w:start w:val="1"/>
+      <w:numFmt w:val="lowerLetter"/>
+      <w:lvlText w:val="%2."/>
+      <w:lvlJc w:val="left"/>
+      <w:pPr>
+        <w:ind w:left="1440" w:hanging="360"/>
+      </w:pPr>
+    </w:lvl>
+    <w:lvl w:ilvl="2" w:tplc="FFFFFFFF">
+      <w:start w:val="1"/>
+      <w:numFmt w:val="lowerRoman"/>
+      <w:lvlText w:val="%3."/>
+      <w:lvlJc w:val="right"/>
+      <w:pPr>
+        <w:ind w:left="2160" w:hanging="180"/>
+      </w:pPr>
+    </w:lvl>
+    <w:lvl w:ilvl="3" w:tplc="FFFFFFFF">
+      <w:start w:val="1"/>
+      <w:numFmt w:val="decimal"/>
+      <w:lvlText w:val="%4."/>
+      <w:lvlJc w:val="left"/>
+      <w:pPr>
+        <w:ind w:left="2880" w:hanging="360"/>
+      </w:pPr>
+    </w:lvl>
+    <w:lvl w:ilvl="4" w:tplc="FFFFFFFF" w:tentative="1">
+      <w:start w:val="1"/>
+      <w:numFmt w:val="lowerLetter"/>
+      <w:lvlText w:val="%5."/>
+      <w:lvlJc w:val="left"/>
+      <w:pPr>
+        <w:ind w:left="3600" w:hanging="360"/>
+      </w:pPr>
+    </w:lvl>
+    <w:lvl w:ilvl="5" w:tplc="FFFFFFFF" w:tentative="1">
+      <w:start w:val="1"/>
+      <w:numFmt w:val="lowerRoman"/>
+      <w:lvlText w:val="%6."/>
+      <w:lvlJc w:val="right"/>
+      <w:pPr>
+        <w:ind w:left="4320" w:hanging="180"/>
+      </w:pPr>
+    </w:lvl>
+    <w:lvl w:ilvl="6" w:tplc="FFFFFFFF" w:tentative="1">
+      <w:start w:val="1"/>
+      <w:numFmt w:val="decimal"/>
+      <w:lvlText w:val="%7."/>
+      <w:lvlJc w:val="left"/>
+      <w:pPr>
+        <w:ind w:left="5040" w:hanging="360"/>
+      </w:pPr>
+    </w:lvl>
+    <w:lvl w:ilvl="7" w:tplc="FFFFFFFF" w:tentative="1">
+      <w:start w:val="1"/>
+      <w:numFmt w:val="lowerLetter"/>
+      <w:lvlText w:val="%8."/>
+      <w:lvlJc w:val="left"/>
+      <w:pPr>
+        <w:ind w:left="5760" w:hanging="360"/>
+      </w:pPr>
+    </w:lvl>
+    <w:lvl w:ilvl="8" w:tplc="FFFFFFFF" w:tentative="1">
+      <w:start w:val="1"/>
+      <w:numFmt w:val="lowerRoman"/>
+      <w:lvlText w:val="%9."/>
+      <w:lvlJc w:val="right"/>
+      <w:pPr>
+        <w:ind w:left="6480" w:hanging="180"/>
+      </w:pPr>
+    </w:lvl>
+  </w:abstractNum>
+  <w:abstractNum w:abstractNumId="1" w15:restartNumberingAfterBreak="0">
     <w:nsid w:val="39913031"/>
     <w:multiLevelType w:val="hybridMultilevel"/>
     <w:tmpl w:val="6E169B10"/>
@@ -5771,7 +11511,7 @@
       </w:pPr>
     </w:lvl>
   </w:abstractNum>
-  <w:abstractNum w:abstractNumId="1" w15:restartNumberingAfterBreak="0">
+  <w:abstractNum w:abstractNumId="2" w15:restartNumberingAfterBreak="0">
     <w:nsid w:val="555D0DC0"/>
     <w:multiLevelType w:val="hybridMultilevel"/>
     <w:tmpl w:val="6E169B10"/>
@@ -5857,10 +11597,10 @@
       </w:pPr>
     </w:lvl>
   </w:abstractNum>
-  <w:abstractNum w:abstractNumId="2" w15:restartNumberingAfterBreak="0">
+  <w:abstractNum w:abstractNumId="3" w15:restartNumberingAfterBreak="0">
     <w:nsid w:val="556A08FF"/>
     <w:multiLevelType w:val="hybridMultilevel"/>
-    <w:tmpl w:val="F36E7B5C"/>
+    <w:tmpl w:val="5648700E"/>
     <w:lvl w:ilvl="0" w:tplc="0B4CBC22">
       <w:start w:val="1"/>
       <w:numFmt w:val="decimal"/>
@@ -5947,12 +11687,15 @@
     </w:lvl>
   </w:abstractNum>
   <w:num w:numId="1" w16cid:durableId="1926915541">
+    <w:abstractNumId w:val="3"/>
+  </w:num>
+  <w:num w:numId="2" w16cid:durableId="340864383">
     <w:abstractNumId w:val="2"/>
   </w:num>
-  <w:num w:numId="2" w16cid:durableId="340864383">
+  <w:num w:numId="3" w16cid:durableId="47725756">
     <w:abstractNumId w:val="1"/>
   </w:num>
-  <w:num w:numId="3" w16cid:durableId="47725756">
+  <w:num w:numId="4" w16cid:durableId="1277978150">
     <w:abstractNumId w:val="0"/>
   </w:num>
 </w:numbering>
@@ -6367,13 +12110,13 @@
       <w:lang w:val="en-US"/>
     </w:rPr>
   </w:style>
-  <w:style w:type="character" w:default="1" w:styleId="DefaultParagraphFont">
+  <w:style w:type="character" w:default="1" w:styleId="FontParagrafDefault">
     <w:name w:val="Default Paragraph Font"/>
     <w:uiPriority w:val="1"/>
     <w:semiHidden/>
     <w:unhideWhenUsed/>
   </w:style>
-  <w:style w:type="table" w:default="1" w:styleId="TableNormal">
+  <w:style w:type="table" w:default="1" w:styleId="TabelNormal">
     <w:name w:val="Normal Table"/>
     <w:uiPriority w:val="99"/>
     <w:semiHidden/>
@@ -6388,7 +12131,7 @@
       </w:tblCellMar>
     </w:tblPr>
   </w:style>
-  <w:style w:type="numbering" w:default="1" w:styleId="NoList">
+  <w:style w:type="numbering" w:default="1" w:styleId="TidakAdaDaftar">
     <w:name w:val="No List"/>
     <w:uiPriority w:val="99"/>
     <w:semiHidden/>
@@ -6397,7 +12140,7 @@
   <w:style w:type="paragraph" w:styleId="Header">
     <w:name w:val="header"/>
     <w:basedOn w:val="Normal"/>
-    <w:link w:val="HeaderChar"/>
+    <w:link w:val="HeaderKAR"/>
     <w:uiPriority w:val="99"/>
     <w:unhideWhenUsed/>
     <w:rsid w:val="00E36E47"/>
@@ -6409,9 +12152,9 @@
       <w:spacing w:after="0" w:line="240" w:lineRule="auto"/>
     </w:pPr>
   </w:style>
-  <w:style w:type="character" w:customStyle="1" w:styleId="HeaderChar">
-    <w:name w:val="Header Char"/>
-    <w:basedOn w:val="DefaultParagraphFont"/>
+  <w:style w:type="character" w:customStyle="1" w:styleId="HeaderKAR">
+    <w:name w:val="Header KAR"/>
+    <w:basedOn w:val="FontParagrafDefault"/>
     <w:link w:val="Header"/>
     <w:uiPriority w:val="99"/>
     <w:rsid w:val="00E36E47"/>
@@ -6424,7 +12167,7 @@
   <w:style w:type="paragraph" w:styleId="Footer">
     <w:name w:val="footer"/>
     <w:basedOn w:val="Normal"/>
-    <w:link w:val="FooterChar"/>
+    <w:link w:val="FooterKAR"/>
     <w:uiPriority w:val="99"/>
     <w:unhideWhenUsed/>
     <w:rsid w:val="00E36E47"/>
@@ -6436,9 +12179,9 @@
       <w:spacing w:after="0" w:line="240" w:lineRule="auto"/>
     </w:pPr>
   </w:style>
-  <w:style w:type="character" w:customStyle="1" w:styleId="FooterChar">
-    <w:name w:val="Footer Char"/>
-    <w:basedOn w:val="DefaultParagraphFont"/>
+  <w:style w:type="character" w:customStyle="1" w:styleId="FooterKAR">
+    <w:name w:val="Footer KAR"/>
+    <w:basedOn w:val="FontParagrafDefault"/>
     <w:link w:val="Footer"/>
     <w:uiPriority w:val="99"/>
     <w:rsid w:val="00E36E47"/>
@@ -6448,7 +12191,7 @@
       <w:lang w:val="en-US"/>
     </w:rPr>
   </w:style>
-  <w:style w:type="paragraph" w:styleId="ListParagraph">
+  <w:style w:type="paragraph" w:styleId="DaftarParagraf">
     <w:name w:val="List Paragraph"/>
     <w:basedOn w:val="Normal"/>
     <w:uiPriority w:val="34"/>
@@ -6459,10 +12202,10 @@
       <w:contextualSpacing/>
     </w:pPr>
   </w:style>
-  <w:style w:type="paragraph" w:styleId="BalloonText">
+  <w:style w:type="paragraph" w:styleId="TeksBalon">
     <w:name w:val="Balloon Text"/>
     <w:basedOn w:val="Normal"/>
-    <w:link w:val="BalloonTextChar"/>
+    <w:link w:val="TeksBalonKAR"/>
     <w:uiPriority w:val="99"/>
     <w:semiHidden/>
     <w:unhideWhenUsed/>
@@ -6476,10 +12219,10 @@
       <w:szCs w:val="16"/>
     </w:rPr>
   </w:style>
-  <w:style w:type="character" w:customStyle="1" w:styleId="BalloonTextChar">
-    <w:name w:val="Balloon Text Char"/>
-    <w:basedOn w:val="DefaultParagraphFont"/>
-    <w:link w:val="BalloonText"/>
+  <w:style w:type="character" w:customStyle="1" w:styleId="TeksBalonKAR">
+    <w:name w:val="Teks Balon KAR"/>
+    <w:basedOn w:val="FontParagrafDefault"/>
+    <w:link w:val="TeksBalon"/>
     <w:uiPriority w:val="99"/>
     <w:semiHidden/>
     <w:rsid w:val="00B633DE"/>
@@ -6489,6 +12232,25 @@
       <w:szCs w:val="16"/>
       <w:lang w:val="en-US"/>
     </w:rPr>
+  </w:style>
+  <w:style w:type="table" w:styleId="KisiTabel">
+    <w:name w:val="Table Grid"/>
+    <w:basedOn w:val="TabelNormal"/>
+    <w:uiPriority w:val="39"/>
+    <w:rsid w:val="00DA17F2"/>
+    <w:pPr>
+      <w:spacing w:after="0" w:line="240" w:lineRule="auto"/>
+    </w:pPr>
+    <w:tblPr>
+      <w:tblBorders>
+        <w:top w:val="single" w:sz="4" w:space="0" w:color="auto"/>
+        <w:left w:val="single" w:sz="4" w:space="0" w:color="auto"/>
+        <w:bottom w:val="single" w:sz="4" w:space="0" w:color="auto"/>
+        <w:right w:val="single" w:sz="4" w:space="0" w:color="auto"/>
+        <w:insideH w:val="single" w:sz="4" w:space="0" w:color="auto"/>
+        <w:insideV w:val="single" w:sz="4" w:space="0" w:color="auto"/>
+      </w:tblBorders>
+    </w:tblPr>
   </w:style>
 </w:styles>
 </file>

--- a/Tugas Kelompok 4 _User Story & Point.docx
+++ b/Tugas Kelompok 4 _User Story & Point.docx
@@ -154,7 +154,6 @@
         </w:rPr>
         <w:t xml:space="preserve">Disusun </w:t>
       </w:r>
-      <w:proofErr w:type="spellStart"/>
       <w:r>
         <w:rPr>
           <w:rFonts w:ascii="Arial Narrow" w:hAnsi="Arial Narrow" w:cs="Tahoma"/>
@@ -162,7 +161,6 @@
         </w:rPr>
         <w:t>Oleh</w:t>
       </w:r>
-      <w:proofErr w:type="spellEnd"/>
       <w:r>
         <w:rPr>
           <w:rFonts w:ascii="Arial Narrow" w:hAnsi="Arial Narrow" w:cs="Tahoma"/>
@@ -661,37 +659,57 @@
           <w:szCs w:val="24"/>
         </w:rPr>
       </w:pPr>
-      <w:proofErr w:type="spellStart"/>
       <w:r>
         <w:rPr>
           <w:rFonts w:ascii="Arial Narrow" w:hAnsi="Arial Narrow" w:cs="Tahoma"/>
           <w:szCs w:val="24"/>
         </w:rPr>
-        <w:t>Poinpentingdari</w:t>
-      </w:r>
-      <w:proofErr w:type="spellEnd"/>
+        <w:t>Poin</w:t>
+      </w:r>
       <w:r>
         <w:rPr>
           <w:rFonts w:ascii="Arial Narrow" w:hAnsi="Arial Narrow" w:cs="Tahoma"/>
           <w:szCs w:val="24"/>
-        </w:rPr>
-        <w:t xml:space="preserve"> user story </w:t>
-      </w:r>
-      <w:proofErr w:type="spellStart"/>
+          <w:lang w:val="id-ID"/>
+        </w:rPr>
+        <w:t xml:space="preserve"> </w:t>
+      </w:r>
       <w:r>
         <w:rPr>
           <w:rFonts w:ascii="Arial Narrow" w:hAnsi="Arial Narrow" w:cs="Tahoma"/>
           <w:szCs w:val="24"/>
         </w:rPr>
-        <w:t>diatasadalah</w:t>
-      </w:r>
-      <w:proofErr w:type="spellEnd"/>
+        <w:t>penting</w:t>
+      </w:r>
       <w:r>
         <w:rPr>
           <w:rFonts w:ascii="Arial Narrow" w:hAnsi="Arial Narrow" w:cs="Tahoma"/>
           <w:szCs w:val="24"/>
-        </w:rPr>
-        <w:t>:</w:t>
+          <w:lang w:val="id-ID"/>
+        </w:rPr>
+        <w:t xml:space="preserve"> </w:t>
+      </w:r>
+      <w:r>
+        <w:rPr>
+          <w:rFonts w:ascii="Arial Narrow" w:hAnsi="Arial Narrow" w:cs="Tahoma"/>
+          <w:szCs w:val="24"/>
+        </w:rPr>
+        <w:t>dari user story diatas</w:t>
+      </w:r>
+      <w:r>
+        <w:rPr>
+          <w:rFonts w:ascii="Arial Narrow" w:hAnsi="Arial Narrow" w:cs="Tahoma"/>
+          <w:szCs w:val="24"/>
+          <w:lang w:val="id-ID"/>
+        </w:rPr>
+        <w:t xml:space="preserve"> </w:t>
+      </w:r>
+      <w:r>
+        <w:rPr>
+          <w:rFonts w:ascii="Arial Narrow" w:hAnsi="Arial Narrow" w:cs="Tahoma"/>
+          <w:szCs w:val="24"/>
+        </w:rPr>
+        <w:t>adalah:</w:t>
       </w:r>
     </w:p>
     <w:p>
@@ -704,15 +722,28 @@
           <w:lang w:val="id-ID"/>
         </w:rPr>
       </w:pPr>
-      <w:proofErr w:type="spellStart"/>
       <w:r>
         <w:rPr>
           <w:rFonts w:ascii="Arial Narrow" w:hAnsi="Arial Narrow" w:cs="Tahoma"/>
           <w:szCs w:val="24"/>
         </w:rPr>
-        <w:t>Terdapatkendala</w:t>
-      </w:r>
-      <w:proofErr w:type="spellEnd"/>
+        <w:t>Terdapat</w:t>
+      </w:r>
+      <w:r>
+        <w:rPr>
+          <w:rFonts w:ascii="Arial Narrow" w:hAnsi="Arial Narrow" w:cs="Tahoma"/>
+          <w:szCs w:val="24"/>
+          <w:lang w:val="id-ID"/>
+        </w:rPr>
+        <w:t xml:space="preserve"> </w:t>
+      </w:r>
+      <w:r>
+        <w:rPr>
+          <w:rFonts w:ascii="Arial Narrow" w:hAnsi="Arial Narrow" w:cs="Tahoma"/>
+          <w:szCs w:val="24"/>
+        </w:rPr>
+        <w:t>kendala</w:t>
+      </w:r>
       <w:r>
         <w:rPr>
           <w:rFonts w:ascii="Arial Narrow" w:hAnsi="Arial Narrow" w:cs="Tahoma"/>
@@ -992,33 +1023,24 @@
           <w:lang w:val="id-ID"/>
         </w:rPr>
       </w:pPr>
-      <w:proofErr w:type="spellStart"/>
-      <w:r>
-        <w:rPr>
-          <w:rFonts w:ascii="Arial Narrow" w:hAnsi="Arial Narrow" w:cs="Tahoma"/>
-        </w:rPr>
-        <w:t>Hilangnyakomponen</w:t>
-      </w:r>
-      <w:proofErr w:type="spellEnd"/>
-      <w:r>
-        <w:rPr>
-          <w:rFonts w:ascii="Arial Narrow" w:hAnsi="Arial Narrow" w:cs="Tahoma"/>
+      <w:r>
+        <w:rPr>
+          <w:rFonts w:ascii="Arial Narrow" w:hAnsi="Arial Narrow" w:cs="Tahoma"/>
+        </w:rPr>
+        <w:t>Hilangnya</w:t>
+      </w:r>
+      <w:r>
+        <w:rPr>
+          <w:rFonts w:ascii="Arial Narrow" w:hAnsi="Arial Narrow" w:cs="Tahoma"/>
+          <w:lang w:val="id-ID"/>
         </w:rPr>
         <w:t xml:space="preserve"> </w:t>
       </w:r>
-      <w:proofErr w:type="spellStart"/>
-      <w:r>
-        <w:rPr>
-          <w:rFonts w:ascii="Arial Narrow" w:hAnsi="Arial Narrow" w:cs="Tahoma"/>
-        </w:rPr>
-        <w:t>pada</w:t>
-      </w:r>
-      <w:proofErr w:type="spellEnd"/>
-      <w:r>
-        <w:rPr>
-          <w:rFonts w:ascii="Arial Narrow" w:hAnsi="Arial Narrow" w:cs="Tahoma"/>
-        </w:rPr>
-        <w:t xml:space="preserve"> Board game</w:t>
+      <w:r>
+        <w:rPr>
+          <w:rFonts w:ascii="Arial Narrow" w:hAnsi="Arial Narrow" w:cs="Tahoma"/>
+        </w:rPr>
+        <w:t>komponen pada Board game</w:t>
       </w:r>
     </w:p>
     <w:p>
@@ -1029,30 +1051,12 @@
           <w:rFonts w:ascii="Arial Narrow" w:hAnsi="Arial Narrow" w:cs="Tahoma"/>
         </w:rPr>
       </w:pPr>
-      <w:proofErr w:type="spellStart"/>
-      <w:r>
-        <w:rPr>
-          <w:rFonts w:ascii="Arial Narrow" w:hAnsi="Arial Narrow" w:cs="Tahoma"/>
-        </w:rPr>
-        <w:t>Setiap</w:t>
-      </w:r>
-      <w:proofErr w:type="spellEnd"/>
-      <w:r>
-        <w:rPr>
-          <w:rFonts w:ascii="Arial Narrow" w:hAnsi="Arial Narrow" w:cs="Tahoma"/>
-        </w:rPr>
-        <w:t xml:space="preserve"> customer yang </w:t>
-      </w:r>
-      <w:proofErr w:type="spellStart"/>
-      <w:proofErr w:type="gramStart"/>
-      <w:r>
-        <w:rPr>
-          <w:rFonts w:ascii="Arial Narrow" w:hAnsi="Arial Narrow" w:cs="Tahoma"/>
-        </w:rPr>
-        <w:t>akan</w:t>
-      </w:r>
-      <w:proofErr w:type="spellEnd"/>
-      <w:proofErr w:type="gramEnd"/>
+      <w:r>
+        <w:rPr>
+          <w:rFonts w:ascii="Arial Narrow" w:hAnsi="Arial Narrow" w:cs="Tahoma"/>
+        </w:rPr>
+        <w:t>Setiap customer yang akan</w:t>
+      </w:r>
       <w:r>
         <w:rPr>
           <w:rFonts w:ascii="Arial Narrow" w:hAnsi="Arial Narrow" w:cs="Tahoma"/>
@@ -1060,28 +1064,12 @@
         </w:rPr>
         <w:t xml:space="preserve"> </w:t>
       </w:r>
-      <w:proofErr w:type="spellStart"/>
-      <w:r>
-        <w:rPr>
-          <w:rFonts w:ascii="Arial Narrow" w:hAnsi="Arial Narrow" w:cs="Tahoma"/>
-        </w:rPr>
-        <w:t>meminjam</w:t>
-      </w:r>
-      <w:proofErr w:type="spellEnd"/>
-      <w:r>
-        <w:rPr>
-          <w:rFonts w:ascii="Arial Narrow" w:hAnsi="Arial Narrow" w:cs="Tahoma"/>
-        </w:rPr>
-        <w:t xml:space="preserve"> board game </w:t>
-      </w:r>
-      <w:proofErr w:type="spellStart"/>
-      <w:r>
-        <w:rPr>
-          <w:rFonts w:ascii="Arial Narrow" w:hAnsi="Arial Narrow" w:cs="Tahoma"/>
-        </w:rPr>
-        <w:t>didata</w:t>
-      </w:r>
-      <w:proofErr w:type="spellEnd"/>
+      <w:r>
+        <w:rPr>
+          <w:rFonts w:ascii="Arial Narrow" w:hAnsi="Arial Narrow" w:cs="Tahoma"/>
+        </w:rPr>
+        <w:t>meminjam board game didata</w:t>
+      </w:r>
       <w:r>
         <w:rPr>
           <w:rFonts w:ascii="Arial Narrow" w:hAnsi="Arial Narrow" w:cs="Tahoma"/>
@@ -1089,99 +1077,31 @@
         </w:rPr>
         <w:t xml:space="preserve"> </w:t>
       </w:r>
-      <w:proofErr w:type="spellStart"/>
-      <w:r>
-        <w:rPr>
-          <w:rFonts w:ascii="Arial Narrow" w:hAnsi="Arial Narrow" w:cs="Tahoma"/>
-        </w:rPr>
-        <w:t>lewat</w:t>
-      </w:r>
-      <w:proofErr w:type="spellEnd"/>
-      <w:r>
-        <w:rPr>
-          <w:rFonts w:ascii="Arial Narrow" w:hAnsi="Arial Narrow" w:cs="Tahoma"/>
-        </w:rPr>
-        <w:t xml:space="preserve"> bill yang </w:t>
-      </w:r>
-      <w:proofErr w:type="spellStart"/>
-      <w:r>
-        <w:rPr>
-          <w:rFonts w:ascii="Arial Narrow" w:hAnsi="Arial Narrow" w:cs="Tahoma"/>
-        </w:rPr>
-        <w:t>menggunakan</w:t>
-      </w:r>
-      <w:proofErr w:type="spellEnd"/>
-      <w:r>
-        <w:rPr>
-          <w:rFonts w:ascii="Arial Narrow" w:hAnsi="Arial Narrow" w:cs="Tahoma"/>
-        </w:rPr>
-        <w:t xml:space="preserve"> android yang </w:t>
-      </w:r>
-      <w:proofErr w:type="spellStart"/>
-      <w:r>
-        <w:rPr>
-          <w:rFonts w:ascii="Arial Narrow" w:hAnsi="Arial Narrow" w:cs="Tahoma"/>
-        </w:rPr>
-        <w:t>di</w:t>
-      </w:r>
-      <w:proofErr w:type="spellEnd"/>
-      <w:r>
-        <w:rPr>
-          <w:rFonts w:ascii="Arial Narrow" w:hAnsi="Arial Narrow" w:cs="Tahoma"/>
+      <w:r>
+        <w:rPr>
+          <w:rFonts w:ascii="Arial Narrow" w:hAnsi="Arial Narrow" w:cs="Tahoma"/>
+        </w:rPr>
+        <w:t xml:space="preserve">lewat bill yang menggunakan android yang </w:t>
+      </w:r>
+      <w:r>
+        <w:rPr>
+          <w:rFonts w:ascii="Arial Narrow" w:hAnsi="Arial Narrow" w:cs="Tahoma"/>
+        </w:rPr>
+        <w:t>di sediakan di setiap</w:t>
+      </w:r>
+      <w:r>
+        <w:rPr>
+          <w:rFonts w:ascii="Arial Narrow" w:hAnsi="Arial Narrow" w:cs="Tahoma"/>
+          <w:lang w:val="id-ID"/>
         </w:rPr>
         <w:t xml:space="preserve"> </w:t>
       </w:r>
-      <w:proofErr w:type="spellStart"/>
-      <w:r>
-        <w:rPr>
-          <w:rFonts w:ascii="Arial Narrow" w:hAnsi="Arial Narrow" w:cs="Tahoma"/>
-        </w:rPr>
-        <w:t>sediakan</w:t>
-      </w:r>
-      <w:proofErr w:type="spellEnd"/>
-      <w:r>
-        <w:rPr>
-          <w:rFonts w:ascii="Arial Narrow" w:hAnsi="Arial Narrow" w:cs="Tahoma"/>
-        </w:rPr>
-        <w:t xml:space="preserve"> </w:t>
-      </w:r>
-      <w:proofErr w:type="spellStart"/>
-      <w:r>
-        <w:rPr>
-          <w:rFonts w:ascii="Arial Narrow" w:hAnsi="Arial Narrow" w:cs="Tahoma"/>
-        </w:rPr>
-        <w:t>di</w:t>
-      </w:r>
-      <w:proofErr w:type="spellEnd"/>
-      <w:r>
-        <w:rPr>
-          <w:rFonts w:ascii="Arial Narrow" w:hAnsi="Arial Narrow" w:cs="Tahoma"/>
-        </w:rPr>
-        <w:t xml:space="preserve"> </w:t>
-      </w:r>
-      <w:proofErr w:type="spellStart"/>
-      <w:r>
-        <w:rPr>
-          <w:rFonts w:ascii="Arial Narrow" w:hAnsi="Arial Narrow" w:cs="Tahoma"/>
-        </w:rPr>
-        <w:t>setiap</w:t>
-      </w:r>
-      <w:proofErr w:type="spellEnd"/>
-      <w:r>
-        <w:rPr>
-          <w:rFonts w:ascii="Arial Narrow" w:hAnsi="Arial Narrow" w:cs="Tahoma"/>
-          <w:lang w:val="id-ID"/>
-        </w:rPr>
-        <w:t xml:space="preserve"> </w:t>
-      </w:r>
-      <w:proofErr w:type="spellStart"/>
       <w:r>
         <w:rPr>
           <w:rFonts w:ascii="Arial Narrow" w:hAnsi="Arial Narrow" w:cs="Tahoma"/>
         </w:rPr>
         <w:t>meja</w:t>
       </w:r>
-      <w:proofErr w:type="spellEnd"/>
     </w:p>
     <w:p>
       <w:pPr>
@@ -1196,19 +1116,11 @@
           <w:lang w:val="id-ID"/>
         </w:rPr>
       </w:pPr>
-      <w:proofErr w:type="spellStart"/>
-      <w:r>
-        <w:rPr>
-          <w:rFonts w:ascii="Arial Narrow" w:hAnsi="Arial Narrow" w:cs="Tahoma"/>
-        </w:rPr>
-        <w:t>Katalog</w:t>
-      </w:r>
-      <w:proofErr w:type="spellEnd"/>
-      <w:r>
-        <w:rPr>
-          <w:rFonts w:ascii="Arial Narrow" w:hAnsi="Arial Narrow" w:cs="Tahoma"/>
-        </w:rPr>
-        <w:t xml:space="preserve"> Board game</w:t>
+      <w:r>
+        <w:rPr>
+          <w:rFonts w:ascii="Arial Narrow" w:hAnsi="Arial Narrow" w:cs="Tahoma"/>
+        </w:rPr>
+        <w:t>Katalog Board game</w:t>
       </w:r>
     </w:p>
     <w:p>
@@ -1219,14 +1131,12 @@
           <w:rFonts w:ascii="Arial Narrow" w:hAnsi="Arial Narrow" w:cs="Tahoma"/>
         </w:rPr>
       </w:pPr>
-      <w:proofErr w:type="spellStart"/>
       <w:r>
         <w:rPr>
           <w:rFonts w:ascii="Arial Narrow" w:hAnsi="Arial Narrow" w:cs="Tahoma"/>
         </w:rPr>
         <w:t>Menyiapkan</w:t>
       </w:r>
-      <w:proofErr w:type="spellEnd"/>
       <w:r>
         <w:rPr>
           <w:rFonts w:ascii="Arial Narrow" w:hAnsi="Arial Narrow" w:cs="Tahoma"/>
@@ -1234,14 +1144,12 @@
         </w:rPr>
         <w:t xml:space="preserve"> </w:t>
       </w:r>
-      <w:proofErr w:type="spellStart"/>
       <w:r>
         <w:rPr>
           <w:rFonts w:ascii="Arial Narrow" w:hAnsi="Arial Narrow" w:cs="Tahoma"/>
         </w:rPr>
         <w:t>temapat</w:t>
       </w:r>
-      <w:proofErr w:type="spellEnd"/>
       <w:r>
         <w:rPr>
           <w:rFonts w:ascii="Arial Narrow" w:hAnsi="Arial Narrow" w:cs="Tahoma"/>
@@ -1249,14 +1157,12 @@
         </w:rPr>
         <w:t xml:space="preserve"> </w:t>
       </w:r>
-      <w:proofErr w:type="spellStart"/>
       <w:r>
         <w:rPr>
           <w:rFonts w:ascii="Arial Narrow" w:hAnsi="Arial Narrow" w:cs="Tahoma"/>
         </w:rPr>
         <w:t>penyimpanan</w:t>
       </w:r>
-      <w:proofErr w:type="spellEnd"/>
       <w:r>
         <w:rPr>
           <w:rFonts w:ascii="Arial Narrow" w:hAnsi="Arial Narrow" w:cs="Tahoma"/>
@@ -1264,28 +1170,12 @@
         </w:rPr>
         <w:t xml:space="preserve"> </w:t>
       </w:r>
-      <w:proofErr w:type="spellStart"/>
-      <w:r>
-        <w:rPr>
-          <w:rFonts w:ascii="Arial Narrow" w:hAnsi="Arial Narrow" w:cs="Tahoma"/>
-        </w:rPr>
-        <w:t>untuk</w:t>
-      </w:r>
-      <w:proofErr w:type="spellEnd"/>
-      <w:r>
-        <w:rPr>
-          <w:rFonts w:ascii="Arial Narrow" w:hAnsi="Arial Narrow" w:cs="Tahoma"/>
-        </w:rPr>
-        <w:t xml:space="preserve"> board game agar </w:t>
-      </w:r>
-      <w:proofErr w:type="spellStart"/>
-      <w:r>
-        <w:rPr>
-          <w:rFonts w:ascii="Arial Narrow" w:hAnsi="Arial Narrow" w:cs="Tahoma"/>
-        </w:rPr>
-        <w:t>lebih</w:t>
-      </w:r>
-      <w:proofErr w:type="spellEnd"/>
+      <w:r>
+        <w:rPr>
+          <w:rFonts w:ascii="Arial Narrow" w:hAnsi="Arial Narrow" w:cs="Tahoma"/>
+        </w:rPr>
+        <w:t>untuk board game agar lebih</w:t>
+      </w:r>
       <w:r>
         <w:rPr>
           <w:rFonts w:ascii="Arial Narrow" w:hAnsi="Arial Narrow" w:cs="Tahoma"/>
@@ -1293,155 +1183,37 @@
         </w:rPr>
         <w:t xml:space="preserve"> </w:t>
       </w:r>
-      <w:proofErr w:type="spellStart"/>
-      <w:r>
-        <w:rPr>
-          <w:rFonts w:ascii="Arial Narrow" w:hAnsi="Arial Narrow" w:cs="Tahoma"/>
-        </w:rPr>
-        <w:t>efisien</w:t>
-      </w:r>
-      <w:proofErr w:type="spellEnd"/>
-      <w:r>
-        <w:rPr>
-          <w:rFonts w:ascii="Arial Narrow" w:hAnsi="Arial Narrow" w:cs="Tahoma"/>
+      <w:r>
+        <w:rPr>
+          <w:rFonts w:ascii="Arial Narrow" w:hAnsi="Arial Narrow" w:cs="Tahoma"/>
+        </w:rPr>
+        <w:t>efisien dan terstruktur,serta data di dalam</w:t>
+      </w:r>
+      <w:r>
+        <w:rPr>
+          <w:rFonts w:ascii="Arial Narrow" w:hAnsi="Arial Narrow" w:cs="Tahoma"/>
+          <w:lang w:val="id-ID"/>
         </w:rPr>
         <w:t xml:space="preserve"> </w:t>
       </w:r>
-      <w:proofErr w:type="spellStart"/>
-      <w:r>
-        <w:rPr>
-          <w:rFonts w:ascii="Arial Narrow" w:hAnsi="Arial Narrow" w:cs="Tahoma"/>
-        </w:rPr>
-        <w:t>dan</w:t>
-      </w:r>
-      <w:proofErr w:type="spellEnd"/>
-      <w:r>
-        <w:rPr>
-          <w:rFonts w:ascii="Arial Narrow" w:hAnsi="Arial Narrow" w:cs="Tahoma"/>
+      <w:r>
+        <w:rPr>
+          <w:rFonts w:ascii="Arial Narrow" w:hAnsi="Arial Narrow" w:cs="Tahoma"/>
+        </w:rPr>
+        <w:t>aplikasi android yang ada di setiap</w:t>
+      </w:r>
+      <w:r>
+        <w:rPr>
+          <w:rFonts w:ascii="Arial Narrow" w:hAnsi="Arial Narrow" w:cs="Tahoma"/>
+          <w:lang w:val="id-ID"/>
         </w:rPr>
         <w:t xml:space="preserve"> </w:t>
       </w:r>
-      <w:proofErr w:type="spellStart"/>
-      <w:r>
-        <w:rPr>
-          <w:rFonts w:ascii="Arial Narrow" w:hAnsi="Arial Narrow" w:cs="Tahoma"/>
-        </w:rPr>
-        <w:t>terstruktur</w:t>
-      </w:r>
-      <w:proofErr w:type="gramStart"/>
-      <w:r>
-        <w:rPr>
-          <w:rFonts w:ascii="Arial Narrow" w:hAnsi="Arial Narrow" w:cs="Tahoma"/>
-        </w:rPr>
-        <w:t>,serta</w:t>
-      </w:r>
-      <w:proofErr w:type="spellEnd"/>
-      <w:proofErr w:type="gramEnd"/>
-      <w:r>
-        <w:rPr>
-          <w:rFonts w:ascii="Arial Narrow" w:hAnsi="Arial Narrow" w:cs="Tahoma"/>
-        </w:rPr>
-        <w:t xml:space="preserve"> data </w:t>
-      </w:r>
-      <w:proofErr w:type="spellStart"/>
-      <w:r>
-        <w:rPr>
-          <w:rFonts w:ascii="Arial Narrow" w:hAnsi="Arial Narrow" w:cs="Tahoma"/>
-        </w:rPr>
-        <w:t>di</w:t>
-      </w:r>
-      <w:proofErr w:type="spellEnd"/>
-      <w:r>
-        <w:rPr>
-          <w:rFonts w:ascii="Arial Narrow" w:hAnsi="Arial Narrow" w:cs="Tahoma"/>
-        </w:rPr>
-        <w:t xml:space="preserve"> </w:t>
-      </w:r>
-      <w:proofErr w:type="spellStart"/>
-      <w:r>
-        <w:rPr>
-          <w:rFonts w:ascii="Arial Narrow" w:hAnsi="Arial Narrow" w:cs="Tahoma"/>
-        </w:rPr>
-        <w:t>dalam</w:t>
-      </w:r>
-      <w:proofErr w:type="spellEnd"/>
-      <w:r>
-        <w:rPr>
-          <w:rFonts w:ascii="Arial Narrow" w:hAnsi="Arial Narrow" w:cs="Tahoma"/>
-          <w:lang w:val="id-ID"/>
-        </w:rPr>
-        <w:t xml:space="preserve"> </w:t>
-      </w:r>
-      <w:proofErr w:type="spellStart"/>
-      <w:r>
-        <w:rPr>
-          <w:rFonts w:ascii="Arial Narrow" w:hAnsi="Arial Narrow" w:cs="Tahoma"/>
-        </w:rPr>
-        <w:t>aplikasi</w:t>
-      </w:r>
-      <w:proofErr w:type="spellEnd"/>
-      <w:r>
-        <w:rPr>
-          <w:rFonts w:ascii="Arial Narrow" w:hAnsi="Arial Narrow" w:cs="Tahoma"/>
-        </w:rPr>
-        <w:t xml:space="preserve"> android yang </w:t>
-      </w:r>
-      <w:proofErr w:type="spellStart"/>
-      <w:r>
-        <w:rPr>
-          <w:rFonts w:ascii="Arial Narrow" w:hAnsi="Arial Narrow" w:cs="Tahoma"/>
-        </w:rPr>
-        <w:t>ada</w:t>
-      </w:r>
-      <w:proofErr w:type="spellEnd"/>
-      <w:r>
-        <w:rPr>
-          <w:rFonts w:ascii="Arial Narrow" w:hAnsi="Arial Narrow" w:cs="Tahoma"/>
-        </w:rPr>
-        <w:t xml:space="preserve"> </w:t>
-      </w:r>
-      <w:proofErr w:type="spellStart"/>
-      <w:r>
-        <w:rPr>
-          <w:rFonts w:ascii="Arial Narrow" w:hAnsi="Arial Narrow" w:cs="Tahoma"/>
-        </w:rPr>
-        <w:t>di</w:t>
-      </w:r>
-      <w:proofErr w:type="spellEnd"/>
-      <w:r>
-        <w:rPr>
-          <w:rFonts w:ascii="Arial Narrow" w:hAnsi="Arial Narrow" w:cs="Tahoma"/>
-        </w:rPr>
-        <w:t xml:space="preserve"> </w:t>
-      </w:r>
-      <w:proofErr w:type="spellStart"/>
-      <w:r>
-        <w:rPr>
-          <w:rFonts w:ascii="Arial Narrow" w:hAnsi="Arial Narrow" w:cs="Tahoma"/>
-        </w:rPr>
-        <w:t>setiap</w:t>
-      </w:r>
-      <w:proofErr w:type="spellEnd"/>
-      <w:r>
-        <w:rPr>
-          <w:rFonts w:ascii="Arial Narrow" w:hAnsi="Arial Narrow" w:cs="Tahoma"/>
-          <w:lang w:val="id-ID"/>
-        </w:rPr>
-        <w:t xml:space="preserve"> </w:t>
-      </w:r>
-      <w:proofErr w:type="spellStart"/>
-      <w:r>
-        <w:rPr>
-          <w:rFonts w:ascii="Arial Narrow" w:hAnsi="Arial Narrow" w:cs="Tahoma"/>
-        </w:rPr>
-        <w:t>meja</w:t>
-      </w:r>
-      <w:proofErr w:type="spellEnd"/>
-      <w:r>
-        <w:rPr>
-          <w:rFonts w:ascii="Arial Narrow" w:hAnsi="Arial Narrow" w:cs="Tahoma"/>
-        </w:rPr>
-        <w:t xml:space="preserve"> customer</w:t>
+      <w:r>
+        <w:rPr>
+          <w:rFonts w:ascii="Arial Narrow" w:hAnsi="Arial Narrow" w:cs="Tahoma"/>
+        </w:rPr>
+        <w:t>meja customer</w:t>
       </w:r>
     </w:p>
     <w:p>
@@ -1457,42 +1229,12 @@
           <w:lang w:val="id-ID"/>
         </w:rPr>
       </w:pPr>
-      <w:proofErr w:type="spellStart"/>
-      <w:r>
-        <w:rPr>
-          <w:rFonts w:ascii="Arial Narrow" w:hAnsi="Arial Narrow" w:cs="Tahoma"/>
-        </w:rPr>
-        <w:t>Pemesanan</w:t>
-      </w:r>
-      <w:proofErr w:type="spellEnd"/>
-      <w:r>
-        <w:rPr>
-          <w:rFonts w:ascii="Arial Narrow" w:hAnsi="Arial Narrow" w:cs="Tahoma"/>
-        </w:rPr>
-        <w:t xml:space="preserve"> </w:t>
-      </w:r>
-      <w:proofErr w:type="spellStart"/>
-      <w:r>
-        <w:rPr>
-          <w:rFonts w:ascii="Arial Narrow" w:hAnsi="Arial Narrow" w:cs="Tahoma"/>
-        </w:rPr>
-        <w:t>dan</w:t>
-      </w:r>
-      <w:proofErr w:type="spellEnd"/>
-      <w:r>
-        <w:rPr>
-          <w:rFonts w:ascii="Arial Narrow" w:hAnsi="Arial Narrow" w:cs="Tahoma"/>
-        </w:rPr>
-        <w:t xml:space="preserve"> </w:t>
-      </w:r>
-      <w:proofErr w:type="spellStart"/>
-      <w:r>
-        <w:rPr>
-          <w:rFonts w:ascii="Arial Narrow" w:hAnsi="Arial Narrow" w:cs="Tahoma"/>
-        </w:rPr>
-        <w:t>pembayaran</w:t>
-      </w:r>
-      <w:proofErr w:type="spellEnd"/>
+      <w:r>
+        <w:rPr>
+          <w:rFonts w:ascii="Arial Narrow" w:hAnsi="Arial Narrow" w:cs="Tahoma"/>
+        </w:rPr>
+        <w:t>Pemesanan dan pembayaran</w:t>
+      </w:r>
     </w:p>
     <w:p>
       <w:pPr>
@@ -1502,105 +1244,37 @@
           <w:rFonts w:ascii="Arial Narrow" w:hAnsi="Arial Narrow" w:cs="Tahoma"/>
         </w:rPr>
       </w:pPr>
-      <w:proofErr w:type="spellStart"/>
-      <w:r>
-        <w:rPr>
-          <w:rFonts w:ascii="Arial Narrow" w:hAnsi="Arial Narrow" w:cs="Tahoma"/>
-        </w:rPr>
-        <w:t>Akan</w:t>
-      </w:r>
-      <w:proofErr w:type="spellEnd"/>
-      <w:r>
-        <w:rPr>
-          <w:rFonts w:ascii="Arial Narrow" w:hAnsi="Arial Narrow" w:cs="Tahoma"/>
+      <w:r>
+        <w:rPr>
+          <w:rFonts w:ascii="Arial Narrow" w:hAnsi="Arial Narrow" w:cs="Tahoma"/>
+        </w:rPr>
+        <w:t>Akan di sediakan</w:t>
+      </w:r>
+      <w:r>
+        <w:rPr>
+          <w:rFonts w:ascii="Arial Narrow" w:hAnsi="Arial Narrow" w:cs="Tahoma"/>
+          <w:lang w:val="id-ID"/>
         </w:rPr>
         <w:t xml:space="preserve"> </w:t>
       </w:r>
-      <w:proofErr w:type="spellStart"/>
-      <w:r>
-        <w:rPr>
-          <w:rFonts w:ascii="Arial Narrow" w:hAnsi="Arial Narrow" w:cs="Tahoma"/>
-        </w:rPr>
-        <w:t>di</w:t>
-      </w:r>
-      <w:proofErr w:type="spellEnd"/>
-      <w:r>
-        <w:rPr>
-          <w:rFonts w:ascii="Arial Narrow" w:hAnsi="Arial Narrow" w:cs="Tahoma"/>
+      <w:r>
+        <w:rPr>
+          <w:rFonts w:ascii="Arial Narrow" w:hAnsi="Arial Narrow" w:cs="Tahoma"/>
+        </w:rPr>
+        <w:t>sebuah android di setiap</w:t>
+      </w:r>
+      <w:r>
+        <w:rPr>
+          <w:rFonts w:ascii="Arial Narrow" w:hAnsi="Arial Narrow" w:cs="Tahoma"/>
+          <w:lang w:val="id-ID"/>
         </w:rPr>
         <w:t xml:space="preserve"> </w:t>
       </w:r>
-      <w:proofErr w:type="spellStart"/>
-      <w:r>
-        <w:rPr>
-          <w:rFonts w:ascii="Arial Narrow" w:hAnsi="Arial Narrow" w:cs="Tahoma"/>
-        </w:rPr>
-        <w:t>sediakan</w:t>
-      </w:r>
-      <w:proofErr w:type="spellEnd"/>
-      <w:r>
-        <w:rPr>
-          <w:rFonts w:ascii="Arial Narrow" w:hAnsi="Arial Narrow" w:cs="Tahoma"/>
-          <w:lang w:val="id-ID"/>
-        </w:rPr>
-        <w:t xml:space="preserve"> </w:t>
-      </w:r>
-      <w:proofErr w:type="spellStart"/>
-      <w:r>
-        <w:rPr>
-          <w:rFonts w:ascii="Arial Narrow" w:hAnsi="Arial Narrow" w:cs="Tahoma"/>
-        </w:rPr>
-        <w:t>sebuah</w:t>
-      </w:r>
-      <w:proofErr w:type="spellEnd"/>
-      <w:r>
-        <w:rPr>
-          <w:rFonts w:ascii="Arial Narrow" w:hAnsi="Arial Narrow" w:cs="Tahoma"/>
-        </w:rPr>
-        <w:t xml:space="preserve"> android </w:t>
-      </w:r>
-      <w:proofErr w:type="spellStart"/>
-      <w:r>
-        <w:rPr>
-          <w:rFonts w:ascii="Arial Narrow" w:hAnsi="Arial Narrow" w:cs="Tahoma"/>
-        </w:rPr>
-        <w:t>di</w:t>
-      </w:r>
-      <w:proofErr w:type="spellEnd"/>
-      <w:r>
-        <w:rPr>
-          <w:rFonts w:ascii="Arial Narrow" w:hAnsi="Arial Narrow" w:cs="Tahoma"/>
-        </w:rPr>
-        <w:t xml:space="preserve"> </w:t>
-      </w:r>
-      <w:proofErr w:type="spellStart"/>
-      <w:r>
-        <w:rPr>
-          <w:rFonts w:ascii="Arial Narrow" w:hAnsi="Arial Narrow" w:cs="Tahoma"/>
-        </w:rPr>
-        <w:t>setiap</w:t>
-      </w:r>
-      <w:proofErr w:type="spellEnd"/>
-      <w:r>
-        <w:rPr>
-          <w:rFonts w:ascii="Arial Narrow" w:hAnsi="Arial Narrow" w:cs="Tahoma"/>
-          <w:lang w:val="id-ID"/>
-        </w:rPr>
-        <w:t xml:space="preserve"> </w:t>
-      </w:r>
-      <w:proofErr w:type="spellStart"/>
-      <w:r>
-        <w:rPr>
-          <w:rFonts w:ascii="Arial Narrow" w:hAnsi="Arial Narrow" w:cs="Tahoma"/>
-        </w:rPr>
-        <w:t>meja</w:t>
-      </w:r>
-      <w:proofErr w:type="spellEnd"/>
-      <w:r>
-        <w:rPr>
-          <w:rFonts w:ascii="Arial Narrow" w:hAnsi="Arial Narrow" w:cs="Tahoma"/>
-        </w:rPr>
-        <w:t xml:space="preserve"> customer</w:t>
+      <w:r>
+        <w:rPr>
+          <w:rFonts w:ascii="Arial Narrow" w:hAnsi="Arial Narrow" w:cs="Tahoma"/>
+        </w:rPr>
+        <w:t>meja customer</w:t>
       </w:r>
     </w:p>
     <w:p>
@@ -1644,14 +1318,12 @@
         </w:rPr>
         <w:t>e</w:t>
       </w:r>
-      <w:proofErr w:type="spellStart"/>
       <w:r>
         <w:rPr>
           <w:rFonts w:ascii="Arial Narrow" w:hAnsi="Arial Narrow" w:cs="Tahoma"/>
         </w:rPr>
         <w:t>tiap</w:t>
       </w:r>
-      <w:proofErr w:type="spellEnd"/>
       <w:r>
         <w:rPr>
           <w:rFonts w:ascii="Arial Narrow" w:hAnsi="Arial Narrow" w:cs="Tahoma"/>
@@ -1663,30 +1335,8 @@
         <w:rPr>
           <w:rFonts w:ascii="Arial Narrow" w:hAnsi="Arial Narrow" w:cs="Tahoma"/>
         </w:rPr>
-        <w:t xml:space="preserve">customer </w:t>
-      </w:r>
-      <w:proofErr w:type="spellStart"/>
-      <w:r>
-        <w:rPr>
-          <w:rFonts w:ascii="Arial Narrow" w:hAnsi="Arial Narrow" w:cs="Tahoma"/>
-        </w:rPr>
-        <w:t>mengisi</w:t>
-      </w:r>
-      <w:proofErr w:type="spellEnd"/>
-      <w:r>
-        <w:rPr>
-          <w:rFonts w:ascii="Arial Narrow" w:hAnsi="Arial Narrow" w:cs="Tahoma"/>
-        </w:rPr>
-        <w:t xml:space="preserve"> data yang </w:t>
-      </w:r>
-      <w:proofErr w:type="spellStart"/>
-      <w:r>
-        <w:rPr>
-          <w:rFonts w:ascii="Arial Narrow" w:hAnsi="Arial Narrow" w:cs="Tahoma"/>
-        </w:rPr>
-        <w:t>sesuai</w:t>
-      </w:r>
-      <w:proofErr w:type="spellEnd"/>
+        <w:t>customer mengisi data yang sesuai</w:t>
+      </w:r>
       <w:r>
         <w:rPr>
           <w:rFonts w:ascii="Arial Narrow" w:hAnsi="Arial Narrow" w:cs="Tahoma"/>
@@ -1694,14 +1344,12 @@
         </w:rPr>
         <w:t xml:space="preserve"> </w:t>
       </w:r>
-      <w:proofErr w:type="spellStart"/>
       <w:r>
         <w:rPr>
           <w:rFonts w:ascii="Arial Narrow" w:hAnsi="Arial Narrow" w:cs="Tahoma"/>
         </w:rPr>
         <w:t>dengan</w:t>
       </w:r>
-      <w:proofErr w:type="spellEnd"/>
       <w:r>
         <w:rPr>
           <w:rFonts w:ascii="Arial Narrow" w:hAnsi="Arial Narrow" w:cs="Tahoma"/>
@@ -1709,14 +1357,12 @@
         </w:rPr>
         <w:t xml:space="preserve"> </w:t>
       </w:r>
-      <w:proofErr w:type="spellStart"/>
       <w:r>
         <w:rPr>
           <w:rFonts w:ascii="Arial Narrow" w:hAnsi="Arial Narrow" w:cs="Tahoma"/>
         </w:rPr>
         <w:t>identitas</w:t>
       </w:r>
-      <w:proofErr w:type="spellEnd"/>
       <w:r>
         <w:rPr>
           <w:rFonts w:ascii="Arial Narrow" w:hAnsi="Arial Narrow" w:cs="Tahoma"/>
@@ -1724,14 +1370,12 @@
         </w:rPr>
         <w:t xml:space="preserve"> </w:t>
       </w:r>
-      <w:proofErr w:type="spellStart"/>
       <w:r>
         <w:rPr>
           <w:rFonts w:ascii="Arial Narrow" w:hAnsi="Arial Narrow" w:cs="Tahoma"/>
         </w:rPr>
         <w:t>sebelum</w:t>
       </w:r>
-      <w:proofErr w:type="spellEnd"/>
       <w:r>
         <w:rPr>
           <w:rFonts w:ascii="Arial Narrow" w:hAnsi="Arial Narrow" w:cs="Tahoma"/>
@@ -1739,14 +1383,12 @@
         </w:rPr>
         <w:t xml:space="preserve"> </w:t>
       </w:r>
-      <w:proofErr w:type="spellStart"/>
       <w:r>
         <w:rPr>
           <w:rFonts w:ascii="Arial Narrow" w:hAnsi="Arial Narrow" w:cs="Tahoma"/>
         </w:rPr>
         <w:t>memesan</w:t>
       </w:r>
-      <w:proofErr w:type="spellEnd"/>
     </w:p>
     <w:p>
       <w:pPr>
@@ -1785,14 +1427,12 @@
           <w:lang w:val="id-ID"/>
         </w:rPr>
       </w:pPr>
-      <w:proofErr w:type="spellStart"/>
       <w:r>
         <w:rPr>
           <w:rFonts w:ascii="Arial Narrow" w:hAnsi="Arial Narrow" w:cs="Tahoma"/>
         </w:rPr>
         <w:t>Hilangnya</w:t>
       </w:r>
-      <w:proofErr w:type="spellEnd"/>
       <w:r>
         <w:rPr>
           <w:rFonts w:ascii="Arial Narrow" w:hAnsi="Arial Narrow" w:cs="Tahoma"/>
@@ -1800,33 +1440,11 @@
         </w:rPr>
         <w:t xml:space="preserve"> </w:t>
       </w:r>
-      <w:proofErr w:type="spellStart"/>
-      <w:r>
-        <w:rPr>
-          <w:rFonts w:ascii="Arial Narrow" w:hAnsi="Arial Narrow" w:cs="Tahoma"/>
-        </w:rPr>
-        <w:t>komponen</w:t>
-      </w:r>
-      <w:proofErr w:type="spellEnd"/>
-      <w:r>
-        <w:rPr>
-          <w:rFonts w:ascii="Arial Narrow" w:hAnsi="Arial Narrow" w:cs="Tahoma"/>
-        </w:rPr>
-        <w:t xml:space="preserve"> </w:t>
-      </w:r>
-      <w:proofErr w:type="spellStart"/>
-      <w:r>
-        <w:rPr>
-          <w:rFonts w:ascii="Arial Narrow" w:hAnsi="Arial Narrow" w:cs="Tahoma"/>
-        </w:rPr>
-        <w:t>pada</w:t>
-      </w:r>
-      <w:proofErr w:type="spellEnd"/>
-      <w:r>
-        <w:rPr>
-          <w:rFonts w:ascii="Arial Narrow" w:hAnsi="Arial Narrow" w:cs="Tahoma"/>
-        </w:rPr>
-        <w:t xml:space="preserve"> Board game</w:t>
+      <w:r>
+        <w:rPr>
+          <w:rFonts w:ascii="Arial Narrow" w:hAnsi="Arial Narrow" w:cs="Tahoma"/>
+        </w:rPr>
+        <w:t>komponen pada Board game</w:t>
       </w:r>
     </w:p>
     <w:p>
@@ -1837,14 +1455,12 @@
           <w:rFonts w:ascii="Arial Narrow" w:hAnsi="Arial Narrow" w:cs="Tahoma"/>
         </w:rPr>
       </w:pPr>
-      <w:proofErr w:type="spellStart"/>
       <w:r>
         <w:rPr>
           <w:rFonts w:ascii="Arial Narrow" w:hAnsi="Arial Narrow" w:cs="Tahoma"/>
         </w:rPr>
         <w:t>Setelah</w:t>
       </w:r>
-      <w:proofErr w:type="spellEnd"/>
       <w:r>
         <w:rPr>
           <w:rFonts w:ascii="Arial Narrow" w:hAnsi="Arial Narrow" w:cs="Tahoma"/>
@@ -1852,70 +1468,51 @@
         </w:rPr>
         <w:t xml:space="preserve"> </w:t>
       </w:r>
-      <w:proofErr w:type="spellStart"/>
-      <w:r>
-        <w:rPr>
-          <w:rFonts w:ascii="Arial Narrow" w:hAnsi="Arial Narrow" w:cs="Tahoma"/>
-        </w:rPr>
-        <w:t>pemesanan</w:t>
-      </w:r>
-      <w:proofErr w:type="spellEnd"/>
-      <w:r>
-        <w:rPr>
-          <w:rFonts w:ascii="Arial Narrow" w:hAnsi="Arial Narrow" w:cs="Tahoma"/>
+      <w:r>
+        <w:rPr>
+          <w:rFonts w:ascii="Arial Narrow" w:hAnsi="Arial Narrow" w:cs="Tahoma"/>
+        </w:rPr>
+        <w:t>pemesanan waiters menyerahkan board game dan menjelaskan</w:t>
+      </w:r>
+      <w:r>
+        <w:rPr>
+          <w:rFonts w:ascii="Arial Narrow" w:hAnsi="Arial Narrow" w:cs="Tahoma"/>
+          <w:lang w:val="id-ID"/>
         </w:rPr>
         <w:t xml:space="preserve"> </w:t>
       </w:r>
-      <w:proofErr w:type="gramStart"/>
-      <w:r>
-        <w:rPr>
-          <w:rFonts w:ascii="Arial Narrow" w:hAnsi="Arial Narrow" w:cs="Tahoma"/>
-        </w:rPr>
-        <w:t>waiters</w:t>
-      </w:r>
-      <w:proofErr w:type="gramEnd"/>
-      <w:r>
-        <w:rPr>
-          <w:rFonts w:ascii="Arial Narrow" w:hAnsi="Arial Narrow" w:cs="Tahoma"/>
+      <w:r>
+        <w:rPr>
+          <w:rFonts w:ascii="Arial Narrow" w:hAnsi="Arial Narrow" w:cs="Tahoma"/>
+        </w:rPr>
+        <w:t>keteentuan</w:t>
+      </w:r>
+      <w:r>
+        <w:rPr>
+          <w:rFonts w:ascii="Arial Narrow" w:hAnsi="Arial Narrow" w:cs="Tahoma"/>
+          <w:lang w:val="id-ID"/>
         </w:rPr>
         <w:t xml:space="preserve"> </w:t>
       </w:r>
-      <w:proofErr w:type="spellStart"/>
-      <w:r>
-        <w:rPr>
-          <w:rFonts w:ascii="Arial Narrow" w:hAnsi="Arial Narrow" w:cs="Tahoma"/>
-        </w:rPr>
-        <w:t>menyerahkan</w:t>
-      </w:r>
-      <w:proofErr w:type="spellEnd"/>
-      <w:r>
-        <w:rPr>
-          <w:rFonts w:ascii="Arial Narrow" w:hAnsi="Arial Narrow" w:cs="Tahoma"/>
-        </w:rPr>
-        <w:t xml:space="preserve"> board game </w:t>
-      </w:r>
-      <w:proofErr w:type="spellStart"/>
-      <w:r>
-        <w:rPr>
-          <w:rFonts w:ascii="Arial Narrow" w:hAnsi="Arial Narrow" w:cs="Tahoma"/>
-        </w:rPr>
-        <w:t>dan</w:t>
-      </w:r>
-      <w:proofErr w:type="spellEnd"/>
-      <w:r>
-        <w:rPr>
-          <w:rFonts w:ascii="Arial Narrow" w:hAnsi="Arial Narrow" w:cs="Tahoma"/>
+      <w:r>
+        <w:rPr>
+          <w:rFonts w:ascii="Arial Narrow" w:hAnsi="Arial Narrow" w:cs="Tahoma"/>
+        </w:rPr>
+        <w:t>terhadap customer bahwa</w:t>
+      </w:r>
+      <w:r>
+        <w:rPr>
+          <w:rFonts w:ascii="Arial Narrow" w:hAnsi="Arial Narrow" w:cs="Tahoma"/>
+          <w:lang w:val="id-ID"/>
         </w:rPr>
         <w:t xml:space="preserve"> </w:t>
       </w:r>
-      <w:proofErr w:type="spellStart"/>
-      <w:r>
-        <w:rPr>
-          <w:rFonts w:ascii="Arial Narrow" w:hAnsi="Arial Narrow" w:cs="Tahoma"/>
-        </w:rPr>
-        <w:t>menjelaskan</w:t>
-      </w:r>
-      <w:proofErr w:type="spellEnd"/>
+      <w:r>
+        <w:rPr>
+          <w:rFonts w:ascii="Arial Narrow" w:hAnsi="Arial Narrow" w:cs="Tahoma"/>
+        </w:rPr>
+        <w:t>jika</w:t>
+      </w:r>
       <w:r>
         <w:rPr>
           <w:rFonts w:ascii="Arial Narrow" w:hAnsi="Arial Narrow" w:cs="Tahoma"/>
@@ -1923,14 +1520,12 @@
         </w:rPr>
         <w:t xml:space="preserve"> </w:t>
       </w:r>
-      <w:proofErr w:type="spellStart"/>
-      <w:r>
-        <w:rPr>
-          <w:rFonts w:ascii="Arial Narrow" w:hAnsi="Arial Narrow" w:cs="Tahoma"/>
-        </w:rPr>
-        <w:t>keteentuan</w:t>
-      </w:r>
-      <w:proofErr w:type="spellEnd"/>
+      <w:r>
+        <w:rPr>
+          <w:rFonts w:ascii="Arial Narrow" w:hAnsi="Arial Narrow" w:cs="Tahoma"/>
+        </w:rPr>
+        <w:t>rusak</w:t>
+      </w:r>
       <w:r>
         <w:rPr>
           <w:rFonts w:ascii="Arial Narrow" w:hAnsi="Arial Narrow" w:cs="Tahoma"/>
@@ -1938,28 +1533,12 @@
         </w:rPr>
         <w:t xml:space="preserve"> </w:t>
       </w:r>
-      <w:proofErr w:type="spellStart"/>
-      <w:r>
-        <w:rPr>
-          <w:rFonts w:ascii="Arial Narrow" w:hAnsi="Arial Narrow" w:cs="Tahoma"/>
-        </w:rPr>
-        <w:t>terhadap</w:t>
-      </w:r>
-      <w:proofErr w:type="spellEnd"/>
-      <w:r>
-        <w:rPr>
-          <w:rFonts w:ascii="Arial Narrow" w:hAnsi="Arial Narrow" w:cs="Tahoma"/>
-        </w:rPr>
-        <w:t xml:space="preserve"> customer </w:t>
-      </w:r>
-      <w:proofErr w:type="spellStart"/>
-      <w:r>
-        <w:rPr>
-          <w:rFonts w:ascii="Arial Narrow" w:hAnsi="Arial Narrow" w:cs="Tahoma"/>
-        </w:rPr>
-        <w:t>bahwa</w:t>
-      </w:r>
-      <w:proofErr w:type="spellEnd"/>
+      <w:r>
+        <w:rPr>
+          <w:rFonts w:ascii="Arial Narrow" w:hAnsi="Arial Narrow" w:cs="Tahoma"/>
+        </w:rPr>
+        <w:t>atau</w:t>
+      </w:r>
       <w:r>
         <w:rPr>
           <w:rFonts w:ascii="Arial Narrow" w:hAnsi="Arial Narrow" w:cs="Tahoma"/>
@@ -1967,14 +1546,12 @@
         </w:rPr>
         <w:t xml:space="preserve"> </w:t>
       </w:r>
-      <w:proofErr w:type="spellStart"/>
-      <w:r>
-        <w:rPr>
-          <w:rFonts w:ascii="Arial Narrow" w:hAnsi="Arial Narrow" w:cs="Tahoma"/>
-        </w:rPr>
-        <w:t>jika</w:t>
-      </w:r>
-      <w:proofErr w:type="spellEnd"/>
+      <w:r>
+        <w:rPr>
+          <w:rFonts w:ascii="Arial Narrow" w:hAnsi="Arial Narrow" w:cs="Tahoma"/>
+        </w:rPr>
+        <w:t>menghilangakan customer di wajibkan</w:t>
+      </w:r>
       <w:r>
         <w:rPr>
           <w:rFonts w:ascii="Arial Narrow" w:hAnsi="Arial Narrow" w:cs="Tahoma"/>
@@ -1982,14 +1559,12 @@
         </w:rPr>
         <w:t xml:space="preserve"> </w:t>
       </w:r>
-      <w:proofErr w:type="spellStart"/>
-      <w:r>
-        <w:rPr>
-          <w:rFonts w:ascii="Arial Narrow" w:hAnsi="Arial Narrow" w:cs="Tahoma"/>
-        </w:rPr>
-        <w:t>rusak</w:t>
-      </w:r>
-      <w:proofErr w:type="spellEnd"/>
+      <w:r>
+        <w:rPr>
+          <w:rFonts w:ascii="Arial Narrow" w:hAnsi="Arial Narrow" w:cs="Tahoma"/>
+        </w:rPr>
+        <w:t>untuk</w:t>
+      </w:r>
       <w:r>
         <w:rPr>
           <w:rFonts w:ascii="Arial Narrow" w:hAnsi="Arial Narrow" w:cs="Tahoma"/>
@@ -1997,87 +1572,12 @@
         </w:rPr>
         <w:t xml:space="preserve"> </w:t>
       </w:r>
-      <w:proofErr w:type="spellStart"/>
-      <w:r>
-        <w:rPr>
-          <w:rFonts w:ascii="Arial Narrow" w:hAnsi="Arial Narrow" w:cs="Tahoma"/>
-        </w:rPr>
-        <w:t>atau</w:t>
-      </w:r>
-      <w:proofErr w:type="spellEnd"/>
-      <w:r>
-        <w:rPr>
-          <w:rFonts w:ascii="Arial Narrow" w:hAnsi="Arial Narrow" w:cs="Tahoma"/>
-          <w:lang w:val="id-ID"/>
-        </w:rPr>
-        <w:t xml:space="preserve"> </w:t>
-      </w:r>
-      <w:proofErr w:type="spellStart"/>
-      <w:r>
-        <w:rPr>
-          <w:rFonts w:ascii="Arial Narrow" w:hAnsi="Arial Narrow" w:cs="Tahoma"/>
-        </w:rPr>
-        <w:t>menghilangakan</w:t>
-      </w:r>
-      <w:proofErr w:type="spellEnd"/>
-      <w:r>
-        <w:rPr>
-          <w:rFonts w:ascii="Arial Narrow" w:hAnsi="Arial Narrow" w:cs="Tahoma"/>
-        </w:rPr>
-        <w:t xml:space="preserve"> customer </w:t>
-      </w:r>
-      <w:proofErr w:type="spellStart"/>
-      <w:r>
-        <w:rPr>
-          <w:rFonts w:ascii="Arial Narrow" w:hAnsi="Arial Narrow" w:cs="Tahoma"/>
-        </w:rPr>
-        <w:t>di</w:t>
-      </w:r>
-      <w:proofErr w:type="spellEnd"/>
-      <w:r>
-        <w:rPr>
-          <w:rFonts w:ascii="Arial Narrow" w:hAnsi="Arial Narrow" w:cs="Tahoma"/>
-        </w:rPr>
-        <w:t xml:space="preserve"> </w:t>
-      </w:r>
-      <w:proofErr w:type="spellStart"/>
-      <w:r>
-        <w:rPr>
-          <w:rFonts w:ascii="Arial Narrow" w:hAnsi="Arial Narrow" w:cs="Tahoma"/>
-        </w:rPr>
-        <w:t>wajibkan</w:t>
-      </w:r>
-      <w:proofErr w:type="spellEnd"/>
-      <w:r>
-        <w:rPr>
-          <w:rFonts w:ascii="Arial Narrow" w:hAnsi="Arial Narrow" w:cs="Tahoma"/>
-          <w:lang w:val="id-ID"/>
-        </w:rPr>
-        <w:t xml:space="preserve"> </w:t>
-      </w:r>
-      <w:proofErr w:type="spellStart"/>
-      <w:r>
-        <w:rPr>
-          <w:rFonts w:ascii="Arial Narrow" w:hAnsi="Arial Narrow" w:cs="Tahoma"/>
-        </w:rPr>
-        <w:t>untuk</w:t>
-      </w:r>
-      <w:proofErr w:type="spellEnd"/>
-      <w:r>
-        <w:rPr>
-          <w:rFonts w:ascii="Arial Narrow" w:hAnsi="Arial Narrow" w:cs="Tahoma"/>
-          <w:lang w:val="id-ID"/>
-        </w:rPr>
-        <w:t xml:space="preserve"> </w:t>
-      </w:r>
-      <w:proofErr w:type="spellStart"/>
       <w:r>
         <w:rPr>
           <w:rFonts w:ascii="Arial Narrow" w:hAnsi="Arial Narrow" w:cs="Tahoma"/>
         </w:rPr>
         <w:t>mengganti</w:t>
       </w:r>
-      <w:proofErr w:type="spellEnd"/>
     </w:p>
     <w:p>
       <w:pPr>
@@ -2092,19 +1592,11 @@
           <w:lang w:val="id-ID"/>
         </w:rPr>
       </w:pPr>
-      <w:proofErr w:type="spellStart"/>
-      <w:r>
-        <w:rPr>
-          <w:rFonts w:ascii="Arial Narrow" w:hAnsi="Arial Narrow" w:cs="Tahoma"/>
-        </w:rPr>
-        <w:t>Katalog</w:t>
-      </w:r>
-      <w:proofErr w:type="spellEnd"/>
-      <w:r>
-        <w:rPr>
-          <w:rFonts w:ascii="Arial Narrow" w:hAnsi="Arial Narrow" w:cs="Tahoma"/>
-        </w:rPr>
-        <w:t xml:space="preserve"> Board game</w:t>
+      <w:r>
+        <w:rPr>
+          <w:rFonts w:ascii="Arial Narrow" w:hAnsi="Arial Narrow" w:cs="Tahoma"/>
+        </w:rPr>
+        <w:t>Katalog Board game</w:t>
       </w:r>
     </w:p>
     <w:p>
@@ -2119,35 +1611,7 @@
         <w:rPr>
           <w:rFonts w:ascii="Arial Narrow" w:hAnsi="Arial Narrow" w:cs="Tahoma"/>
         </w:rPr>
-        <w:t xml:space="preserve">Data yang </w:t>
-      </w:r>
-      <w:proofErr w:type="spellStart"/>
-      <w:r>
-        <w:rPr>
-          <w:rFonts w:ascii="Arial Narrow" w:hAnsi="Arial Narrow" w:cs="Tahoma"/>
-        </w:rPr>
-        <w:t>tersedia</w:t>
-      </w:r>
-      <w:proofErr w:type="spellEnd"/>
-      <w:r>
-        <w:rPr>
-          <w:rFonts w:ascii="Arial Narrow" w:hAnsi="Arial Narrow" w:cs="Tahoma"/>
-        </w:rPr>
-        <w:t xml:space="preserve"> </w:t>
-      </w:r>
-      <w:proofErr w:type="spellStart"/>
-      <w:r>
-        <w:rPr>
-          <w:rFonts w:ascii="Arial Narrow" w:hAnsi="Arial Narrow" w:cs="Tahoma"/>
-        </w:rPr>
-        <w:t>di</w:t>
-      </w:r>
-      <w:proofErr w:type="spellEnd"/>
-      <w:r>
-        <w:rPr>
-          <w:rFonts w:ascii="Arial Narrow" w:hAnsi="Arial Narrow" w:cs="Tahoma"/>
-        </w:rPr>
-        <w:t xml:space="preserve"> inventory android</w:t>
+        <w:t>Data yang tersedia di inventory android</w:t>
       </w:r>
     </w:p>
     <w:p>
@@ -2163,42 +1627,12 @@
           <w:lang w:val="id-ID"/>
         </w:rPr>
       </w:pPr>
-      <w:proofErr w:type="spellStart"/>
-      <w:r>
-        <w:rPr>
-          <w:rFonts w:ascii="Arial Narrow" w:hAnsi="Arial Narrow" w:cs="Tahoma"/>
-        </w:rPr>
-        <w:t>Pemesanan</w:t>
-      </w:r>
-      <w:proofErr w:type="spellEnd"/>
-      <w:r>
-        <w:rPr>
-          <w:rFonts w:ascii="Arial Narrow" w:hAnsi="Arial Narrow" w:cs="Tahoma"/>
-        </w:rPr>
-        <w:t xml:space="preserve"> </w:t>
-      </w:r>
-      <w:proofErr w:type="spellStart"/>
-      <w:r>
-        <w:rPr>
-          <w:rFonts w:ascii="Arial Narrow" w:hAnsi="Arial Narrow" w:cs="Tahoma"/>
-        </w:rPr>
-        <w:t>dan</w:t>
-      </w:r>
-      <w:proofErr w:type="spellEnd"/>
-      <w:r>
-        <w:rPr>
-          <w:rFonts w:ascii="Arial Narrow" w:hAnsi="Arial Narrow" w:cs="Tahoma"/>
-        </w:rPr>
-        <w:t xml:space="preserve"> </w:t>
-      </w:r>
-      <w:proofErr w:type="spellStart"/>
-      <w:r>
-        <w:rPr>
-          <w:rFonts w:ascii="Arial Narrow" w:hAnsi="Arial Narrow" w:cs="Tahoma"/>
-        </w:rPr>
-        <w:t>pembayaran</w:t>
-      </w:r>
-      <w:proofErr w:type="spellEnd"/>
+      <w:r>
+        <w:rPr>
+          <w:rFonts w:ascii="Arial Narrow" w:hAnsi="Arial Narrow" w:cs="Tahoma"/>
+        </w:rPr>
+        <w:t>Pemesanan dan pembayaran</w:t>
+      </w:r>
     </w:p>
     <w:p>
       <w:pPr>
@@ -2208,28 +1642,12 @@
           <w:rFonts w:ascii="Arial Narrow" w:hAnsi="Arial Narrow" w:cs="Tahoma"/>
         </w:rPr>
       </w:pPr>
-      <w:proofErr w:type="spellStart"/>
-      <w:r>
-        <w:rPr>
-          <w:rFonts w:ascii="Arial Narrow" w:hAnsi="Arial Narrow" w:cs="Tahoma"/>
-        </w:rPr>
-        <w:t>Ketika</w:t>
-      </w:r>
-      <w:proofErr w:type="spellEnd"/>
-      <w:r>
-        <w:rPr>
-          <w:rFonts w:ascii="Arial Narrow" w:hAnsi="Arial Narrow" w:cs="Tahoma"/>
-        </w:rPr>
-        <w:t xml:space="preserve"> customer </w:t>
-      </w:r>
-      <w:proofErr w:type="spellStart"/>
-      <w:r>
-        <w:rPr>
-          <w:rFonts w:ascii="Arial Narrow" w:hAnsi="Arial Narrow" w:cs="Tahoma"/>
-        </w:rPr>
-        <w:t>sudah</w:t>
-      </w:r>
-      <w:proofErr w:type="spellEnd"/>
+      <w:r>
+        <w:rPr>
+          <w:rFonts w:ascii="Arial Narrow" w:hAnsi="Arial Narrow" w:cs="Tahoma"/>
+        </w:rPr>
+        <w:t>Ketika customer sudah</w:t>
+      </w:r>
       <w:r>
         <w:rPr>
           <w:rFonts w:ascii="Arial Narrow" w:hAnsi="Arial Narrow" w:cs="Tahoma"/>
@@ -2237,14 +1655,12 @@
         </w:rPr>
         <w:t xml:space="preserve"> </w:t>
       </w:r>
-      <w:proofErr w:type="spellStart"/>
       <w:r>
         <w:rPr>
           <w:rFonts w:ascii="Arial Narrow" w:hAnsi="Arial Narrow" w:cs="Tahoma"/>
         </w:rPr>
         <w:t>selesai</w:t>
       </w:r>
-      <w:proofErr w:type="spellEnd"/>
       <w:r>
         <w:rPr>
           <w:rFonts w:ascii="Arial Narrow" w:hAnsi="Arial Narrow" w:cs="Tahoma"/>
@@ -2252,14 +1668,12 @@
         </w:rPr>
         <w:t xml:space="preserve"> </w:t>
       </w:r>
-      <w:proofErr w:type="spellStart"/>
       <w:r>
         <w:rPr>
           <w:rFonts w:ascii="Arial Narrow" w:hAnsi="Arial Narrow" w:cs="Tahoma"/>
         </w:rPr>
         <w:t>dia</w:t>
       </w:r>
-      <w:proofErr w:type="spellEnd"/>
       <w:r>
         <w:rPr>
           <w:rFonts w:ascii="Arial Narrow" w:hAnsi="Arial Narrow" w:cs="Tahoma"/>
@@ -2267,16 +1681,12 @@
         </w:rPr>
         <w:t xml:space="preserve"> </w:t>
       </w:r>
-      <w:proofErr w:type="spellStart"/>
-      <w:proofErr w:type="gramStart"/>
       <w:r>
         <w:rPr>
           <w:rFonts w:ascii="Arial Narrow" w:hAnsi="Arial Narrow" w:cs="Tahoma"/>
         </w:rPr>
         <w:t>akan</w:t>
       </w:r>
-      <w:proofErr w:type="spellEnd"/>
-      <w:proofErr w:type="gramEnd"/>
       <w:r>
         <w:rPr>
           <w:rFonts w:ascii="Arial Narrow" w:hAnsi="Arial Narrow" w:cs="Tahoma"/>
@@ -2284,14 +1694,12 @@
         </w:rPr>
         <w:t xml:space="preserve"> </w:t>
       </w:r>
-      <w:proofErr w:type="spellStart"/>
       <w:r>
         <w:rPr>
           <w:rFonts w:ascii="Arial Narrow" w:hAnsi="Arial Narrow" w:cs="Tahoma"/>
         </w:rPr>
         <w:t>menekan</w:t>
       </w:r>
-      <w:proofErr w:type="spellEnd"/>
       <w:r>
         <w:rPr>
           <w:rFonts w:ascii="Arial Narrow" w:hAnsi="Arial Narrow" w:cs="Tahoma"/>
@@ -2299,14 +1707,12 @@
         </w:rPr>
         <w:t xml:space="preserve"> </w:t>
       </w:r>
-      <w:proofErr w:type="spellStart"/>
       <w:r>
         <w:rPr>
           <w:rFonts w:ascii="Arial Narrow" w:hAnsi="Arial Narrow" w:cs="Tahoma"/>
         </w:rPr>
         <w:t>tombol</w:t>
       </w:r>
-      <w:proofErr w:type="spellEnd"/>
       <w:r>
         <w:rPr>
           <w:rFonts w:ascii="Arial Narrow" w:hAnsi="Arial Narrow" w:cs="Tahoma"/>
@@ -2314,84 +1720,38 @@
         </w:rPr>
         <w:t xml:space="preserve"> </w:t>
       </w:r>
-      <w:proofErr w:type="spellStart"/>
-      <w:r>
-        <w:rPr>
-          <w:rFonts w:ascii="Arial Narrow" w:hAnsi="Arial Narrow" w:cs="Tahoma"/>
-        </w:rPr>
-        <w:t>bayar</w:t>
-      </w:r>
-      <w:proofErr w:type="spellEnd"/>
-      <w:r>
-        <w:rPr>
-          <w:rFonts w:ascii="Arial Narrow" w:hAnsi="Arial Narrow" w:cs="Tahoma"/>
-        </w:rPr>
-        <w:t xml:space="preserve"> yang </w:t>
-      </w:r>
-      <w:proofErr w:type="spellStart"/>
-      <w:r>
-        <w:rPr>
-          <w:rFonts w:ascii="Arial Narrow" w:hAnsi="Arial Narrow" w:cs="Tahoma"/>
-        </w:rPr>
-        <w:t>ada</w:t>
-      </w:r>
-      <w:proofErr w:type="spellEnd"/>
-      <w:r>
-        <w:rPr>
-          <w:rFonts w:ascii="Arial Narrow" w:hAnsi="Arial Narrow" w:cs="Tahoma"/>
+      <w:r>
+        <w:rPr>
+          <w:rFonts w:ascii="Arial Narrow" w:hAnsi="Arial Narrow" w:cs="Tahoma"/>
+        </w:rPr>
+        <w:t>bayar yang ada di android nya dan bill akan</w:t>
+      </w:r>
+      <w:r>
+        <w:rPr>
+          <w:rFonts w:ascii="Arial Narrow" w:hAnsi="Arial Narrow" w:cs="Tahoma"/>
+          <w:lang w:val="id-ID"/>
         </w:rPr>
         <w:t xml:space="preserve"> </w:t>
       </w:r>
-      <w:proofErr w:type="spellStart"/>
-      <w:r>
-        <w:rPr>
-          <w:rFonts w:ascii="Arial Narrow" w:hAnsi="Arial Narrow" w:cs="Tahoma"/>
-        </w:rPr>
-        <w:t>di</w:t>
-      </w:r>
-      <w:proofErr w:type="spellEnd"/>
-      <w:r>
-        <w:rPr>
-          <w:rFonts w:ascii="Arial Narrow" w:hAnsi="Arial Narrow" w:cs="Tahoma"/>
-        </w:rPr>
-        <w:t xml:space="preserve"> android </w:t>
-      </w:r>
-      <w:proofErr w:type="spellStart"/>
-      <w:r>
-        <w:rPr>
-          <w:rFonts w:ascii="Arial Narrow" w:hAnsi="Arial Narrow" w:cs="Tahoma"/>
-        </w:rPr>
-        <w:t>nya</w:t>
-      </w:r>
-      <w:proofErr w:type="spellEnd"/>
-      <w:r>
-        <w:rPr>
-          <w:rFonts w:ascii="Arial Narrow" w:hAnsi="Arial Narrow" w:cs="Tahoma"/>
+      <w:r>
+        <w:rPr>
+          <w:rFonts w:ascii="Arial Narrow" w:hAnsi="Arial Narrow" w:cs="Tahoma"/>
+        </w:rPr>
+        <w:t>tercetak di meja</w:t>
+      </w:r>
+      <w:r>
+        <w:rPr>
+          <w:rFonts w:ascii="Arial Narrow" w:hAnsi="Arial Narrow" w:cs="Tahoma"/>
+          <w:lang w:val="id-ID"/>
         </w:rPr>
         <w:t xml:space="preserve"> </w:t>
       </w:r>
-      <w:proofErr w:type="spellStart"/>
-      <w:r>
-        <w:rPr>
-          <w:rFonts w:ascii="Arial Narrow" w:hAnsi="Arial Narrow" w:cs="Tahoma"/>
-        </w:rPr>
-        <w:t>dan</w:t>
-      </w:r>
-      <w:proofErr w:type="spellEnd"/>
-      <w:r>
-        <w:rPr>
-          <w:rFonts w:ascii="Arial Narrow" w:hAnsi="Arial Narrow" w:cs="Tahoma"/>
-        </w:rPr>
-        <w:t xml:space="preserve"> bill </w:t>
-      </w:r>
-      <w:proofErr w:type="spellStart"/>
-      <w:r>
-        <w:rPr>
-          <w:rFonts w:ascii="Arial Narrow" w:hAnsi="Arial Narrow" w:cs="Tahoma"/>
-        </w:rPr>
-        <w:t>akan</w:t>
-      </w:r>
-      <w:proofErr w:type="spellEnd"/>
+      <w:r>
+        <w:rPr>
+          <w:rFonts w:ascii="Arial Narrow" w:hAnsi="Arial Narrow" w:cs="Tahoma"/>
+        </w:rPr>
+        <w:t>kasir waiter akan</w:t>
+      </w:r>
       <w:r>
         <w:rPr>
           <w:rFonts w:ascii="Arial Narrow" w:hAnsi="Arial Narrow" w:cs="Tahoma"/>
@@ -2399,158 +1759,38 @@
         </w:rPr>
         <w:t xml:space="preserve"> </w:t>
       </w:r>
-      <w:proofErr w:type="spellStart"/>
-      <w:r>
-        <w:rPr>
-          <w:rFonts w:ascii="Arial Narrow" w:hAnsi="Arial Narrow" w:cs="Tahoma"/>
-        </w:rPr>
-        <w:t>tercetak</w:t>
-      </w:r>
-      <w:proofErr w:type="spellEnd"/>
-      <w:r>
-        <w:rPr>
-          <w:rFonts w:ascii="Arial Narrow" w:hAnsi="Arial Narrow" w:cs="Tahoma"/>
+      <w:r>
+        <w:rPr>
+          <w:rFonts w:ascii="Arial Narrow" w:hAnsi="Arial Narrow" w:cs="Tahoma"/>
+        </w:rPr>
+        <w:t>menghampiri customer untuk</w:t>
+      </w:r>
+      <w:r>
+        <w:rPr>
+          <w:rFonts w:ascii="Arial Narrow" w:hAnsi="Arial Narrow" w:cs="Tahoma"/>
+          <w:lang w:val="id-ID"/>
         </w:rPr>
         <w:t xml:space="preserve"> </w:t>
       </w:r>
-      <w:proofErr w:type="spellStart"/>
-      <w:r>
-        <w:rPr>
-          <w:rFonts w:ascii="Arial Narrow" w:hAnsi="Arial Narrow" w:cs="Tahoma"/>
-        </w:rPr>
-        <w:t>di</w:t>
-      </w:r>
-      <w:proofErr w:type="spellEnd"/>
-      <w:r>
-        <w:rPr>
-          <w:rFonts w:ascii="Arial Narrow" w:hAnsi="Arial Narrow" w:cs="Tahoma"/>
+      <w:r>
+        <w:rPr>
+          <w:rFonts w:ascii="Arial Narrow" w:hAnsi="Arial Narrow" w:cs="Tahoma"/>
+        </w:rPr>
+        <w:t>melakukan</w:t>
+      </w:r>
+      <w:r>
+        <w:rPr>
+          <w:rFonts w:ascii="Arial Narrow" w:hAnsi="Arial Narrow" w:cs="Tahoma"/>
+          <w:lang w:val="id-ID"/>
         </w:rPr>
         <w:t xml:space="preserve"> </w:t>
       </w:r>
-      <w:proofErr w:type="spellStart"/>
-      <w:r>
-        <w:rPr>
-          <w:rFonts w:ascii="Arial Narrow" w:hAnsi="Arial Narrow" w:cs="Tahoma"/>
-        </w:rPr>
-        <w:t>meja</w:t>
-      </w:r>
-      <w:proofErr w:type="spellEnd"/>
-      <w:r>
-        <w:rPr>
-          <w:rFonts w:ascii="Arial Narrow" w:hAnsi="Arial Narrow" w:cs="Tahoma"/>
-          <w:lang w:val="id-ID"/>
-        </w:rPr>
-        <w:t xml:space="preserve"> </w:t>
-      </w:r>
-      <w:proofErr w:type="spellStart"/>
-      <w:r>
-        <w:rPr>
-          <w:rFonts w:ascii="Arial Narrow" w:hAnsi="Arial Narrow" w:cs="Tahoma"/>
-        </w:rPr>
-        <w:t>kasir</w:t>
-      </w:r>
-      <w:proofErr w:type="spellEnd"/>
-      <w:r>
-        <w:rPr>
-          <w:rFonts w:ascii="Arial Narrow" w:hAnsi="Arial Narrow" w:cs="Tahoma"/>
-        </w:rPr>
-        <w:t xml:space="preserve"> waiter </w:t>
-      </w:r>
-      <w:proofErr w:type="spellStart"/>
-      <w:r>
-        <w:rPr>
-          <w:rFonts w:ascii="Arial Narrow" w:hAnsi="Arial Narrow" w:cs="Tahoma"/>
-        </w:rPr>
-        <w:t>akan</w:t>
-      </w:r>
-      <w:proofErr w:type="spellEnd"/>
-      <w:r>
-        <w:rPr>
-          <w:rFonts w:ascii="Arial Narrow" w:hAnsi="Arial Narrow" w:cs="Tahoma"/>
-          <w:lang w:val="id-ID"/>
-        </w:rPr>
-        <w:t xml:space="preserve"> </w:t>
-      </w:r>
-      <w:proofErr w:type="spellStart"/>
-      <w:r>
-        <w:rPr>
-          <w:rFonts w:ascii="Arial Narrow" w:hAnsi="Arial Narrow" w:cs="Tahoma"/>
-        </w:rPr>
-        <w:t>menghampiri</w:t>
-      </w:r>
-      <w:proofErr w:type="spellEnd"/>
-      <w:r>
-        <w:rPr>
-          <w:rFonts w:ascii="Arial Narrow" w:hAnsi="Arial Narrow" w:cs="Tahoma"/>
-        </w:rPr>
-        <w:t xml:space="preserve"> customer </w:t>
-      </w:r>
-      <w:proofErr w:type="spellStart"/>
-      <w:r>
-        <w:rPr>
-          <w:rFonts w:ascii="Arial Narrow" w:hAnsi="Arial Narrow" w:cs="Tahoma"/>
-        </w:rPr>
-        <w:t>untuk</w:t>
-      </w:r>
-      <w:proofErr w:type="spellEnd"/>
-      <w:r>
-        <w:rPr>
-          <w:rFonts w:ascii="Arial Narrow" w:hAnsi="Arial Narrow" w:cs="Tahoma"/>
-          <w:lang w:val="id-ID"/>
-        </w:rPr>
-        <w:t xml:space="preserve"> </w:t>
-      </w:r>
-      <w:proofErr w:type="spellStart"/>
-      <w:r>
-        <w:rPr>
-          <w:rFonts w:ascii="Arial Narrow" w:hAnsi="Arial Narrow" w:cs="Tahoma"/>
-        </w:rPr>
-        <w:t>melakukan</w:t>
-      </w:r>
-      <w:proofErr w:type="spellEnd"/>
-      <w:r>
-        <w:rPr>
-          <w:rFonts w:ascii="Arial Narrow" w:hAnsi="Arial Narrow" w:cs="Tahoma"/>
-          <w:lang w:val="id-ID"/>
-        </w:rPr>
-        <w:t xml:space="preserve"> </w:t>
-      </w:r>
-      <w:proofErr w:type="spellStart"/>
-      <w:r>
-        <w:rPr>
-          <w:rFonts w:ascii="Arial Narrow" w:hAnsi="Arial Narrow" w:cs="Tahoma"/>
-        </w:rPr>
-        <w:t>pembayaran</w:t>
-      </w:r>
-      <w:proofErr w:type="spellEnd"/>
-      <w:r>
-        <w:rPr>
-          <w:rFonts w:ascii="Arial Narrow" w:hAnsi="Arial Narrow" w:cs="Tahoma"/>
-        </w:rPr>
-        <w:t xml:space="preserve"> </w:t>
-      </w:r>
-      <w:proofErr w:type="spellStart"/>
-      <w:r>
-        <w:rPr>
-          <w:rFonts w:ascii="Arial Narrow" w:hAnsi="Arial Narrow" w:cs="Tahoma"/>
-        </w:rPr>
-        <w:t>di</w:t>
-      </w:r>
-      <w:proofErr w:type="spellEnd"/>
-      <w:r>
-        <w:rPr>
-          <w:rFonts w:ascii="Arial Narrow" w:hAnsi="Arial Narrow" w:cs="Tahoma"/>
-        </w:rPr>
-        <w:t xml:space="preserve"> </w:t>
-      </w:r>
-      <w:proofErr w:type="spellStart"/>
-      <w:r>
-        <w:rPr>
-          <w:rFonts w:ascii="Arial Narrow" w:hAnsi="Arial Narrow" w:cs="Tahoma"/>
-        </w:rPr>
-        <w:t>tempat</w:t>
-      </w:r>
-      <w:proofErr w:type="spellEnd"/>
+      <w:r>
+        <w:rPr>
+          <w:rFonts w:ascii="Arial Narrow" w:hAnsi="Arial Narrow" w:cs="Tahoma"/>
+        </w:rPr>
+        <w:t>pembayaran di tempat</w:t>
+      </w:r>
     </w:p>
     <w:p>
       <w:pPr>
@@ -2585,16 +1825,8 @@
         <w:rPr>
           <w:rFonts w:ascii="Arial Narrow" w:hAnsi="Arial Narrow" w:cs="Tahoma"/>
         </w:rPr>
-        <w:t xml:space="preserve">Waiters </w:t>
-      </w:r>
-      <w:proofErr w:type="spellStart"/>
-      <w:r>
-        <w:rPr>
-          <w:rFonts w:ascii="Arial Narrow" w:hAnsi="Arial Narrow" w:cs="Tahoma"/>
-        </w:rPr>
-        <w:t>akan</w:t>
-      </w:r>
-      <w:proofErr w:type="spellEnd"/>
+        <w:t>Waiters akan</w:t>
+      </w:r>
       <w:r>
         <w:rPr>
           <w:rFonts w:ascii="Arial Narrow" w:hAnsi="Arial Narrow" w:cs="Tahoma"/>
@@ -2602,14 +1834,12 @@
         </w:rPr>
         <w:t xml:space="preserve"> </w:t>
       </w:r>
-      <w:proofErr w:type="spellStart"/>
       <w:r>
         <w:rPr>
           <w:rFonts w:ascii="Arial Narrow" w:hAnsi="Arial Narrow" w:cs="Tahoma"/>
         </w:rPr>
         <w:t>menjelaskan</w:t>
       </w:r>
-      <w:proofErr w:type="spellEnd"/>
       <w:r>
         <w:rPr>
           <w:rFonts w:ascii="Arial Narrow" w:hAnsi="Arial Narrow" w:cs="Tahoma"/>
@@ -2617,14 +1847,12 @@
         </w:rPr>
         <w:t xml:space="preserve"> </w:t>
       </w:r>
-      <w:proofErr w:type="spellStart"/>
       <w:r>
         <w:rPr>
           <w:rFonts w:ascii="Arial Narrow" w:hAnsi="Arial Narrow" w:cs="Tahoma"/>
         </w:rPr>
         <w:t>tentang</w:t>
       </w:r>
-      <w:proofErr w:type="spellEnd"/>
       <w:r>
         <w:rPr>
           <w:rFonts w:ascii="Arial Narrow" w:hAnsi="Arial Narrow" w:cs="Tahoma"/>
@@ -2632,28 +1860,12 @@
         </w:rPr>
         <w:t xml:space="preserve"> </w:t>
       </w:r>
-      <w:proofErr w:type="spellStart"/>
-      <w:r>
-        <w:rPr>
-          <w:rFonts w:ascii="Arial Narrow" w:hAnsi="Arial Narrow" w:cs="Tahoma"/>
-        </w:rPr>
-        <w:t>pengisian</w:t>
-      </w:r>
-      <w:proofErr w:type="spellEnd"/>
-      <w:r>
-        <w:rPr>
-          <w:rFonts w:ascii="Arial Narrow" w:hAnsi="Arial Narrow" w:cs="Tahoma"/>
-        </w:rPr>
-        <w:t xml:space="preserve"> data </w:t>
-      </w:r>
-      <w:proofErr w:type="spellStart"/>
-      <w:r>
-        <w:rPr>
-          <w:rFonts w:ascii="Arial Narrow" w:hAnsi="Arial Narrow" w:cs="Tahoma"/>
-        </w:rPr>
-        <w:t>diri</w:t>
-      </w:r>
-      <w:proofErr w:type="spellEnd"/>
+      <w:r>
+        <w:rPr>
+          <w:rFonts w:ascii="Arial Narrow" w:hAnsi="Arial Narrow" w:cs="Tahoma"/>
+        </w:rPr>
+        <w:t>pengisian data diri</w:t>
+      </w:r>
     </w:p>
     <w:p>
       <w:pPr>
@@ -2682,7 +1894,7 @@
             <v:stroke joinstyle="miter"/>
             <v:path gradientshapeok="t" o:connecttype="rect"/>
           </v:shapetype>
-          <v:shape id="Text Box 3" o:spid="_x0000_s1026" type="#_x0000_t202" style="position:absolute;left:0;text-align:left;margin-left:115.65pt;margin-top:27.55pt;width:217.55pt;height:31.4pt;z-index:251637248;visibility:visible" o:gfxdata="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" fillcolor="#ffc000" strokecolor="#f2f2f2" strokeweight="3pt">
+          <v:shape id="Text Box 3" o:spid="_x0000_s1026" type="#_x0000_t202" style="position:absolute;left:0;text-align:left;margin-left:115.65pt;margin-top:14.25pt;width:217.55pt;height:44.7pt;z-index:251637248;visibility:visible" o:gfxdata="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" fillcolor="#ffc000" strokecolor="#f2f2f2" strokeweight="3pt">
             <v:shadow on="t" color="#7f5f00" opacity=".5" offset="1pt"/>
             <v:textbox>
               <w:txbxContent>
@@ -2749,6 +1961,49 @@
             <v:path arrowok="t" fillok="f" o:connecttype="none"/>
             <o:lock v:ext="edit" shapetype="t"/>
           </v:shapetype>
+          <v:shape id="AutoShape 26" o:spid="_x0000_s1052" type="#_x0000_t32" style="position:absolute;margin-left:312.95pt;margin-top:300.1pt;width:19.05pt;height:0;rotation:90;z-index:251660800;visibility:visible" o:gfxdata="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" adj="-447307,-1,-447307"/>
+        </w:pict>
+      </w:r>
+      <w:r>
+        <w:rPr>
+          <w:rFonts w:ascii="Arial Narrow" w:hAnsi="Arial Narrow" w:cs="Tahoma"/>
+          <w:noProof/>
+          <w:lang w:val="id-ID" w:eastAsia="id-ID"/>
+        </w:rPr>
+        <w:pict>
+          <v:shape id="Text Box 13" o:spid="_x0000_s1036" type="#_x0000_t202" style="position:absolute;margin-left:274.2pt;margin-top:149.5pt;width:91.95pt;height:141.05pt;z-index:251647488;visibility:visible" o:gfxdata="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" fillcolor="#ffc000" strokecolor="#f2f2f2" strokeweight="3pt">
+            <v:shadow on="t" color="#7f5f00" opacity=".5" offset="1pt"/>
+            <v:textbox>
+              <w:txbxContent>
+                <w:p>
+                  <w:pPr>
+                    <w:rPr>
+                      <w:rFonts w:ascii="Tahoma" w:hAnsi="Tahoma" w:cs="Tahoma"/>
+                      <w:sz w:val="22"/>
+                      <w:lang w:val="id-ID"/>
+                    </w:rPr>
+                  </w:pPr>
+                  <w:r>
+                    <w:rPr>
+                      <w:rFonts w:ascii="Tahoma" w:hAnsi="Tahoma" w:cs="Tahoma"/>
+                      <w:sz w:val="22"/>
+                      <w:lang w:val="id-ID"/>
+                    </w:rPr>
+                    <w:t>Membangun/Membuat sebuah system yang cepat dalam penerimaan pesanan</w:t>
+                  </w:r>
+                </w:p>
+              </w:txbxContent>
+            </v:textbox>
+          </v:shape>
+        </w:pict>
+      </w:r>
+      <w:r>
+        <w:rPr>
+          <w:rFonts w:ascii="Arial Narrow" w:hAnsi="Arial Narrow" w:cs="Tahoma"/>
+          <w:noProof/>
+          <w:lang w:val="id-ID" w:eastAsia="id-ID"/>
+        </w:rPr>
+        <w:pict>
           <v:shape id="AutoShape 28" o:spid="_x0000_s1055" type="#_x0000_t32" style="position:absolute;margin-left:-13.7pt;margin-top:479.25pt;width:51.9pt;height:0;rotation:270;z-index:251662848;visibility:visible" o:gfxdata="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" adj="-35064,-1,-35064"/>
         </w:pict>
       </w:r>
@@ -2775,14 +2030,7 @@
                       <w:rFonts w:ascii="Tahoma" w:hAnsi="Tahoma" w:cs="Tahoma"/>
                       <w:lang w:val="id-ID"/>
                     </w:rPr>
-                    <w:t xml:space="preserve">Kehilangan </w:t>
-                  </w:r>
-                  <w:r>
-                    <w:rPr>
-                      <w:rFonts w:ascii="Tahoma" w:hAnsi="Tahoma" w:cs="Tahoma"/>
-                      <w:lang w:val="id-ID"/>
-                    </w:rPr>
-                    <w:t>barang ataupun kehilangan board game akan ditanggung sepenuhnya oleh pengunjung</w:t>
+                    <w:t>Kehilangan barang ataupun kehilangan board game akan ditanggung sepenuhnya oleh pengunjung</w:t>
                   </w:r>
                 </w:p>
               </w:txbxContent>
@@ -2815,15 +2063,7 @@
                       <w:sz w:val="22"/>
                       <w:lang w:val="id-ID"/>
                     </w:rPr>
-                    <w:t xml:space="preserve">Melakukan </w:t>
-                  </w:r>
-                  <w:r>
-                    <w:rPr>
-                      <w:rFonts w:ascii="Tahoma" w:hAnsi="Tahoma" w:cs="Tahoma"/>
-                      <w:sz w:val="22"/>
-                      <w:lang w:val="id-ID"/>
-                    </w:rPr>
-                    <w:t>pengecekan secara umum terhadap pengunjung yang meminjam board game</w:t>
+                    <w:t>Melakukan pengecekan secara umum terhadap pengunjung yang meminjam board game</w:t>
                   </w:r>
                 </w:p>
               </w:txbxContent>
@@ -2856,15 +2096,7 @@
                       <w:sz w:val="22"/>
                       <w:lang w:val="id-ID"/>
                     </w:rPr>
-                    <w:t xml:space="preserve">Konsumen </w:t>
-                  </w:r>
-                  <w:r>
-                    <w:rPr>
-                      <w:rFonts w:ascii="Tahoma" w:hAnsi="Tahoma" w:cs="Tahoma"/>
-                      <w:sz w:val="22"/>
-                      <w:lang w:val="id-ID"/>
-                    </w:rPr>
-                    <w:t>akan mendatangi kasir untuk melakukan pembayaran setelah selesai melakukan pemesanan</w:t>
+                    <w:t>Konsumen akan mendatangi kasir untuk melakukan pembayaran setelah selesai melakukan pemesanan</w:t>
                   </w:r>
                 </w:p>
               </w:txbxContent>
@@ -2897,15 +2129,7 @@
                       <w:sz w:val="22"/>
                       <w:lang w:val="id-ID"/>
                     </w:rPr>
-                    <w:t xml:space="preserve">Data </w:t>
-                  </w:r>
-                  <w:r>
-                    <w:rPr>
-                      <w:rFonts w:ascii="Tahoma" w:hAnsi="Tahoma" w:cs="Tahoma"/>
-                      <w:sz w:val="22"/>
-                      <w:lang w:val="id-ID"/>
-                    </w:rPr>
-                    <w:t>tersebut digunakan sebagai dasar pembuatan system/program mengenai konsumen</w:t>
+                    <w:t>Data tersebut digunakan sebagai dasar pembuatan system/program mengenai konsumen</w:t>
                   </w:r>
                 </w:p>
               </w:txbxContent>
@@ -2961,16 +2185,6 @@
         </w:rPr>
         <w:pict>
           <v:shape id="AutoShape 27" o:spid="_x0000_s1053" type="#_x0000_t32" style="position:absolute;margin-left:458.05pt;margin-top:278.2pt;width:0;height:31.4pt;z-index:251661824;visibility:visible" o:gfxdata="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"/>
-        </w:pict>
-      </w:r>
-      <w:r>
-        <w:rPr>
-          <w:rFonts w:ascii="Arial Narrow" w:hAnsi="Arial Narrow" w:cs="Tahoma"/>
-          <w:noProof/>
-          <w:lang w:val="id-ID" w:eastAsia="id-ID"/>
-        </w:rPr>
-        <w:pict>
-          <v:shape id="AutoShape 26" o:spid="_x0000_s1052" type="#_x0000_t32" style="position:absolute;margin-left:322.45pt;margin-top:278.2pt;width:0;height:29.1pt;z-index:251660800;visibility:visible" o:gfxdata="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"/>
         </w:pict>
       </w:r>
       <w:r>
@@ -3088,15 +2302,7 @@
                       <w:sz w:val="22"/>
                       <w:lang w:val="id-ID"/>
                     </w:rPr>
-                    <w:t xml:space="preserve">Menyediakan </w:t>
-                  </w:r>
-                  <w:r>
-                    <w:rPr>
-                      <w:rFonts w:ascii="Tahoma" w:hAnsi="Tahoma" w:cs="Tahoma"/>
-                      <w:sz w:val="22"/>
-                      <w:lang w:val="id-ID"/>
-                    </w:rPr>
-                    <w:t>game yang dimiliki di dalam inventory/rak board game</w:t>
+                    <w:t>Menyediakan game yang dimiliki di dalam inventory/rak board game</w:t>
                   </w:r>
                 </w:p>
               </w:txbxContent>
@@ -3129,15 +2335,7 @@
                       <w:sz w:val="22"/>
                       <w:lang w:val="id-ID"/>
                     </w:rPr>
-                    <w:t xml:space="preserve">Catatan </w:t>
-                  </w:r>
-                  <w:r>
-                    <w:rPr>
-                      <w:rFonts w:ascii="Tahoma" w:hAnsi="Tahoma" w:cs="Tahoma"/>
-                      <w:sz w:val="22"/>
-                      <w:lang w:val="id-ID"/>
-                    </w:rPr>
-                    <w:t>dan rak bertujuan untuk mengurangi jumlah antrian yang dilakukan oleh pengunjung</w:t>
+                    <w:t>Catatan dan rak bertujuan untuk mengurangi jumlah antrian yang dilakukan oleh pengunjung</w:t>
                   </w:r>
                 </w:p>
               </w:txbxContent>
@@ -3170,15 +2368,7 @@
                       <w:sz w:val="22"/>
                       <w:lang w:val="id-ID"/>
                     </w:rPr>
-                    <w:t xml:space="preserve">Identitas </w:t>
-                  </w:r>
-                  <w:r>
-                    <w:rPr>
-                      <w:rFonts w:ascii="Tahoma" w:hAnsi="Tahoma" w:cs="Tahoma"/>
-                      <w:sz w:val="22"/>
-                      <w:lang w:val="id-ID"/>
-                    </w:rPr>
-                    <w:t xml:space="preserve">dari konsumen akan disimpan di database </w:t>
+                    <w:t xml:space="preserve">Identitas dari konsumen akan disimpan di database </w:t>
                   </w:r>
                 </w:p>
               </w:txbxContent>
@@ -3211,15 +2401,7 @@
                       <w:sz w:val="22"/>
                       <w:lang w:val="id-ID"/>
                     </w:rPr>
-                    <w:t xml:space="preserve">System </w:t>
-                  </w:r>
-                  <w:r>
-                    <w:rPr>
-                      <w:rFonts w:ascii="Tahoma" w:hAnsi="Tahoma" w:cs="Tahoma"/>
-                      <w:sz w:val="22"/>
-                      <w:lang w:val="id-ID"/>
-                    </w:rPr>
-                    <w:t>bisa berupa web atau aplikasi yang dibuat sesuai dengan cafe</w:t>
+                    <w:t>System bisa berupa web atau aplikasi yang dibuat sesuai dengan cafe</w:t>
                   </w:r>
                 </w:p>
               </w:txbxContent>
@@ -3250,55 +2432,7 @@
                       <w:rFonts w:ascii="Tahoma" w:hAnsi="Tahoma" w:cs="Tahoma"/>
                       <w:lang w:val="id-ID"/>
                     </w:rPr>
-                    <w:t xml:space="preserve">Meminta </w:t>
-                  </w:r>
-                  <w:r>
-                    <w:rPr>
-                      <w:rFonts w:ascii="Tahoma" w:hAnsi="Tahoma" w:cs="Tahoma"/>
-                      <w:lang w:val="id-ID"/>
-                    </w:rPr>
-                    <w:t>data identitas dari konsumen</w:t>
-                  </w:r>
-                </w:p>
-              </w:txbxContent>
-            </v:textbox>
-          </v:shape>
-        </w:pict>
-      </w:r>
-      <w:r>
-        <w:rPr>
-          <w:rFonts w:ascii="Arial Narrow" w:hAnsi="Arial Narrow" w:cs="Tahoma"/>
-          <w:noProof/>
-          <w:lang w:val="id-ID" w:eastAsia="id-ID"/>
-        </w:rPr>
-        <w:pict>
-          <v:shape id="Text Box 13" o:spid="_x0000_s1036" type="#_x0000_t202" style="position:absolute;margin-left:274.2pt;margin-top:149.5pt;width:91.95pt;height:128.7pt;z-index:251647488;visibility:visible" o:gfxdata="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" fillcolor="#ffc000" strokecolor="#f2f2f2" strokeweight="3pt">
-            <v:shadow on="t" color="#7f5f00" opacity=".5" offset="1pt"/>
-            <v:textbox>
-              <w:txbxContent>
-                <w:p>
-                  <w:pPr>
-                    <w:rPr>
-                      <w:rFonts w:ascii="Tahoma" w:hAnsi="Tahoma" w:cs="Tahoma"/>
-                      <w:sz w:val="22"/>
-                      <w:lang w:val="id-ID"/>
-                    </w:rPr>
-                  </w:pPr>
-                  <w:r>
-                    <w:rPr>
-                      <w:rFonts w:ascii="Tahoma" w:hAnsi="Tahoma" w:cs="Tahoma"/>
-                      <w:sz w:val="22"/>
-                      <w:lang w:val="id-ID"/>
-                    </w:rPr>
-                    <w:t xml:space="preserve">Membangun/Membuat </w:t>
-                  </w:r>
-                  <w:r>
-                    <w:rPr>
-                      <w:rFonts w:ascii="Tahoma" w:hAnsi="Tahoma" w:cs="Tahoma"/>
-                      <w:sz w:val="22"/>
-                      <w:lang w:val="id-ID"/>
-                    </w:rPr>
-                    <w:t>sebuah system yang cepat dalam penerimaan pesanan</w:t>
+                    <w:t>Meminta data identitas dari konsumen</w:t>
                   </w:r>
                 </w:p>
               </w:txbxContent>
@@ -3364,15 +2498,7 @@
                       <w:sz w:val="22"/>
                       <w:lang w:val="id-ID"/>
                     </w:rPr>
-                    <w:t xml:space="preserve">Mendata </w:t>
-                  </w:r>
-                  <w:r>
-                    <w:rPr>
-                      <w:rFonts w:ascii="Tahoma" w:hAnsi="Tahoma" w:cs="Tahoma"/>
-                      <w:sz w:val="22"/>
-                      <w:lang w:val="id-ID"/>
-                    </w:rPr>
-                    <w:t>pengunjung yang meminjam board game</w:t>
+                    <w:t>Mendata pengunjung yang meminjam board game</w:t>
                   </w:r>
                 </w:p>
               </w:txbxContent>
@@ -3405,15 +2531,7 @@
                       <w:sz w:val="22"/>
                       <w:lang w:val="id-ID"/>
                     </w:rPr>
-                    <w:t xml:space="preserve">Data </w:t>
-                  </w:r>
-                  <w:r>
-                    <w:rPr>
-                      <w:rFonts w:ascii="Tahoma" w:hAnsi="Tahoma" w:cs="Tahoma"/>
-                      <w:sz w:val="22"/>
-                      <w:lang w:val="id-ID"/>
-                    </w:rPr>
-                    <w:t>Kostumer</w:t>
+                    <w:t>Data Kostumer</w:t>
                   </w:r>
                 </w:p>
               </w:txbxContent>
@@ -3445,15 +2563,7 @@
                       <w:sz w:val="20"/>
                       <w:lang w:val="id-ID"/>
                     </w:rPr>
-                    <w:t xml:space="preserve">Pemesanan </w:t>
-                  </w:r>
-                  <w:r>
-                    <w:rPr>
-                      <w:rFonts w:ascii="Tahoma" w:hAnsi="Tahoma" w:cs="Tahoma"/>
-                      <w:sz w:val="20"/>
-                      <w:lang w:val="id-ID"/>
-                    </w:rPr>
-                    <w:t>dan Pembayaran</w:t>
+                    <w:t>Pemesanan dan Pembayaran</w:t>
                   </w:r>
                 </w:p>
               </w:txbxContent>
@@ -3488,16 +2598,7 @@
                       <w:szCs w:val="20"/>
                       <w:lang w:val="id-ID"/>
                     </w:rPr>
-                    <w:t xml:space="preserve">Komponen </w:t>
-                  </w:r>
-                  <w:r>
-                    <w:rPr>
-                      <w:rFonts w:ascii="Tahoma" w:hAnsi="Tahoma" w:cs="Tahoma"/>
-                      <w:sz w:val="20"/>
-                      <w:szCs w:val="20"/>
-                      <w:lang w:val="id-ID"/>
-                    </w:rPr>
-                    <w:t>Game yang hilang</w:t>
+                    <w:t>Komponen Game yang hilang</w:t>
                   </w:r>
                 </w:p>
               </w:txbxContent>
@@ -3530,15 +2631,7 @@
                       <w:sz w:val="22"/>
                       <w:lang w:val="id-ID"/>
                     </w:rPr>
-                    <w:t xml:space="preserve">Buku </w:t>
-                  </w:r>
-                  <w:r>
-                    <w:rPr>
-                      <w:rFonts w:ascii="Tahoma" w:hAnsi="Tahoma" w:cs="Tahoma"/>
-                      <w:sz w:val="22"/>
-                      <w:lang w:val="id-ID"/>
-                    </w:rPr>
-                    <w:t>Catatan &amp;</w:t>
+                    <w:t>Buku Catatan &amp;</w:t>
                   </w:r>
                   <w:r>
                     <w:rPr>
@@ -8194,7 +7287,6 @@
                 <w:sz w:val="22"/>
               </w:rPr>
             </w:pPr>
-            <w:proofErr w:type="spellStart"/>
             <w:r>
               <w:rPr>
                 <w:rFonts w:ascii="Arial Narrow" w:hAnsi="Arial Narrow" w:cs="Tahoma"/>
@@ -8203,7 +7295,6 @@
               </w:rPr>
               <w:t>Rak</w:t>
             </w:r>
-            <w:proofErr w:type="spellEnd"/>
           </w:p>
         </w:tc>
         <w:tc>
@@ -9811,31 +8902,13 @@
           </wp:anchor>
         </w:drawing>
       </w:r>
-      <w:proofErr w:type="spellStart"/>
       <w:r>
         <w:rPr>
           <w:rFonts w:ascii="Arial Narrow" w:hAnsi="Arial Narrow" w:cs="Tahoma"/>
           <w:b/>
         </w:rPr>
-        <w:t>Tampilan</w:t>
-      </w:r>
-      <w:proofErr w:type="spellEnd"/>
-      <w:r>
-        <w:rPr>
-          <w:rFonts w:ascii="Arial Narrow" w:hAnsi="Arial Narrow" w:cs="Tahoma"/>
-          <w:b/>
-        </w:rPr>
-        <w:t xml:space="preserve"> </w:t>
-      </w:r>
-      <w:proofErr w:type="spellStart"/>
-      <w:r>
-        <w:rPr>
-          <w:rFonts w:ascii="Arial Narrow" w:hAnsi="Arial Narrow" w:cs="Tahoma"/>
-          <w:b/>
-        </w:rPr>
-        <w:t>Awal</w:t>
-      </w:r>
-      <w:proofErr w:type="spellEnd"/>
+        <w:t>Tampilan Awal</w:t>
+      </w:r>
       <w:r>
         <w:rPr>
           <w:rFonts w:ascii="Arial Narrow" w:hAnsi="Arial Narrow" w:cs="Tahoma"/>
@@ -9971,407 +9044,12 @@
           <w:sz w:val="28"/>
         </w:rPr>
       </w:pPr>
-      <w:proofErr w:type="spellStart"/>
       <w:r>
         <w:rPr>
           <w:rFonts w:ascii="Arial Narrow" w:hAnsi="Arial Narrow" w:cs="Tahoma"/>
           <w:sz w:val="28"/>
         </w:rPr>
-        <w:t>Tampilan</w:t>
-      </w:r>
-      <w:proofErr w:type="spellEnd"/>
-      <w:r>
-        <w:rPr>
-          <w:rFonts w:ascii="Arial Narrow" w:hAnsi="Arial Narrow" w:cs="Tahoma"/>
-          <w:sz w:val="28"/>
-        </w:rPr>
-        <w:t xml:space="preserve"> </w:t>
-      </w:r>
-      <w:proofErr w:type="spellStart"/>
-      <w:r>
-        <w:rPr>
-          <w:rFonts w:ascii="Arial Narrow" w:hAnsi="Arial Narrow" w:cs="Tahoma"/>
-          <w:sz w:val="28"/>
-        </w:rPr>
-        <w:t>Awal</w:t>
-      </w:r>
-      <w:proofErr w:type="spellEnd"/>
-      <w:r>
-        <w:rPr>
-          <w:rFonts w:ascii="Arial Narrow" w:hAnsi="Arial Narrow" w:cs="Tahoma"/>
-          <w:sz w:val="28"/>
-        </w:rPr>
-        <w:t xml:space="preserve"> </w:t>
-      </w:r>
-      <w:proofErr w:type="spellStart"/>
-      <w:r>
-        <w:rPr>
-          <w:rFonts w:ascii="Arial Narrow" w:hAnsi="Arial Narrow" w:cs="Tahoma"/>
-          <w:sz w:val="28"/>
-        </w:rPr>
-        <w:t>ini</w:t>
-      </w:r>
-      <w:proofErr w:type="spellEnd"/>
-      <w:r>
-        <w:rPr>
-          <w:rFonts w:ascii="Arial Narrow" w:hAnsi="Arial Narrow" w:cs="Tahoma"/>
-          <w:sz w:val="28"/>
-        </w:rPr>
-        <w:t xml:space="preserve"> </w:t>
-      </w:r>
-      <w:proofErr w:type="spellStart"/>
-      <w:r>
-        <w:rPr>
-          <w:rFonts w:ascii="Arial Narrow" w:hAnsi="Arial Narrow" w:cs="Tahoma"/>
-          <w:sz w:val="28"/>
-        </w:rPr>
-        <w:t>digunakan</w:t>
-      </w:r>
-      <w:proofErr w:type="spellEnd"/>
-      <w:r>
-        <w:rPr>
-          <w:rFonts w:ascii="Arial Narrow" w:hAnsi="Arial Narrow" w:cs="Tahoma"/>
-          <w:sz w:val="28"/>
-        </w:rPr>
-        <w:t xml:space="preserve"> </w:t>
-      </w:r>
-      <w:proofErr w:type="spellStart"/>
-      <w:r>
-        <w:rPr>
-          <w:rFonts w:ascii="Arial Narrow" w:hAnsi="Arial Narrow" w:cs="Tahoma"/>
-          <w:sz w:val="28"/>
-        </w:rPr>
-        <w:t>untuk</w:t>
-      </w:r>
-      <w:proofErr w:type="spellEnd"/>
-      <w:r>
-        <w:rPr>
-          <w:rFonts w:ascii="Arial Narrow" w:hAnsi="Arial Narrow" w:cs="Tahoma"/>
-          <w:sz w:val="28"/>
-        </w:rPr>
-        <w:t xml:space="preserve"> </w:t>
-      </w:r>
-      <w:proofErr w:type="spellStart"/>
-      <w:r>
-        <w:rPr>
-          <w:rFonts w:ascii="Arial Narrow" w:hAnsi="Arial Narrow" w:cs="Tahoma"/>
-          <w:sz w:val="28"/>
-        </w:rPr>
-        <w:t>menampilkan</w:t>
-      </w:r>
-      <w:proofErr w:type="spellEnd"/>
-      <w:r>
-        <w:rPr>
-          <w:rFonts w:ascii="Arial Narrow" w:hAnsi="Arial Narrow" w:cs="Tahoma"/>
-          <w:sz w:val="28"/>
-        </w:rPr>
-        <w:t xml:space="preserve"> </w:t>
-      </w:r>
-      <w:proofErr w:type="spellStart"/>
-      <w:r>
-        <w:rPr>
-          <w:rFonts w:ascii="Arial Narrow" w:hAnsi="Arial Narrow" w:cs="Tahoma"/>
-          <w:sz w:val="28"/>
-        </w:rPr>
-        <w:t>halaman</w:t>
-      </w:r>
-      <w:proofErr w:type="spellEnd"/>
-      <w:r>
-        <w:rPr>
-          <w:rFonts w:ascii="Arial Narrow" w:hAnsi="Arial Narrow" w:cs="Tahoma"/>
-          <w:sz w:val="28"/>
-        </w:rPr>
-        <w:t xml:space="preserve"> </w:t>
-      </w:r>
-      <w:proofErr w:type="spellStart"/>
-      <w:r>
-        <w:rPr>
-          <w:rFonts w:ascii="Arial Narrow" w:hAnsi="Arial Narrow" w:cs="Tahoma"/>
-          <w:sz w:val="28"/>
-        </w:rPr>
-        <w:t>awal</w:t>
-      </w:r>
-      <w:proofErr w:type="spellEnd"/>
-      <w:r>
-        <w:rPr>
-          <w:rFonts w:ascii="Arial Narrow" w:hAnsi="Arial Narrow" w:cs="Tahoma"/>
-          <w:sz w:val="28"/>
-        </w:rPr>
-        <w:t xml:space="preserve"> cafe </w:t>
-      </w:r>
-      <w:proofErr w:type="spellStart"/>
-      <w:r>
-        <w:rPr>
-          <w:rFonts w:ascii="Arial Narrow" w:hAnsi="Arial Narrow" w:cs="Tahoma"/>
-          <w:sz w:val="28"/>
-        </w:rPr>
-        <w:t>atau</w:t>
-      </w:r>
-      <w:proofErr w:type="spellEnd"/>
-      <w:r>
-        <w:rPr>
-          <w:rFonts w:ascii="Arial Narrow" w:hAnsi="Arial Narrow" w:cs="Tahoma"/>
-          <w:sz w:val="28"/>
-        </w:rPr>
-        <w:t xml:space="preserve"> </w:t>
-      </w:r>
-      <w:proofErr w:type="spellStart"/>
-      <w:r>
-        <w:rPr>
-          <w:rFonts w:ascii="Arial Narrow" w:hAnsi="Arial Narrow" w:cs="Tahoma"/>
-          <w:sz w:val="28"/>
-        </w:rPr>
-        <w:t>sebuah</w:t>
-      </w:r>
-      <w:proofErr w:type="spellEnd"/>
-      <w:r>
-        <w:rPr>
-          <w:rFonts w:ascii="Arial Narrow" w:hAnsi="Arial Narrow" w:cs="Tahoma"/>
-          <w:sz w:val="28"/>
-        </w:rPr>
-        <w:t xml:space="preserve"> logo cafe yang </w:t>
-      </w:r>
-      <w:proofErr w:type="spellStart"/>
-      <w:proofErr w:type="gramStart"/>
-      <w:r>
-        <w:rPr>
-          <w:rFonts w:ascii="Arial Narrow" w:hAnsi="Arial Narrow" w:cs="Tahoma"/>
-          <w:sz w:val="28"/>
-        </w:rPr>
-        <w:t>akan</w:t>
-      </w:r>
-      <w:proofErr w:type="spellEnd"/>
-      <w:proofErr w:type="gramEnd"/>
-      <w:r>
-        <w:rPr>
-          <w:rFonts w:ascii="Arial Narrow" w:hAnsi="Arial Narrow" w:cs="Tahoma"/>
-          <w:sz w:val="28"/>
-        </w:rPr>
-        <w:t xml:space="preserve"> </w:t>
-      </w:r>
-      <w:proofErr w:type="spellStart"/>
-      <w:r>
-        <w:rPr>
-          <w:rFonts w:ascii="Arial Narrow" w:hAnsi="Arial Narrow" w:cs="Tahoma"/>
-          <w:sz w:val="28"/>
-        </w:rPr>
-        <w:t>tertera</w:t>
-      </w:r>
-      <w:proofErr w:type="spellEnd"/>
-      <w:r>
-        <w:rPr>
-          <w:rFonts w:ascii="Arial Narrow" w:hAnsi="Arial Narrow" w:cs="Tahoma"/>
-          <w:sz w:val="28"/>
-        </w:rPr>
-        <w:t xml:space="preserve"> </w:t>
-      </w:r>
-      <w:proofErr w:type="spellStart"/>
-      <w:r>
-        <w:rPr>
-          <w:rFonts w:ascii="Arial Narrow" w:hAnsi="Arial Narrow" w:cs="Tahoma"/>
-          <w:sz w:val="28"/>
-        </w:rPr>
-        <w:t>di</w:t>
-      </w:r>
-      <w:proofErr w:type="spellEnd"/>
-      <w:r>
-        <w:rPr>
-          <w:rFonts w:ascii="Arial Narrow" w:hAnsi="Arial Narrow" w:cs="Tahoma"/>
-          <w:sz w:val="28"/>
-        </w:rPr>
-        <w:t xml:space="preserve"> </w:t>
-      </w:r>
-      <w:proofErr w:type="spellStart"/>
-      <w:r>
-        <w:rPr>
-          <w:rFonts w:ascii="Arial Narrow" w:hAnsi="Arial Narrow" w:cs="Tahoma"/>
-          <w:sz w:val="28"/>
-        </w:rPr>
-        <w:t>halaman</w:t>
-      </w:r>
-      <w:proofErr w:type="spellEnd"/>
-      <w:r>
-        <w:rPr>
-          <w:rFonts w:ascii="Arial Narrow" w:hAnsi="Arial Narrow" w:cs="Tahoma"/>
-          <w:sz w:val="28"/>
-        </w:rPr>
-        <w:t xml:space="preserve"> </w:t>
-      </w:r>
-      <w:proofErr w:type="spellStart"/>
-      <w:r>
-        <w:rPr>
-          <w:rFonts w:ascii="Arial Narrow" w:hAnsi="Arial Narrow" w:cs="Tahoma"/>
-          <w:sz w:val="28"/>
-        </w:rPr>
-        <w:t>depan</w:t>
-      </w:r>
-      <w:proofErr w:type="spellEnd"/>
-      <w:r>
-        <w:rPr>
-          <w:rFonts w:ascii="Arial Narrow" w:hAnsi="Arial Narrow" w:cs="Tahoma"/>
-          <w:sz w:val="28"/>
-        </w:rPr>
-        <w:t xml:space="preserve">, </w:t>
-      </w:r>
-      <w:proofErr w:type="spellStart"/>
-      <w:r>
-        <w:rPr>
-          <w:rFonts w:ascii="Arial Narrow" w:hAnsi="Arial Narrow" w:cs="Tahoma"/>
-          <w:sz w:val="28"/>
-        </w:rPr>
-        <w:t>dan</w:t>
-      </w:r>
-      <w:proofErr w:type="spellEnd"/>
-      <w:r>
-        <w:rPr>
-          <w:rFonts w:ascii="Arial Narrow" w:hAnsi="Arial Narrow" w:cs="Tahoma"/>
-          <w:sz w:val="28"/>
-        </w:rPr>
-        <w:t xml:space="preserve"> </w:t>
-      </w:r>
-      <w:proofErr w:type="spellStart"/>
-      <w:r>
-        <w:rPr>
-          <w:rFonts w:ascii="Arial Narrow" w:hAnsi="Arial Narrow" w:cs="Tahoma"/>
-          <w:sz w:val="28"/>
-        </w:rPr>
-        <w:t>awalan</w:t>
-      </w:r>
-      <w:proofErr w:type="spellEnd"/>
-      <w:r>
-        <w:rPr>
-          <w:rFonts w:ascii="Arial Narrow" w:hAnsi="Arial Narrow" w:cs="Tahoma"/>
-          <w:sz w:val="28"/>
-        </w:rPr>
-        <w:t xml:space="preserve"> cafe </w:t>
-      </w:r>
-      <w:proofErr w:type="spellStart"/>
-      <w:r>
-        <w:rPr>
-          <w:rFonts w:ascii="Arial Narrow" w:hAnsi="Arial Narrow" w:cs="Tahoma"/>
-          <w:sz w:val="28"/>
-        </w:rPr>
-        <w:t>ini</w:t>
-      </w:r>
-      <w:proofErr w:type="spellEnd"/>
-      <w:r>
-        <w:rPr>
-          <w:rFonts w:ascii="Arial Narrow" w:hAnsi="Arial Narrow" w:cs="Tahoma"/>
-          <w:sz w:val="28"/>
-        </w:rPr>
-        <w:t xml:space="preserve"> </w:t>
-      </w:r>
-      <w:proofErr w:type="spellStart"/>
-      <w:r>
-        <w:rPr>
-          <w:rFonts w:ascii="Arial Narrow" w:hAnsi="Arial Narrow" w:cs="Tahoma"/>
-          <w:sz w:val="28"/>
-        </w:rPr>
-        <w:t>juga</w:t>
-      </w:r>
-      <w:proofErr w:type="spellEnd"/>
-      <w:r>
-        <w:rPr>
-          <w:rFonts w:ascii="Arial Narrow" w:hAnsi="Arial Narrow" w:cs="Tahoma"/>
-          <w:sz w:val="28"/>
-        </w:rPr>
-        <w:t xml:space="preserve"> </w:t>
-      </w:r>
-      <w:proofErr w:type="spellStart"/>
-      <w:r>
-        <w:rPr>
-          <w:rFonts w:ascii="Arial Narrow" w:hAnsi="Arial Narrow" w:cs="Tahoma"/>
-          <w:sz w:val="28"/>
-        </w:rPr>
-        <w:t>tersedia</w:t>
-      </w:r>
-      <w:proofErr w:type="spellEnd"/>
-      <w:r>
-        <w:rPr>
-          <w:rFonts w:ascii="Arial Narrow" w:hAnsi="Arial Narrow" w:cs="Tahoma"/>
-          <w:sz w:val="28"/>
-        </w:rPr>
-        <w:t xml:space="preserve"> </w:t>
-      </w:r>
-      <w:proofErr w:type="spellStart"/>
-      <w:r>
-        <w:rPr>
-          <w:rFonts w:ascii="Arial Narrow" w:hAnsi="Arial Narrow" w:cs="Tahoma"/>
-          <w:sz w:val="28"/>
-        </w:rPr>
-        <w:t>penjelasan</w:t>
-      </w:r>
-      <w:proofErr w:type="spellEnd"/>
-      <w:r>
-        <w:rPr>
-          <w:rFonts w:ascii="Arial Narrow" w:hAnsi="Arial Narrow" w:cs="Tahoma"/>
-          <w:sz w:val="28"/>
-        </w:rPr>
-        <w:t xml:space="preserve"> </w:t>
-      </w:r>
-      <w:proofErr w:type="spellStart"/>
-      <w:r>
-        <w:rPr>
-          <w:rFonts w:ascii="Arial Narrow" w:hAnsi="Arial Narrow" w:cs="Tahoma"/>
-          <w:sz w:val="28"/>
-        </w:rPr>
-        <w:t>singkat</w:t>
-      </w:r>
-      <w:proofErr w:type="spellEnd"/>
-      <w:r>
-        <w:rPr>
-          <w:rFonts w:ascii="Arial Narrow" w:hAnsi="Arial Narrow" w:cs="Tahoma"/>
-          <w:sz w:val="28"/>
-        </w:rPr>
-        <w:t xml:space="preserve"> </w:t>
-      </w:r>
-      <w:proofErr w:type="spellStart"/>
-      <w:r>
-        <w:rPr>
-          <w:rFonts w:ascii="Arial Narrow" w:hAnsi="Arial Narrow" w:cs="Tahoma"/>
-          <w:sz w:val="28"/>
-        </w:rPr>
-        <w:t>tentang</w:t>
-      </w:r>
-      <w:proofErr w:type="spellEnd"/>
-      <w:r>
-        <w:rPr>
-          <w:rFonts w:ascii="Arial Narrow" w:hAnsi="Arial Narrow" w:cs="Tahoma"/>
-          <w:sz w:val="28"/>
-        </w:rPr>
-        <w:t xml:space="preserve"> cafe </w:t>
-      </w:r>
-      <w:proofErr w:type="spellStart"/>
-      <w:r>
-        <w:rPr>
-          <w:rFonts w:ascii="Arial Narrow" w:hAnsi="Arial Narrow" w:cs="Tahoma"/>
-          <w:sz w:val="28"/>
-        </w:rPr>
-        <w:t>apa</w:t>
-      </w:r>
-      <w:proofErr w:type="spellEnd"/>
-      <w:r>
-        <w:rPr>
-          <w:rFonts w:ascii="Arial Narrow" w:hAnsi="Arial Narrow" w:cs="Tahoma"/>
-          <w:sz w:val="28"/>
-        </w:rPr>
-        <w:t xml:space="preserve"> yang </w:t>
-      </w:r>
-      <w:proofErr w:type="spellStart"/>
-      <w:r>
-        <w:rPr>
-          <w:rFonts w:ascii="Arial Narrow" w:hAnsi="Arial Narrow" w:cs="Tahoma"/>
-          <w:sz w:val="28"/>
-        </w:rPr>
-        <w:t>dijalankan</w:t>
-      </w:r>
-      <w:proofErr w:type="spellEnd"/>
-      <w:r>
-        <w:rPr>
-          <w:rFonts w:ascii="Arial Narrow" w:hAnsi="Arial Narrow" w:cs="Tahoma"/>
-          <w:sz w:val="28"/>
-        </w:rPr>
-        <w:t>.</w:t>
+        <w:t>Tampilan Awal ini digunakan untuk menampilkan halaman awal cafe atau sebuah logo cafe yang akan tertera di halaman depan, dan awalan cafe ini juga tersedia penjelasan singkat tentang cafe apa yang dijalankan.</w:t>
       </w:r>
     </w:p>
     <w:p>
@@ -10620,229 +9298,12 @@
           <w:sz w:val="28"/>
         </w:rPr>
       </w:pPr>
-      <w:proofErr w:type="spellStart"/>
       <w:r>
         <w:rPr>
           <w:rFonts w:ascii="Arial Narrow" w:hAnsi="Arial Narrow" w:cs="Tahoma"/>
           <w:sz w:val="28"/>
         </w:rPr>
-        <w:t>Pada</w:t>
-      </w:r>
-      <w:proofErr w:type="spellEnd"/>
-      <w:r>
-        <w:rPr>
-          <w:rFonts w:ascii="Arial Narrow" w:hAnsi="Arial Narrow" w:cs="Tahoma"/>
-          <w:sz w:val="28"/>
-        </w:rPr>
-        <w:t xml:space="preserve"> </w:t>
-      </w:r>
-      <w:proofErr w:type="spellStart"/>
-      <w:r>
-        <w:rPr>
-          <w:rFonts w:ascii="Arial Narrow" w:hAnsi="Arial Narrow" w:cs="Tahoma"/>
-          <w:sz w:val="28"/>
-        </w:rPr>
-        <w:t>tampilan</w:t>
-      </w:r>
-      <w:proofErr w:type="spellEnd"/>
-      <w:r>
-        <w:rPr>
-          <w:rFonts w:ascii="Arial Narrow" w:hAnsi="Arial Narrow" w:cs="Tahoma"/>
-          <w:sz w:val="28"/>
-        </w:rPr>
-        <w:t xml:space="preserve"> </w:t>
-      </w:r>
-      <w:proofErr w:type="spellStart"/>
-      <w:r>
-        <w:rPr>
-          <w:rFonts w:ascii="Arial Narrow" w:hAnsi="Arial Narrow" w:cs="Tahoma"/>
-          <w:sz w:val="28"/>
-        </w:rPr>
-        <w:t>halaman</w:t>
-      </w:r>
-      <w:proofErr w:type="spellEnd"/>
-      <w:r>
-        <w:rPr>
-          <w:rFonts w:ascii="Arial Narrow" w:hAnsi="Arial Narrow" w:cs="Tahoma"/>
-          <w:sz w:val="28"/>
-        </w:rPr>
-        <w:t xml:space="preserve"> </w:t>
-      </w:r>
-      <w:proofErr w:type="spellStart"/>
-      <w:r>
-        <w:rPr>
-          <w:rFonts w:ascii="Arial Narrow" w:hAnsi="Arial Narrow" w:cs="Tahoma"/>
-          <w:sz w:val="28"/>
-        </w:rPr>
-        <w:t>lgin</w:t>
-      </w:r>
-      <w:proofErr w:type="spellEnd"/>
-      <w:r>
-        <w:rPr>
-          <w:rFonts w:ascii="Arial Narrow" w:hAnsi="Arial Narrow" w:cs="Tahoma"/>
-          <w:sz w:val="28"/>
-        </w:rPr>
-        <w:t xml:space="preserve"> </w:t>
-      </w:r>
-      <w:proofErr w:type="spellStart"/>
-      <w:r>
-        <w:rPr>
-          <w:rFonts w:ascii="Arial Narrow" w:hAnsi="Arial Narrow" w:cs="Tahoma"/>
-          <w:sz w:val="28"/>
-        </w:rPr>
-        <w:t>tersedia</w:t>
-      </w:r>
-      <w:proofErr w:type="spellEnd"/>
-      <w:r>
-        <w:rPr>
-          <w:rFonts w:ascii="Arial Narrow" w:hAnsi="Arial Narrow" w:cs="Tahoma"/>
-          <w:sz w:val="28"/>
-        </w:rPr>
-        <w:t xml:space="preserve"> form yang </w:t>
-      </w:r>
-      <w:proofErr w:type="spellStart"/>
-      <w:r>
-        <w:rPr>
-          <w:rFonts w:ascii="Arial Narrow" w:hAnsi="Arial Narrow" w:cs="Tahoma"/>
-          <w:sz w:val="28"/>
-        </w:rPr>
-        <w:t>digunakan</w:t>
-      </w:r>
-      <w:proofErr w:type="spellEnd"/>
-      <w:r>
-        <w:rPr>
-          <w:rFonts w:ascii="Arial Narrow" w:hAnsi="Arial Narrow" w:cs="Tahoma"/>
-          <w:sz w:val="28"/>
-        </w:rPr>
-        <w:t xml:space="preserve"> </w:t>
-      </w:r>
-      <w:proofErr w:type="spellStart"/>
-      <w:r>
-        <w:rPr>
-          <w:rFonts w:ascii="Arial Narrow" w:hAnsi="Arial Narrow" w:cs="Tahoma"/>
-          <w:sz w:val="28"/>
-        </w:rPr>
-        <w:t>untuk</w:t>
-      </w:r>
-      <w:proofErr w:type="spellEnd"/>
-      <w:r>
-        <w:rPr>
-          <w:rFonts w:ascii="Arial Narrow" w:hAnsi="Arial Narrow" w:cs="Tahoma"/>
-          <w:sz w:val="28"/>
-        </w:rPr>
-        <w:t xml:space="preserve"> </w:t>
-      </w:r>
-      <w:proofErr w:type="spellStart"/>
-      <w:r>
-        <w:rPr>
-          <w:rFonts w:ascii="Arial Narrow" w:hAnsi="Arial Narrow" w:cs="Tahoma"/>
-          <w:sz w:val="28"/>
-        </w:rPr>
-        <w:t>masuk</w:t>
-      </w:r>
-      <w:proofErr w:type="spellEnd"/>
-      <w:r>
-        <w:rPr>
-          <w:rFonts w:ascii="Arial Narrow" w:hAnsi="Arial Narrow" w:cs="Tahoma"/>
-          <w:sz w:val="28"/>
-        </w:rPr>
-        <w:t xml:space="preserve"> </w:t>
-      </w:r>
-      <w:proofErr w:type="spellStart"/>
-      <w:r>
-        <w:rPr>
-          <w:rFonts w:ascii="Arial Narrow" w:hAnsi="Arial Narrow" w:cs="Tahoma"/>
-          <w:sz w:val="28"/>
-        </w:rPr>
-        <w:t>ke</w:t>
-      </w:r>
-      <w:proofErr w:type="spellEnd"/>
-      <w:r>
-        <w:rPr>
-          <w:rFonts w:ascii="Arial Narrow" w:hAnsi="Arial Narrow" w:cs="Tahoma"/>
-          <w:sz w:val="28"/>
-        </w:rPr>
-        <w:t xml:space="preserve"> </w:t>
-      </w:r>
-      <w:proofErr w:type="spellStart"/>
-      <w:r>
-        <w:rPr>
-          <w:rFonts w:ascii="Arial Narrow" w:hAnsi="Arial Narrow" w:cs="Tahoma"/>
-          <w:sz w:val="28"/>
-        </w:rPr>
-        <w:t>dalam</w:t>
-      </w:r>
-      <w:proofErr w:type="spellEnd"/>
-      <w:r>
-        <w:rPr>
-          <w:rFonts w:ascii="Arial Narrow" w:hAnsi="Arial Narrow" w:cs="Tahoma"/>
-          <w:sz w:val="28"/>
-        </w:rPr>
-        <w:t xml:space="preserve"> web, </w:t>
-      </w:r>
-      <w:proofErr w:type="spellStart"/>
-      <w:r>
-        <w:rPr>
-          <w:rFonts w:ascii="Arial Narrow" w:hAnsi="Arial Narrow" w:cs="Tahoma"/>
-          <w:sz w:val="28"/>
-        </w:rPr>
-        <w:t>ketika</w:t>
-      </w:r>
-      <w:proofErr w:type="spellEnd"/>
-      <w:r>
-        <w:rPr>
-          <w:rFonts w:ascii="Arial Narrow" w:hAnsi="Arial Narrow" w:cs="Tahoma"/>
-          <w:sz w:val="28"/>
-        </w:rPr>
-        <w:t xml:space="preserve"> </w:t>
-      </w:r>
-      <w:proofErr w:type="spellStart"/>
-      <w:r>
-        <w:rPr>
-          <w:rFonts w:ascii="Arial Narrow" w:hAnsi="Arial Narrow" w:cs="Tahoma"/>
-          <w:sz w:val="28"/>
-        </w:rPr>
-        <w:t>sudah</w:t>
-      </w:r>
-      <w:proofErr w:type="spellEnd"/>
-      <w:r>
-        <w:rPr>
-          <w:rFonts w:ascii="Arial Narrow" w:hAnsi="Arial Narrow" w:cs="Tahoma"/>
-          <w:sz w:val="28"/>
-        </w:rPr>
-        <w:t xml:space="preserve"> </w:t>
-      </w:r>
-      <w:proofErr w:type="spellStart"/>
-      <w:r>
-        <w:rPr>
-          <w:rFonts w:ascii="Arial Narrow" w:hAnsi="Arial Narrow" w:cs="Tahoma"/>
-          <w:sz w:val="28"/>
-        </w:rPr>
-        <w:t>memiliki</w:t>
-      </w:r>
-      <w:proofErr w:type="spellEnd"/>
-      <w:r>
-        <w:rPr>
-          <w:rFonts w:ascii="Arial Narrow" w:hAnsi="Arial Narrow" w:cs="Tahoma"/>
-          <w:sz w:val="28"/>
-        </w:rPr>
-        <w:t xml:space="preserve"> </w:t>
-      </w:r>
-      <w:proofErr w:type="spellStart"/>
-      <w:r>
-        <w:rPr>
-          <w:rFonts w:ascii="Arial Narrow" w:hAnsi="Arial Narrow" w:cs="Tahoma"/>
-          <w:sz w:val="28"/>
-        </w:rPr>
-        <w:t>akun</w:t>
-      </w:r>
-      <w:proofErr w:type="spellEnd"/>
-      <w:r>
-        <w:rPr>
-          <w:rFonts w:ascii="Arial Narrow" w:hAnsi="Arial Narrow" w:cs="Tahoma"/>
-          <w:sz w:val="28"/>
-        </w:rPr>
-        <w:t>.</w:t>
+        <w:t>Pada tampilan halaman lgin tersedia form yang digunakan untuk masuk ke dalam web, ketika sudah memiliki akun.</w:t>
       </w:r>
     </w:p>
     <w:p>
@@ -10950,30 +9411,28 @@
     </w:p>
     <w:p>
       <w:pPr>
-        <w:ind w:left="360"/>
-        <w:rPr>
-          <w:rFonts w:ascii="Arial Narrow" w:hAnsi="Arial Narrow" w:cs="Tahoma"/>
-        </w:rPr>
-      </w:pPr>
-      <w:r>
-        <w:rPr>
-          <w:rFonts w:ascii="Arial Narrow" w:hAnsi="Arial Narrow" w:cs="Tahoma"/>
+        <w:pStyle w:val="ListParagraph"/>
+        <w:spacing w:line="259" w:lineRule="auto"/>
+        <w:ind w:left="0"/>
+        <w:jc w:val="left"/>
+        <w:rPr>
+          <w:rFonts w:ascii="Arial Narrow" w:hAnsi="Arial Narrow" w:cs="Tahoma"/>
+          <w:b/>
+          <w:lang w:val="id-ID"/>
+        </w:rPr>
+      </w:pPr>
+      <w:r>
+        <w:rPr>
+          <w:rFonts w:ascii="Arial Narrow" w:hAnsi="Arial Narrow" w:cs="Tahoma"/>
+          <w:b/>
           <w:noProof/>
           <w:lang w:val="id-ID" w:eastAsia="id-ID"/>
         </w:rPr>
         <w:drawing>
-          <wp:anchor distT="0" distB="0" distL="114300" distR="114300" simplePos="0" relativeHeight="251673088" behindDoc="0" locked="0" layoutInCell="1" allowOverlap="1">
-            <wp:simplePos x="0" y="0"/>
-            <wp:positionH relativeFrom="column">
-              <wp:posOffset>228600</wp:posOffset>
-            </wp:positionH>
-            <wp:positionV relativeFrom="paragraph">
-              <wp:posOffset>335280</wp:posOffset>
-            </wp:positionV>
-            <wp:extent cx="2857500" cy="4907280"/>
+          <wp:inline distT="0" distB="0" distL="0" distR="0">
+            <wp:extent cx="2819843" cy="5146158"/>
             <wp:effectExtent l="19050" t="0" r="0" b="0"/>
-            <wp:wrapTopAndBottom/>
-            <wp:docPr id="39" name="Picture 6"/>
+            <wp:docPr id="3" name="Picture 1" descr="E:\Proyek Perangkat Lunak\Project\UI.jpeg"/>
             <wp:cNvGraphicFramePr>
               <a:graphicFrameLocks xmlns:a="http://schemas.openxmlformats.org/drawingml/2006/main" noChangeAspect="1"/>
             </wp:cNvGraphicFramePr>
@@ -10981,14 +9440,14 @@
               <a:graphicData uri="http://schemas.openxmlformats.org/drawingml/2006/picture">
                 <pic:pic xmlns:pic="http://schemas.openxmlformats.org/drawingml/2006/picture">
                   <pic:nvPicPr>
-                    <pic:cNvPr id="0" name="Picture 6"/>
+                    <pic:cNvPr id="0" name="Picture 1" descr="E:\Proyek Perangkat Lunak\Project\UI.jpeg"/>
                     <pic:cNvPicPr>
                       <a:picLocks noChangeAspect="1" noChangeArrowheads="1"/>
                     </pic:cNvPicPr>
                   </pic:nvPicPr>
                   <pic:blipFill>
                     <a:blip r:embed="rId13"/>
-                    <a:srcRect t="7736"/>
+                    <a:srcRect/>
                     <a:stretch>
                       <a:fillRect/>
                     </a:stretch>
@@ -10996,7 +9455,7 @@
                   <pic:spPr bwMode="auto">
                     <a:xfrm>
                       <a:off x="0" y="0"/>
-                      <a:ext cx="2857500" cy="4907280"/>
+                      <a:ext cx="2819950" cy="5146354"/>
                     </a:xfrm>
                     <a:prstGeom prst="rect">
                       <a:avLst/>
@@ -11012,28 +9471,29 @@
                 </pic:pic>
               </a:graphicData>
             </a:graphic>
-          </wp:anchor>
+          </wp:inline>
         </w:drawing>
       </w:r>
       <w:r>
         <w:rPr>
           <w:rFonts w:ascii="Arial Narrow" w:hAnsi="Arial Narrow" w:cs="Tahoma"/>
+          <w:b/>
+          <w:lang w:val="id-ID"/>
+        </w:rPr>
+        <w:t xml:space="preserve"> </w:t>
+      </w:r>
+      <w:r>
+        <w:rPr>
+          <w:rFonts w:ascii="Arial Narrow" w:hAnsi="Arial Narrow" w:cs="Tahoma"/>
+          <w:b/>
           <w:noProof/>
           <w:lang w:val="id-ID" w:eastAsia="id-ID"/>
         </w:rPr>
         <w:drawing>
-          <wp:anchor distT="0" distB="0" distL="114300" distR="114300" simplePos="0" relativeHeight="251674112" behindDoc="0" locked="0" layoutInCell="1" allowOverlap="1">
-            <wp:simplePos x="0" y="0"/>
-            <wp:positionH relativeFrom="column">
-              <wp:posOffset>3215640</wp:posOffset>
-            </wp:positionH>
-            <wp:positionV relativeFrom="paragraph">
-              <wp:posOffset>283845</wp:posOffset>
-            </wp:positionV>
-            <wp:extent cx="2811780" cy="4998720"/>
-            <wp:effectExtent l="19050" t="0" r="7620" b="0"/>
-            <wp:wrapTopAndBottom/>
-            <wp:docPr id="38" name="Picture 7"/>
+          <wp:inline distT="0" distB="0" distL="0" distR="0">
+            <wp:extent cx="2830475" cy="5152015"/>
+            <wp:effectExtent l="19050" t="0" r="7975" b="0"/>
+            <wp:docPr id="4" name="Picture 2" descr="E:\Proyek Perangkat Lunak\Project\UX.jpeg"/>
             <wp:cNvGraphicFramePr>
               <a:graphicFrameLocks xmlns:a="http://schemas.openxmlformats.org/drawingml/2006/main" noChangeAspect="1"/>
             </wp:cNvGraphicFramePr>
@@ -11041,7 +9501,7 @@
               <a:graphicData uri="http://schemas.openxmlformats.org/drawingml/2006/picture">
                 <pic:pic xmlns:pic="http://schemas.openxmlformats.org/drawingml/2006/picture">
                   <pic:nvPicPr>
-                    <pic:cNvPr id="0" name="Picture 7"/>
+                    <pic:cNvPr id="0" name="Picture 2" descr="E:\Proyek Perangkat Lunak\Project\UX.jpeg"/>
                     <pic:cNvPicPr>
                       <a:picLocks noChangeAspect="1" noChangeArrowheads="1"/>
                     </pic:cNvPicPr>
@@ -11056,7 +9516,7 @@
                   <pic:spPr bwMode="auto">
                     <a:xfrm>
                       <a:off x="0" y="0"/>
-                      <a:ext cx="2811780" cy="4998720"/>
+                      <a:ext cx="2830475" cy="5152015"/>
                     </a:xfrm>
                     <a:prstGeom prst="rect">
                       <a:avLst/>
@@ -11072,9 +9532,17 @@
                 </pic:pic>
               </a:graphicData>
             </a:graphic>
-          </wp:anchor>
+          </wp:inline>
         </w:drawing>
       </w:r>
+    </w:p>
+    <w:p>
+      <w:pPr>
+        <w:ind w:left="360"/>
+        <w:rPr>
+          <w:rFonts w:ascii="Arial Narrow" w:hAnsi="Arial Narrow" w:cs="Tahoma"/>
+        </w:rPr>
+      </w:pPr>
       <w:r>
         <w:rPr>
           <w:rFonts w:ascii="Arial Narrow" w:hAnsi="Arial Narrow" w:cs="Tahoma"/>
@@ -11127,14 +9595,6 @@
     </w:p>
     <w:p>
       <w:pPr>
-        <w:ind w:left="360"/>
-        <w:rPr>
-          <w:rFonts w:ascii="Arial Narrow" w:hAnsi="Arial Narrow" w:cs="Tahoma"/>
-        </w:rPr>
-      </w:pPr>
-    </w:p>
-    <w:p>
-      <w:pPr>
         <w:rPr>
           <w:rFonts w:ascii="Arial Narrow" w:hAnsi="Arial Narrow" w:cs="Tahoma"/>
         </w:rPr>
@@ -11149,325 +9609,12 @@
           <w:sz w:val="28"/>
         </w:rPr>
       </w:pPr>
-      <w:proofErr w:type="spellStart"/>
       <w:r>
         <w:rPr>
           <w:rFonts w:ascii="Arial Narrow" w:hAnsi="Arial Narrow" w:cs="Tahoma"/>
           <w:sz w:val="28"/>
         </w:rPr>
-        <w:t>Pada</w:t>
-      </w:r>
-      <w:proofErr w:type="spellEnd"/>
-      <w:r>
-        <w:rPr>
-          <w:rFonts w:ascii="Arial Narrow" w:hAnsi="Arial Narrow" w:cs="Tahoma"/>
-          <w:sz w:val="28"/>
-        </w:rPr>
-        <w:t xml:space="preserve"> </w:t>
-      </w:r>
-      <w:proofErr w:type="spellStart"/>
-      <w:r>
-        <w:rPr>
-          <w:rFonts w:ascii="Arial Narrow" w:hAnsi="Arial Narrow" w:cs="Tahoma"/>
-          <w:sz w:val="28"/>
-        </w:rPr>
-        <w:t>tampilan</w:t>
-      </w:r>
-      <w:proofErr w:type="spellEnd"/>
-      <w:r>
-        <w:rPr>
-          <w:rFonts w:ascii="Arial Narrow" w:hAnsi="Arial Narrow" w:cs="Tahoma"/>
-          <w:sz w:val="28"/>
-        </w:rPr>
-        <w:t xml:space="preserve"> </w:t>
-      </w:r>
-      <w:proofErr w:type="spellStart"/>
-      <w:r>
-        <w:rPr>
-          <w:rFonts w:ascii="Arial Narrow" w:hAnsi="Arial Narrow" w:cs="Tahoma"/>
-          <w:sz w:val="28"/>
-        </w:rPr>
-        <w:t>halaman</w:t>
-      </w:r>
-      <w:proofErr w:type="spellEnd"/>
-      <w:r>
-        <w:rPr>
-          <w:rFonts w:ascii="Arial Narrow" w:hAnsi="Arial Narrow" w:cs="Tahoma"/>
-          <w:sz w:val="28"/>
-        </w:rPr>
-        <w:t xml:space="preserve"> register </w:t>
-      </w:r>
-      <w:proofErr w:type="spellStart"/>
-      <w:r>
-        <w:rPr>
-          <w:rFonts w:ascii="Arial Narrow" w:hAnsi="Arial Narrow" w:cs="Tahoma"/>
-          <w:sz w:val="28"/>
-        </w:rPr>
-        <w:t>bertujuan</w:t>
-      </w:r>
-      <w:proofErr w:type="spellEnd"/>
-      <w:r>
-        <w:rPr>
-          <w:rFonts w:ascii="Arial Narrow" w:hAnsi="Arial Narrow" w:cs="Tahoma"/>
-          <w:sz w:val="28"/>
-        </w:rPr>
-        <w:t xml:space="preserve"> </w:t>
-      </w:r>
-      <w:proofErr w:type="spellStart"/>
-      <w:r>
-        <w:rPr>
-          <w:rFonts w:ascii="Arial Narrow" w:hAnsi="Arial Narrow" w:cs="Tahoma"/>
-          <w:sz w:val="28"/>
-        </w:rPr>
-        <w:t>untuk</w:t>
-      </w:r>
-      <w:proofErr w:type="spellEnd"/>
-      <w:r>
-        <w:rPr>
-          <w:rFonts w:ascii="Arial Narrow" w:hAnsi="Arial Narrow" w:cs="Tahoma"/>
-          <w:sz w:val="28"/>
-        </w:rPr>
-        <w:t xml:space="preserve"> </w:t>
-      </w:r>
-      <w:proofErr w:type="spellStart"/>
-      <w:r>
-        <w:rPr>
-          <w:rFonts w:ascii="Arial Narrow" w:hAnsi="Arial Narrow" w:cs="Tahoma"/>
-          <w:sz w:val="28"/>
-        </w:rPr>
-        <w:t>para</w:t>
-      </w:r>
-      <w:proofErr w:type="spellEnd"/>
-      <w:r>
-        <w:rPr>
-          <w:rFonts w:ascii="Arial Narrow" w:hAnsi="Arial Narrow" w:cs="Tahoma"/>
-          <w:sz w:val="28"/>
-        </w:rPr>
-        <w:t xml:space="preserve"> </w:t>
-      </w:r>
-      <w:proofErr w:type="spellStart"/>
-      <w:r>
-        <w:rPr>
-          <w:rFonts w:ascii="Arial Narrow" w:hAnsi="Arial Narrow" w:cs="Tahoma"/>
-          <w:sz w:val="28"/>
-        </w:rPr>
-        <w:t>pengunjung</w:t>
-      </w:r>
-      <w:proofErr w:type="spellEnd"/>
-      <w:r>
-        <w:rPr>
-          <w:rFonts w:ascii="Arial Narrow" w:hAnsi="Arial Narrow" w:cs="Tahoma"/>
-          <w:sz w:val="28"/>
-        </w:rPr>
-        <w:t xml:space="preserve"> </w:t>
-      </w:r>
-      <w:proofErr w:type="spellStart"/>
-      <w:r>
-        <w:rPr>
-          <w:rFonts w:ascii="Arial Narrow" w:hAnsi="Arial Narrow" w:cs="Tahoma"/>
-          <w:sz w:val="28"/>
-        </w:rPr>
-        <w:t>atau</w:t>
-      </w:r>
-      <w:proofErr w:type="spellEnd"/>
-      <w:r>
-        <w:rPr>
-          <w:rFonts w:ascii="Arial Narrow" w:hAnsi="Arial Narrow" w:cs="Tahoma"/>
-          <w:sz w:val="28"/>
-        </w:rPr>
-        <w:t xml:space="preserve"> </w:t>
-      </w:r>
-      <w:proofErr w:type="spellStart"/>
-      <w:r>
-        <w:rPr>
-          <w:rFonts w:ascii="Arial Narrow" w:hAnsi="Arial Narrow" w:cs="Tahoma"/>
-          <w:sz w:val="28"/>
-        </w:rPr>
-        <w:t>pembeli</w:t>
-      </w:r>
-      <w:proofErr w:type="spellEnd"/>
-      <w:r>
-        <w:rPr>
-          <w:rFonts w:ascii="Arial Narrow" w:hAnsi="Arial Narrow" w:cs="Tahoma"/>
-          <w:sz w:val="28"/>
-        </w:rPr>
-        <w:t xml:space="preserve"> </w:t>
-      </w:r>
-      <w:proofErr w:type="spellStart"/>
-      <w:r>
-        <w:rPr>
-          <w:rFonts w:ascii="Arial Narrow" w:hAnsi="Arial Narrow" w:cs="Tahoma"/>
-          <w:sz w:val="28"/>
-        </w:rPr>
-        <w:t>dapat</w:t>
-      </w:r>
-      <w:proofErr w:type="spellEnd"/>
-      <w:r>
-        <w:rPr>
-          <w:rFonts w:ascii="Arial Narrow" w:hAnsi="Arial Narrow" w:cs="Tahoma"/>
-          <w:sz w:val="28"/>
-        </w:rPr>
-        <w:t xml:space="preserve"> </w:t>
-      </w:r>
-      <w:proofErr w:type="spellStart"/>
-      <w:r>
-        <w:rPr>
-          <w:rFonts w:ascii="Arial Narrow" w:hAnsi="Arial Narrow" w:cs="Tahoma"/>
-          <w:sz w:val="28"/>
-        </w:rPr>
-        <w:t>membuat</w:t>
-      </w:r>
-      <w:proofErr w:type="spellEnd"/>
-      <w:r>
-        <w:rPr>
-          <w:rFonts w:ascii="Arial Narrow" w:hAnsi="Arial Narrow" w:cs="Tahoma"/>
-          <w:sz w:val="28"/>
-        </w:rPr>
-        <w:t xml:space="preserve"> </w:t>
-      </w:r>
-      <w:proofErr w:type="spellStart"/>
-      <w:r>
-        <w:rPr>
-          <w:rFonts w:ascii="Arial Narrow" w:hAnsi="Arial Narrow" w:cs="Tahoma"/>
-          <w:sz w:val="28"/>
-        </w:rPr>
-        <w:t>akun</w:t>
-      </w:r>
-      <w:proofErr w:type="spellEnd"/>
-      <w:r>
-        <w:rPr>
-          <w:rFonts w:ascii="Arial Narrow" w:hAnsi="Arial Narrow" w:cs="Tahoma"/>
-          <w:sz w:val="28"/>
-        </w:rPr>
-        <w:t xml:space="preserve"> </w:t>
-      </w:r>
-      <w:proofErr w:type="spellStart"/>
-      <w:r>
-        <w:rPr>
-          <w:rFonts w:ascii="Arial Narrow" w:hAnsi="Arial Narrow" w:cs="Tahoma"/>
-          <w:sz w:val="28"/>
-        </w:rPr>
-        <w:t>terlebih</w:t>
-      </w:r>
-      <w:proofErr w:type="spellEnd"/>
-      <w:r>
-        <w:rPr>
-          <w:rFonts w:ascii="Arial Narrow" w:hAnsi="Arial Narrow" w:cs="Tahoma"/>
-          <w:sz w:val="28"/>
-        </w:rPr>
-        <w:t xml:space="preserve"> </w:t>
-      </w:r>
-      <w:proofErr w:type="spellStart"/>
-      <w:r>
-        <w:rPr>
-          <w:rFonts w:ascii="Arial Narrow" w:hAnsi="Arial Narrow" w:cs="Tahoma"/>
-          <w:sz w:val="28"/>
-        </w:rPr>
-        <w:t>dahulu</w:t>
-      </w:r>
-      <w:proofErr w:type="spellEnd"/>
-      <w:r>
-        <w:rPr>
-          <w:rFonts w:ascii="Arial Narrow" w:hAnsi="Arial Narrow" w:cs="Tahoma"/>
-          <w:sz w:val="28"/>
-        </w:rPr>
-        <w:t xml:space="preserve"> </w:t>
-      </w:r>
-      <w:proofErr w:type="spellStart"/>
-      <w:r>
-        <w:rPr>
-          <w:rFonts w:ascii="Arial Narrow" w:hAnsi="Arial Narrow" w:cs="Tahoma"/>
-          <w:sz w:val="28"/>
-        </w:rPr>
-        <w:t>sebelum</w:t>
-      </w:r>
-      <w:proofErr w:type="spellEnd"/>
-      <w:r>
-        <w:rPr>
-          <w:rFonts w:ascii="Arial Narrow" w:hAnsi="Arial Narrow" w:cs="Tahoma"/>
-          <w:sz w:val="28"/>
-        </w:rPr>
-        <w:t xml:space="preserve"> </w:t>
-      </w:r>
-      <w:proofErr w:type="spellStart"/>
-      <w:r>
-        <w:rPr>
-          <w:rFonts w:ascii="Arial Narrow" w:hAnsi="Arial Narrow" w:cs="Tahoma"/>
-          <w:sz w:val="28"/>
-        </w:rPr>
-        <w:t>bisa</w:t>
-      </w:r>
-      <w:proofErr w:type="spellEnd"/>
-      <w:r>
-        <w:rPr>
-          <w:rFonts w:ascii="Arial Narrow" w:hAnsi="Arial Narrow" w:cs="Tahoma"/>
-          <w:sz w:val="28"/>
-        </w:rPr>
-        <w:t xml:space="preserve"> </w:t>
-      </w:r>
-      <w:proofErr w:type="spellStart"/>
-      <w:r>
-        <w:rPr>
-          <w:rFonts w:ascii="Arial Narrow" w:hAnsi="Arial Narrow" w:cs="Tahoma"/>
-          <w:sz w:val="28"/>
-        </w:rPr>
-        <w:t>masuk</w:t>
-      </w:r>
-      <w:proofErr w:type="spellEnd"/>
-      <w:r>
-        <w:rPr>
-          <w:rFonts w:ascii="Arial Narrow" w:hAnsi="Arial Narrow" w:cs="Tahoma"/>
-          <w:sz w:val="28"/>
-        </w:rPr>
-        <w:t xml:space="preserve"> </w:t>
-      </w:r>
-      <w:proofErr w:type="spellStart"/>
-      <w:r>
-        <w:rPr>
-          <w:rFonts w:ascii="Arial Narrow" w:hAnsi="Arial Narrow" w:cs="Tahoma"/>
-          <w:sz w:val="28"/>
-        </w:rPr>
-        <w:t>kedalam</w:t>
-      </w:r>
-      <w:proofErr w:type="spellEnd"/>
-      <w:r>
-        <w:rPr>
-          <w:rFonts w:ascii="Arial Narrow" w:hAnsi="Arial Narrow" w:cs="Tahoma"/>
-          <w:sz w:val="28"/>
-        </w:rPr>
-        <w:t xml:space="preserve"> </w:t>
-      </w:r>
-      <w:proofErr w:type="spellStart"/>
-      <w:r>
-        <w:rPr>
-          <w:rFonts w:ascii="Arial Narrow" w:hAnsi="Arial Narrow" w:cs="Tahoma"/>
-          <w:sz w:val="28"/>
-        </w:rPr>
-        <w:t>halaman</w:t>
-      </w:r>
-      <w:proofErr w:type="spellEnd"/>
-      <w:r>
-        <w:rPr>
-          <w:rFonts w:ascii="Arial Narrow" w:hAnsi="Arial Narrow" w:cs="Tahoma"/>
-          <w:sz w:val="28"/>
-        </w:rPr>
-        <w:t xml:space="preserve"> web </w:t>
-      </w:r>
-      <w:proofErr w:type="spellStart"/>
-      <w:r>
-        <w:rPr>
-          <w:rFonts w:ascii="Arial Narrow" w:hAnsi="Arial Narrow" w:cs="Tahoma"/>
-          <w:sz w:val="28"/>
-        </w:rPr>
-        <w:t>selanjutnya</w:t>
-      </w:r>
-      <w:proofErr w:type="spellEnd"/>
-      <w:r>
-        <w:rPr>
-          <w:rFonts w:ascii="Arial Narrow" w:hAnsi="Arial Narrow" w:cs="Tahoma"/>
-          <w:sz w:val="28"/>
-        </w:rPr>
-        <w:t>.</w:t>
+        <w:t>Pada tampilan halaman register bertujuan untuk para pengunjung atau pembeli dapat membuat akun terlebih dahulu sebelum bisa masuk kedalam halaman web selanjutnya.</w:t>
       </w:r>
     </w:p>
     <w:p>
@@ -11719,503 +9866,12 @@
           <w:sz w:val="28"/>
         </w:rPr>
       </w:pPr>
-      <w:proofErr w:type="spellStart"/>
       <w:r>
         <w:rPr>
           <w:rFonts w:ascii="Arial Narrow" w:hAnsi="Arial Narrow" w:cs="Tahoma"/>
           <w:sz w:val="28"/>
         </w:rPr>
-        <w:t>Pada</w:t>
-      </w:r>
-      <w:proofErr w:type="spellEnd"/>
-      <w:r>
-        <w:rPr>
-          <w:rFonts w:ascii="Arial Narrow" w:hAnsi="Arial Narrow" w:cs="Tahoma"/>
-          <w:sz w:val="28"/>
-        </w:rPr>
-        <w:t xml:space="preserve"> </w:t>
-      </w:r>
-      <w:proofErr w:type="spellStart"/>
-      <w:r>
-        <w:rPr>
-          <w:rFonts w:ascii="Arial Narrow" w:hAnsi="Arial Narrow" w:cs="Tahoma"/>
-          <w:sz w:val="28"/>
-        </w:rPr>
-        <w:t>halaman</w:t>
-      </w:r>
-      <w:proofErr w:type="spellEnd"/>
-      <w:r>
-        <w:rPr>
-          <w:rFonts w:ascii="Arial Narrow" w:hAnsi="Arial Narrow" w:cs="Tahoma"/>
-          <w:sz w:val="28"/>
-        </w:rPr>
-        <w:t xml:space="preserve"> menu </w:t>
-      </w:r>
-      <w:proofErr w:type="spellStart"/>
-      <w:r>
-        <w:rPr>
-          <w:rFonts w:ascii="Arial Narrow" w:hAnsi="Arial Narrow" w:cs="Tahoma"/>
-          <w:sz w:val="28"/>
-        </w:rPr>
-        <w:t>ini</w:t>
-      </w:r>
-      <w:proofErr w:type="spellEnd"/>
-      <w:r>
-        <w:rPr>
-          <w:rFonts w:ascii="Arial Narrow" w:hAnsi="Arial Narrow" w:cs="Tahoma"/>
-          <w:sz w:val="28"/>
-        </w:rPr>
-        <w:t xml:space="preserve">, </w:t>
-      </w:r>
-      <w:proofErr w:type="spellStart"/>
-      <w:r>
-        <w:rPr>
-          <w:rFonts w:ascii="Arial Narrow" w:hAnsi="Arial Narrow" w:cs="Tahoma"/>
-          <w:sz w:val="28"/>
-        </w:rPr>
-        <w:t>kami</w:t>
-      </w:r>
-      <w:proofErr w:type="spellEnd"/>
-      <w:r>
-        <w:rPr>
-          <w:rFonts w:ascii="Arial Narrow" w:hAnsi="Arial Narrow" w:cs="Tahoma"/>
-          <w:sz w:val="28"/>
-        </w:rPr>
-        <w:t xml:space="preserve"> </w:t>
-      </w:r>
-      <w:proofErr w:type="spellStart"/>
-      <w:r>
-        <w:rPr>
-          <w:rFonts w:ascii="Arial Narrow" w:hAnsi="Arial Narrow" w:cs="Tahoma"/>
-          <w:sz w:val="28"/>
-        </w:rPr>
-        <w:t>menyediakan</w:t>
-      </w:r>
-      <w:proofErr w:type="spellEnd"/>
-      <w:r>
-        <w:rPr>
-          <w:rFonts w:ascii="Arial Narrow" w:hAnsi="Arial Narrow" w:cs="Tahoma"/>
-          <w:sz w:val="28"/>
-        </w:rPr>
-        <w:t xml:space="preserve"> </w:t>
-      </w:r>
-      <w:proofErr w:type="spellStart"/>
-      <w:r>
-        <w:rPr>
-          <w:rFonts w:ascii="Arial Narrow" w:hAnsi="Arial Narrow" w:cs="Tahoma"/>
-          <w:sz w:val="28"/>
-        </w:rPr>
-        <w:t>beberapa</w:t>
-      </w:r>
-      <w:proofErr w:type="spellEnd"/>
-      <w:r>
-        <w:rPr>
-          <w:rFonts w:ascii="Arial Narrow" w:hAnsi="Arial Narrow" w:cs="Tahoma"/>
-          <w:sz w:val="28"/>
-        </w:rPr>
-        <w:t xml:space="preserve"> </w:t>
-      </w:r>
-      <w:proofErr w:type="spellStart"/>
-      <w:r>
-        <w:rPr>
-          <w:rFonts w:ascii="Arial Narrow" w:hAnsi="Arial Narrow" w:cs="Tahoma"/>
-          <w:sz w:val="28"/>
-        </w:rPr>
-        <w:t>filtur</w:t>
-      </w:r>
-      <w:proofErr w:type="spellEnd"/>
-      <w:r>
-        <w:rPr>
-          <w:rFonts w:ascii="Arial Narrow" w:hAnsi="Arial Narrow" w:cs="Tahoma"/>
-          <w:sz w:val="28"/>
-        </w:rPr>
-        <w:t xml:space="preserve"> yang </w:t>
-      </w:r>
-      <w:proofErr w:type="spellStart"/>
-      <w:r>
-        <w:rPr>
-          <w:rFonts w:ascii="Arial Narrow" w:hAnsi="Arial Narrow" w:cs="Tahoma"/>
-          <w:sz w:val="28"/>
-        </w:rPr>
-        <w:t>dimana</w:t>
-      </w:r>
-      <w:proofErr w:type="spellEnd"/>
-      <w:r>
-        <w:rPr>
-          <w:rFonts w:ascii="Arial Narrow" w:hAnsi="Arial Narrow" w:cs="Tahoma"/>
-          <w:sz w:val="28"/>
-        </w:rPr>
-        <w:t xml:space="preserve"> </w:t>
-      </w:r>
-      <w:proofErr w:type="spellStart"/>
-      <w:r>
-        <w:rPr>
-          <w:rFonts w:ascii="Arial Narrow" w:hAnsi="Arial Narrow" w:cs="Tahoma"/>
-          <w:sz w:val="28"/>
-        </w:rPr>
-        <w:t>para</w:t>
-      </w:r>
-      <w:proofErr w:type="spellEnd"/>
-      <w:r>
-        <w:rPr>
-          <w:rFonts w:ascii="Arial Narrow" w:hAnsi="Arial Narrow" w:cs="Tahoma"/>
-          <w:sz w:val="28"/>
-        </w:rPr>
-        <w:t xml:space="preserve"> </w:t>
-      </w:r>
-      <w:proofErr w:type="spellStart"/>
-      <w:r>
-        <w:rPr>
-          <w:rFonts w:ascii="Arial Narrow" w:hAnsi="Arial Narrow" w:cs="Tahoma"/>
-          <w:sz w:val="28"/>
-        </w:rPr>
-        <w:t>pengunjung</w:t>
-      </w:r>
-      <w:proofErr w:type="spellEnd"/>
-      <w:r>
-        <w:rPr>
-          <w:rFonts w:ascii="Arial Narrow" w:hAnsi="Arial Narrow" w:cs="Tahoma"/>
-          <w:sz w:val="28"/>
-        </w:rPr>
-        <w:t>/</w:t>
-      </w:r>
-      <w:proofErr w:type="spellStart"/>
-      <w:r>
-        <w:rPr>
-          <w:rFonts w:ascii="Arial Narrow" w:hAnsi="Arial Narrow" w:cs="Tahoma"/>
-          <w:sz w:val="28"/>
-        </w:rPr>
-        <w:t>pembeli</w:t>
-      </w:r>
-      <w:proofErr w:type="spellEnd"/>
-      <w:r>
-        <w:rPr>
-          <w:rFonts w:ascii="Arial Narrow" w:hAnsi="Arial Narrow" w:cs="Tahoma"/>
-          <w:sz w:val="28"/>
-        </w:rPr>
-        <w:t xml:space="preserve"> </w:t>
-      </w:r>
-      <w:proofErr w:type="spellStart"/>
-      <w:r>
-        <w:rPr>
-          <w:rFonts w:ascii="Arial Narrow" w:hAnsi="Arial Narrow" w:cs="Tahoma"/>
-          <w:sz w:val="28"/>
-        </w:rPr>
-        <w:t>dapat</w:t>
-      </w:r>
-      <w:proofErr w:type="spellEnd"/>
-      <w:r>
-        <w:rPr>
-          <w:rFonts w:ascii="Arial Narrow" w:hAnsi="Arial Narrow" w:cs="Tahoma"/>
-          <w:sz w:val="28"/>
-        </w:rPr>
-        <w:t xml:space="preserve"> </w:t>
-      </w:r>
-      <w:proofErr w:type="spellStart"/>
-      <w:r>
-        <w:rPr>
-          <w:rFonts w:ascii="Arial Narrow" w:hAnsi="Arial Narrow" w:cs="Tahoma"/>
-          <w:sz w:val="28"/>
-        </w:rPr>
-        <w:t>memilih</w:t>
-      </w:r>
-      <w:proofErr w:type="spellEnd"/>
-      <w:r>
-        <w:rPr>
-          <w:rFonts w:ascii="Arial Narrow" w:hAnsi="Arial Narrow" w:cs="Tahoma"/>
-          <w:sz w:val="28"/>
-        </w:rPr>
-        <w:t xml:space="preserve"> </w:t>
-      </w:r>
-      <w:proofErr w:type="spellStart"/>
-      <w:r>
-        <w:rPr>
-          <w:rFonts w:ascii="Arial Narrow" w:hAnsi="Arial Narrow" w:cs="Tahoma"/>
-          <w:sz w:val="28"/>
-        </w:rPr>
-        <w:t>berbagai</w:t>
-      </w:r>
-      <w:proofErr w:type="spellEnd"/>
-      <w:r>
-        <w:rPr>
-          <w:rFonts w:ascii="Arial Narrow" w:hAnsi="Arial Narrow" w:cs="Tahoma"/>
-          <w:sz w:val="28"/>
-        </w:rPr>
-        <w:t xml:space="preserve"> </w:t>
-      </w:r>
-      <w:proofErr w:type="spellStart"/>
-      <w:r>
-        <w:rPr>
-          <w:rFonts w:ascii="Arial Narrow" w:hAnsi="Arial Narrow" w:cs="Tahoma"/>
-          <w:sz w:val="28"/>
-        </w:rPr>
-        <w:t>macam</w:t>
-      </w:r>
-      <w:proofErr w:type="spellEnd"/>
-      <w:r>
-        <w:rPr>
-          <w:rFonts w:ascii="Arial Narrow" w:hAnsi="Arial Narrow" w:cs="Tahoma"/>
-          <w:sz w:val="28"/>
-        </w:rPr>
-        <w:t xml:space="preserve"> </w:t>
-      </w:r>
-      <w:proofErr w:type="spellStart"/>
-      <w:r>
-        <w:rPr>
-          <w:rFonts w:ascii="Arial Narrow" w:hAnsi="Arial Narrow" w:cs="Tahoma"/>
-          <w:sz w:val="28"/>
-        </w:rPr>
-        <w:t>makanan</w:t>
-      </w:r>
-      <w:proofErr w:type="spellEnd"/>
-      <w:r>
-        <w:rPr>
-          <w:rFonts w:ascii="Arial Narrow" w:hAnsi="Arial Narrow" w:cs="Tahoma"/>
-          <w:sz w:val="28"/>
-        </w:rPr>
-        <w:t xml:space="preserve"> </w:t>
-      </w:r>
-      <w:proofErr w:type="spellStart"/>
-      <w:r>
-        <w:rPr>
-          <w:rFonts w:ascii="Arial Narrow" w:hAnsi="Arial Narrow" w:cs="Tahoma"/>
-          <w:sz w:val="28"/>
-        </w:rPr>
-        <w:t>maupun</w:t>
-      </w:r>
-      <w:proofErr w:type="spellEnd"/>
-      <w:r>
-        <w:rPr>
-          <w:rFonts w:ascii="Arial Narrow" w:hAnsi="Arial Narrow" w:cs="Tahoma"/>
-          <w:sz w:val="28"/>
-        </w:rPr>
-        <w:t xml:space="preserve"> </w:t>
-      </w:r>
-      <w:proofErr w:type="spellStart"/>
-      <w:r>
-        <w:rPr>
-          <w:rFonts w:ascii="Arial Narrow" w:hAnsi="Arial Narrow" w:cs="Tahoma"/>
-          <w:sz w:val="28"/>
-        </w:rPr>
-        <w:t>minuman</w:t>
-      </w:r>
-      <w:proofErr w:type="spellEnd"/>
-      <w:r>
-        <w:rPr>
-          <w:rFonts w:ascii="Arial Narrow" w:hAnsi="Arial Narrow" w:cs="Tahoma"/>
-          <w:sz w:val="28"/>
-        </w:rPr>
-        <w:t xml:space="preserve">, </w:t>
-      </w:r>
-      <w:proofErr w:type="spellStart"/>
-      <w:r>
-        <w:rPr>
-          <w:rFonts w:ascii="Arial Narrow" w:hAnsi="Arial Narrow" w:cs="Tahoma"/>
-          <w:sz w:val="28"/>
-        </w:rPr>
-        <w:t>dan</w:t>
-      </w:r>
-      <w:proofErr w:type="spellEnd"/>
-      <w:r>
-        <w:rPr>
-          <w:rFonts w:ascii="Arial Narrow" w:hAnsi="Arial Narrow" w:cs="Tahoma"/>
-          <w:sz w:val="28"/>
-        </w:rPr>
-        <w:t xml:space="preserve"> </w:t>
-      </w:r>
-      <w:proofErr w:type="spellStart"/>
-      <w:r>
-        <w:rPr>
-          <w:rFonts w:ascii="Arial Narrow" w:hAnsi="Arial Narrow" w:cs="Tahoma"/>
-          <w:sz w:val="28"/>
-        </w:rPr>
-        <w:t>juga</w:t>
-      </w:r>
-      <w:proofErr w:type="spellEnd"/>
-      <w:r>
-        <w:rPr>
-          <w:rFonts w:ascii="Arial Narrow" w:hAnsi="Arial Narrow" w:cs="Tahoma"/>
-          <w:sz w:val="28"/>
-        </w:rPr>
-        <w:t xml:space="preserve"> </w:t>
-      </w:r>
-      <w:proofErr w:type="spellStart"/>
-      <w:r>
-        <w:rPr>
-          <w:rFonts w:ascii="Arial Narrow" w:hAnsi="Arial Narrow" w:cs="Tahoma"/>
-          <w:sz w:val="28"/>
-        </w:rPr>
-        <w:t>dapat</w:t>
-      </w:r>
-      <w:proofErr w:type="spellEnd"/>
-      <w:r>
-        <w:rPr>
-          <w:rFonts w:ascii="Arial Narrow" w:hAnsi="Arial Narrow" w:cs="Tahoma"/>
-          <w:sz w:val="28"/>
-        </w:rPr>
-        <w:t xml:space="preserve"> </w:t>
-      </w:r>
-      <w:proofErr w:type="spellStart"/>
-      <w:r>
-        <w:rPr>
-          <w:rFonts w:ascii="Arial Narrow" w:hAnsi="Arial Narrow" w:cs="Tahoma"/>
-          <w:sz w:val="28"/>
-        </w:rPr>
-        <w:t>memilih</w:t>
-      </w:r>
-      <w:proofErr w:type="spellEnd"/>
-      <w:r>
-        <w:rPr>
-          <w:rFonts w:ascii="Arial Narrow" w:hAnsi="Arial Narrow" w:cs="Tahoma"/>
-          <w:sz w:val="28"/>
-        </w:rPr>
-        <w:t xml:space="preserve"> </w:t>
-      </w:r>
-      <w:proofErr w:type="spellStart"/>
-      <w:r>
-        <w:rPr>
-          <w:rFonts w:ascii="Arial Narrow" w:hAnsi="Arial Narrow" w:cs="Tahoma"/>
-          <w:sz w:val="28"/>
-        </w:rPr>
-        <w:t>boardgame</w:t>
-      </w:r>
-      <w:proofErr w:type="spellEnd"/>
-      <w:r>
-        <w:rPr>
-          <w:rFonts w:ascii="Arial Narrow" w:hAnsi="Arial Narrow" w:cs="Tahoma"/>
-          <w:sz w:val="28"/>
-        </w:rPr>
-        <w:t xml:space="preserve"> yang </w:t>
-      </w:r>
-      <w:proofErr w:type="spellStart"/>
-      <w:r>
-        <w:rPr>
-          <w:rFonts w:ascii="Arial Narrow" w:hAnsi="Arial Narrow" w:cs="Tahoma"/>
-          <w:sz w:val="28"/>
-        </w:rPr>
-        <w:t>sudah</w:t>
-      </w:r>
-      <w:proofErr w:type="spellEnd"/>
-      <w:r>
-        <w:rPr>
-          <w:rFonts w:ascii="Arial Narrow" w:hAnsi="Arial Narrow" w:cs="Tahoma"/>
-          <w:sz w:val="28"/>
-        </w:rPr>
-        <w:t xml:space="preserve"> </w:t>
-      </w:r>
-      <w:proofErr w:type="spellStart"/>
-      <w:r>
-        <w:rPr>
-          <w:rFonts w:ascii="Arial Narrow" w:hAnsi="Arial Narrow" w:cs="Tahoma"/>
-          <w:sz w:val="28"/>
-        </w:rPr>
-        <w:t>tersedia</w:t>
-      </w:r>
-      <w:proofErr w:type="spellEnd"/>
-      <w:r>
-        <w:rPr>
-          <w:rFonts w:ascii="Arial Narrow" w:hAnsi="Arial Narrow" w:cs="Tahoma"/>
-          <w:sz w:val="28"/>
-        </w:rPr>
-        <w:t xml:space="preserve"> </w:t>
-      </w:r>
-      <w:proofErr w:type="spellStart"/>
-      <w:r>
-        <w:rPr>
-          <w:rFonts w:ascii="Arial Narrow" w:hAnsi="Arial Narrow" w:cs="Tahoma"/>
-          <w:sz w:val="28"/>
-        </w:rPr>
-        <w:t>dengan</w:t>
-      </w:r>
-      <w:proofErr w:type="spellEnd"/>
-      <w:r>
-        <w:rPr>
-          <w:rFonts w:ascii="Arial Narrow" w:hAnsi="Arial Narrow" w:cs="Tahoma"/>
-          <w:sz w:val="28"/>
-        </w:rPr>
-        <w:t xml:space="preserve"> </w:t>
-      </w:r>
-      <w:proofErr w:type="spellStart"/>
-      <w:proofErr w:type="gramStart"/>
-      <w:r>
-        <w:rPr>
-          <w:rFonts w:ascii="Arial Narrow" w:hAnsi="Arial Narrow" w:cs="Tahoma"/>
-          <w:sz w:val="28"/>
-        </w:rPr>
-        <w:t>cara</w:t>
-      </w:r>
-      <w:proofErr w:type="spellEnd"/>
-      <w:proofErr w:type="gramEnd"/>
-      <w:r>
-        <w:rPr>
-          <w:rFonts w:ascii="Arial Narrow" w:hAnsi="Arial Narrow" w:cs="Tahoma"/>
-          <w:sz w:val="28"/>
-        </w:rPr>
-        <w:t xml:space="preserve"> </w:t>
-      </w:r>
-      <w:proofErr w:type="spellStart"/>
-      <w:r>
-        <w:rPr>
-          <w:rFonts w:ascii="Arial Narrow" w:hAnsi="Arial Narrow" w:cs="Tahoma"/>
-          <w:sz w:val="28"/>
-        </w:rPr>
-        <w:t>memesan</w:t>
-      </w:r>
-      <w:proofErr w:type="spellEnd"/>
-      <w:r>
-        <w:rPr>
-          <w:rFonts w:ascii="Arial Narrow" w:hAnsi="Arial Narrow" w:cs="Tahoma"/>
-          <w:sz w:val="28"/>
-        </w:rPr>
-        <w:t xml:space="preserve"> </w:t>
-      </w:r>
-      <w:proofErr w:type="spellStart"/>
-      <w:r>
-        <w:rPr>
-          <w:rFonts w:ascii="Arial Narrow" w:hAnsi="Arial Narrow" w:cs="Tahoma"/>
-          <w:sz w:val="28"/>
-        </w:rPr>
-        <w:t>pada</w:t>
-      </w:r>
-      <w:proofErr w:type="spellEnd"/>
-      <w:r>
-        <w:rPr>
-          <w:rFonts w:ascii="Arial Narrow" w:hAnsi="Arial Narrow" w:cs="Tahoma"/>
-          <w:sz w:val="28"/>
-        </w:rPr>
-        <w:t xml:space="preserve"> icon-icon yang </w:t>
-      </w:r>
-      <w:proofErr w:type="spellStart"/>
-      <w:r>
-        <w:rPr>
-          <w:rFonts w:ascii="Arial Narrow" w:hAnsi="Arial Narrow" w:cs="Tahoma"/>
-          <w:sz w:val="28"/>
-        </w:rPr>
-        <w:t>sudah</w:t>
-      </w:r>
-      <w:proofErr w:type="spellEnd"/>
-      <w:r>
-        <w:rPr>
-          <w:rFonts w:ascii="Arial Narrow" w:hAnsi="Arial Narrow" w:cs="Tahoma"/>
-          <w:sz w:val="28"/>
-        </w:rPr>
-        <w:t xml:space="preserve"> </w:t>
-      </w:r>
-      <w:proofErr w:type="spellStart"/>
-      <w:r>
-        <w:rPr>
-          <w:rFonts w:ascii="Arial Narrow" w:hAnsi="Arial Narrow" w:cs="Tahoma"/>
-          <w:sz w:val="28"/>
-        </w:rPr>
-        <w:t>disediakan</w:t>
-      </w:r>
-      <w:proofErr w:type="spellEnd"/>
-      <w:r>
-        <w:rPr>
-          <w:rFonts w:ascii="Arial Narrow" w:hAnsi="Arial Narrow" w:cs="Tahoma"/>
-          <w:sz w:val="28"/>
-        </w:rPr>
-        <w:t>.</w:t>
+        <w:t>Pada halaman menu ini, kami menyediakan beberapa filtur yang dimana para pengunjung/pembeli dapat memilih berbagai macam makanan maupun minuman, dan juga dapat memilih boardgame yang sudah tersedia dengan cara memesan pada icon-icon yang sudah disediakan.</w:t>
       </w:r>
     </w:p>
     <w:p>
@@ -12254,20 +9910,12 @@
           <w:rFonts w:ascii="Arial Narrow" w:hAnsi="Arial Narrow" w:cs="Tahoma"/>
         </w:rPr>
       </w:pPr>
-      <w:proofErr w:type="spellStart"/>
       <w:r>
         <w:rPr>
           <w:rFonts w:ascii="Arial Narrow" w:hAnsi="Arial Narrow" w:cs="Tahoma"/>
         </w:rPr>
         <w:lastRenderedPageBreak/>
-        <w:t>Daftar</w:t>
-      </w:r>
-      <w:proofErr w:type="spellEnd"/>
-      <w:r>
-        <w:rPr>
-          <w:rFonts w:ascii="Arial Narrow" w:hAnsi="Arial Narrow" w:cs="Tahoma"/>
-        </w:rPr>
-        <w:t xml:space="preserve"> Menu </w:t>
+        <w:t xml:space="preserve">Daftar Menu </w:t>
       </w:r>
     </w:p>
     <w:p>
@@ -12281,7 +9929,7 @@
         <w:rPr>
           <w:rFonts w:ascii="Arial Narrow" w:hAnsi="Arial Narrow" w:cs="Tahoma"/>
           <w:noProof/>
-          <w:lang w:eastAsia="id-ID"/>
+          <w:lang w:val="id-ID" w:eastAsia="id-ID"/>
         </w:rPr>
         <w:drawing>
           <wp:anchor distT="0" distB="0" distL="114300" distR="114300" simplePos="0" relativeHeight="251681280" behindDoc="0" locked="0" layoutInCell="1" allowOverlap="1">
@@ -12293,7 +9941,7 @@
               <wp:posOffset>184150</wp:posOffset>
             </wp:positionV>
             <wp:extent cx="2690093" cy="4823878"/>
-            <wp:effectExtent l="0" t="0" r="0" b="0"/>
+            <wp:effectExtent l="19050" t="0" r="0" b="0"/>
             <wp:wrapTopAndBottom/>
             <wp:docPr id="5" name="Picture 5"/>
             <wp:cNvGraphicFramePr>
@@ -12310,7 +9958,7 @@
                     <a:blip r:embed="rId17">
                       <a:extLst>
                         <a:ext uri="{28A0092B-C50C-407E-A947-70E740481C1C}">
-                          <a14:useLocalDpi xmlns:a14="http://schemas.microsoft.com/office/drawing/2010/main" xmlns:wps="http://schemas.microsoft.com/office/word/2010/wordprocessingShape" xmlns:wpi="http://schemas.microsoft.com/office/word/2010/wordprocessingInk" xmlns:wpg="http://schemas.microsoft.com/office/word/2010/wordprocessingGroup" xmlns:w16se="http://schemas.microsoft.com/office/word/2015/wordml/symex" xmlns:w16sdtdh="http://schemas.microsoft.com/office/word/2020/wordml/sdtdatahash" xmlns:w16="http://schemas.microsoft.com/office/word/2018/wordml" xmlns:w16cid="http://schemas.microsoft.com/office/word/2016/wordml/cid" xmlns:w16cex="http://schemas.microsoft.com/office/word/2018/wordml/cex" xmlns:w15="http://schemas.microsoft.com/office/word/2012/wordml" xmlns:w14="http://schemas.microsoft.com/office/word/2010/wordml" xmlns:w="http://schemas.openxmlformats.org/wordprocessingml/2006/main" xmlns:w10="urn:schemas-microsoft-com:office:word" xmlns:wp14="http://schemas.microsoft.com/office/word/2010/wordprocessingDrawing" xmlns:v="urn:schemas-microsoft-com:vml" xmlns:oel="http://schemas.microsoft.com/office/2019/extlst" xmlns:o="urn:schemas-microsoft-com:office:office" xmlns:am3d="http://schemas.microsoft.com/office/drawing/2017/model3d" xmlns:aink="http://schemas.microsoft.com/office/drawing/2016/ink" xmlns:mc="http://schemas.openxmlformats.org/markup-compatibility/2006" xmlns:cx8="http://schemas.microsoft.com/office/drawing/2016/5/14/chartex" xmlns:cx7="http://schemas.microsoft.com/office/drawing/2016/5/13/chartex" xmlns:cx6="http://schemas.microsoft.com/office/drawing/2016/5/12/chartex" xmlns:cx5="http://schemas.microsoft.com/office/drawing/2016/5/11/chartex" xmlns:cx4="http://schemas.microsoft.com/office/drawing/2016/5/10/chartex" xmlns:cx3="http://schemas.microsoft.com/office/drawing/2016/5/9/chartex" xmlns:cx2="http://schemas.microsoft.com/office/drawing/2015/10/21/chartex" xmlns:cx1="http://schemas.microsoft.com/office/drawing/2015/9/8/chartex" xmlns:cx="http://schemas.microsoft.com/office/drawing/2014/chartex" xmlns:wpc="http://schemas.microsoft.com/office/word/2010/wordprocessingCanvas" xmlns="" val="0"/>
+                          <a14:useLocalDpi xmlns="" xmlns:wpc="http://schemas.microsoft.com/office/word/2010/wordprocessingCanvas" xmlns:cx="http://schemas.microsoft.com/office/drawing/2014/chartex" xmlns:cx1="http://schemas.microsoft.com/office/drawing/2015/9/8/chartex" xmlns:cx2="http://schemas.microsoft.com/office/drawing/2015/10/21/chartex" xmlns:cx3="http://schemas.microsoft.com/office/drawing/2016/5/9/chartex" xmlns:cx4="http://schemas.microsoft.com/office/drawing/2016/5/10/chartex" xmlns:cx5="http://schemas.microsoft.com/office/drawing/2016/5/11/chartex" xmlns:cx6="http://schemas.microsoft.com/office/drawing/2016/5/12/chartex" xmlns:cx7="http://schemas.microsoft.com/office/drawing/2016/5/13/chartex" xmlns:cx8="http://schemas.microsoft.com/office/drawing/2016/5/14/chartex" xmlns:mc="http://schemas.openxmlformats.org/markup-compatibility/2006" xmlns:aink="http://schemas.microsoft.com/office/drawing/2016/ink" xmlns:am3d="http://schemas.microsoft.com/office/drawing/2017/model3d" xmlns:o="urn:schemas-microsoft-com:office:office" xmlns:oel="http://schemas.microsoft.com/office/2019/extlst" xmlns:v="urn:schemas-microsoft-com:vml" xmlns:wp14="http://schemas.microsoft.com/office/word/2010/wordprocessingDrawing" xmlns:w10="urn:schemas-microsoft-com:office:word" xmlns:w="http://schemas.openxmlformats.org/wordprocessingml/2006/main" xmlns:w14="http://schemas.microsoft.com/office/word/2010/wordml" xmlns:w15="http://schemas.microsoft.com/office/word/2012/wordml" xmlns:w16cex="http://schemas.microsoft.com/office/word/2018/wordml/cex" xmlns:w16cid="http://schemas.microsoft.com/office/word/2016/wordml/cid" xmlns:w16="http://schemas.microsoft.com/office/word/2018/wordml" xmlns:w16sdtdh="http://schemas.microsoft.com/office/word/2020/wordml/sdtdatahash" xmlns:w16se="http://schemas.microsoft.com/office/word/2015/wordml/symex" xmlns:wpg="http://schemas.microsoft.com/office/word/2010/wordprocessingGroup" xmlns:wpi="http://schemas.microsoft.com/office/word/2010/wordprocessingInk" xmlns:wps="http://schemas.microsoft.com/office/word/2010/wordprocessingShape" xmlns:a14="http://schemas.microsoft.com/office/drawing/2010/main" val="0"/>
                         </a:ext>
                       </a:extLst>
                     </a:blip>
@@ -12337,7 +9985,7 @@
         <w:rPr>
           <w:rFonts w:ascii="Arial Narrow" w:hAnsi="Arial Narrow" w:cs="Tahoma"/>
           <w:noProof/>
-          <w:lang w:eastAsia="id-ID"/>
+          <w:lang w:val="id-ID" w:eastAsia="id-ID"/>
         </w:rPr>
         <w:drawing>
           <wp:anchor distT="0" distB="0" distL="114300" distR="114300" simplePos="0" relativeHeight="251680256" behindDoc="0" locked="0" layoutInCell="1" allowOverlap="1">
@@ -12366,7 +10014,7 @@
                     <a:blip r:embed="rId18">
                       <a:extLst>
                         <a:ext uri="{28A0092B-C50C-407E-A947-70E740481C1C}">
-                          <a14:useLocalDpi xmlns:a14="http://schemas.microsoft.com/office/drawing/2010/main" xmlns:wps="http://schemas.microsoft.com/office/word/2010/wordprocessingShape" xmlns:wpi="http://schemas.microsoft.com/office/word/2010/wordprocessingInk" xmlns:wpg="http://schemas.microsoft.com/office/word/2010/wordprocessingGroup" xmlns:w16se="http://schemas.microsoft.com/office/word/2015/wordml/symex" xmlns:w16sdtdh="http://schemas.microsoft.com/office/word/2020/wordml/sdtdatahash" xmlns:w16="http://schemas.microsoft.com/office/word/2018/wordml" xmlns:w16cid="http://schemas.microsoft.com/office/word/2016/wordml/cid" xmlns:w16cex="http://schemas.microsoft.com/office/word/2018/wordml/cex" xmlns:w15="http://schemas.microsoft.com/office/word/2012/wordml" xmlns:w14="http://schemas.microsoft.com/office/word/2010/wordml" xmlns:w="http://schemas.openxmlformats.org/wordprocessingml/2006/main" xmlns:w10="urn:schemas-microsoft-com:office:word" xmlns:wp14="http://schemas.microsoft.com/office/word/2010/wordprocessingDrawing" xmlns:v="urn:schemas-microsoft-com:vml" xmlns:oel="http://schemas.microsoft.com/office/2019/extlst" xmlns:o="urn:schemas-microsoft-com:office:office" xmlns:am3d="http://schemas.microsoft.com/office/drawing/2017/model3d" xmlns:aink="http://schemas.microsoft.com/office/drawing/2016/ink" xmlns:mc="http://schemas.openxmlformats.org/markup-compatibility/2006" xmlns:cx8="http://schemas.microsoft.com/office/drawing/2016/5/14/chartex" xmlns:cx7="http://schemas.microsoft.com/office/drawing/2016/5/13/chartex" xmlns:cx6="http://schemas.microsoft.com/office/drawing/2016/5/12/chartex" xmlns:cx5="http://schemas.microsoft.com/office/drawing/2016/5/11/chartex" xmlns:cx4="http://schemas.microsoft.com/office/drawing/2016/5/10/chartex" xmlns:cx3="http://schemas.microsoft.com/office/drawing/2016/5/9/chartex" xmlns:cx2="http://schemas.microsoft.com/office/drawing/2015/10/21/chartex" xmlns:cx1="http://schemas.microsoft.com/office/drawing/2015/9/8/chartex" xmlns:cx="http://schemas.microsoft.com/office/drawing/2014/chartex" xmlns:wpc="http://schemas.microsoft.com/office/word/2010/wordprocessingCanvas" xmlns="" val="0"/>
+                          <a14:useLocalDpi xmlns="" xmlns:wpc="http://schemas.microsoft.com/office/word/2010/wordprocessingCanvas" xmlns:cx="http://schemas.microsoft.com/office/drawing/2014/chartex" xmlns:cx1="http://schemas.microsoft.com/office/drawing/2015/9/8/chartex" xmlns:cx2="http://schemas.microsoft.com/office/drawing/2015/10/21/chartex" xmlns:cx3="http://schemas.microsoft.com/office/drawing/2016/5/9/chartex" xmlns:cx4="http://schemas.microsoft.com/office/drawing/2016/5/10/chartex" xmlns:cx5="http://schemas.microsoft.com/office/drawing/2016/5/11/chartex" xmlns:cx6="http://schemas.microsoft.com/office/drawing/2016/5/12/chartex" xmlns:cx7="http://schemas.microsoft.com/office/drawing/2016/5/13/chartex" xmlns:cx8="http://schemas.microsoft.com/office/drawing/2016/5/14/chartex" xmlns:mc="http://schemas.openxmlformats.org/markup-compatibility/2006" xmlns:aink="http://schemas.microsoft.com/office/drawing/2016/ink" xmlns:am3d="http://schemas.microsoft.com/office/drawing/2017/model3d" xmlns:o="urn:schemas-microsoft-com:office:office" xmlns:oel="http://schemas.microsoft.com/office/2019/extlst" xmlns:v="urn:schemas-microsoft-com:vml" xmlns:wp14="http://schemas.microsoft.com/office/word/2010/wordprocessingDrawing" xmlns:w10="urn:schemas-microsoft-com:office:word" xmlns:w="http://schemas.openxmlformats.org/wordprocessingml/2006/main" xmlns:w14="http://schemas.microsoft.com/office/word/2010/wordml" xmlns:w15="http://schemas.microsoft.com/office/word/2012/wordml" xmlns:w16cex="http://schemas.microsoft.com/office/word/2018/wordml/cex" xmlns:w16cid="http://schemas.microsoft.com/office/word/2016/wordml/cid" xmlns:w16="http://schemas.microsoft.com/office/word/2018/wordml" xmlns:w16sdtdh="http://schemas.microsoft.com/office/word/2020/wordml/sdtdatahash" xmlns:w16se="http://schemas.microsoft.com/office/word/2015/wordml/symex" xmlns:wpg="http://schemas.microsoft.com/office/word/2010/wordprocessingGroup" xmlns:wpi="http://schemas.microsoft.com/office/word/2010/wordprocessingInk" xmlns:wps="http://schemas.microsoft.com/office/word/2010/wordprocessingShape" xmlns:a14="http://schemas.microsoft.com/office/drawing/2010/main" val="0"/>
                         </a:ext>
                       </a:extLst>
                     </a:blip>
@@ -12386,7 +10034,7 @@
                     </a:ln>
                     <a:extLst>
                       <a:ext uri="{53640926-AAD7-44D8-BBD7-CCE9431645EC}">
-                        <a14:shadowObscured xmlns:a14="http://schemas.microsoft.com/office/drawing/2010/main" xmlns:wps="http://schemas.microsoft.com/office/word/2010/wordprocessingShape" xmlns:wpi="http://schemas.microsoft.com/office/word/2010/wordprocessingInk" xmlns:wpg="http://schemas.microsoft.com/office/word/2010/wordprocessingGroup" xmlns:w16se="http://schemas.microsoft.com/office/word/2015/wordml/symex" xmlns:w16sdtdh="http://schemas.microsoft.com/office/word/2020/wordml/sdtdatahash" xmlns:w16="http://schemas.microsoft.com/office/word/2018/wordml" xmlns:w16cid="http://schemas.microsoft.com/office/word/2016/wordml/cid" xmlns:w16cex="http://schemas.microsoft.com/office/word/2018/wordml/cex" xmlns:w15="http://schemas.microsoft.com/office/word/2012/wordml" xmlns:w14="http://schemas.microsoft.com/office/word/2010/wordml" xmlns:w="http://schemas.openxmlformats.org/wordprocessingml/2006/main" xmlns:w10="urn:schemas-microsoft-com:office:word" xmlns:wp14="http://schemas.microsoft.com/office/word/2010/wordprocessingDrawing" xmlns:v="urn:schemas-microsoft-com:vml" xmlns:oel="http://schemas.microsoft.com/office/2019/extlst" xmlns:o="urn:schemas-microsoft-com:office:office" xmlns:am3d="http://schemas.microsoft.com/office/drawing/2017/model3d" xmlns:aink="http://schemas.microsoft.com/office/drawing/2016/ink" xmlns:mc="http://schemas.openxmlformats.org/markup-compatibility/2006" xmlns:cx8="http://schemas.microsoft.com/office/drawing/2016/5/14/chartex" xmlns:cx7="http://schemas.microsoft.com/office/drawing/2016/5/13/chartex" xmlns:cx6="http://schemas.microsoft.com/office/drawing/2016/5/12/chartex" xmlns:cx5="http://schemas.microsoft.com/office/drawing/2016/5/11/chartex" xmlns:cx4="http://schemas.microsoft.com/office/drawing/2016/5/10/chartex" xmlns:cx3="http://schemas.microsoft.com/office/drawing/2016/5/9/chartex" xmlns:cx2="http://schemas.microsoft.com/office/drawing/2015/10/21/chartex" xmlns:cx1="http://schemas.microsoft.com/office/drawing/2015/9/8/chartex" xmlns:cx="http://schemas.microsoft.com/office/drawing/2014/chartex" xmlns:wpc="http://schemas.microsoft.com/office/word/2010/wordprocessingCanvas" xmlns=""/>
+                        <a14:shadowObscured xmlns="" xmlns:wpc="http://schemas.microsoft.com/office/word/2010/wordprocessingCanvas" xmlns:cx="http://schemas.microsoft.com/office/drawing/2014/chartex" xmlns:cx1="http://schemas.microsoft.com/office/drawing/2015/9/8/chartex" xmlns:cx2="http://schemas.microsoft.com/office/drawing/2015/10/21/chartex" xmlns:cx3="http://schemas.microsoft.com/office/drawing/2016/5/9/chartex" xmlns:cx4="http://schemas.microsoft.com/office/drawing/2016/5/10/chartex" xmlns:cx5="http://schemas.microsoft.com/office/drawing/2016/5/11/chartex" xmlns:cx6="http://schemas.microsoft.com/office/drawing/2016/5/12/chartex" xmlns:cx7="http://schemas.microsoft.com/office/drawing/2016/5/13/chartex" xmlns:cx8="http://schemas.microsoft.com/office/drawing/2016/5/14/chartex" xmlns:mc="http://schemas.openxmlformats.org/markup-compatibility/2006" xmlns:aink="http://schemas.microsoft.com/office/drawing/2016/ink" xmlns:am3d="http://schemas.microsoft.com/office/drawing/2017/model3d" xmlns:o="urn:schemas-microsoft-com:office:office" xmlns:oel="http://schemas.microsoft.com/office/2019/extlst" xmlns:v="urn:schemas-microsoft-com:vml" xmlns:wp14="http://schemas.microsoft.com/office/word/2010/wordprocessingDrawing" xmlns:w10="urn:schemas-microsoft-com:office:word" xmlns:w="http://schemas.openxmlformats.org/wordprocessingml/2006/main" xmlns:w14="http://schemas.microsoft.com/office/word/2010/wordml" xmlns:w15="http://schemas.microsoft.com/office/word/2012/wordml" xmlns:w16cex="http://schemas.microsoft.com/office/word/2018/wordml/cex" xmlns:w16cid="http://schemas.microsoft.com/office/word/2016/wordml/cid" xmlns:w16="http://schemas.microsoft.com/office/word/2018/wordml" xmlns:w16sdtdh="http://schemas.microsoft.com/office/word/2020/wordml/sdtdatahash" xmlns:w16se="http://schemas.microsoft.com/office/word/2015/wordml/symex" xmlns:wpg="http://schemas.microsoft.com/office/word/2010/wordprocessingGroup" xmlns:wpi="http://schemas.microsoft.com/office/word/2010/wordprocessingInk" xmlns:wps="http://schemas.microsoft.com/office/word/2010/wordprocessingShape" xmlns:a14="http://schemas.microsoft.com/office/drawing/2010/main"/>
                       </a:ext>
                     </a:extLst>
                   </pic:spPr>
@@ -12504,7 +10152,7 @@
         <w:rPr>
           <w:rFonts w:ascii="Arial Narrow" w:hAnsi="Arial Narrow" w:cs="Tahoma"/>
           <w:noProof/>
-          <w:lang w:eastAsia="id-ID"/>
+          <w:lang w:val="id-ID" w:eastAsia="id-ID"/>
         </w:rPr>
         <w:lastRenderedPageBreak/>
         <w:drawing>
@@ -12534,7 +10182,7 @@
                     <a:blip r:embed="rId19">
                       <a:extLst>
                         <a:ext uri="{28A0092B-C50C-407E-A947-70E740481C1C}">
-                          <a14:useLocalDpi xmlns:a14="http://schemas.microsoft.com/office/drawing/2010/main" xmlns:wps="http://schemas.microsoft.com/office/word/2010/wordprocessingShape" xmlns:wpi="http://schemas.microsoft.com/office/word/2010/wordprocessingInk" xmlns:wpg="http://schemas.microsoft.com/office/word/2010/wordprocessingGroup" xmlns:w16se="http://schemas.microsoft.com/office/word/2015/wordml/symex" xmlns:w16sdtdh="http://schemas.microsoft.com/office/word/2020/wordml/sdtdatahash" xmlns:w16="http://schemas.microsoft.com/office/word/2018/wordml" xmlns:w16cid="http://schemas.microsoft.com/office/word/2016/wordml/cid" xmlns:w16cex="http://schemas.microsoft.com/office/word/2018/wordml/cex" xmlns:w15="http://schemas.microsoft.com/office/word/2012/wordml" xmlns:w14="http://schemas.microsoft.com/office/word/2010/wordml" xmlns:w="http://schemas.openxmlformats.org/wordprocessingml/2006/main" xmlns:w10="urn:schemas-microsoft-com:office:word" xmlns:wp14="http://schemas.microsoft.com/office/word/2010/wordprocessingDrawing" xmlns:v="urn:schemas-microsoft-com:vml" xmlns:oel="http://schemas.microsoft.com/office/2019/extlst" xmlns:o="urn:schemas-microsoft-com:office:office" xmlns:am3d="http://schemas.microsoft.com/office/drawing/2017/model3d" xmlns:aink="http://schemas.microsoft.com/office/drawing/2016/ink" xmlns:mc="http://schemas.openxmlformats.org/markup-compatibility/2006" xmlns:cx8="http://schemas.microsoft.com/office/drawing/2016/5/14/chartex" xmlns:cx7="http://schemas.microsoft.com/office/drawing/2016/5/13/chartex" xmlns:cx6="http://schemas.microsoft.com/office/drawing/2016/5/12/chartex" xmlns:cx5="http://schemas.microsoft.com/office/drawing/2016/5/11/chartex" xmlns:cx4="http://schemas.microsoft.com/office/drawing/2016/5/10/chartex" xmlns:cx3="http://schemas.microsoft.com/office/drawing/2016/5/9/chartex" xmlns:cx2="http://schemas.microsoft.com/office/drawing/2015/10/21/chartex" xmlns:cx1="http://schemas.microsoft.com/office/drawing/2015/9/8/chartex" xmlns:cx="http://schemas.microsoft.com/office/drawing/2014/chartex" xmlns:wpc="http://schemas.microsoft.com/office/word/2010/wordprocessingCanvas" xmlns="" val="0"/>
+                          <a14:useLocalDpi xmlns="" xmlns:wpc="http://schemas.microsoft.com/office/word/2010/wordprocessingCanvas" xmlns:cx="http://schemas.microsoft.com/office/drawing/2014/chartex" xmlns:cx1="http://schemas.microsoft.com/office/drawing/2015/9/8/chartex" xmlns:cx2="http://schemas.microsoft.com/office/drawing/2015/10/21/chartex" xmlns:cx3="http://schemas.microsoft.com/office/drawing/2016/5/9/chartex" xmlns:cx4="http://schemas.microsoft.com/office/drawing/2016/5/10/chartex" xmlns:cx5="http://schemas.microsoft.com/office/drawing/2016/5/11/chartex" xmlns:cx6="http://schemas.microsoft.com/office/drawing/2016/5/12/chartex" xmlns:cx7="http://schemas.microsoft.com/office/drawing/2016/5/13/chartex" xmlns:cx8="http://schemas.microsoft.com/office/drawing/2016/5/14/chartex" xmlns:mc="http://schemas.openxmlformats.org/markup-compatibility/2006" xmlns:aink="http://schemas.microsoft.com/office/drawing/2016/ink" xmlns:am3d="http://schemas.microsoft.com/office/drawing/2017/model3d" xmlns:o="urn:schemas-microsoft-com:office:office" xmlns:oel="http://schemas.microsoft.com/office/2019/extlst" xmlns:v="urn:schemas-microsoft-com:vml" xmlns:wp14="http://schemas.microsoft.com/office/word/2010/wordprocessingDrawing" xmlns:w10="urn:schemas-microsoft-com:office:word" xmlns:w="http://schemas.openxmlformats.org/wordprocessingml/2006/main" xmlns:w14="http://schemas.microsoft.com/office/word/2010/wordml" xmlns:w15="http://schemas.microsoft.com/office/word/2012/wordml" xmlns:w16cex="http://schemas.microsoft.com/office/word/2018/wordml/cex" xmlns:w16cid="http://schemas.microsoft.com/office/word/2016/wordml/cid" xmlns:w16="http://schemas.microsoft.com/office/word/2018/wordml" xmlns:w16sdtdh="http://schemas.microsoft.com/office/word/2020/wordml/sdtdatahash" xmlns:w16se="http://schemas.microsoft.com/office/word/2015/wordml/symex" xmlns:wpg="http://schemas.microsoft.com/office/word/2010/wordprocessingGroup" xmlns:wpi="http://schemas.microsoft.com/office/word/2010/wordprocessingInk" xmlns:wps="http://schemas.microsoft.com/office/word/2010/wordprocessingShape" xmlns:a14="http://schemas.microsoft.com/office/drawing/2010/main" val="0"/>
                         </a:ext>
                       </a:extLst>
                     </a:blip>
@@ -12561,16 +10209,8 @@
         <w:rPr>
           <w:rFonts w:ascii="Arial Narrow" w:hAnsi="Arial Narrow" w:cs="Tahoma"/>
         </w:rPr>
-        <w:t xml:space="preserve">Menu </w:t>
-      </w:r>
-      <w:proofErr w:type="spellStart"/>
-      <w:r>
-        <w:rPr>
-          <w:rFonts w:ascii="Arial Narrow" w:hAnsi="Arial Narrow" w:cs="Tahoma"/>
-        </w:rPr>
-        <w:t>Pemesanan</w:t>
-      </w:r>
-      <w:proofErr w:type="spellEnd"/>
+        <w:t>Menu Pemesanan</w:t>
+      </w:r>
     </w:p>
     <w:p>
       <w:pPr>
@@ -12584,7 +10224,7 @@
         <w:rPr>
           <w:rFonts w:ascii="Arial Narrow" w:hAnsi="Arial Narrow" w:cs="Tahoma"/>
           <w:noProof/>
-          <w:lang w:eastAsia="id-ID"/>
+          <w:lang w:val="id-ID" w:eastAsia="id-ID"/>
         </w:rPr>
         <w:drawing>
           <wp:anchor distT="0" distB="0" distL="114300" distR="114300" simplePos="0" relativeHeight="251683328" behindDoc="0" locked="0" layoutInCell="1" allowOverlap="1">
@@ -12613,7 +10253,7 @@
                     <a:blip r:embed="rId20">
                       <a:extLst>
                         <a:ext uri="{28A0092B-C50C-407E-A947-70E740481C1C}">
-                          <a14:useLocalDpi xmlns:a14="http://schemas.microsoft.com/office/drawing/2010/main" xmlns:wps="http://schemas.microsoft.com/office/word/2010/wordprocessingShape" xmlns:wpi="http://schemas.microsoft.com/office/word/2010/wordprocessingInk" xmlns:wpg="http://schemas.microsoft.com/office/word/2010/wordprocessingGroup" xmlns:w16se="http://schemas.microsoft.com/office/word/2015/wordml/symex" xmlns:w16sdtdh="http://schemas.microsoft.com/office/word/2020/wordml/sdtdatahash" xmlns:w16="http://schemas.microsoft.com/office/word/2018/wordml" xmlns:w16cid="http://schemas.microsoft.com/office/word/2016/wordml/cid" xmlns:w16cex="http://schemas.microsoft.com/office/word/2018/wordml/cex" xmlns:w15="http://schemas.microsoft.com/office/word/2012/wordml" xmlns:w14="http://schemas.microsoft.com/office/word/2010/wordml" xmlns:w="http://schemas.openxmlformats.org/wordprocessingml/2006/main" xmlns:w10="urn:schemas-microsoft-com:office:word" xmlns:wp14="http://schemas.microsoft.com/office/word/2010/wordprocessingDrawing" xmlns:v="urn:schemas-microsoft-com:vml" xmlns:oel="http://schemas.microsoft.com/office/2019/extlst" xmlns:o="urn:schemas-microsoft-com:office:office" xmlns:am3d="http://schemas.microsoft.com/office/drawing/2017/model3d" xmlns:aink="http://schemas.microsoft.com/office/drawing/2016/ink" xmlns:mc="http://schemas.openxmlformats.org/markup-compatibility/2006" xmlns:cx8="http://schemas.microsoft.com/office/drawing/2016/5/14/chartex" xmlns:cx7="http://schemas.microsoft.com/office/drawing/2016/5/13/chartex" xmlns:cx6="http://schemas.microsoft.com/office/drawing/2016/5/12/chartex" xmlns:cx5="http://schemas.microsoft.com/office/drawing/2016/5/11/chartex" xmlns:cx4="http://schemas.microsoft.com/office/drawing/2016/5/10/chartex" xmlns:cx3="http://schemas.microsoft.com/office/drawing/2016/5/9/chartex" xmlns:cx2="http://schemas.microsoft.com/office/drawing/2015/10/21/chartex" xmlns:cx1="http://schemas.microsoft.com/office/drawing/2015/9/8/chartex" xmlns:cx="http://schemas.microsoft.com/office/drawing/2014/chartex" xmlns:wpc="http://schemas.microsoft.com/office/word/2010/wordprocessingCanvas" xmlns="" val="0"/>
+                          <a14:useLocalDpi xmlns="" xmlns:wpc="http://schemas.microsoft.com/office/word/2010/wordprocessingCanvas" xmlns:cx="http://schemas.microsoft.com/office/drawing/2014/chartex" xmlns:cx1="http://schemas.microsoft.com/office/drawing/2015/9/8/chartex" xmlns:cx2="http://schemas.microsoft.com/office/drawing/2015/10/21/chartex" xmlns:cx3="http://schemas.microsoft.com/office/drawing/2016/5/9/chartex" xmlns:cx4="http://schemas.microsoft.com/office/drawing/2016/5/10/chartex" xmlns:cx5="http://schemas.microsoft.com/office/drawing/2016/5/11/chartex" xmlns:cx6="http://schemas.microsoft.com/office/drawing/2016/5/12/chartex" xmlns:cx7="http://schemas.microsoft.com/office/drawing/2016/5/13/chartex" xmlns:cx8="http://schemas.microsoft.com/office/drawing/2016/5/14/chartex" xmlns:mc="http://schemas.openxmlformats.org/markup-compatibility/2006" xmlns:aink="http://schemas.microsoft.com/office/drawing/2016/ink" xmlns:am3d="http://schemas.microsoft.com/office/drawing/2017/model3d" xmlns:o="urn:schemas-microsoft-com:office:office" xmlns:oel="http://schemas.microsoft.com/office/2019/extlst" xmlns:v="urn:schemas-microsoft-com:vml" xmlns:wp14="http://schemas.microsoft.com/office/word/2010/wordprocessingDrawing" xmlns:w10="urn:schemas-microsoft-com:office:word" xmlns:w="http://schemas.openxmlformats.org/wordprocessingml/2006/main" xmlns:w14="http://schemas.microsoft.com/office/word/2010/wordml" xmlns:w15="http://schemas.microsoft.com/office/word/2012/wordml" xmlns:w16cex="http://schemas.microsoft.com/office/word/2018/wordml/cex" xmlns:w16cid="http://schemas.microsoft.com/office/word/2016/wordml/cid" xmlns:w16="http://schemas.microsoft.com/office/word/2018/wordml" xmlns:w16sdtdh="http://schemas.microsoft.com/office/word/2020/wordml/sdtdatahash" xmlns:w16se="http://schemas.microsoft.com/office/word/2015/wordml/symex" xmlns:wpg="http://schemas.microsoft.com/office/word/2010/wordprocessingGroup" xmlns:wpi="http://schemas.microsoft.com/office/word/2010/wordprocessingInk" xmlns:wps="http://schemas.microsoft.com/office/word/2010/wordprocessingShape" xmlns:a14="http://schemas.microsoft.com/office/drawing/2010/main" val="0"/>
                         </a:ext>
                       </a:extLst>
                     </a:blip>
@@ -12775,16 +10415,8 @@
           <w:rFonts w:ascii="Arial Narrow" w:hAnsi="Arial Narrow" w:cs="Tahoma"/>
         </w:rPr>
         <w:lastRenderedPageBreak/>
-        <w:t xml:space="preserve">Menu </w:t>
-      </w:r>
-      <w:proofErr w:type="spellStart"/>
-      <w:r>
-        <w:rPr>
-          <w:rFonts w:ascii="Arial Narrow" w:hAnsi="Arial Narrow" w:cs="Tahoma"/>
-        </w:rPr>
-        <w:t>Pembayaran</w:t>
-      </w:r>
-      <w:proofErr w:type="spellEnd"/>
+        <w:t>Menu Pembayaran</w:t>
+      </w:r>
     </w:p>
     <w:p>
       <w:pPr>
@@ -12797,7 +10429,7 @@
         <w:rPr>
           <w:rFonts w:ascii="Arial Narrow" w:hAnsi="Arial Narrow" w:cs="Tahoma"/>
           <w:noProof/>
-          <w:lang w:eastAsia="id-ID"/>
+          <w:lang w:val="id-ID" w:eastAsia="id-ID"/>
         </w:rPr>
         <w:drawing>
           <wp:anchor distT="0" distB="0" distL="114300" distR="114300" simplePos="0" relativeHeight="251685376" behindDoc="0" locked="0" layoutInCell="1" allowOverlap="1">
@@ -12826,7 +10458,7 @@
                     <a:blip r:embed="rId21">
                       <a:extLst>
                         <a:ext uri="{28A0092B-C50C-407E-A947-70E740481C1C}">
-                          <a14:useLocalDpi xmlns:a14="http://schemas.microsoft.com/office/drawing/2010/main" xmlns:wps="http://schemas.microsoft.com/office/word/2010/wordprocessingShape" xmlns:wpi="http://schemas.microsoft.com/office/word/2010/wordprocessingInk" xmlns:wpg="http://schemas.microsoft.com/office/word/2010/wordprocessingGroup" xmlns:w16se="http://schemas.microsoft.com/office/word/2015/wordml/symex" xmlns:w16sdtdh="http://schemas.microsoft.com/office/word/2020/wordml/sdtdatahash" xmlns:w16="http://schemas.microsoft.com/office/word/2018/wordml" xmlns:w16cid="http://schemas.microsoft.com/office/word/2016/wordml/cid" xmlns:w16cex="http://schemas.microsoft.com/office/word/2018/wordml/cex" xmlns:w15="http://schemas.microsoft.com/office/word/2012/wordml" xmlns:w14="http://schemas.microsoft.com/office/word/2010/wordml" xmlns:w="http://schemas.openxmlformats.org/wordprocessingml/2006/main" xmlns:w10="urn:schemas-microsoft-com:office:word" xmlns:wp14="http://schemas.microsoft.com/office/word/2010/wordprocessingDrawing" xmlns:v="urn:schemas-microsoft-com:vml" xmlns:oel="http://schemas.microsoft.com/office/2019/extlst" xmlns:o="urn:schemas-microsoft-com:office:office" xmlns:am3d="http://schemas.microsoft.com/office/drawing/2017/model3d" xmlns:aink="http://schemas.microsoft.com/office/drawing/2016/ink" xmlns:mc="http://schemas.openxmlformats.org/markup-compatibility/2006" xmlns:cx8="http://schemas.microsoft.com/office/drawing/2016/5/14/chartex" xmlns:cx7="http://schemas.microsoft.com/office/drawing/2016/5/13/chartex" xmlns:cx6="http://schemas.microsoft.com/office/drawing/2016/5/12/chartex" xmlns:cx5="http://schemas.microsoft.com/office/drawing/2016/5/11/chartex" xmlns:cx4="http://schemas.microsoft.com/office/drawing/2016/5/10/chartex" xmlns:cx3="http://schemas.microsoft.com/office/drawing/2016/5/9/chartex" xmlns:cx2="http://schemas.microsoft.com/office/drawing/2015/10/21/chartex" xmlns:cx1="http://schemas.microsoft.com/office/drawing/2015/9/8/chartex" xmlns:cx="http://schemas.microsoft.com/office/drawing/2014/chartex" xmlns:wpc="http://schemas.microsoft.com/office/word/2010/wordprocessingCanvas" xmlns="" val="0"/>
+                          <a14:useLocalDpi xmlns="" xmlns:wpc="http://schemas.microsoft.com/office/word/2010/wordprocessingCanvas" xmlns:cx="http://schemas.microsoft.com/office/drawing/2014/chartex" xmlns:cx1="http://schemas.microsoft.com/office/drawing/2015/9/8/chartex" xmlns:cx2="http://schemas.microsoft.com/office/drawing/2015/10/21/chartex" xmlns:cx3="http://schemas.microsoft.com/office/drawing/2016/5/9/chartex" xmlns:cx4="http://schemas.microsoft.com/office/drawing/2016/5/10/chartex" xmlns:cx5="http://schemas.microsoft.com/office/drawing/2016/5/11/chartex" xmlns:cx6="http://schemas.microsoft.com/office/drawing/2016/5/12/chartex" xmlns:cx7="http://schemas.microsoft.com/office/drawing/2016/5/13/chartex" xmlns:cx8="http://schemas.microsoft.com/office/drawing/2016/5/14/chartex" xmlns:mc="http://schemas.openxmlformats.org/markup-compatibility/2006" xmlns:aink="http://schemas.microsoft.com/office/drawing/2016/ink" xmlns:am3d="http://schemas.microsoft.com/office/drawing/2017/model3d" xmlns:o="urn:schemas-microsoft-com:office:office" xmlns:oel="http://schemas.microsoft.com/office/2019/extlst" xmlns:v="urn:schemas-microsoft-com:vml" xmlns:wp14="http://schemas.microsoft.com/office/word/2010/wordprocessingDrawing" xmlns:w10="urn:schemas-microsoft-com:office:word" xmlns:w="http://schemas.openxmlformats.org/wordprocessingml/2006/main" xmlns:w14="http://schemas.microsoft.com/office/word/2010/wordml" xmlns:w15="http://schemas.microsoft.com/office/word/2012/wordml" xmlns:w16cex="http://schemas.microsoft.com/office/word/2018/wordml/cex" xmlns:w16cid="http://schemas.microsoft.com/office/word/2016/wordml/cid" xmlns:w16="http://schemas.microsoft.com/office/word/2018/wordml" xmlns:w16sdtdh="http://schemas.microsoft.com/office/word/2020/wordml/sdtdatahash" xmlns:w16se="http://schemas.microsoft.com/office/word/2015/wordml/symex" xmlns:wpg="http://schemas.microsoft.com/office/word/2010/wordprocessingGroup" xmlns:wpi="http://schemas.microsoft.com/office/word/2010/wordprocessingInk" xmlns:wps="http://schemas.microsoft.com/office/word/2010/wordprocessingShape" xmlns:a14="http://schemas.microsoft.com/office/drawing/2010/main" val="0"/>
                         </a:ext>
                       </a:extLst>
                     </a:blip>
@@ -12853,7 +10485,7 @@
         <w:rPr>
           <w:rFonts w:ascii="Arial Narrow" w:hAnsi="Arial Narrow" w:cs="Tahoma"/>
           <w:noProof/>
-          <w:lang w:eastAsia="id-ID"/>
+          <w:lang w:val="id-ID" w:eastAsia="id-ID"/>
         </w:rPr>
         <w:drawing>
           <wp:anchor distT="0" distB="0" distL="114300" distR="114300" simplePos="0" relativeHeight="251684352" behindDoc="0" locked="0" layoutInCell="1" allowOverlap="1">
@@ -12882,7 +10514,7 @@
                     <a:blip r:embed="rId22">
                       <a:extLst>
                         <a:ext uri="{28A0092B-C50C-407E-A947-70E740481C1C}">
-                          <a14:useLocalDpi xmlns:a14="http://schemas.microsoft.com/office/drawing/2010/main" xmlns:wps="http://schemas.microsoft.com/office/word/2010/wordprocessingShape" xmlns:wpi="http://schemas.microsoft.com/office/word/2010/wordprocessingInk" xmlns:wpg="http://schemas.microsoft.com/office/word/2010/wordprocessingGroup" xmlns:w16se="http://schemas.microsoft.com/office/word/2015/wordml/symex" xmlns:w16sdtdh="http://schemas.microsoft.com/office/word/2020/wordml/sdtdatahash" xmlns:w16="http://schemas.microsoft.com/office/word/2018/wordml" xmlns:w16cid="http://schemas.microsoft.com/office/word/2016/wordml/cid" xmlns:w16cex="http://schemas.microsoft.com/office/word/2018/wordml/cex" xmlns:w15="http://schemas.microsoft.com/office/word/2012/wordml" xmlns:w14="http://schemas.microsoft.com/office/word/2010/wordml" xmlns:w="http://schemas.openxmlformats.org/wordprocessingml/2006/main" xmlns:w10="urn:schemas-microsoft-com:office:word" xmlns:wp14="http://schemas.microsoft.com/office/word/2010/wordprocessingDrawing" xmlns:v="urn:schemas-microsoft-com:vml" xmlns:oel="http://schemas.microsoft.com/office/2019/extlst" xmlns:o="urn:schemas-microsoft-com:office:office" xmlns:am3d="http://schemas.microsoft.com/office/drawing/2017/model3d" xmlns:aink="http://schemas.microsoft.com/office/drawing/2016/ink" xmlns:mc="http://schemas.openxmlformats.org/markup-compatibility/2006" xmlns:cx8="http://schemas.microsoft.com/office/drawing/2016/5/14/chartex" xmlns:cx7="http://schemas.microsoft.com/office/drawing/2016/5/13/chartex" xmlns:cx6="http://schemas.microsoft.com/office/drawing/2016/5/12/chartex" xmlns:cx5="http://schemas.microsoft.com/office/drawing/2016/5/11/chartex" xmlns:cx4="http://schemas.microsoft.com/office/drawing/2016/5/10/chartex" xmlns:cx3="http://schemas.microsoft.com/office/drawing/2016/5/9/chartex" xmlns:cx2="http://schemas.microsoft.com/office/drawing/2015/10/21/chartex" xmlns:cx1="http://schemas.microsoft.com/office/drawing/2015/9/8/chartex" xmlns:cx="http://schemas.microsoft.com/office/drawing/2014/chartex" xmlns:wpc="http://schemas.microsoft.com/office/word/2010/wordprocessingCanvas" xmlns="" val="0"/>
+                          <a14:useLocalDpi xmlns="" xmlns:wpc="http://schemas.microsoft.com/office/word/2010/wordprocessingCanvas" xmlns:cx="http://schemas.microsoft.com/office/drawing/2014/chartex" xmlns:cx1="http://schemas.microsoft.com/office/drawing/2015/9/8/chartex" xmlns:cx2="http://schemas.microsoft.com/office/drawing/2015/10/21/chartex" xmlns:cx3="http://schemas.microsoft.com/office/drawing/2016/5/9/chartex" xmlns:cx4="http://schemas.microsoft.com/office/drawing/2016/5/10/chartex" xmlns:cx5="http://schemas.microsoft.com/office/drawing/2016/5/11/chartex" xmlns:cx6="http://schemas.microsoft.com/office/drawing/2016/5/12/chartex" xmlns:cx7="http://schemas.microsoft.com/office/drawing/2016/5/13/chartex" xmlns:cx8="http://schemas.microsoft.com/office/drawing/2016/5/14/chartex" xmlns:mc="http://schemas.openxmlformats.org/markup-compatibility/2006" xmlns:aink="http://schemas.microsoft.com/office/drawing/2016/ink" xmlns:am3d="http://schemas.microsoft.com/office/drawing/2017/model3d" xmlns:o="urn:schemas-microsoft-com:office:office" xmlns:oel="http://schemas.microsoft.com/office/2019/extlst" xmlns:v="urn:schemas-microsoft-com:vml" xmlns:wp14="http://schemas.microsoft.com/office/word/2010/wordprocessingDrawing" xmlns:w10="urn:schemas-microsoft-com:office:word" xmlns:w="http://schemas.openxmlformats.org/wordprocessingml/2006/main" xmlns:w14="http://schemas.microsoft.com/office/word/2010/wordml" xmlns:w15="http://schemas.microsoft.com/office/word/2012/wordml" xmlns:w16cex="http://schemas.microsoft.com/office/word/2018/wordml/cex" xmlns:w16cid="http://schemas.microsoft.com/office/word/2016/wordml/cid" xmlns:w16="http://schemas.microsoft.com/office/word/2018/wordml" xmlns:w16sdtdh="http://schemas.microsoft.com/office/word/2020/wordml/sdtdatahash" xmlns:w16se="http://schemas.microsoft.com/office/word/2015/wordml/symex" xmlns:wpg="http://schemas.microsoft.com/office/word/2010/wordprocessingGroup" xmlns:wpi="http://schemas.microsoft.com/office/word/2010/wordprocessingInk" xmlns:wps="http://schemas.microsoft.com/office/word/2010/wordprocessingShape" xmlns:a14="http://schemas.microsoft.com/office/drawing/2010/main" val="0"/>
                         </a:ext>
                       </a:extLst>
                     </a:blip>

--- a/Tugas Kelompok 4 _User Story & Point.docx
+++ b/Tugas Kelompok 4 _User Story & Point.docx
@@ -9404,35 +9404,23 @@
         <w:rPr>
           <w:rFonts w:ascii="Arial Narrow" w:hAnsi="Arial Narrow" w:cs="Tahoma"/>
           <w:b/>
-        </w:rPr>
-        <w:lastRenderedPageBreak/>
-        <w:t>Register</w:t>
-      </w:r>
-    </w:p>
-    <w:p>
-      <w:pPr>
-        <w:pStyle w:val="ListParagraph"/>
-        <w:spacing w:line="259" w:lineRule="auto"/>
-        <w:ind w:left="0"/>
-        <w:jc w:val="left"/>
-        <w:rPr>
-          <w:rFonts w:ascii="Arial Narrow" w:hAnsi="Arial Narrow" w:cs="Tahoma"/>
-          <w:b/>
-          <w:lang w:val="id-ID"/>
-        </w:rPr>
-      </w:pPr>
-      <w:r>
-        <w:rPr>
-          <w:rFonts w:ascii="Arial Narrow" w:hAnsi="Arial Narrow" w:cs="Tahoma"/>
-          <w:b/>
           <w:noProof/>
           <w:lang w:val="id-ID" w:eastAsia="id-ID"/>
         </w:rPr>
+        <w:lastRenderedPageBreak/>
         <w:drawing>
-          <wp:inline distT="0" distB="0" distL="0" distR="0">
-            <wp:extent cx="2819843" cy="5146158"/>
+          <wp:anchor distT="0" distB="0" distL="114300" distR="114300" simplePos="0" relativeHeight="251687424" behindDoc="0" locked="0" layoutInCell="1" allowOverlap="1">
+            <wp:simplePos x="0" y="0"/>
+            <wp:positionH relativeFrom="column">
+              <wp:posOffset>232410</wp:posOffset>
+            </wp:positionH>
+            <wp:positionV relativeFrom="paragraph">
+              <wp:posOffset>462915</wp:posOffset>
+            </wp:positionV>
+            <wp:extent cx="2846705" cy="4904105"/>
             <wp:effectExtent l="19050" t="0" r="0" b="0"/>
-            <wp:docPr id="3" name="Picture 1" descr="E:\Proyek Perangkat Lunak\Project\UI.jpeg"/>
+            <wp:wrapTopAndBottom/>
+            <wp:docPr id="7" name="Picture 6"/>
             <wp:cNvGraphicFramePr>
               <a:graphicFrameLocks xmlns:a="http://schemas.openxmlformats.org/drawingml/2006/main" noChangeAspect="1"/>
             </wp:cNvGraphicFramePr>
@@ -9440,60 +9428,92 @@
               <a:graphicData uri="http://schemas.openxmlformats.org/drawingml/2006/picture">
                 <pic:pic xmlns:pic="http://schemas.openxmlformats.org/drawingml/2006/picture">
                   <pic:nvPicPr>
-                    <pic:cNvPr id="0" name="Picture 1" descr="E:\Proyek Perangkat Lunak\Project\UI.jpeg"/>
-                    <pic:cNvPicPr>
-                      <a:picLocks noChangeAspect="1" noChangeArrowheads="1"/>
-                    </pic:cNvPicPr>
+                    <pic:cNvPr id="1" name=""/>
+                    <pic:cNvPicPr/>
                   </pic:nvPicPr>
-                  <pic:blipFill>
-                    <a:blip r:embed="rId13"/>
-                    <a:srcRect/>
-                    <a:stretch>
-                      <a:fillRect/>
-                    </a:stretch>
+                  <pic:blipFill rotWithShape="1">
+                    <a:blip r:embed="rId13">
+                      <a:extLst>
+                        <a:ext uri="{28A0092B-C50C-407E-A947-70E740481C1C}">
+                          <a14:useLocalDpi xmlns="" xmlns:wpc="http://schemas.microsoft.com/office/word/2010/wordprocessingCanvas" xmlns:cx="http://schemas.microsoft.com/office/drawing/2014/chartex" xmlns:cx1="http://schemas.microsoft.com/office/drawing/2015/9/8/chartex" xmlns:cx2="http://schemas.microsoft.com/office/drawing/2015/10/21/chartex" xmlns:cx3="http://schemas.microsoft.com/office/drawing/2016/5/9/chartex" xmlns:cx4="http://schemas.microsoft.com/office/drawing/2016/5/10/chartex" xmlns:cx5="http://schemas.microsoft.com/office/drawing/2016/5/11/chartex" xmlns:cx6="http://schemas.microsoft.com/office/drawing/2016/5/12/chartex" xmlns:cx7="http://schemas.microsoft.com/office/drawing/2016/5/13/chartex" xmlns:cx8="http://schemas.microsoft.com/office/drawing/2016/5/14/chartex" xmlns:mc="http://schemas.openxmlformats.org/markup-compatibility/2006" xmlns:aink="http://schemas.microsoft.com/office/drawing/2016/ink" xmlns:am3d="http://schemas.microsoft.com/office/drawing/2017/model3d" xmlns:o="urn:schemas-microsoft-com:office:office" xmlns:oel="http://schemas.microsoft.com/office/2019/extlst" xmlns:v="urn:schemas-microsoft-com:vml" xmlns:wp14="http://schemas.microsoft.com/office/word/2010/wordprocessingDrawing" xmlns:w10="urn:schemas-microsoft-com:office:word" xmlns:w="http://schemas.openxmlformats.org/wordprocessingml/2006/main" xmlns:w14="http://schemas.microsoft.com/office/word/2010/wordml" xmlns:w15="http://schemas.microsoft.com/office/word/2012/wordml" xmlns:w16cex="http://schemas.microsoft.com/office/word/2018/wordml/cex" xmlns:w16cid="http://schemas.microsoft.com/office/word/2016/wordml/cid" xmlns:w16="http://schemas.microsoft.com/office/word/2018/wordml" xmlns:w16sdtdh="http://schemas.microsoft.com/office/word/2020/wordml/sdtdatahash" xmlns:w16se="http://schemas.microsoft.com/office/word/2015/wordml/symex" xmlns:wpg="http://schemas.microsoft.com/office/word/2010/wordprocessingGroup" xmlns:wpi="http://schemas.microsoft.com/office/word/2010/wordprocessingInk" xmlns:wps="http://schemas.microsoft.com/office/word/2010/wordprocessingShape" xmlns:a14="http://schemas.microsoft.com/office/drawing/2010/main" val="0"/>
+                        </a:ext>
+                      </a:extLst>
+                    </a:blip>
+                    <a:srcRect t="7736"/>
+                    <a:stretch/>
                   </pic:blipFill>
                   <pic:spPr bwMode="auto">
                     <a:xfrm>
                       <a:off x="0" y="0"/>
-                      <a:ext cx="2819950" cy="5146354"/>
+                      <a:ext cx="2846705" cy="4904105"/>
                     </a:xfrm>
                     <a:prstGeom prst="rect">
                       <a:avLst/>
                     </a:prstGeom>
-                    <a:noFill/>
-                    <a:ln w="9525">
+                    <a:ln>
                       <a:noFill/>
-                      <a:miter lim="800000"/>
-                      <a:headEnd/>
-                      <a:tailEnd/>
                     </a:ln>
+                    <a:extLst>
+                      <a:ext uri="{53640926-AAD7-44D8-BBD7-CCE9431645EC}">
+                        <a14:shadowObscured xmlns="" xmlns:wpc="http://schemas.microsoft.com/office/word/2010/wordprocessingCanvas" xmlns:cx="http://schemas.microsoft.com/office/drawing/2014/chartex" xmlns:cx1="http://schemas.microsoft.com/office/drawing/2015/9/8/chartex" xmlns:cx2="http://schemas.microsoft.com/office/drawing/2015/10/21/chartex" xmlns:cx3="http://schemas.microsoft.com/office/drawing/2016/5/9/chartex" xmlns:cx4="http://schemas.microsoft.com/office/drawing/2016/5/10/chartex" xmlns:cx5="http://schemas.microsoft.com/office/drawing/2016/5/11/chartex" xmlns:cx6="http://schemas.microsoft.com/office/drawing/2016/5/12/chartex" xmlns:cx7="http://schemas.microsoft.com/office/drawing/2016/5/13/chartex" xmlns:cx8="http://schemas.microsoft.com/office/drawing/2016/5/14/chartex" xmlns:mc="http://schemas.openxmlformats.org/markup-compatibility/2006" xmlns:aink="http://schemas.microsoft.com/office/drawing/2016/ink" xmlns:am3d="http://schemas.microsoft.com/office/drawing/2017/model3d" xmlns:o="urn:schemas-microsoft-com:office:office" xmlns:oel="http://schemas.microsoft.com/office/2019/extlst" xmlns:v="urn:schemas-microsoft-com:vml" xmlns:wp14="http://schemas.microsoft.com/office/word/2010/wordprocessingDrawing" xmlns:w10="urn:schemas-microsoft-com:office:word" xmlns:w="http://schemas.openxmlformats.org/wordprocessingml/2006/main" xmlns:w14="http://schemas.microsoft.com/office/word/2010/wordml" xmlns:w15="http://schemas.microsoft.com/office/word/2012/wordml" xmlns:w16cex="http://schemas.microsoft.com/office/word/2018/wordml/cex" xmlns:w16cid="http://schemas.microsoft.com/office/word/2016/wordml/cid" xmlns:w16="http://schemas.microsoft.com/office/word/2018/wordml" xmlns:w16sdtdh="http://schemas.microsoft.com/office/word/2020/wordml/sdtdatahash" xmlns:w16se="http://schemas.microsoft.com/office/word/2015/wordml/symex" xmlns:wpg="http://schemas.microsoft.com/office/word/2010/wordprocessingGroup" xmlns:wpi="http://schemas.microsoft.com/office/word/2010/wordprocessingInk" xmlns:wps="http://schemas.microsoft.com/office/word/2010/wordprocessingShape" xmlns:a14="http://schemas.microsoft.com/office/drawing/2010/main"/>
+                      </a:ext>
+                    </a:extLst>
                   </pic:spPr>
                 </pic:pic>
               </a:graphicData>
             </a:graphic>
-          </wp:inline>
+          </wp:anchor>
         </w:drawing>
       </w:r>
       <w:r>
         <w:rPr>
           <w:rFonts w:ascii="Arial Narrow" w:hAnsi="Arial Narrow" w:cs="Tahoma"/>
           <w:b/>
-          <w:lang w:val="id-ID"/>
-        </w:rPr>
-        <w:t xml:space="preserve"> </w:t>
-      </w:r>
-      <w:r>
-        <w:rPr>
-          <w:rFonts w:ascii="Arial Narrow" w:hAnsi="Arial Narrow" w:cs="Tahoma"/>
-          <w:b/>
+        </w:rPr>
+        <w:t>Register</w:t>
+      </w:r>
+      <w:r>
+        <w:rPr>
+          <w:rFonts w:ascii="Arial Narrow" w:hAnsi="Arial Narrow" w:cs="Tahoma"/>
+        </w:rPr>
+        <w:tab/>
+      </w:r>
+      <w:r>
+        <w:rPr>
+          <w:rFonts w:ascii="Arial Narrow" w:hAnsi="Arial Narrow" w:cs="Tahoma"/>
+        </w:rPr>
+        <w:tab/>
+      </w:r>
+      <w:r>
+        <w:rPr>
+          <w:rFonts w:ascii="Arial Narrow" w:hAnsi="Arial Narrow" w:cs="Tahoma"/>
+        </w:rPr>
+        <w:tab/>
+      </w:r>
+      <w:r>
+        <w:rPr>
+          <w:rFonts w:ascii="Arial Narrow" w:hAnsi="Arial Narrow" w:cs="Tahoma"/>
+        </w:rPr>
+        <w:tab/>
+      </w:r>
+      <w:r>
+        <w:rPr>
           <w:noProof/>
           <w:lang w:val="id-ID" w:eastAsia="id-ID"/>
         </w:rPr>
         <w:drawing>
-          <wp:inline distT="0" distB="0" distL="0" distR="0">
-            <wp:extent cx="2830475" cy="5152015"/>
-            <wp:effectExtent l="19050" t="0" r="7975" b="0"/>
-            <wp:docPr id="4" name="Picture 2" descr="E:\Proyek Perangkat Lunak\Project\UX.jpeg"/>
+          <wp:anchor distT="0" distB="0" distL="114300" distR="114300" simplePos="0" relativeHeight="251689472" behindDoc="0" locked="0" layoutInCell="1" allowOverlap="1">
+            <wp:simplePos x="0" y="0"/>
+            <wp:positionH relativeFrom="column">
+              <wp:posOffset>3220872</wp:posOffset>
+            </wp:positionH>
+            <wp:positionV relativeFrom="paragraph">
+              <wp:posOffset>462906</wp:posOffset>
+            </wp:positionV>
+            <wp:extent cx="2817466" cy="4995080"/>
+            <wp:effectExtent l="0" t="0" r="7620" b="0"/>
+            <wp:wrapTopAndBottom/>
+            <wp:docPr id="8" name="Picture 7"/>
             <wp:cNvGraphicFramePr>
               <a:graphicFrameLocks xmlns:a="http://schemas.openxmlformats.org/drawingml/2006/main" noChangeAspect="1"/>
             </wp:cNvGraphicFramePr>
@@ -9501,104 +9521,103 @@
               <a:graphicData uri="http://schemas.openxmlformats.org/drawingml/2006/picture">
                 <pic:pic xmlns:pic="http://schemas.openxmlformats.org/drawingml/2006/picture">
                   <pic:nvPicPr>
-                    <pic:cNvPr id="0" name="Picture 2" descr="E:\Proyek Perangkat Lunak\Project\UX.jpeg"/>
-                    <pic:cNvPicPr>
-                      <a:picLocks noChangeAspect="1" noChangeArrowheads="1"/>
-                    </pic:cNvPicPr>
+                    <pic:cNvPr id="1" name=""/>
+                    <pic:cNvPicPr/>
                   </pic:nvPicPr>
                   <pic:blipFill>
-                    <a:blip r:embed="rId14"/>
-                    <a:srcRect/>
+                    <a:blip r:embed="rId14">
+                      <a:extLst>
+                        <a:ext uri="{28A0092B-C50C-407E-A947-70E740481C1C}">
+                          <a14:useLocalDpi xmlns="" xmlns:wpc="http://schemas.microsoft.com/office/word/2010/wordprocessingCanvas" xmlns:cx="http://schemas.microsoft.com/office/drawing/2014/chartex" xmlns:cx1="http://schemas.microsoft.com/office/drawing/2015/9/8/chartex" xmlns:cx2="http://schemas.microsoft.com/office/drawing/2015/10/21/chartex" xmlns:cx3="http://schemas.microsoft.com/office/drawing/2016/5/9/chartex" xmlns:cx4="http://schemas.microsoft.com/office/drawing/2016/5/10/chartex" xmlns:cx5="http://schemas.microsoft.com/office/drawing/2016/5/11/chartex" xmlns:cx6="http://schemas.microsoft.com/office/drawing/2016/5/12/chartex" xmlns:cx7="http://schemas.microsoft.com/office/drawing/2016/5/13/chartex" xmlns:cx8="http://schemas.microsoft.com/office/drawing/2016/5/14/chartex" xmlns:mc="http://schemas.openxmlformats.org/markup-compatibility/2006" xmlns:aink="http://schemas.microsoft.com/office/drawing/2016/ink" xmlns:am3d="http://schemas.microsoft.com/office/drawing/2017/model3d" xmlns:o="urn:schemas-microsoft-com:office:office" xmlns:oel="http://schemas.microsoft.com/office/2019/extlst" xmlns:v="urn:schemas-microsoft-com:vml" xmlns:wp14="http://schemas.microsoft.com/office/word/2010/wordprocessingDrawing" xmlns:w10="urn:schemas-microsoft-com:office:word" xmlns:w="http://schemas.openxmlformats.org/wordprocessingml/2006/main" xmlns:w14="http://schemas.microsoft.com/office/word/2010/wordml" xmlns:w15="http://schemas.microsoft.com/office/word/2012/wordml" xmlns:w16cex="http://schemas.microsoft.com/office/word/2018/wordml/cex" xmlns:w16cid="http://schemas.microsoft.com/office/word/2016/wordml/cid" xmlns:w16="http://schemas.microsoft.com/office/word/2018/wordml" xmlns:w16sdtdh="http://schemas.microsoft.com/office/word/2020/wordml/sdtdatahash" xmlns:w16se="http://schemas.microsoft.com/office/word/2015/wordml/symex" xmlns:wpg="http://schemas.microsoft.com/office/word/2010/wordprocessingGroup" xmlns:wpi="http://schemas.microsoft.com/office/word/2010/wordprocessingInk" xmlns:wps="http://schemas.microsoft.com/office/word/2010/wordprocessingShape" xmlns:a14="http://schemas.microsoft.com/office/drawing/2010/main" val="0"/>
+                        </a:ext>
+                      </a:extLst>
+                    </a:blip>
                     <a:stretch>
                       <a:fillRect/>
                     </a:stretch>
                   </pic:blipFill>
-                  <pic:spPr bwMode="auto">
+                  <pic:spPr>
                     <a:xfrm>
                       <a:off x="0" y="0"/>
-                      <a:ext cx="2830475" cy="5152015"/>
+                      <a:ext cx="2811780" cy="4998720"/>
                     </a:xfrm>
                     <a:prstGeom prst="rect">
                       <a:avLst/>
                     </a:prstGeom>
-                    <a:noFill/>
-                    <a:ln w="9525">
-                      <a:noFill/>
-                      <a:miter lim="800000"/>
-                      <a:headEnd/>
-                      <a:tailEnd/>
-                    </a:ln>
                   </pic:spPr>
                 </pic:pic>
               </a:graphicData>
             </a:graphic>
-          </wp:inline>
+          </wp:anchor>
         </w:drawing>
       </w:r>
     </w:p>
     <w:p>
       <w:pPr>
-        <w:ind w:left="360"/>
-        <w:rPr>
-          <w:rFonts w:ascii="Arial Narrow" w:hAnsi="Arial Narrow" w:cs="Tahoma"/>
-        </w:rPr>
-      </w:pPr>
-      <w:r>
-        <w:rPr>
-          <w:rFonts w:ascii="Arial Narrow" w:hAnsi="Arial Narrow" w:cs="Tahoma"/>
+        <w:ind w:left="2160"/>
+        <w:jc w:val="both"/>
+        <w:rPr>
+          <w:rFonts w:ascii="Arial Narrow" w:hAnsi="Arial Narrow" w:cs="Tahoma"/>
+          <w:lang w:val="id-ID"/>
+        </w:rPr>
+      </w:pPr>
+      <w:r>
+        <w:rPr>
+          <w:rFonts w:ascii="Arial Narrow" w:hAnsi="Arial Narrow" w:cs="Tahoma"/>
+          <w:lang w:val="id-ID"/>
         </w:rPr>
         <w:t>UI</w:t>
       </w:r>
       <w:r>
         <w:rPr>
           <w:rFonts w:ascii="Arial Narrow" w:hAnsi="Arial Narrow" w:cs="Tahoma"/>
+          <w:lang w:val="id-ID"/>
         </w:rPr>
         <w:tab/>
       </w:r>
       <w:r>
         <w:rPr>
           <w:rFonts w:ascii="Arial Narrow" w:hAnsi="Arial Narrow" w:cs="Tahoma"/>
+          <w:lang w:val="id-ID"/>
         </w:rPr>
         <w:tab/>
       </w:r>
       <w:r>
         <w:rPr>
           <w:rFonts w:ascii="Arial Narrow" w:hAnsi="Arial Narrow" w:cs="Tahoma"/>
+          <w:lang w:val="id-ID"/>
         </w:rPr>
         <w:tab/>
       </w:r>
       <w:r>
         <w:rPr>
           <w:rFonts w:ascii="Arial Narrow" w:hAnsi="Arial Narrow" w:cs="Tahoma"/>
+          <w:lang w:val="id-ID"/>
         </w:rPr>
         <w:tab/>
       </w:r>
       <w:r>
         <w:rPr>
           <w:rFonts w:ascii="Arial Narrow" w:hAnsi="Arial Narrow" w:cs="Tahoma"/>
+          <w:lang w:val="id-ID"/>
         </w:rPr>
         <w:tab/>
       </w:r>
       <w:r>
         <w:rPr>
           <w:rFonts w:ascii="Arial Narrow" w:hAnsi="Arial Narrow" w:cs="Tahoma"/>
+          <w:lang w:val="id-ID"/>
         </w:rPr>
         <w:tab/>
       </w:r>
       <w:r>
         <w:rPr>
           <w:rFonts w:ascii="Arial Narrow" w:hAnsi="Arial Narrow" w:cs="Tahoma"/>
+          <w:lang w:val="id-ID"/>
         </w:rPr>
         <w:tab/>
         <w:t>UX</w:t>
       </w:r>
-    </w:p>
-    <w:p>
-      <w:pPr>
-        <w:rPr>
-          <w:rFonts w:ascii="Arial Narrow" w:hAnsi="Arial Narrow" w:cs="Tahoma"/>
-        </w:rPr>
-      </w:pPr>
     </w:p>
     <w:p>
       <w:pPr>
@@ -9844,9 +9863,10 @@
     </w:p>
     <w:p>
       <w:pPr>
-        <w:pStyle w:val="ListParagraph"/>
-        <w:rPr>
-          <w:rFonts w:ascii="Arial Narrow" w:hAnsi="Arial Narrow" w:cs="Tahoma"/>
+        <w:jc w:val="both"/>
+        <w:rPr>
+          <w:rFonts w:ascii="Arial Narrow" w:hAnsi="Arial Narrow" w:cs="Tahoma"/>
+          <w:lang w:val="id-ID"/>
         </w:rPr>
       </w:pPr>
     </w:p>
@@ -10090,8 +10110,10 @@
     </w:p>
     <w:p>
       <w:pPr>
-        <w:rPr>
-          <w:rFonts w:ascii="Arial Narrow" w:hAnsi="Arial Narrow" w:cs="Tahoma"/>
+        <w:jc w:val="both"/>
+        <w:rPr>
+          <w:rFonts w:ascii="Arial Narrow" w:hAnsi="Arial Narrow" w:cs="Tahoma"/>
+          <w:lang w:val="id-ID"/>
         </w:rPr>
       </w:pPr>
     </w:p>
@@ -10645,17 +10667,587 @@
     </w:p>
     <w:p>
       <w:pPr>
-        <w:rPr>
-          <w:rFonts w:ascii="Arial Narrow" w:hAnsi="Arial Narrow" w:cs="Tahoma"/>
-        </w:rPr>
-      </w:pPr>
-    </w:p>
-    <w:p>
-      <w:pPr>
-        <w:rPr>
-          <w:rFonts w:ascii="Arial Narrow" w:hAnsi="Arial Narrow" w:cs="Tahoma"/>
-        </w:rPr>
-      </w:pPr>
+        <w:jc w:val="both"/>
+        <w:rPr>
+          <w:rFonts w:ascii="Arial Narrow" w:hAnsi="Arial Narrow" w:cs="Tahoma"/>
+          <w:sz w:val="28"/>
+          <w:lang w:val="id-ID"/>
+        </w:rPr>
+      </w:pPr>
+    </w:p>
+    <w:p>
+      <w:pPr>
+        <w:jc w:val="both"/>
+        <w:rPr>
+          <w:rFonts w:ascii="Arial Narrow" w:hAnsi="Arial Narrow" w:cs="Tahoma"/>
+          <w:sz w:val="28"/>
+          <w:lang w:val="id-ID"/>
+        </w:rPr>
+      </w:pPr>
+    </w:p>
+    <w:p>
+      <w:pPr>
+        <w:jc w:val="both"/>
+        <w:rPr>
+          <w:rFonts w:ascii="Arial Narrow" w:hAnsi="Arial Narrow" w:cs="Tahoma"/>
+          <w:sz w:val="28"/>
+          <w:lang w:val="id-ID"/>
+        </w:rPr>
+      </w:pPr>
+    </w:p>
+    <w:p>
+      <w:pPr>
+        <w:jc w:val="both"/>
+        <w:rPr>
+          <w:rFonts w:ascii="Arial Narrow" w:hAnsi="Arial Narrow" w:cs="Tahoma"/>
+          <w:sz w:val="28"/>
+          <w:lang w:val="id-ID"/>
+        </w:rPr>
+      </w:pPr>
+    </w:p>
+    <w:p>
+      <w:pPr>
+        <w:jc w:val="both"/>
+        <w:rPr>
+          <w:rFonts w:ascii="Arial Narrow" w:hAnsi="Arial Narrow" w:cs="Tahoma"/>
+          <w:sz w:val="28"/>
+          <w:lang w:val="id-ID"/>
+        </w:rPr>
+      </w:pPr>
+    </w:p>
+    <w:p>
+      <w:pPr>
+        <w:jc w:val="both"/>
+        <w:rPr>
+          <w:rFonts w:ascii="Arial Narrow" w:hAnsi="Arial Narrow" w:cs="Tahoma"/>
+          <w:sz w:val="28"/>
+          <w:lang w:val="id-ID"/>
+        </w:rPr>
+      </w:pPr>
+      <w:r>
+        <w:rPr>
+          <w:rFonts w:ascii="Arial Narrow" w:hAnsi="Arial Narrow" w:cs="Tahoma"/>
+          <w:noProof/>
+          <w:sz w:val="28"/>
+          <w:lang w:val="id-ID" w:eastAsia="id-ID"/>
+        </w:rPr>
+        <w:lastRenderedPageBreak/>
+        <w:drawing>
+          <wp:anchor distT="0" distB="0" distL="114300" distR="114300" simplePos="0" relativeHeight="251693568" behindDoc="0" locked="0" layoutInCell="1" allowOverlap="1">
+            <wp:simplePos x="0" y="0"/>
+            <wp:positionH relativeFrom="column">
+              <wp:posOffset>3209925</wp:posOffset>
+            </wp:positionH>
+            <wp:positionV relativeFrom="paragraph">
+              <wp:posOffset>952500</wp:posOffset>
+            </wp:positionV>
+            <wp:extent cx="2305050" cy="4105275"/>
+            <wp:effectExtent l="19050" t="0" r="0" b="0"/>
+            <wp:wrapTopAndBottom/>
+            <wp:docPr id="16" name="Picture 16"/>
+            <wp:cNvGraphicFramePr>
+              <a:graphicFrameLocks xmlns:a="http://schemas.openxmlformats.org/drawingml/2006/main" noChangeAspect="1"/>
+            </wp:cNvGraphicFramePr>
+            <a:graphic xmlns:a="http://schemas.openxmlformats.org/drawingml/2006/main">
+              <a:graphicData uri="http://schemas.openxmlformats.org/drawingml/2006/picture">
+                <pic:pic xmlns:pic="http://schemas.openxmlformats.org/drawingml/2006/picture">
+                  <pic:nvPicPr>
+                    <pic:cNvPr id="1" name=""/>
+                    <pic:cNvPicPr/>
+                  </pic:nvPicPr>
+                  <pic:blipFill>
+                    <a:blip r:embed="rId23">
+                      <a:extLst>
+                        <a:ext uri="{28A0092B-C50C-407E-A947-70E740481C1C}">
+                          <a14:useLocalDpi xmlns="" xmlns:wpc="http://schemas.microsoft.com/office/word/2010/wordprocessingCanvas" xmlns:cx="http://schemas.microsoft.com/office/drawing/2014/chartex" xmlns:cx1="http://schemas.microsoft.com/office/drawing/2015/9/8/chartex" xmlns:cx2="http://schemas.microsoft.com/office/drawing/2015/10/21/chartex" xmlns:cx3="http://schemas.microsoft.com/office/drawing/2016/5/9/chartex" xmlns:cx4="http://schemas.microsoft.com/office/drawing/2016/5/10/chartex" xmlns:cx5="http://schemas.microsoft.com/office/drawing/2016/5/11/chartex" xmlns:cx6="http://schemas.microsoft.com/office/drawing/2016/5/12/chartex" xmlns:cx7="http://schemas.microsoft.com/office/drawing/2016/5/13/chartex" xmlns:cx8="http://schemas.microsoft.com/office/drawing/2016/5/14/chartex" xmlns:mc="http://schemas.openxmlformats.org/markup-compatibility/2006" xmlns:aink="http://schemas.microsoft.com/office/drawing/2016/ink" xmlns:am3d="http://schemas.microsoft.com/office/drawing/2017/model3d" xmlns:o="urn:schemas-microsoft-com:office:office" xmlns:oel="http://schemas.microsoft.com/office/2019/extlst" xmlns:v="urn:schemas-microsoft-com:vml" xmlns:wp14="http://schemas.microsoft.com/office/word/2010/wordprocessingDrawing" xmlns:w10="urn:schemas-microsoft-com:office:word" xmlns:w="http://schemas.openxmlformats.org/wordprocessingml/2006/main" xmlns:w14="http://schemas.microsoft.com/office/word/2010/wordml" xmlns:w15="http://schemas.microsoft.com/office/word/2012/wordml" xmlns:w16cex="http://schemas.microsoft.com/office/word/2018/wordml/cex" xmlns:w16cid="http://schemas.microsoft.com/office/word/2016/wordml/cid" xmlns:w16="http://schemas.microsoft.com/office/word/2018/wordml" xmlns:w16sdtdh="http://schemas.microsoft.com/office/word/2020/wordml/sdtdatahash" xmlns:w16se="http://schemas.microsoft.com/office/word/2015/wordml/symex" xmlns:wpg="http://schemas.microsoft.com/office/word/2010/wordprocessingGroup" xmlns:wpi="http://schemas.microsoft.com/office/word/2010/wordprocessingInk" xmlns:wps="http://schemas.microsoft.com/office/word/2010/wordprocessingShape" xmlns:a14="http://schemas.microsoft.com/office/drawing/2010/main" val="0"/>
+                        </a:ext>
+                      </a:extLst>
+                    </a:blip>
+                    <a:stretch>
+                      <a:fillRect/>
+                    </a:stretch>
+                  </pic:blipFill>
+                  <pic:spPr>
+                    <a:xfrm>
+                      <a:off x="0" y="0"/>
+                      <a:ext cx="2305050" cy="4105275"/>
+                    </a:xfrm>
+                    <a:prstGeom prst="rect">
+                      <a:avLst/>
+                    </a:prstGeom>
+                  </pic:spPr>
+                </pic:pic>
+              </a:graphicData>
+            </a:graphic>
+          </wp:anchor>
+        </w:drawing>
+      </w:r>
+      <w:r>
+        <w:rPr>
+          <w:rFonts w:ascii="Arial Narrow" w:hAnsi="Arial Narrow" w:cs="Tahoma"/>
+          <w:noProof/>
+          <w:sz w:val="28"/>
+          <w:lang w:val="id-ID" w:eastAsia="id-ID"/>
+        </w:rPr>
+        <w:drawing>
+          <wp:anchor distT="0" distB="0" distL="114300" distR="114300" simplePos="0" relativeHeight="251691520" behindDoc="0" locked="0" layoutInCell="1" allowOverlap="1">
+            <wp:simplePos x="0" y="0"/>
+            <wp:positionH relativeFrom="column">
+              <wp:posOffset>-38100</wp:posOffset>
+            </wp:positionH>
+            <wp:positionV relativeFrom="paragraph">
+              <wp:posOffset>895350</wp:posOffset>
+            </wp:positionV>
+            <wp:extent cx="2470150" cy="4324350"/>
+            <wp:effectExtent l="19050" t="0" r="6350" b="0"/>
+            <wp:wrapTopAndBottom/>
+            <wp:docPr id="13" name="Picture 13"/>
+            <wp:cNvGraphicFramePr>
+              <a:graphicFrameLocks xmlns:a="http://schemas.openxmlformats.org/drawingml/2006/main" noChangeAspect="1"/>
+            </wp:cNvGraphicFramePr>
+            <a:graphic xmlns:a="http://schemas.openxmlformats.org/drawingml/2006/main">
+              <a:graphicData uri="http://schemas.openxmlformats.org/drawingml/2006/picture">
+                <pic:pic xmlns:pic="http://schemas.openxmlformats.org/drawingml/2006/picture">
+                  <pic:nvPicPr>
+                    <pic:cNvPr id="1" name=""/>
+                    <pic:cNvPicPr/>
+                  </pic:nvPicPr>
+                  <pic:blipFill>
+                    <a:blip r:embed="rId24">
+                      <a:extLst>
+                        <a:ext uri="{28A0092B-C50C-407E-A947-70E740481C1C}">
+                          <a14:useLocalDpi xmlns="" xmlns:wpc="http://schemas.microsoft.com/office/word/2010/wordprocessingCanvas" xmlns:cx="http://schemas.microsoft.com/office/drawing/2014/chartex" xmlns:cx1="http://schemas.microsoft.com/office/drawing/2015/9/8/chartex" xmlns:cx2="http://schemas.microsoft.com/office/drawing/2015/10/21/chartex" xmlns:cx3="http://schemas.microsoft.com/office/drawing/2016/5/9/chartex" xmlns:cx4="http://schemas.microsoft.com/office/drawing/2016/5/10/chartex" xmlns:cx5="http://schemas.microsoft.com/office/drawing/2016/5/11/chartex" xmlns:cx6="http://schemas.microsoft.com/office/drawing/2016/5/12/chartex" xmlns:cx7="http://schemas.microsoft.com/office/drawing/2016/5/13/chartex" xmlns:cx8="http://schemas.microsoft.com/office/drawing/2016/5/14/chartex" xmlns:mc="http://schemas.openxmlformats.org/markup-compatibility/2006" xmlns:aink="http://schemas.microsoft.com/office/drawing/2016/ink" xmlns:am3d="http://schemas.microsoft.com/office/drawing/2017/model3d" xmlns:o="urn:schemas-microsoft-com:office:office" xmlns:oel="http://schemas.microsoft.com/office/2019/extlst" xmlns:v="urn:schemas-microsoft-com:vml" xmlns:wp14="http://schemas.microsoft.com/office/word/2010/wordprocessingDrawing" xmlns:w10="urn:schemas-microsoft-com:office:word" xmlns:w="http://schemas.openxmlformats.org/wordprocessingml/2006/main" xmlns:w14="http://schemas.microsoft.com/office/word/2010/wordml" xmlns:w15="http://schemas.microsoft.com/office/word/2012/wordml" xmlns:w16cex="http://schemas.microsoft.com/office/word/2018/wordml/cex" xmlns:w16cid="http://schemas.microsoft.com/office/word/2016/wordml/cid" xmlns:w16="http://schemas.microsoft.com/office/word/2018/wordml" xmlns:w16sdtdh="http://schemas.microsoft.com/office/word/2020/wordml/sdtdatahash" xmlns:w16se="http://schemas.microsoft.com/office/word/2015/wordml/symex" xmlns:wpg="http://schemas.microsoft.com/office/word/2010/wordprocessingGroup" xmlns:wpi="http://schemas.microsoft.com/office/word/2010/wordprocessingInk" xmlns:wps="http://schemas.microsoft.com/office/word/2010/wordprocessingShape" xmlns:a14="http://schemas.microsoft.com/office/drawing/2010/main" val="0"/>
+                        </a:ext>
+                      </a:extLst>
+                    </a:blip>
+                    <a:stretch>
+                      <a:fillRect/>
+                    </a:stretch>
+                  </pic:blipFill>
+                  <pic:spPr>
+                    <a:xfrm>
+                      <a:off x="0" y="0"/>
+                      <a:ext cx="2470150" cy="4324350"/>
+                    </a:xfrm>
+                    <a:prstGeom prst="rect">
+                      <a:avLst/>
+                    </a:prstGeom>
+                  </pic:spPr>
+                </pic:pic>
+              </a:graphicData>
+            </a:graphic>
+          </wp:anchor>
+        </w:drawing>
+      </w:r>
+      <w:r>
+        <w:rPr>
+          <w:rFonts w:ascii="Arial Narrow" w:hAnsi="Arial Narrow" w:cs="Tahoma"/>
+          <w:sz w:val="28"/>
+          <w:lang w:val="id-ID"/>
+        </w:rPr>
+        <w:t>Daftar Daftar Menu yang Tersedia</w:t>
+      </w:r>
+    </w:p>
+    <w:p>
+      <w:pPr>
+        <w:jc w:val="both"/>
+        <w:rPr>
+          <w:rFonts w:ascii="Arial Narrow" w:hAnsi="Arial Narrow" w:cs="Tahoma"/>
+          <w:sz w:val="28"/>
+          <w:lang w:val="id-ID"/>
+        </w:rPr>
+      </w:pPr>
+    </w:p>
+    <w:p>
+      <w:pPr>
+        <w:spacing w:after="0" w:line="240" w:lineRule="auto"/>
+        <w:jc w:val="left"/>
+        <w:rPr>
+          <w:rFonts w:ascii="Arial Narrow" w:hAnsi="Arial Narrow" w:cs="Tahoma"/>
+          <w:sz w:val="28"/>
+          <w:lang w:val="id-ID"/>
+        </w:rPr>
+      </w:pPr>
+      <w:r>
+        <w:rPr>
+          <w:rFonts w:ascii="Arial Narrow" w:hAnsi="Arial Narrow" w:cs="Tahoma"/>
+          <w:noProof/>
+          <w:sz w:val="28"/>
+          <w:lang w:val="id-ID" w:eastAsia="id-ID"/>
+        </w:rPr>
+        <w:drawing>
+          <wp:anchor distT="0" distB="0" distL="114300" distR="114300" simplePos="0" relativeHeight="251697664" behindDoc="0" locked="0" layoutInCell="1" allowOverlap="1">
+            <wp:simplePos x="0" y="0"/>
+            <wp:positionH relativeFrom="column">
+              <wp:posOffset>3209925</wp:posOffset>
+            </wp:positionH>
+            <wp:positionV relativeFrom="paragraph">
+              <wp:posOffset>4461510</wp:posOffset>
+            </wp:positionV>
+            <wp:extent cx="2305050" cy="4133850"/>
+            <wp:effectExtent l="19050" t="0" r="0" b="0"/>
+            <wp:wrapNone/>
+            <wp:docPr id="20" name="Picture 20"/>
+            <wp:cNvGraphicFramePr>
+              <a:graphicFrameLocks xmlns:a="http://schemas.openxmlformats.org/drawingml/2006/main" noChangeAspect="1"/>
+            </wp:cNvGraphicFramePr>
+            <a:graphic xmlns:a="http://schemas.openxmlformats.org/drawingml/2006/main">
+              <a:graphicData uri="http://schemas.openxmlformats.org/drawingml/2006/picture">
+                <pic:pic xmlns:pic="http://schemas.openxmlformats.org/drawingml/2006/picture">
+                  <pic:nvPicPr>
+                    <pic:cNvPr id="1" name=""/>
+                    <pic:cNvPicPr/>
+                  </pic:nvPicPr>
+                  <pic:blipFill>
+                    <a:blip r:embed="rId25">
+                      <a:extLst>
+                        <a:ext uri="{28A0092B-C50C-407E-A947-70E740481C1C}">
+                          <a14:useLocalDpi xmlns="" xmlns:wpc="http://schemas.microsoft.com/office/word/2010/wordprocessingCanvas" xmlns:cx="http://schemas.microsoft.com/office/drawing/2014/chartex" xmlns:cx1="http://schemas.microsoft.com/office/drawing/2015/9/8/chartex" xmlns:cx2="http://schemas.microsoft.com/office/drawing/2015/10/21/chartex" xmlns:cx3="http://schemas.microsoft.com/office/drawing/2016/5/9/chartex" xmlns:cx4="http://schemas.microsoft.com/office/drawing/2016/5/10/chartex" xmlns:cx5="http://schemas.microsoft.com/office/drawing/2016/5/11/chartex" xmlns:cx6="http://schemas.microsoft.com/office/drawing/2016/5/12/chartex" xmlns:cx7="http://schemas.microsoft.com/office/drawing/2016/5/13/chartex" xmlns:cx8="http://schemas.microsoft.com/office/drawing/2016/5/14/chartex" xmlns:mc="http://schemas.openxmlformats.org/markup-compatibility/2006" xmlns:aink="http://schemas.microsoft.com/office/drawing/2016/ink" xmlns:am3d="http://schemas.microsoft.com/office/drawing/2017/model3d" xmlns:o="urn:schemas-microsoft-com:office:office" xmlns:oel="http://schemas.microsoft.com/office/2019/extlst" xmlns:v="urn:schemas-microsoft-com:vml" xmlns:wp14="http://schemas.microsoft.com/office/word/2010/wordprocessingDrawing" xmlns:w10="urn:schemas-microsoft-com:office:word" xmlns:w="http://schemas.openxmlformats.org/wordprocessingml/2006/main" xmlns:w14="http://schemas.microsoft.com/office/word/2010/wordml" xmlns:w15="http://schemas.microsoft.com/office/word/2012/wordml" xmlns:w16cex="http://schemas.microsoft.com/office/word/2018/wordml/cex" xmlns:w16cid="http://schemas.microsoft.com/office/word/2016/wordml/cid" xmlns:w16="http://schemas.microsoft.com/office/word/2018/wordml" xmlns:w16sdtdh="http://schemas.microsoft.com/office/word/2020/wordml/sdtdatahash" xmlns:w16se="http://schemas.microsoft.com/office/word/2015/wordml/symex" xmlns:wpg="http://schemas.microsoft.com/office/word/2010/wordprocessingGroup" xmlns:wpi="http://schemas.microsoft.com/office/word/2010/wordprocessingInk" xmlns:wps="http://schemas.microsoft.com/office/word/2010/wordprocessingShape" xmlns:a14="http://schemas.microsoft.com/office/drawing/2010/main" val="0"/>
+                        </a:ext>
+                      </a:extLst>
+                    </a:blip>
+                    <a:stretch>
+                      <a:fillRect/>
+                    </a:stretch>
+                  </pic:blipFill>
+                  <pic:spPr>
+                    <a:xfrm>
+                      <a:off x="0" y="0"/>
+                      <a:ext cx="2305050" cy="4133850"/>
+                    </a:xfrm>
+                    <a:prstGeom prst="rect">
+                      <a:avLst/>
+                    </a:prstGeom>
+                  </pic:spPr>
+                </pic:pic>
+              </a:graphicData>
+            </a:graphic>
+          </wp:anchor>
+        </w:drawing>
+      </w:r>
+      <w:r>
+        <w:rPr>
+          <w:rFonts w:ascii="Arial Narrow" w:hAnsi="Arial Narrow" w:cs="Tahoma"/>
+          <w:noProof/>
+          <w:sz w:val="28"/>
+          <w:lang w:val="id-ID" w:eastAsia="id-ID"/>
+        </w:rPr>
+        <w:drawing>
+          <wp:anchor distT="0" distB="0" distL="114300" distR="114300" simplePos="0" relativeHeight="251695616" behindDoc="0" locked="0" layoutInCell="1" allowOverlap="1">
+            <wp:simplePos x="0" y="0"/>
+            <wp:positionH relativeFrom="column">
+              <wp:posOffset>19050</wp:posOffset>
+            </wp:positionH>
+            <wp:positionV relativeFrom="paragraph">
+              <wp:posOffset>4404360</wp:posOffset>
+            </wp:positionV>
+            <wp:extent cx="2247900" cy="4248150"/>
+            <wp:effectExtent l="19050" t="0" r="0" b="0"/>
+            <wp:wrapNone/>
+            <wp:docPr id="9" name="Picture 19"/>
+            <wp:cNvGraphicFramePr>
+              <a:graphicFrameLocks xmlns:a="http://schemas.openxmlformats.org/drawingml/2006/main" noChangeAspect="1"/>
+            </wp:cNvGraphicFramePr>
+            <a:graphic xmlns:a="http://schemas.openxmlformats.org/drawingml/2006/main">
+              <a:graphicData uri="http://schemas.openxmlformats.org/drawingml/2006/picture">
+                <pic:pic xmlns:pic="http://schemas.openxmlformats.org/drawingml/2006/picture">
+                  <pic:nvPicPr>
+                    <pic:cNvPr id="1" name=""/>
+                    <pic:cNvPicPr/>
+                  </pic:nvPicPr>
+                  <pic:blipFill>
+                    <a:blip r:embed="rId26">
+                      <a:extLst>
+                        <a:ext uri="{28A0092B-C50C-407E-A947-70E740481C1C}">
+                          <a14:useLocalDpi xmlns="" xmlns:wpc="http://schemas.microsoft.com/office/word/2010/wordprocessingCanvas" xmlns:cx="http://schemas.microsoft.com/office/drawing/2014/chartex" xmlns:cx1="http://schemas.microsoft.com/office/drawing/2015/9/8/chartex" xmlns:cx2="http://schemas.microsoft.com/office/drawing/2015/10/21/chartex" xmlns:cx3="http://schemas.microsoft.com/office/drawing/2016/5/9/chartex" xmlns:cx4="http://schemas.microsoft.com/office/drawing/2016/5/10/chartex" xmlns:cx5="http://schemas.microsoft.com/office/drawing/2016/5/11/chartex" xmlns:cx6="http://schemas.microsoft.com/office/drawing/2016/5/12/chartex" xmlns:cx7="http://schemas.microsoft.com/office/drawing/2016/5/13/chartex" xmlns:cx8="http://schemas.microsoft.com/office/drawing/2016/5/14/chartex" xmlns:mc="http://schemas.openxmlformats.org/markup-compatibility/2006" xmlns:aink="http://schemas.microsoft.com/office/drawing/2016/ink" xmlns:am3d="http://schemas.microsoft.com/office/drawing/2017/model3d" xmlns:o="urn:schemas-microsoft-com:office:office" xmlns:oel="http://schemas.microsoft.com/office/2019/extlst" xmlns:v="urn:schemas-microsoft-com:vml" xmlns:wp14="http://schemas.microsoft.com/office/word/2010/wordprocessingDrawing" xmlns:w10="urn:schemas-microsoft-com:office:word" xmlns:w="http://schemas.openxmlformats.org/wordprocessingml/2006/main" xmlns:w14="http://schemas.microsoft.com/office/word/2010/wordml" xmlns:w15="http://schemas.microsoft.com/office/word/2012/wordml" xmlns:w16cex="http://schemas.microsoft.com/office/word/2018/wordml/cex" xmlns:w16cid="http://schemas.microsoft.com/office/word/2016/wordml/cid" xmlns:w16="http://schemas.microsoft.com/office/word/2018/wordml" xmlns:w16sdtdh="http://schemas.microsoft.com/office/word/2020/wordml/sdtdatahash" xmlns:w16se="http://schemas.microsoft.com/office/word/2015/wordml/symex" xmlns:wpg="http://schemas.microsoft.com/office/word/2010/wordprocessingGroup" xmlns:wpi="http://schemas.microsoft.com/office/word/2010/wordprocessingInk" xmlns:wps="http://schemas.microsoft.com/office/word/2010/wordprocessingShape" xmlns:a14="http://schemas.microsoft.com/office/drawing/2010/main" val="0"/>
+                        </a:ext>
+                      </a:extLst>
+                    </a:blip>
+                    <a:stretch>
+                      <a:fillRect/>
+                    </a:stretch>
+                  </pic:blipFill>
+                  <pic:spPr>
+                    <a:xfrm>
+                      <a:off x="0" y="0"/>
+                      <a:ext cx="2247900" cy="4248150"/>
+                    </a:xfrm>
+                    <a:prstGeom prst="rect">
+                      <a:avLst/>
+                    </a:prstGeom>
+                  </pic:spPr>
+                </pic:pic>
+              </a:graphicData>
+            </a:graphic>
+          </wp:anchor>
+        </w:drawing>
+      </w:r>
+      <w:r>
+        <w:rPr>
+          <w:rFonts w:ascii="Arial Narrow" w:hAnsi="Arial Narrow" w:cs="Tahoma"/>
+          <w:sz w:val="28"/>
+          <w:lang w:val="id-ID"/>
+        </w:rPr>
+        <w:br w:type="page"/>
+      </w:r>
+    </w:p>
+    <w:p>
+      <w:pPr>
+        <w:jc w:val="both"/>
+        <w:rPr>
+          <w:rFonts w:ascii="Arial Narrow" w:hAnsi="Arial Narrow" w:cs="Tahoma"/>
+          <w:sz w:val="28"/>
+          <w:lang w:val="id-ID"/>
+        </w:rPr>
+      </w:pPr>
+      <w:r>
+        <w:rPr>
+          <w:rFonts w:ascii="Arial Narrow" w:hAnsi="Arial Narrow" w:cs="Tahoma"/>
+          <w:noProof/>
+          <w:sz w:val="28"/>
+          <w:lang w:val="id-ID" w:eastAsia="id-ID"/>
+        </w:rPr>
+        <w:lastRenderedPageBreak/>
+        <w:drawing>
+          <wp:anchor distT="0" distB="0" distL="114300" distR="114300" simplePos="0" relativeHeight="251701760" behindDoc="0" locked="0" layoutInCell="1" allowOverlap="1">
+            <wp:simplePos x="0" y="0"/>
+            <wp:positionH relativeFrom="column">
+              <wp:posOffset>2886075</wp:posOffset>
+            </wp:positionH>
+            <wp:positionV relativeFrom="paragraph">
+              <wp:posOffset>-695325</wp:posOffset>
+            </wp:positionV>
+            <wp:extent cx="2628900" cy="4533900"/>
+            <wp:effectExtent l="19050" t="0" r="0" b="0"/>
+            <wp:wrapNone/>
+            <wp:docPr id="17" name="Picture 22"/>
+            <wp:cNvGraphicFramePr>
+              <a:graphicFrameLocks xmlns:a="http://schemas.openxmlformats.org/drawingml/2006/main" noChangeAspect="1"/>
+            </wp:cNvGraphicFramePr>
+            <a:graphic xmlns:a="http://schemas.openxmlformats.org/drawingml/2006/main">
+              <a:graphicData uri="http://schemas.openxmlformats.org/drawingml/2006/picture">
+                <pic:pic xmlns:pic="http://schemas.openxmlformats.org/drawingml/2006/picture">
+                  <pic:nvPicPr>
+                    <pic:cNvPr id="1" name=""/>
+                    <pic:cNvPicPr/>
+                  </pic:nvPicPr>
+                  <pic:blipFill>
+                    <a:blip r:embed="rId27">
+                      <a:extLst>
+                        <a:ext uri="{28A0092B-C50C-407E-A947-70E740481C1C}">
+                          <a14:useLocalDpi xmlns="" xmlns:wpc="http://schemas.microsoft.com/office/word/2010/wordprocessingCanvas" xmlns:cx="http://schemas.microsoft.com/office/drawing/2014/chartex" xmlns:cx1="http://schemas.microsoft.com/office/drawing/2015/9/8/chartex" xmlns:cx2="http://schemas.microsoft.com/office/drawing/2015/10/21/chartex" xmlns:cx3="http://schemas.microsoft.com/office/drawing/2016/5/9/chartex" xmlns:cx4="http://schemas.microsoft.com/office/drawing/2016/5/10/chartex" xmlns:cx5="http://schemas.microsoft.com/office/drawing/2016/5/11/chartex" xmlns:cx6="http://schemas.microsoft.com/office/drawing/2016/5/12/chartex" xmlns:cx7="http://schemas.microsoft.com/office/drawing/2016/5/13/chartex" xmlns:cx8="http://schemas.microsoft.com/office/drawing/2016/5/14/chartex" xmlns:mc="http://schemas.openxmlformats.org/markup-compatibility/2006" xmlns:aink="http://schemas.microsoft.com/office/drawing/2016/ink" xmlns:am3d="http://schemas.microsoft.com/office/drawing/2017/model3d" xmlns:o="urn:schemas-microsoft-com:office:office" xmlns:oel="http://schemas.microsoft.com/office/2019/extlst" xmlns:v="urn:schemas-microsoft-com:vml" xmlns:wp14="http://schemas.microsoft.com/office/word/2010/wordprocessingDrawing" xmlns:w10="urn:schemas-microsoft-com:office:word" xmlns:w="http://schemas.openxmlformats.org/wordprocessingml/2006/main" xmlns:w14="http://schemas.microsoft.com/office/word/2010/wordml" xmlns:w15="http://schemas.microsoft.com/office/word/2012/wordml" xmlns:w16cex="http://schemas.microsoft.com/office/word/2018/wordml/cex" xmlns:w16cid="http://schemas.microsoft.com/office/word/2016/wordml/cid" xmlns:w16="http://schemas.microsoft.com/office/word/2018/wordml" xmlns:w16sdtdh="http://schemas.microsoft.com/office/word/2020/wordml/sdtdatahash" xmlns:w16se="http://schemas.microsoft.com/office/word/2015/wordml/symex" xmlns:wpg="http://schemas.microsoft.com/office/word/2010/wordprocessingGroup" xmlns:wpi="http://schemas.microsoft.com/office/word/2010/wordprocessingInk" xmlns:wps="http://schemas.microsoft.com/office/word/2010/wordprocessingShape" xmlns:a14="http://schemas.microsoft.com/office/drawing/2010/main" val="0"/>
+                        </a:ext>
+                      </a:extLst>
+                    </a:blip>
+                    <a:stretch>
+                      <a:fillRect/>
+                    </a:stretch>
+                  </pic:blipFill>
+                  <pic:spPr>
+                    <a:xfrm>
+                      <a:off x="0" y="0"/>
+                      <a:ext cx="2628900" cy="4533900"/>
+                    </a:xfrm>
+                    <a:prstGeom prst="rect">
+                      <a:avLst/>
+                    </a:prstGeom>
+                  </pic:spPr>
+                </pic:pic>
+              </a:graphicData>
+            </a:graphic>
+          </wp:anchor>
+        </w:drawing>
+      </w:r>
+      <w:r>
+        <w:rPr>
+          <w:rFonts w:ascii="Arial Narrow" w:hAnsi="Arial Narrow" w:cs="Tahoma"/>
+          <w:noProof/>
+          <w:sz w:val="28"/>
+          <w:lang w:val="id-ID" w:eastAsia="id-ID"/>
+        </w:rPr>
+        <w:drawing>
+          <wp:anchor distT="0" distB="0" distL="114300" distR="114300" simplePos="0" relativeHeight="251699712" behindDoc="0" locked="0" layoutInCell="1" allowOverlap="1">
+            <wp:simplePos x="0" y="0"/>
+            <wp:positionH relativeFrom="column">
+              <wp:posOffset>-266700</wp:posOffset>
+            </wp:positionH>
+            <wp:positionV relativeFrom="paragraph">
+              <wp:posOffset>-609600</wp:posOffset>
+            </wp:positionV>
+            <wp:extent cx="2638425" cy="4600575"/>
+            <wp:effectExtent l="19050" t="0" r="9525" b="0"/>
+            <wp:wrapNone/>
+            <wp:docPr id="21" name="Picture 21"/>
+            <wp:cNvGraphicFramePr>
+              <a:graphicFrameLocks xmlns:a="http://schemas.openxmlformats.org/drawingml/2006/main" noChangeAspect="1"/>
+            </wp:cNvGraphicFramePr>
+            <a:graphic xmlns:a="http://schemas.openxmlformats.org/drawingml/2006/main">
+              <a:graphicData uri="http://schemas.openxmlformats.org/drawingml/2006/picture">
+                <pic:pic xmlns:pic="http://schemas.openxmlformats.org/drawingml/2006/picture">
+                  <pic:nvPicPr>
+                    <pic:cNvPr id="1" name=""/>
+                    <pic:cNvPicPr/>
+                  </pic:nvPicPr>
+                  <pic:blipFill>
+                    <a:blip r:embed="rId28">
+                      <a:extLst>
+                        <a:ext uri="{28A0092B-C50C-407E-A947-70E740481C1C}">
+                          <a14:useLocalDpi xmlns="" xmlns:wpc="http://schemas.microsoft.com/office/word/2010/wordprocessingCanvas" xmlns:cx="http://schemas.microsoft.com/office/drawing/2014/chartex" xmlns:cx1="http://schemas.microsoft.com/office/drawing/2015/9/8/chartex" xmlns:cx2="http://schemas.microsoft.com/office/drawing/2015/10/21/chartex" xmlns:cx3="http://schemas.microsoft.com/office/drawing/2016/5/9/chartex" xmlns:cx4="http://schemas.microsoft.com/office/drawing/2016/5/10/chartex" xmlns:cx5="http://schemas.microsoft.com/office/drawing/2016/5/11/chartex" xmlns:cx6="http://schemas.microsoft.com/office/drawing/2016/5/12/chartex" xmlns:cx7="http://schemas.microsoft.com/office/drawing/2016/5/13/chartex" xmlns:cx8="http://schemas.microsoft.com/office/drawing/2016/5/14/chartex" xmlns:mc="http://schemas.openxmlformats.org/markup-compatibility/2006" xmlns:aink="http://schemas.microsoft.com/office/drawing/2016/ink" xmlns:am3d="http://schemas.microsoft.com/office/drawing/2017/model3d" xmlns:o="urn:schemas-microsoft-com:office:office" xmlns:oel="http://schemas.microsoft.com/office/2019/extlst" xmlns:v="urn:schemas-microsoft-com:vml" xmlns:wp14="http://schemas.microsoft.com/office/word/2010/wordprocessingDrawing" xmlns:w10="urn:schemas-microsoft-com:office:word" xmlns:w="http://schemas.openxmlformats.org/wordprocessingml/2006/main" xmlns:w14="http://schemas.microsoft.com/office/word/2010/wordml" xmlns:w15="http://schemas.microsoft.com/office/word/2012/wordml" xmlns:w16cex="http://schemas.microsoft.com/office/word/2018/wordml/cex" xmlns:w16cid="http://schemas.microsoft.com/office/word/2016/wordml/cid" xmlns:w16="http://schemas.microsoft.com/office/word/2018/wordml" xmlns:w16sdtdh="http://schemas.microsoft.com/office/word/2020/wordml/sdtdatahash" xmlns:w16se="http://schemas.microsoft.com/office/word/2015/wordml/symex" xmlns:wpg="http://schemas.microsoft.com/office/word/2010/wordprocessingGroup" xmlns:wpi="http://schemas.microsoft.com/office/word/2010/wordprocessingInk" xmlns:wps="http://schemas.microsoft.com/office/word/2010/wordprocessingShape" xmlns:a14="http://schemas.microsoft.com/office/drawing/2010/main" val="0"/>
+                        </a:ext>
+                      </a:extLst>
+                    </a:blip>
+                    <a:stretch>
+                      <a:fillRect/>
+                    </a:stretch>
+                  </pic:blipFill>
+                  <pic:spPr>
+                    <a:xfrm>
+                      <a:off x="0" y="0"/>
+                      <a:ext cx="2638425" cy="4600575"/>
+                    </a:xfrm>
+                    <a:prstGeom prst="rect">
+                      <a:avLst/>
+                    </a:prstGeom>
+                  </pic:spPr>
+                </pic:pic>
+              </a:graphicData>
+            </a:graphic>
+          </wp:anchor>
+        </w:drawing>
+      </w:r>
+    </w:p>
+    <w:p>
+      <w:pPr>
+        <w:spacing w:after="0" w:line="240" w:lineRule="auto"/>
+        <w:jc w:val="left"/>
+        <w:rPr>
+          <w:rFonts w:ascii="Arial Narrow" w:hAnsi="Arial Narrow" w:cs="Tahoma"/>
+          <w:sz w:val="28"/>
+          <w:lang w:val="id-ID"/>
+        </w:rPr>
+      </w:pPr>
+      <w:r>
+        <w:rPr>
+          <w:rFonts w:ascii="Arial Narrow" w:hAnsi="Arial Narrow" w:cs="Tahoma"/>
+          <w:noProof/>
+          <w:sz w:val="28"/>
+          <w:lang w:val="id-ID" w:eastAsia="id-ID"/>
+        </w:rPr>
+        <w:drawing>
+          <wp:anchor distT="0" distB="0" distL="114300" distR="114300" simplePos="0" relativeHeight="251705856" behindDoc="0" locked="0" layoutInCell="1" allowOverlap="1">
+            <wp:simplePos x="0" y="0"/>
+            <wp:positionH relativeFrom="column">
+              <wp:posOffset>2886075</wp:posOffset>
+            </wp:positionH>
+            <wp:positionV relativeFrom="paragraph">
+              <wp:posOffset>3836035</wp:posOffset>
+            </wp:positionV>
+            <wp:extent cx="2636520" cy="4557395"/>
+            <wp:effectExtent l="19050" t="0" r="0" b="0"/>
+            <wp:wrapNone/>
+            <wp:docPr id="24" name="Picture 24"/>
+            <wp:cNvGraphicFramePr>
+              <a:graphicFrameLocks xmlns:a="http://schemas.openxmlformats.org/drawingml/2006/main" noChangeAspect="1"/>
+            </wp:cNvGraphicFramePr>
+            <a:graphic xmlns:a="http://schemas.openxmlformats.org/drawingml/2006/main">
+              <a:graphicData uri="http://schemas.openxmlformats.org/drawingml/2006/picture">
+                <pic:pic xmlns:pic="http://schemas.openxmlformats.org/drawingml/2006/picture">
+                  <pic:nvPicPr>
+                    <pic:cNvPr id="1" name=""/>
+                    <pic:cNvPicPr/>
+                  </pic:nvPicPr>
+                  <pic:blipFill>
+                    <a:blip r:embed="rId29">
+                      <a:extLst>
+                        <a:ext uri="{28A0092B-C50C-407E-A947-70E740481C1C}">
+                          <a14:useLocalDpi xmlns="" xmlns:wpc="http://schemas.microsoft.com/office/word/2010/wordprocessingCanvas" xmlns:cx="http://schemas.microsoft.com/office/drawing/2014/chartex" xmlns:cx1="http://schemas.microsoft.com/office/drawing/2015/9/8/chartex" xmlns:cx2="http://schemas.microsoft.com/office/drawing/2015/10/21/chartex" xmlns:cx3="http://schemas.microsoft.com/office/drawing/2016/5/9/chartex" xmlns:cx4="http://schemas.microsoft.com/office/drawing/2016/5/10/chartex" xmlns:cx5="http://schemas.microsoft.com/office/drawing/2016/5/11/chartex" xmlns:cx6="http://schemas.microsoft.com/office/drawing/2016/5/12/chartex" xmlns:cx7="http://schemas.microsoft.com/office/drawing/2016/5/13/chartex" xmlns:cx8="http://schemas.microsoft.com/office/drawing/2016/5/14/chartex" xmlns:mc="http://schemas.openxmlformats.org/markup-compatibility/2006" xmlns:aink="http://schemas.microsoft.com/office/drawing/2016/ink" xmlns:am3d="http://schemas.microsoft.com/office/drawing/2017/model3d" xmlns:o="urn:schemas-microsoft-com:office:office" xmlns:oel="http://schemas.microsoft.com/office/2019/extlst" xmlns:v="urn:schemas-microsoft-com:vml" xmlns:wp14="http://schemas.microsoft.com/office/word/2010/wordprocessingDrawing" xmlns:w10="urn:schemas-microsoft-com:office:word" xmlns:w="http://schemas.openxmlformats.org/wordprocessingml/2006/main" xmlns:w14="http://schemas.microsoft.com/office/word/2010/wordml" xmlns:w15="http://schemas.microsoft.com/office/word/2012/wordml" xmlns:w16cex="http://schemas.microsoft.com/office/word/2018/wordml/cex" xmlns:w16cid="http://schemas.microsoft.com/office/word/2016/wordml/cid" xmlns:w16="http://schemas.microsoft.com/office/word/2018/wordml" xmlns:w16sdtdh="http://schemas.microsoft.com/office/word/2020/wordml/sdtdatahash" xmlns:w16se="http://schemas.microsoft.com/office/word/2015/wordml/symex" xmlns:wpg="http://schemas.microsoft.com/office/word/2010/wordprocessingGroup" xmlns:wpi="http://schemas.microsoft.com/office/word/2010/wordprocessingInk" xmlns:wps="http://schemas.microsoft.com/office/word/2010/wordprocessingShape" xmlns:a14="http://schemas.microsoft.com/office/drawing/2010/main" val="0"/>
+                        </a:ext>
+                      </a:extLst>
+                    </a:blip>
+                    <a:stretch>
+                      <a:fillRect/>
+                    </a:stretch>
+                  </pic:blipFill>
+                  <pic:spPr>
+                    <a:xfrm>
+                      <a:off x="0" y="0"/>
+                      <a:ext cx="2636520" cy="4557395"/>
+                    </a:xfrm>
+                    <a:prstGeom prst="rect">
+                      <a:avLst/>
+                    </a:prstGeom>
+                  </pic:spPr>
+                </pic:pic>
+              </a:graphicData>
+            </a:graphic>
+          </wp:anchor>
+        </w:drawing>
+      </w:r>
+      <w:r>
+        <w:rPr>
+          <w:rFonts w:ascii="Arial Narrow" w:hAnsi="Arial Narrow" w:cs="Tahoma"/>
+          <w:noProof/>
+          <w:sz w:val="28"/>
+          <w:lang w:val="id-ID" w:eastAsia="id-ID"/>
+        </w:rPr>
+        <w:drawing>
+          <wp:anchor distT="0" distB="0" distL="114300" distR="114300" simplePos="0" relativeHeight="251703808" behindDoc="0" locked="0" layoutInCell="1" allowOverlap="1">
+            <wp:simplePos x="0" y="0"/>
+            <wp:positionH relativeFrom="column">
+              <wp:posOffset>-266700</wp:posOffset>
+            </wp:positionH>
+            <wp:positionV relativeFrom="paragraph">
+              <wp:posOffset>3821430</wp:posOffset>
+            </wp:positionV>
+            <wp:extent cx="2636520" cy="4573270"/>
+            <wp:effectExtent l="19050" t="0" r="0" b="0"/>
+            <wp:wrapNone/>
+            <wp:docPr id="23" name="Picture 23"/>
+            <wp:cNvGraphicFramePr>
+              <a:graphicFrameLocks xmlns:a="http://schemas.openxmlformats.org/drawingml/2006/main" noChangeAspect="1"/>
+            </wp:cNvGraphicFramePr>
+            <a:graphic xmlns:a="http://schemas.openxmlformats.org/drawingml/2006/main">
+              <a:graphicData uri="http://schemas.openxmlformats.org/drawingml/2006/picture">
+                <pic:pic xmlns:pic="http://schemas.openxmlformats.org/drawingml/2006/picture">
+                  <pic:nvPicPr>
+                    <pic:cNvPr id="1" name=""/>
+                    <pic:cNvPicPr/>
+                  </pic:nvPicPr>
+                  <pic:blipFill>
+                    <a:blip r:embed="rId30">
+                      <a:extLst>
+                        <a:ext uri="{28A0092B-C50C-407E-A947-70E740481C1C}">
+                          <a14:useLocalDpi xmlns="" xmlns:wpc="http://schemas.microsoft.com/office/word/2010/wordprocessingCanvas" xmlns:cx="http://schemas.microsoft.com/office/drawing/2014/chartex" xmlns:cx1="http://schemas.microsoft.com/office/drawing/2015/9/8/chartex" xmlns:cx2="http://schemas.microsoft.com/office/drawing/2015/10/21/chartex" xmlns:cx3="http://schemas.microsoft.com/office/drawing/2016/5/9/chartex" xmlns:cx4="http://schemas.microsoft.com/office/drawing/2016/5/10/chartex" xmlns:cx5="http://schemas.microsoft.com/office/drawing/2016/5/11/chartex" xmlns:cx6="http://schemas.microsoft.com/office/drawing/2016/5/12/chartex" xmlns:cx7="http://schemas.microsoft.com/office/drawing/2016/5/13/chartex" xmlns:cx8="http://schemas.microsoft.com/office/drawing/2016/5/14/chartex" xmlns:mc="http://schemas.openxmlformats.org/markup-compatibility/2006" xmlns:aink="http://schemas.microsoft.com/office/drawing/2016/ink" xmlns:am3d="http://schemas.microsoft.com/office/drawing/2017/model3d" xmlns:o="urn:schemas-microsoft-com:office:office" xmlns:oel="http://schemas.microsoft.com/office/2019/extlst" xmlns:v="urn:schemas-microsoft-com:vml" xmlns:wp14="http://schemas.microsoft.com/office/word/2010/wordprocessingDrawing" xmlns:w10="urn:schemas-microsoft-com:office:word" xmlns:w="http://schemas.openxmlformats.org/wordprocessingml/2006/main" xmlns:w14="http://schemas.microsoft.com/office/word/2010/wordml" xmlns:w15="http://schemas.microsoft.com/office/word/2012/wordml" xmlns:w16cex="http://schemas.microsoft.com/office/word/2018/wordml/cex" xmlns:w16cid="http://schemas.microsoft.com/office/word/2016/wordml/cid" xmlns:w16="http://schemas.microsoft.com/office/word/2018/wordml" xmlns:w16sdtdh="http://schemas.microsoft.com/office/word/2020/wordml/sdtdatahash" xmlns:w16se="http://schemas.microsoft.com/office/word/2015/wordml/symex" xmlns:wpg="http://schemas.microsoft.com/office/word/2010/wordprocessingGroup" xmlns:wpi="http://schemas.microsoft.com/office/word/2010/wordprocessingInk" xmlns:wps="http://schemas.microsoft.com/office/word/2010/wordprocessingShape" xmlns:a14="http://schemas.microsoft.com/office/drawing/2010/main" val="0"/>
+                        </a:ext>
+                      </a:extLst>
+                    </a:blip>
+                    <a:stretch>
+                      <a:fillRect/>
+                    </a:stretch>
+                  </pic:blipFill>
+                  <pic:spPr>
+                    <a:xfrm>
+                      <a:off x="0" y="0"/>
+                      <a:ext cx="2636520" cy="4573270"/>
+                    </a:xfrm>
+                    <a:prstGeom prst="rect">
+                      <a:avLst/>
+                    </a:prstGeom>
+                  </pic:spPr>
+                </pic:pic>
+              </a:graphicData>
+            </a:graphic>
+          </wp:anchor>
+        </w:drawing>
+      </w:r>
+      <w:r>
+        <w:rPr>
+          <w:rFonts w:ascii="Arial Narrow" w:hAnsi="Arial Narrow" w:cs="Tahoma"/>
+          <w:sz w:val="28"/>
+          <w:lang w:val="id-ID"/>
+        </w:rPr>
+        <w:br w:type="page"/>
+      </w:r>
     </w:p>
     <w:p>
       <w:pPr>
